--- a/documentation/Documentación del proyecto.docx
+++ b/documentation/Documentación del proyecto.docx
@@ -819,16 +819,15 @@
         </w:p>
       </w:sdtContent>
     </w:sdt>
-    <w:p>
-      <w:r>
-        <w:lastRenderedPageBreak/>
-        <w:br w:type="page"/>
-      </w:r>
-    </w:p>
     <w:sdt>
       <w:sdtPr>
         <w:rPr>
+          <w:rFonts w:asciiTheme="minorHAnsi" w:eastAsiaTheme="minorHAnsi" w:hAnsiTheme="minorHAnsi" w:cstheme="minorBidi"/>
           <w:b/>
+          <w:color w:val="auto"/>
+          <w:sz w:val="22"/>
+          <w:szCs w:val="22"/>
+          <w:lang w:eastAsia="en-US"/>
         </w:rPr>
         <w:id w:val="-843699527"/>
         <w:docPartObj>
@@ -838,12 +837,7 @@
       </w:sdtPr>
       <w:sdtEndPr>
         <w:rPr>
-          <w:rFonts w:asciiTheme="minorHAnsi" w:eastAsiaTheme="minorHAnsi" w:hAnsiTheme="minorHAnsi" w:cstheme="minorBidi"/>
           <w:bCs/>
-          <w:color w:val="auto"/>
-          <w:sz w:val="22"/>
-          <w:szCs w:val="22"/>
-          <w:lang w:eastAsia="en-US"/>
         </w:rPr>
       </w:sdtEndPr>
       <w:sdtContent>
@@ -2655,9 +2649,7 @@
         </w:rPr>
         <w:t>Resumen</w:t>
       </w:r>
-      <w:bookmarkStart w:id="1" w:name="_GoBack"/>
       <w:bookmarkEnd w:id="0"/>
-      <w:bookmarkEnd w:id="1"/>
     </w:p>
     <w:p/>
     <w:p>
@@ -3094,7 +3086,7 @@
           <w:u w:val="single"/>
         </w:rPr>
       </w:pPr>
-      <w:bookmarkStart w:id="2" w:name="_Toc471896493"/>
+      <w:bookmarkStart w:id="1" w:name="_Toc471896493"/>
       <w:r>
         <w:rPr>
           <w:b/>
@@ -3102,7 +3094,7 @@
         </w:rPr>
         <w:t>Introducción y contexto</w:t>
       </w:r>
-      <w:bookmarkEnd w:id="2"/>
+      <w:bookmarkEnd w:id="1"/>
     </w:p>
     <w:p/>
     <w:p>
@@ -3394,7 +3386,7 @@
           <w:u w:val="single"/>
         </w:rPr>
       </w:pPr>
-      <w:bookmarkStart w:id="3" w:name="_Toc471896494"/>
+      <w:bookmarkStart w:id="2" w:name="_Toc471896494"/>
       <w:r>
         <w:rPr>
           <w:b/>
@@ -3402,7 +3394,7 @@
         </w:rPr>
         <w:t>Descripción del sistema</w:t>
       </w:r>
-      <w:bookmarkEnd w:id="3"/>
+      <w:bookmarkEnd w:id="2"/>
     </w:p>
     <w:p/>
     <w:p>
@@ -3417,7 +3409,7 @@
           <w:u w:val="single"/>
         </w:rPr>
       </w:pPr>
-      <w:bookmarkStart w:id="4" w:name="_Toc471896495"/>
+      <w:bookmarkStart w:id="3" w:name="_Toc471896495"/>
       <w:r>
         <w:rPr>
           <w:b/>
@@ -3425,7 +3417,7 @@
         </w:rPr>
         <w:t>Planificación del trabajo</w:t>
       </w:r>
-      <w:bookmarkEnd w:id="4"/>
+      <w:bookmarkEnd w:id="3"/>
     </w:p>
     <w:p/>
     <w:p>
@@ -5678,6 +5670,140 @@
           </w:p>
         </w:tc>
       </w:tr>
+      <w:tr>
+        <w:trPr>
+          <w:cnfStyle w:val="000000100000" w:firstRow="0" w:lastRow="0" w:firstColumn="0" w:lastColumn="0" w:oddVBand="0" w:evenVBand="0" w:oddHBand="1" w:evenHBand="0" w:firstRowFirstColumn="0" w:firstRowLastColumn="0" w:lastRowFirstColumn="0" w:lastRowLastColumn="0"/>
+        </w:trPr>
+        <w:tc>
+          <w:tcPr>
+            <w:cnfStyle w:val="001000000000" w:firstRow="0" w:lastRow="0" w:firstColumn="1" w:lastColumn="0" w:oddVBand="0" w:evenVBand="0" w:oddHBand="0" w:evenHBand="0" w:firstRowFirstColumn="0" w:firstRowLastColumn="0" w:lastRowFirstColumn="0" w:lastRowLastColumn="0"/>
+            <w:tcW w:w="2500" w:type="pct"/>
+            <w:vAlign w:val="center"/>
+          </w:tcPr>
+          <w:p>
+            <w:pPr>
+              <w:rPr>
+                <w:sz w:val="24"/>
+              </w:rPr>
+            </w:pPr>
+            <w:r>
+              <w:rPr>
+                <w:sz w:val="24"/>
+              </w:rPr>
+              <w:t>Documentación del proyecto</w:t>
+            </w:r>
+          </w:p>
+        </w:tc>
+        <w:tc>
+          <w:tcPr>
+            <w:tcW w:w="2500" w:type="pct"/>
+            <w:vAlign w:val="center"/>
+          </w:tcPr>
+          <w:p>
+            <w:pPr>
+              <w:cnfStyle w:val="000000100000" w:firstRow="0" w:lastRow="0" w:firstColumn="0" w:lastColumn="0" w:oddVBand="0" w:evenVBand="0" w:oddHBand="1" w:evenHBand="0" w:firstRowFirstColumn="0" w:firstRowLastColumn="0" w:lastRowFirstColumn="0" w:lastRowLastColumn="0"/>
+              <w:rPr>
+                <w:rFonts w:ascii="Times New Roman" w:eastAsia="Times New Roman" w:hAnsi="Times New Roman" w:cs="Times New Roman"/>
+                <w:sz w:val="24"/>
+                <w:szCs w:val="24"/>
+                <w:lang w:eastAsia="es-ES"/>
+              </w:rPr>
+            </w:pPr>
+            <w:r>
+              <w:rPr>
+                <w:rFonts w:eastAsia="Times New Roman"/>
+                <w:sz w:val="24"/>
+                <w:lang w:eastAsia="es-ES"/>
+              </w:rPr>
+              <w:t>José Luis Salazar González</w:t>
+            </w:r>
+          </w:p>
+          <w:p>
+            <w:pPr>
+              <w:cnfStyle w:val="000000100000" w:firstRow="0" w:lastRow="0" w:firstColumn="0" w:lastColumn="0" w:oddVBand="0" w:evenVBand="0" w:oddHBand="1" w:evenHBand="0" w:firstRowFirstColumn="0" w:firstRowLastColumn="0" w:lastRowFirstColumn="0" w:lastRowLastColumn="0"/>
+              <w:rPr>
+                <w:rFonts w:ascii="Times New Roman" w:eastAsia="Times New Roman" w:hAnsi="Times New Roman" w:cs="Times New Roman"/>
+                <w:sz w:val="24"/>
+                <w:szCs w:val="24"/>
+                <w:lang w:eastAsia="es-ES"/>
+              </w:rPr>
+            </w:pPr>
+            <w:r>
+              <w:rPr>
+                <w:rFonts w:eastAsia="Times New Roman"/>
+                <w:sz w:val="24"/>
+                <w:lang w:eastAsia="es-ES"/>
+              </w:rPr>
+              <w:t xml:space="preserve">Jorge Puente </w:t>
+            </w:r>
+            <w:proofErr w:type="spellStart"/>
+            <w:r>
+              <w:rPr>
+                <w:rFonts w:eastAsia="Times New Roman"/>
+                <w:sz w:val="24"/>
+                <w:lang w:eastAsia="es-ES"/>
+              </w:rPr>
+              <w:t>Zaro</w:t>
+            </w:r>
+            <w:bookmarkStart w:id="4" w:name="_GoBack"/>
+            <w:bookmarkEnd w:id="4"/>
+            <w:proofErr w:type="spellEnd"/>
+          </w:p>
+          <w:p>
+            <w:pPr>
+              <w:cnfStyle w:val="000000100000" w:firstRow="0" w:lastRow="0" w:firstColumn="0" w:lastColumn="0" w:oddVBand="0" w:evenVBand="0" w:oddHBand="1" w:evenHBand="0" w:firstRowFirstColumn="0" w:firstRowLastColumn="0" w:lastRowFirstColumn="0" w:lastRowLastColumn="0"/>
+              <w:rPr>
+                <w:rFonts w:ascii="Times New Roman" w:eastAsia="Times New Roman" w:hAnsi="Times New Roman" w:cs="Times New Roman"/>
+                <w:sz w:val="24"/>
+                <w:szCs w:val="24"/>
+                <w:lang w:eastAsia="es-ES"/>
+              </w:rPr>
+            </w:pPr>
+            <w:r>
+              <w:rPr>
+                <w:rFonts w:eastAsia="Times New Roman"/>
+                <w:sz w:val="24"/>
+                <w:lang w:eastAsia="es-ES"/>
+              </w:rPr>
+              <w:t xml:space="preserve">José Manuel </w:t>
+            </w:r>
+            <w:proofErr w:type="spellStart"/>
+            <w:r>
+              <w:rPr>
+                <w:rFonts w:eastAsia="Times New Roman"/>
+                <w:sz w:val="24"/>
+                <w:lang w:eastAsia="es-ES"/>
+              </w:rPr>
+              <w:t>Gavira</w:t>
+            </w:r>
+            <w:proofErr w:type="spellEnd"/>
+            <w:r>
+              <w:rPr>
+                <w:rFonts w:eastAsia="Times New Roman"/>
+                <w:sz w:val="24"/>
+                <w:lang w:eastAsia="es-ES"/>
+              </w:rPr>
+              <w:t xml:space="preserve"> González</w:t>
+            </w:r>
+          </w:p>
+          <w:p>
+            <w:pPr>
+              <w:cnfStyle w:val="000000100000" w:firstRow="0" w:lastRow="0" w:firstColumn="0" w:lastColumn="0" w:oddVBand="0" w:evenVBand="0" w:oddHBand="1" w:evenHBand="0" w:firstRowFirstColumn="0" w:firstRowLastColumn="0" w:lastRowFirstColumn="0" w:lastRowLastColumn="0"/>
+              <w:rPr>
+                <w:sz w:val="24"/>
+              </w:rPr>
+            </w:pPr>
+            <w:r>
+              <w:rPr>
+                <w:rFonts w:eastAsia="Times New Roman"/>
+                <w:sz w:val="24"/>
+                <w:lang w:eastAsia="es-ES"/>
+              </w:rPr>
+              <w:t>Juan Rodríguez Dueñas</w:t>
+            </w:r>
+          </w:p>
+        </w:tc>
+      </w:tr>
     </w:tbl>
     <w:p>
       <w:pPr>
@@ -5687,24 +5813,14 @@
       <w:r>
         <w:t xml:space="preserve">Tabla </w:t>
       </w:r>
-      <w:r>
-        <w:fldChar w:fldCharType="begin"/>
-      </w:r>
-      <w:r>
-        <w:instrText xml:space="preserve"> SEQ Tabla \* ARABIC </w:instrText>
-      </w:r>
-      <w:r>
-        <w:fldChar w:fldCharType="separate"/>
-      </w:r>
-      <w:r>
-        <w:rPr>
-          <w:noProof/>
-        </w:rPr>
-        <w:t>1</w:t>
-      </w:r>
-      <w:r>
-        <w:fldChar w:fldCharType="end"/>
-      </w:r>
+      <w:fldSimple w:instr=" SEQ Tabla \* ARABIC ">
+        <w:r>
+          <w:rPr>
+            <w:noProof/>
+          </w:rPr>
+          <w:t>1</w:t>
+        </w:r>
+      </w:fldSimple>
       <w:r>
         <w:t>: Planificación de equipo</w:t>
       </w:r>
@@ -5870,7 +5986,7 @@
           <w:lang w:eastAsia="es-ES"/>
         </w:rPr>
         <w:drawing>
-          <wp:inline distT="0" distB="0" distL="0" distR="0" wp14:anchorId="4991D16C" wp14:editId="7A1BEE6D">
+          <wp:inline distT="0" distB="0" distL="0" distR="0" wp14:anchorId="5A248E74" wp14:editId="4779CF95">
             <wp:extent cx="6369207" cy="3438525"/>
             <wp:effectExtent l="0" t="0" r="0" b="0"/>
             <wp:docPr id="1" name="Imagen 1" descr="https://lh4.googleusercontent.com/f8sujt8mKIEvflc7n3DR_lWropI8kJWKihoRhorX-Hg_bj2ElD-IS0qeOsAd0faaDUjz2fDahHVkxSvLotpvaybmuBR8Furtoitu0fSXItgYTbeaz6xEQMKzI25eGphFZga9DvPn"/>
@@ -5928,24 +6044,14 @@
       <w:r>
         <w:t xml:space="preserve">Ilustración </w:t>
       </w:r>
-      <w:r>
-        <w:fldChar w:fldCharType="begin"/>
-      </w:r>
-      <w:r>
-        <w:instrText xml:space="preserve"> SEQ Ilustración \* ARABIC </w:instrText>
-      </w:r>
-      <w:r>
-        <w:fldChar w:fldCharType="separate"/>
-      </w:r>
-      <w:r>
-        <w:rPr>
-          <w:noProof/>
-        </w:rPr>
-        <w:t>1</w:t>
-      </w:r>
-      <w:r>
-        <w:fldChar w:fldCharType="end"/>
-      </w:r>
+      <w:fldSimple w:instr=" SEQ Ilustración \* ARABIC ">
+        <w:r>
+          <w:rPr>
+            <w:noProof/>
+          </w:rPr>
+          <w:t>1</w:t>
+        </w:r>
+      </w:fldSimple>
       <w:r>
         <w:t>: Diagrama de componentes</w:t>
       </w:r>
@@ -7142,24 +7248,14 @@
       <w:r>
         <w:t xml:space="preserve">Tabla </w:t>
       </w:r>
-      <w:r>
-        <w:fldChar w:fldCharType="begin"/>
-      </w:r>
-      <w:r>
-        <w:instrText xml:space="preserve"> SEQ Tabla \* ARABIC </w:instrText>
-      </w:r>
-      <w:r>
-        <w:fldChar w:fldCharType="separate"/>
-      </w:r>
-      <w:r>
-        <w:rPr>
-          <w:noProof/>
-        </w:rPr>
-        <w:t>2</w:t>
-      </w:r>
-      <w:r>
-        <w:fldChar w:fldCharType="end"/>
-      </w:r>
+      <w:fldSimple w:instr=" SEQ Tabla \* ARABIC ">
+        <w:r>
+          <w:rPr>
+            <w:noProof/>
+          </w:rPr>
+          <w:t>2</w:t>
+        </w:r>
+      </w:fldSimple>
       <w:r>
         <w:t>: Librerías</w:t>
       </w:r>
@@ -8624,24 +8720,14 @@
       <w:r>
         <w:t xml:space="preserve">Tabla </w:t>
       </w:r>
-      <w:r>
-        <w:fldChar w:fldCharType="begin"/>
-      </w:r>
-      <w:r>
-        <w:instrText xml:space="preserve"> SEQ Tabla \* ARABIC </w:instrText>
-      </w:r>
-      <w:r>
-        <w:fldChar w:fldCharType="separate"/>
-      </w:r>
-      <w:r>
-        <w:rPr>
-          <w:noProof/>
-        </w:rPr>
-        <w:t>3</w:t>
-      </w:r>
-      <w:r>
-        <w:fldChar w:fldCharType="end"/>
-      </w:r>
+      <w:fldSimple w:instr=" SEQ Tabla \* ARABIC ">
+        <w:r>
+          <w:rPr>
+            <w:noProof/>
+          </w:rPr>
+          <w:t>3</w:t>
+        </w:r>
+      </w:fldSimple>
       <w:r>
         <w:t>: Tabla de roles</w:t>
       </w:r>
@@ -9696,13 +9782,7 @@
         <w:rPr>
           <w:sz w:val="24"/>
         </w:rPr>
-        <w:t>Durante la entrega del proyecto, cada uno de los integrantes del grupo revisará ca</w:t>
-      </w:r>
-      <w:r>
-        <w:rPr>
-          <w:sz w:val="24"/>
-        </w:rPr>
-        <w:t>da entregable de manera grupal.</w:t>
+        <w:t>Durante la entrega del proyecto, cada uno de los integrantes del grupo revisará cada entregable de manera grupal.</w:t>
       </w:r>
     </w:p>
     <w:p>
@@ -9716,13 +9796,7 @@
         <w:rPr>
           <w:sz w:val="24"/>
         </w:rPr>
-        <w:t>En esta situación, un miembro será el encargado de preparar la máquina virtual, comprobando que todo funciona correctamente. Luego de esto, el mismo miembro se encargar</w:t>
-      </w:r>
-      <w:r>
-        <w:rPr>
-          <w:sz w:val="24"/>
-        </w:rPr>
-        <w:t>á de subirla donde corresponda.</w:t>
+        <w:t>En esta situación, un miembro será el encargado de preparar la máquina virtual, comprobando que todo funciona correctamente. Luego de esto, el mismo miembro se encargará de subirla donde corresponda.</w:t>
       </w:r>
     </w:p>
     <w:p>
@@ -9852,71 +9926,57 @@
       <w:r>
         <w:t xml:space="preserve">Ilustración </w:t>
       </w:r>
-      <w:r>
-        <w:fldChar w:fldCharType="begin"/>
-      </w:r>
-      <w:r>
-        <w:instrText xml:space="preserve"> SEQ Ilustración \* ARABIC </w:instrText>
-      </w:r>
-      <w:r>
-        <w:fldChar w:fldCharType="separate"/>
-      </w:r>
+      <w:fldSimple w:instr=" SEQ Ilustración \* ARABIC ">
+        <w:r>
+          <w:rPr>
+            <w:noProof/>
+          </w:rPr>
+          <w:t>2</w:t>
+        </w:r>
+      </w:fldSimple>
+      <w:r>
+        <w:t>: Mapa de herramientas</w:t>
+      </w:r>
+      <w:bookmarkEnd w:id="22"/>
+    </w:p>
+    <w:p>
+      <w:pPr>
+        <w:jc w:val="both"/>
+        <w:rPr>
+          <w:sz w:val="24"/>
+        </w:rPr>
+      </w:pPr>
+      <w:r>
+        <w:rPr>
+          <w:sz w:val="24"/>
+        </w:rPr>
+        <w:t xml:space="preserve">A </w:t>
+      </w:r>
+      <w:r>
+        <w:rPr>
+          <w:sz w:val="24"/>
+        </w:rPr>
+        <w:t>continuación,</w:t>
+      </w:r>
+      <w:r>
+        <w:rPr>
+          <w:sz w:val="24"/>
+        </w:rPr>
+        <w:t xml:space="preserve"> se describe el entorno de desarrollo utilizado para el proyecto:</w:t>
+      </w:r>
+    </w:p>
+    <w:p>
+      <w:pPr>
+        <w:jc w:val="both"/>
+        <w:rPr>
+          <w:sz w:val="24"/>
+        </w:rPr>
+      </w:pPr>
       <w:r>
         <w:rPr>
           <w:noProof/>
-        </w:rPr>
-        <w:t>2</w:t>
-      </w:r>
-      <w:r>
-        <w:fldChar w:fldCharType="end"/>
-      </w:r>
-      <w:r>
-        <w:t>: Mapa de herramientas</w:t>
-      </w:r>
-      <w:bookmarkEnd w:id="22"/>
-    </w:p>
-    <w:p>
-      <w:pPr>
-        <w:jc w:val="both"/>
-        <w:rPr>
-          <w:sz w:val="24"/>
-        </w:rPr>
-      </w:pPr>
-      <w:r>
-        <w:rPr>
-          <w:sz w:val="24"/>
-        </w:rPr>
-        <w:t xml:space="preserve">A </w:t>
-      </w:r>
-      <w:r>
-        <w:rPr>
-          <w:sz w:val="24"/>
-        </w:rPr>
-        <w:t>continuación,</w:t>
-      </w:r>
-      <w:r>
-        <w:rPr>
-          <w:sz w:val="24"/>
-        </w:rPr>
-        <w:t xml:space="preserve"> se describe el entorno de desarro</w:t>
-      </w:r>
-      <w:r>
-        <w:rPr>
-          <w:sz w:val="24"/>
-        </w:rPr>
-        <w:t>llo utilizado para el proyecto:</w:t>
-      </w:r>
-    </w:p>
-    <w:p>
-      <w:pPr>
-        <w:jc w:val="both"/>
-        <w:rPr>
-          <w:sz w:val="24"/>
-        </w:rPr>
-      </w:pPr>
-      <w:r>
-        <w:rPr>
-          <w:sz w:val="24"/>
+          <w:sz w:val="24"/>
+          <w:lang w:eastAsia="es-ES"/>
         </w:rPr>
         <w:drawing>
           <wp:anchor distT="0" distB="0" distL="114300" distR="114300" simplePos="0" relativeHeight="251665408" behindDoc="0" locked="0" layoutInCell="1" allowOverlap="1" wp14:anchorId="6916EA99" wp14:editId="2F32E31F">
@@ -10021,19 +10081,7 @@
         <w:rPr>
           <w:sz w:val="24"/>
         </w:rPr>
-        <w:t xml:space="preserve"> es una modificación de Ubuntu enfocada a consumir menos </w:t>
-      </w:r>
-      <w:r>
-        <w:rPr>
-          <w:sz w:val="24"/>
-        </w:rPr>
-        <w:t>recursos y</w:t>
-      </w:r>
-      <w:r>
-        <w:rPr>
-          <w:sz w:val="24"/>
-        </w:rPr>
-        <w:t xml:space="preserve"> ser más rápida. Para ello tiene diversas modificaciones respecto a Ubuntu, por ejemplo, usa el gestor de escritorio LXDE, en vez de </w:t>
+        <w:t xml:space="preserve"> es una modificación de Ubuntu enfocada a consumir menos recursos y ser más rápida. Para ello tiene diversas modificaciones respecto a Ubuntu, por ejemplo, usa el gestor de escritorio LXDE, en vez de </w:t>
       </w:r>
       <w:proofErr w:type="spellStart"/>
       <w:r>
@@ -10064,13 +10112,7 @@
         <w:rPr>
           <w:sz w:val="24"/>
         </w:rPr>
-        <w:t xml:space="preserve">Nos hemos decantado por éste SO puesto que hemos utilizado un entorno en una máquina virtual, por tanto, era conveniente tener un sistema que consumiera la menor cantidad de recursos posible y no era necesario un sistema de escritorio </w:t>
-      </w:r>
-      <w:r>
-        <w:rPr>
-          <w:sz w:val="24"/>
-        </w:rPr>
-        <w:t>con múltiples efectos visuales.</w:t>
+        <w:t>Nos hemos decantado por éste SO puesto que hemos utilizado un entorno en una máquina virtual, por tanto, era conveniente tener un sistema que consumiera la menor cantidad de recursos posible y no era necesario un sistema de escritorio con múltiples efectos visuales.</w:t>
       </w:r>
     </w:p>
     <w:p>
@@ -10186,13 +10228,7 @@
         <w:rPr>
           <w:sz w:val="24"/>
         </w:rPr>
-        <w:t xml:space="preserve">. Podríamos haber utilizado también la versión web, pero ésta es menos rápida y estable, </w:t>
-      </w:r>
-      <w:r>
-        <w:rPr>
-          <w:sz w:val="24"/>
-        </w:rPr>
-        <w:t>además de tener menos opciones.</w:t>
+        <w:t>. Podríamos haber utilizado también la versión web, pero ésta es menos rápida y estable, además de tener menos opciones.</w:t>
       </w:r>
       <w:r>
         <w:t xml:space="preserve"> </w:t>
@@ -10647,13 +10683,7 @@
         <w:rPr>
           <w:sz w:val="24"/>
         </w:rPr>
-        <w:t>Telegr</w:t>
-      </w:r>
-      <w:r>
-        <w:rPr>
-          <w:sz w:val="24"/>
-        </w:rPr>
-        <w:t>am</w:t>
+        <w:t>Telegram</w:t>
       </w:r>
       <w:proofErr w:type="spellEnd"/>
       <w:r>
@@ -10793,13 +10823,7 @@
         <w:rPr>
           <w:sz w:val="24"/>
         </w:rPr>
-        <w:t xml:space="preserve"> incluye un servidor web para poder ejecutar la página sin ne</w:t>
-      </w:r>
-      <w:r>
-        <w:rPr>
-          <w:sz w:val="24"/>
-        </w:rPr>
-        <w:t>cesidad de instalar uno aparte.</w:t>
+        <w:t xml:space="preserve"> incluye un servidor web para poder ejecutar la página sin necesidad de instalar uno aparte.</w:t>
       </w:r>
       <w:r>
         <w:t xml:space="preserve"> </w:t>
@@ -10934,13 +10958,7 @@
         <w:rPr>
           <w:sz w:val="24"/>
         </w:rPr>
-        <w:t xml:space="preserve">, que nos permite crear pruebas para probar el funcionamiento del programa y </w:t>
-      </w:r>
-      <w:r>
-        <w:rPr>
-          <w:sz w:val="24"/>
-        </w:rPr>
-        <w:t>además ejecutar dichas pruebas.</w:t>
+        <w:t>, que nos permite crear pruebas para probar el funcionamiento del programa y además ejecutar dichas pruebas.</w:t>
       </w:r>
       <w:r>
         <w:t xml:space="preserve"> </w:t>
@@ -10978,13 +10996,7 @@
         <w:rPr>
           <w:sz w:val="24"/>
         </w:rPr>
-        <w:t>ython que permite trabajar con peticiones y respuestas HTTP; en nuestro caso, la usamos para comunicarnos con las APIS de las que consumimos servicios (tanto enviar peticiones como recibir e in</w:t>
-      </w:r>
-      <w:r>
-        <w:rPr>
-          <w:sz w:val="24"/>
-        </w:rPr>
-        <w:t>terpretar los datos recibidos).</w:t>
+        <w:t>ython que permite trabajar con peticiones y respuestas HTTP; en nuestro caso, la usamos para comunicarnos con las APIS de las que consumimos servicios (tanto enviar peticiones como recibir e interpretar los datos recibidos).</w:t>
       </w:r>
       <w:r>
         <w:t xml:space="preserve"> </w:t>
@@ -11001,13 +11013,7 @@
         <w:rPr>
           <w:sz w:val="24"/>
         </w:rPr>
-        <w:t>Las demás herramientas</w:t>
-      </w:r>
-      <w:r>
-        <w:rPr>
-          <w:sz w:val="24"/>
-        </w:rPr>
-        <w:t xml:space="preserve"> utilizadas son las siguientes:</w:t>
+        <w:t>Las demás herramientas utilizadas son las siguientes:</w:t>
       </w:r>
     </w:p>
     <w:p>
@@ -11119,13 +11125,7 @@
         <w:rPr>
           <w:sz w:val="24"/>
         </w:rPr>
-        <w:t xml:space="preserve"> es la fuente de información principal para los alumnos, puesto que en ella están la planificación de la asignatura y del proyecto, la norma del trabajo, l</w:t>
-      </w:r>
-      <w:r>
-        <w:rPr>
-          <w:sz w:val="24"/>
-        </w:rPr>
-        <w:t>as diapositivas de teoría, etc.</w:t>
+        <w:t xml:space="preserve"> es la fuente de información principal para los alumnos, puesto que en ella están la planificación de la asignatura y del proyecto, la norma del trabajo, las diapositivas de teoría, etc.</w:t>
       </w:r>
     </w:p>
     <w:p>
@@ -11160,13 +11160,7 @@
         <w:rPr>
           <w:sz w:val="24"/>
         </w:rPr>
-        <w:t xml:space="preserve"> y c</w:t>
-      </w:r>
-      <w:r>
-        <w:rPr>
-          <w:sz w:val="24"/>
-        </w:rPr>
-        <w:t xml:space="preserve">ompartir las </w:t>
+        <w:t xml:space="preserve"> y compartir las </w:t>
       </w:r>
       <w:proofErr w:type="spellStart"/>
       <w:r>
@@ -11298,13 +11292,7 @@
         <w:rPr>
           <w:sz w:val="24"/>
         </w:rPr>
-        <w:t>es el servicio utilizado para incorporar Integración Continua con el código subido a GitHub. Se encarga de correr automáticamente las pruebas def</w:t>
-      </w:r>
-      <w:r>
-        <w:rPr>
-          <w:sz w:val="24"/>
-        </w:rPr>
-        <w:t>inidas en el código.</w:t>
+        <w:t>es el servicio utilizado para incorporar Integración Continua con el código subido a GitHub. Se encarga de correr automáticamente las pruebas definidas en el código.</w:t>
       </w:r>
       <w:r>
         <w:t xml:space="preserve"> </w:t>
@@ -11442,13 +11430,7 @@
         <w:rPr>
           <w:sz w:val="24"/>
         </w:rPr>
-        <w:t>, que facilita la gestión al mostrar las incidencias y sus e</w:t>
-      </w:r>
-      <w:r>
-        <w:rPr>
-          <w:sz w:val="24"/>
-        </w:rPr>
-        <w:t>stados de una forma más visual.</w:t>
+        <w:t>, que facilita la gestión al mostrar las incidencias y sus estados de una forma más visual.</w:t>
       </w:r>
       <w:r>
         <w:t xml:space="preserve"> </w:t>
@@ -11546,13 +11528,7 @@
         <w:jc w:val="both"/>
       </w:pPr>
       <w:r>
-        <w:t xml:space="preserve">Tras la realización del proyecto, realmente estamos muy orgullosos de los objetivos cumplidos en el mismo, debido a que </w:t>
-      </w:r>
-      <w:r>
-        <w:t>el equipo de Cabina de Votación del año pasado no aportó</w:t>
-      </w:r>
-      <w:r>
-        <w:t xml:space="preserve"> nada y partimos desde 0. Por otro lado, la creación de un </w:t>
+        <w:t xml:space="preserve">Tras la realización del proyecto, realmente estamos muy orgullosos de los objetivos cumplidos en el mismo, debido a que el equipo de Cabina de Votación del año pasado no aportó nada y partimos desde 0. Por otro lado, la creación de un </w:t>
       </w:r>
       <w:proofErr w:type="spellStart"/>
       <w:r>
@@ -11568,10 +11544,7 @@
       </w:r>
       <w:proofErr w:type="spellEnd"/>
       <w:r>
-        <w:t xml:space="preserve"> ha sido un acontecimiento realmente bueno, ya que hemos aprendido a integrar una idea nuestra con una herramienta que solemos usar todos nosotros como son las aplicaci</w:t>
-      </w:r>
-      <w:r>
-        <w:t>ones de mensajería instantánea.</w:t>
+        <w:t xml:space="preserve"> ha sido un acontecimiento realmente bueno, ya que hemos aprendido a integrar una idea nuestra con una herramienta que solemos usar todos nosotros como son las aplicaciones de mensajería instantánea.</w:t>
       </w:r>
     </w:p>
     <w:p>
@@ -11579,10 +11552,7 @@
         <w:jc w:val="both"/>
       </w:pPr>
       <w:r>
-        <w:t xml:space="preserve">Como ya hemos comentado antes, no disponíamos de código heredado el cual pudiéramos basarnos e incrementar su funcionalidad, por lo cual </w:t>
-      </w:r>
-      <w:r>
-        <w:t>nos enfrentamos a un gran reto.</w:t>
+        <w:t>Como ya hemos comentado antes, no disponíamos de código heredado el cual pudiéramos basarnos e incrementar su funcionalidad, por lo cual nos enfrentamos a un gran reto.</w:t>
       </w:r>
     </w:p>
     <w:p>
@@ -11590,16 +11560,7 @@
         <w:jc w:val="both"/>
       </w:pPr>
       <w:r>
-        <w:t>También cabe destacar que hemos tenido muchos obstáculos durante el de desarrollo del proyecto debido a era un proyecto el cual era imprescindible el avance de otros proyecto</w:t>
-      </w:r>
-      <w:r>
-        <w:t>s</w:t>
-      </w:r>
-      <w:r>
-        <w:t xml:space="preserve"> para que siguiera adelante. Ya que los demás equipos no avanzaban, hemos tenido que crear una base de datos para realizar la autenticación y otra para almacenar las votaciones y así poder realizar nuestras propias pruebas, ya que hemos tardado en disponer</w:t>
-      </w:r>
-      <w:r>
-        <w:t xml:space="preserve"> de la API de los demás grupos.</w:t>
+        <w:t>También cabe destacar que hemos tenido muchos obstáculos durante el de desarrollo del proyecto debido a era un proyecto el cual era imprescindible el avance de otros proyectos para que siguiera adelante. Ya que los demás equipos no avanzaban, hemos tenido que crear una base de datos para realizar la autenticación y otra para almacenar las votaciones y así poder realizar nuestras propias pruebas, ya que hemos tardado en disponer de la API de los demás grupos.</w:t>
       </w:r>
     </w:p>
     <w:p>
@@ -11607,10 +11568,7 @@
         <w:jc w:val="both"/>
       </w:pPr>
       <w:r>
-        <w:t xml:space="preserve">Finalmente, mencionar que nunca nos hemos llegado a enfrentar a un proyecto de esta envergadura y que no hubiera sido posible si no hubiera existido sin la comunicación constante con otros equipos, ya que hemos descubierto que es un elemento esencial para el éxito </w:t>
-      </w:r>
-      <w:r>
-        <w:t>de cualquier proyecto software.</w:t>
+        <w:t>Finalmente, mencionar que nunca nos hemos llegado a enfrentar a un proyecto de esta envergadura y que no hubiera sido posible si no hubiera existido sin la comunicación constante con otros equipos, ya que hemos descubierto que es un elemento esencial para el éxito de cualquier proyecto software.</w:t>
       </w:r>
     </w:p>
     <w:p>
@@ -11670,6 +11628,7 @@
         <w:docPartUnique/>
       </w:docPartObj>
     </w:sdtPr>
+    <w:sdtEndPr/>
     <w:sdtContent>
       <w:p>
         <w:pPr>
@@ -11689,7 +11648,7 @@
           <w:rPr>
             <w:noProof/>
           </w:rPr>
-          <w:t>2</w:t>
+          <w:t>17</w:t>
         </w:r>
         <w:r>
           <w:fldChar w:fldCharType="end"/>
@@ -11756,6 +11715,7 @@
         <w:dataBinding w:prefixMappings="xmlns:ns0='http://schemas.openxmlformats.org/package/2006/metadata/core-properties' xmlns:ns1='http://purl.org/dc/elements/1.1/'" w:xpath="/ns0:coreProperties[1]/ns1:title[1]" w:storeItemID="{6C3C8BC8-F283-45AE-878A-BAB7291924A1}"/>
         <w:text/>
       </w:sdtPr>
+      <w:sdtEndPr/>
       <w:sdtContent>
         <w:r>
           <w:rPr>
@@ -11798,6 +11758,7 @@
           <w:calendar w:val="gregorian"/>
         </w:date>
       </w:sdtPr>
+      <w:sdtEndPr/>
       <w:sdtContent>
         <w:r>
           <w:rPr>
@@ -13506,6 +13467,7 @@
   <w:style w:type="character" w:default="1" w:styleId="Fuentedeprrafopredeter">
     <w:name w:val="Default Paragraph Font"/>
     <w:uiPriority w:val="1"/>
+    <w:semiHidden/>
     <w:unhideWhenUsed/>
   </w:style>
   <w:style w:type="table" w:default="1" w:styleId="Tablanormal">
@@ -13914,14 +13876,14 @@
     <w:charset w:val="00"/>
     <w:family w:val="swiss"/>
     <w:pitch w:val="variable"/>
-    <w:sig w:usb0="E00002FF" w:usb1="4000ACFF" w:usb2="00000001" w:usb3="00000000" w:csb0="0000019F" w:csb1="00000000"/>
+    <w:sig w:usb0="E0002AFF" w:usb1="C000247B" w:usb2="00000009" w:usb3="00000000" w:csb0="000001FF" w:csb1="00000000"/>
   </w:font>
   <w:font w:name="Times New Roman">
     <w:panose1 w:val="02020603050405020304"/>
     <w:charset w:val="00"/>
     <w:family w:val="roman"/>
     <w:pitch w:val="variable"/>
-    <w:sig w:usb0="E0002AFF" w:usb1="C0007841" w:usb2="00000009" w:usb3="00000000" w:csb0="000001FF" w:csb1="00000000"/>
+    <w:sig w:usb0="E0002EFF" w:usb1="C000785B" w:usb2="00000009" w:usb3="00000000" w:csb0="000001FF" w:csb1="00000000"/>
   </w:font>
   <w:font w:name="Courier New">
     <w:panose1 w:val="02070309020205020404"/>
@@ -13949,14 +13911,14 @@
     <w:charset w:val="00"/>
     <w:family w:val="swiss"/>
     <w:pitch w:val="variable"/>
-    <w:sig w:usb0="A00002EF" w:usb1="4000207B" w:usb2="00000000" w:usb3="00000000" w:csb0="0000009F" w:csb1="00000000"/>
+    <w:sig w:usb0="E0002AFF" w:usb1="C000247B" w:usb2="00000009" w:usb3="00000000" w:csb0="000001FF" w:csb1="00000000"/>
   </w:font>
   <w:font w:name="Arial">
     <w:panose1 w:val="020B0604020202020204"/>
     <w:charset w:val="00"/>
     <w:family w:val="swiss"/>
     <w:pitch w:val="variable"/>
-    <w:sig w:usb0="E0002AFF" w:usb1="C0007843" w:usb2="00000009" w:usb3="00000000" w:csb0="000001FF" w:csb1="00000000"/>
+    <w:sig w:usb0="E0002EFF" w:usb1="C0007843" w:usb2="00000009" w:usb3="00000000" w:csb0="000001FF" w:csb1="00000000"/>
   </w:font>
 </w:fonts>
 </file>
@@ -13978,7 +13940,9 @@
   <w:rsids>
     <w:rsidRoot w:val="00BB2C01"/>
     <w:rsid w:val="0074330A"/>
+    <w:rsid w:val="007C4FA5"/>
     <w:rsid w:val="00BB2C01"/>
+    <w:rsid w:val="00F06F08"/>
   </w:rsids>
   <m:mathPr>
     <m:mathFont m:val="Cambria Math"/>
@@ -14726,7 +14690,7 @@
 </file>
 
 <file path=customXml/itemProps2.xml><?xml version="1.0" encoding="utf-8"?>
-<ds:datastoreItem xmlns:ds="http://schemas.openxmlformats.org/officeDocument/2006/customXml" ds:itemID="{E9041C7B-C10E-48FA-AD6E-304966316859}">
+<ds:datastoreItem xmlns:ds="http://schemas.openxmlformats.org/officeDocument/2006/customXml" ds:itemID="{2A9841D5-0553-4706-84F8-22C71ED92C71}">
   <ds:schemaRefs>
     <ds:schemaRef ds:uri="http://schemas.openxmlformats.org/officeDocument/2006/bibliography"/>
   </ds:schemaRefs>

--- a/documentation/Documentación del proyecto.docx
+++ b/documentation/Documentación del proyecto.docx
@@ -1,6 +1,6 @@
 
 <file path=word/document.xml><?xml version="1.0" encoding="utf-8"?>
-<w:document xmlns:wpc="http://schemas.microsoft.com/office/word/2010/wordprocessingCanvas" xmlns:cx="http://schemas.microsoft.com/office/drawing/2014/chartex" xmlns:cx1="http://schemas.microsoft.com/office/drawing/2015/9/8/chartex" xmlns:cx2="http://schemas.microsoft.com/office/drawing/2015/10/21/chartex" xmlns:mc="http://schemas.openxmlformats.org/markup-compatibility/2006" xmlns:o="urn:schemas-microsoft-com:office:office" xmlns:r="http://schemas.openxmlformats.org/officeDocument/2006/relationships" xmlns:m="http://schemas.openxmlformats.org/officeDocument/2006/math" xmlns:v="urn:schemas-microsoft-com:vml" xmlns:wp14="http://schemas.microsoft.com/office/word/2010/wordprocessingDrawing" xmlns:wp="http://schemas.openxmlformats.org/drawingml/2006/wordprocessingDrawing" xmlns:w10="urn:schemas-microsoft-com:office:word" xmlns:w="http://schemas.openxmlformats.org/wordprocessingml/2006/main" xmlns:w14="http://schemas.microsoft.com/office/word/2010/wordml" xmlns:w15="http://schemas.microsoft.com/office/word/2012/wordml" xmlns:w16se="http://schemas.microsoft.com/office/word/2015/wordml/symex" xmlns:wpg="http://schemas.microsoft.com/office/word/2010/wordprocessingGroup" xmlns:wpi="http://schemas.microsoft.com/office/word/2010/wordprocessingInk" xmlns:wne="http://schemas.microsoft.com/office/word/2006/wordml" xmlns:wps="http://schemas.microsoft.com/office/word/2010/wordprocessingShape" mc:Ignorable="w14 w15 w16se wp14">
+<w:document xmlns:wpc="http://schemas.microsoft.com/office/word/2010/wordprocessingCanvas" xmlns:cx="http://schemas.microsoft.com/office/drawing/2014/chartex" xmlns:cx1="http://schemas.microsoft.com/office/drawing/2015/9/8/chartex" xmlns:cx2="http://schemas.microsoft.com/office/drawing/2015/10/21/chartex" xmlns:cx3="http://schemas.microsoft.com/office/drawing/2016/5/9/chartex" xmlns:cx4="http://schemas.microsoft.com/office/drawing/2016/5/10/chartex" xmlns:cx5="http://schemas.microsoft.com/office/drawing/2016/5/11/chartex" xmlns:mc="http://schemas.openxmlformats.org/markup-compatibility/2006" xmlns:o="urn:schemas-microsoft-com:office:office" xmlns:r="http://schemas.openxmlformats.org/officeDocument/2006/relationships" xmlns:m="http://schemas.openxmlformats.org/officeDocument/2006/math" xmlns:v="urn:schemas-microsoft-com:vml" xmlns:wp14="http://schemas.microsoft.com/office/word/2010/wordprocessingDrawing" xmlns:wp="http://schemas.openxmlformats.org/drawingml/2006/wordprocessingDrawing" xmlns:w10="urn:schemas-microsoft-com:office:word" xmlns:w="http://schemas.openxmlformats.org/wordprocessingml/2006/main" xmlns:w14="http://schemas.microsoft.com/office/word/2010/wordml" xmlns:w15="http://schemas.microsoft.com/office/word/2012/wordml" xmlns:w16se="http://schemas.microsoft.com/office/word/2015/wordml/symex" xmlns:wpg="http://schemas.microsoft.com/office/word/2010/wordprocessingGroup" xmlns:wpi="http://schemas.microsoft.com/office/word/2010/wordprocessingInk" xmlns:wne="http://schemas.microsoft.com/office/word/2006/wordml" xmlns:wps="http://schemas.microsoft.com/office/word/2010/wordprocessingShape" mc:Ignorable="w14 w15 w16se wp14">
   <w:body>
     <w:sdt>
       <w:sdtPr>
@@ -680,19 +680,8 @@
                                         <w:sz w:val="32"/>
                                         <w:szCs w:val="32"/>
                                       </w:rPr>
-                                      <w:t xml:space="preserve">Cabina de votación </w:t>
+                                      <w:t>Cabina de votación Telegram</w:t>
                                     </w:r>
-                                    <w:proofErr w:type="spellStart"/>
-                                    <w:r>
-                                      <w:rPr>
-                                        <w:rFonts w:asciiTheme="majorHAnsi" w:eastAsiaTheme="majorEastAsia" w:hAnsiTheme="majorHAnsi" w:cstheme="majorBidi"/>
-                                        <w:color w:val="44546A" w:themeColor="text2"/>
-                                        <w:sz w:val="32"/>
-                                        <w:szCs w:val="32"/>
-                                      </w:rPr>
-                                      <w:t>Telegram</w:t>
-                                    </w:r>
-                                    <w:proofErr w:type="spellEnd"/>
                                   </w:p>
                                 </w:sdtContent>
                               </w:sdt>
@@ -976,7 +965,21 @@
                 <w:rStyle w:val="Hipervnculo"/>
                 <w:noProof/>
               </w:rPr>
-              <w:t>Introducción y contexto</w:t>
+              <w:t xml:space="preserve">Introducción </w:t>
+            </w:r>
+            <w:r>
+              <w:rPr>
+                <w:rStyle w:val="Hipervnculo"/>
+                <w:noProof/>
+              </w:rPr>
+              <w:t>y</w:t>
+            </w:r>
+            <w:r>
+              <w:rPr>
+                <w:rStyle w:val="Hipervnculo"/>
+                <w:noProof/>
+              </w:rPr>
+              <w:t xml:space="preserve"> contexto</w:t>
             </w:r>
             <w:r>
               <w:rPr>
@@ -2647,6 +2650,7 @@
           <w:b/>
           <w:u w:val="single"/>
         </w:rPr>
+        <w:lastRenderedPageBreak/>
         <w:t>Resumen</w:t>
       </w:r>
       <w:bookmarkEnd w:id="0"/>
@@ -2706,7 +2710,16 @@
           <w:sz w:val="24"/>
           <w:lang w:eastAsia="es-ES"/>
         </w:rPr>
-        <w:t xml:space="preserve"> o decidir que se realiza para cenar se generan conflictos debido a que dichas decisiones se realizan de manera rudimentaria y no podemos poner de acuerdo a un cierto número de personas en un asunto. La desinformación y la gestión de las opiniones de cada uno a veces resulta ser una tarea tediosa de llevar a cabo, ya sea por el número de integrantes que deben de decidir sobre un hecho. Muchas personas para evitar dichos conflictos optan por una actitud pasiva y llegan a conformarse con lo que los demás integrantes han decidido.</w:t>
+        <w:t xml:space="preserve"> o decidir que</w:t>
+      </w:r>
+      <w:r>
+        <w:rPr>
+          <w:rFonts w:eastAsia="Times New Roman" w:cs="Arial"/>
+          <w:color w:val="000000"/>
+          <w:sz w:val="24"/>
+          <w:lang w:eastAsia="es-ES"/>
+        </w:rPr>
+        <w:t xml:space="preserve"> se realiza para cenar se generan conflictos debido a que dichas decisiones se realizan de manera rudimentaria y no podemos poner de acuerdo a un cierto número de personas en un asunto. La desinformación y la gestión de las opiniones de cada uno a veces resulta ser una tarea tediosa de llevar a cabo, ya sea por el número de integrantes que deben de decidir sobre un hecho. Muchas personas para evitar dichos conflictos optan por una actitud pasiva y llegan a conformarse con lo que los demás integrantes han decidido.</w:t>
       </w:r>
     </w:p>
     <w:p>
@@ -2757,27 +2770,7 @@
           <w:sz w:val="24"/>
           <w:lang w:eastAsia="es-ES"/>
         </w:rPr>
-        <w:t xml:space="preserve">, hasta que se nos ocurrió la idea de programar una herramienta que nos permitiera solventar dichas decisiones a través de votaciones que podían llevarse a cabo a través de una aplicación gratuita accesible a todos llamada </w:t>
-      </w:r>
-      <w:proofErr w:type="spellStart"/>
-      <w:r>
-        <w:rPr>
-          <w:rFonts w:eastAsia="Times New Roman" w:cs="Arial"/>
-          <w:color w:val="000000"/>
-          <w:sz w:val="24"/>
-          <w:lang w:eastAsia="es-ES"/>
-        </w:rPr>
-        <w:t>Telegram</w:t>
-      </w:r>
-      <w:proofErr w:type="spellEnd"/>
-      <w:r>
-        <w:rPr>
-          <w:rFonts w:eastAsia="Times New Roman" w:cs="Arial"/>
-          <w:color w:val="000000"/>
-          <w:sz w:val="24"/>
-          <w:lang w:eastAsia="es-ES"/>
-        </w:rPr>
-        <w:t>.</w:t>
+        <w:t>, hasta que se nos ocurrió la idea de programar una herramienta que nos permitiera solventar dichas decisiones a través de votaciones que podían llevarse a cabo a través de una aplicación gratuita accesible a todos llamada Telegram.</w:t>
       </w:r>
     </w:p>
     <w:p>
@@ -2850,27 +2843,7 @@
           <w:sz w:val="24"/>
           <w:lang w:eastAsia="es-ES"/>
         </w:rPr>
-        <w:t xml:space="preserve"> como si de otra conversación de </w:t>
-      </w:r>
-      <w:proofErr w:type="spellStart"/>
-      <w:r>
-        <w:rPr>
-          <w:rFonts w:eastAsia="Times New Roman" w:cs="Arial"/>
-          <w:color w:val="000000"/>
-          <w:sz w:val="24"/>
-          <w:lang w:eastAsia="es-ES"/>
-        </w:rPr>
-        <w:t>Telegram</w:t>
-      </w:r>
-      <w:proofErr w:type="spellEnd"/>
-      <w:r>
-        <w:rPr>
-          <w:rFonts w:eastAsia="Times New Roman" w:cs="Arial"/>
-          <w:color w:val="000000"/>
-          <w:sz w:val="24"/>
-          <w:lang w:eastAsia="es-ES"/>
-        </w:rPr>
-        <w:t xml:space="preserve"> se tratase, solamente que en vez de recibir los mensajes otra persona lo recibe un programa, el cual nos aporta ciertas funcionalidades según lo que se haya programado. </w:t>
+        <w:t xml:space="preserve"> como si de otra conversación de Telegram se tratase, solamente que en vez de recibir los mensajes otra persona lo recibe un programa, el cual nos aporta ciertas funcionalidades según lo que se haya programado. </w:t>
       </w:r>
     </w:p>
     <w:p>
@@ -2903,9 +2876,8 @@
           <w:sz w:val="24"/>
           <w:lang w:eastAsia="es-ES"/>
         </w:rPr>
-        <w:t xml:space="preserve">Es una buena solución debido a que puede llegarse a generar votaciones de manera realmente sencilla, compartirlas con cualquier contacto de </w:t>
-      </w:r>
-      <w:proofErr w:type="spellStart"/>
+        <w:t xml:space="preserve">Es una buena solución debido a que puede llegarse a generar votaciones de manera realmente sencilla, compartirlas con cualquier contacto de Telegram y observar los resultados. También pensamos que es la mejor solución ya que Telegram es una aplicación de mensajería instantánea gratuita, la cual cualquier persona puede hacer uso de ella </w:t>
+      </w:r>
       <w:r>
         <w:rPr>
           <w:rFonts w:eastAsia="Times New Roman" w:cs="Arial"/>
@@ -2913,49 +2885,8 @@
           <w:sz w:val="24"/>
           <w:lang w:eastAsia="es-ES"/>
         </w:rPr>
-        <w:t>Telegram</w:t>
-      </w:r>
-      <w:proofErr w:type="spellEnd"/>
-      <w:r>
-        <w:rPr>
-          <w:rFonts w:eastAsia="Times New Roman" w:cs="Arial"/>
-          <w:color w:val="000000"/>
-          <w:sz w:val="24"/>
-          <w:lang w:eastAsia="es-ES"/>
-        </w:rPr>
-        <w:t xml:space="preserve"> y observar los resultados. También pensamos que es la mejor solución ya que </w:t>
-      </w:r>
-      <w:proofErr w:type="spellStart"/>
-      <w:r>
-        <w:rPr>
-          <w:rFonts w:eastAsia="Times New Roman" w:cs="Arial"/>
-          <w:color w:val="000000"/>
-          <w:sz w:val="24"/>
-          <w:lang w:eastAsia="es-ES"/>
-        </w:rPr>
-        <w:t>Telegram</w:t>
-      </w:r>
-      <w:proofErr w:type="spellEnd"/>
-      <w:r>
-        <w:rPr>
-          <w:rFonts w:eastAsia="Times New Roman" w:cs="Arial"/>
-          <w:color w:val="000000"/>
-          <w:sz w:val="24"/>
-          <w:lang w:eastAsia="es-ES"/>
-        </w:rPr>
-        <w:t xml:space="preserve"> es una aplicación de mensajería instantánea gratuita, la cual cualquier persona puede hacer uso de ella desde cualquier terminal móvil </w:t>
-      </w:r>
-      <w:proofErr w:type="spellStart"/>
-      <w:r>
-        <w:rPr>
-          <w:rFonts w:eastAsia="Times New Roman" w:cs="Arial"/>
-          <w:color w:val="000000"/>
-          <w:sz w:val="24"/>
-          <w:lang w:eastAsia="es-ES"/>
-        </w:rPr>
-        <w:t>o</w:t>
-      </w:r>
-      <w:proofErr w:type="spellEnd"/>
+        <w:t>desde cualquier terminal móvil u</w:t>
+      </w:r>
       <w:r>
         <w:rPr>
           <w:rFonts w:eastAsia="Times New Roman" w:cs="Arial"/>
@@ -3092,6 +3023,7 @@
           <w:b/>
           <w:u w:val="single"/>
         </w:rPr>
+        <w:lastRenderedPageBreak/>
         <w:t>Introducción y contexto</w:t>
       </w:r>
       <w:bookmarkEnd w:id="1"/>
@@ -3135,7 +3067,7 @@
           <w:sz w:val="24"/>
           <w:lang w:eastAsia="es-ES"/>
         </w:rPr>
-        <w:t xml:space="preserve"> para la aplicación gratuita de mensajería instantánea </w:t>
+        <w:t xml:space="preserve"> para la aplicación gratuita de mensajería instantánea Telegram. Con dicho </w:t>
       </w:r>
       <w:proofErr w:type="spellStart"/>
       <w:r>
@@ -3145,7 +3077,7 @@
           <w:sz w:val="24"/>
           <w:lang w:eastAsia="es-ES"/>
         </w:rPr>
-        <w:t>Telegram</w:t>
+        <w:t>bot</w:t>
       </w:r>
       <w:proofErr w:type="spellEnd"/>
       <w:r>
@@ -3155,28 +3087,571 @@
           <w:sz w:val="24"/>
           <w:lang w:eastAsia="es-ES"/>
         </w:rPr>
-        <w:t xml:space="preserve">. Con dicho </w:t>
-      </w:r>
-      <w:proofErr w:type="spellStart"/>
-      <w:r>
+        <w:t xml:space="preserve"> tendremos la posibilidad de crear, compartir, gestionar y seguir votaciones, e incluso emitir un voto para cualquier votación externa. Dicha idea surgió a raíz de la falta de motivación para realizar los posibles trabajos restantes de los que disponía el equipo a la hora de asignar los trabajos mediante la herramienta Opera.</w:t>
+      </w:r>
+    </w:p>
+    <w:p>
+      <w:pPr>
+        <w:spacing w:after="0" w:line="240" w:lineRule="auto"/>
+        <w:jc w:val="both"/>
         <w:rPr>
           <w:rFonts w:eastAsia="Times New Roman" w:cs="Arial"/>
           <w:color w:val="000000"/>
           <w:sz w:val="24"/>
           <w:lang w:eastAsia="es-ES"/>
         </w:rPr>
-        <w:t>bot</w:t>
-      </w:r>
-      <w:proofErr w:type="spellEnd"/>
-      <w:r>
+      </w:pPr>
+    </w:p>
+    <w:p>
+      <w:pPr>
+        <w:spacing w:after="0" w:line="240" w:lineRule="auto"/>
+        <w:jc w:val="both"/>
         <w:rPr>
           <w:rFonts w:eastAsia="Times New Roman" w:cs="Arial"/>
           <w:color w:val="000000"/>
           <w:sz w:val="24"/>
           <w:lang w:eastAsia="es-ES"/>
         </w:rPr>
-        <w:t xml:space="preserve"> tendremos la posibilidad de crear, compartir, gestionar y seguir votaciones, e incluso emitir un voto para cualquier votación externa. Dicha idea surgió a raíz de la falta de motivación para realizar los posibles trabajos restantes de los que disponía el equipo a la hora de asignar los trabajos mediante la herramienta Opera.</w:t>
-      </w:r>
+      </w:pPr>
+      <w:r>
+        <w:rPr>
+          <w:rFonts w:eastAsia="Times New Roman" w:cs="Arial"/>
+          <w:color w:val="000000"/>
+          <w:sz w:val="24"/>
+          <w:lang w:eastAsia="es-ES"/>
+        </w:rPr>
+        <w:t>Nuestra aplicación nos permite controlar un sistem</w:t>
+      </w:r>
+      <w:r>
+        <w:rPr>
+          <w:rFonts w:eastAsia="Times New Roman" w:cs="Arial"/>
+          <w:color w:val="000000"/>
+          <w:sz w:val="24"/>
+          <w:lang w:eastAsia="es-ES"/>
+        </w:rPr>
+        <w:t xml:space="preserve">a de votaciones complejo, integrado con </w:t>
+      </w:r>
+      <w:proofErr w:type="spellStart"/>
+      <w:r>
+        <w:rPr>
+          <w:rFonts w:eastAsia="Times New Roman" w:cs="Arial"/>
+          <w:color w:val="000000"/>
+          <w:sz w:val="24"/>
+          <w:lang w:eastAsia="es-ES"/>
+        </w:rPr>
+        <w:t>Agora@US</w:t>
+      </w:r>
+      <w:proofErr w:type="spellEnd"/>
+      <w:r>
+        <w:rPr>
+          <w:rFonts w:eastAsia="Times New Roman" w:cs="Arial"/>
+          <w:color w:val="000000"/>
+          <w:sz w:val="24"/>
+          <w:lang w:eastAsia="es-ES"/>
+        </w:rPr>
+        <w:t>. En concreto, nos hemos centrado en la parte de cabina de votación, permitiendo al usuario mostrar las votaciones disponibles y emitir votos en ellas, pudiendo además modificar y/o eliminar dichos votos.</w:t>
+      </w:r>
+    </w:p>
+    <w:p>
+      <w:pPr>
+        <w:spacing w:after="0" w:line="240" w:lineRule="auto"/>
+        <w:jc w:val="both"/>
+        <w:rPr>
+          <w:rFonts w:eastAsia="Times New Roman" w:cs="Arial"/>
+          <w:color w:val="000000"/>
+          <w:sz w:val="24"/>
+          <w:lang w:eastAsia="es-ES"/>
+        </w:rPr>
+      </w:pPr>
+    </w:p>
+    <w:p>
+      <w:pPr>
+        <w:spacing w:after="0" w:line="240" w:lineRule="auto"/>
+        <w:jc w:val="both"/>
+        <w:rPr>
+          <w:rFonts w:eastAsia="Times New Roman" w:cs="Arial"/>
+          <w:color w:val="000000"/>
+          <w:sz w:val="24"/>
+          <w:lang w:eastAsia="es-ES"/>
+        </w:rPr>
+      </w:pPr>
+      <w:r>
+        <w:rPr>
+          <w:rFonts w:eastAsia="Times New Roman" w:cs="Arial"/>
+          <w:color w:val="000000"/>
+          <w:sz w:val="24"/>
+          <w:lang w:eastAsia="es-ES"/>
+        </w:rPr>
+        <w:t>Como funcionalidad adicional, brindamos la posibilidad al usuario de crear votaciones desde la propia cabina Telegram y también de compartir las votaciones que desee con otros usuarios.</w:t>
+      </w:r>
+    </w:p>
+    <w:p>
+      <w:pPr>
+        <w:spacing w:after="0" w:line="240" w:lineRule="auto"/>
+        <w:jc w:val="both"/>
+        <w:rPr>
+          <w:rFonts w:eastAsia="Times New Roman" w:cs="Arial"/>
+          <w:color w:val="000000"/>
+          <w:sz w:val="24"/>
+          <w:lang w:eastAsia="es-ES"/>
+        </w:rPr>
+      </w:pPr>
+    </w:p>
+    <w:p>
+      <w:pPr>
+        <w:spacing w:after="0" w:line="240" w:lineRule="auto"/>
+        <w:jc w:val="both"/>
+        <w:rPr>
+          <w:rFonts w:eastAsia="Times New Roman" w:cs="Arial"/>
+          <w:color w:val="000000"/>
+          <w:sz w:val="24"/>
+          <w:lang w:eastAsia="es-ES"/>
+        </w:rPr>
+      </w:pPr>
+      <w:r>
+        <w:rPr>
+          <w:rFonts w:eastAsia="Times New Roman" w:cs="Arial"/>
+          <w:color w:val="000000"/>
+          <w:sz w:val="24"/>
+          <w:lang w:eastAsia="es-ES"/>
+        </w:rPr>
+        <w:t xml:space="preserve">Para votar, un usuario debe estar registrado y autenticado en la aplicación; el registro se realiza a través de una interfaz web mantenida por nosotros en la que el usuario debe introducir sus datos correctamente para darse de alta en el sistema. Una vez ha hecho esto, la aplicación se comunica con la API del </w:t>
+      </w:r>
+      <w:r>
+        <w:rPr>
+          <w:rFonts w:eastAsia="Times New Roman" w:cs="Arial"/>
+          <w:color w:val="000000"/>
+          <w:sz w:val="24"/>
+          <w:lang w:eastAsia="es-ES"/>
+        </w:rPr>
+        <w:t>módulo</w:t>
+      </w:r>
+      <w:r>
+        <w:rPr>
+          <w:rFonts w:eastAsia="Times New Roman" w:cs="Arial"/>
+          <w:color w:val="000000"/>
+          <w:sz w:val="24"/>
+          <w:lang w:eastAsia="es-ES"/>
+        </w:rPr>
+        <w:t xml:space="preserve"> de Autenticación B</w:t>
+      </w:r>
+      <w:r>
+        <w:rPr>
+          <w:rFonts w:eastAsia="Times New Roman" w:cs="Arial"/>
+          <w:color w:val="000000"/>
+          <w:sz w:val="24"/>
+          <w:lang w:eastAsia="es-ES"/>
+        </w:rPr>
+        <w:t xml:space="preserve"> para que el usuario sea registrado y pueda votar.</w:t>
+      </w:r>
+    </w:p>
+    <w:p>
+      <w:pPr>
+        <w:spacing w:after="0" w:line="240" w:lineRule="auto"/>
+        <w:jc w:val="both"/>
+        <w:rPr>
+          <w:rFonts w:eastAsia="Times New Roman" w:cs="Arial"/>
+          <w:color w:val="000000"/>
+          <w:sz w:val="24"/>
+          <w:lang w:eastAsia="es-ES"/>
+        </w:rPr>
+      </w:pPr>
+    </w:p>
+    <w:p>
+      <w:pPr>
+        <w:spacing w:after="0" w:line="240" w:lineRule="auto"/>
+        <w:jc w:val="both"/>
+        <w:rPr>
+          <w:rFonts w:eastAsia="Times New Roman" w:cs="Arial"/>
+          <w:color w:val="000000"/>
+          <w:sz w:val="24"/>
+          <w:lang w:eastAsia="es-ES"/>
+        </w:rPr>
+      </w:pPr>
+      <w:r>
+        <w:rPr>
+          <w:rFonts w:eastAsia="Times New Roman" w:cs="Arial"/>
+          <w:color w:val="000000"/>
+          <w:sz w:val="24"/>
+          <w:lang w:eastAsia="es-ES"/>
+        </w:rPr>
+        <w:t>Cuando un usuario accede a una votación, la aplicación coge los datos de sesión del usuario y comprueba si el usuario ha votado o no en dicha votación comunicándose con la API del módulo de Censo. Si el usuario ha votado previamente en dicha votación, el sistema lo detecta y se le permite modificar o eliminar su voto. Si no había votado, se le permite emitir un voto nuevo.</w:t>
+      </w:r>
+    </w:p>
+    <w:p>
+      <w:pPr>
+        <w:spacing w:after="0" w:line="240" w:lineRule="auto"/>
+        <w:jc w:val="both"/>
+        <w:rPr>
+          <w:rFonts w:eastAsia="Times New Roman" w:cs="Arial"/>
+          <w:color w:val="000000"/>
+          <w:sz w:val="24"/>
+          <w:lang w:eastAsia="es-ES"/>
+        </w:rPr>
+      </w:pPr>
+    </w:p>
+    <w:p>
+      <w:pPr>
+        <w:spacing w:after="0" w:line="240" w:lineRule="auto"/>
+        <w:jc w:val="both"/>
+        <w:rPr>
+          <w:rFonts w:eastAsia="Times New Roman" w:cs="Arial"/>
+          <w:color w:val="000000"/>
+          <w:sz w:val="24"/>
+          <w:lang w:eastAsia="es-ES"/>
+        </w:rPr>
+      </w:pPr>
+      <w:r>
+        <w:rPr>
+          <w:rFonts w:eastAsia="Times New Roman" w:cs="Arial"/>
+          <w:color w:val="000000"/>
+          <w:sz w:val="24"/>
+          <w:lang w:eastAsia="es-ES"/>
+        </w:rPr>
+        <w:t>Una vez que el usuario emite un voto, la aplicación usa un ejecutable del módulo de Verificación para encriptar el voto y mandarlo de forma segura por la red para guardarlo en la base de datos.</w:t>
+      </w:r>
+    </w:p>
+    <w:p>
+      <w:pPr>
+        <w:spacing w:after="0" w:line="240" w:lineRule="auto"/>
+        <w:jc w:val="both"/>
+        <w:rPr>
+          <w:rFonts w:eastAsia="Times New Roman" w:cs="Arial"/>
+          <w:color w:val="000000"/>
+          <w:sz w:val="24"/>
+          <w:lang w:eastAsia="es-ES"/>
+        </w:rPr>
+      </w:pPr>
+    </w:p>
+    <w:p>
+      <w:pPr>
+        <w:spacing w:after="0" w:line="240" w:lineRule="auto"/>
+        <w:jc w:val="both"/>
+        <w:rPr>
+          <w:rFonts w:eastAsia="Times New Roman" w:cs="Arial"/>
+          <w:color w:val="000000"/>
+          <w:sz w:val="24"/>
+          <w:lang w:eastAsia="es-ES"/>
+        </w:rPr>
+      </w:pPr>
+      <w:r>
+        <w:rPr>
+          <w:rFonts w:eastAsia="Times New Roman" w:cs="Arial"/>
+          <w:color w:val="000000"/>
+          <w:sz w:val="24"/>
+          <w:lang w:eastAsia="es-ES"/>
+        </w:rPr>
+        <w:t>Para crear votaciones en el sistema, al usuario se le pedirán los datos relacionados con dicha votación, como son:</w:t>
+      </w:r>
+    </w:p>
+    <w:p>
+      <w:pPr>
+        <w:spacing w:after="0" w:line="240" w:lineRule="auto"/>
+        <w:jc w:val="both"/>
+        <w:rPr>
+          <w:rFonts w:eastAsia="Times New Roman" w:cs="Arial"/>
+          <w:color w:val="000000"/>
+          <w:sz w:val="24"/>
+          <w:lang w:eastAsia="es-ES"/>
+        </w:rPr>
+      </w:pPr>
+    </w:p>
+    <w:p>
+      <w:pPr>
+        <w:pStyle w:val="Prrafodelista"/>
+        <w:numPr>
+          <w:ilvl w:val="0"/>
+          <w:numId w:val="11"/>
+        </w:numPr>
+        <w:spacing w:after="0" w:line="240" w:lineRule="auto"/>
+        <w:jc w:val="both"/>
+        <w:rPr>
+          <w:rFonts w:eastAsia="Times New Roman" w:cs="Arial"/>
+          <w:color w:val="000000"/>
+          <w:sz w:val="24"/>
+          <w:lang w:eastAsia="es-ES"/>
+        </w:rPr>
+      </w:pPr>
+      <w:r>
+        <w:rPr>
+          <w:rFonts w:eastAsia="Times New Roman" w:cs="Arial"/>
+          <w:color w:val="000000"/>
+          <w:sz w:val="24"/>
+          <w:lang w:eastAsia="es-ES"/>
+        </w:rPr>
+        <w:t>Título</w:t>
+      </w:r>
+    </w:p>
+    <w:p>
+      <w:pPr>
+        <w:pStyle w:val="Prrafodelista"/>
+        <w:numPr>
+          <w:ilvl w:val="0"/>
+          <w:numId w:val="11"/>
+        </w:numPr>
+        <w:spacing w:after="0" w:line="240" w:lineRule="auto"/>
+        <w:jc w:val="both"/>
+        <w:rPr>
+          <w:rFonts w:eastAsia="Times New Roman" w:cs="Arial"/>
+          <w:color w:val="000000"/>
+          <w:sz w:val="24"/>
+          <w:lang w:eastAsia="es-ES"/>
+        </w:rPr>
+      </w:pPr>
+      <w:r>
+        <w:rPr>
+          <w:rFonts w:eastAsia="Times New Roman" w:cs="Arial"/>
+          <w:color w:val="000000"/>
+          <w:sz w:val="24"/>
+          <w:lang w:eastAsia="es-ES"/>
+        </w:rPr>
+        <w:t>CP</w:t>
+      </w:r>
+    </w:p>
+    <w:p>
+      <w:pPr>
+        <w:pStyle w:val="Prrafodelista"/>
+        <w:numPr>
+          <w:ilvl w:val="0"/>
+          <w:numId w:val="11"/>
+        </w:numPr>
+        <w:spacing w:after="0" w:line="240" w:lineRule="auto"/>
+        <w:jc w:val="both"/>
+        <w:rPr>
+          <w:rFonts w:eastAsia="Times New Roman" w:cs="Arial"/>
+          <w:color w:val="000000"/>
+          <w:sz w:val="24"/>
+          <w:lang w:eastAsia="es-ES"/>
+        </w:rPr>
+      </w:pPr>
+      <w:r>
+        <w:rPr>
+          <w:rFonts w:eastAsia="Times New Roman" w:cs="Arial"/>
+          <w:color w:val="000000"/>
+          <w:sz w:val="24"/>
+          <w:lang w:eastAsia="es-ES"/>
+        </w:rPr>
+        <w:t>Preguntas (Título, tipo de pregunta y respuesta)</w:t>
+      </w:r>
+    </w:p>
+    <w:p>
+      <w:pPr>
+        <w:pStyle w:val="Prrafodelista"/>
+        <w:spacing w:after="0" w:line="240" w:lineRule="auto"/>
+        <w:jc w:val="both"/>
+        <w:rPr>
+          <w:rFonts w:eastAsia="Times New Roman" w:cs="Arial"/>
+          <w:color w:val="000000"/>
+          <w:sz w:val="24"/>
+          <w:lang w:eastAsia="es-ES"/>
+        </w:rPr>
+      </w:pPr>
+    </w:p>
+    <w:p>
+      <w:pPr>
+        <w:spacing w:after="0" w:line="240" w:lineRule="auto"/>
+        <w:jc w:val="both"/>
+        <w:rPr>
+          <w:rFonts w:eastAsia="Times New Roman" w:cs="Arial"/>
+          <w:color w:val="000000"/>
+          <w:sz w:val="24"/>
+          <w:lang w:eastAsia="es-ES"/>
+        </w:rPr>
+      </w:pPr>
+      <w:r>
+        <w:rPr>
+          <w:rFonts w:eastAsia="Times New Roman" w:cs="Arial"/>
+          <w:color w:val="000000"/>
+          <w:sz w:val="24"/>
+          <w:lang w:eastAsia="es-ES"/>
+        </w:rPr>
+        <w:t>Cuando el usuario considere que ha introducido toda la información necesaria para crear la votación, la aplicación se comunica con la API del módulo de Recuento y Modificación, para que la nueva votación se haga persistente y accesible a los demás usuarios para que puedan votar en ella.</w:t>
+      </w:r>
+    </w:p>
+    <w:p>
+      <w:pPr>
+        <w:spacing w:after="0" w:line="240" w:lineRule="auto"/>
+        <w:jc w:val="both"/>
+        <w:rPr>
+          <w:rFonts w:eastAsia="Times New Roman" w:cs="Arial"/>
+          <w:color w:val="000000"/>
+          <w:sz w:val="24"/>
+          <w:lang w:eastAsia="es-ES"/>
+        </w:rPr>
+      </w:pPr>
+    </w:p>
+    <w:p>
+      <w:pPr>
+        <w:spacing w:after="0" w:line="240" w:lineRule="auto"/>
+        <w:jc w:val="both"/>
+        <w:rPr>
+          <w:rFonts w:eastAsia="Times New Roman" w:cs="Arial"/>
+          <w:color w:val="000000"/>
+          <w:sz w:val="24"/>
+          <w:lang w:eastAsia="es-ES"/>
+        </w:rPr>
+      </w:pPr>
+      <w:r>
+        <w:rPr>
+          <w:rFonts w:eastAsia="Times New Roman" w:cs="Arial"/>
+          <w:color w:val="000000"/>
+          <w:sz w:val="24"/>
+          <w:lang w:eastAsia="es-ES"/>
+        </w:rPr>
+        <w:lastRenderedPageBreak/>
+        <w:t>Las</w:t>
+      </w:r>
+      <w:r>
+        <w:rPr>
+          <w:rFonts w:eastAsia="Times New Roman" w:cs="Arial"/>
+          <w:color w:val="000000"/>
+          <w:sz w:val="24"/>
+          <w:lang w:eastAsia="es-ES"/>
+        </w:rPr>
+        <w:t xml:space="preserve"> principales</w:t>
+      </w:r>
+      <w:r>
+        <w:rPr>
+          <w:rFonts w:eastAsia="Times New Roman" w:cs="Arial"/>
+          <w:color w:val="000000"/>
+          <w:sz w:val="24"/>
+          <w:lang w:eastAsia="es-ES"/>
+        </w:rPr>
+        <w:t xml:space="preserve"> ventajas de usar la herramienta de </w:t>
+      </w:r>
+      <w:proofErr w:type="spellStart"/>
+      <w:r>
+        <w:rPr>
+          <w:rFonts w:eastAsia="Times New Roman" w:cs="Arial"/>
+          <w:color w:val="000000"/>
+          <w:sz w:val="24"/>
+          <w:lang w:eastAsia="es-ES"/>
+        </w:rPr>
+        <w:t>bots</w:t>
+      </w:r>
+      <w:proofErr w:type="spellEnd"/>
+      <w:r>
+        <w:rPr>
+          <w:rFonts w:eastAsia="Times New Roman" w:cs="Arial"/>
+          <w:color w:val="000000"/>
+          <w:sz w:val="24"/>
+          <w:lang w:eastAsia="es-ES"/>
+        </w:rPr>
+        <w:t xml:space="preserve"> de Telegram son varias, entre ellas:</w:t>
+      </w:r>
+    </w:p>
+    <w:p>
+      <w:pPr>
+        <w:spacing w:after="0" w:line="240" w:lineRule="auto"/>
+        <w:jc w:val="both"/>
+        <w:rPr>
+          <w:rFonts w:eastAsia="Times New Roman" w:cs="Arial"/>
+          <w:color w:val="000000"/>
+          <w:sz w:val="24"/>
+          <w:lang w:eastAsia="es-ES"/>
+        </w:rPr>
+      </w:pPr>
+    </w:p>
+    <w:p>
+      <w:pPr>
+        <w:pStyle w:val="Prrafodelista"/>
+        <w:numPr>
+          <w:ilvl w:val="0"/>
+          <w:numId w:val="10"/>
+        </w:numPr>
+        <w:spacing w:after="0" w:line="240" w:lineRule="auto"/>
+        <w:jc w:val="both"/>
+        <w:rPr>
+          <w:rFonts w:eastAsia="Times New Roman" w:cs="Arial"/>
+          <w:color w:val="000000"/>
+          <w:sz w:val="24"/>
+          <w:lang w:eastAsia="es-ES"/>
+        </w:rPr>
+      </w:pPr>
+      <w:r>
+        <w:rPr>
+          <w:rFonts w:eastAsia="Times New Roman" w:cs="Arial"/>
+          <w:color w:val="000000"/>
+          <w:sz w:val="24"/>
+          <w:lang w:eastAsia="es-ES"/>
+        </w:rPr>
+        <w:t>Es gratuita</w:t>
+      </w:r>
+    </w:p>
+    <w:p>
+      <w:pPr>
+        <w:pStyle w:val="Prrafodelista"/>
+        <w:numPr>
+          <w:ilvl w:val="0"/>
+          <w:numId w:val="10"/>
+        </w:numPr>
+        <w:spacing w:after="0" w:line="240" w:lineRule="auto"/>
+        <w:jc w:val="both"/>
+        <w:rPr>
+          <w:rFonts w:eastAsia="Times New Roman" w:cs="Arial"/>
+          <w:color w:val="000000"/>
+          <w:sz w:val="24"/>
+          <w:lang w:eastAsia="es-ES"/>
+        </w:rPr>
+      </w:pPr>
+      <w:r>
+        <w:rPr>
+          <w:rFonts w:eastAsia="Times New Roman" w:cs="Arial"/>
+          <w:color w:val="000000"/>
+          <w:sz w:val="24"/>
+          <w:lang w:eastAsia="es-ES"/>
+        </w:rPr>
+        <w:t>Es open-</w:t>
+      </w:r>
+      <w:proofErr w:type="spellStart"/>
+      <w:r>
+        <w:rPr>
+          <w:rFonts w:eastAsia="Times New Roman" w:cs="Arial"/>
+          <w:color w:val="000000"/>
+          <w:sz w:val="24"/>
+          <w:lang w:eastAsia="es-ES"/>
+        </w:rPr>
+        <w:t>source</w:t>
+      </w:r>
+      <w:proofErr w:type="spellEnd"/>
+    </w:p>
+    <w:p>
+      <w:pPr>
+        <w:pStyle w:val="Prrafodelista"/>
+        <w:numPr>
+          <w:ilvl w:val="0"/>
+          <w:numId w:val="10"/>
+        </w:numPr>
+        <w:spacing w:after="0" w:line="240" w:lineRule="auto"/>
+        <w:jc w:val="both"/>
+        <w:rPr>
+          <w:rFonts w:eastAsia="Times New Roman" w:cs="Arial"/>
+          <w:color w:val="000000"/>
+          <w:sz w:val="24"/>
+          <w:lang w:eastAsia="es-ES"/>
+        </w:rPr>
+      </w:pPr>
+      <w:r>
+        <w:rPr>
+          <w:rFonts w:eastAsia="Times New Roman" w:cs="Arial"/>
+          <w:color w:val="000000"/>
+          <w:sz w:val="24"/>
+          <w:lang w:eastAsia="es-ES"/>
+        </w:rPr>
+        <w:t>Permite que nuestro servicio sea escalable (la aplicación funcionará de igual forma sin importar el número de peticiones que haga, de una forma transparente para nosotros).</w:t>
+      </w:r>
+    </w:p>
+    <w:p>
+      <w:pPr>
+        <w:spacing w:after="0" w:line="240" w:lineRule="auto"/>
+        <w:jc w:val="both"/>
+        <w:rPr>
+          <w:rFonts w:eastAsia="Times New Roman" w:cs="Arial"/>
+          <w:color w:val="000000"/>
+          <w:sz w:val="24"/>
+          <w:lang w:eastAsia="es-ES"/>
+        </w:rPr>
+      </w:pPr>
     </w:p>
     <w:p>
       <w:pPr>
@@ -3195,22 +3670,92 @@
         <w:spacing w:after="0" w:line="240" w:lineRule="auto"/>
         <w:jc w:val="both"/>
         <w:rPr>
+          <w:rFonts w:eastAsia="Times New Roman" w:cs="Arial"/>
+          <w:color w:val="000000"/>
+          <w:sz w:val="24"/>
+          <w:lang w:eastAsia="es-ES"/>
+        </w:rPr>
+      </w:pPr>
+      <w:r>
+        <w:rPr>
+          <w:rFonts w:eastAsia="Times New Roman" w:cs="Arial"/>
+          <w:color w:val="000000"/>
+          <w:sz w:val="24"/>
+          <w:lang w:eastAsia="es-ES"/>
+        </w:rPr>
+        <w:t xml:space="preserve">Además de dichas ventajas, usar un </w:t>
+      </w:r>
+      <w:proofErr w:type="spellStart"/>
+      <w:r>
+        <w:rPr>
+          <w:rFonts w:eastAsia="Times New Roman" w:cs="Arial"/>
+          <w:color w:val="000000"/>
+          <w:sz w:val="24"/>
+          <w:lang w:eastAsia="es-ES"/>
+        </w:rPr>
+        <w:t>bot</w:t>
+      </w:r>
+      <w:proofErr w:type="spellEnd"/>
+      <w:r>
+        <w:rPr>
+          <w:rFonts w:eastAsia="Times New Roman" w:cs="Arial"/>
+          <w:color w:val="000000"/>
+          <w:sz w:val="24"/>
+          <w:lang w:eastAsia="es-ES"/>
+        </w:rPr>
+        <w:t xml:space="preserve"> nos permite </w:t>
+      </w:r>
+      <w:r>
+        <w:rPr>
+          <w:rFonts w:eastAsia="Times New Roman" w:cs="Arial"/>
+          <w:color w:val="000000"/>
+          <w:sz w:val="24"/>
+          <w:lang w:eastAsia="es-ES"/>
+        </w:rPr>
+        <w:t>realizar cualquier proceso en tiempo real y sin la necesidad de la presencia de ninguna persona</w:t>
+      </w:r>
+      <w:r>
+        <w:rPr>
+          <w:rFonts w:eastAsia="Times New Roman" w:cs="Arial"/>
+          <w:color w:val="000000"/>
+          <w:sz w:val="24"/>
+          <w:lang w:eastAsia="es-ES"/>
+        </w:rPr>
+        <w:t xml:space="preserve"> para revisar el funcionamiento de la aplicación</w:t>
+      </w:r>
+      <w:r>
+        <w:rPr>
+          <w:rFonts w:eastAsia="Times New Roman" w:cs="Arial"/>
+          <w:color w:val="000000"/>
+          <w:sz w:val="24"/>
+          <w:lang w:eastAsia="es-ES"/>
+        </w:rPr>
+        <w:t xml:space="preserve"> aparte del usuario que lo esté utilizando, todo ello unido a lo simple y lo intuitivo que resulta su uso.</w:t>
+      </w:r>
+    </w:p>
+    <w:p>
+      <w:pPr>
+        <w:spacing w:after="0" w:line="240" w:lineRule="auto"/>
+        <w:jc w:val="both"/>
+        <w:rPr>
           <w:rFonts w:eastAsia="Times New Roman" w:cs="Times New Roman"/>
           <w:sz w:val="28"/>
           <w:szCs w:val="24"/>
           <w:lang w:eastAsia="es-ES"/>
         </w:rPr>
       </w:pPr>
-      <w:r>
+    </w:p>
+    <w:p>
+      <w:pPr>
+        <w:spacing w:after="0" w:line="240" w:lineRule="auto"/>
+        <w:jc w:val="both"/>
         <w:rPr>
           <w:rFonts w:eastAsia="Times New Roman" w:cs="Arial"/>
           <w:color w:val="000000"/>
           <w:sz w:val="24"/>
           <w:lang w:eastAsia="es-ES"/>
         </w:rPr>
-        <w:t>Además de las funcionalidades ya nombradas, el proyecto integra las funcionalidades de “Encriptación” (cifrado de votos), de “Recuento y modificación” (hacemos uso de su API para explotar su sistema de información)</w:t>
-      </w:r>
-      <w:proofErr w:type="gramStart"/>
+      </w:pPr>
       <w:r>
         <w:rPr>
           <w:rFonts w:eastAsia="Times New Roman" w:cs="Arial"/>
@@ -3218,9 +3763,8 @@
           <w:sz w:val="24"/>
           <w:lang w:eastAsia="es-ES"/>
         </w:rPr>
-        <w:t>, ”Autenticación</w:t>
-      </w:r>
-      <w:proofErr w:type="gramEnd"/>
+        <w:t xml:space="preserve">En adición supone una mejoría en cuanto a </w:t>
+      </w:r>
       <w:r>
         <w:rPr>
           <w:rFonts w:eastAsia="Times New Roman" w:cs="Arial"/>
@@ -3228,9 +3772,8 @@
           <w:sz w:val="24"/>
           <w:lang w:eastAsia="es-ES"/>
         </w:rPr>
-        <w:t xml:space="preserve"> b” (para la autenticación previa al uso de nuestro </w:t>
-      </w:r>
-      <w:proofErr w:type="spellStart"/>
+        <w:t>experiencia de uso</w:t>
+      </w:r>
       <w:r>
         <w:rPr>
           <w:rFonts w:eastAsia="Times New Roman" w:cs="Arial"/>
@@ -3238,9 +3781,8 @@
           <w:sz w:val="24"/>
           <w:lang w:eastAsia="es-ES"/>
         </w:rPr>
-        <w:t>bot</w:t>
-      </w:r>
-      <w:proofErr w:type="spellEnd"/>
+        <w:t xml:space="preserve"> puesto que tendríamos la posibilidad de emitir votos desde cualquier </w:t>
+      </w:r>
       <w:r>
         <w:rPr>
           <w:rFonts w:eastAsia="Times New Roman" w:cs="Arial"/>
@@ -3248,8 +3790,65 @@
           <w:sz w:val="24"/>
           <w:lang w:eastAsia="es-ES"/>
         </w:rPr>
-        <w:t>) y de “Censo” (para poder comprobar si un usuario ya ha emitido un voto, pudiendo evitar duplicados).</w:t>
-      </w:r>
+        <w:t>lugar</w:t>
+      </w:r>
+      <w:r>
+        <w:rPr>
+          <w:rFonts w:eastAsia="Times New Roman" w:cs="Arial"/>
+          <w:color w:val="000000"/>
+          <w:sz w:val="24"/>
+          <w:lang w:eastAsia="es-ES"/>
+        </w:rPr>
+        <w:t xml:space="preserve"> uti</w:t>
+      </w:r>
+      <w:r>
+        <w:rPr>
+          <w:rFonts w:eastAsia="Times New Roman" w:cs="Arial"/>
+          <w:color w:val="000000"/>
+          <w:sz w:val="24"/>
+          <w:lang w:eastAsia="es-ES"/>
+        </w:rPr>
+        <w:t xml:space="preserve">lizando nuestro teléfono móvil o tableta, </w:t>
+      </w:r>
+      <w:r>
+        <w:rPr>
+          <w:rFonts w:eastAsia="Times New Roman" w:cs="Arial"/>
+          <w:color w:val="000000"/>
+          <w:sz w:val="24"/>
+          <w:lang w:eastAsia="es-ES"/>
+        </w:rPr>
+        <w:t xml:space="preserve">sin tener que estar delante de un </w:t>
+      </w:r>
+      <w:r>
+        <w:rPr>
+          <w:rFonts w:eastAsia="Times New Roman" w:cs="Arial"/>
+          <w:color w:val="000000"/>
+          <w:sz w:val="24"/>
+          <w:lang w:eastAsia="es-ES"/>
+        </w:rPr>
+        <w:t>PC</w:t>
+      </w:r>
+      <w:r>
+        <w:rPr>
+          <w:rFonts w:eastAsia="Times New Roman" w:cs="Arial"/>
+          <w:color w:val="000000"/>
+          <w:sz w:val="24"/>
+          <w:lang w:eastAsia="es-ES"/>
+        </w:rPr>
+        <w:t xml:space="preserve"> en un momento concreto.</w:t>
+      </w:r>
+    </w:p>
+    <w:p>
+      <w:pPr>
+        <w:spacing w:after="0" w:line="240" w:lineRule="auto"/>
+        <w:jc w:val="both"/>
+        <w:rPr>
+          <w:rFonts w:eastAsia="Times New Roman" w:cs="Arial"/>
+          <w:color w:val="000000"/>
+          <w:sz w:val="24"/>
+          <w:lang w:eastAsia="es-ES"/>
+        </w:rPr>
+      </w:pPr>
     </w:p>
     <w:p>
       <w:pPr>
@@ -3262,98 +3861,8 @@
           <w:lang w:eastAsia="es-ES"/>
         </w:rPr>
       </w:pPr>
-    </w:p>
-    <w:p>
-      <w:pPr>
-        <w:spacing w:after="0" w:line="240" w:lineRule="auto"/>
-        <w:jc w:val="both"/>
-        <w:rPr>
-          <w:rFonts w:eastAsia="Times New Roman" w:cs="Arial"/>
-          <w:color w:val="000000"/>
-          <w:sz w:val="24"/>
-          <w:lang w:eastAsia="es-ES"/>
-        </w:rPr>
-      </w:pPr>
-      <w:r>
-        <w:rPr>
-          <w:rFonts w:eastAsia="Times New Roman" w:cs="Arial"/>
-          <w:color w:val="000000"/>
-          <w:sz w:val="24"/>
-          <w:lang w:eastAsia="es-ES"/>
-        </w:rPr>
-        <w:t xml:space="preserve">La mayor de las ventajas que supone el uso de un </w:t>
-      </w:r>
-      <w:proofErr w:type="spellStart"/>
-      <w:r>
-        <w:rPr>
-          <w:rFonts w:eastAsia="Times New Roman" w:cs="Arial"/>
-          <w:color w:val="000000"/>
-          <w:sz w:val="24"/>
-          <w:lang w:eastAsia="es-ES"/>
-        </w:rPr>
-        <w:t>bot</w:t>
-      </w:r>
-      <w:proofErr w:type="spellEnd"/>
-      <w:r>
-        <w:rPr>
-          <w:rFonts w:eastAsia="Times New Roman" w:cs="Arial"/>
-          <w:color w:val="000000"/>
-          <w:sz w:val="24"/>
-          <w:lang w:eastAsia="es-ES"/>
-        </w:rPr>
-        <w:t xml:space="preserve"> es la posibilidad de realizar cualquier proceso en tiempo real y sin la necesidad de la presencia de ninguna persona aparte del usuario que lo esté utilizando, todo ello unido a lo simple y lo intuitivo que resulta su uso.</w:t>
-      </w:r>
-    </w:p>
-    <w:p>
-      <w:pPr>
-        <w:spacing w:after="0" w:line="240" w:lineRule="auto"/>
-        <w:jc w:val="both"/>
-        <w:rPr>
-          <w:rFonts w:eastAsia="Times New Roman" w:cs="Times New Roman"/>
-          <w:sz w:val="28"/>
-          <w:szCs w:val="24"/>
-          <w:lang w:eastAsia="es-ES"/>
-        </w:rPr>
-      </w:pPr>
-    </w:p>
-    <w:p>
-      <w:pPr>
-        <w:spacing w:after="0" w:line="240" w:lineRule="auto"/>
-        <w:jc w:val="both"/>
-        <w:rPr>
-          <w:rFonts w:eastAsia="Times New Roman" w:cs="Times New Roman"/>
-          <w:sz w:val="28"/>
-          <w:szCs w:val="24"/>
-          <w:lang w:eastAsia="es-ES"/>
-        </w:rPr>
-      </w:pPr>
-      <w:r>
-        <w:rPr>
-          <w:rFonts w:eastAsia="Times New Roman" w:cs="Arial"/>
-          <w:color w:val="000000"/>
-          <w:sz w:val="24"/>
-          <w:lang w:eastAsia="es-ES"/>
-        </w:rPr>
-        <w:t xml:space="preserve">En adición supone una mejoría en cuanto a confort puesto que tendríamos la posibilidad de emitir votos desde cualquier parte utilizando nuestro teléfono móvil, sin tener que estar delante de un </w:t>
-      </w:r>
-      <w:r>
-        <w:rPr>
-          <w:rFonts w:eastAsia="Times New Roman" w:cs="Arial"/>
-          <w:color w:val="000000"/>
-          <w:sz w:val="24"/>
-          <w:lang w:eastAsia="es-ES"/>
-        </w:rPr>
-        <w:t>PC</w:t>
-      </w:r>
-      <w:r>
-        <w:rPr>
-          <w:rFonts w:eastAsia="Times New Roman" w:cs="Arial"/>
-          <w:color w:val="000000"/>
-          <w:sz w:val="24"/>
-          <w:lang w:eastAsia="es-ES"/>
-        </w:rPr>
-        <w:t xml:space="preserve"> en un momento concreto.</w:t>
-      </w:r>
+      <w:bookmarkStart w:id="2" w:name="_GoBack"/>
+      <w:bookmarkEnd w:id="2"/>
     </w:p>
     <w:p>
       <w:pPr>
@@ -3386,15 +3895,16 @@
           <w:u w:val="single"/>
         </w:rPr>
       </w:pPr>
-      <w:bookmarkStart w:id="2" w:name="_Toc471896494"/>
+      <w:bookmarkStart w:id="3" w:name="_Toc471896494"/>
       <w:r>
         <w:rPr>
           <w:b/>
           <w:u w:val="single"/>
         </w:rPr>
+        <w:lastRenderedPageBreak/>
         <w:t>Descripción del sistema</w:t>
       </w:r>
-      <w:bookmarkEnd w:id="2"/>
+      <w:bookmarkEnd w:id="3"/>
     </w:p>
     <w:p/>
     <w:p>
@@ -3409,7 +3919,7 @@
           <w:u w:val="single"/>
         </w:rPr>
       </w:pPr>
-      <w:bookmarkStart w:id="3" w:name="_Toc471896495"/>
+      <w:bookmarkStart w:id="4" w:name="_Toc471896495"/>
       <w:r>
         <w:rPr>
           <w:b/>
@@ -3417,7 +3927,7 @@
         </w:rPr>
         <w:t>Planificación del trabajo</w:t>
       </w:r>
-      <w:bookmarkEnd w:id="3"/>
+      <w:bookmarkEnd w:id="4"/>
     </w:p>
     <w:p/>
     <w:p>
@@ -3990,6 +4500,7 @@
                 <w:sz w:val="24"/>
                 <w:lang w:eastAsia="es-ES"/>
               </w:rPr>
+              <w:lastRenderedPageBreak/>
               <w:t>TAREA</w:t>
             </w:r>
           </w:p>
@@ -4159,21 +4670,7 @@
               <w:rPr>
                 <w:sz w:val="24"/>
               </w:rPr>
-              <w:t xml:space="preserve">José Manuel </w:t>
-            </w:r>
-            <w:proofErr w:type="spellStart"/>
-            <w:r>
-              <w:rPr>
-                <w:sz w:val="24"/>
-              </w:rPr>
-              <w:t>Gavira</w:t>
-            </w:r>
-            <w:proofErr w:type="spellEnd"/>
-            <w:r>
-              <w:rPr>
-                <w:sz w:val="24"/>
-              </w:rPr>
-              <w:t xml:space="preserve"> González</w:t>
+              <w:t>José Manuel Gavira González</w:t>
             </w:r>
           </w:p>
         </w:tc>
@@ -4217,21 +4714,7 @@
               <w:rPr>
                 <w:sz w:val="24"/>
               </w:rPr>
-              <w:t xml:space="preserve">José Manuel </w:t>
-            </w:r>
-            <w:proofErr w:type="spellStart"/>
-            <w:r>
-              <w:rPr>
-                <w:sz w:val="24"/>
-              </w:rPr>
-              <w:t>Gavira</w:t>
-            </w:r>
-            <w:proofErr w:type="spellEnd"/>
-            <w:r>
-              <w:rPr>
-                <w:sz w:val="24"/>
-              </w:rPr>
-              <w:t xml:space="preserve"> González</w:t>
+              <w:t>José Manuel Gavira González</w:t>
             </w:r>
           </w:p>
         </w:tc>
@@ -4385,21 +4868,7 @@
               <w:rPr>
                 <w:sz w:val="24"/>
               </w:rPr>
-              <w:t xml:space="preserve">José Manuel </w:t>
-            </w:r>
-            <w:proofErr w:type="spellStart"/>
-            <w:r>
-              <w:rPr>
-                <w:sz w:val="24"/>
-              </w:rPr>
-              <w:t>Gavira</w:t>
-            </w:r>
-            <w:proofErr w:type="spellEnd"/>
-            <w:r>
-              <w:rPr>
-                <w:sz w:val="24"/>
-              </w:rPr>
-              <w:t xml:space="preserve"> González</w:t>
+              <w:t>José Manuel Gavira González</w:t>
             </w:r>
           </w:p>
         </w:tc>
@@ -4542,25 +5011,7 @@
                 <w:sz w:val="24"/>
                 <w:lang w:eastAsia="es-ES"/>
               </w:rPr>
-              <w:t xml:space="preserve">José Manuel </w:t>
-            </w:r>
-            <w:proofErr w:type="spellStart"/>
-            <w:r>
-              <w:rPr>
-                <w:rFonts w:eastAsia="Times New Roman"/>
-                <w:sz w:val="24"/>
-                <w:lang w:eastAsia="es-ES"/>
-              </w:rPr>
-              <w:t>Gavira</w:t>
-            </w:r>
-            <w:proofErr w:type="spellEnd"/>
-            <w:r>
-              <w:rPr>
-                <w:rFonts w:eastAsia="Times New Roman"/>
-                <w:sz w:val="24"/>
-                <w:lang w:eastAsia="es-ES"/>
-              </w:rPr>
-              <w:t xml:space="preserve"> González</w:t>
+              <w:t>José Manuel Gavira González</w:t>
             </w:r>
           </w:p>
           <w:p>
@@ -4680,25 +5131,7 @@
                 <w:sz w:val="24"/>
                 <w:lang w:eastAsia="es-ES"/>
               </w:rPr>
-              <w:t xml:space="preserve">José Manuel </w:t>
-            </w:r>
-            <w:proofErr w:type="spellStart"/>
-            <w:r>
-              <w:rPr>
-                <w:rFonts w:eastAsia="Times New Roman"/>
-                <w:sz w:val="24"/>
-                <w:lang w:eastAsia="es-ES"/>
-              </w:rPr>
-              <w:t>Gavira</w:t>
-            </w:r>
-            <w:proofErr w:type="spellEnd"/>
-            <w:r>
-              <w:rPr>
-                <w:rFonts w:eastAsia="Times New Roman"/>
-                <w:sz w:val="24"/>
-                <w:lang w:eastAsia="es-ES"/>
-              </w:rPr>
-              <w:t xml:space="preserve"> González</w:t>
+              <w:t>José Manuel Gavira González</w:t>
             </w:r>
           </w:p>
         </w:tc>
@@ -4987,21 +5420,7 @@
               <w:rPr>
                 <w:sz w:val="24"/>
               </w:rPr>
-              <w:t xml:space="preserve">José Manuel </w:t>
-            </w:r>
-            <w:proofErr w:type="spellStart"/>
-            <w:r>
-              <w:rPr>
-                <w:sz w:val="24"/>
-              </w:rPr>
-              <w:t>Gavira</w:t>
-            </w:r>
-            <w:proofErr w:type="spellEnd"/>
-            <w:r>
-              <w:rPr>
-                <w:sz w:val="24"/>
-              </w:rPr>
-              <w:t xml:space="preserve"> González</w:t>
+              <w:t>José Manuel Gavira González</w:t>
             </w:r>
           </w:p>
         </w:tc>
@@ -5100,21 +5519,7 @@
               <w:rPr>
                 <w:sz w:val="24"/>
               </w:rPr>
-              <w:t xml:space="preserve">José Manuel </w:t>
-            </w:r>
-            <w:proofErr w:type="spellStart"/>
-            <w:r>
-              <w:rPr>
-                <w:sz w:val="24"/>
-              </w:rPr>
-              <w:t>Gavira</w:t>
-            </w:r>
-            <w:proofErr w:type="spellEnd"/>
-            <w:r>
-              <w:rPr>
-                <w:sz w:val="24"/>
-              </w:rPr>
-              <w:t xml:space="preserve"> González</w:t>
+              <w:t>José Manuel Gavira González</w:t>
             </w:r>
           </w:p>
         </w:tc>
@@ -5516,21 +5921,7 @@
               <w:rPr>
                 <w:sz w:val="24"/>
               </w:rPr>
-              <w:t xml:space="preserve">José Manuel </w:t>
-            </w:r>
-            <w:proofErr w:type="spellStart"/>
-            <w:r>
-              <w:rPr>
-                <w:sz w:val="24"/>
-              </w:rPr>
-              <w:t>Gavira</w:t>
-            </w:r>
-            <w:proofErr w:type="spellEnd"/>
-            <w:r>
-              <w:rPr>
-                <w:sz w:val="24"/>
-              </w:rPr>
-              <w:t xml:space="preserve"> González</w:t>
+              <w:t>José Manuel Gavira González</w:t>
             </w:r>
           </w:p>
         </w:tc>
@@ -5745,8 +6136,6 @@
               </w:rPr>
               <w:t>Zaro</w:t>
             </w:r>
-            <w:bookmarkStart w:id="4" w:name="_GoBack"/>
-            <w:bookmarkEnd w:id="4"/>
             <w:proofErr w:type="spellEnd"/>
           </w:p>
           <w:p>
@@ -5765,25 +6154,7 @@
                 <w:sz w:val="24"/>
                 <w:lang w:eastAsia="es-ES"/>
               </w:rPr>
-              <w:t xml:space="preserve">José Manuel </w:t>
-            </w:r>
-            <w:proofErr w:type="spellStart"/>
-            <w:r>
-              <w:rPr>
-                <w:rFonts w:eastAsia="Times New Roman"/>
-                <w:sz w:val="24"/>
-                <w:lang w:eastAsia="es-ES"/>
-              </w:rPr>
-              <w:t>Gavira</w:t>
-            </w:r>
-            <w:proofErr w:type="spellEnd"/>
-            <w:r>
-              <w:rPr>
-                <w:rFonts w:eastAsia="Times New Roman"/>
-                <w:sz w:val="24"/>
-                <w:lang w:eastAsia="es-ES"/>
-              </w:rPr>
-              <w:t xml:space="preserve"> González</w:t>
+              <w:t>José Manuel Gavira González</w:t>
             </w:r>
           </w:p>
           <w:p>
@@ -5813,14 +6184,27 @@
       <w:r>
         <w:t xml:space="preserve">Tabla </w:t>
       </w:r>
-      <w:fldSimple w:instr=" SEQ Tabla \* ARABIC ">
-        <w:r>
-          <w:rPr>
-            <w:noProof/>
-          </w:rPr>
-          <w:t>1</w:t>
-        </w:r>
-      </w:fldSimple>
+      <w:r>
+        <w:fldChar w:fldCharType="begin"/>
+      </w:r>
+      <w:r>
+        <w:instrText xml:space="preserve"> SEQ Tabla \* ARABIC </w:instrText>
+      </w:r>
+      <w:r>
+        <w:fldChar w:fldCharType="separate"/>
+      </w:r>
+      <w:r>
+        <w:rPr>
+          <w:noProof/>
+        </w:rPr>
+        <w:t>1</w:t>
+      </w:r>
+      <w:r>
+        <w:rPr>
+          <w:noProof/>
+        </w:rPr>
+        <w:fldChar w:fldCharType="end"/>
+      </w:r>
       <w:r>
         <w:t>: Planificación de equipo</w:t>
       </w:r>
@@ -5861,6 +6245,7 @@
           <w:u w:val="single"/>
           <w:lang w:eastAsia="es-ES"/>
         </w:rPr>
+        <w:lastRenderedPageBreak/>
         <w:t>Cambios realizados</w:t>
       </w:r>
       <w:bookmarkEnd w:id="5"/>
@@ -6044,14 +6429,27 @@
       <w:r>
         <w:t xml:space="preserve">Ilustración </w:t>
       </w:r>
-      <w:fldSimple w:instr=" SEQ Ilustración \* ARABIC ">
-        <w:r>
-          <w:rPr>
-            <w:noProof/>
-          </w:rPr>
-          <w:t>1</w:t>
-        </w:r>
-      </w:fldSimple>
+      <w:r>
+        <w:fldChar w:fldCharType="begin"/>
+      </w:r>
+      <w:r>
+        <w:instrText xml:space="preserve"> SEQ Ilustración \* ARABIC </w:instrText>
+      </w:r>
+      <w:r>
+        <w:fldChar w:fldCharType="separate"/>
+      </w:r>
+      <w:r>
+        <w:rPr>
+          <w:noProof/>
+        </w:rPr>
+        <w:t>1</w:t>
+      </w:r>
+      <w:r>
+        <w:rPr>
+          <w:noProof/>
+        </w:rPr>
+        <w:fldChar w:fldCharType="end"/>
+      </w:r>
       <w:r>
         <w:t>: Diagrama de componentes</w:t>
       </w:r>
@@ -6200,23 +6598,8 @@
           <w:sz w:val="24"/>
           <w:lang w:eastAsia="es-ES"/>
         </w:rPr>
-        <w:t xml:space="preserve">El módulo de control de peticiones se comunica a su vez se comunica con la cabina de </w:t>
-      </w:r>
-      <w:proofErr w:type="spellStart"/>
-      <w:r>
-        <w:rPr>
-          <w:sz w:val="24"/>
-          <w:lang w:eastAsia="es-ES"/>
-        </w:rPr>
-        <w:t>Telegram</w:t>
-      </w:r>
-      <w:proofErr w:type="spellEnd"/>
-      <w:r>
-        <w:rPr>
-          <w:sz w:val="24"/>
-          <w:lang w:eastAsia="es-ES"/>
-        </w:rPr>
-        <w:t xml:space="preserve">. Dicha cabina recibirá las peticiones de voto, creación de votación o de gestión de votaciones del usuario, por ello para poder ejecutar dichas peticiones está comunicado con el módulo de votación. </w:t>
+        <w:lastRenderedPageBreak/>
+        <w:t xml:space="preserve">El módulo de control de peticiones se comunica a su vez se comunica con la cabina de Telegram. Dicha cabina recibirá las peticiones de voto, creación de votación o de gestión de votaciones del usuario, por ello para poder ejecutar dichas peticiones está comunicado con el módulo de votación. </w:t>
       </w:r>
     </w:p>
     <w:p>
@@ -6234,23 +6617,7 @@
           <w:sz w:val="24"/>
           <w:lang w:eastAsia="es-ES"/>
         </w:rPr>
-        <w:t xml:space="preserve">El módulo de cabina integra los subsistemas </w:t>
-      </w:r>
-      <w:proofErr w:type="gramStart"/>
-      <w:r>
-        <w:rPr>
-          <w:sz w:val="24"/>
-          <w:lang w:eastAsia="es-ES"/>
-        </w:rPr>
-        <w:t>de ”Recuento</w:t>
-      </w:r>
-      <w:proofErr w:type="gramEnd"/>
-      <w:r>
-        <w:rPr>
-          <w:sz w:val="24"/>
-          <w:lang w:eastAsia="es-ES"/>
-        </w:rPr>
-        <w:t xml:space="preserve"> y modificación” (hacemos uso de su sistema de bases de datos), “Autenticación B”(para comprobar los credenciales del usuario en el proceso de </w:t>
+        <w:t xml:space="preserve">El módulo de cabina integra los subsistemas de ”Recuento y modificación” (hacemos uso de su sistema de bases de datos), “Autenticación B”(para comprobar los credenciales del usuario en el proceso de </w:t>
       </w:r>
       <w:proofErr w:type="spellStart"/>
       <w:r>
@@ -6659,21 +7026,12 @@
           <w:lang w:eastAsia="es-ES"/>
         </w:rPr>
       </w:pPr>
-      <w:proofErr w:type="spellStart"/>
-      <w:r>
-        <w:rPr>
-          <w:sz w:val="24"/>
-          <w:lang w:eastAsia="es-ES"/>
-        </w:rPr>
-        <w:t>Telegram</w:t>
-      </w:r>
-      <w:proofErr w:type="spellEnd"/>
-      <w:r>
-        <w:rPr>
-          <w:sz w:val="24"/>
-          <w:lang w:eastAsia="es-ES"/>
-        </w:rPr>
-        <w:t xml:space="preserve"> Desktop (versión 0.10.20) - </w:t>
+      <w:r>
+        <w:rPr>
+          <w:sz w:val="24"/>
+          <w:lang w:eastAsia="es-ES"/>
+        </w:rPr>
+        <w:t xml:space="preserve">Telegram Desktop (versión 0.10.20) - </w:t>
       </w:r>
       <w:hyperlink r:id="rId18" w:history="1">
         <w:r>
@@ -6760,6 +7118,7 @@
           <w:u w:val="single"/>
           <w:lang w:eastAsia="es-ES"/>
         </w:rPr>
+        <w:lastRenderedPageBreak/>
         <w:t>Entorno de desarrollo</w:t>
       </w:r>
       <w:bookmarkEnd w:id="9"/>
@@ -7248,14 +7607,27 @@
       <w:r>
         <w:t xml:space="preserve">Tabla </w:t>
       </w:r>
-      <w:fldSimple w:instr=" SEQ Tabla \* ARABIC ">
-        <w:r>
-          <w:rPr>
-            <w:noProof/>
-          </w:rPr>
-          <w:t>2</w:t>
-        </w:r>
-      </w:fldSimple>
+      <w:r>
+        <w:fldChar w:fldCharType="begin"/>
+      </w:r>
+      <w:r>
+        <w:instrText xml:space="preserve"> SEQ Tabla \* ARABIC </w:instrText>
+      </w:r>
+      <w:r>
+        <w:fldChar w:fldCharType="separate"/>
+      </w:r>
+      <w:r>
+        <w:rPr>
+          <w:noProof/>
+        </w:rPr>
+        <w:t>2</w:t>
+      </w:r>
+      <w:r>
+        <w:rPr>
+          <w:noProof/>
+        </w:rPr>
+        <w:fldChar w:fldCharType="end"/>
+      </w:r>
       <w:r>
         <w:t>: Librerías</w:t>
       </w:r>
@@ -7396,6 +7768,7 @@
           <w:u w:val="single"/>
           <w:lang w:eastAsia="es-ES"/>
         </w:rPr>
+        <w:lastRenderedPageBreak/>
         <w:t>Gestión del código fuente</w:t>
       </w:r>
       <w:bookmarkEnd w:id="10"/>
@@ -7675,6 +8048,7 @@
           <w:u w:val="single"/>
           <w:lang w:eastAsia="es-ES"/>
         </w:rPr>
+        <w:lastRenderedPageBreak/>
         <w:t>Gestión de parches</w:t>
       </w:r>
       <w:bookmarkEnd w:id="12"/>
@@ -8104,6 +8478,7 @@
           <w:u w:val="single"/>
           <w:lang w:eastAsia="es-ES"/>
         </w:rPr>
+        <w:lastRenderedPageBreak/>
         <w:t>Roles en la gestión del código</w:t>
       </w:r>
       <w:bookmarkEnd w:id="14"/>
@@ -8520,25 +8895,7 @@
                 <w:sz w:val="48"/>
                 <w:lang w:eastAsia="es-ES"/>
               </w:rPr>
-              <w:t xml:space="preserve">José Manuel </w:t>
-            </w:r>
-            <w:proofErr w:type="spellStart"/>
-            <w:r>
-              <w:rPr>
-                <w:b/>
-                <w:sz w:val="48"/>
-                <w:lang w:eastAsia="es-ES"/>
-              </w:rPr>
-              <w:t>Gavira</w:t>
-            </w:r>
-            <w:proofErr w:type="spellEnd"/>
-            <w:r>
-              <w:rPr>
-                <w:b/>
-                <w:sz w:val="48"/>
-                <w:lang w:eastAsia="es-ES"/>
-              </w:rPr>
-              <w:t xml:space="preserve"> González</w:t>
+              <w:t>José Manuel Gavira González</w:t>
             </w:r>
           </w:p>
         </w:tc>
@@ -8720,14 +9077,27 @@
       <w:r>
         <w:t xml:space="preserve">Tabla </w:t>
       </w:r>
-      <w:fldSimple w:instr=" SEQ Tabla \* ARABIC ">
-        <w:r>
-          <w:rPr>
-            <w:noProof/>
-          </w:rPr>
-          <w:t>3</w:t>
-        </w:r>
-      </w:fldSimple>
+      <w:r>
+        <w:fldChar w:fldCharType="begin"/>
+      </w:r>
+      <w:r>
+        <w:instrText xml:space="preserve"> SEQ Tabla \* ARABIC </w:instrText>
+      </w:r>
+      <w:r>
+        <w:fldChar w:fldCharType="separate"/>
+      </w:r>
+      <w:r>
+        <w:rPr>
+          <w:noProof/>
+        </w:rPr>
+        <w:t>3</w:t>
+      </w:r>
+      <w:r>
+        <w:rPr>
+          <w:noProof/>
+        </w:rPr>
+        <w:fldChar w:fldCharType="end"/>
+      </w:r>
       <w:r>
         <w:t>: Tabla de roles</w:t>
       </w:r>
@@ -8750,6 +9120,7 @@
           <w:b/>
           <w:u w:val="single"/>
         </w:rPr>
+        <w:lastRenderedPageBreak/>
         <w:t>Políticas de nombre y estilo en el código fuente</w:t>
       </w:r>
       <w:bookmarkEnd w:id="15"/>
@@ -9295,6 +9666,7 @@
           <w:b/>
           <w:u w:val="single"/>
         </w:rPr>
+        <w:lastRenderedPageBreak/>
         <w:t>Gestión del cambio, incidencias y depuración</w:t>
       </w:r>
       <w:bookmarkEnd w:id="17"/>
@@ -9570,6 +9942,7 @@
           <w:b/>
           <w:u w:val="single"/>
         </w:rPr>
+        <w:lastRenderedPageBreak/>
         <w:t>Gestión de liberaciones, despliegue y entregas</w:t>
       </w:r>
       <w:bookmarkEnd w:id="18"/>
@@ -9850,6 +10223,7 @@
           <w:b/>
           <w:u w:val="single"/>
         </w:rPr>
+        <w:lastRenderedPageBreak/>
         <w:t>Mapa de herramientas</w:t>
       </w:r>
       <w:bookmarkEnd w:id="21"/>
@@ -9926,14 +10300,27 @@
       <w:r>
         <w:t xml:space="preserve">Ilustración </w:t>
       </w:r>
-      <w:fldSimple w:instr=" SEQ Ilustración \* ARABIC ">
-        <w:r>
-          <w:rPr>
-            <w:noProof/>
-          </w:rPr>
-          <w:t>2</w:t>
-        </w:r>
-      </w:fldSimple>
+      <w:r>
+        <w:fldChar w:fldCharType="begin"/>
+      </w:r>
+      <w:r>
+        <w:instrText xml:space="preserve"> SEQ Ilustración \* ARABIC </w:instrText>
+      </w:r>
+      <w:r>
+        <w:fldChar w:fldCharType="separate"/>
+      </w:r>
+      <w:r>
+        <w:rPr>
+          <w:noProof/>
+        </w:rPr>
+        <w:t>2</w:t>
+      </w:r>
+      <w:r>
+        <w:rPr>
+          <w:noProof/>
+        </w:rPr>
+        <w:fldChar w:fldCharType="end"/>
+      </w:r>
       <w:r>
         <w:t>: Mapa de herramientas</w:t>
       </w:r>
@@ -10215,7 +10602,6 @@
         </w:rPr>
         <w:t xml:space="preserve">, hemos utilizado el cliente de escritorio de </w:t>
       </w:r>
-      <w:proofErr w:type="spellStart"/>
       <w:r>
         <w:rPr>
           <w:b/>
@@ -10223,7 +10609,6 @@
         </w:rPr>
         <w:t>Telegram</w:t>
       </w:r>
-      <w:proofErr w:type="spellEnd"/>
       <w:r>
         <w:rPr>
           <w:sz w:val="24"/>
@@ -10251,6 +10636,7 @@
           <w:noProof/>
           <w:lang w:eastAsia="es-ES"/>
         </w:rPr>
+        <w:lastRenderedPageBreak/>
         <w:drawing>
           <wp:anchor distT="0" distB="0" distL="114300" distR="114300" simplePos="0" relativeHeight="251667456" behindDoc="0" locked="0" layoutInCell="1" allowOverlap="1" wp14:anchorId="51A8F01F" wp14:editId="5910A3A3">
             <wp:simplePos x="0" y="0"/>
@@ -10676,21 +11062,7 @@
         <w:rPr>
           <w:sz w:val="24"/>
         </w:rPr>
-        <w:t xml:space="preserve"> de </w:t>
-      </w:r>
-      <w:proofErr w:type="spellStart"/>
-      <w:r>
-        <w:rPr>
-          <w:sz w:val="24"/>
-        </w:rPr>
-        <w:t>Telegram</w:t>
-      </w:r>
-      <w:proofErr w:type="spellEnd"/>
-      <w:r>
-        <w:rPr>
-          <w:sz w:val="24"/>
-        </w:rPr>
-        <w:t xml:space="preserve"> mediante el lenguaje Python.</w:t>
+        <w:t xml:space="preserve"> de Telegram mediante el lenguaje Python.</w:t>
       </w:r>
       <w:r>
         <w:t xml:space="preserve"> </w:t>
@@ -11323,6 +11695,7 @@
           <w:noProof/>
           <w:lang w:eastAsia="es-ES"/>
         </w:rPr>
+        <w:lastRenderedPageBreak/>
         <w:drawing>
           <wp:anchor distT="0" distB="0" distL="114300" distR="114300" simplePos="0" relativeHeight="251674624" behindDoc="0" locked="0" layoutInCell="1" allowOverlap="1" wp14:anchorId="4D7202D5" wp14:editId="29E3939A">
             <wp:simplePos x="0" y="0"/>
@@ -11536,15 +11909,7 @@
       </w:r>
       <w:proofErr w:type="spellEnd"/>
       <w:r>
-        <w:t xml:space="preserve"> de </w:t>
-      </w:r>
-      <w:proofErr w:type="spellStart"/>
-      <w:r>
-        <w:t>Telegram</w:t>
-      </w:r>
-      <w:proofErr w:type="spellEnd"/>
-      <w:r>
-        <w:t xml:space="preserve"> ha sido un acontecimiento realmente bueno, ya que hemos aprendido a integrar una idea nuestra con una herramienta que solemos usar todos nosotros como son las aplicaciones de mensajería instantánea.</w:t>
+        <w:t xml:space="preserve"> de Telegram ha sido un acontecimiento realmente bueno, ya que hemos aprendido a integrar una idea nuestra con una herramienta que solemos usar todos nosotros como son las aplicaciones de mensajería instantánea.</w:t>
       </w:r>
     </w:p>
     <w:p>
@@ -11594,7 +11959,7 @@
 </file>
 
 <file path=word/endnotes.xml><?xml version="1.0" encoding="utf-8"?>
-<w:endnotes xmlns:wpc="http://schemas.microsoft.com/office/word/2010/wordprocessingCanvas" xmlns:cx="http://schemas.microsoft.com/office/drawing/2014/chartex" xmlns:cx1="http://schemas.microsoft.com/office/drawing/2015/9/8/chartex" xmlns:cx2="http://schemas.microsoft.com/office/drawing/2015/10/21/chartex" xmlns:mc="http://schemas.openxmlformats.org/markup-compatibility/2006" xmlns:o="urn:schemas-microsoft-com:office:office" xmlns:r="http://schemas.openxmlformats.org/officeDocument/2006/relationships" xmlns:m="http://schemas.openxmlformats.org/officeDocument/2006/math" xmlns:v="urn:schemas-microsoft-com:vml" xmlns:wp14="http://schemas.microsoft.com/office/word/2010/wordprocessingDrawing" xmlns:wp="http://schemas.openxmlformats.org/drawingml/2006/wordprocessingDrawing" xmlns:w10="urn:schemas-microsoft-com:office:word" xmlns:w="http://schemas.openxmlformats.org/wordprocessingml/2006/main" xmlns:w14="http://schemas.microsoft.com/office/word/2010/wordml" xmlns:w15="http://schemas.microsoft.com/office/word/2012/wordml" xmlns:w16se="http://schemas.microsoft.com/office/word/2015/wordml/symex" xmlns:wpg="http://schemas.microsoft.com/office/word/2010/wordprocessingGroup" xmlns:wpi="http://schemas.microsoft.com/office/word/2010/wordprocessingInk" xmlns:wne="http://schemas.microsoft.com/office/word/2006/wordml" xmlns:wps="http://schemas.microsoft.com/office/word/2010/wordprocessingShape" mc:Ignorable="w14 w15 w16se wp14">
+<w:endnotes xmlns:wpc="http://schemas.microsoft.com/office/word/2010/wordprocessingCanvas" xmlns:cx="http://schemas.microsoft.com/office/drawing/2014/chartex" xmlns:cx1="http://schemas.microsoft.com/office/drawing/2015/9/8/chartex" xmlns:cx2="http://schemas.microsoft.com/office/drawing/2015/10/21/chartex" xmlns:cx3="http://schemas.microsoft.com/office/drawing/2016/5/9/chartex" xmlns:cx4="http://schemas.microsoft.com/office/drawing/2016/5/10/chartex" xmlns:cx5="http://schemas.microsoft.com/office/drawing/2016/5/11/chartex" xmlns:mc="http://schemas.openxmlformats.org/markup-compatibility/2006" xmlns:o="urn:schemas-microsoft-com:office:office" xmlns:r="http://schemas.openxmlformats.org/officeDocument/2006/relationships" xmlns:m="http://schemas.openxmlformats.org/officeDocument/2006/math" xmlns:v="urn:schemas-microsoft-com:vml" xmlns:wp14="http://schemas.microsoft.com/office/word/2010/wordprocessingDrawing" xmlns:wp="http://schemas.openxmlformats.org/drawingml/2006/wordprocessingDrawing" xmlns:w10="urn:schemas-microsoft-com:office:word" xmlns:w="http://schemas.openxmlformats.org/wordprocessingml/2006/main" xmlns:w14="http://schemas.microsoft.com/office/word/2010/wordml" xmlns:w15="http://schemas.microsoft.com/office/word/2012/wordml" xmlns:w16se="http://schemas.microsoft.com/office/word/2015/wordml/symex" xmlns:wpg="http://schemas.microsoft.com/office/word/2010/wordprocessingGroup" xmlns:wpi="http://schemas.microsoft.com/office/word/2010/wordprocessingInk" xmlns:wne="http://schemas.microsoft.com/office/word/2006/wordml" xmlns:wps="http://schemas.microsoft.com/office/word/2010/wordprocessingShape" mc:Ignorable="w14 w15 w16se wp14">
   <w:endnote w:type="separator" w:id="-1">
     <w:p>
       <w:pPr>
@@ -11619,7 +11984,7 @@
 </file>
 
 <file path=word/footer1.xml><?xml version="1.0" encoding="utf-8"?>
-<w:ftr xmlns:wpc="http://schemas.microsoft.com/office/word/2010/wordprocessingCanvas" xmlns:cx="http://schemas.microsoft.com/office/drawing/2014/chartex" xmlns:cx1="http://schemas.microsoft.com/office/drawing/2015/9/8/chartex" xmlns:cx2="http://schemas.microsoft.com/office/drawing/2015/10/21/chartex" xmlns:mc="http://schemas.openxmlformats.org/markup-compatibility/2006" xmlns:o="urn:schemas-microsoft-com:office:office" xmlns:r="http://schemas.openxmlformats.org/officeDocument/2006/relationships" xmlns:m="http://schemas.openxmlformats.org/officeDocument/2006/math" xmlns:v="urn:schemas-microsoft-com:vml" xmlns:wp14="http://schemas.microsoft.com/office/word/2010/wordprocessingDrawing" xmlns:wp="http://schemas.openxmlformats.org/drawingml/2006/wordprocessingDrawing" xmlns:w10="urn:schemas-microsoft-com:office:word" xmlns:w="http://schemas.openxmlformats.org/wordprocessingml/2006/main" xmlns:w14="http://schemas.microsoft.com/office/word/2010/wordml" xmlns:w15="http://schemas.microsoft.com/office/word/2012/wordml" xmlns:w16se="http://schemas.microsoft.com/office/word/2015/wordml/symex" xmlns:wpg="http://schemas.microsoft.com/office/word/2010/wordprocessingGroup" xmlns:wpi="http://schemas.microsoft.com/office/word/2010/wordprocessingInk" xmlns:wne="http://schemas.microsoft.com/office/word/2006/wordml" xmlns:wps="http://schemas.microsoft.com/office/word/2010/wordprocessingShape" mc:Ignorable="w14 w15 w16se wp14">
+<w:ftr xmlns:wpc="http://schemas.microsoft.com/office/word/2010/wordprocessingCanvas" xmlns:cx="http://schemas.microsoft.com/office/drawing/2014/chartex" xmlns:cx1="http://schemas.microsoft.com/office/drawing/2015/9/8/chartex" xmlns:cx2="http://schemas.microsoft.com/office/drawing/2015/10/21/chartex" xmlns:cx3="http://schemas.microsoft.com/office/drawing/2016/5/9/chartex" xmlns:cx4="http://schemas.microsoft.com/office/drawing/2016/5/10/chartex" xmlns:cx5="http://schemas.microsoft.com/office/drawing/2016/5/11/chartex" xmlns:mc="http://schemas.openxmlformats.org/markup-compatibility/2006" xmlns:o="urn:schemas-microsoft-com:office:office" xmlns:r="http://schemas.openxmlformats.org/officeDocument/2006/relationships" xmlns:m="http://schemas.openxmlformats.org/officeDocument/2006/math" xmlns:v="urn:schemas-microsoft-com:vml" xmlns:wp14="http://schemas.microsoft.com/office/word/2010/wordprocessingDrawing" xmlns:wp="http://schemas.openxmlformats.org/drawingml/2006/wordprocessingDrawing" xmlns:w10="urn:schemas-microsoft-com:office:word" xmlns:w="http://schemas.openxmlformats.org/wordprocessingml/2006/main" xmlns:w14="http://schemas.microsoft.com/office/word/2010/wordml" xmlns:w15="http://schemas.microsoft.com/office/word/2012/wordml" xmlns:w16se="http://schemas.microsoft.com/office/word/2015/wordml/symex" xmlns:wpg="http://schemas.microsoft.com/office/word/2010/wordprocessingGroup" xmlns:wpi="http://schemas.microsoft.com/office/word/2010/wordprocessingInk" xmlns:wne="http://schemas.microsoft.com/office/word/2006/wordml" xmlns:wps="http://schemas.microsoft.com/office/word/2010/wordprocessingShape" mc:Ignorable="w14 w15 w16se wp14">
   <w:sdt>
     <w:sdtPr>
       <w:id w:val="896318998"/>
@@ -11648,7 +12013,7 @@
           <w:rPr>
             <w:noProof/>
           </w:rPr>
-          <w:t>17</w:t>
+          <w:t>18</w:t>
         </w:r>
         <w:r>
           <w:fldChar w:fldCharType="end"/>
@@ -11665,7 +12030,7 @@
 </file>
 
 <file path=word/footnotes.xml><?xml version="1.0" encoding="utf-8"?>
-<w:footnotes xmlns:wpc="http://schemas.microsoft.com/office/word/2010/wordprocessingCanvas" xmlns:cx="http://schemas.microsoft.com/office/drawing/2014/chartex" xmlns:cx1="http://schemas.microsoft.com/office/drawing/2015/9/8/chartex" xmlns:cx2="http://schemas.microsoft.com/office/drawing/2015/10/21/chartex" xmlns:mc="http://schemas.openxmlformats.org/markup-compatibility/2006" xmlns:o="urn:schemas-microsoft-com:office:office" xmlns:r="http://schemas.openxmlformats.org/officeDocument/2006/relationships" xmlns:m="http://schemas.openxmlformats.org/officeDocument/2006/math" xmlns:v="urn:schemas-microsoft-com:vml" xmlns:wp14="http://schemas.microsoft.com/office/word/2010/wordprocessingDrawing" xmlns:wp="http://schemas.openxmlformats.org/drawingml/2006/wordprocessingDrawing" xmlns:w10="urn:schemas-microsoft-com:office:word" xmlns:w="http://schemas.openxmlformats.org/wordprocessingml/2006/main" xmlns:w14="http://schemas.microsoft.com/office/word/2010/wordml" xmlns:w15="http://schemas.microsoft.com/office/word/2012/wordml" xmlns:w16se="http://schemas.microsoft.com/office/word/2015/wordml/symex" xmlns:wpg="http://schemas.microsoft.com/office/word/2010/wordprocessingGroup" xmlns:wpi="http://schemas.microsoft.com/office/word/2010/wordprocessingInk" xmlns:wne="http://schemas.microsoft.com/office/word/2006/wordml" xmlns:wps="http://schemas.microsoft.com/office/word/2010/wordprocessingShape" mc:Ignorable="w14 w15 w16se wp14">
+<w:footnotes xmlns:wpc="http://schemas.microsoft.com/office/word/2010/wordprocessingCanvas" xmlns:cx="http://schemas.microsoft.com/office/drawing/2014/chartex" xmlns:cx1="http://schemas.microsoft.com/office/drawing/2015/9/8/chartex" xmlns:cx2="http://schemas.microsoft.com/office/drawing/2015/10/21/chartex" xmlns:cx3="http://schemas.microsoft.com/office/drawing/2016/5/9/chartex" xmlns:cx4="http://schemas.microsoft.com/office/drawing/2016/5/10/chartex" xmlns:cx5="http://schemas.microsoft.com/office/drawing/2016/5/11/chartex" xmlns:mc="http://schemas.openxmlformats.org/markup-compatibility/2006" xmlns:o="urn:schemas-microsoft-com:office:office" xmlns:r="http://schemas.openxmlformats.org/officeDocument/2006/relationships" xmlns:m="http://schemas.openxmlformats.org/officeDocument/2006/math" xmlns:v="urn:schemas-microsoft-com:vml" xmlns:wp14="http://schemas.microsoft.com/office/word/2010/wordprocessingDrawing" xmlns:wp="http://schemas.openxmlformats.org/drawingml/2006/wordprocessingDrawing" xmlns:w10="urn:schemas-microsoft-com:office:word" xmlns:w="http://schemas.openxmlformats.org/wordprocessingml/2006/main" xmlns:w14="http://schemas.microsoft.com/office/word/2010/wordml" xmlns:w15="http://schemas.microsoft.com/office/word/2012/wordml" xmlns:w16se="http://schemas.microsoft.com/office/word/2015/wordml/symex" xmlns:wpg="http://schemas.microsoft.com/office/word/2010/wordprocessingGroup" xmlns:wpi="http://schemas.microsoft.com/office/word/2010/wordprocessingInk" xmlns:wne="http://schemas.microsoft.com/office/word/2006/wordml" xmlns:wps="http://schemas.microsoft.com/office/word/2010/wordprocessingShape" mc:Ignorable="w14 w15 w16se wp14">
   <w:footnote w:type="separator" w:id="-1">
     <w:p>
       <w:pPr>
@@ -11690,7 +12055,7 @@
 </file>
 
 <file path=word/header1.xml><?xml version="1.0" encoding="utf-8"?>
-<w:hdr xmlns:wpc="http://schemas.microsoft.com/office/word/2010/wordprocessingCanvas" xmlns:cx="http://schemas.microsoft.com/office/drawing/2014/chartex" xmlns:cx1="http://schemas.microsoft.com/office/drawing/2015/9/8/chartex" xmlns:cx2="http://schemas.microsoft.com/office/drawing/2015/10/21/chartex" xmlns:mc="http://schemas.openxmlformats.org/markup-compatibility/2006" xmlns:o="urn:schemas-microsoft-com:office:office" xmlns:r="http://schemas.openxmlformats.org/officeDocument/2006/relationships" xmlns:m="http://schemas.openxmlformats.org/officeDocument/2006/math" xmlns:v="urn:schemas-microsoft-com:vml" xmlns:wp14="http://schemas.microsoft.com/office/word/2010/wordprocessingDrawing" xmlns:wp="http://schemas.openxmlformats.org/drawingml/2006/wordprocessingDrawing" xmlns:w10="urn:schemas-microsoft-com:office:word" xmlns:w="http://schemas.openxmlformats.org/wordprocessingml/2006/main" xmlns:w14="http://schemas.microsoft.com/office/word/2010/wordml" xmlns:w15="http://schemas.microsoft.com/office/word/2012/wordml" xmlns:w16se="http://schemas.microsoft.com/office/word/2015/wordml/symex" xmlns:wpg="http://schemas.microsoft.com/office/word/2010/wordprocessingGroup" xmlns:wpi="http://schemas.microsoft.com/office/word/2010/wordprocessingInk" xmlns:wne="http://schemas.microsoft.com/office/word/2006/wordml" xmlns:wps="http://schemas.microsoft.com/office/word/2010/wordprocessingShape" mc:Ignorable="w14 w15 w16se wp14">
+<w:hdr xmlns:wpc="http://schemas.microsoft.com/office/word/2010/wordprocessingCanvas" xmlns:cx="http://schemas.microsoft.com/office/drawing/2014/chartex" xmlns:cx1="http://schemas.microsoft.com/office/drawing/2015/9/8/chartex" xmlns:cx2="http://schemas.microsoft.com/office/drawing/2015/10/21/chartex" xmlns:cx3="http://schemas.microsoft.com/office/drawing/2016/5/9/chartex" xmlns:cx4="http://schemas.microsoft.com/office/drawing/2016/5/10/chartex" xmlns:cx5="http://schemas.microsoft.com/office/drawing/2016/5/11/chartex" xmlns:mc="http://schemas.openxmlformats.org/markup-compatibility/2006" xmlns:o="urn:schemas-microsoft-com:office:office" xmlns:r="http://schemas.openxmlformats.org/officeDocument/2006/relationships" xmlns:m="http://schemas.openxmlformats.org/officeDocument/2006/math" xmlns:v="urn:schemas-microsoft-com:vml" xmlns:wp14="http://schemas.microsoft.com/office/word/2010/wordprocessingDrawing" xmlns:wp="http://schemas.openxmlformats.org/drawingml/2006/wordprocessingDrawing" xmlns:w10="urn:schemas-microsoft-com:office:word" xmlns:w="http://schemas.openxmlformats.org/wordprocessingml/2006/main" xmlns:w14="http://schemas.microsoft.com/office/word/2010/wordml" xmlns:w15="http://schemas.microsoft.com/office/word/2012/wordml" xmlns:w16se="http://schemas.microsoft.com/office/word/2015/wordml/symex" xmlns:wpg="http://schemas.microsoft.com/office/word/2010/wordprocessingGroup" xmlns:wpi="http://schemas.microsoft.com/office/word/2010/wordprocessingInk" xmlns:wne="http://schemas.microsoft.com/office/word/2006/wordml" xmlns:wps="http://schemas.microsoft.com/office/word/2010/wordprocessingShape" mc:Ignorable="w14 w15 w16se wp14">
   <w:p>
     <w:pPr>
       <w:pStyle w:val="Encabezado"/>
@@ -11781,7 +12146,7 @@
 </file>
 
 <file path=word/numbering.xml><?xml version="1.0" encoding="utf-8"?>
-<w:numbering xmlns:wpc="http://schemas.microsoft.com/office/word/2010/wordprocessingCanvas" xmlns:cx="http://schemas.microsoft.com/office/drawing/2014/chartex" xmlns:cx1="http://schemas.microsoft.com/office/drawing/2015/9/8/chartex" xmlns:cx2="http://schemas.microsoft.com/office/drawing/2015/10/21/chartex" xmlns:mc="http://schemas.openxmlformats.org/markup-compatibility/2006" xmlns:o="urn:schemas-microsoft-com:office:office" xmlns:r="http://schemas.openxmlformats.org/officeDocument/2006/relationships" xmlns:m="http://schemas.openxmlformats.org/officeDocument/2006/math" xmlns:v="urn:schemas-microsoft-com:vml" xmlns:wp14="http://schemas.microsoft.com/office/word/2010/wordprocessingDrawing" xmlns:wp="http://schemas.openxmlformats.org/drawingml/2006/wordprocessingDrawing" xmlns:w10="urn:schemas-microsoft-com:office:word" xmlns:w="http://schemas.openxmlformats.org/wordprocessingml/2006/main" xmlns:w14="http://schemas.microsoft.com/office/word/2010/wordml" xmlns:w15="http://schemas.microsoft.com/office/word/2012/wordml" xmlns:w16se="http://schemas.microsoft.com/office/word/2015/wordml/symex" xmlns:wpg="http://schemas.microsoft.com/office/word/2010/wordprocessingGroup" xmlns:wpi="http://schemas.microsoft.com/office/word/2010/wordprocessingInk" xmlns:wne="http://schemas.microsoft.com/office/word/2006/wordml" xmlns:wps="http://schemas.microsoft.com/office/word/2010/wordprocessingShape" mc:Ignorable="w14 w15 w16se wp14">
+<w:numbering xmlns:wpc="http://schemas.microsoft.com/office/word/2010/wordprocessingCanvas" xmlns:cx="http://schemas.microsoft.com/office/drawing/2014/chartex" xmlns:cx1="http://schemas.microsoft.com/office/drawing/2015/9/8/chartex" xmlns:cx2="http://schemas.microsoft.com/office/drawing/2015/10/21/chartex" xmlns:cx3="http://schemas.microsoft.com/office/drawing/2016/5/9/chartex" xmlns:cx4="http://schemas.microsoft.com/office/drawing/2016/5/10/chartex" xmlns:cx5="http://schemas.microsoft.com/office/drawing/2016/5/11/chartex" xmlns:mc="http://schemas.openxmlformats.org/markup-compatibility/2006" xmlns:o="urn:schemas-microsoft-com:office:office" xmlns:r="http://schemas.openxmlformats.org/officeDocument/2006/relationships" xmlns:m="http://schemas.openxmlformats.org/officeDocument/2006/math" xmlns:v="urn:schemas-microsoft-com:vml" xmlns:wp14="http://schemas.microsoft.com/office/word/2010/wordprocessingDrawing" xmlns:wp="http://schemas.openxmlformats.org/drawingml/2006/wordprocessingDrawing" xmlns:w10="urn:schemas-microsoft-com:office:word" xmlns:w="http://schemas.openxmlformats.org/wordprocessingml/2006/main" xmlns:w14="http://schemas.microsoft.com/office/word/2010/wordml" xmlns:w15="http://schemas.microsoft.com/office/word/2012/wordml" xmlns:w16se="http://schemas.microsoft.com/office/word/2015/wordml/symex" xmlns:wpg="http://schemas.microsoft.com/office/word/2010/wordprocessingGroup" xmlns:wpi="http://schemas.microsoft.com/office/word/2010/wordprocessingInk" xmlns:wne="http://schemas.microsoft.com/office/word/2006/wordml" xmlns:wps="http://schemas.microsoft.com/office/word/2010/wordprocessingShape" mc:Ignorable="w14 w15 w16se wp14">
   <w:abstractNum w:abstractNumId="0" w15:restartNumberingAfterBreak="0">
     <w:nsid w:val="0ADC5DCE"/>
     <w:multiLevelType w:val="hybridMultilevel"/>
@@ -12699,6 +13064,119 @@
     </w:lvl>
   </w:abstractNum>
   <w:abstractNum w:abstractNumId="7" w15:restartNumberingAfterBreak="0">
+    <w:nsid w:val="4F2F73C7"/>
+    <w:multiLevelType w:val="hybridMultilevel"/>
+    <w:tmpl w:val="F5681828"/>
+    <w:lvl w:ilvl="0" w:tplc="0C0A0001">
+      <w:start w:val="1"/>
+      <w:numFmt w:val="bullet"/>
+      <w:lvlText w:val=""/>
+      <w:lvlJc w:val="left"/>
+      <w:pPr>
+        <w:ind w:left="720" w:hanging="360"/>
+      </w:pPr>
+      <w:rPr>
+        <w:rFonts w:ascii="Symbol" w:hAnsi="Symbol" w:hint="default"/>
+      </w:rPr>
+    </w:lvl>
+    <w:lvl w:ilvl="1" w:tplc="0C0A0003" w:tentative="1">
+      <w:start w:val="1"/>
+      <w:numFmt w:val="bullet"/>
+      <w:lvlText w:val="o"/>
+      <w:lvlJc w:val="left"/>
+      <w:pPr>
+        <w:ind w:left="1440" w:hanging="360"/>
+      </w:pPr>
+      <w:rPr>
+        <w:rFonts w:ascii="Courier New" w:hAnsi="Courier New" w:cs="Courier New" w:hint="default"/>
+      </w:rPr>
+    </w:lvl>
+    <w:lvl w:ilvl="2" w:tplc="0C0A0005" w:tentative="1">
+      <w:start w:val="1"/>
+      <w:numFmt w:val="bullet"/>
+      <w:lvlText w:val=""/>
+      <w:lvlJc w:val="left"/>
+      <w:pPr>
+        <w:ind w:left="2160" w:hanging="360"/>
+      </w:pPr>
+      <w:rPr>
+        <w:rFonts w:ascii="Wingdings" w:hAnsi="Wingdings" w:hint="default"/>
+      </w:rPr>
+    </w:lvl>
+    <w:lvl w:ilvl="3" w:tplc="0C0A0001" w:tentative="1">
+      <w:start w:val="1"/>
+      <w:numFmt w:val="bullet"/>
+      <w:lvlText w:val=""/>
+      <w:lvlJc w:val="left"/>
+      <w:pPr>
+        <w:ind w:left="2880" w:hanging="360"/>
+      </w:pPr>
+      <w:rPr>
+        <w:rFonts w:ascii="Symbol" w:hAnsi="Symbol" w:hint="default"/>
+      </w:rPr>
+    </w:lvl>
+    <w:lvl w:ilvl="4" w:tplc="0C0A0003" w:tentative="1">
+      <w:start w:val="1"/>
+      <w:numFmt w:val="bullet"/>
+      <w:lvlText w:val="o"/>
+      <w:lvlJc w:val="left"/>
+      <w:pPr>
+        <w:ind w:left="3600" w:hanging="360"/>
+      </w:pPr>
+      <w:rPr>
+        <w:rFonts w:ascii="Courier New" w:hAnsi="Courier New" w:cs="Courier New" w:hint="default"/>
+      </w:rPr>
+    </w:lvl>
+    <w:lvl w:ilvl="5" w:tplc="0C0A0005" w:tentative="1">
+      <w:start w:val="1"/>
+      <w:numFmt w:val="bullet"/>
+      <w:lvlText w:val=""/>
+      <w:lvlJc w:val="left"/>
+      <w:pPr>
+        <w:ind w:left="4320" w:hanging="360"/>
+      </w:pPr>
+      <w:rPr>
+        <w:rFonts w:ascii="Wingdings" w:hAnsi="Wingdings" w:hint="default"/>
+      </w:rPr>
+    </w:lvl>
+    <w:lvl w:ilvl="6" w:tplc="0C0A0001" w:tentative="1">
+      <w:start w:val="1"/>
+      <w:numFmt w:val="bullet"/>
+      <w:lvlText w:val=""/>
+      <w:lvlJc w:val="left"/>
+      <w:pPr>
+        <w:ind w:left="5040" w:hanging="360"/>
+      </w:pPr>
+      <w:rPr>
+        <w:rFonts w:ascii="Symbol" w:hAnsi="Symbol" w:hint="default"/>
+      </w:rPr>
+    </w:lvl>
+    <w:lvl w:ilvl="7" w:tplc="0C0A0003" w:tentative="1">
+      <w:start w:val="1"/>
+      <w:numFmt w:val="bullet"/>
+      <w:lvlText w:val="o"/>
+      <w:lvlJc w:val="left"/>
+      <w:pPr>
+        <w:ind w:left="5760" w:hanging="360"/>
+      </w:pPr>
+      <w:rPr>
+        <w:rFonts w:ascii="Courier New" w:hAnsi="Courier New" w:cs="Courier New" w:hint="default"/>
+      </w:rPr>
+    </w:lvl>
+    <w:lvl w:ilvl="8" w:tplc="0C0A0005" w:tentative="1">
+      <w:start w:val="1"/>
+      <w:numFmt w:val="bullet"/>
+      <w:lvlText w:val=""/>
+      <w:lvlJc w:val="left"/>
+      <w:pPr>
+        <w:ind w:left="6480" w:hanging="360"/>
+      </w:pPr>
+      <w:rPr>
+        <w:rFonts w:ascii="Wingdings" w:hAnsi="Wingdings" w:hint="default"/>
+      </w:rPr>
+    </w:lvl>
+  </w:abstractNum>
+  <w:abstractNum w:abstractNumId="8" w15:restartNumberingAfterBreak="0">
     <w:nsid w:val="746F2328"/>
     <w:multiLevelType w:val="multilevel"/>
     <w:tmpl w:val="0276D1D8"/>
@@ -12847,7 +13325,120 @@
       </w:rPr>
     </w:lvl>
   </w:abstractNum>
-  <w:abstractNum w:abstractNumId="8" w15:restartNumberingAfterBreak="0">
+  <w:abstractNum w:abstractNumId="9" w15:restartNumberingAfterBreak="0">
+    <w:nsid w:val="7CE83383"/>
+    <w:multiLevelType w:val="hybridMultilevel"/>
+    <w:tmpl w:val="C6809F46"/>
+    <w:lvl w:ilvl="0" w:tplc="0C0A0001">
+      <w:start w:val="1"/>
+      <w:numFmt w:val="bullet"/>
+      <w:lvlText w:val=""/>
+      <w:lvlJc w:val="left"/>
+      <w:pPr>
+        <w:ind w:left="720" w:hanging="360"/>
+      </w:pPr>
+      <w:rPr>
+        <w:rFonts w:ascii="Symbol" w:hAnsi="Symbol" w:hint="default"/>
+      </w:rPr>
+    </w:lvl>
+    <w:lvl w:ilvl="1" w:tplc="0C0A0003" w:tentative="1">
+      <w:start w:val="1"/>
+      <w:numFmt w:val="bullet"/>
+      <w:lvlText w:val="o"/>
+      <w:lvlJc w:val="left"/>
+      <w:pPr>
+        <w:ind w:left="1440" w:hanging="360"/>
+      </w:pPr>
+      <w:rPr>
+        <w:rFonts w:ascii="Courier New" w:hAnsi="Courier New" w:cs="Courier New" w:hint="default"/>
+      </w:rPr>
+    </w:lvl>
+    <w:lvl w:ilvl="2" w:tplc="0C0A0005" w:tentative="1">
+      <w:start w:val="1"/>
+      <w:numFmt w:val="bullet"/>
+      <w:lvlText w:val=""/>
+      <w:lvlJc w:val="left"/>
+      <w:pPr>
+        <w:ind w:left="2160" w:hanging="360"/>
+      </w:pPr>
+      <w:rPr>
+        <w:rFonts w:ascii="Wingdings" w:hAnsi="Wingdings" w:hint="default"/>
+      </w:rPr>
+    </w:lvl>
+    <w:lvl w:ilvl="3" w:tplc="0C0A0001" w:tentative="1">
+      <w:start w:val="1"/>
+      <w:numFmt w:val="bullet"/>
+      <w:lvlText w:val=""/>
+      <w:lvlJc w:val="left"/>
+      <w:pPr>
+        <w:ind w:left="2880" w:hanging="360"/>
+      </w:pPr>
+      <w:rPr>
+        <w:rFonts w:ascii="Symbol" w:hAnsi="Symbol" w:hint="default"/>
+      </w:rPr>
+    </w:lvl>
+    <w:lvl w:ilvl="4" w:tplc="0C0A0003" w:tentative="1">
+      <w:start w:val="1"/>
+      <w:numFmt w:val="bullet"/>
+      <w:lvlText w:val="o"/>
+      <w:lvlJc w:val="left"/>
+      <w:pPr>
+        <w:ind w:left="3600" w:hanging="360"/>
+      </w:pPr>
+      <w:rPr>
+        <w:rFonts w:ascii="Courier New" w:hAnsi="Courier New" w:cs="Courier New" w:hint="default"/>
+      </w:rPr>
+    </w:lvl>
+    <w:lvl w:ilvl="5" w:tplc="0C0A0005" w:tentative="1">
+      <w:start w:val="1"/>
+      <w:numFmt w:val="bullet"/>
+      <w:lvlText w:val=""/>
+      <w:lvlJc w:val="left"/>
+      <w:pPr>
+        <w:ind w:left="4320" w:hanging="360"/>
+      </w:pPr>
+      <w:rPr>
+        <w:rFonts w:ascii="Wingdings" w:hAnsi="Wingdings" w:hint="default"/>
+      </w:rPr>
+    </w:lvl>
+    <w:lvl w:ilvl="6" w:tplc="0C0A0001" w:tentative="1">
+      <w:start w:val="1"/>
+      <w:numFmt w:val="bullet"/>
+      <w:lvlText w:val=""/>
+      <w:lvlJc w:val="left"/>
+      <w:pPr>
+        <w:ind w:left="5040" w:hanging="360"/>
+      </w:pPr>
+      <w:rPr>
+        <w:rFonts w:ascii="Symbol" w:hAnsi="Symbol" w:hint="default"/>
+      </w:rPr>
+    </w:lvl>
+    <w:lvl w:ilvl="7" w:tplc="0C0A0003" w:tentative="1">
+      <w:start w:val="1"/>
+      <w:numFmt w:val="bullet"/>
+      <w:lvlText w:val="o"/>
+      <w:lvlJc w:val="left"/>
+      <w:pPr>
+        <w:ind w:left="5760" w:hanging="360"/>
+      </w:pPr>
+      <w:rPr>
+        <w:rFonts w:ascii="Courier New" w:hAnsi="Courier New" w:cs="Courier New" w:hint="default"/>
+      </w:rPr>
+    </w:lvl>
+    <w:lvl w:ilvl="8" w:tplc="0C0A0005" w:tentative="1">
+      <w:start w:val="1"/>
+      <w:numFmt w:val="bullet"/>
+      <w:lvlText w:val=""/>
+      <w:lvlJc w:val="left"/>
+      <w:pPr>
+        <w:ind w:left="6480" w:hanging="360"/>
+      </w:pPr>
+      <w:rPr>
+        <w:rFonts w:ascii="Wingdings" w:hAnsi="Wingdings" w:hint="default"/>
+      </w:rPr>
+    </w:lvl>
+  </w:abstractNum>
+  <w:abstractNum w:abstractNumId="10" w15:restartNumberingAfterBreak="0">
     <w:nsid w:val="7F937C8F"/>
     <w:multiLevelType w:val="multilevel"/>
     <w:tmpl w:val="AD88E684"/>
@@ -13000,7 +13591,7 @@
     <w:abstractNumId w:val="6"/>
   </w:num>
   <w:num w:numId="2">
-    <w:abstractNumId w:val="8"/>
+    <w:abstractNumId w:val="10"/>
   </w:num>
   <w:num w:numId="3">
     <w:abstractNumId w:val="0"/>
@@ -13021,7 +13612,13 @@
     <w:abstractNumId w:val="4"/>
   </w:num>
   <w:num w:numId="9">
+    <w:abstractNumId w:val="8"/>
+  </w:num>
+  <w:num w:numId="10">
     <w:abstractNumId w:val="7"/>
+  </w:num>
+  <w:num w:numId="11">
+    <w:abstractNumId w:val="9"/>
   </w:num>
 </w:numbering>
 </file>
@@ -13043,7 +13640,7 @@
       </w:pPr>
     </w:pPrDefault>
   </w:docDefaults>
-  <w:latentStyles w:defLockedState="0" w:defUIPriority="99" w:defSemiHidden="0" w:defUnhideWhenUsed="0" w:defQFormat="0" w:count="372">
+  <w:latentStyles w:defLockedState="0" w:defUIPriority="99" w:defSemiHidden="0" w:defUnhideWhenUsed="0" w:defQFormat="0" w:count="374">
     <w:lsdException w:name="Normal" w:uiPriority="0" w:qFormat="1"/>
     <w:lsdException w:name="heading 1" w:uiPriority="9" w:qFormat="1"/>
     <w:lsdException w:name="heading 2" w:semiHidden="1" w:uiPriority="9" w:unhideWhenUsed="1" w:qFormat="1"/>
@@ -13149,7 +13746,6 @@
     <w:lsdException w:name="HTML Sample" w:semiHidden="1" w:unhideWhenUsed="1"/>
     <w:lsdException w:name="HTML Typewriter" w:semiHidden="1" w:unhideWhenUsed="1"/>
     <w:lsdException w:name="HTML Variable" w:semiHidden="1" w:unhideWhenUsed="1"/>
-    <w:lsdException w:name="Normal Table" w:semiHidden="1" w:unhideWhenUsed="1"/>
     <w:lsdException w:name="annotation subject" w:semiHidden="1" w:unhideWhenUsed="1"/>
     <w:lsdException w:name="No List" w:semiHidden="1" w:unhideWhenUsed="1"/>
     <w:lsdException w:name="Outline List 1" w:semiHidden="1" w:unhideWhenUsed="1"/>
@@ -13195,11 +13791,9 @@
     <w:lsdException w:name="Table Subtle 1" w:semiHidden="1" w:unhideWhenUsed="1"/>
     <w:lsdException w:name="Table Subtle 2" w:semiHidden="1" w:unhideWhenUsed="1"/>
     <w:lsdException w:name="Table Web 1" w:semiHidden="1" w:unhideWhenUsed="1"/>
-    <w:lsdException w:name="Table Web 2" w:semiHidden="1" w:unhideWhenUsed="1"/>
     <w:lsdException w:name="Table Web 3" w:semiHidden="1" w:unhideWhenUsed="1"/>
     <w:lsdException w:name="Balloon Text" w:semiHidden="1" w:unhideWhenUsed="1"/>
     <w:lsdException w:name="Table Grid" w:uiPriority="39"/>
-    <w:lsdException w:name="Table Theme" w:semiHidden="1" w:unhideWhenUsed="1"/>
     <w:lsdException w:name="Placeholder Text" w:semiHidden="1"/>
     <w:lsdException w:name="No Spacing" w:uiPriority="1" w:qFormat="1"/>
     <w:lsdException w:name="Light Shading" w:uiPriority="60"/>
@@ -13416,6 +14010,8 @@
     <w:lsdException w:name="List Table 6 Colorful Accent 6" w:uiPriority="51"/>
     <w:lsdException w:name="List Table 7 Colorful Accent 6" w:uiPriority="52"/>
     <w:lsdException w:name="Mention" w:semiHidden="1" w:unhideWhenUsed="1"/>
+    <w:lsdException w:name="Smart Hyperlink" w:semiHidden="1" w:unhideWhenUsed="1"/>
+    <w:lsdException w:name="Hashtag" w:semiHidden="1" w:unhideWhenUsed="1"/>
   </w:latentStyles>
   <w:style w:type="paragraph" w:default="1" w:styleId="Normal">
     <w:name w:val="Normal"/>
@@ -13799,7 +14395,7 @@
 </file>
 
 <file path=word/glossary/document.xml><?xml version="1.0" encoding="utf-8"?>
-<w:glossaryDocument xmlns:wpc="http://schemas.microsoft.com/office/word/2010/wordprocessingCanvas" xmlns:cx="http://schemas.microsoft.com/office/drawing/2014/chartex" xmlns:cx1="http://schemas.microsoft.com/office/drawing/2015/9/8/chartex" xmlns:cx2="http://schemas.microsoft.com/office/drawing/2015/10/21/chartex" xmlns:mc="http://schemas.openxmlformats.org/markup-compatibility/2006" xmlns:o="urn:schemas-microsoft-com:office:office" xmlns:r="http://schemas.openxmlformats.org/officeDocument/2006/relationships" xmlns:m="http://schemas.openxmlformats.org/officeDocument/2006/math" xmlns:v="urn:schemas-microsoft-com:vml" xmlns:wp14="http://schemas.microsoft.com/office/word/2010/wordprocessingDrawing" xmlns:wp="http://schemas.openxmlformats.org/drawingml/2006/wordprocessingDrawing" xmlns:w10="urn:schemas-microsoft-com:office:word" xmlns:w="http://schemas.openxmlformats.org/wordprocessingml/2006/main" xmlns:w14="http://schemas.microsoft.com/office/word/2010/wordml" xmlns:w15="http://schemas.microsoft.com/office/word/2012/wordml" xmlns:w16se="http://schemas.microsoft.com/office/word/2015/wordml/symex" xmlns:wpg="http://schemas.microsoft.com/office/word/2010/wordprocessingGroup" xmlns:wpi="http://schemas.microsoft.com/office/word/2010/wordprocessingInk" xmlns:wne="http://schemas.microsoft.com/office/word/2006/wordml" xmlns:wps="http://schemas.microsoft.com/office/word/2010/wordprocessingShape" mc:Ignorable="w14 w15 w16se wp14">
+<w:glossaryDocument xmlns:wpc="http://schemas.microsoft.com/office/word/2010/wordprocessingCanvas" xmlns:cx="http://schemas.microsoft.com/office/drawing/2014/chartex" xmlns:cx1="http://schemas.microsoft.com/office/drawing/2015/9/8/chartex" xmlns:cx2="http://schemas.microsoft.com/office/drawing/2015/10/21/chartex" xmlns:cx3="http://schemas.microsoft.com/office/drawing/2016/5/9/chartex" xmlns:cx4="http://schemas.microsoft.com/office/drawing/2016/5/10/chartex" xmlns:cx5="http://schemas.microsoft.com/office/drawing/2016/5/11/chartex" xmlns:mc="http://schemas.openxmlformats.org/markup-compatibility/2006" xmlns:o="urn:schemas-microsoft-com:office:office" xmlns:r="http://schemas.openxmlformats.org/officeDocument/2006/relationships" xmlns:m="http://schemas.openxmlformats.org/officeDocument/2006/math" xmlns:v="urn:schemas-microsoft-com:vml" xmlns:wp14="http://schemas.microsoft.com/office/word/2010/wordprocessingDrawing" xmlns:wp="http://schemas.openxmlformats.org/drawingml/2006/wordprocessingDrawing" xmlns:w10="urn:schemas-microsoft-com:office:word" xmlns:w="http://schemas.openxmlformats.org/wordprocessingml/2006/main" xmlns:w14="http://schemas.microsoft.com/office/word/2010/wordml" xmlns:w15="http://schemas.microsoft.com/office/word/2012/wordml" xmlns:w16se="http://schemas.microsoft.com/office/word/2015/wordml/symex" xmlns:wpg="http://schemas.microsoft.com/office/word/2010/wordprocessingGroup" xmlns:wpi="http://schemas.microsoft.com/office/word/2010/wordprocessingInk" xmlns:wne="http://schemas.microsoft.com/office/word/2006/wordml" xmlns:wps="http://schemas.microsoft.com/office/word/2010/wordprocessingShape" mc:Ignorable="w14 w15 w16se wp14">
   <w:docParts>
     <w:docPart>
       <w:docPartPr>
@@ -13824,7 +14420,7 @@
           <w:r>
             <w:rPr>
               <w:rFonts w:asciiTheme="majorHAnsi" w:eastAsiaTheme="majorEastAsia" w:hAnsiTheme="majorHAnsi" w:cstheme="majorBidi"/>
-              <w:color w:val="5B9BD5" w:themeColor="accent1"/>
+              <w:color w:val="4472C4" w:themeColor="accent1"/>
               <w:sz w:val="27"/>
               <w:szCs w:val="27"/>
             </w:rPr>
@@ -13856,7 +14452,7 @@
           <w:r>
             <w:rPr>
               <w:rFonts w:asciiTheme="majorHAnsi" w:eastAsiaTheme="majorEastAsia" w:hAnsiTheme="majorHAnsi" w:cstheme="majorBidi"/>
-              <w:color w:val="5B9BD5" w:themeColor="accent1"/>
+              <w:color w:val="4472C4" w:themeColor="accent1"/>
               <w:sz w:val="27"/>
               <w:szCs w:val="27"/>
             </w:rPr>
@@ -13940,6 +14536,7 @@
   <w:rsids>
     <w:rsidRoot w:val="00BB2C01"/>
     <w:rsid w:val="0074330A"/>
+    <w:rsid w:val="00772AE8"/>
     <w:rsid w:val="007C4FA5"/>
     <w:rsid w:val="00BB2C01"/>
     <w:rsid w:val="00F06F08"/>
@@ -13982,7 +14579,7 @@
       </w:pPr>
     </w:pPrDefault>
   </w:docDefaults>
-  <w:latentStyles w:defLockedState="0" w:defUIPriority="99" w:defSemiHidden="0" w:defUnhideWhenUsed="0" w:defQFormat="0" w:count="372">
+  <w:latentStyles w:defLockedState="0" w:defUIPriority="99" w:defSemiHidden="0" w:defUnhideWhenUsed="0" w:defQFormat="0" w:count="374">
     <w:lsdException w:name="Normal" w:uiPriority="0" w:qFormat="1"/>
     <w:lsdException w:name="heading 1" w:uiPriority="9" w:qFormat="1"/>
     <w:lsdException w:name="heading 2" w:semiHidden="1" w:uiPriority="9" w:unhideWhenUsed="1" w:qFormat="1"/>
@@ -14088,7 +14685,6 @@
     <w:lsdException w:name="HTML Sample" w:semiHidden="1" w:unhideWhenUsed="1"/>
     <w:lsdException w:name="HTML Typewriter" w:semiHidden="1" w:unhideWhenUsed="1"/>
     <w:lsdException w:name="HTML Variable" w:semiHidden="1" w:unhideWhenUsed="1"/>
-    <w:lsdException w:name="Normal Table" w:semiHidden="1" w:unhideWhenUsed="1"/>
     <w:lsdException w:name="annotation subject" w:semiHidden="1" w:unhideWhenUsed="1"/>
     <w:lsdException w:name="No List" w:semiHidden="1" w:unhideWhenUsed="1"/>
     <w:lsdException w:name="Outline List 1" w:semiHidden="1" w:unhideWhenUsed="1"/>
@@ -14134,11 +14730,9 @@
     <w:lsdException w:name="Table Subtle 1" w:semiHidden="1" w:unhideWhenUsed="1"/>
     <w:lsdException w:name="Table Subtle 2" w:semiHidden="1" w:unhideWhenUsed="1"/>
     <w:lsdException w:name="Table Web 1" w:semiHidden="1" w:unhideWhenUsed="1"/>
-    <w:lsdException w:name="Table Web 2" w:semiHidden="1" w:unhideWhenUsed="1"/>
     <w:lsdException w:name="Table Web 3" w:semiHidden="1" w:unhideWhenUsed="1"/>
     <w:lsdException w:name="Balloon Text" w:semiHidden="1" w:unhideWhenUsed="1"/>
     <w:lsdException w:name="Table Grid" w:uiPriority="39"/>
-    <w:lsdException w:name="Table Theme" w:semiHidden="1" w:unhideWhenUsed="1"/>
     <w:lsdException w:name="Placeholder Text" w:semiHidden="1"/>
     <w:lsdException w:name="No Spacing" w:uiPriority="1" w:qFormat="1"/>
     <w:lsdException w:name="Light Shading" w:uiPriority="60"/>
@@ -14355,6 +14949,8 @@
     <w:lsdException w:name="List Table 6 Colorful Accent 6" w:uiPriority="51"/>
     <w:lsdException w:name="List Table 7 Colorful Accent 6" w:uiPriority="52"/>
     <w:lsdException w:name="Mention" w:semiHidden="1" w:unhideWhenUsed="1"/>
+    <w:lsdException w:name="Smart Hyperlink" w:semiHidden="1" w:unhideWhenUsed="1"/>
+    <w:lsdException w:name="Hashtag" w:semiHidden="1" w:unhideWhenUsed="1"/>
   </w:latentStyles>
   <w:style w:type="paragraph" w:default="1" w:styleId="Normal">
     <w:name w:val="Normal"/>
@@ -14690,7 +15286,7 @@
 </file>
 
 <file path=customXml/itemProps2.xml><?xml version="1.0" encoding="utf-8"?>
-<ds:datastoreItem xmlns:ds="http://schemas.openxmlformats.org/officeDocument/2006/customXml" ds:itemID="{2A9841D5-0553-4706-84F8-22C71ED92C71}">
+<ds:datastoreItem xmlns:ds="http://schemas.openxmlformats.org/officeDocument/2006/customXml" ds:itemID="{E7A99D64-F71F-4554-8059-D8A398EAB5F8}">
   <ds:schemaRefs>
     <ds:schemaRef ds:uri="http://schemas.openxmlformats.org/officeDocument/2006/bibliography"/>
   </ds:schemaRefs>

--- a/documentation/Documentación del proyecto.docx
+++ b/documentation/Documentación del proyecto.docx
@@ -1,6 +1,6 @@
 
 <file path=word/document.xml><?xml version="1.0" encoding="utf-8"?>
-<w:document xmlns:wpc="http://schemas.microsoft.com/office/word/2010/wordprocessingCanvas" xmlns:cx="http://schemas.microsoft.com/office/drawing/2014/chartex" xmlns:cx1="http://schemas.microsoft.com/office/drawing/2015/9/8/chartex" xmlns:cx2="http://schemas.microsoft.com/office/drawing/2015/10/21/chartex" xmlns:cx3="http://schemas.microsoft.com/office/drawing/2016/5/9/chartex" xmlns:cx4="http://schemas.microsoft.com/office/drawing/2016/5/10/chartex" xmlns:cx5="http://schemas.microsoft.com/office/drawing/2016/5/11/chartex" xmlns:mc="http://schemas.openxmlformats.org/markup-compatibility/2006" xmlns:o="urn:schemas-microsoft-com:office:office" xmlns:r="http://schemas.openxmlformats.org/officeDocument/2006/relationships" xmlns:m="http://schemas.openxmlformats.org/officeDocument/2006/math" xmlns:v="urn:schemas-microsoft-com:vml" xmlns:wp14="http://schemas.microsoft.com/office/word/2010/wordprocessingDrawing" xmlns:wp="http://schemas.openxmlformats.org/drawingml/2006/wordprocessingDrawing" xmlns:w10="urn:schemas-microsoft-com:office:word" xmlns:w="http://schemas.openxmlformats.org/wordprocessingml/2006/main" xmlns:w14="http://schemas.microsoft.com/office/word/2010/wordml" xmlns:w15="http://schemas.microsoft.com/office/word/2012/wordml" xmlns:w16se="http://schemas.microsoft.com/office/word/2015/wordml/symex" xmlns:wpg="http://schemas.microsoft.com/office/word/2010/wordprocessingGroup" xmlns:wpi="http://schemas.microsoft.com/office/word/2010/wordprocessingInk" xmlns:wne="http://schemas.microsoft.com/office/word/2006/wordml" xmlns:wps="http://schemas.microsoft.com/office/word/2010/wordprocessingShape" mc:Ignorable="w14 w15 w16se wp14">
+<w:document xmlns:wpc="http://schemas.microsoft.com/office/word/2010/wordprocessingCanvas" xmlns:cx="http://schemas.microsoft.com/office/drawing/2014/chartex" xmlns:cx1="http://schemas.microsoft.com/office/drawing/2015/9/8/chartex" xmlns:cx2="http://schemas.microsoft.com/office/drawing/2015/10/21/chartex" xmlns:mc="http://schemas.openxmlformats.org/markup-compatibility/2006" xmlns:o="urn:schemas-microsoft-com:office:office" xmlns:r="http://schemas.openxmlformats.org/officeDocument/2006/relationships" xmlns:m="http://schemas.openxmlformats.org/officeDocument/2006/math" xmlns:v="urn:schemas-microsoft-com:vml" xmlns:wp14="http://schemas.microsoft.com/office/word/2010/wordprocessingDrawing" xmlns:wp="http://schemas.openxmlformats.org/drawingml/2006/wordprocessingDrawing" xmlns:w10="urn:schemas-microsoft-com:office:word" xmlns:w="http://schemas.openxmlformats.org/wordprocessingml/2006/main" xmlns:w14="http://schemas.microsoft.com/office/word/2010/wordml" xmlns:w15="http://schemas.microsoft.com/office/word/2012/wordml" xmlns:w16se="http://schemas.microsoft.com/office/word/2015/wordml/symex" xmlns:wpg="http://schemas.microsoft.com/office/word/2010/wordprocessingGroup" xmlns:wpi="http://schemas.microsoft.com/office/word/2010/wordprocessingInk" xmlns:wne="http://schemas.microsoft.com/office/word/2006/wordml" xmlns:wps="http://schemas.microsoft.com/office/word/2010/wordprocessingShape" mc:Ignorable="w14 w15 w16se wp14">
   <w:body>
     <w:sdt>
       <w:sdtPr>
@@ -10,7 +10,6 @@
           <w:docPartUnique/>
         </w:docPartObj>
       </w:sdtPr>
-      <w:sdtEndPr/>
       <w:sdtContent>
         <w:p>
           <w:r>
@@ -462,7 +461,7 @@
                   </wp:anchor>
                 </w:drawing>
               </mc:Choice>
-              <mc:Fallback>
+              <mc:Fallback xmlns:cx5="http://schemas.microsoft.com/office/drawing/2016/5/11/chartex" xmlns:cx4="http://schemas.microsoft.com/office/drawing/2016/5/10/chartex" xmlns:cx3="http://schemas.microsoft.com/office/drawing/2016/5/9/chartex">
                 <w:pict>
                   <v:rect w14:anchorId="30DEBCE3" id="Rectángulo 468" o:spid="_x0000_s1026" style="position:absolute;margin-left:0;margin-top:0;width:244.8pt;height:554.4pt;z-index:251659264;visibility:visible;mso-wrap-style:square;mso-width-percent:400;mso-height-percent:700;mso-left-percent:440;mso-top-percent:25;mso-wrap-distance-left:9pt;mso-wrap-distance-top:0;mso-wrap-distance-right:9pt;mso-wrap-distance-bottom:0;mso-position-horizontal-relative:page;mso-position-vertical-relative:page;mso-width-percent:400;mso-height-percent:700;mso-left-percent:440;mso-top-percent:25;mso-width-relative:page;mso-height-relative:page;v-text-anchor:middle" o:gfxdata="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" fillcolor="white [3212]" strokecolor="#747070 [1614]" strokeweight="1.25pt">
                     <w10:wrap anchorx="page" anchory="page"/>
@@ -560,7 +559,7 @@
                   </wp:anchor>
                 </w:drawing>
               </mc:Choice>
-              <mc:Fallback>
+              <mc:Fallback xmlns:cx5="http://schemas.microsoft.com/office/drawing/2016/5/11/chartex" xmlns:cx4="http://schemas.microsoft.com/office/drawing/2016/5/10/chartex" xmlns:cx3="http://schemas.microsoft.com/office/drawing/2016/5/9/chartex">
                 <w:pict>
                   <v:rect w14:anchorId="1DBC8E02" id="Rectángulo 469" o:spid="_x0000_s1026" style="position:absolute;margin-left:0;margin-top:0;width:226.45pt;height:9.35pt;z-index:251662336;visibility:visible;mso-wrap-style:square;mso-width-percent:370;mso-height-percent:0;mso-left-percent:455;mso-top-percent:690;mso-wrap-distance-left:9pt;mso-wrap-distance-top:0;mso-wrap-distance-right:9pt;mso-wrap-distance-bottom:0;mso-position-horizontal-relative:page;mso-position-vertical-relative:page;mso-width-percent:370;mso-height-percent:0;mso-left-percent:455;mso-top-percent:690;mso-width-relative:page;mso-height-relative:margin;v-text-anchor:middle" o:gfxdata="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" fillcolor="#5b9bd5 [3204]" stroked="f" strokeweight="1pt">
                     <w10:wrap anchorx="page" anchory="page"/>
@@ -625,7 +624,6 @@
                                   <w:dataBinding w:prefixMappings="xmlns:ns0='http://schemas.openxmlformats.org/package/2006/metadata/core-properties' xmlns:ns1='http://purl.org/dc/elements/1.1/'" w:xpath="/ns0:coreProperties[1]/ns1:title[1]" w:storeItemID="{6C3C8BC8-F283-45AE-878A-BAB7291924A1}"/>
                                   <w:text/>
                                 </w:sdtPr>
-                                <w:sdtEndPr/>
                                 <w:sdtContent>
                                   <w:p>
                                     <w:pPr>
@@ -662,7 +660,6 @@
                                   <w:dataBinding w:prefixMappings="xmlns:ns0='http://schemas.openxmlformats.org/package/2006/metadata/core-properties' xmlns:ns1='http://purl.org/dc/elements/1.1/'" w:xpath="/ns0:coreProperties[1]/ns1:subject[1]" w:storeItemID="{6C3C8BC8-F283-45AE-878A-BAB7291924A1}"/>
                                   <w:text/>
                                 </w:sdtPr>
-                                <w:sdtEndPr/>
                                 <w:sdtContent>
                                   <w:p>
                                     <w:pPr>
@@ -723,7 +720,6 @@
                             <w:dataBinding w:prefixMappings="xmlns:ns0='http://schemas.openxmlformats.org/package/2006/metadata/core-properties' xmlns:ns1='http://purl.org/dc/elements/1.1/'" w:xpath="/ns0:coreProperties[1]/ns1:title[1]" w:storeItemID="{6C3C8BC8-F283-45AE-878A-BAB7291924A1}"/>
                             <w:text/>
                           </w:sdtPr>
-                          <w:sdtEndPr/>
                           <w:sdtContent>
                             <w:p>
                               <w:pPr>
@@ -760,7 +756,6 @@
                             <w:dataBinding w:prefixMappings="xmlns:ns0='http://schemas.openxmlformats.org/package/2006/metadata/core-properties' xmlns:ns1='http://purl.org/dc/elements/1.1/'" w:xpath="/ns0:coreProperties[1]/ns1:subject[1]" w:storeItemID="{6C3C8BC8-F283-45AE-878A-BAB7291924A1}"/>
                             <w:text/>
                           </w:sdtPr>
-                          <w:sdtEndPr/>
                           <w:sdtContent>
                             <w:p>
                               <w:pPr>
@@ -778,19 +773,8 @@
                                   <w:sz w:val="32"/>
                                   <w:szCs w:val="32"/>
                                 </w:rPr>
-                                <w:t xml:space="preserve">Cabina de votación </w:t>
+                                <w:t>Cabina de votación Telegram</w:t>
                               </w:r>
-                              <w:proofErr w:type="spellStart"/>
-                              <w:r>
-                                <w:rPr>
-                                  <w:rFonts w:asciiTheme="majorHAnsi" w:eastAsiaTheme="majorEastAsia" w:hAnsiTheme="majorHAnsi" w:cstheme="majorBidi"/>
-                                  <w:color w:val="44546A" w:themeColor="text2"/>
-                                  <w:sz w:val="32"/>
-                                  <w:szCs w:val="32"/>
-                                </w:rPr>
-                                <w:t>Telegram</w:t>
-                              </w:r>
-                              <w:proofErr w:type="spellEnd"/>
                             </w:p>
                           </w:sdtContent>
                         </w:sdt>
@@ -965,21 +949,7 @@
                 <w:rStyle w:val="Hipervnculo"/>
                 <w:noProof/>
               </w:rPr>
-              <w:t xml:space="preserve">Introducción </w:t>
-            </w:r>
-            <w:r>
-              <w:rPr>
-                <w:rStyle w:val="Hipervnculo"/>
-                <w:noProof/>
-              </w:rPr>
-              <w:t>y</w:t>
-            </w:r>
-            <w:r>
-              <w:rPr>
-                <w:rStyle w:val="Hipervnculo"/>
-                <w:noProof/>
-              </w:rPr>
-              <w:t xml:space="preserve"> contexto</w:t>
+              <w:t>Introducción y contexto</w:t>
             </w:r>
             <w:r>
               <w:rPr>
@@ -2650,7 +2620,6 @@
           <w:b/>
           <w:u w:val="single"/>
         </w:rPr>
-        <w:lastRenderedPageBreak/>
         <w:t>Resumen</w:t>
       </w:r>
       <w:bookmarkEnd w:id="0"/>
@@ -3023,7 +2992,6 @@
           <w:b/>
           <w:u w:val="single"/>
         </w:rPr>
-        <w:lastRenderedPageBreak/>
         <w:t>Introducción y contexto</w:t>
       </w:r>
       <w:bookmarkEnd w:id="1"/>
@@ -3498,7 +3466,6 @@
           <w:sz w:val="24"/>
           <w:lang w:eastAsia="es-ES"/>
         </w:rPr>
-        <w:lastRenderedPageBreak/>
         <w:t>Las</w:t>
       </w:r>
       <w:r>
@@ -3537,7 +3504,27 @@
           <w:sz w:val="24"/>
           <w:lang w:eastAsia="es-ES"/>
         </w:rPr>
-        <w:t xml:space="preserve"> de Telegram son varias, entre ellas:</w:t>
+        <w:t xml:space="preserve"> de </w:t>
+      </w:r>
+      <w:proofErr w:type="spellStart"/>
+      <w:r>
+        <w:rPr>
+          <w:rFonts w:eastAsia="Times New Roman" w:cs="Arial"/>
+          <w:color w:val="000000"/>
+          <w:sz w:val="24"/>
+          <w:lang w:eastAsia="es-ES"/>
+        </w:rPr>
+        <w:t>Telegram</w:t>
+      </w:r>
+      <w:proofErr w:type="spellEnd"/>
+      <w:r>
+        <w:rPr>
+          <w:rFonts w:eastAsia="Times New Roman" w:cs="Arial"/>
+          <w:color w:val="000000"/>
+          <w:sz w:val="24"/>
+          <w:lang w:eastAsia="es-ES"/>
+        </w:rPr>
+        <w:t xml:space="preserve"> son varias, entre ellas:</w:t>
       </w:r>
     </w:p>
     <w:p>
@@ -3861,8 +3848,6 @@
           <w:lang w:eastAsia="es-ES"/>
         </w:rPr>
       </w:pPr>
-      <w:bookmarkStart w:id="2" w:name="_GoBack"/>
-      <w:bookmarkEnd w:id="2"/>
     </w:p>
     <w:p>
       <w:pPr>
@@ -3895,16 +3880,15 @@
           <w:u w:val="single"/>
         </w:rPr>
       </w:pPr>
-      <w:bookmarkStart w:id="3" w:name="_Toc471896494"/>
+      <w:bookmarkStart w:id="2" w:name="_Toc471896494"/>
       <w:r>
         <w:rPr>
           <w:b/>
           <w:u w:val="single"/>
         </w:rPr>
-        <w:lastRenderedPageBreak/>
         <w:t>Descripción del sistema</w:t>
       </w:r>
-      <w:bookmarkEnd w:id="3"/>
+      <w:bookmarkEnd w:id="2"/>
     </w:p>
     <w:p/>
     <w:p>
@@ -3919,7 +3903,7 @@
           <w:u w:val="single"/>
         </w:rPr>
       </w:pPr>
-      <w:bookmarkStart w:id="4" w:name="_Toc471896495"/>
+      <w:bookmarkStart w:id="3" w:name="_Toc471896495"/>
       <w:r>
         <w:rPr>
           <w:b/>
@@ -3927,7 +3911,7 @@
         </w:rPr>
         <w:t>Planificación del trabajo</w:t>
       </w:r>
-      <w:bookmarkEnd w:id="4"/>
+      <w:bookmarkEnd w:id="3"/>
     </w:p>
     <w:p/>
     <w:p>
@@ -4500,7 +4484,6 @@
                 <w:sz w:val="24"/>
                 <w:lang w:eastAsia="es-ES"/>
               </w:rPr>
-              <w:lastRenderedPageBreak/>
               <w:t>TAREA</w:t>
             </w:r>
           </w:p>
@@ -6237,7 +6220,7 @@
           <w:lang w:eastAsia="es-ES"/>
         </w:rPr>
       </w:pPr>
-      <w:bookmarkStart w:id="5" w:name="_Toc471896496"/>
+      <w:bookmarkStart w:id="4" w:name="_Toc471896496"/>
       <w:r>
         <w:rPr>
           <w:rFonts w:eastAsia="Times New Roman"/>
@@ -6245,10 +6228,9 @@
           <w:u w:val="single"/>
           <w:lang w:eastAsia="es-ES"/>
         </w:rPr>
-        <w:lastRenderedPageBreak/>
         <w:t>Cambios realizados</w:t>
       </w:r>
-      <w:bookmarkEnd w:id="5"/>
+      <w:bookmarkEnd w:id="4"/>
     </w:p>
     <w:p>
       <w:pPr>
@@ -6324,7 +6306,7 @@
           <w:lang w:eastAsia="es-ES"/>
         </w:rPr>
       </w:pPr>
-      <w:bookmarkStart w:id="6" w:name="_Toc471896497"/>
+      <w:bookmarkStart w:id="5" w:name="_Toc471896497"/>
       <w:r>
         <w:rPr>
           <w:b/>
@@ -6349,7 +6331,7 @@
         </w:rPr>
         <w:t>componentes</w:t>
       </w:r>
-      <w:bookmarkEnd w:id="6"/>
+      <w:bookmarkEnd w:id="5"/>
     </w:p>
     <w:p>
       <w:pPr>
@@ -6425,7 +6407,7 @@
         <w:pStyle w:val="Descripcin"/>
         <w:jc w:val="right"/>
       </w:pPr>
-      <w:bookmarkStart w:id="7" w:name="_Toc471896619"/>
+      <w:bookmarkStart w:id="6" w:name="_Toc471896619"/>
       <w:r>
         <w:t xml:space="preserve">Ilustración </w:t>
       </w:r>
@@ -6453,7 +6435,7 @@
       <w:r>
         <w:t>: Diagrama de componentes</w:t>
       </w:r>
-      <w:bookmarkEnd w:id="7"/>
+      <w:bookmarkEnd w:id="6"/>
     </w:p>
     <w:p>
       <w:pPr>
@@ -6598,7 +6580,6 @@
           <w:sz w:val="24"/>
           <w:lang w:eastAsia="es-ES"/>
         </w:rPr>
-        <w:lastRenderedPageBreak/>
         <w:t xml:space="preserve">El módulo de control de peticiones se comunica a su vez se comunica con la cabina de Telegram. Dicha cabina recibirá las peticiones de voto, creación de votación o de gestión de votaciones del usuario, por ello para poder ejecutar dichas peticiones está comunicado con el módulo de votación. </w:t>
       </w:r>
     </w:p>
@@ -6691,7 +6672,7 @@
           <w:lang w:eastAsia="es-ES"/>
         </w:rPr>
       </w:pPr>
-      <w:bookmarkStart w:id="8" w:name="_Toc471896498"/>
+      <w:bookmarkStart w:id="7" w:name="_Toc471896498"/>
       <w:r>
         <w:rPr>
           <w:rFonts w:eastAsia="Times New Roman"/>
@@ -6701,7 +6682,7 @@
         </w:rPr>
         <w:t>Elementos de control</w:t>
       </w:r>
-      <w:bookmarkEnd w:id="8"/>
+      <w:bookmarkEnd w:id="7"/>
     </w:p>
     <w:p>
       <w:pPr>
@@ -7111,17 +7092,45 @@
           <w:lang w:eastAsia="es-ES"/>
         </w:rPr>
       </w:pPr>
-      <w:bookmarkStart w:id="9" w:name="_Toc471896499"/>
+      <w:bookmarkStart w:id="8" w:name="_Toc471896499"/>
       <w:r>
         <w:rPr>
           <w:b/>
           <w:u w:val="single"/>
           <w:lang w:eastAsia="es-ES"/>
         </w:rPr>
-        <w:lastRenderedPageBreak/>
         <w:t>Entorno de desarrollo</w:t>
       </w:r>
-      <w:bookmarkEnd w:id="9"/>
+      <w:bookmarkEnd w:id="8"/>
+    </w:p>
+    <w:p>
+      <w:pPr>
+        <w:rPr>
+          <w:lang w:eastAsia="es-ES"/>
+        </w:rPr>
+      </w:pPr>
+    </w:p>
+    <w:p>
+      <w:pPr>
+        <w:pStyle w:val="Ttulo2"/>
+        <w:numPr>
+          <w:ilvl w:val="1"/>
+          <w:numId w:val="1"/>
+        </w:numPr>
+        <w:rPr>
+          <w:b/>
+          <w:u w:val="single"/>
+          <w:lang w:eastAsia="es-ES"/>
+        </w:rPr>
+      </w:pPr>
+      <w:r>
+        <w:rPr>
+          <w:b/>
+          <w:u w:val="single"/>
+          <w:lang w:eastAsia="es-ES"/>
+        </w:rPr>
+        <w:t>Descripción del entorno de desarrollo</w:t>
+      </w:r>
     </w:p>
     <w:p>
       <w:pPr>
@@ -7735,18 +7744,2085 @@
     </w:p>
     <w:p>
       <w:pPr>
-        <w:rPr>
-          <w:sz w:val="24"/>
-          <w:lang w:eastAsia="es-ES"/>
-        </w:rPr>
-      </w:pPr>
-      <w:r>
-        <w:rPr>
-          <w:sz w:val="24"/>
-          <w:lang w:eastAsia="es-ES"/>
-        </w:rPr>
-        <w:br w:type="page"/>
-      </w:r>
+        <w:jc w:val="both"/>
+        <w:rPr>
+          <w:sz w:val="24"/>
+          <w:lang w:eastAsia="es-ES"/>
+        </w:rPr>
+      </w:pPr>
+    </w:p>
+    <w:p>
+      <w:pPr>
+        <w:pStyle w:val="Ttulo2"/>
+        <w:numPr>
+          <w:ilvl w:val="1"/>
+          <w:numId w:val="1"/>
+        </w:numPr>
+        <w:rPr>
+          <w:b/>
+          <w:u w:val="single"/>
+          <w:lang w:eastAsia="es-ES"/>
+        </w:rPr>
+      </w:pPr>
+      <w:r>
+        <w:rPr>
+          <w:b/>
+          <w:u w:val="single"/>
+          <w:lang w:eastAsia="es-ES"/>
+        </w:rPr>
+        <w:t>Instalación del entorno de desarrollo</w:t>
+      </w:r>
+    </w:p>
+    <w:p>
+      <w:pPr>
+        <w:rPr>
+          <w:lang w:eastAsia="es-ES"/>
+        </w:rPr>
+      </w:pPr>
+    </w:p>
+    <w:p>
+      <w:pPr>
+        <w:rPr>
+          <w:lang w:eastAsia="es-ES"/>
+        </w:rPr>
+      </w:pPr>
+      <w:r>
+        <w:rPr>
+          <w:lang w:eastAsia="es-ES"/>
+        </w:rPr>
+        <w:t xml:space="preserve">Lo primero de todo que debemos hacer es proceder a descargar </w:t>
+      </w:r>
+      <w:r>
+        <w:rPr>
+          <w:i/>
+          <w:lang w:eastAsia="es-ES"/>
+        </w:rPr>
+        <w:t xml:space="preserve">Oracle VM </w:t>
+      </w:r>
+      <w:proofErr w:type="spellStart"/>
+      <w:r>
+        <w:rPr>
+          <w:i/>
+          <w:lang w:eastAsia="es-ES"/>
+        </w:rPr>
+        <w:t>VirtualBox</w:t>
+      </w:r>
+      <w:proofErr w:type="spellEnd"/>
+      <w:r>
+        <w:rPr>
+          <w:lang w:eastAsia="es-ES"/>
+        </w:rPr>
+        <w:t>, programa que nos permitirá trabajar con la máquina virtual que hemos aportado.</w:t>
+      </w:r>
+    </w:p>
+    <w:p>
+      <w:pPr>
+        <w:rPr>
+          <w:lang w:eastAsia="es-ES"/>
+        </w:rPr>
+      </w:pPr>
+      <w:r>
+        <w:rPr>
+          <w:i/>
+          <w:lang w:eastAsia="es-ES"/>
+        </w:rPr>
+        <w:t xml:space="preserve">Oracle VM </w:t>
+      </w:r>
+      <w:proofErr w:type="spellStart"/>
+      <w:r>
+        <w:rPr>
+          <w:i/>
+          <w:lang w:eastAsia="es-ES"/>
+        </w:rPr>
+        <w:t>VirtualBox</w:t>
+      </w:r>
+      <w:proofErr w:type="spellEnd"/>
+      <w:r>
+        <w:rPr>
+          <w:lang w:eastAsia="es-ES"/>
+        </w:rPr>
+        <w:t xml:space="preserve">: </w:t>
+      </w:r>
+      <w:hyperlink r:id="rId22" w:history="1">
+        <w:r>
+          <w:rPr>
+            <w:rStyle w:val="Hipervnculo"/>
+            <w:lang w:eastAsia="es-ES"/>
+          </w:rPr>
+          <w:t>https://www.virtualbox.org/wiki/Downloads</w:t>
+        </w:r>
+      </w:hyperlink>
+    </w:p>
+    <w:p>
+      <w:pPr>
+        <w:rPr>
+          <w:lang w:eastAsia="es-ES"/>
+        </w:rPr>
+      </w:pPr>
+      <w:r>
+        <w:rPr>
+          <w:lang w:eastAsia="es-ES"/>
+        </w:rPr>
+        <w:t>Procederemos a realizar la instalación simplemente haciendo clic en “Siguiente” en cada ventana de instalación (posiblemente se requiera reiniciar el sistema).</w:t>
+      </w:r>
+    </w:p>
+    <w:p>
+      <w:pPr>
+        <w:rPr>
+          <w:lang w:eastAsia="es-ES"/>
+        </w:rPr>
+      </w:pPr>
+      <w:r>
+        <w:rPr>
+          <w:lang w:eastAsia="es-ES"/>
+        </w:rPr>
+        <w:t xml:space="preserve">Es necesario que la opción de “Virtualización de </w:t>
+      </w:r>
+      <w:proofErr w:type="spellStart"/>
+      <w:r>
+        <w:rPr>
+          <w:lang w:eastAsia="es-ES"/>
+        </w:rPr>
+        <w:t>nucleos</w:t>
+      </w:r>
+      <w:proofErr w:type="spellEnd"/>
+      <w:r>
+        <w:rPr>
+          <w:lang w:eastAsia="es-ES"/>
+        </w:rPr>
+        <w:t xml:space="preserve">” que se encuentra </w:t>
+      </w:r>
+      <w:proofErr w:type="gramStart"/>
+      <w:r>
+        <w:rPr>
+          <w:lang w:eastAsia="es-ES"/>
+        </w:rPr>
+        <w:t>dentro de la BIOS</w:t>
+      </w:r>
+      <w:proofErr w:type="gramEnd"/>
+      <w:r>
+        <w:rPr>
+          <w:lang w:eastAsia="es-ES"/>
+        </w:rPr>
+        <w:t xml:space="preserve"> de nuestro ordenador se encuentre activada para que nuestro programa pueda ejecutar máquinas virtuales.</w:t>
+      </w:r>
+    </w:p>
+    <w:p>
+      <w:pPr>
+        <w:rPr>
+          <w:lang w:eastAsia="es-ES"/>
+        </w:rPr>
+      </w:pPr>
+      <w:r>
+        <w:rPr>
+          <w:lang w:eastAsia="es-ES"/>
+        </w:rPr>
+        <w:t xml:space="preserve">Luego de haber realizado la instalación y configuración de los elementos necesarios para ejecutar </w:t>
+      </w:r>
+      <w:r>
+        <w:rPr>
+          <w:i/>
+          <w:lang w:eastAsia="es-ES"/>
+        </w:rPr>
+        <w:t xml:space="preserve">Oracle VM </w:t>
+      </w:r>
+      <w:proofErr w:type="spellStart"/>
+      <w:r>
+        <w:rPr>
+          <w:i/>
+          <w:lang w:eastAsia="es-ES"/>
+        </w:rPr>
+        <w:t>VirtualBox</w:t>
+      </w:r>
+      <w:proofErr w:type="spellEnd"/>
+      <w:r>
+        <w:rPr>
+          <w:lang w:eastAsia="es-ES"/>
+        </w:rPr>
+        <w:t>, procedemos a descargar la máquina virtual que contendrá todo el entorno de desarrollo del proyecto.</w:t>
+      </w:r>
+    </w:p>
+    <w:p>
+      <w:pPr>
+        <w:rPr>
+          <w:lang w:eastAsia="es-ES"/>
+        </w:rPr>
+      </w:pPr>
+      <w:r>
+        <w:rPr>
+          <w:lang w:eastAsia="es-ES"/>
+        </w:rPr>
+        <w:t xml:space="preserve">Máquina virtual: </w:t>
+      </w:r>
+      <w:hyperlink r:id="rId23" w:history="1">
+        <w:r>
+          <w:rPr>
+            <w:rStyle w:val="Hipervnculo"/>
+            <w:lang w:eastAsia="es-ES"/>
+          </w:rPr>
+          <w:t>https://alumuses-my.sharepoint.com/personal/jossalgon5_alum_us_es/_layouts/15/guestaccess.aspx?guestaccesstoken=hPH5yzkkdAf2jI%2F4MuHO9%2F1yGYG3RArcdrtd4rB%2Btek%3D&amp;docid=1ed5f054ec6a14c9e98f7749e62da6219&amp;rev=1</w:t>
+        </w:r>
+      </w:hyperlink>
+    </w:p>
+    <w:p>
+      <w:pPr>
+        <w:rPr>
+          <w:lang w:eastAsia="es-ES"/>
+        </w:rPr>
+      </w:pPr>
+      <w:r>
+        <w:rPr>
+          <w:lang w:eastAsia="es-ES"/>
+        </w:rPr>
+        <w:t>Una vez descarga procederemos a descomprimir los archivos mediante un software de descompresión de archivos .</w:t>
+      </w:r>
+      <w:proofErr w:type="spellStart"/>
+      <w:r>
+        <w:rPr>
+          <w:lang w:eastAsia="es-ES"/>
+        </w:rPr>
+        <w:t>zip</w:t>
+      </w:r>
+      <w:proofErr w:type="spellEnd"/>
+      <w:r>
+        <w:rPr>
+          <w:lang w:eastAsia="es-ES"/>
+        </w:rPr>
+        <w:t xml:space="preserve"> (nuestra recomendación: 7zip).</w:t>
+      </w:r>
+    </w:p>
+    <w:p>
+      <w:pPr>
+        <w:keepNext/>
+      </w:pPr>
+      <w:r>
+        <w:rPr>
+          <w:lang w:eastAsia="es-ES"/>
+        </w:rPr>
+        <w:t>Por último, para ejecutar la máquina simplemente debemos hacer doble clic en el archivo “</w:t>
+      </w:r>
+      <w:proofErr w:type="spellStart"/>
+      <w:r>
+        <w:rPr>
+          <w:lang w:eastAsia="es-ES"/>
+        </w:rPr>
+        <w:t>EGC.vbox</w:t>
+      </w:r>
+      <w:proofErr w:type="spellEnd"/>
+      <w:r>
+        <w:rPr>
+          <w:lang w:eastAsia="es-ES"/>
+        </w:rPr>
+        <w:t xml:space="preserve">”, el cual abrirá el programa </w:t>
+      </w:r>
+      <w:r>
+        <w:rPr>
+          <w:i/>
+          <w:lang w:eastAsia="es-ES"/>
+        </w:rPr>
+        <w:t xml:space="preserve">Oracle VM </w:t>
+      </w:r>
+      <w:proofErr w:type="spellStart"/>
+      <w:r>
+        <w:rPr>
+          <w:i/>
+          <w:lang w:eastAsia="es-ES"/>
+        </w:rPr>
+        <w:t>VirtualBox</w:t>
+      </w:r>
+      <w:proofErr w:type="spellEnd"/>
+      <w:r>
+        <w:rPr>
+          <w:lang w:eastAsia="es-ES"/>
+        </w:rPr>
+        <w:t xml:space="preserve">. Una vez hecho esto, solo debemos hacer clic en “Run” para iniciar la máquina virtual. Si todo lo anterior se ha realizado de manera correcta, deberemos de ver el escritorio del sistema operativo </w:t>
+      </w:r>
+      <w:proofErr w:type="spellStart"/>
+      <w:r>
+        <w:rPr>
+          <w:lang w:eastAsia="es-ES"/>
+        </w:rPr>
+        <w:t>Lubuntu</w:t>
+      </w:r>
+      <w:proofErr w:type="spellEnd"/>
+      <w:r>
+        <w:rPr>
+          <w:lang w:eastAsia="es-ES"/>
+        </w:rPr>
+        <w:t>:</w:t>
+      </w:r>
+      <w:r>
+        <w:rPr>
+          <w:noProof/>
+          <w:lang w:eastAsia="es-ES"/>
+        </w:rPr>
+        <w:t xml:space="preserve"> </w:t>
+      </w:r>
+      <w:r>
+        <w:rPr>
+          <w:noProof/>
+          <w:lang w:eastAsia="es-ES"/>
+        </w:rPr>
+        <w:drawing>
+          <wp:inline distT="0" distB="0" distL="0" distR="0" wp14:anchorId="13D76E87" wp14:editId="4AB7FDFE">
+            <wp:extent cx="5400040" cy="2884170"/>
+            <wp:effectExtent l="0" t="0" r="0" b="0"/>
+            <wp:docPr id="12" name="Imagen 12"/>
+            <wp:cNvGraphicFramePr>
+              <a:graphicFrameLocks xmlns:a="http://schemas.openxmlformats.org/drawingml/2006/main" noChangeAspect="1"/>
+            </wp:cNvGraphicFramePr>
+            <a:graphic xmlns:a="http://schemas.openxmlformats.org/drawingml/2006/main">
+              <a:graphicData uri="http://schemas.openxmlformats.org/drawingml/2006/picture">
+                <pic:pic xmlns:pic="http://schemas.openxmlformats.org/drawingml/2006/picture">
+                  <pic:nvPicPr>
+                    <pic:cNvPr id="1" name=""/>
+                    <pic:cNvPicPr/>
+                  </pic:nvPicPr>
+                  <pic:blipFill>
+                    <a:blip r:embed="rId24"/>
+                    <a:stretch>
+                      <a:fillRect/>
+                    </a:stretch>
+                  </pic:blipFill>
+                  <pic:spPr>
+                    <a:xfrm>
+                      <a:off x="0" y="0"/>
+                      <a:ext cx="5400040" cy="2884170"/>
+                    </a:xfrm>
+                    <a:prstGeom prst="rect">
+                      <a:avLst/>
+                    </a:prstGeom>
+                  </pic:spPr>
+                </pic:pic>
+              </a:graphicData>
+            </a:graphic>
+          </wp:inline>
+        </w:drawing>
+      </w:r>
+    </w:p>
+    <w:p>
+      <w:pPr>
+        <w:pStyle w:val="Descripcin"/>
+        <w:jc w:val="right"/>
+        <w:rPr>
+          <w:noProof/>
+          <w:lang w:eastAsia="es-ES"/>
+        </w:rPr>
+      </w:pPr>
+      <w:r>
+        <w:t xml:space="preserve">Ilustración </w:t>
+      </w:r>
+      <w:r>
+        <w:fldChar w:fldCharType="begin"/>
+      </w:r>
+      <w:r>
+        <w:instrText xml:space="preserve"> SEQ Ilustración \* ARABIC </w:instrText>
+      </w:r>
+      <w:r>
+        <w:fldChar w:fldCharType="separate"/>
+      </w:r>
+      <w:r>
+        <w:rPr>
+          <w:noProof/>
+        </w:rPr>
+        <w:t>2</w:t>
+      </w:r>
+      <w:r>
+        <w:fldChar w:fldCharType="end"/>
+      </w:r>
+      <w:r>
+        <w:t xml:space="preserve">: Escritorio </w:t>
+      </w:r>
+      <w:proofErr w:type="spellStart"/>
+      <w:r>
+        <w:t>Lubuntu</w:t>
+      </w:r>
+      <w:proofErr w:type="spellEnd"/>
+    </w:p>
+    <w:p>
+      <w:pPr>
+        <w:rPr>
+          <w:sz w:val="24"/>
+          <w:lang w:eastAsia="es-ES"/>
+        </w:rPr>
+      </w:pPr>
+      <w:r>
+        <w:rPr>
+          <w:sz w:val="24"/>
+          <w:lang w:eastAsia="es-ES"/>
+        </w:rPr>
+        <w:t>La máquina virtual dispondrá del software necesario para desarrollar el proyecto.</w:t>
+      </w:r>
+    </w:p>
+    <w:p>
+      <w:pPr>
+        <w:rPr>
+          <w:i/>
+          <w:sz w:val="24"/>
+          <w:lang w:eastAsia="es-ES"/>
+        </w:rPr>
+      </w:pPr>
+      <w:r>
+        <w:rPr>
+          <w:sz w:val="24"/>
+          <w:lang w:eastAsia="es-ES"/>
+        </w:rPr>
+        <w:t>Una vez dentro, procederemos a descargar/clonar el proyecto subido a GitHub. Para ello simplemente deberemos de abrir el terminar del sistema operativo en el escritorio y ejecutar el siguiente comando:</w:t>
+      </w:r>
+      <w:r>
+        <w:rPr>
+          <w:i/>
+          <w:sz w:val="24"/>
+          <w:lang w:eastAsia="es-ES"/>
+        </w:rPr>
+        <w:t xml:space="preserve"> </w:t>
+      </w:r>
+    </w:p>
+    <w:p>
+      <w:pPr>
+        <w:rPr>
+          <w:sz w:val="24"/>
+          <w:lang w:eastAsia="es-ES"/>
+        </w:rPr>
+      </w:pPr>
+      <w:proofErr w:type="spellStart"/>
+      <w:r>
+        <w:rPr>
+          <w:i/>
+          <w:sz w:val="24"/>
+          <w:lang w:eastAsia="es-ES"/>
+        </w:rPr>
+        <w:t>git</w:t>
+      </w:r>
+      <w:proofErr w:type="spellEnd"/>
+      <w:r>
+        <w:rPr>
+          <w:i/>
+          <w:sz w:val="24"/>
+          <w:lang w:eastAsia="es-ES"/>
+        </w:rPr>
+        <w:t xml:space="preserve"> clone </w:t>
+      </w:r>
+      <w:r>
+        <w:rPr>
+          <w:i/>
+          <w:sz w:val="24"/>
+          <w:lang w:eastAsia="es-ES"/>
+        </w:rPr>
+        <w:t>https://github.com/AgoraUS-G1-1617/CabinaTelegram</w:t>
+      </w:r>
+    </w:p>
+    <w:p>
+      <w:pPr>
+        <w:rPr>
+          <w:sz w:val="24"/>
+          <w:lang w:eastAsia="es-ES"/>
+        </w:rPr>
+      </w:pPr>
+    </w:p>
+    <w:p>
+      <w:pPr>
+        <w:rPr>
+          <w:sz w:val="24"/>
+          <w:lang w:eastAsia="es-ES"/>
+        </w:rPr>
+      </w:pPr>
+    </w:p>
+    <w:p>
+      <w:pPr>
+        <w:rPr>
+          <w:sz w:val="24"/>
+          <w:lang w:eastAsia="es-ES"/>
+        </w:rPr>
+      </w:pPr>
+    </w:p>
+    <w:p>
+      <w:pPr>
+        <w:rPr>
+          <w:sz w:val="24"/>
+          <w:lang w:eastAsia="es-ES"/>
+        </w:rPr>
+      </w:pPr>
+    </w:p>
+    <w:p>
+      <w:pPr>
+        <w:rPr>
+          <w:sz w:val="24"/>
+          <w:lang w:eastAsia="es-ES"/>
+        </w:rPr>
+      </w:pPr>
+      <w:r>
+        <w:rPr>
+          <w:sz w:val="24"/>
+          <w:lang w:eastAsia="es-ES"/>
+        </w:rPr>
+        <w:t>Si todo va como lo esperado, veremos en la consola algo como esto.</w:t>
+      </w:r>
+    </w:p>
+    <w:p>
+      <w:pPr>
+        <w:keepNext/>
+        <w:jc w:val="center"/>
+      </w:pPr>
+      <w:r>
+        <w:rPr>
+          <w:noProof/>
+          <w:lang w:eastAsia="es-ES"/>
+        </w:rPr>
+        <w:drawing>
+          <wp:inline distT="0" distB="0" distL="0" distR="0" wp14:anchorId="6A245856" wp14:editId="0F5DDD3F">
+            <wp:extent cx="4629796" cy="943107"/>
+            <wp:effectExtent l="0" t="0" r="0" b="9525"/>
+            <wp:docPr id="14" name="Imagen 14"/>
+            <wp:cNvGraphicFramePr>
+              <a:graphicFrameLocks xmlns:a="http://schemas.openxmlformats.org/drawingml/2006/main" noChangeAspect="1"/>
+            </wp:cNvGraphicFramePr>
+            <a:graphic xmlns:a="http://schemas.openxmlformats.org/drawingml/2006/main">
+              <a:graphicData uri="http://schemas.openxmlformats.org/drawingml/2006/picture">
+                <pic:pic xmlns:pic="http://schemas.openxmlformats.org/drawingml/2006/picture">
+                  <pic:nvPicPr>
+                    <pic:cNvPr id="1" name=""/>
+                    <pic:cNvPicPr/>
+                  </pic:nvPicPr>
+                  <pic:blipFill>
+                    <a:blip r:embed="rId25"/>
+                    <a:stretch>
+                      <a:fillRect/>
+                    </a:stretch>
+                  </pic:blipFill>
+                  <pic:spPr>
+                    <a:xfrm>
+                      <a:off x="0" y="0"/>
+                      <a:ext cx="4629796" cy="943107"/>
+                    </a:xfrm>
+                    <a:prstGeom prst="rect">
+                      <a:avLst/>
+                    </a:prstGeom>
+                  </pic:spPr>
+                </pic:pic>
+              </a:graphicData>
+            </a:graphic>
+          </wp:inline>
+        </w:drawing>
+      </w:r>
+    </w:p>
+    <w:p>
+      <w:pPr>
+        <w:pStyle w:val="Descripcin"/>
+        <w:jc w:val="right"/>
+        <w:rPr>
+          <w:sz w:val="24"/>
+          <w:lang w:eastAsia="es-ES"/>
+        </w:rPr>
+      </w:pPr>
+      <w:r>
+        <w:t xml:space="preserve">Ilustración </w:t>
+      </w:r>
+      <w:r>
+        <w:fldChar w:fldCharType="begin"/>
+      </w:r>
+      <w:r>
+        <w:instrText xml:space="preserve"> SEQ Ilustración \* ARABIC </w:instrText>
+      </w:r>
+      <w:r>
+        <w:fldChar w:fldCharType="separate"/>
+      </w:r>
+      <w:r>
+        <w:rPr>
+          <w:noProof/>
+        </w:rPr>
+        <w:t>3</w:t>
+      </w:r>
+      <w:r>
+        <w:fldChar w:fldCharType="end"/>
+      </w:r>
+      <w:r>
+        <w:t>: Clonar proyecto GitHub</w:t>
+      </w:r>
+    </w:p>
+    <w:p>
+      <w:pPr>
+        <w:rPr>
+          <w:sz w:val="24"/>
+          <w:lang w:eastAsia="es-ES"/>
+        </w:rPr>
+      </w:pPr>
+      <w:r>
+        <w:rPr>
+          <w:sz w:val="24"/>
+          <w:lang w:eastAsia="es-ES"/>
+        </w:rPr>
+        <w:t>Después de esto, se generará una carpeta en el escritorio con el nombre “</w:t>
+      </w:r>
+      <w:proofErr w:type="spellStart"/>
+      <w:r>
+        <w:rPr>
+          <w:sz w:val="24"/>
+          <w:lang w:eastAsia="es-ES"/>
+        </w:rPr>
+        <w:t>CabinaTelegram</w:t>
+      </w:r>
+      <w:proofErr w:type="spellEnd"/>
+      <w:r>
+        <w:rPr>
+          <w:sz w:val="24"/>
+          <w:lang w:eastAsia="es-ES"/>
+        </w:rPr>
+        <w:t>” la cual contendrá todos los archivos del proyecto.</w:t>
+      </w:r>
+    </w:p>
+    <w:p>
+      <w:pPr>
+        <w:rPr>
+          <w:sz w:val="24"/>
+          <w:lang w:eastAsia="es-ES"/>
+        </w:rPr>
+      </w:pPr>
+      <w:r>
+        <w:rPr>
+          <w:sz w:val="24"/>
+          <w:lang w:eastAsia="es-ES"/>
+        </w:rPr>
+        <w:t xml:space="preserve">Procederemos a abrir ahora nuestro software de entorno de desarrollo </w:t>
+      </w:r>
+      <w:proofErr w:type="spellStart"/>
+      <w:r>
+        <w:rPr>
+          <w:i/>
+          <w:sz w:val="24"/>
+          <w:lang w:eastAsia="es-ES"/>
+        </w:rPr>
+        <w:t>JetBains</w:t>
+      </w:r>
+      <w:proofErr w:type="spellEnd"/>
+      <w:r>
+        <w:rPr>
+          <w:i/>
+          <w:sz w:val="24"/>
+          <w:lang w:eastAsia="es-ES"/>
+        </w:rPr>
+        <w:t xml:space="preserve"> </w:t>
+      </w:r>
+      <w:proofErr w:type="spellStart"/>
+      <w:r>
+        <w:rPr>
+          <w:i/>
+          <w:sz w:val="24"/>
+          <w:lang w:eastAsia="es-ES"/>
+        </w:rPr>
+        <w:t>PyCharm</w:t>
+      </w:r>
+      <w:proofErr w:type="spellEnd"/>
+      <w:r>
+        <w:rPr>
+          <w:sz w:val="24"/>
+          <w:lang w:eastAsia="es-ES"/>
+        </w:rPr>
+        <w:t>.</w:t>
+      </w:r>
+      <w:r>
+        <w:rPr>
+          <w:sz w:val="24"/>
+          <w:lang w:eastAsia="es-ES"/>
+        </w:rPr>
+        <w:t xml:space="preserve"> La primera vez que se inicia, nos dará la posibilidad de crear un nuevo proyecto o de importarlo. Para importar nuestro proyecto previamente descargado de GitHub</w:t>
+      </w:r>
+      <w:r>
+        <w:rPr>
+          <w:sz w:val="24"/>
+          <w:lang w:eastAsia="es-ES"/>
+        </w:rPr>
+        <w:t xml:space="preserve"> sólo debemos de hacer los siguientes pasos:</w:t>
+      </w:r>
+    </w:p>
+    <w:p>
+      <w:pPr>
+        <w:pStyle w:val="Prrafodelista"/>
+        <w:numPr>
+          <w:ilvl w:val="0"/>
+          <w:numId w:val="12"/>
+        </w:numPr>
+        <w:rPr>
+          <w:sz w:val="24"/>
+          <w:lang w:eastAsia="es-ES"/>
+        </w:rPr>
+      </w:pPr>
+      <w:r>
+        <w:rPr>
+          <w:sz w:val="24"/>
+          <w:lang w:eastAsia="es-ES"/>
+        </w:rPr>
+        <w:t>Hacer clic en “Open”.</w:t>
+      </w:r>
+    </w:p>
+    <w:p>
+      <w:pPr>
+        <w:keepNext/>
+        <w:ind w:left="360"/>
+      </w:pPr>
+      <w:r>
+        <w:rPr>
+          <w:noProof/>
+          <w:lang w:eastAsia="es-ES"/>
+        </w:rPr>
+        <w:drawing>
+          <wp:inline distT="0" distB="0" distL="0" distR="0" wp14:anchorId="3293B4BF" wp14:editId="6789DE6C">
+            <wp:extent cx="5400040" cy="3187065"/>
+            <wp:effectExtent l="0" t="0" r="0" b="0"/>
+            <wp:docPr id="19" name="Imagen 19"/>
+            <wp:cNvGraphicFramePr>
+              <a:graphicFrameLocks xmlns:a="http://schemas.openxmlformats.org/drawingml/2006/main" noChangeAspect="1"/>
+            </wp:cNvGraphicFramePr>
+            <a:graphic xmlns:a="http://schemas.openxmlformats.org/drawingml/2006/main">
+              <a:graphicData uri="http://schemas.openxmlformats.org/drawingml/2006/picture">
+                <pic:pic xmlns:pic="http://schemas.openxmlformats.org/drawingml/2006/picture">
+                  <pic:nvPicPr>
+                    <pic:cNvPr id="1" name=""/>
+                    <pic:cNvPicPr/>
+                  </pic:nvPicPr>
+                  <pic:blipFill>
+                    <a:blip r:embed="rId26"/>
+                    <a:stretch>
+                      <a:fillRect/>
+                    </a:stretch>
+                  </pic:blipFill>
+                  <pic:spPr>
+                    <a:xfrm>
+                      <a:off x="0" y="0"/>
+                      <a:ext cx="5400040" cy="3187065"/>
+                    </a:xfrm>
+                    <a:prstGeom prst="rect">
+                      <a:avLst/>
+                    </a:prstGeom>
+                  </pic:spPr>
+                </pic:pic>
+              </a:graphicData>
+            </a:graphic>
+          </wp:inline>
+        </w:drawing>
+      </w:r>
+    </w:p>
+    <w:p>
+      <w:pPr>
+        <w:pStyle w:val="Descripcin"/>
+        <w:jc w:val="right"/>
+      </w:pPr>
+      <w:r>
+        <w:t xml:space="preserve">Ilustración </w:t>
+      </w:r>
+      <w:r>
+        <w:fldChar w:fldCharType="begin"/>
+      </w:r>
+      <w:r>
+        <w:instrText xml:space="preserve"> SEQ Ilustración \* ARABIC </w:instrText>
+      </w:r>
+      <w:r>
+        <w:fldChar w:fldCharType="separate"/>
+      </w:r>
+      <w:r>
+        <w:rPr>
+          <w:noProof/>
+        </w:rPr>
+        <w:t>4</w:t>
+      </w:r>
+      <w:r>
+        <w:fldChar w:fldCharType="end"/>
+      </w:r>
+      <w:r>
+        <w:t xml:space="preserve">: Inicio </w:t>
+      </w:r>
+      <w:proofErr w:type="spellStart"/>
+      <w:r>
+        <w:t>JetBrains</w:t>
+      </w:r>
+      <w:proofErr w:type="spellEnd"/>
+      <w:r>
+        <w:t xml:space="preserve"> </w:t>
+      </w:r>
+      <w:proofErr w:type="spellStart"/>
+      <w:r>
+        <w:t>Pycharm</w:t>
+      </w:r>
+      <w:proofErr w:type="spellEnd"/>
+    </w:p>
+    <w:p>
+      <w:pPr>
+        <w:ind w:left="360"/>
+        <w:rPr>
+          <w:sz w:val="24"/>
+          <w:lang w:eastAsia="es-ES"/>
+        </w:rPr>
+      </w:pPr>
+      <w:r>
+        <w:rPr>
+          <w:sz w:val="24"/>
+          <w:lang w:eastAsia="es-ES"/>
+        </w:rPr>
+        <w:t xml:space="preserve"> </w:t>
+      </w:r>
+    </w:p>
+    <w:p>
+      <w:pPr>
+        <w:ind w:left="360"/>
+        <w:rPr>
+          <w:sz w:val="24"/>
+          <w:lang w:eastAsia="es-ES"/>
+        </w:rPr>
+      </w:pPr>
+    </w:p>
+    <w:p>
+      <w:pPr>
+        <w:ind w:left="360"/>
+        <w:rPr>
+          <w:sz w:val="24"/>
+          <w:lang w:eastAsia="es-ES"/>
+        </w:rPr>
+      </w:pPr>
+    </w:p>
+    <w:p>
+      <w:pPr>
+        <w:ind w:left="360"/>
+        <w:rPr>
+          <w:sz w:val="24"/>
+          <w:lang w:eastAsia="es-ES"/>
+        </w:rPr>
+      </w:pPr>
+    </w:p>
+    <w:p>
+      <w:pPr>
+        <w:ind w:left="360"/>
+        <w:rPr>
+          <w:sz w:val="24"/>
+          <w:lang w:eastAsia="es-ES"/>
+        </w:rPr>
+      </w:pPr>
+    </w:p>
+    <w:p>
+      <w:pPr>
+        <w:pStyle w:val="Prrafodelista"/>
+        <w:numPr>
+          <w:ilvl w:val="0"/>
+          <w:numId w:val="12"/>
+        </w:numPr>
+        <w:rPr>
+          <w:sz w:val="24"/>
+          <w:lang w:eastAsia="es-ES"/>
+        </w:rPr>
+      </w:pPr>
+      <w:r>
+        <w:rPr>
+          <w:sz w:val="24"/>
+          <w:lang w:eastAsia="es-ES"/>
+        </w:rPr>
+        <w:t>Seleccionamos nuestra carpeta “</w:t>
+      </w:r>
+      <w:proofErr w:type="spellStart"/>
+      <w:r>
+        <w:rPr>
+          <w:sz w:val="24"/>
+          <w:lang w:eastAsia="es-ES"/>
+        </w:rPr>
+        <w:t>CabinaTelegram</w:t>
+      </w:r>
+      <w:proofErr w:type="spellEnd"/>
+      <w:r>
+        <w:rPr>
+          <w:sz w:val="24"/>
+          <w:lang w:eastAsia="es-ES"/>
+        </w:rPr>
+        <w:t>” ubicada en el escritorio.</w:t>
+      </w:r>
+    </w:p>
+    <w:p>
+      <w:pPr>
+        <w:keepNext/>
+        <w:jc w:val="center"/>
+      </w:pPr>
+      <w:r>
+        <w:rPr>
+          <w:noProof/>
+          <w:lang w:eastAsia="es-ES"/>
+        </w:rPr>
+        <w:drawing>
+          <wp:inline distT="0" distB="0" distL="0" distR="0" wp14:anchorId="73D91DD9" wp14:editId="6B5B056A">
+            <wp:extent cx="4047619" cy="4714286"/>
+            <wp:effectExtent l="0" t="0" r="0" b="0"/>
+            <wp:docPr id="21" name="Imagen 21"/>
+            <wp:cNvGraphicFramePr>
+              <a:graphicFrameLocks xmlns:a="http://schemas.openxmlformats.org/drawingml/2006/main" noChangeAspect="1"/>
+            </wp:cNvGraphicFramePr>
+            <a:graphic xmlns:a="http://schemas.openxmlformats.org/drawingml/2006/main">
+              <a:graphicData uri="http://schemas.openxmlformats.org/drawingml/2006/picture">
+                <pic:pic xmlns:pic="http://schemas.openxmlformats.org/drawingml/2006/picture">
+                  <pic:nvPicPr>
+                    <pic:cNvPr id="1" name=""/>
+                    <pic:cNvPicPr/>
+                  </pic:nvPicPr>
+                  <pic:blipFill>
+                    <a:blip r:embed="rId27"/>
+                    <a:stretch>
+                      <a:fillRect/>
+                    </a:stretch>
+                  </pic:blipFill>
+                  <pic:spPr>
+                    <a:xfrm>
+                      <a:off x="0" y="0"/>
+                      <a:ext cx="4047619" cy="4714286"/>
+                    </a:xfrm>
+                    <a:prstGeom prst="rect">
+                      <a:avLst/>
+                    </a:prstGeom>
+                  </pic:spPr>
+                </pic:pic>
+              </a:graphicData>
+            </a:graphic>
+          </wp:inline>
+        </w:drawing>
+      </w:r>
+    </w:p>
+    <w:p>
+      <w:pPr>
+        <w:pStyle w:val="Descripcin"/>
+        <w:jc w:val="right"/>
+        <w:rPr>
+          <w:sz w:val="24"/>
+          <w:lang w:eastAsia="es-ES"/>
+        </w:rPr>
+      </w:pPr>
+      <w:r>
+        <w:t xml:space="preserve">Ilustración </w:t>
+      </w:r>
+      <w:r>
+        <w:fldChar w:fldCharType="begin"/>
+      </w:r>
+      <w:r>
+        <w:instrText xml:space="preserve"> SEQ Ilustración \* ARABIC </w:instrText>
+      </w:r>
+      <w:r>
+        <w:fldChar w:fldCharType="separate"/>
+      </w:r>
+      <w:r>
+        <w:rPr>
+          <w:noProof/>
+        </w:rPr>
+        <w:t>5</w:t>
+      </w:r>
+      <w:r>
+        <w:fldChar w:fldCharType="end"/>
+      </w:r>
+      <w:r>
+        <w:t>: Importar proyecto</w:t>
+      </w:r>
+    </w:p>
+    <w:p>
+      <w:pPr>
+        <w:pStyle w:val="Prrafodelista"/>
+        <w:numPr>
+          <w:ilvl w:val="0"/>
+          <w:numId w:val="12"/>
+        </w:numPr>
+        <w:rPr>
+          <w:sz w:val="24"/>
+          <w:lang w:eastAsia="es-ES"/>
+        </w:rPr>
+      </w:pPr>
+      <w:r>
+        <w:rPr>
+          <w:sz w:val="24"/>
+          <w:lang w:eastAsia="es-ES"/>
+        </w:rPr>
+        <w:t>Al hacer clic en “OK”, ya tendremos nuestro proyecto importado.</w:t>
+      </w:r>
+    </w:p>
+    <w:p>
+      <w:pPr>
+        <w:keepNext/>
+        <w:jc w:val="center"/>
+      </w:pPr>
+      <w:r>
+        <w:rPr>
+          <w:noProof/>
+          <w:lang w:eastAsia="es-ES"/>
+        </w:rPr>
+        <w:drawing>
+          <wp:inline distT="0" distB="0" distL="0" distR="0" wp14:anchorId="0BF4D743" wp14:editId="4AF2DFDC">
+            <wp:extent cx="5400040" cy="2630170"/>
+            <wp:effectExtent l="0" t="0" r="0" b="0"/>
+            <wp:docPr id="22" name="Imagen 22"/>
+            <wp:cNvGraphicFramePr>
+              <a:graphicFrameLocks xmlns:a="http://schemas.openxmlformats.org/drawingml/2006/main" noChangeAspect="1"/>
+            </wp:cNvGraphicFramePr>
+            <a:graphic xmlns:a="http://schemas.openxmlformats.org/drawingml/2006/main">
+              <a:graphicData uri="http://schemas.openxmlformats.org/drawingml/2006/picture">
+                <pic:pic xmlns:pic="http://schemas.openxmlformats.org/drawingml/2006/picture">
+                  <pic:nvPicPr>
+                    <pic:cNvPr id="1" name=""/>
+                    <pic:cNvPicPr/>
+                  </pic:nvPicPr>
+                  <pic:blipFill>
+                    <a:blip r:embed="rId28"/>
+                    <a:stretch>
+                      <a:fillRect/>
+                    </a:stretch>
+                  </pic:blipFill>
+                  <pic:spPr>
+                    <a:xfrm>
+                      <a:off x="0" y="0"/>
+                      <a:ext cx="5400040" cy="2630170"/>
+                    </a:xfrm>
+                    <a:prstGeom prst="rect">
+                      <a:avLst/>
+                    </a:prstGeom>
+                  </pic:spPr>
+                </pic:pic>
+              </a:graphicData>
+            </a:graphic>
+          </wp:inline>
+        </w:drawing>
+      </w:r>
+    </w:p>
+    <w:p>
+      <w:pPr>
+        <w:pStyle w:val="Descripcin"/>
+        <w:jc w:val="right"/>
+        <w:rPr>
+          <w:sz w:val="24"/>
+          <w:lang w:eastAsia="es-ES"/>
+        </w:rPr>
+      </w:pPr>
+      <w:r>
+        <w:t xml:space="preserve">Ilustración </w:t>
+      </w:r>
+      <w:r>
+        <w:fldChar w:fldCharType="begin"/>
+      </w:r>
+      <w:r>
+        <w:instrText xml:space="preserve"> SEQ Ilustración \* ARABIC </w:instrText>
+      </w:r>
+      <w:r>
+        <w:fldChar w:fldCharType="separate"/>
+      </w:r>
+      <w:r>
+        <w:rPr>
+          <w:noProof/>
+        </w:rPr>
+        <w:t>6</w:t>
+      </w:r>
+      <w:r>
+        <w:fldChar w:fldCharType="end"/>
+      </w:r>
+      <w:r>
+        <w:t>: Proyecto importado</w:t>
+      </w:r>
+    </w:p>
+    <w:p>
+      <w:pPr>
+        <w:rPr>
+          <w:sz w:val="24"/>
+          <w:lang w:eastAsia="es-ES"/>
+        </w:rPr>
+      </w:pPr>
+      <w:r>
+        <w:rPr>
+          <w:sz w:val="24"/>
+          <w:lang w:eastAsia="es-ES"/>
+        </w:rPr>
+        <w:t xml:space="preserve">Una vez realizado esto, necesitamos de un </w:t>
+      </w:r>
+      <w:proofErr w:type="spellStart"/>
+      <w:r>
+        <w:rPr>
+          <w:sz w:val="24"/>
+          <w:lang w:eastAsia="es-ES"/>
+        </w:rPr>
+        <w:t>token</w:t>
+      </w:r>
+      <w:proofErr w:type="spellEnd"/>
+      <w:r>
+        <w:rPr>
+          <w:sz w:val="24"/>
+          <w:lang w:eastAsia="es-ES"/>
+        </w:rPr>
+        <w:t xml:space="preserve"> para generar un </w:t>
+      </w:r>
+      <w:proofErr w:type="spellStart"/>
+      <w:r>
+        <w:rPr>
+          <w:sz w:val="24"/>
+          <w:lang w:eastAsia="es-ES"/>
+        </w:rPr>
+        <w:t>bot</w:t>
+      </w:r>
+      <w:proofErr w:type="spellEnd"/>
+      <w:r>
+        <w:rPr>
+          <w:sz w:val="24"/>
+          <w:lang w:eastAsia="es-ES"/>
+        </w:rPr>
+        <w:t xml:space="preserve"> de pruebas para poder comprobar las modificaciones realizadas en el proyecto. Para ello, accedemos a la aplicación </w:t>
+      </w:r>
+      <w:proofErr w:type="spellStart"/>
+      <w:r>
+        <w:rPr>
+          <w:i/>
+          <w:sz w:val="24"/>
+          <w:lang w:eastAsia="es-ES"/>
+        </w:rPr>
+        <w:t>Telegram</w:t>
+      </w:r>
+      <w:proofErr w:type="spellEnd"/>
+      <w:r>
+        <w:rPr>
+          <w:i/>
+          <w:sz w:val="24"/>
+          <w:lang w:eastAsia="es-ES"/>
+        </w:rPr>
+        <w:t xml:space="preserve"> Desktop</w:t>
+      </w:r>
+      <w:r>
+        <w:rPr>
+          <w:sz w:val="24"/>
+          <w:lang w:eastAsia="es-ES"/>
+        </w:rPr>
+        <w:t xml:space="preserve"> y realizamos los pasos necesarios para poder usarlo. Luego, en el buscador escribimos @</w:t>
+      </w:r>
+      <w:proofErr w:type="spellStart"/>
+      <w:r>
+        <w:rPr>
+          <w:sz w:val="24"/>
+          <w:lang w:eastAsia="es-ES"/>
+        </w:rPr>
+        <w:t>BotFather</w:t>
+      </w:r>
+      <w:proofErr w:type="spellEnd"/>
+      <w:r>
+        <w:rPr>
+          <w:sz w:val="24"/>
+          <w:lang w:eastAsia="es-ES"/>
+        </w:rPr>
+        <w:t xml:space="preserve"> para iniciar un </w:t>
+      </w:r>
+      <w:proofErr w:type="spellStart"/>
+      <w:r>
+        <w:rPr>
+          <w:sz w:val="24"/>
+          <w:lang w:eastAsia="es-ES"/>
+        </w:rPr>
+        <w:t>bot</w:t>
+      </w:r>
+      <w:proofErr w:type="spellEnd"/>
+      <w:r>
+        <w:rPr>
+          <w:sz w:val="24"/>
+          <w:lang w:eastAsia="es-ES"/>
+        </w:rPr>
+        <w:t xml:space="preserve"> aportado por </w:t>
+      </w:r>
+      <w:proofErr w:type="spellStart"/>
+      <w:r>
+        <w:rPr>
+          <w:sz w:val="24"/>
+          <w:lang w:eastAsia="es-ES"/>
+        </w:rPr>
+        <w:t>Telegram</w:t>
+      </w:r>
+      <w:proofErr w:type="spellEnd"/>
+      <w:r>
+        <w:rPr>
+          <w:sz w:val="24"/>
+          <w:lang w:eastAsia="es-ES"/>
+        </w:rPr>
+        <w:t xml:space="preserve"> el cual se encarga de ofrecer </w:t>
+      </w:r>
+      <w:proofErr w:type="spellStart"/>
+      <w:r>
+        <w:rPr>
+          <w:sz w:val="24"/>
+          <w:lang w:eastAsia="es-ES"/>
+        </w:rPr>
+        <w:t>tokens</w:t>
+      </w:r>
+      <w:proofErr w:type="spellEnd"/>
+      <w:r>
+        <w:rPr>
+          <w:sz w:val="24"/>
+          <w:lang w:eastAsia="es-ES"/>
+        </w:rPr>
+        <w:t xml:space="preserve"> para los </w:t>
+      </w:r>
+      <w:proofErr w:type="spellStart"/>
+      <w:r>
+        <w:rPr>
+          <w:sz w:val="24"/>
+          <w:lang w:eastAsia="es-ES"/>
+        </w:rPr>
+        <w:t>bots</w:t>
+      </w:r>
+      <w:proofErr w:type="spellEnd"/>
+      <w:r>
+        <w:rPr>
+          <w:sz w:val="24"/>
+          <w:lang w:eastAsia="es-ES"/>
+        </w:rPr>
+        <w:t xml:space="preserve"> que creemos.</w:t>
+      </w:r>
+      <w:r>
+        <w:rPr>
+          <w:sz w:val="24"/>
+          <w:lang w:eastAsia="es-ES"/>
+        </w:rPr>
+        <w:t xml:space="preserve"> Para iniciar el </w:t>
+      </w:r>
+      <w:proofErr w:type="spellStart"/>
+      <w:r>
+        <w:rPr>
+          <w:sz w:val="24"/>
+          <w:lang w:eastAsia="es-ES"/>
+        </w:rPr>
+        <w:t>bot</w:t>
+      </w:r>
+      <w:proofErr w:type="spellEnd"/>
+      <w:r>
+        <w:rPr>
+          <w:sz w:val="24"/>
+          <w:lang w:eastAsia="es-ES"/>
+        </w:rPr>
+        <w:t>, únicamente escribimos “/</w:t>
+      </w:r>
+      <w:proofErr w:type="spellStart"/>
+      <w:r>
+        <w:rPr>
+          <w:sz w:val="24"/>
+          <w:lang w:eastAsia="es-ES"/>
+        </w:rPr>
+        <w:t>start</w:t>
+      </w:r>
+      <w:proofErr w:type="spellEnd"/>
+      <w:r>
+        <w:rPr>
+          <w:sz w:val="24"/>
+          <w:lang w:eastAsia="es-ES"/>
+        </w:rPr>
+        <w:t>”.</w:t>
+      </w:r>
+    </w:p>
+    <w:p>
+      <w:pPr>
+        <w:keepNext/>
+        <w:jc w:val="center"/>
+      </w:pPr>
+      <w:r>
+        <w:rPr>
+          <w:noProof/>
+          <w:lang w:eastAsia="es-ES"/>
+        </w:rPr>
+        <w:drawing>
+          <wp:inline distT="0" distB="0" distL="0" distR="0" wp14:anchorId="07D62552" wp14:editId="3D6269EB">
+            <wp:extent cx="5400040" cy="3807460"/>
+            <wp:effectExtent l="0" t="0" r="0" b="2540"/>
+            <wp:docPr id="24" name="Imagen 24"/>
+            <wp:cNvGraphicFramePr>
+              <a:graphicFrameLocks xmlns:a="http://schemas.openxmlformats.org/drawingml/2006/main" noChangeAspect="1"/>
+            </wp:cNvGraphicFramePr>
+            <a:graphic xmlns:a="http://schemas.openxmlformats.org/drawingml/2006/main">
+              <a:graphicData uri="http://schemas.openxmlformats.org/drawingml/2006/picture">
+                <pic:pic xmlns:pic="http://schemas.openxmlformats.org/drawingml/2006/picture">
+                  <pic:nvPicPr>
+                    <pic:cNvPr id="1" name=""/>
+                    <pic:cNvPicPr/>
+                  </pic:nvPicPr>
+                  <pic:blipFill>
+                    <a:blip r:embed="rId29"/>
+                    <a:stretch>
+                      <a:fillRect/>
+                    </a:stretch>
+                  </pic:blipFill>
+                  <pic:spPr>
+                    <a:xfrm>
+                      <a:off x="0" y="0"/>
+                      <a:ext cx="5400040" cy="3807460"/>
+                    </a:xfrm>
+                    <a:prstGeom prst="rect">
+                      <a:avLst/>
+                    </a:prstGeom>
+                  </pic:spPr>
+                </pic:pic>
+              </a:graphicData>
+            </a:graphic>
+          </wp:inline>
+        </w:drawing>
+      </w:r>
+    </w:p>
+    <w:p>
+      <w:pPr>
+        <w:pStyle w:val="Descripcin"/>
+        <w:jc w:val="right"/>
+        <w:rPr>
+          <w:sz w:val="24"/>
+          <w:lang w:eastAsia="es-ES"/>
+        </w:rPr>
+      </w:pPr>
+      <w:r>
+        <w:t xml:space="preserve">Ilustración </w:t>
+      </w:r>
+      <w:r>
+        <w:fldChar w:fldCharType="begin"/>
+      </w:r>
+      <w:r>
+        <w:instrText xml:space="preserve"> SEQ Ilustración \* ARABIC </w:instrText>
+      </w:r>
+      <w:r>
+        <w:fldChar w:fldCharType="separate"/>
+      </w:r>
+      <w:r>
+        <w:rPr>
+          <w:noProof/>
+        </w:rPr>
+        <w:t>7</w:t>
+      </w:r>
+      <w:r>
+        <w:fldChar w:fldCharType="end"/>
+      </w:r>
+      <w:r>
+        <w:t>: @</w:t>
+      </w:r>
+      <w:proofErr w:type="spellStart"/>
+      <w:r>
+        <w:t>BotFather</w:t>
+      </w:r>
+      <w:proofErr w:type="spellEnd"/>
+    </w:p>
+    <w:p>
+      <w:pPr>
+        <w:rPr>
+          <w:sz w:val="24"/>
+          <w:lang w:eastAsia="es-ES"/>
+        </w:rPr>
+      </w:pPr>
+      <w:r>
+        <w:rPr>
+          <w:sz w:val="24"/>
+          <w:lang w:eastAsia="es-ES"/>
+        </w:rPr>
+        <w:t xml:space="preserve">Luego para proceder a crear el </w:t>
+      </w:r>
+      <w:proofErr w:type="spellStart"/>
+      <w:r>
+        <w:rPr>
+          <w:sz w:val="24"/>
+          <w:lang w:eastAsia="es-ES"/>
+        </w:rPr>
+        <w:t>bot</w:t>
+      </w:r>
+      <w:proofErr w:type="spellEnd"/>
+      <w:r>
+        <w:rPr>
+          <w:sz w:val="24"/>
+          <w:lang w:eastAsia="es-ES"/>
+        </w:rPr>
+        <w:t>, escribimos “/</w:t>
+      </w:r>
+      <w:proofErr w:type="spellStart"/>
+      <w:r>
+        <w:rPr>
+          <w:sz w:val="24"/>
+          <w:lang w:eastAsia="es-ES"/>
+        </w:rPr>
+        <w:t>newbot</w:t>
+      </w:r>
+      <w:proofErr w:type="spellEnd"/>
+      <w:r>
+        <w:rPr>
+          <w:sz w:val="24"/>
+          <w:lang w:eastAsia="es-ES"/>
+        </w:rPr>
+        <w:t xml:space="preserve">”. A continuación, procederemos a indicar un nombre para nuestro </w:t>
+      </w:r>
+      <w:proofErr w:type="spellStart"/>
+      <w:r>
+        <w:rPr>
+          <w:sz w:val="24"/>
+          <w:lang w:eastAsia="es-ES"/>
+        </w:rPr>
+        <w:t>bot</w:t>
+      </w:r>
+      <w:proofErr w:type="spellEnd"/>
+      <w:r>
+        <w:rPr>
+          <w:sz w:val="24"/>
+          <w:lang w:eastAsia="es-ES"/>
+        </w:rPr>
+        <w:t>.</w:t>
+      </w:r>
+    </w:p>
+    <w:p>
+      <w:pPr>
+        <w:rPr>
+          <w:sz w:val="24"/>
+          <w:lang w:eastAsia="es-ES"/>
+        </w:rPr>
+      </w:pPr>
+      <w:r>
+        <w:rPr>
+          <w:sz w:val="24"/>
+          <w:lang w:eastAsia="es-ES"/>
+        </w:rPr>
+        <w:t>Una vez hecho esto, escribimos “/</w:t>
+      </w:r>
+      <w:proofErr w:type="spellStart"/>
+      <w:r>
+        <w:rPr>
+          <w:sz w:val="24"/>
+          <w:lang w:eastAsia="es-ES"/>
+        </w:rPr>
+        <w:t>mybots</w:t>
+      </w:r>
+      <w:proofErr w:type="spellEnd"/>
+      <w:r>
+        <w:rPr>
+          <w:sz w:val="24"/>
+          <w:lang w:eastAsia="es-ES"/>
+        </w:rPr>
+        <w:t xml:space="preserve">” y seleccionamos nuestro </w:t>
+      </w:r>
+      <w:proofErr w:type="spellStart"/>
+      <w:r>
+        <w:rPr>
+          <w:sz w:val="24"/>
+          <w:lang w:eastAsia="es-ES"/>
+        </w:rPr>
+        <w:t>bot</w:t>
+      </w:r>
+      <w:proofErr w:type="spellEnd"/>
+      <w:r>
+        <w:rPr>
+          <w:sz w:val="24"/>
+          <w:lang w:eastAsia="es-ES"/>
+        </w:rPr>
+        <w:t xml:space="preserve"> recién creado. Por último, hacer clic en “API </w:t>
+      </w:r>
+      <w:proofErr w:type="spellStart"/>
+      <w:r>
+        <w:rPr>
+          <w:sz w:val="24"/>
+          <w:lang w:eastAsia="es-ES"/>
+        </w:rPr>
+        <w:t>Token</w:t>
+      </w:r>
+      <w:proofErr w:type="spellEnd"/>
+      <w:r>
+        <w:rPr>
+          <w:sz w:val="24"/>
+          <w:lang w:eastAsia="es-ES"/>
+        </w:rPr>
+        <w:t xml:space="preserve">” para obtener el </w:t>
+      </w:r>
+      <w:proofErr w:type="spellStart"/>
+      <w:r>
+        <w:rPr>
+          <w:sz w:val="24"/>
+          <w:lang w:eastAsia="es-ES"/>
+        </w:rPr>
+        <w:t>token</w:t>
+      </w:r>
+      <w:proofErr w:type="spellEnd"/>
+      <w:r>
+        <w:rPr>
+          <w:sz w:val="24"/>
+          <w:lang w:eastAsia="es-ES"/>
+        </w:rPr>
+        <w:t xml:space="preserve"> de dicho </w:t>
+      </w:r>
+      <w:proofErr w:type="spellStart"/>
+      <w:r>
+        <w:rPr>
+          <w:sz w:val="24"/>
+          <w:lang w:eastAsia="es-ES"/>
+        </w:rPr>
+        <w:t>bot</w:t>
+      </w:r>
+      <w:proofErr w:type="spellEnd"/>
+      <w:r>
+        <w:rPr>
+          <w:sz w:val="24"/>
+          <w:lang w:eastAsia="es-ES"/>
+        </w:rPr>
+        <w:t xml:space="preserve"> el cual nos usaremos para realizar nuestras pruebas. Deberemos de copiar dicho </w:t>
+      </w:r>
+      <w:proofErr w:type="spellStart"/>
+      <w:r>
+        <w:rPr>
+          <w:sz w:val="24"/>
+          <w:lang w:eastAsia="es-ES"/>
+        </w:rPr>
+        <w:t>token</w:t>
+      </w:r>
+      <w:proofErr w:type="spellEnd"/>
+      <w:r>
+        <w:rPr>
+          <w:sz w:val="24"/>
+          <w:lang w:eastAsia="es-ES"/>
+        </w:rPr>
+        <w:t xml:space="preserve"> para incluirlo en un archivo </w:t>
+      </w:r>
+      <w:r>
+        <w:rPr>
+          <w:i/>
+          <w:sz w:val="24"/>
+          <w:lang w:eastAsia="es-ES"/>
+        </w:rPr>
+        <w:t>config.ini</w:t>
+      </w:r>
+      <w:r>
+        <w:rPr>
+          <w:sz w:val="24"/>
+          <w:lang w:eastAsia="es-ES"/>
+        </w:rPr>
+        <w:t xml:space="preserve"> dentro de la capeta del proyecto. Dicho archivo tendrá la siguiente estructura:</w:t>
+      </w:r>
+    </w:p>
+    <w:p>
+      <w:pPr>
+        <w:keepNext/>
+        <w:jc w:val="center"/>
+      </w:pPr>
+      <w:r>
+        <w:rPr>
+          <w:noProof/>
+          <w:lang w:eastAsia="es-ES"/>
+        </w:rPr>
+        <w:drawing>
+          <wp:inline distT="0" distB="0" distL="0" distR="0" wp14:anchorId="4F90E7FA" wp14:editId="052032F9">
+            <wp:extent cx="3600000" cy="790476"/>
+            <wp:effectExtent l="0" t="0" r="635" b="0"/>
+            <wp:docPr id="25" name="Imagen 25"/>
+            <wp:cNvGraphicFramePr>
+              <a:graphicFrameLocks xmlns:a="http://schemas.openxmlformats.org/drawingml/2006/main" noChangeAspect="1"/>
+            </wp:cNvGraphicFramePr>
+            <a:graphic xmlns:a="http://schemas.openxmlformats.org/drawingml/2006/main">
+              <a:graphicData uri="http://schemas.openxmlformats.org/drawingml/2006/picture">
+                <pic:pic xmlns:pic="http://schemas.openxmlformats.org/drawingml/2006/picture">
+                  <pic:nvPicPr>
+                    <pic:cNvPr id="1" name=""/>
+                    <pic:cNvPicPr/>
+                  </pic:nvPicPr>
+                  <pic:blipFill>
+                    <a:blip r:embed="rId30"/>
+                    <a:stretch>
+                      <a:fillRect/>
+                    </a:stretch>
+                  </pic:blipFill>
+                  <pic:spPr>
+                    <a:xfrm>
+                      <a:off x="0" y="0"/>
+                      <a:ext cx="3600000" cy="790476"/>
+                    </a:xfrm>
+                    <a:prstGeom prst="rect">
+                      <a:avLst/>
+                    </a:prstGeom>
+                  </pic:spPr>
+                </pic:pic>
+              </a:graphicData>
+            </a:graphic>
+          </wp:inline>
+        </w:drawing>
+      </w:r>
+    </w:p>
+    <w:p>
+      <w:pPr>
+        <w:pStyle w:val="Descripcin"/>
+        <w:jc w:val="right"/>
+        <w:rPr>
+          <w:sz w:val="24"/>
+          <w:lang w:eastAsia="es-ES"/>
+        </w:rPr>
+      </w:pPr>
+      <w:r>
+        <w:t xml:space="preserve">Ilustración </w:t>
+      </w:r>
+      <w:r>
+        <w:fldChar w:fldCharType="begin"/>
+      </w:r>
+      <w:r>
+        <w:instrText xml:space="preserve"> SEQ Ilustración \* ARABIC </w:instrText>
+      </w:r>
+      <w:r>
+        <w:fldChar w:fldCharType="separate"/>
+      </w:r>
+      <w:r>
+        <w:rPr>
+          <w:noProof/>
+        </w:rPr>
+        <w:t>8</w:t>
+      </w:r>
+      <w:r>
+        <w:fldChar w:fldCharType="end"/>
+      </w:r>
+      <w:r>
+        <w:t>: Estructura config.ini</w:t>
+      </w:r>
+    </w:p>
+    <w:p>
+      <w:pPr>
+        <w:rPr>
+          <w:sz w:val="24"/>
+          <w:lang w:eastAsia="es-ES"/>
+        </w:rPr>
+      </w:pPr>
+      <w:r>
+        <w:rPr>
+          <w:sz w:val="24"/>
+          <w:lang w:eastAsia="es-ES"/>
+        </w:rPr>
+        <w:t xml:space="preserve">El valor de la variable </w:t>
+      </w:r>
+      <w:proofErr w:type="spellStart"/>
+      <w:r>
+        <w:rPr>
+          <w:i/>
+          <w:sz w:val="24"/>
+          <w:lang w:eastAsia="es-ES"/>
+        </w:rPr>
+        <w:t>token_id</w:t>
+      </w:r>
+      <w:proofErr w:type="spellEnd"/>
+      <w:r>
+        <w:rPr>
+          <w:sz w:val="24"/>
+          <w:lang w:eastAsia="es-ES"/>
+        </w:rPr>
+        <w:t xml:space="preserve"> deberá de contener el </w:t>
+      </w:r>
+      <w:proofErr w:type="spellStart"/>
+      <w:r>
+        <w:rPr>
+          <w:sz w:val="24"/>
+          <w:lang w:eastAsia="es-ES"/>
+        </w:rPr>
+        <w:t>token</w:t>
+      </w:r>
+      <w:proofErr w:type="spellEnd"/>
+      <w:r>
+        <w:rPr>
+          <w:sz w:val="24"/>
+          <w:lang w:eastAsia="es-ES"/>
+        </w:rPr>
+        <w:t xml:space="preserve"> del </w:t>
+      </w:r>
+      <w:proofErr w:type="spellStart"/>
+      <w:r>
+        <w:rPr>
+          <w:sz w:val="24"/>
+          <w:lang w:eastAsia="es-ES"/>
+        </w:rPr>
+        <w:t>bot</w:t>
+      </w:r>
+      <w:proofErr w:type="spellEnd"/>
+      <w:r>
+        <w:rPr>
+          <w:sz w:val="24"/>
+          <w:lang w:eastAsia="es-ES"/>
+        </w:rPr>
+        <w:t xml:space="preserve"> aportado por el @</w:t>
+      </w:r>
+      <w:proofErr w:type="spellStart"/>
+      <w:r>
+        <w:rPr>
+          <w:sz w:val="24"/>
+          <w:lang w:eastAsia="es-ES"/>
+        </w:rPr>
+        <w:t>BotFather</w:t>
+      </w:r>
+      <w:proofErr w:type="spellEnd"/>
+      <w:r>
+        <w:rPr>
+          <w:sz w:val="24"/>
+          <w:lang w:eastAsia="es-ES"/>
+        </w:rPr>
+        <w:t xml:space="preserve">, y en la </w:t>
+      </w:r>
+      <w:proofErr w:type="spellStart"/>
+      <w:r>
+        <w:rPr>
+          <w:sz w:val="24"/>
+          <w:lang w:eastAsia="es-ES"/>
+        </w:rPr>
+        <w:t>valiable</w:t>
+      </w:r>
+      <w:proofErr w:type="spellEnd"/>
+      <w:r>
+        <w:rPr>
+          <w:sz w:val="24"/>
+          <w:lang w:eastAsia="es-ES"/>
+        </w:rPr>
+        <w:t xml:space="preserve"> link, donde existan X, deberá cambiarse por el nombre completo que se le ha dado al </w:t>
+      </w:r>
+      <w:proofErr w:type="spellStart"/>
+      <w:r>
+        <w:rPr>
+          <w:sz w:val="24"/>
+          <w:lang w:eastAsia="es-ES"/>
+        </w:rPr>
+        <w:t>bot</w:t>
+      </w:r>
+      <w:proofErr w:type="spellEnd"/>
+      <w:r>
+        <w:rPr>
+          <w:sz w:val="24"/>
+          <w:lang w:eastAsia="es-ES"/>
+        </w:rPr>
+        <w:t>.</w:t>
+      </w:r>
+    </w:p>
+    <w:p>
+      <w:pPr>
+        <w:rPr>
+          <w:sz w:val="24"/>
+          <w:lang w:eastAsia="es-ES"/>
+        </w:rPr>
+      </w:pPr>
+      <w:r>
+        <w:rPr>
+          <w:sz w:val="24"/>
+          <w:lang w:eastAsia="es-ES"/>
+        </w:rPr>
+        <w:t xml:space="preserve">Ya creado el proyecto, si quisiéramos realizar una primera prueba de ejecución, deberemos de arrancar previamente </w:t>
+      </w:r>
+      <w:r>
+        <w:rPr>
+          <w:sz w:val="24"/>
+          <w:lang w:eastAsia="es-ES"/>
+        </w:rPr>
+        <w:t xml:space="preserve">el servidor </w:t>
+      </w:r>
+      <w:proofErr w:type="spellStart"/>
+      <w:r>
+        <w:rPr>
+          <w:i/>
+          <w:sz w:val="24"/>
+          <w:lang w:eastAsia="es-ES"/>
+        </w:rPr>
+        <w:t>Flask</w:t>
+      </w:r>
+      <w:proofErr w:type="spellEnd"/>
+      <w:r>
+        <w:rPr>
+          <w:sz w:val="24"/>
+          <w:lang w:eastAsia="es-ES"/>
+        </w:rPr>
+        <w:t xml:space="preserve"> para poder acceder de manera local a nuestra interfaz de autenticación. Para ello, deberemos de abrir un terminal dentro de la carpeta del proyecto, y ejecutar el siguiente comando:</w:t>
+      </w:r>
+    </w:p>
+    <w:p>
+      <w:pPr>
+        <w:jc w:val="center"/>
+        <w:rPr>
+          <w:sz w:val="24"/>
+          <w:lang w:eastAsia="es-ES"/>
+        </w:rPr>
+      </w:pPr>
+      <w:r>
+        <w:rPr>
+          <w:i/>
+          <w:sz w:val="24"/>
+          <w:lang w:eastAsia="es-ES"/>
+        </w:rPr>
+        <w:t>python3 src/main/python/auth/app.py</w:t>
+      </w:r>
+    </w:p>
+    <w:p>
+      <w:pPr>
+        <w:keepNext/>
+        <w:jc w:val="center"/>
+      </w:pPr>
+      <w:r>
+        <w:rPr>
+          <w:noProof/>
+          <w:lang w:eastAsia="es-ES"/>
+        </w:rPr>
+        <w:drawing>
+          <wp:inline distT="0" distB="0" distL="0" distR="0" wp14:anchorId="6170F6D7" wp14:editId="45BA848D">
+            <wp:extent cx="5400040" cy="748030"/>
+            <wp:effectExtent l="0" t="0" r="0" b="0"/>
+            <wp:docPr id="26" name="Imagen 26"/>
+            <wp:cNvGraphicFramePr>
+              <a:graphicFrameLocks xmlns:a="http://schemas.openxmlformats.org/drawingml/2006/main" noChangeAspect="1"/>
+            </wp:cNvGraphicFramePr>
+            <a:graphic xmlns:a="http://schemas.openxmlformats.org/drawingml/2006/main">
+              <a:graphicData uri="http://schemas.openxmlformats.org/drawingml/2006/picture">
+                <pic:pic xmlns:pic="http://schemas.openxmlformats.org/drawingml/2006/picture">
+                  <pic:nvPicPr>
+                    <pic:cNvPr id="1" name=""/>
+                    <pic:cNvPicPr/>
+                  </pic:nvPicPr>
+                  <pic:blipFill>
+                    <a:blip r:embed="rId31"/>
+                    <a:stretch>
+                      <a:fillRect/>
+                    </a:stretch>
+                  </pic:blipFill>
+                  <pic:spPr>
+                    <a:xfrm>
+                      <a:off x="0" y="0"/>
+                      <a:ext cx="5400040" cy="748030"/>
+                    </a:xfrm>
+                    <a:prstGeom prst="rect">
+                      <a:avLst/>
+                    </a:prstGeom>
+                  </pic:spPr>
+                </pic:pic>
+              </a:graphicData>
+            </a:graphic>
+          </wp:inline>
+        </w:drawing>
+      </w:r>
+    </w:p>
+    <w:p>
+      <w:pPr>
+        <w:pStyle w:val="Descripcin"/>
+        <w:jc w:val="right"/>
+      </w:pPr>
+      <w:r>
+        <w:t xml:space="preserve">Ilustración </w:t>
+      </w:r>
+      <w:r>
+        <w:fldChar w:fldCharType="begin"/>
+      </w:r>
+      <w:r>
+        <w:instrText xml:space="preserve"> SEQ Ilustración \* ARABIC </w:instrText>
+      </w:r>
+      <w:r>
+        <w:fldChar w:fldCharType="separate"/>
+      </w:r>
+      <w:r>
+        <w:rPr>
+          <w:noProof/>
+        </w:rPr>
+        <w:t>9</w:t>
+      </w:r>
+      <w:r>
+        <w:fldChar w:fldCharType="end"/>
+      </w:r>
+      <w:r>
+        <w:t xml:space="preserve">: Iniciar </w:t>
+      </w:r>
+      <w:proofErr w:type="spellStart"/>
+      <w:r>
+        <w:t>Flask</w:t>
+      </w:r>
+      <w:proofErr w:type="spellEnd"/>
+    </w:p>
+    <w:p>
+      <w:r>
+        <w:t>Si todo ha ido bien, en el terminar observaremos la línea de comando mostrado en la anterior ilustración.</w:t>
+      </w:r>
+    </w:p>
+    <w:p>
+      <w:r>
+        <w:t xml:space="preserve">Por último, para ejecutar los que viene siendo el propio </w:t>
+      </w:r>
+      <w:proofErr w:type="spellStart"/>
+      <w:r>
+        <w:t>bot</w:t>
+      </w:r>
+      <w:proofErr w:type="spellEnd"/>
+      <w:r>
+        <w:t xml:space="preserve"> de prueba que hemos creado previamente, sólo deberemos de iniciar el archivo </w:t>
+      </w:r>
+      <w:r>
+        <w:rPr>
+          <w:i/>
+        </w:rPr>
+        <w:t>cabinaTelegram.py</w:t>
+      </w:r>
+      <w:r>
+        <w:t xml:space="preserve"> haciendo clic en </w:t>
+      </w:r>
+      <w:proofErr w:type="spellStart"/>
+      <w:r>
+        <w:t>PyCharm</w:t>
+      </w:r>
+      <w:proofErr w:type="spellEnd"/>
+      <w:r>
+        <w:t xml:space="preserve"> al botón de “Play” ubicado en la esquina superior.</w:t>
+      </w:r>
+    </w:p>
+    <w:p>
+      <w:pPr>
+        <w:keepNext/>
+      </w:pPr>
+      <w:r>
+        <w:rPr>
+          <w:noProof/>
+          <w:lang w:eastAsia="es-ES"/>
+        </w:rPr>
+        <w:drawing>
+          <wp:inline distT="0" distB="0" distL="0" distR="0" wp14:anchorId="55044045" wp14:editId="1F227554">
+            <wp:extent cx="5400040" cy="2923538"/>
+            <wp:effectExtent l="0" t="0" r="0" b="0"/>
+            <wp:docPr id="27" name="Imagen 27" descr="D:\Usuarios\Juan\Desktop\image_2017-01-30_14-35-31_Ink_LI.jpg"/>
+            <wp:cNvGraphicFramePr>
+              <a:graphicFrameLocks xmlns:a="http://schemas.openxmlformats.org/drawingml/2006/main" noChangeAspect="1"/>
+            </wp:cNvGraphicFramePr>
+            <a:graphic xmlns:a="http://schemas.openxmlformats.org/drawingml/2006/main">
+              <a:graphicData uri="http://schemas.openxmlformats.org/drawingml/2006/picture">
+                <pic:pic xmlns:pic="http://schemas.openxmlformats.org/drawingml/2006/picture">
+                  <pic:nvPicPr>
+                    <pic:cNvPr id="0" name="Picture 1" descr="D:\Usuarios\Juan\Desktop\image_2017-01-30_14-35-31_Ink_LI.jpg"/>
+                    <pic:cNvPicPr>
+                      <a:picLocks noChangeAspect="1" noChangeArrowheads="1"/>
+                    </pic:cNvPicPr>
+                  </pic:nvPicPr>
+                  <pic:blipFill>
+                    <a:blip r:embed="rId32" cstate="print">
+                      <a:extLst>
+                        <a:ext uri="{28A0092B-C50C-407E-A947-70E740481C1C}">
+                          <a14:useLocalDpi xmlns:a14="http://schemas.microsoft.com/office/drawing/2010/main" val="0"/>
+                        </a:ext>
+                      </a:extLst>
+                    </a:blip>
+                    <a:srcRect/>
+                    <a:stretch>
+                      <a:fillRect/>
+                    </a:stretch>
+                  </pic:blipFill>
+                  <pic:spPr bwMode="auto">
+                    <a:xfrm>
+                      <a:off x="0" y="0"/>
+                      <a:ext cx="5400040" cy="2923538"/>
+                    </a:xfrm>
+                    <a:prstGeom prst="rect">
+                      <a:avLst/>
+                    </a:prstGeom>
+                    <a:noFill/>
+                    <a:ln>
+                      <a:noFill/>
+                    </a:ln>
+                  </pic:spPr>
+                </pic:pic>
+              </a:graphicData>
+            </a:graphic>
+          </wp:inline>
+        </w:drawing>
+      </w:r>
+    </w:p>
+    <w:p>
+      <w:pPr>
+        <w:pStyle w:val="Descripcin"/>
+        <w:jc w:val="right"/>
+      </w:pPr>
+      <w:r>
+        <w:t xml:space="preserve">Ilustración </w:t>
+      </w:r>
+      <w:r>
+        <w:fldChar w:fldCharType="begin"/>
+      </w:r>
+      <w:r>
+        <w:instrText xml:space="preserve"> SEQ Ilustración \* ARABIC </w:instrText>
+      </w:r>
+      <w:r>
+        <w:fldChar w:fldCharType="separate"/>
+      </w:r>
+      <w:r>
+        <w:rPr>
+          <w:noProof/>
+        </w:rPr>
+        <w:t>10</w:t>
+      </w:r>
+      <w:r>
+        <w:fldChar w:fldCharType="end"/>
+      </w:r>
+      <w:r>
+        <w:t xml:space="preserve">: </w:t>
+      </w:r>
+      <w:proofErr w:type="spellStart"/>
+      <w:r>
+        <w:t>Bot</w:t>
+      </w:r>
+      <w:proofErr w:type="spellEnd"/>
+      <w:r>
+        <w:t xml:space="preserve"> iniciado</w:t>
+      </w:r>
+      <w:bookmarkStart w:id="9" w:name="_GoBack"/>
+      <w:bookmarkEnd w:id="9"/>
+    </w:p>
+    <w:p>
+      <w:r>
+        <w:t xml:space="preserve">Ya únicamente debemos de buscar nuestro </w:t>
+      </w:r>
+      <w:proofErr w:type="spellStart"/>
+      <w:r>
+        <w:t>bot</w:t>
+      </w:r>
+      <w:proofErr w:type="spellEnd"/>
+      <w:r>
+        <w:t xml:space="preserve"> en la aplicación </w:t>
+      </w:r>
+      <w:proofErr w:type="spellStart"/>
+      <w:r>
+        <w:rPr>
+          <w:i/>
+        </w:rPr>
+        <w:t>Telegram</w:t>
+      </w:r>
+      <w:proofErr w:type="spellEnd"/>
+      <w:r>
+        <w:rPr>
+          <w:i/>
+        </w:rPr>
+        <w:t xml:space="preserve"> Desktop</w:t>
+      </w:r>
+      <w:r>
+        <w:t xml:space="preserve"> e iniciarlo.</w:t>
+      </w:r>
+    </w:p>
+    <w:p>
+      <w:pPr>
+        <w:rPr>
+          <w:sz w:val="24"/>
+          <w:lang w:eastAsia="es-ES"/>
+        </w:rPr>
+      </w:pPr>
+    </w:p>
+    <w:p>
+      <w:pPr>
+        <w:rPr>
+          <w:sz w:val="24"/>
+          <w:lang w:eastAsia="es-ES"/>
+        </w:rPr>
+      </w:pPr>
+    </w:p>
+    <w:p>
+      <w:pPr>
+        <w:rPr>
+          <w:sz w:val="24"/>
+          <w:lang w:eastAsia="es-ES"/>
+        </w:rPr>
+      </w:pPr>
+    </w:p>
+    <w:p>
+      <w:pPr>
+        <w:rPr>
+          <w:sz w:val="24"/>
+          <w:lang w:eastAsia="es-ES"/>
+        </w:rPr>
+      </w:pPr>
+    </w:p>
+    <w:p>
+      <w:pPr>
+        <w:rPr>
+          <w:sz w:val="24"/>
+          <w:lang w:eastAsia="es-ES"/>
+        </w:rPr>
+      </w:pPr>
+    </w:p>
+    <w:p>
+      <w:pPr>
+        <w:rPr>
+          <w:sz w:val="24"/>
+          <w:lang w:eastAsia="es-ES"/>
+        </w:rPr>
+      </w:pPr>
     </w:p>
     <w:p>
       <w:pPr>
@@ -7768,7 +9844,6 @@
           <w:u w:val="single"/>
           <w:lang w:eastAsia="es-ES"/>
         </w:rPr>
-        <w:lastRenderedPageBreak/>
         <w:t>Gestión del código fuente</w:t>
       </w:r>
       <w:bookmarkEnd w:id="10"/>
@@ -7951,7 +10026,7 @@
           <w:lang w:eastAsia="es-ES"/>
         </w:rPr>
       </w:pPr>
-      <w:hyperlink r:id="rId22" w:history="1">
+      <w:hyperlink r:id="rId33" w:history="1">
         <w:r>
           <w:rPr>
             <w:rStyle w:val="Hipervnculo"/>
@@ -8002,7 +10077,7 @@
           <w:lang w:eastAsia="es-ES"/>
         </w:rPr>
       </w:pPr>
-      <w:hyperlink r:id="rId23" w:history="1">
+      <w:hyperlink r:id="rId34" w:history="1">
         <w:r>
           <w:rPr>
             <w:rStyle w:val="Hipervnculo"/>
@@ -8048,7 +10123,6 @@
           <w:u w:val="single"/>
           <w:lang w:eastAsia="es-ES"/>
         </w:rPr>
-        <w:lastRenderedPageBreak/>
         <w:t>Gestión de parches</w:t>
       </w:r>
       <w:bookmarkEnd w:id="12"/>
@@ -8478,7 +10552,6 @@
           <w:u w:val="single"/>
           <w:lang w:eastAsia="es-ES"/>
         </w:rPr>
-        <w:lastRenderedPageBreak/>
         <w:t>Roles en la gestión del código</w:t>
       </w:r>
       <w:bookmarkEnd w:id="14"/>
@@ -8531,7 +10604,7 @@
                 <w:lang w:eastAsia="es-ES"/>
               </w:rPr>
               <w:drawing>
-                <wp:inline distT="0" distB="0" distL="0" distR="0" wp14:anchorId="1C96D5C5" wp14:editId="619397F1">
+                <wp:inline distT="0" distB="0" distL="0" distR="0" wp14:anchorId="76C32428" wp14:editId="374F00C0">
                   <wp:extent cx="1762125" cy="1762125"/>
                   <wp:effectExtent l="0" t="0" r="9525" b="9525"/>
                   <wp:docPr id="2" name="Imagen 2" descr="https://lh5.googleusercontent.com/Lxl7J-cePo5CeeYZPCUSmXsUV1609H70QfB1dbG4_STtz4P8Irx3F0cwbdxGuQfC-3xYPjOPqtzJTIrY4oUxqzMDcfcDGhVmYgrIRXEWYTNSGEn7p51W9ZWuHPJhgPIYtclIBGUs"/>
@@ -8548,7 +10621,7 @@
                           </pic:cNvPicPr>
                         </pic:nvPicPr>
                         <pic:blipFill>
-                          <a:blip r:embed="rId24">
+                          <a:blip r:embed="rId35">
                             <a:extLst>
                               <a:ext uri="{28A0092B-C50C-407E-A947-70E740481C1C}">
                                 <a14:useLocalDpi xmlns:a14="http://schemas.microsoft.com/office/drawing/2010/main" val="0"/>
@@ -8670,7 +10743,7 @@
                 <w:lang w:eastAsia="es-ES"/>
               </w:rPr>
               <w:drawing>
-                <wp:inline distT="0" distB="0" distL="0" distR="0" wp14:anchorId="7638ED49" wp14:editId="00F40993">
+                <wp:inline distT="0" distB="0" distL="0" distR="0" wp14:anchorId="6CDCA714" wp14:editId="6802A898">
                   <wp:extent cx="1762125" cy="1438275"/>
                   <wp:effectExtent l="0" t="0" r="9525" b="9525"/>
                   <wp:docPr id="4" name="Imagen 4" descr="https://lh3.googleusercontent.com/ZPfyzvD7-XNeTzolByypIRuQFvaJm8yLIPHqyB3jYFYgYlVf7AuXRcBsU9Gvt485mnSOACIBHjW_QaCiFI2TG2o0qZiEShTF6f3BwG9u_uaoSAIWnJESZJlo6rjWU8J_XvvDRqJU"/>
@@ -8687,7 +10760,7 @@
                           </pic:cNvPicPr>
                         </pic:nvPicPr>
                         <pic:blipFill>
-                          <a:blip r:embed="rId25">
+                          <a:blip r:embed="rId36">
                             <a:extLst>
                               <a:ext uri="{28A0092B-C50C-407E-A947-70E740481C1C}">
                                 <a14:useLocalDpi xmlns:a14="http://schemas.microsoft.com/office/drawing/2010/main" val="0"/>
@@ -8819,7 +10892,7 @@
                 <w:lang w:eastAsia="es-ES"/>
               </w:rPr>
               <w:drawing>
-                <wp:inline distT="0" distB="0" distL="0" distR="0" wp14:anchorId="2D201037" wp14:editId="421AD038">
+                <wp:inline distT="0" distB="0" distL="0" distR="0" wp14:anchorId="490AB2A6" wp14:editId="3A746591">
                   <wp:extent cx="1400175" cy="1409700"/>
                   <wp:effectExtent l="0" t="0" r="9525" b="0"/>
                   <wp:docPr id="5" name="Imagen 5" descr="https://lh3.googleusercontent.com/eYPvJlrzwweRi9LNHW85dP42xMl3EYd9b7h3v_vD6acKSDXBfzChXx3D-ozZ-lsjlbQklsbbmeXlgLqDZwuxmKtrlJ-4bQ9PWTKvqbWCErT-_T-8M-JQ3WKoZ78A6e0sdZhBqiu6"/>
@@ -8836,7 +10909,7 @@
                           </pic:cNvPicPr>
                         </pic:nvPicPr>
                         <pic:blipFill>
-                          <a:blip r:embed="rId26">
+                          <a:blip r:embed="rId37">
                             <a:extLst>
                               <a:ext uri="{28A0092B-C50C-407E-A947-70E740481C1C}">
                                 <a14:useLocalDpi xmlns:a14="http://schemas.microsoft.com/office/drawing/2010/main" val="0"/>
@@ -8958,7 +11031,7 @@
                 <w:lang w:eastAsia="es-ES"/>
               </w:rPr>
               <w:drawing>
-                <wp:inline distT="0" distB="0" distL="0" distR="0" wp14:anchorId="19B2C934" wp14:editId="7ADD8B61">
+                <wp:inline distT="0" distB="0" distL="0" distR="0" wp14:anchorId="1E694EA9" wp14:editId="48FB5AD9">
                   <wp:extent cx="1762125" cy="1762125"/>
                   <wp:effectExtent l="0" t="0" r="9525" b="9525"/>
                   <wp:docPr id="6" name="Imagen 6" descr="https://lh3.googleusercontent.com/g6I1kyNCFl4LweUrwTNnmit6rF3DtlcQ6tU2szmXwPqLacsWbxC6AKja4vFL8QM1_YcAyHR8RGtt287uw-q2CnPzNhfb9jY52BYNQEtlFUR_yza_D9VSdN_hBz9lKWBPdsLZ2YD5"/>
@@ -8975,7 +11048,7 @@
                           </pic:cNvPicPr>
                         </pic:nvPicPr>
                         <pic:blipFill>
-                          <a:blip r:embed="rId27">
+                          <a:blip r:embed="rId38">
                             <a:extLst>
                               <a:ext uri="{28A0092B-C50C-407E-A947-70E740481C1C}">
                                 <a14:useLocalDpi xmlns:a14="http://schemas.microsoft.com/office/drawing/2010/main" val="0"/>
@@ -9120,7 +11193,6 @@
           <w:b/>
           <w:u w:val="single"/>
         </w:rPr>
-        <w:lastRenderedPageBreak/>
         <w:t>Políticas de nombre y estilo en el código fuente</w:t>
       </w:r>
       <w:bookmarkEnd w:id="15"/>
@@ -9666,7 +11738,6 @@
           <w:b/>
           <w:u w:val="single"/>
         </w:rPr>
-        <w:lastRenderedPageBreak/>
         <w:t>Gestión del cambio, incidencias y depuración</w:t>
       </w:r>
       <w:bookmarkEnd w:id="17"/>
@@ -9942,7 +12013,6 @@
           <w:b/>
           <w:u w:val="single"/>
         </w:rPr>
-        <w:lastRenderedPageBreak/>
         <w:t>Gestión de liberaciones, despliegue y entregas</w:t>
       </w:r>
       <w:bookmarkEnd w:id="18"/>
@@ -10012,7 +12082,7 @@
         </w:rPr>
         <w:t xml:space="preserve"> documento profesional donde recoge todos los elementos citados en el documento TrabajoEGC_16_17 (</w:t>
       </w:r>
-      <w:hyperlink r:id="rId28" w:history="1">
+      <w:hyperlink r:id="rId39" w:history="1">
         <w:r>
           <w:rPr>
             <w:rStyle w:val="Hipervnculo"/>
@@ -10097,7 +12167,7 @@
         </w:rPr>
         <w:t xml:space="preserve">Una vez finalizado todos los entregables deberán ser subido al portal Opera, en nuestro caso, en el siguiente enlace: </w:t>
       </w:r>
-      <w:hyperlink r:id="rId29" w:history="1">
+      <w:hyperlink r:id="rId40" w:history="1">
         <w:r>
           <w:rPr>
             <w:rStyle w:val="Hipervnculo"/>
@@ -10223,7 +12293,6 @@
           <w:b/>
           <w:u w:val="single"/>
         </w:rPr>
-        <w:lastRenderedPageBreak/>
         <w:t>Mapa de herramientas</w:t>
       </w:r>
       <w:bookmarkEnd w:id="21"/>
@@ -10242,7 +12311,7 @@
           <w:lang w:eastAsia="es-ES"/>
         </w:rPr>
         <w:drawing>
-          <wp:inline distT="0" distB="0" distL="0" distR="0" wp14:anchorId="203910FC" wp14:editId="484D5A0E">
+          <wp:inline distT="0" distB="0" distL="0" distR="0" wp14:anchorId="6DD90C2C" wp14:editId="3AB4EFEB">
             <wp:extent cx="6534150" cy="4515293"/>
             <wp:effectExtent l="0" t="0" r="0" b="0"/>
             <wp:docPr id="3" name="Imagen 3" descr="https://lh6.googleusercontent.com/6J7jfnhhCcIlb3pewiP5DKu_E9Uzz21MjnCcxWtiwbDrHQ5LDTer_dYadYHVDUK2p0_ip-53vMStfBykSu3nFbVK6OxhNGMrMF_HaqtI22vKnJIc-5rSXunXN9zONWgZT_FRiq4U"/>
@@ -10259,7 +12328,7 @@
                     </pic:cNvPicPr>
                   </pic:nvPicPr>
                   <pic:blipFill>
-                    <a:blip r:embed="rId30">
+                    <a:blip r:embed="rId41">
                       <a:extLst>
                         <a:ext uri="{28A0092B-C50C-407E-A947-70E740481C1C}">
                           <a14:useLocalDpi xmlns:a14="http://schemas.microsoft.com/office/drawing/2010/main" val="0"/>
@@ -10313,7 +12382,7 @@
         <w:rPr>
           <w:noProof/>
         </w:rPr>
-        <w:t>2</w:t>
+        <w:t>11</w:t>
       </w:r>
       <w:r>
         <w:rPr>
@@ -10391,7 +12460,7 @@
                     </pic:cNvPicPr>
                   </pic:nvPicPr>
                   <pic:blipFill>
-                    <a:blip r:embed="rId31" cstate="print">
+                    <a:blip r:embed="rId42" cstate="print">
                       <a:extLst>
                         <a:ext uri="{28A0092B-C50C-407E-A947-70E740481C1C}">
                           <a14:useLocalDpi xmlns:a14="http://schemas.microsoft.com/office/drawing/2010/main" val="0"/>
@@ -10540,7 +12609,7 @@
                     </pic:cNvPicPr>
                   </pic:nvPicPr>
                   <pic:blipFill>
-                    <a:blip r:embed="rId32">
+                    <a:blip r:embed="rId43">
                       <a:extLst>
                         <a:ext uri="{28A0092B-C50C-407E-A947-70E740481C1C}">
                           <a14:useLocalDpi xmlns:a14="http://schemas.microsoft.com/office/drawing/2010/main" val="0"/>
@@ -10636,7 +12705,6 @@
           <w:noProof/>
           <w:lang w:eastAsia="es-ES"/>
         </w:rPr>
-        <w:lastRenderedPageBreak/>
         <w:drawing>
           <wp:anchor distT="0" distB="0" distL="114300" distR="114300" simplePos="0" relativeHeight="251667456" behindDoc="0" locked="0" layoutInCell="1" allowOverlap="1" wp14:anchorId="51A8F01F" wp14:editId="5910A3A3">
             <wp:simplePos x="0" y="0"/>
@@ -10663,7 +12731,7 @@
                     </pic:cNvPicPr>
                   </pic:nvPicPr>
                   <pic:blipFill>
-                    <a:blip r:embed="rId33">
+                    <a:blip r:embed="rId44">
                       <a:extLst>
                         <a:ext uri="{28A0092B-C50C-407E-A947-70E740481C1C}">
                           <a14:useLocalDpi xmlns:a14="http://schemas.microsoft.com/office/drawing/2010/main" val="0"/>
@@ -10739,7 +12807,7 @@
                     </pic:cNvPicPr>
                   </pic:nvPicPr>
                   <pic:blipFill>
-                    <a:blip r:embed="rId34">
+                    <a:blip r:embed="rId45">
                       <a:extLst>
                         <a:ext uri="{28A0092B-C50C-407E-A947-70E740481C1C}">
                           <a14:useLocalDpi xmlns:a14="http://schemas.microsoft.com/office/drawing/2010/main" val="0"/>
@@ -10912,7 +12980,7 @@
                     </pic:cNvPicPr>
                   </pic:nvPicPr>
                   <pic:blipFill>
-                    <a:blip r:embed="rId35" cstate="print">
+                    <a:blip r:embed="rId46" cstate="print">
                       <a:extLst>
                         <a:ext uri="{28A0092B-C50C-407E-A947-70E740481C1C}">
                           <a14:useLocalDpi xmlns:a14="http://schemas.microsoft.com/office/drawing/2010/main" val="0"/>
@@ -10980,7 +13048,7 @@
                     </pic:cNvPicPr>
                   </pic:nvPicPr>
                   <pic:blipFill>
-                    <a:blip r:embed="rId36" cstate="print">
+                    <a:blip r:embed="rId47" cstate="print">
                       <a:extLst>
                         <a:ext uri="{28A0092B-C50C-407E-A947-70E740481C1C}">
                           <a14:useLocalDpi xmlns:a14="http://schemas.microsoft.com/office/drawing/2010/main" val="0"/>
@@ -11062,7 +13130,21 @@
         <w:rPr>
           <w:sz w:val="24"/>
         </w:rPr>
-        <w:t xml:space="preserve"> de Telegram mediante el lenguaje Python.</w:t>
+        <w:t xml:space="preserve"> de </w:t>
+      </w:r>
+      <w:proofErr w:type="spellStart"/>
+      <w:r>
+        <w:rPr>
+          <w:sz w:val="24"/>
+        </w:rPr>
+        <w:t>Telegram</w:t>
+      </w:r>
+      <w:proofErr w:type="spellEnd"/>
+      <w:r>
+        <w:rPr>
+          <w:sz w:val="24"/>
+        </w:rPr>
+        <w:t xml:space="preserve"> mediante el lenguaje Python.</w:t>
       </w:r>
       <w:r>
         <w:t xml:space="preserve"> </w:t>
@@ -11106,7 +13188,7 @@
                     </pic:cNvPicPr>
                   </pic:nvPicPr>
                   <pic:blipFill>
-                    <a:blip r:embed="rId37">
+                    <a:blip r:embed="rId48">
                       <a:extLst>
                         <a:ext uri="{28A0092B-C50C-407E-A947-70E740481C1C}">
                           <a14:useLocalDpi xmlns:a14="http://schemas.microsoft.com/office/drawing/2010/main" val="0"/>
@@ -11260,7 +13342,7 @@
                     </pic:cNvPicPr>
                   </pic:nvPicPr>
                   <pic:blipFill>
-                    <a:blip r:embed="rId38" cstate="print">
+                    <a:blip r:embed="rId49" cstate="print">
                       <a:extLst>
                         <a:ext uri="{28A0092B-C50C-407E-A947-70E740481C1C}">
                           <a14:useLocalDpi xmlns:a14="http://schemas.microsoft.com/office/drawing/2010/main" val="0"/>
@@ -11426,11 +13508,11 @@
                     </pic:cNvPicPr>
                   </pic:nvPicPr>
                   <pic:blipFill>
-                    <a:blip r:embed="rId39" cstate="print">
+                    <a:blip r:embed="rId50" cstate="print">
                       <a:extLst>
                         <a:ext uri="{BEBA8EAE-BF5A-486C-A8C5-ECC9F3942E4B}">
                           <a14:imgProps xmlns:a14="http://schemas.microsoft.com/office/drawing/2010/main">
-                            <a14:imgLayer r:embed="rId40">
+                            <a14:imgLayer r:embed="rId51">
                               <a14:imgEffect>
                                 <a14:backgroundRemoval t="10000" b="90000" l="10000" r="90000">
                                   <a14:foregroundMark x1="25893" y1="66786" x2="25893" y2="66786"/>
@@ -11601,7 +13683,7 @@
                     </pic:cNvPicPr>
                   </pic:nvPicPr>
                   <pic:blipFill>
-                    <a:blip r:embed="rId41">
+                    <a:blip r:embed="rId52">
                       <a:extLst>
                         <a:ext uri="{28A0092B-C50C-407E-A947-70E740481C1C}">
                           <a14:useLocalDpi xmlns:a14="http://schemas.microsoft.com/office/drawing/2010/main" val="0"/>
@@ -11695,7 +13777,6 @@
           <w:noProof/>
           <w:lang w:eastAsia="es-ES"/>
         </w:rPr>
-        <w:lastRenderedPageBreak/>
         <w:drawing>
           <wp:anchor distT="0" distB="0" distL="114300" distR="114300" simplePos="0" relativeHeight="251674624" behindDoc="0" locked="0" layoutInCell="1" allowOverlap="1" wp14:anchorId="4D7202D5" wp14:editId="29E3939A">
             <wp:simplePos x="0" y="0"/>
@@ -11722,7 +13803,7 @@
                     </pic:cNvPicPr>
                   </pic:nvPicPr>
                   <pic:blipFill>
-                    <a:blip r:embed="rId42" cstate="print">
+                    <a:blip r:embed="rId53" cstate="print">
                       <a:extLst>
                         <a:ext uri="{28A0092B-C50C-407E-A947-70E740481C1C}">
                           <a14:useLocalDpi xmlns:a14="http://schemas.microsoft.com/office/drawing/2010/main" val="0"/>
@@ -11909,7 +13990,15 @@
       </w:r>
       <w:proofErr w:type="spellEnd"/>
       <w:r>
-        <w:t xml:space="preserve"> de Telegram ha sido un acontecimiento realmente bueno, ya que hemos aprendido a integrar una idea nuestra con una herramienta que solemos usar todos nosotros como son las aplicaciones de mensajería instantánea.</w:t>
+        <w:t xml:space="preserve"> de </w:t>
+      </w:r>
+      <w:proofErr w:type="spellStart"/>
+      <w:r>
+        <w:t>Telegram</w:t>
+      </w:r>
+      <w:proofErr w:type="spellEnd"/>
+      <w:r>
+        <w:t xml:space="preserve"> ha sido un acontecimiento realmente bueno, ya que hemos aprendido a integrar una idea nuestra con una herramienta que solemos usar todos nosotros como son las aplicaciones de mensajería instantánea.</w:t>
       </w:r>
     </w:p>
     <w:p>
@@ -11945,8 +14034,8 @@
       </w:r>
     </w:p>
     <w:sectPr>
-      <w:headerReference w:type="default" r:id="rId43"/>
-      <w:footerReference w:type="default" r:id="rId44"/>
+      <w:headerReference w:type="default" r:id="rId54"/>
+      <w:footerReference w:type="default" r:id="rId55"/>
       <w:pgSz w:w="11906" w:h="16838"/>
       <w:pgMar w:top="1417" w:right="1701" w:bottom="1417" w:left="1701" w:header="708" w:footer="708" w:gutter="0"/>
       <w:pgNumType w:start="0"/>
@@ -11959,7 +14048,7 @@
 </file>
 
 <file path=word/endnotes.xml><?xml version="1.0" encoding="utf-8"?>
-<w:endnotes xmlns:wpc="http://schemas.microsoft.com/office/word/2010/wordprocessingCanvas" xmlns:cx="http://schemas.microsoft.com/office/drawing/2014/chartex" xmlns:cx1="http://schemas.microsoft.com/office/drawing/2015/9/8/chartex" xmlns:cx2="http://schemas.microsoft.com/office/drawing/2015/10/21/chartex" xmlns:cx3="http://schemas.microsoft.com/office/drawing/2016/5/9/chartex" xmlns:cx4="http://schemas.microsoft.com/office/drawing/2016/5/10/chartex" xmlns:cx5="http://schemas.microsoft.com/office/drawing/2016/5/11/chartex" xmlns:mc="http://schemas.openxmlformats.org/markup-compatibility/2006" xmlns:o="urn:schemas-microsoft-com:office:office" xmlns:r="http://schemas.openxmlformats.org/officeDocument/2006/relationships" xmlns:m="http://schemas.openxmlformats.org/officeDocument/2006/math" xmlns:v="urn:schemas-microsoft-com:vml" xmlns:wp14="http://schemas.microsoft.com/office/word/2010/wordprocessingDrawing" xmlns:wp="http://schemas.openxmlformats.org/drawingml/2006/wordprocessingDrawing" xmlns:w10="urn:schemas-microsoft-com:office:word" xmlns:w="http://schemas.openxmlformats.org/wordprocessingml/2006/main" xmlns:w14="http://schemas.microsoft.com/office/word/2010/wordml" xmlns:w15="http://schemas.microsoft.com/office/word/2012/wordml" xmlns:w16se="http://schemas.microsoft.com/office/word/2015/wordml/symex" xmlns:wpg="http://schemas.microsoft.com/office/word/2010/wordprocessingGroup" xmlns:wpi="http://schemas.microsoft.com/office/word/2010/wordprocessingInk" xmlns:wne="http://schemas.microsoft.com/office/word/2006/wordml" xmlns:wps="http://schemas.microsoft.com/office/word/2010/wordprocessingShape" mc:Ignorable="w14 w15 w16se wp14">
+<w:endnotes xmlns:wpc="http://schemas.microsoft.com/office/word/2010/wordprocessingCanvas" xmlns:cx="http://schemas.microsoft.com/office/drawing/2014/chartex" xmlns:cx1="http://schemas.microsoft.com/office/drawing/2015/9/8/chartex" xmlns:cx2="http://schemas.microsoft.com/office/drawing/2015/10/21/chartex" xmlns:mc="http://schemas.openxmlformats.org/markup-compatibility/2006" xmlns:o="urn:schemas-microsoft-com:office:office" xmlns:r="http://schemas.openxmlformats.org/officeDocument/2006/relationships" xmlns:m="http://schemas.openxmlformats.org/officeDocument/2006/math" xmlns:v="urn:schemas-microsoft-com:vml" xmlns:wp14="http://schemas.microsoft.com/office/word/2010/wordprocessingDrawing" xmlns:wp="http://schemas.openxmlformats.org/drawingml/2006/wordprocessingDrawing" xmlns:w10="urn:schemas-microsoft-com:office:word" xmlns:w="http://schemas.openxmlformats.org/wordprocessingml/2006/main" xmlns:w14="http://schemas.microsoft.com/office/word/2010/wordml" xmlns:w15="http://schemas.microsoft.com/office/word/2012/wordml" xmlns:w16se="http://schemas.microsoft.com/office/word/2015/wordml/symex" xmlns:wpg="http://schemas.microsoft.com/office/word/2010/wordprocessingGroup" xmlns:wpi="http://schemas.microsoft.com/office/word/2010/wordprocessingInk" xmlns:wne="http://schemas.microsoft.com/office/word/2006/wordml" xmlns:wps="http://schemas.microsoft.com/office/word/2010/wordprocessingShape" mc:Ignorable="w14 w15 w16se wp14">
   <w:endnote w:type="separator" w:id="-1">
     <w:p>
       <w:pPr>
@@ -11984,7 +14073,7 @@
 </file>
 
 <file path=word/footer1.xml><?xml version="1.0" encoding="utf-8"?>
-<w:ftr xmlns:wpc="http://schemas.microsoft.com/office/word/2010/wordprocessingCanvas" xmlns:cx="http://schemas.microsoft.com/office/drawing/2014/chartex" xmlns:cx1="http://schemas.microsoft.com/office/drawing/2015/9/8/chartex" xmlns:cx2="http://schemas.microsoft.com/office/drawing/2015/10/21/chartex" xmlns:cx3="http://schemas.microsoft.com/office/drawing/2016/5/9/chartex" xmlns:cx4="http://schemas.microsoft.com/office/drawing/2016/5/10/chartex" xmlns:cx5="http://schemas.microsoft.com/office/drawing/2016/5/11/chartex" xmlns:mc="http://schemas.openxmlformats.org/markup-compatibility/2006" xmlns:o="urn:schemas-microsoft-com:office:office" xmlns:r="http://schemas.openxmlformats.org/officeDocument/2006/relationships" xmlns:m="http://schemas.openxmlformats.org/officeDocument/2006/math" xmlns:v="urn:schemas-microsoft-com:vml" xmlns:wp14="http://schemas.microsoft.com/office/word/2010/wordprocessingDrawing" xmlns:wp="http://schemas.openxmlformats.org/drawingml/2006/wordprocessingDrawing" xmlns:w10="urn:schemas-microsoft-com:office:word" xmlns:w="http://schemas.openxmlformats.org/wordprocessingml/2006/main" xmlns:w14="http://schemas.microsoft.com/office/word/2010/wordml" xmlns:w15="http://schemas.microsoft.com/office/word/2012/wordml" xmlns:w16se="http://schemas.microsoft.com/office/word/2015/wordml/symex" xmlns:wpg="http://schemas.microsoft.com/office/word/2010/wordprocessingGroup" xmlns:wpi="http://schemas.microsoft.com/office/word/2010/wordprocessingInk" xmlns:wne="http://schemas.microsoft.com/office/word/2006/wordml" xmlns:wps="http://schemas.microsoft.com/office/word/2010/wordprocessingShape" mc:Ignorable="w14 w15 w16se wp14">
+<w:ftr xmlns:wpc="http://schemas.microsoft.com/office/word/2010/wordprocessingCanvas" xmlns:cx="http://schemas.microsoft.com/office/drawing/2014/chartex" xmlns:cx1="http://schemas.microsoft.com/office/drawing/2015/9/8/chartex" xmlns:cx2="http://schemas.microsoft.com/office/drawing/2015/10/21/chartex" xmlns:mc="http://schemas.openxmlformats.org/markup-compatibility/2006" xmlns:o="urn:schemas-microsoft-com:office:office" xmlns:r="http://schemas.openxmlformats.org/officeDocument/2006/relationships" xmlns:m="http://schemas.openxmlformats.org/officeDocument/2006/math" xmlns:v="urn:schemas-microsoft-com:vml" xmlns:wp14="http://schemas.microsoft.com/office/word/2010/wordprocessingDrawing" xmlns:wp="http://schemas.openxmlformats.org/drawingml/2006/wordprocessingDrawing" xmlns:w10="urn:schemas-microsoft-com:office:word" xmlns:w="http://schemas.openxmlformats.org/wordprocessingml/2006/main" xmlns:w14="http://schemas.microsoft.com/office/word/2010/wordml" xmlns:w15="http://schemas.microsoft.com/office/word/2012/wordml" xmlns:w16se="http://schemas.microsoft.com/office/word/2015/wordml/symex" xmlns:wpg="http://schemas.microsoft.com/office/word/2010/wordprocessingGroup" xmlns:wpi="http://schemas.microsoft.com/office/word/2010/wordprocessingInk" xmlns:wne="http://schemas.microsoft.com/office/word/2006/wordml" xmlns:wps="http://schemas.microsoft.com/office/word/2010/wordprocessingShape" mc:Ignorable="w14 w15 w16se wp14">
   <w:sdt>
     <w:sdtPr>
       <w:id w:val="896318998"/>
@@ -11993,7 +14082,6 @@
         <w:docPartUnique/>
       </w:docPartObj>
     </w:sdtPr>
-    <w:sdtEndPr/>
     <w:sdtContent>
       <w:p>
         <w:pPr>
@@ -12013,7 +14101,7 @@
           <w:rPr>
             <w:noProof/>
           </w:rPr>
-          <w:t>18</w:t>
+          <w:t>15</w:t>
         </w:r>
         <w:r>
           <w:fldChar w:fldCharType="end"/>
@@ -12030,7 +14118,7 @@
 </file>
 
 <file path=word/footnotes.xml><?xml version="1.0" encoding="utf-8"?>
-<w:footnotes xmlns:wpc="http://schemas.microsoft.com/office/word/2010/wordprocessingCanvas" xmlns:cx="http://schemas.microsoft.com/office/drawing/2014/chartex" xmlns:cx1="http://schemas.microsoft.com/office/drawing/2015/9/8/chartex" xmlns:cx2="http://schemas.microsoft.com/office/drawing/2015/10/21/chartex" xmlns:cx3="http://schemas.microsoft.com/office/drawing/2016/5/9/chartex" xmlns:cx4="http://schemas.microsoft.com/office/drawing/2016/5/10/chartex" xmlns:cx5="http://schemas.microsoft.com/office/drawing/2016/5/11/chartex" xmlns:mc="http://schemas.openxmlformats.org/markup-compatibility/2006" xmlns:o="urn:schemas-microsoft-com:office:office" xmlns:r="http://schemas.openxmlformats.org/officeDocument/2006/relationships" xmlns:m="http://schemas.openxmlformats.org/officeDocument/2006/math" xmlns:v="urn:schemas-microsoft-com:vml" xmlns:wp14="http://schemas.microsoft.com/office/word/2010/wordprocessingDrawing" xmlns:wp="http://schemas.openxmlformats.org/drawingml/2006/wordprocessingDrawing" xmlns:w10="urn:schemas-microsoft-com:office:word" xmlns:w="http://schemas.openxmlformats.org/wordprocessingml/2006/main" xmlns:w14="http://schemas.microsoft.com/office/word/2010/wordml" xmlns:w15="http://schemas.microsoft.com/office/word/2012/wordml" xmlns:w16se="http://schemas.microsoft.com/office/word/2015/wordml/symex" xmlns:wpg="http://schemas.microsoft.com/office/word/2010/wordprocessingGroup" xmlns:wpi="http://schemas.microsoft.com/office/word/2010/wordprocessingInk" xmlns:wne="http://schemas.microsoft.com/office/word/2006/wordml" xmlns:wps="http://schemas.microsoft.com/office/word/2010/wordprocessingShape" mc:Ignorable="w14 w15 w16se wp14">
+<w:footnotes xmlns:wpc="http://schemas.microsoft.com/office/word/2010/wordprocessingCanvas" xmlns:cx="http://schemas.microsoft.com/office/drawing/2014/chartex" xmlns:cx1="http://schemas.microsoft.com/office/drawing/2015/9/8/chartex" xmlns:cx2="http://schemas.microsoft.com/office/drawing/2015/10/21/chartex" xmlns:mc="http://schemas.openxmlformats.org/markup-compatibility/2006" xmlns:o="urn:schemas-microsoft-com:office:office" xmlns:r="http://schemas.openxmlformats.org/officeDocument/2006/relationships" xmlns:m="http://schemas.openxmlformats.org/officeDocument/2006/math" xmlns:v="urn:schemas-microsoft-com:vml" xmlns:wp14="http://schemas.microsoft.com/office/word/2010/wordprocessingDrawing" xmlns:wp="http://schemas.openxmlformats.org/drawingml/2006/wordprocessingDrawing" xmlns:w10="urn:schemas-microsoft-com:office:word" xmlns:w="http://schemas.openxmlformats.org/wordprocessingml/2006/main" xmlns:w14="http://schemas.microsoft.com/office/word/2010/wordml" xmlns:w15="http://schemas.microsoft.com/office/word/2012/wordml" xmlns:w16se="http://schemas.microsoft.com/office/word/2015/wordml/symex" xmlns:wpg="http://schemas.microsoft.com/office/word/2010/wordprocessingGroup" xmlns:wpi="http://schemas.microsoft.com/office/word/2010/wordprocessingInk" xmlns:wne="http://schemas.microsoft.com/office/word/2006/wordml" xmlns:wps="http://schemas.microsoft.com/office/word/2010/wordprocessingShape" mc:Ignorable="w14 w15 w16se wp14">
   <w:footnote w:type="separator" w:id="-1">
     <w:p>
       <w:pPr>
@@ -12055,7 +14143,7 @@
 </file>
 
 <file path=word/header1.xml><?xml version="1.0" encoding="utf-8"?>
-<w:hdr xmlns:wpc="http://schemas.microsoft.com/office/word/2010/wordprocessingCanvas" xmlns:cx="http://schemas.microsoft.com/office/drawing/2014/chartex" xmlns:cx1="http://schemas.microsoft.com/office/drawing/2015/9/8/chartex" xmlns:cx2="http://schemas.microsoft.com/office/drawing/2015/10/21/chartex" xmlns:cx3="http://schemas.microsoft.com/office/drawing/2016/5/9/chartex" xmlns:cx4="http://schemas.microsoft.com/office/drawing/2016/5/10/chartex" xmlns:cx5="http://schemas.microsoft.com/office/drawing/2016/5/11/chartex" xmlns:mc="http://schemas.openxmlformats.org/markup-compatibility/2006" xmlns:o="urn:schemas-microsoft-com:office:office" xmlns:r="http://schemas.openxmlformats.org/officeDocument/2006/relationships" xmlns:m="http://schemas.openxmlformats.org/officeDocument/2006/math" xmlns:v="urn:schemas-microsoft-com:vml" xmlns:wp14="http://schemas.microsoft.com/office/word/2010/wordprocessingDrawing" xmlns:wp="http://schemas.openxmlformats.org/drawingml/2006/wordprocessingDrawing" xmlns:w10="urn:schemas-microsoft-com:office:word" xmlns:w="http://schemas.openxmlformats.org/wordprocessingml/2006/main" xmlns:w14="http://schemas.microsoft.com/office/word/2010/wordml" xmlns:w15="http://schemas.microsoft.com/office/word/2012/wordml" xmlns:w16se="http://schemas.microsoft.com/office/word/2015/wordml/symex" xmlns:wpg="http://schemas.microsoft.com/office/word/2010/wordprocessingGroup" xmlns:wpi="http://schemas.microsoft.com/office/word/2010/wordprocessingInk" xmlns:wne="http://schemas.microsoft.com/office/word/2006/wordml" xmlns:wps="http://schemas.microsoft.com/office/word/2010/wordprocessingShape" mc:Ignorable="w14 w15 w16se wp14">
+<w:hdr xmlns:wpc="http://schemas.microsoft.com/office/word/2010/wordprocessingCanvas" xmlns:cx="http://schemas.microsoft.com/office/drawing/2014/chartex" xmlns:cx1="http://schemas.microsoft.com/office/drawing/2015/9/8/chartex" xmlns:cx2="http://schemas.microsoft.com/office/drawing/2015/10/21/chartex" xmlns:mc="http://schemas.openxmlformats.org/markup-compatibility/2006" xmlns:o="urn:schemas-microsoft-com:office:office" xmlns:r="http://schemas.openxmlformats.org/officeDocument/2006/relationships" xmlns:m="http://schemas.openxmlformats.org/officeDocument/2006/math" xmlns:v="urn:schemas-microsoft-com:vml" xmlns:wp14="http://schemas.microsoft.com/office/word/2010/wordprocessingDrawing" xmlns:wp="http://schemas.openxmlformats.org/drawingml/2006/wordprocessingDrawing" xmlns:w10="urn:schemas-microsoft-com:office:word" xmlns:w="http://schemas.openxmlformats.org/wordprocessingml/2006/main" xmlns:w14="http://schemas.microsoft.com/office/word/2010/wordml" xmlns:w15="http://schemas.microsoft.com/office/word/2012/wordml" xmlns:w16se="http://schemas.microsoft.com/office/word/2015/wordml/symex" xmlns:wpg="http://schemas.microsoft.com/office/word/2010/wordprocessingGroup" xmlns:wpi="http://schemas.microsoft.com/office/word/2010/wordprocessingInk" xmlns:wne="http://schemas.microsoft.com/office/word/2006/wordml" xmlns:wps="http://schemas.microsoft.com/office/word/2010/wordprocessingShape" mc:Ignorable="w14 w15 w16se wp14">
   <w:p>
     <w:pPr>
       <w:pStyle w:val="Encabezado"/>
@@ -12080,7 +14168,6 @@
         <w:dataBinding w:prefixMappings="xmlns:ns0='http://schemas.openxmlformats.org/package/2006/metadata/core-properties' xmlns:ns1='http://purl.org/dc/elements/1.1/'" w:xpath="/ns0:coreProperties[1]/ns1:title[1]" w:storeItemID="{6C3C8BC8-F283-45AE-878A-BAB7291924A1}"/>
         <w:text/>
       </w:sdtPr>
-      <w:sdtEndPr/>
       <w:sdtContent>
         <w:r>
           <w:rPr>
@@ -12123,7 +14210,6 @@
           <w:calendar w:val="gregorian"/>
         </w:date>
       </w:sdtPr>
-      <w:sdtEndPr/>
       <w:sdtContent>
         <w:r>
           <w:rPr>
@@ -12146,7 +14232,7 @@
 </file>
 
 <file path=word/numbering.xml><?xml version="1.0" encoding="utf-8"?>
-<w:numbering xmlns:wpc="http://schemas.microsoft.com/office/word/2010/wordprocessingCanvas" xmlns:cx="http://schemas.microsoft.com/office/drawing/2014/chartex" xmlns:cx1="http://schemas.microsoft.com/office/drawing/2015/9/8/chartex" xmlns:cx2="http://schemas.microsoft.com/office/drawing/2015/10/21/chartex" xmlns:cx3="http://schemas.microsoft.com/office/drawing/2016/5/9/chartex" xmlns:cx4="http://schemas.microsoft.com/office/drawing/2016/5/10/chartex" xmlns:cx5="http://schemas.microsoft.com/office/drawing/2016/5/11/chartex" xmlns:mc="http://schemas.openxmlformats.org/markup-compatibility/2006" xmlns:o="urn:schemas-microsoft-com:office:office" xmlns:r="http://schemas.openxmlformats.org/officeDocument/2006/relationships" xmlns:m="http://schemas.openxmlformats.org/officeDocument/2006/math" xmlns:v="urn:schemas-microsoft-com:vml" xmlns:wp14="http://schemas.microsoft.com/office/word/2010/wordprocessingDrawing" xmlns:wp="http://schemas.openxmlformats.org/drawingml/2006/wordprocessingDrawing" xmlns:w10="urn:schemas-microsoft-com:office:word" xmlns:w="http://schemas.openxmlformats.org/wordprocessingml/2006/main" xmlns:w14="http://schemas.microsoft.com/office/word/2010/wordml" xmlns:w15="http://schemas.microsoft.com/office/word/2012/wordml" xmlns:w16se="http://schemas.microsoft.com/office/word/2015/wordml/symex" xmlns:wpg="http://schemas.microsoft.com/office/word/2010/wordprocessingGroup" xmlns:wpi="http://schemas.microsoft.com/office/word/2010/wordprocessingInk" xmlns:wne="http://schemas.microsoft.com/office/word/2006/wordml" xmlns:wps="http://schemas.microsoft.com/office/word/2010/wordprocessingShape" mc:Ignorable="w14 w15 w16se wp14">
+<w:numbering xmlns:wpc="http://schemas.microsoft.com/office/word/2010/wordprocessingCanvas" xmlns:cx="http://schemas.microsoft.com/office/drawing/2014/chartex" xmlns:cx1="http://schemas.microsoft.com/office/drawing/2015/9/8/chartex" xmlns:cx2="http://schemas.microsoft.com/office/drawing/2015/10/21/chartex" xmlns:mc="http://schemas.openxmlformats.org/markup-compatibility/2006" xmlns:o="urn:schemas-microsoft-com:office:office" xmlns:r="http://schemas.openxmlformats.org/officeDocument/2006/relationships" xmlns:m="http://schemas.openxmlformats.org/officeDocument/2006/math" xmlns:v="urn:schemas-microsoft-com:vml" xmlns:wp14="http://schemas.microsoft.com/office/word/2010/wordprocessingDrawing" xmlns:wp="http://schemas.openxmlformats.org/drawingml/2006/wordprocessingDrawing" xmlns:w10="urn:schemas-microsoft-com:office:word" xmlns:w="http://schemas.openxmlformats.org/wordprocessingml/2006/main" xmlns:w14="http://schemas.microsoft.com/office/word/2010/wordml" xmlns:w15="http://schemas.microsoft.com/office/word/2012/wordml" xmlns:w16se="http://schemas.microsoft.com/office/word/2015/wordml/symex" xmlns:wpg="http://schemas.microsoft.com/office/word/2010/wordprocessingGroup" xmlns:wpi="http://schemas.microsoft.com/office/word/2010/wordprocessingInk" xmlns:wne="http://schemas.microsoft.com/office/word/2006/wordml" xmlns:wps="http://schemas.microsoft.com/office/word/2010/wordprocessingShape" mc:Ignorable="w14 w15 w16se wp14">
   <w:abstractNum w:abstractNumId="0" w15:restartNumberingAfterBreak="0">
     <w:nsid w:val="0ADC5DCE"/>
     <w:multiLevelType w:val="hybridMultilevel"/>
@@ -12524,6 +14610,95 @@
     </w:lvl>
   </w:abstractNum>
   <w:abstractNum w:abstractNumId="3" w15:restartNumberingAfterBreak="0">
+    <w:nsid w:val="2B854338"/>
+    <w:multiLevelType w:val="hybridMultilevel"/>
+    <w:tmpl w:val="CEF64D60"/>
+    <w:lvl w:ilvl="0" w:tplc="0C0A000F">
+      <w:start w:val="1"/>
+      <w:numFmt w:val="decimal"/>
+      <w:lvlText w:val="%1."/>
+      <w:lvlJc w:val="left"/>
+      <w:pPr>
+        <w:ind w:left="720" w:hanging="360"/>
+      </w:pPr>
+      <w:rPr>
+        <w:rFonts w:hint="default"/>
+      </w:rPr>
+    </w:lvl>
+    <w:lvl w:ilvl="1" w:tplc="0C0A0019" w:tentative="1">
+      <w:start w:val="1"/>
+      <w:numFmt w:val="lowerLetter"/>
+      <w:lvlText w:val="%2."/>
+      <w:lvlJc w:val="left"/>
+      <w:pPr>
+        <w:ind w:left="1440" w:hanging="360"/>
+      </w:pPr>
+    </w:lvl>
+    <w:lvl w:ilvl="2" w:tplc="0C0A001B" w:tentative="1">
+      <w:start w:val="1"/>
+      <w:numFmt w:val="lowerRoman"/>
+      <w:lvlText w:val="%3."/>
+      <w:lvlJc w:val="right"/>
+      <w:pPr>
+        <w:ind w:left="2160" w:hanging="180"/>
+      </w:pPr>
+    </w:lvl>
+    <w:lvl w:ilvl="3" w:tplc="0C0A000F" w:tentative="1">
+      <w:start w:val="1"/>
+      <w:numFmt w:val="decimal"/>
+      <w:lvlText w:val="%4."/>
+      <w:lvlJc w:val="left"/>
+      <w:pPr>
+        <w:ind w:left="2880" w:hanging="360"/>
+      </w:pPr>
+    </w:lvl>
+    <w:lvl w:ilvl="4" w:tplc="0C0A0019" w:tentative="1">
+      <w:start w:val="1"/>
+      <w:numFmt w:val="lowerLetter"/>
+      <w:lvlText w:val="%5."/>
+      <w:lvlJc w:val="left"/>
+      <w:pPr>
+        <w:ind w:left="3600" w:hanging="360"/>
+      </w:pPr>
+    </w:lvl>
+    <w:lvl w:ilvl="5" w:tplc="0C0A001B" w:tentative="1">
+      <w:start w:val="1"/>
+      <w:numFmt w:val="lowerRoman"/>
+      <w:lvlText w:val="%6."/>
+      <w:lvlJc w:val="right"/>
+      <w:pPr>
+        <w:ind w:left="4320" w:hanging="180"/>
+      </w:pPr>
+    </w:lvl>
+    <w:lvl w:ilvl="6" w:tplc="0C0A000F" w:tentative="1">
+      <w:start w:val="1"/>
+      <w:numFmt w:val="decimal"/>
+      <w:lvlText w:val="%7."/>
+      <w:lvlJc w:val="left"/>
+      <w:pPr>
+        <w:ind w:left="5040" w:hanging="360"/>
+      </w:pPr>
+    </w:lvl>
+    <w:lvl w:ilvl="7" w:tplc="0C0A0019" w:tentative="1">
+      <w:start w:val="1"/>
+      <w:numFmt w:val="lowerLetter"/>
+      <w:lvlText w:val="%8."/>
+      <w:lvlJc w:val="left"/>
+      <w:pPr>
+        <w:ind w:left="5760" w:hanging="360"/>
+      </w:pPr>
+    </w:lvl>
+    <w:lvl w:ilvl="8" w:tplc="0C0A001B" w:tentative="1">
+      <w:start w:val="1"/>
+      <w:numFmt w:val="lowerRoman"/>
+      <w:lvlText w:val="%9."/>
+      <w:lvlJc w:val="right"/>
+      <w:pPr>
+        <w:ind w:left="6480" w:hanging="180"/>
+      </w:pPr>
+    </w:lvl>
+  </w:abstractNum>
+  <w:abstractNum w:abstractNumId="4" w15:restartNumberingAfterBreak="0">
     <w:nsid w:val="3FD17C4A"/>
     <w:multiLevelType w:val="multilevel"/>
     <w:tmpl w:val="A3DCBA5E"/>
@@ -12644,7 +14819,7 @@
       </w:rPr>
     </w:lvl>
   </w:abstractNum>
-  <w:abstractNum w:abstractNumId="4" w15:restartNumberingAfterBreak="0">
+  <w:abstractNum w:abstractNumId="5" w15:restartNumberingAfterBreak="0">
     <w:nsid w:val="472C31F0"/>
     <w:multiLevelType w:val="multilevel"/>
     <w:tmpl w:val="EA36A282"/>
@@ -12793,7 +14968,7 @@
       </w:rPr>
     </w:lvl>
   </w:abstractNum>
-  <w:abstractNum w:abstractNumId="5" w15:restartNumberingAfterBreak="0">
+  <w:abstractNum w:abstractNumId="6" w15:restartNumberingAfterBreak="0">
     <w:nsid w:val="4C715C06"/>
     <w:multiLevelType w:val="multilevel"/>
     <w:tmpl w:val="30DCC6AC"/>
@@ -12942,7 +15117,7 @@
       </w:rPr>
     </w:lvl>
   </w:abstractNum>
-  <w:abstractNum w:abstractNumId="6" w15:restartNumberingAfterBreak="0">
+  <w:abstractNum w:abstractNumId="7" w15:restartNumberingAfterBreak="0">
     <w:nsid w:val="4E42099E"/>
     <w:multiLevelType w:val="multilevel"/>
     <w:tmpl w:val="A3DCBA5E"/>
@@ -13063,7 +15238,7 @@
       </w:rPr>
     </w:lvl>
   </w:abstractNum>
-  <w:abstractNum w:abstractNumId="7" w15:restartNumberingAfterBreak="0">
+  <w:abstractNum w:abstractNumId="8" w15:restartNumberingAfterBreak="0">
     <w:nsid w:val="4F2F73C7"/>
     <w:multiLevelType w:val="hybridMultilevel"/>
     <w:tmpl w:val="F5681828"/>
@@ -13176,7 +15351,96 @@
       </w:rPr>
     </w:lvl>
   </w:abstractNum>
-  <w:abstractNum w:abstractNumId="8" w15:restartNumberingAfterBreak="0">
+  <w:abstractNum w:abstractNumId="9" w15:restartNumberingAfterBreak="0">
+    <w:nsid w:val="5C3B0520"/>
+    <w:multiLevelType w:val="hybridMultilevel"/>
+    <w:tmpl w:val="1F14BE7C"/>
+    <w:lvl w:ilvl="0" w:tplc="0C0A000F">
+      <w:start w:val="1"/>
+      <w:numFmt w:val="decimal"/>
+      <w:lvlText w:val="%1."/>
+      <w:lvlJc w:val="left"/>
+      <w:pPr>
+        <w:ind w:left="720" w:hanging="360"/>
+      </w:pPr>
+      <w:rPr>
+        <w:rFonts w:hint="default"/>
+      </w:rPr>
+    </w:lvl>
+    <w:lvl w:ilvl="1" w:tplc="0C0A0019" w:tentative="1">
+      <w:start w:val="1"/>
+      <w:numFmt w:val="lowerLetter"/>
+      <w:lvlText w:val="%2."/>
+      <w:lvlJc w:val="left"/>
+      <w:pPr>
+        <w:ind w:left="1440" w:hanging="360"/>
+      </w:pPr>
+    </w:lvl>
+    <w:lvl w:ilvl="2" w:tplc="0C0A001B" w:tentative="1">
+      <w:start w:val="1"/>
+      <w:numFmt w:val="lowerRoman"/>
+      <w:lvlText w:val="%3."/>
+      <w:lvlJc w:val="right"/>
+      <w:pPr>
+        <w:ind w:left="2160" w:hanging="180"/>
+      </w:pPr>
+    </w:lvl>
+    <w:lvl w:ilvl="3" w:tplc="0C0A000F" w:tentative="1">
+      <w:start w:val="1"/>
+      <w:numFmt w:val="decimal"/>
+      <w:lvlText w:val="%4."/>
+      <w:lvlJc w:val="left"/>
+      <w:pPr>
+        <w:ind w:left="2880" w:hanging="360"/>
+      </w:pPr>
+    </w:lvl>
+    <w:lvl w:ilvl="4" w:tplc="0C0A0019" w:tentative="1">
+      <w:start w:val="1"/>
+      <w:numFmt w:val="lowerLetter"/>
+      <w:lvlText w:val="%5."/>
+      <w:lvlJc w:val="left"/>
+      <w:pPr>
+        <w:ind w:left="3600" w:hanging="360"/>
+      </w:pPr>
+    </w:lvl>
+    <w:lvl w:ilvl="5" w:tplc="0C0A001B" w:tentative="1">
+      <w:start w:val="1"/>
+      <w:numFmt w:val="lowerRoman"/>
+      <w:lvlText w:val="%6."/>
+      <w:lvlJc w:val="right"/>
+      <w:pPr>
+        <w:ind w:left="4320" w:hanging="180"/>
+      </w:pPr>
+    </w:lvl>
+    <w:lvl w:ilvl="6" w:tplc="0C0A000F" w:tentative="1">
+      <w:start w:val="1"/>
+      <w:numFmt w:val="decimal"/>
+      <w:lvlText w:val="%7."/>
+      <w:lvlJc w:val="left"/>
+      <w:pPr>
+        <w:ind w:left="5040" w:hanging="360"/>
+      </w:pPr>
+    </w:lvl>
+    <w:lvl w:ilvl="7" w:tplc="0C0A0019" w:tentative="1">
+      <w:start w:val="1"/>
+      <w:numFmt w:val="lowerLetter"/>
+      <w:lvlText w:val="%8."/>
+      <w:lvlJc w:val="left"/>
+      <w:pPr>
+        <w:ind w:left="5760" w:hanging="360"/>
+      </w:pPr>
+    </w:lvl>
+    <w:lvl w:ilvl="8" w:tplc="0C0A001B" w:tentative="1">
+      <w:start w:val="1"/>
+      <w:numFmt w:val="lowerRoman"/>
+      <w:lvlText w:val="%9."/>
+      <w:lvlJc w:val="right"/>
+      <w:pPr>
+        <w:ind w:left="6480" w:hanging="180"/>
+      </w:pPr>
+    </w:lvl>
+  </w:abstractNum>
+  <w:abstractNum w:abstractNumId="10" w15:restartNumberingAfterBreak="0">
     <w:nsid w:val="746F2328"/>
     <w:multiLevelType w:val="multilevel"/>
     <w:tmpl w:val="0276D1D8"/>
@@ -13325,7 +15589,7 @@
       </w:rPr>
     </w:lvl>
   </w:abstractNum>
-  <w:abstractNum w:abstractNumId="9" w15:restartNumberingAfterBreak="0">
+  <w:abstractNum w:abstractNumId="11" w15:restartNumberingAfterBreak="0">
     <w:nsid w:val="7CE83383"/>
     <w:multiLevelType w:val="hybridMultilevel"/>
     <w:tmpl w:val="C6809F46"/>
@@ -13438,7 +15702,7 @@
       </w:rPr>
     </w:lvl>
   </w:abstractNum>
-  <w:abstractNum w:abstractNumId="10" w15:restartNumberingAfterBreak="0">
+  <w:abstractNum w:abstractNumId="12" w15:restartNumberingAfterBreak="0">
     <w:nsid w:val="7F937C8F"/>
     <w:multiLevelType w:val="multilevel"/>
     <w:tmpl w:val="AD88E684"/>
@@ -13588,10 +15852,10 @@
     </w:lvl>
   </w:abstractNum>
   <w:num w:numId="1">
-    <w:abstractNumId w:val="6"/>
+    <w:abstractNumId w:val="7"/>
   </w:num>
   <w:num w:numId="2">
-    <w:abstractNumId w:val="10"/>
+    <w:abstractNumId w:val="12"/>
   </w:num>
   <w:num w:numId="3">
     <w:abstractNumId w:val="0"/>
@@ -13600,25 +15864,31 @@
     <w:abstractNumId w:val="1"/>
   </w:num>
   <w:num w:numId="5">
-    <w:abstractNumId w:val="3"/>
+    <w:abstractNumId w:val="4"/>
   </w:num>
   <w:num w:numId="6">
     <w:abstractNumId w:val="2"/>
   </w:num>
   <w:num w:numId="7">
+    <w:abstractNumId w:val="6"/>
+  </w:num>
+  <w:num w:numId="8">
     <w:abstractNumId w:val="5"/>
   </w:num>
-  <w:num w:numId="8">
-    <w:abstractNumId w:val="4"/>
+  <w:num w:numId="9">
+    <w:abstractNumId w:val="10"/>
   </w:num>
-  <w:num w:numId="9">
+  <w:num w:numId="10">
     <w:abstractNumId w:val="8"/>
   </w:num>
-  <w:num w:numId="10">
-    <w:abstractNumId w:val="7"/>
+  <w:num w:numId="11">
+    <w:abstractNumId w:val="11"/>
   </w:num>
-  <w:num w:numId="11">
+  <w:num w:numId="12">
     <w:abstractNumId w:val="9"/>
+  </w:num>
+  <w:num w:numId="13">
+    <w:abstractNumId w:val="3"/>
   </w:num>
 </w:numbering>
 </file>
@@ -13640,7 +15910,7 @@
       </w:pPr>
     </w:pPrDefault>
   </w:docDefaults>
-  <w:latentStyles w:defLockedState="0" w:defUIPriority="99" w:defSemiHidden="0" w:defUnhideWhenUsed="0" w:defQFormat="0" w:count="374">
+  <w:latentStyles w:defLockedState="0" w:defUIPriority="99" w:defSemiHidden="0" w:defUnhideWhenUsed="0" w:defQFormat="0" w:count="372">
     <w:lsdException w:name="Normal" w:uiPriority="0" w:qFormat="1"/>
     <w:lsdException w:name="heading 1" w:uiPriority="9" w:qFormat="1"/>
     <w:lsdException w:name="heading 2" w:semiHidden="1" w:uiPriority="9" w:unhideWhenUsed="1" w:qFormat="1"/>
@@ -13746,6 +16016,7 @@
     <w:lsdException w:name="HTML Sample" w:semiHidden="1" w:unhideWhenUsed="1"/>
     <w:lsdException w:name="HTML Typewriter" w:semiHidden="1" w:unhideWhenUsed="1"/>
     <w:lsdException w:name="HTML Variable" w:semiHidden="1" w:unhideWhenUsed="1"/>
+    <w:lsdException w:name="Normal Table" w:semiHidden="1" w:unhideWhenUsed="1"/>
     <w:lsdException w:name="annotation subject" w:semiHidden="1" w:unhideWhenUsed="1"/>
     <w:lsdException w:name="No List" w:semiHidden="1" w:unhideWhenUsed="1"/>
     <w:lsdException w:name="Outline List 1" w:semiHidden="1" w:unhideWhenUsed="1"/>
@@ -13791,9 +16062,11 @@
     <w:lsdException w:name="Table Subtle 1" w:semiHidden="1" w:unhideWhenUsed="1"/>
     <w:lsdException w:name="Table Subtle 2" w:semiHidden="1" w:unhideWhenUsed="1"/>
     <w:lsdException w:name="Table Web 1" w:semiHidden="1" w:unhideWhenUsed="1"/>
+    <w:lsdException w:name="Table Web 2" w:semiHidden="1" w:unhideWhenUsed="1"/>
     <w:lsdException w:name="Table Web 3" w:semiHidden="1" w:unhideWhenUsed="1"/>
     <w:lsdException w:name="Balloon Text" w:semiHidden="1" w:unhideWhenUsed="1"/>
     <w:lsdException w:name="Table Grid" w:uiPriority="39"/>
+    <w:lsdException w:name="Table Theme" w:semiHidden="1" w:unhideWhenUsed="1"/>
     <w:lsdException w:name="Placeholder Text" w:semiHidden="1"/>
     <w:lsdException w:name="No Spacing" w:uiPriority="1" w:qFormat="1"/>
     <w:lsdException w:name="Light Shading" w:uiPriority="60"/>
@@ -14010,8 +16283,6 @@
     <w:lsdException w:name="List Table 6 Colorful Accent 6" w:uiPriority="51"/>
     <w:lsdException w:name="List Table 7 Colorful Accent 6" w:uiPriority="52"/>
     <w:lsdException w:name="Mention" w:semiHidden="1" w:unhideWhenUsed="1"/>
-    <w:lsdException w:name="Smart Hyperlink" w:semiHidden="1" w:unhideWhenUsed="1"/>
-    <w:lsdException w:name="Hashtag" w:semiHidden="1" w:unhideWhenUsed="1"/>
   </w:latentStyles>
   <w:style w:type="paragraph" w:default="1" w:styleId="Normal">
     <w:name w:val="Normal"/>
@@ -14395,7 +16666,7 @@
 </file>
 
 <file path=word/glossary/document.xml><?xml version="1.0" encoding="utf-8"?>
-<w:glossaryDocument xmlns:wpc="http://schemas.microsoft.com/office/word/2010/wordprocessingCanvas" xmlns:cx="http://schemas.microsoft.com/office/drawing/2014/chartex" xmlns:cx1="http://schemas.microsoft.com/office/drawing/2015/9/8/chartex" xmlns:cx2="http://schemas.microsoft.com/office/drawing/2015/10/21/chartex" xmlns:cx3="http://schemas.microsoft.com/office/drawing/2016/5/9/chartex" xmlns:cx4="http://schemas.microsoft.com/office/drawing/2016/5/10/chartex" xmlns:cx5="http://schemas.microsoft.com/office/drawing/2016/5/11/chartex" xmlns:mc="http://schemas.openxmlformats.org/markup-compatibility/2006" xmlns:o="urn:schemas-microsoft-com:office:office" xmlns:r="http://schemas.openxmlformats.org/officeDocument/2006/relationships" xmlns:m="http://schemas.openxmlformats.org/officeDocument/2006/math" xmlns:v="urn:schemas-microsoft-com:vml" xmlns:wp14="http://schemas.microsoft.com/office/word/2010/wordprocessingDrawing" xmlns:wp="http://schemas.openxmlformats.org/drawingml/2006/wordprocessingDrawing" xmlns:w10="urn:schemas-microsoft-com:office:word" xmlns:w="http://schemas.openxmlformats.org/wordprocessingml/2006/main" xmlns:w14="http://schemas.microsoft.com/office/word/2010/wordml" xmlns:w15="http://schemas.microsoft.com/office/word/2012/wordml" xmlns:w16se="http://schemas.microsoft.com/office/word/2015/wordml/symex" xmlns:wpg="http://schemas.microsoft.com/office/word/2010/wordprocessingGroup" xmlns:wpi="http://schemas.microsoft.com/office/word/2010/wordprocessingInk" xmlns:wne="http://schemas.microsoft.com/office/word/2006/wordml" xmlns:wps="http://schemas.microsoft.com/office/word/2010/wordprocessingShape" mc:Ignorable="w14 w15 w16se wp14">
+<w:glossaryDocument xmlns:wpc="http://schemas.microsoft.com/office/word/2010/wordprocessingCanvas" xmlns:cx="http://schemas.microsoft.com/office/drawing/2014/chartex" xmlns:cx1="http://schemas.microsoft.com/office/drawing/2015/9/8/chartex" xmlns:cx2="http://schemas.microsoft.com/office/drawing/2015/10/21/chartex" xmlns:mc="http://schemas.openxmlformats.org/markup-compatibility/2006" xmlns:o="urn:schemas-microsoft-com:office:office" xmlns:r="http://schemas.openxmlformats.org/officeDocument/2006/relationships" xmlns:m="http://schemas.openxmlformats.org/officeDocument/2006/math" xmlns:v="urn:schemas-microsoft-com:vml" xmlns:wp14="http://schemas.microsoft.com/office/word/2010/wordprocessingDrawing" xmlns:wp="http://schemas.openxmlformats.org/drawingml/2006/wordprocessingDrawing" xmlns:w10="urn:schemas-microsoft-com:office:word" xmlns:w="http://schemas.openxmlformats.org/wordprocessingml/2006/main" xmlns:w14="http://schemas.microsoft.com/office/word/2010/wordml" xmlns:w15="http://schemas.microsoft.com/office/word/2012/wordml" xmlns:w16se="http://schemas.microsoft.com/office/word/2015/wordml/symex" xmlns:wpg="http://schemas.microsoft.com/office/word/2010/wordprocessingGroup" xmlns:wpi="http://schemas.microsoft.com/office/word/2010/wordprocessingInk" xmlns:wne="http://schemas.microsoft.com/office/word/2006/wordml" xmlns:wps="http://schemas.microsoft.com/office/word/2010/wordprocessingShape" mc:Ignorable="w14 w15 w16se wp14">
   <w:docParts>
     <w:docPart>
       <w:docPartPr>
@@ -14420,7 +16691,7 @@
           <w:r>
             <w:rPr>
               <w:rFonts w:asciiTheme="majorHAnsi" w:eastAsiaTheme="majorEastAsia" w:hAnsiTheme="majorHAnsi" w:cstheme="majorBidi"/>
-              <w:color w:val="4472C4" w:themeColor="accent1"/>
+              <w:color w:val="5B9BD5" w:themeColor="accent1"/>
               <w:sz w:val="27"/>
               <w:szCs w:val="27"/>
             </w:rPr>
@@ -14452,7 +16723,7 @@
           <w:r>
             <w:rPr>
               <w:rFonts w:asciiTheme="majorHAnsi" w:eastAsiaTheme="majorEastAsia" w:hAnsiTheme="majorHAnsi" w:cstheme="majorBidi"/>
-              <w:color w:val="4472C4" w:themeColor="accent1"/>
+              <w:color w:val="5B9BD5" w:themeColor="accent1"/>
               <w:sz w:val="27"/>
               <w:szCs w:val="27"/>
             </w:rPr>
@@ -14540,6 +16811,7 @@
     <w:rsid w:val="007C4FA5"/>
     <w:rsid w:val="00BB2C01"/>
     <w:rsid w:val="00F06F08"/>
+    <w:rsid w:val="00FE0E7D"/>
   </w:rsids>
   <m:mathPr>
     <m:mathFont m:val="Cambria Math"/>
@@ -14579,7 +16851,7 @@
       </w:pPr>
     </w:pPrDefault>
   </w:docDefaults>
-  <w:latentStyles w:defLockedState="0" w:defUIPriority="99" w:defSemiHidden="0" w:defUnhideWhenUsed="0" w:defQFormat="0" w:count="374">
+  <w:latentStyles w:defLockedState="0" w:defUIPriority="99" w:defSemiHidden="0" w:defUnhideWhenUsed="0" w:defQFormat="0" w:count="372">
     <w:lsdException w:name="Normal" w:uiPriority="0" w:qFormat="1"/>
     <w:lsdException w:name="heading 1" w:uiPriority="9" w:qFormat="1"/>
     <w:lsdException w:name="heading 2" w:semiHidden="1" w:uiPriority="9" w:unhideWhenUsed="1" w:qFormat="1"/>
@@ -14685,6 +16957,7 @@
     <w:lsdException w:name="HTML Sample" w:semiHidden="1" w:unhideWhenUsed="1"/>
     <w:lsdException w:name="HTML Typewriter" w:semiHidden="1" w:unhideWhenUsed="1"/>
     <w:lsdException w:name="HTML Variable" w:semiHidden="1" w:unhideWhenUsed="1"/>
+    <w:lsdException w:name="Normal Table" w:semiHidden="1" w:unhideWhenUsed="1"/>
     <w:lsdException w:name="annotation subject" w:semiHidden="1" w:unhideWhenUsed="1"/>
     <w:lsdException w:name="No List" w:semiHidden="1" w:unhideWhenUsed="1"/>
     <w:lsdException w:name="Outline List 1" w:semiHidden="1" w:unhideWhenUsed="1"/>
@@ -14730,9 +17003,11 @@
     <w:lsdException w:name="Table Subtle 1" w:semiHidden="1" w:unhideWhenUsed="1"/>
     <w:lsdException w:name="Table Subtle 2" w:semiHidden="1" w:unhideWhenUsed="1"/>
     <w:lsdException w:name="Table Web 1" w:semiHidden="1" w:unhideWhenUsed="1"/>
+    <w:lsdException w:name="Table Web 2" w:semiHidden="1" w:unhideWhenUsed="1"/>
     <w:lsdException w:name="Table Web 3" w:semiHidden="1" w:unhideWhenUsed="1"/>
     <w:lsdException w:name="Balloon Text" w:semiHidden="1" w:unhideWhenUsed="1"/>
     <w:lsdException w:name="Table Grid" w:uiPriority="39"/>
+    <w:lsdException w:name="Table Theme" w:semiHidden="1" w:unhideWhenUsed="1"/>
     <w:lsdException w:name="Placeholder Text" w:semiHidden="1"/>
     <w:lsdException w:name="No Spacing" w:uiPriority="1" w:qFormat="1"/>
     <w:lsdException w:name="Light Shading" w:uiPriority="60"/>
@@ -14949,8 +17224,6 @@
     <w:lsdException w:name="List Table 6 Colorful Accent 6" w:uiPriority="51"/>
     <w:lsdException w:name="List Table 7 Colorful Accent 6" w:uiPriority="52"/>
     <w:lsdException w:name="Mention" w:semiHidden="1" w:unhideWhenUsed="1"/>
-    <w:lsdException w:name="Smart Hyperlink" w:semiHidden="1" w:unhideWhenUsed="1"/>
-    <w:lsdException w:name="Hashtag" w:semiHidden="1" w:unhideWhenUsed="1"/>
   </w:latentStyles>
   <w:style w:type="paragraph" w:default="1" w:styleId="Normal">
     <w:name w:val="Normal"/>
@@ -15286,7 +17559,7 @@
 </file>
 
 <file path=customXml/itemProps2.xml><?xml version="1.0" encoding="utf-8"?>
-<ds:datastoreItem xmlns:ds="http://schemas.openxmlformats.org/officeDocument/2006/customXml" ds:itemID="{E7A99D64-F71F-4554-8059-D8A398EAB5F8}">
+<ds:datastoreItem xmlns:ds="http://schemas.openxmlformats.org/officeDocument/2006/customXml" ds:itemID="{896D3F59-F124-44CB-BC50-97A1CFDB55B3}">
   <ds:schemaRefs>
     <ds:schemaRef ds:uri="http://schemas.openxmlformats.org/officeDocument/2006/bibliography"/>
   </ds:schemaRefs>

--- a/documentation/Documentación del proyecto.docx
+++ b/documentation/Documentación del proyecto.docx
@@ -1,6 +1,6 @@
 
 <file path=word/document.xml><?xml version="1.0" encoding="utf-8"?>
-<w:document xmlns:wpc="http://schemas.microsoft.com/office/word/2010/wordprocessingCanvas" xmlns:cx="http://schemas.microsoft.com/office/drawing/2014/chartex" xmlns:cx1="http://schemas.microsoft.com/office/drawing/2015/9/8/chartex" xmlns:cx2="http://schemas.microsoft.com/office/drawing/2015/10/21/chartex" xmlns:mc="http://schemas.openxmlformats.org/markup-compatibility/2006" xmlns:o="urn:schemas-microsoft-com:office:office" xmlns:r="http://schemas.openxmlformats.org/officeDocument/2006/relationships" xmlns:m="http://schemas.openxmlformats.org/officeDocument/2006/math" xmlns:v="urn:schemas-microsoft-com:vml" xmlns:wp14="http://schemas.microsoft.com/office/word/2010/wordprocessingDrawing" xmlns:wp="http://schemas.openxmlformats.org/drawingml/2006/wordprocessingDrawing" xmlns:w10="urn:schemas-microsoft-com:office:word" xmlns:w="http://schemas.openxmlformats.org/wordprocessingml/2006/main" xmlns:w14="http://schemas.microsoft.com/office/word/2010/wordml" xmlns:w15="http://schemas.microsoft.com/office/word/2012/wordml" xmlns:w16se="http://schemas.microsoft.com/office/word/2015/wordml/symex" xmlns:wpg="http://schemas.microsoft.com/office/word/2010/wordprocessingGroup" xmlns:wpi="http://schemas.microsoft.com/office/word/2010/wordprocessingInk" xmlns:wne="http://schemas.microsoft.com/office/word/2006/wordml" xmlns:wps="http://schemas.microsoft.com/office/word/2010/wordprocessingShape" mc:Ignorable="w14 w15 w16se wp14">
+<w:document xmlns:wpc="http://schemas.microsoft.com/office/word/2010/wordprocessingCanvas" xmlns:mc="http://schemas.openxmlformats.org/markup-compatibility/2006" xmlns:o="urn:schemas-microsoft-com:office:office" xmlns:r="http://schemas.openxmlformats.org/officeDocument/2006/relationships" xmlns:m="http://schemas.openxmlformats.org/officeDocument/2006/math" xmlns:v="urn:schemas-microsoft-com:vml" xmlns:wp14="http://schemas.microsoft.com/office/word/2010/wordprocessingDrawing" xmlns:wp="http://schemas.openxmlformats.org/drawingml/2006/wordprocessingDrawing" xmlns:w10="urn:schemas-microsoft-com:office:word" xmlns:w="http://schemas.openxmlformats.org/wordprocessingml/2006/main" xmlns:w14="http://schemas.microsoft.com/office/word/2010/wordml" xmlns:w15="http://schemas.microsoft.com/office/word/2012/wordml" xmlns:wpg="http://schemas.microsoft.com/office/word/2010/wordprocessingGroup" xmlns:wpi="http://schemas.microsoft.com/office/word/2010/wordprocessingInk" xmlns:wne="http://schemas.microsoft.com/office/word/2006/wordml" xmlns:wps="http://schemas.microsoft.com/office/word/2010/wordprocessingShape" mc:Ignorable="w14 w15 wp14">
   <w:body>
     <w:sdt>
       <w:sdtPr>
@@ -10,6 +10,7 @@
           <w:docPartUnique/>
         </w:docPartObj>
       </w:sdtPr>
+      <w:sdtEndPr/>
       <w:sdtContent>
         <w:p>
           <w:r>
@@ -99,7 +100,7 @@
                   </wp:anchor>
                 </w:drawing>
               </mc:Choice>
-              <mc:Fallback>
+              <mc:Fallback xmlns:cx="http://schemas.microsoft.com/office/drawing/2014/chartex" xmlns:cx1="http://schemas.microsoft.com/office/drawing/2015/9/8/chartex" xmlns:cx2="http://schemas.microsoft.com/office/drawing/2015/10/21/chartex" xmlns:w16se="http://schemas.microsoft.com/office/word/2015/wordml/symex">
                 <w:pict>
                   <v:shapetype id="_x0000_t202" coordsize="21600,21600" o:spt="202" path="m,l,21600r21600,l21600,xe">
                     <v:stroke joinstyle="miter"/>
@@ -220,7 +221,7 @@
                   </wp:anchor>
                 </w:drawing>
               </mc:Choice>
-              <mc:Fallback>
+              <mc:Fallback xmlns:cx="http://schemas.microsoft.com/office/drawing/2014/chartex" xmlns:cx1="http://schemas.microsoft.com/office/drawing/2015/9/8/chartex" xmlns:cx2="http://schemas.microsoft.com/office/drawing/2015/10/21/chartex" xmlns:w16se="http://schemas.microsoft.com/office/word/2015/wordml/symex">
                 <w:pict>
                   <v:rect id="Rectángulo 466" o:spid="_x0000_s1027" style="position:absolute;margin-left:0;margin-top:0;width:581.4pt;height:752.4pt;z-index:-251653120;visibility:visible;mso-wrap-style:square;mso-width-percent:950;mso-height-percent:950;mso-wrap-distance-left:9pt;mso-wrap-distance-top:0;mso-wrap-distance-right:9pt;mso-wrap-distance-bottom:0;mso-position-horizontal:center;mso-position-horizontal-relative:page;mso-position-vertical:center;mso-position-vertical-relative:page;mso-width-percent:950;mso-height-percent:950;mso-width-relative:page;mso-height-relative:page;v-text-anchor:middle" o:gfxdata="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" fillcolor="#deeaf6 [660]" stroked="f" strokeweight="1pt">
                     <v:fill color2="#9cc2e5 [1940]" rotate="t" focus="100%" type="gradient">
@@ -343,7 +344,7 @@
                   </wp:anchor>
                 </w:drawing>
               </mc:Choice>
-              <mc:Fallback>
+              <mc:Fallback xmlns:cx="http://schemas.microsoft.com/office/drawing/2014/chartex" xmlns:cx1="http://schemas.microsoft.com/office/drawing/2015/9/8/chartex" xmlns:cx2="http://schemas.microsoft.com/office/drawing/2015/10/21/chartex" xmlns:w16se="http://schemas.microsoft.com/office/word/2015/wordml/symex">
                 <w:pict>
                   <v:rect id="Rectángulo 467" o:spid="_x0000_s1028" style="position:absolute;margin-left:0;margin-top:0;width:226.45pt;height:237.6pt;z-index:251660288;visibility:visible;mso-wrap-style:square;mso-width-percent:370;mso-height-percent:300;mso-left-percent:455;mso-top-percent:25;mso-wrap-distance-left:9pt;mso-wrap-distance-top:0;mso-wrap-distance-right:9pt;mso-wrap-distance-bottom:0;mso-position-horizontal-relative:page;mso-position-vertical-relative:page;mso-width-percent:370;mso-height-percent:300;mso-left-percent:455;mso-top-percent:25;mso-width-relative:page;mso-height-relative:page;v-text-anchor:bottom" o:gfxdata="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" fillcolor="#44546a [3215]" stroked="f" strokeweight="1pt">
                     <v:textbox inset="14.4pt,14.4pt,14.4pt,28.8pt">
@@ -461,7 +462,7 @@
                   </wp:anchor>
                 </w:drawing>
               </mc:Choice>
-              <mc:Fallback xmlns:cx5="http://schemas.microsoft.com/office/drawing/2016/5/11/chartex" xmlns:cx4="http://schemas.microsoft.com/office/drawing/2016/5/10/chartex" xmlns:cx3="http://schemas.microsoft.com/office/drawing/2016/5/9/chartex">
+              <mc:Fallback xmlns:cx="http://schemas.microsoft.com/office/drawing/2014/chartex" xmlns:cx1="http://schemas.microsoft.com/office/drawing/2015/9/8/chartex" xmlns:cx2="http://schemas.microsoft.com/office/drawing/2015/10/21/chartex" xmlns:w16se="http://schemas.microsoft.com/office/word/2015/wordml/symex" xmlns:cx5="http://schemas.microsoft.com/office/drawing/2016/5/11/chartex" xmlns:cx4="http://schemas.microsoft.com/office/drawing/2016/5/10/chartex" xmlns:cx3="http://schemas.microsoft.com/office/drawing/2016/5/9/chartex">
                 <w:pict>
                   <v:rect w14:anchorId="30DEBCE3" id="Rectángulo 468" o:spid="_x0000_s1026" style="position:absolute;margin-left:0;margin-top:0;width:244.8pt;height:554.4pt;z-index:251659264;visibility:visible;mso-wrap-style:square;mso-width-percent:400;mso-height-percent:700;mso-left-percent:440;mso-top-percent:25;mso-wrap-distance-left:9pt;mso-wrap-distance-top:0;mso-wrap-distance-right:9pt;mso-wrap-distance-bottom:0;mso-position-horizontal-relative:page;mso-position-vertical-relative:page;mso-width-percent:400;mso-height-percent:700;mso-left-percent:440;mso-top-percent:25;mso-width-relative:page;mso-height-relative:page;v-text-anchor:middle" o:gfxdata="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" fillcolor="white [3212]" strokecolor="#747070 [1614]" strokeweight="1.25pt">
                     <w10:wrap anchorx="page" anchory="page"/>
@@ -559,7 +560,7 @@
                   </wp:anchor>
                 </w:drawing>
               </mc:Choice>
-              <mc:Fallback xmlns:cx5="http://schemas.microsoft.com/office/drawing/2016/5/11/chartex" xmlns:cx4="http://schemas.microsoft.com/office/drawing/2016/5/10/chartex" xmlns:cx3="http://schemas.microsoft.com/office/drawing/2016/5/9/chartex">
+              <mc:Fallback xmlns:cx="http://schemas.microsoft.com/office/drawing/2014/chartex" xmlns:cx1="http://schemas.microsoft.com/office/drawing/2015/9/8/chartex" xmlns:cx2="http://schemas.microsoft.com/office/drawing/2015/10/21/chartex" xmlns:w16se="http://schemas.microsoft.com/office/word/2015/wordml/symex" xmlns:cx5="http://schemas.microsoft.com/office/drawing/2016/5/11/chartex" xmlns:cx4="http://schemas.microsoft.com/office/drawing/2016/5/10/chartex" xmlns:cx3="http://schemas.microsoft.com/office/drawing/2016/5/9/chartex">
                 <w:pict>
                   <v:rect w14:anchorId="1DBC8E02" id="Rectángulo 469" o:spid="_x0000_s1026" style="position:absolute;margin-left:0;margin-top:0;width:226.45pt;height:9.35pt;z-index:251662336;visibility:visible;mso-wrap-style:square;mso-width-percent:370;mso-height-percent:0;mso-left-percent:455;mso-top-percent:690;mso-wrap-distance-left:9pt;mso-wrap-distance-top:0;mso-wrap-distance-right:9pt;mso-wrap-distance-bottom:0;mso-position-horizontal-relative:page;mso-position-vertical-relative:page;mso-width-percent:370;mso-height-percent:0;mso-left-percent:455;mso-top-percent:690;mso-width-relative:page;mso-height-relative:margin;v-text-anchor:middle" o:gfxdata="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" fillcolor="#5b9bd5 [3204]" stroked="f" strokeweight="1pt">
                     <w10:wrap anchorx="page" anchory="page"/>
@@ -624,6 +625,7 @@
                                   <w:dataBinding w:prefixMappings="xmlns:ns0='http://schemas.openxmlformats.org/package/2006/metadata/core-properties' xmlns:ns1='http://purl.org/dc/elements/1.1/'" w:xpath="/ns0:coreProperties[1]/ns1:title[1]" w:storeItemID="{6C3C8BC8-F283-45AE-878A-BAB7291924A1}"/>
                                   <w:text/>
                                 </w:sdtPr>
+                                <w:sdtEndPr/>
                                 <w:sdtContent>
                                   <w:p>
                                     <w:pPr>
@@ -660,6 +662,7 @@
                                   <w:dataBinding w:prefixMappings="xmlns:ns0='http://schemas.openxmlformats.org/package/2006/metadata/core-properties' xmlns:ns1='http://purl.org/dc/elements/1.1/'" w:xpath="/ns0:coreProperties[1]/ns1:subject[1]" w:storeItemID="{6C3C8BC8-F283-45AE-878A-BAB7291924A1}"/>
                                   <w:text/>
                                 </w:sdtPr>
+                                <w:sdtEndPr/>
                                 <w:sdtContent>
                                   <w:p>
                                     <w:pPr>
@@ -702,7 +705,7 @@
                   </wp:anchor>
                 </w:drawing>
               </mc:Choice>
-              <mc:Fallback>
+              <mc:Fallback xmlns:cx="http://schemas.microsoft.com/office/drawing/2014/chartex" xmlns:cx1="http://schemas.microsoft.com/office/drawing/2015/9/8/chartex" xmlns:cx2="http://schemas.microsoft.com/office/drawing/2015/10/21/chartex" xmlns:w16se="http://schemas.microsoft.com/office/word/2015/wordml/symex">
                 <w:pict>
                   <v:shape w14:anchorId="527C9D12" id="Cuadro de texto 470" o:spid="_x0000_s1029" type="#_x0000_t202" style="position:absolute;margin-left:258.7pt;margin-top:294.75pt;width:246.75pt;height:194.9pt;z-index:251661312;visibility:visible;mso-wrap-style:square;mso-width-percent:0;mso-height-percent:280;mso-wrap-distance-left:9pt;mso-wrap-distance-top:0;mso-wrap-distance-right:9pt;mso-wrap-distance-bottom:0;mso-position-horizontal:absolute;mso-position-horizontal-relative:page;mso-position-vertical:absolute;mso-position-vertical-relative:page;mso-width-percent:0;mso-height-percent:280;mso-width-relative:page;mso-height-relative:page;v-text-anchor:top" o:gfxdata="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" filled="f" stroked="f" strokeweight=".5pt">
                     <v:textbox style="mso-fit-shape-to-text:t">
@@ -816,7 +819,7 @@
       <w:sdtContent>
         <w:p>
           <w:pPr>
-            <w:pStyle w:val="TtuloTDC"/>
+            <w:pStyle w:val="TtulodeTDC"/>
             <w:rPr>
               <w:b/>
             </w:rPr>
@@ -2620,6 +2623,7 @@
           <w:b/>
           <w:u w:val="single"/>
         </w:rPr>
+        <w:lastRenderedPageBreak/>
         <w:t>Resumen</w:t>
       </w:r>
       <w:bookmarkEnd w:id="0"/>
@@ -2992,6 +2996,7 @@
           <w:b/>
           <w:u w:val="single"/>
         </w:rPr>
+        <w:lastRenderedPageBreak/>
         <w:t>Introducción y contexto</w:t>
       </w:r>
       <w:bookmarkEnd w:id="1"/>
@@ -3466,6 +3471,7 @@
           <w:sz w:val="24"/>
           <w:lang w:eastAsia="es-ES"/>
         </w:rPr>
+        <w:lastRenderedPageBreak/>
         <w:t>Las</w:t>
       </w:r>
       <w:r>
@@ -3886,6 +3892,7 @@
           <w:b/>
           <w:u w:val="single"/>
         </w:rPr>
+        <w:lastRenderedPageBreak/>
         <w:t>Descripción del sistema</w:t>
       </w:r>
       <w:bookmarkEnd w:id="2"/>
@@ -4047,7 +4054,23 @@
           <w:sz w:val="24"/>
           <w:lang w:eastAsia="es-ES"/>
         </w:rPr>
-        <w:t xml:space="preserve"> de GitHub.</w:t>
+        <w:t xml:space="preserve"> de </w:t>
+      </w:r>
+      <w:proofErr w:type="spellStart"/>
+      <w:r>
+        <w:rPr>
+          <w:sz w:val="24"/>
+          <w:lang w:eastAsia="es-ES"/>
+        </w:rPr>
+        <w:t>GitHub</w:t>
+      </w:r>
+      <w:proofErr w:type="spellEnd"/>
+      <w:r>
+        <w:rPr>
+          <w:sz w:val="24"/>
+          <w:lang w:eastAsia="es-ES"/>
+        </w:rPr>
+        <w:t>.</w:t>
       </w:r>
     </w:p>
     <w:p>
@@ -4484,6 +4507,7 @@
                 <w:sz w:val="24"/>
                 <w:lang w:eastAsia="es-ES"/>
               </w:rPr>
+              <w:lastRenderedPageBreak/>
               <w:t>TAREA</w:t>
             </w:r>
           </w:p>
@@ -4752,16 +4776,8 @@
               <w:rPr>
                 <w:sz w:val="24"/>
               </w:rPr>
-              <w:t xml:space="preserve">Jorge Puente </w:t>
-            </w:r>
-            <w:proofErr w:type="spellStart"/>
-            <w:r>
-              <w:rPr>
-                <w:sz w:val="24"/>
-              </w:rPr>
-              <w:t>Zaro</w:t>
-            </w:r>
-            <w:proofErr w:type="spellEnd"/>
+              <w:t>Jorge Puente Zaro</w:t>
+            </w:r>
           </w:p>
         </w:tc>
       </w:tr>
@@ -4965,18 +4981,8 @@
                 <w:sz w:val="24"/>
                 <w:lang w:eastAsia="es-ES"/>
               </w:rPr>
-              <w:t xml:space="preserve">Jorge Puente </w:t>
-            </w:r>
-            <w:proofErr w:type="spellStart"/>
-            <w:r>
-              <w:rPr>
-                <w:rFonts w:eastAsia="Times New Roman"/>
-                <w:sz w:val="24"/>
-                <w:lang w:eastAsia="es-ES"/>
-              </w:rPr>
-              <w:t>Zaro</w:t>
-            </w:r>
-            <w:proofErr w:type="spellEnd"/>
+              <w:t>Jorge Puente Zaro</w:t>
+            </w:r>
           </w:p>
           <w:p>
             <w:pPr>
@@ -5158,16 +5164,8 @@
               <w:rPr>
                 <w:sz w:val="24"/>
               </w:rPr>
-              <w:t xml:space="preserve">Jorge Puente </w:t>
-            </w:r>
-            <w:proofErr w:type="spellStart"/>
-            <w:r>
-              <w:rPr>
-                <w:sz w:val="24"/>
-              </w:rPr>
-              <w:t>Zaro</w:t>
-            </w:r>
-            <w:proofErr w:type="spellEnd"/>
+              <w:t>Jorge Puente Zaro</w:t>
+            </w:r>
           </w:p>
         </w:tc>
       </w:tr>
@@ -5304,16 +5302,8 @@
               <w:rPr>
                 <w:sz w:val="24"/>
               </w:rPr>
-              <w:t xml:space="preserve">Jorge Puente </w:t>
-            </w:r>
-            <w:proofErr w:type="spellStart"/>
-            <w:r>
-              <w:rPr>
-                <w:sz w:val="24"/>
-              </w:rPr>
-              <w:t>Zaro</w:t>
-            </w:r>
-            <w:proofErr w:type="spellEnd"/>
+              <w:t>Jorge Puente Zaro</w:t>
+            </w:r>
           </w:p>
         </w:tc>
       </w:tr>
@@ -5849,16 +5839,8 @@
               <w:rPr>
                 <w:sz w:val="24"/>
               </w:rPr>
-              <w:t xml:space="preserve">Jorge Puente </w:t>
-            </w:r>
-            <w:proofErr w:type="spellStart"/>
-            <w:r>
-              <w:rPr>
-                <w:sz w:val="24"/>
-              </w:rPr>
-              <w:t>Zaro</w:t>
-            </w:r>
-            <w:proofErr w:type="spellEnd"/>
+              <w:t>Jorge Puente Zaro</w:t>
+            </w:r>
           </w:p>
         </w:tc>
       </w:tr>
@@ -6108,18 +6090,8 @@
                 <w:sz w:val="24"/>
                 <w:lang w:eastAsia="es-ES"/>
               </w:rPr>
-              <w:t xml:space="preserve">Jorge Puente </w:t>
-            </w:r>
-            <w:proofErr w:type="spellStart"/>
-            <w:r>
-              <w:rPr>
-                <w:rFonts w:eastAsia="Times New Roman"/>
-                <w:sz w:val="24"/>
-                <w:lang w:eastAsia="es-ES"/>
-              </w:rPr>
-              <w:t>Zaro</w:t>
-            </w:r>
-            <w:proofErr w:type="spellEnd"/>
+              <w:t>Jorge Puente Zaro</w:t>
+            </w:r>
           </w:p>
           <w:p>
             <w:pPr>
@@ -6228,6 +6200,7 @@
           <w:u w:val="single"/>
           <w:lang w:eastAsia="es-ES"/>
         </w:rPr>
+        <w:lastRenderedPageBreak/>
         <w:t>Cambios realizados</w:t>
       </w:r>
       <w:bookmarkEnd w:id="4"/>
@@ -6580,6 +6553,7 @@
           <w:sz w:val="24"/>
           <w:lang w:eastAsia="es-ES"/>
         </w:rPr>
+        <w:lastRenderedPageBreak/>
         <w:t xml:space="preserve">El módulo de control de peticiones se comunica a su vez se comunica con la cabina de Telegram. Dicha cabina recibirá las peticiones de voto, creación de votación o de gestión de votaciones del usuario, por ello para poder ejecutar dichas peticiones está comunicado con el módulo de votación. </w:t>
       </w:r>
     </w:p>
@@ -7099,6 +7073,7 @@
           <w:u w:val="single"/>
           <w:lang w:eastAsia="es-ES"/>
         </w:rPr>
+        <w:lastRenderedPageBreak/>
         <w:t>Entorno de desarrollo</w:t>
       </w:r>
       <w:bookmarkEnd w:id="8"/>
@@ -7876,6 +7851,7 @@
         <w:rPr>
           <w:lang w:eastAsia="es-ES"/>
         </w:rPr>
+        <w:lastRenderedPageBreak/>
         <w:t xml:space="preserve">Es necesario que la opción de “Virtualización de </w:t>
       </w:r>
       <w:proofErr w:type="spellStart"/>
@@ -7890,21 +7866,7 @@
         <w:rPr>
           <w:lang w:eastAsia="es-ES"/>
         </w:rPr>
-        <w:t xml:space="preserve">” que se encuentra </w:t>
-      </w:r>
-      <w:proofErr w:type="gramStart"/>
-      <w:r>
-        <w:rPr>
-          <w:lang w:eastAsia="es-ES"/>
-        </w:rPr>
-        <w:t>dentro de la BIOS</w:t>
-      </w:r>
-      <w:proofErr w:type="gramEnd"/>
-      <w:r>
-        <w:rPr>
-          <w:lang w:eastAsia="es-ES"/>
-        </w:rPr>
-        <w:t xml:space="preserve"> de nuestro ordenador se encuentre activada para que nuestro programa pueda ejecutar máquinas virtuales.</w:t>
+        <w:t>” que se encuentra dentro de la BIOS de nuestro ordenador se encuentre activada para que nuestro programa pueda ejecutar máquinas virtuales.</w:t>
       </w:r>
     </w:p>
     <w:p>
@@ -8128,6 +8090,9 @@
         <w:t>2</w:t>
       </w:r>
       <w:r>
+        <w:rPr>
+          <w:noProof/>
+        </w:rPr>
         <w:fldChar w:fldCharType="end"/>
       </w:r>
       <w:r>
@@ -8334,6 +8299,9 @@
         <w:t>3</w:t>
       </w:r>
       <w:r>
+        <w:rPr>
+          <w:noProof/>
+        </w:rPr>
         <w:fldChar w:fldCharType="end"/>
       </w:r>
       <w:r>
@@ -8526,6 +8494,9 @@
         <w:t>4</w:t>
       </w:r>
       <w:r>
+        <w:rPr>
+          <w:noProof/>
+        </w:rPr>
         <w:fldChar w:fldCharType="end"/>
       </w:r>
       <w:r>
@@ -8614,6 +8585,7 @@
           <w:sz w:val="24"/>
           <w:lang w:eastAsia="es-ES"/>
         </w:rPr>
+        <w:lastRenderedPageBreak/>
         <w:t>Seleccionamos nuestra carpeta “</w:t>
       </w:r>
       <w:proofErr w:type="spellStart"/>
@@ -8708,6 +8680,9 @@
         <w:t>5</w:t>
       </w:r>
       <w:r>
+        <w:rPr>
+          <w:noProof/>
+        </w:rPr>
         <w:fldChar w:fldCharType="end"/>
       </w:r>
       <w:r>
@@ -8809,6 +8784,9 @@
         <w:t>6</w:t>
       </w:r>
       <w:r>
+        <w:rPr>
+          <w:noProof/>
+        </w:rPr>
         <w:fldChar w:fldCharType="end"/>
       </w:r>
       <w:r>
@@ -8827,6 +8805,7 @@
           <w:sz w:val="24"/>
           <w:lang w:eastAsia="es-ES"/>
         </w:rPr>
+        <w:lastRenderedPageBreak/>
         <w:t xml:space="preserve">Una vez realizado esto, necesitamos de un </w:t>
       </w:r>
       <w:proofErr w:type="spellStart"/>
@@ -9069,7 +9048,10 @@
         <w:fldChar w:fldCharType="begin"/>
       </w:r>
       <w:r>
-        <w:instrText xml:space="preserve"> SEQ Ilustración \* ARABIC </w:instrText>
+        <w:instrText xml:space="preserve"> SEQ Ilustración </w:instrText>
+      </w:r>
+      <w:r>
+        <w:instrText xml:space="preserve">\* ARABIC </w:instrText>
       </w:r>
       <w:r>
         <w:fldChar w:fldCharType="separate"/>
@@ -9081,6 +9063,9 @@
         <w:t>7</w:t>
       </w:r>
       <w:r>
+        <w:rPr>
+          <w:noProof/>
+        </w:rPr>
         <w:fldChar w:fldCharType="end"/>
       </w:r>
       <w:r>
@@ -9356,6 +9341,9 @@
         <w:t>8</w:t>
       </w:r>
       <w:r>
+        <w:rPr>
+          <w:noProof/>
+        </w:rPr>
         <w:fldChar w:fldCharType="end"/>
       </w:r>
       <w:r>
@@ -9486,6 +9474,7 @@
           <w:sz w:val="24"/>
           <w:lang w:eastAsia="es-ES"/>
         </w:rPr>
+        <w:lastRenderedPageBreak/>
         <w:t xml:space="preserve">Ya creado el proyecto, si quisiéramos realizar una primera prueba de ejecución, deberemos de arrancar previamente </w:t>
       </w:r>
       <w:r>
@@ -9601,6 +9590,9 @@
         <w:t>9</w:t>
       </w:r>
       <w:r>
+        <w:rPr>
+          <w:noProof/>
+        </w:rPr>
         <w:fldChar w:fldCharType="end"/>
       </w:r>
       <w:r>
@@ -9730,6 +9722,9 @@
         <w:t>10</w:t>
       </w:r>
       <w:r>
+        <w:rPr>
+          <w:noProof/>
+        </w:rPr>
         <w:fldChar w:fldCharType="end"/>
       </w:r>
       <w:r>
@@ -9743,8 +9738,6 @@
       <w:r>
         <w:t xml:space="preserve"> iniciado</w:t>
       </w:r>
-      <w:bookmarkStart w:id="9" w:name="_GoBack"/>
-      <w:bookmarkEnd w:id="9"/>
     </w:p>
     <w:p>
       <w:r>
@@ -9837,16 +9830,17 @@
           <w:lang w:eastAsia="es-ES"/>
         </w:rPr>
       </w:pPr>
-      <w:bookmarkStart w:id="10" w:name="_Toc471896500"/>
+      <w:bookmarkStart w:id="9" w:name="_Toc471896500"/>
       <w:r>
         <w:rPr>
           <w:b/>
           <w:u w:val="single"/>
           <w:lang w:eastAsia="es-ES"/>
         </w:rPr>
+        <w:lastRenderedPageBreak/>
         <w:t>Gestión del código fuente</w:t>
       </w:r>
-      <w:bookmarkEnd w:id="10"/>
+      <w:bookmarkEnd w:id="9"/>
     </w:p>
     <w:p>
       <w:pPr>
@@ -9868,7 +9862,7 @@
           <w:lang w:eastAsia="es-ES"/>
         </w:rPr>
       </w:pPr>
-      <w:bookmarkStart w:id="11" w:name="_Toc471896501"/>
+      <w:bookmarkStart w:id="10" w:name="_Toc471896501"/>
       <w:r>
         <w:rPr>
           <w:b/>
@@ -9877,7 +9871,7 @@
         </w:rPr>
         <w:t>Gestión de las ramas en el código</w:t>
       </w:r>
-      <w:bookmarkEnd w:id="11"/>
+      <w:bookmarkEnd w:id="10"/>
     </w:p>
     <w:p>
       <w:pPr>
@@ -10050,7 +10044,23 @@
           <w:sz w:val="24"/>
           <w:lang w:eastAsia="es-ES"/>
         </w:rPr>
-        <w:t xml:space="preserve">Como repositorio remoto, se usa GitHub. En el siguiente enlace se puede ver un sumario de cómo utilizar GitHub con </w:t>
+        <w:t xml:space="preserve">Como repositorio remoto, se usa GitHub. En el siguiente enlace se puede ver un sumario de cómo utilizar </w:t>
+      </w:r>
+      <w:proofErr w:type="spellStart"/>
+      <w:r>
+        <w:rPr>
+          <w:sz w:val="24"/>
+          <w:lang w:eastAsia="es-ES"/>
+        </w:rPr>
+        <w:t>GitHub</w:t>
+      </w:r>
+      <w:proofErr w:type="spellEnd"/>
+      <w:r>
+        <w:rPr>
+          <w:sz w:val="24"/>
+          <w:lang w:eastAsia="es-ES"/>
+        </w:rPr>
+        <w:t xml:space="preserve"> con </w:t>
       </w:r>
       <w:proofErr w:type="spellStart"/>
       <w:r>
@@ -10116,16 +10126,17 @@
           <w:lang w:eastAsia="es-ES"/>
         </w:rPr>
       </w:pPr>
-      <w:bookmarkStart w:id="12" w:name="_Toc471896502"/>
+      <w:bookmarkStart w:id="11" w:name="_Toc471896502"/>
       <w:r>
         <w:rPr>
           <w:b/>
           <w:u w:val="single"/>
           <w:lang w:eastAsia="es-ES"/>
         </w:rPr>
+        <w:lastRenderedPageBreak/>
         <w:t>Gestión de parches</w:t>
       </w:r>
-      <w:bookmarkEnd w:id="12"/>
+      <w:bookmarkEnd w:id="11"/>
     </w:p>
     <w:p>
       <w:pPr>
@@ -10226,7 +10237,23 @@
           <w:sz w:val="24"/>
           <w:lang w:eastAsia="es-ES"/>
         </w:rPr>
-        <w:t xml:space="preserve"> en GitHub y la pasa en Waffle</w:t>
+        <w:t xml:space="preserve"> en </w:t>
+      </w:r>
+      <w:proofErr w:type="spellStart"/>
+      <w:r>
+        <w:rPr>
+          <w:sz w:val="24"/>
+          <w:lang w:eastAsia="es-ES"/>
+        </w:rPr>
+        <w:t>GitHub</w:t>
+      </w:r>
+      <w:proofErr w:type="spellEnd"/>
+      <w:r>
+        <w:rPr>
+          <w:sz w:val="24"/>
+          <w:lang w:eastAsia="es-ES"/>
+        </w:rPr>
+        <w:t xml:space="preserve"> y la pasa en Waffle</w:t>
       </w:r>
       <w:r>
         <w:rPr>
@@ -10451,7 +10478,7 @@
           <w:lang w:eastAsia="es-ES"/>
         </w:rPr>
       </w:pPr>
-      <w:bookmarkStart w:id="13" w:name="_Toc471896503"/>
+      <w:bookmarkStart w:id="12" w:name="_Toc471896503"/>
       <w:r>
         <w:rPr>
           <w:b/>
@@ -10460,7 +10487,7 @@
         </w:rPr>
         <w:t>Aprobación de cambios</w:t>
       </w:r>
-      <w:bookmarkEnd w:id="13"/>
+      <w:bookmarkEnd w:id="12"/>
     </w:p>
     <w:p>
       <w:pPr>
@@ -10545,16 +10572,17 @@
           <w:lang w:eastAsia="es-ES"/>
         </w:rPr>
       </w:pPr>
-      <w:bookmarkStart w:id="14" w:name="_Toc471896504"/>
+      <w:bookmarkStart w:id="13" w:name="_Toc471896504"/>
       <w:r>
         <w:rPr>
           <w:b/>
           <w:u w:val="single"/>
           <w:lang w:eastAsia="es-ES"/>
         </w:rPr>
+        <w:lastRenderedPageBreak/>
         <w:t>Roles en la gestión del código</w:t>
       </w:r>
-      <w:bookmarkEnd w:id="14"/>
+      <w:bookmarkEnd w:id="13"/>
     </w:p>
     <w:p>
       <w:pPr>
@@ -10819,18 +10847,8 @@
                 <w:sz w:val="48"/>
                 <w:lang w:eastAsia="es-ES"/>
               </w:rPr>
-              <w:t xml:space="preserve">Jorge Puente </w:t>
-            </w:r>
-            <w:proofErr w:type="spellStart"/>
-            <w:r>
-              <w:rPr>
-                <w:b/>
-                <w:sz w:val="48"/>
-                <w:lang w:eastAsia="es-ES"/>
-              </w:rPr>
-              <w:t>Zaro</w:t>
-            </w:r>
-            <w:proofErr w:type="spellEnd"/>
+              <w:t>Jorge Puente Zaro</w:t>
+            </w:r>
           </w:p>
         </w:tc>
         <w:tc>
@@ -11187,15 +11205,16 @@
           <w:u w:val="single"/>
         </w:rPr>
       </w:pPr>
-      <w:bookmarkStart w:id="15" w:name="_Toc471896505"/>
+      <w:bookmarkStart w:id="14" w:name="_Toc471896505"/>
       <w:r>
         <w:rPr>
           <w:b/>
           <w:u w:val="single"/>
         </w:rPr>
+        <w:lastRenderedPageBreak/>
         <w:t>Políticas de nombre y estilo en el código fuente</w:t>
       </w:r>
-      <w:bookmarkEnd w:id="15"/>
+      <w:bookmarkEnd w:id="14"/>
     </w:p>
     <w:p/>
     <w:p>
@@ -11481,7 +11500,7 @@
           <w:u w:val="single"/>
         </w:rPr>
       </w:pPr>
-      <w:bookmarkStart w:id="16" w:name="_Toc471896506"/>
+      <w:bookmarkStart w:id="15" w:name="_Toc471896506"/>
       <w:r>
         <w:rPr>
           <w:b/>
@@ -11489,7 +11508,7 @@
         </w:rPr>
         <w:t>Gestión de la construcción e integración continua</w:t>
       </w:r>
-      <w:bookmarkEnd w:id="16"/>
+      <w:bookmarkEnd w:id="15"/>
     </w:p>
     <w:p/>
     <w:p>
@@ -11577,7 +11596,21 @@
         <w:rPr>
           <w:sz w:val="24"/>
         </w:rPr>
-        <w:t xml:space="preserve"> en GitHub, Jenkins descarga el código desde GitHub y lo pone en una carpeta local. Una vez descargado, pone el código en un contenedor </w:t>
+        <w:t xml:space="preserve"> en </w:t>
+      </w:r>
+      <w:proofErr w:type="spellStart"/>
+      <w:r>
+        <w:rPr>
+          <w:sz w:val="24"/>
+        </w:rPr>
+        <w:t>GitHub</w:t>
+      </w:r>
+      <w:proofErr w:type="spellEnd"/>
+      <w:r>
+        <w:rPr>
+          <w:sz w:val="24"/>
+        </w:rPr>
+        <w:t xml:space="preserve">, Jenkins descarga el código desde GitHub y lo pone en una carpeta local. Una vez descargado, pone el código en un contenedor </w:t>
       </w:r>
       <w:proofErr w:type="spellStart"/>
       <w:r>
@@ -11618,7 +11651,14 @@
         <w:rPr>
           <w:sz w:val="24"/>
         </w:rPr>
-        <w:t xml:space="preserve"> en P</w:t>
+        <w:t xml:space="preserve"> en </w:t>
+      </w:r>
+      <w:proofErr w:type="spellStart"/>
+      <w:r>
+        <w:rPr>
+          <w:sz w:val="24"/>
+        </w:rPr>
+        <w:t>P</w:t>
       </w:r>
       <w:r>
         <w:rPr>
@@ -11630,7 +11670,14 @@
         <w:rPr>
           <w:sz w:val="24"/>
         </w:rPr>
-        <w:t xml:space="preserve">n y la página web de </w:t>
+        <w:t>n</w:t>
+      </w:r>
+      <w:proofErr w:type="spellEnd"/>
+      <w:r>
+        <w:rPr>
+          <w:sz w:val="24"/>
+        </w:rPr>
+        <w:t xml:space="preserve"> y la página web de </w:t>
       </w:r>
       <w:proofErr w:type="spellStart"/>
       <w:r>
@@ -11732,15 +11779,16 @@
           <w:u w:val="single"/>
         </w:rPr>
       </w:pPr>
-      <w:bookmarkStart w:id="17" w:name="_Toc471896507"/>
+      <w:bookmarkStart w:id="16" w:name="_Toc471896507"/>
       <w:r>
         <w:rPr>
           <w:b/>
           <w:u w:val="single"/>
         </w:rPr>
+        <w:lastRenderedPageBreak/>
         <w:t>Gestión del cambio, incidencias y depuración</w:t>
       </w:r>
-      <w:bookmarkEnd w:id="17"/>
+      <w:bookmarkEnd w:id="16"/>
     </w:p>
     <w:p/>
     <w:p>
@@ -11782,7 +11830,21 @@
         <w:rPr>
           <w:sz w:val="24"/>
         </w:rPr>
-        <w:t xml:space="preserve"> de GitHub y</w:t>
+        <w:t xml:space="preserve"> de </w:t>
+      </w:r>
+      <w:proofErr w:type="spellStart"/>
+      <w:r>
+        <w:rPr>
+          <w:sz w:val="24"/>
+        </w:rPr>
+        <w:t>GitHub</w:t>
+      </w:r>
+      <w:proofErr w:type="spellEnd"/>
+      <w:r>
+        <w:rPr>
+          <w:sz w:val="24"/>
+        </w:rPr>
+        <w:t xml:space="preserve"> y</w:t>
       </w:r>
       <w:r>
         <w:rPr>
@@ -12007,15 +12069,16 @@
           <w:u w:val="single"/>
         </w:rPr>
       </w:pPr>
-      <w:bookmarkStart w:id="18" w:name="_Toc471896508"/>
+      <w:bookmarkStart w:id="17" w:name="_Toc471896508"/>
       <w:r>
         <w:rPr>
           <w:b/>
           <w:u w:val="single"/>
         </w:rPr>
+        <w:lastRenderedPageBreak/>
         <w:t>Gestión de liberaciones, despliegue y entregas</w:t>
       </w:r>
-      <w:bookmarkEnd w:id="18"/>
+      <w:bookmarkEnd w:id="17"/>
     </w:p>
     <w:p/>
     <w:p>
@@ -12030,7 +12093,7 @@
           <w:u w:val="single"/>
         </w:rPr>
       </w:pPr>
-      <w:bookmarkStart w:id="19" w:name="_Toc471896509"/>
+      <w:bookmarkStart w:id="18" w:name="_Toc471896509"/>
       <w:r>
         <w:rPr>
           <w:b/>
@@ -12038,7 +12101,7 @@
         </w:rPr>
         <w:t>Entregables</w:t>
       </w:r>
-      <w:bookmarkEnd w:id="19"/>
+      <w:bookmarkEnd w:id="18"/>
     </w:p>
     <w:p/>
     <w:p>
@@ -12203,7 +12266,7 @@
           <w:u w:val="single"/>
         </w:rPr>
       </w:pPr>
-      <w:bookmarkStart w:id="20" w:name="_Toc471896510"/>
+      <w:bookmarkStart w:id="19" w:name="_Toc471896510"/>
       <w:r>
         <w:rPr>
           <w:b/>
@@ -12211,7 +12274,7 @@
         </w:rPr>
         <w:t>Roles</w:t>
       </w:r>
-      <w:bookmarkEnd w:id="20"/>
+      <w:bookmarkEnd w:id="19"/>
     </w:p>
     <w:p/>
     <w:p>
@@ -12287,34 +12350,35 @@
           <w:u w:val="single"/>
         </w:rPr>
       </w:pPr>
-      <w:bookmarkStart w:id="21" w:name="_Toc471896511"/>
+      <w:bookmarkStart w:id="20" w:name="_Toc471896511"/>
       <w:r>
         <w:rPr>
           <w:b/>
           <w:u w:val="single"/>
         </w:rPr>
+        <w:lastRenderedPageBreak/>
         <w:t>Mapa de herramientas</w:t>
       </w:r>
-      <w:bookmarkEnd w:id="21"/>
+      <w:bookmarkEnd w:id="20"/>
     </w:p>
     <w:p/>
     <w:p>
       <w:pPr>
         <w:keepNext/>
         <w:ind w:left="-993"/>
-      </w:pPr>
-      <w:r>
-        <w:rPr>
-          <w:rFonts w:ascii="Arial" w:hAnsi="Arial" w:cs="Arial"/>
+        <w:jc w:val="center"/>
+      </w:pPr>
+      <w:bookmarkStart w:id="21" w:name="_GoBack"/>
+      <w:r>
+        <w:rPr>
           <w:noProof/>
-          <w:color w:val="000000"/>
           <w:lang w:eastAsia="es-ES"/>
         </w:rPr>
         <w:drawing>
-          <wp:inline distT="0" distB="0" distL="0" distR="0" wp14:anchorId="6DD90C2C" wp14:editId="3AB4EFEB">
-            <wp:extent cx="6534150" cy="4515293"/>
-            <wp:effectExtent l="0" t="0" r="0" b="0"/>
-            <wp:docPr id="3" name="Imagen 3" descr="https://lh6.googleusercontent.com/6J7jfnhhCcIlb3pewiP5DKu_E9Uzz21MjnCcxWtiwbDrHQ5LDTer_dYadYHVDUK2p0_ip-53vMStfBykSu3nFbVK6OxhNGMrMF_HaqtI22vKnJIc-5rSXunXN9zONWgZT_FRiq4U"/>
+          <wp:inline distT="0" distB="0" distL="0" distR="0">
+            <wp:extent cx="5772150" cy="4354790"/>
+            <wp:effectExtent l="0" t="0" r="0" b="8255"/>
+            <wp:docPr id="23" name="Imagen 23" descr="C:\Users\Jorge Puente Zaro\Desktop\MapaHerramientas.png"/>
             <wp:cNvGraphicFramePr>
               <a:graphicFrameLocks xmlns:a="http://schemas.openxmlformats.org/drawingml/2006/main" noChangeAspect="1"/>
             </wp:cNvGraphicFramePr>
@@ -12322,7 +12386,7 @@
               <a:graphicData uri="http://schemas.openxmlformats.org/drawingml/2006/picture">
                 <pic:pic xmlns:pic="http://schemas.openxmlformats.org/drawingml/2006/picture">
                   <pic:nvPicPr>
-                    <pic:cNvPr id="0" name="Picture 1" descr="https://lh6.googleusercontent.com/6J7jfnhhCcIlb3pewiP5DKu_E9Uzz21MjnCcxWtiwbDrHQ5LDTer_dYadYHVDUK2p0_ip-53vMStfBykSu3nFbVK6OxhNGMrMF_HaqtI22vKnJIc-5rSXunXN9zONWgZT_FRiq4U"/>
+                    <pic:cNvPr id="0" name="Picture 1" descr="C:\Users\Jorge Puente Zaro\Desktop\MapaHerramientas.png"/>
                     <pic:cNvPicPr>
                       <a:picLocks noChangeAspect="1" noChangeArrowheads="1"/>
                     </pic:cNvPicPr>
@@ -12343,7 +12407,7 @@
                   <pic:spPr bwMode="auto">
                     <a:xfrm>
                       <a:off x="0" y="0"/>
-                      <a:ext cx="6555481" cy="4530033"/>
+                      <a:ext cx="5775750" cy="4357506"/>
                     </a:xfrm>
                     <a:prstGeom prst="rect">
                       <a:avLst/>
@@ -12359,6 +12423,7 @@
           </wp:inline>
         </w:drawing>
       </w:r>
+      <w:bookmarkEnd w:id="21"/>
     </w:p>
     <w:p>
       <w:pPr>
@@ -12705,6 +12770,7 @@
           <w:noProof/>
           <w:lang w:eastAsia="es-ES"/>
         </w:rPr>
+        <w:lastRenderedPageBreak/>
         <w:drawing>
           <wp:anchor distT="0" distB="0" distL="114300" distR="114300" simplePos="0" relativeHeight="251667456" behindDoc="0" locked="0" layoutInCell="1" allowOverlap="1" wp14:anchorId="51A8F01F" wp14:editId="5910A3A3">
             <wp:simplePos x="0" y="0"/>
@@ -13768,28 +13834,26 @@
     <w:p>
       <w:pPr>
         <w:jc w:val="both"/>
-        <w:rPr>
-          <w:sz w:val="24"/>
-        </w:rPr>
       </w:pPr>
       <w:r>
         <w:rPr>
           <w:noProof/>
           <w:lang w:eastAsia="es-ES"/>
         </w:rPr>
+        <w:lastRenderedPageBreak/>
         <w:drawing>
-          <wp:anchor distT="0" distB="0" distL="114300" distR="114300" simplePos="0" relativeHeight="251674624" behindDoc="0" locked="0" layoutInCell="1" allowOverlap="1" wp14:anchorId="4D7202D5" wp14:editId="29E3939A">
+          <wp:anchor distT="0" distB="0" distL="114300" distR="114300" simplePos="0" relativeHeight="251674624" behindDoc="0" locked="0" layoutInCell="1" allowOverlap="1" wp14:anchorId="164FB306" wp14:editId="0A93ADD9">
             <wp:simplePos x="0" y="0"/>
             <wp:positionH relativeFrom="column">
-              <wp:posOffset>5489402</wp:posOffset>
+              <wp:posOffset>5425440</wp:posOffset>
             </wp:positionH>
             <wp:positionV relativeFrom="paragraph">
-              <wp:posOffset>165</wp:posOffset>
+              <wp:posOffset>119380</wp:posOffset>
             </wp:positionV>
-            <wp:extent cx="892810" cy="892810"/>
+            <wp:extent cx="933450" cy="933450"/>
             <wp:effectExtent l="0" t="0" r="0" b="0"/>
             <wp:wrapSquare wrapText="bothSides"/>
-            <wp:docPr id="23" name="Imagen 23" descr="Resultado de imagen de waffle.io logo"/>
+            <wp:docPr id="7" name="Imagen 7" descr="https://lh6.googleusercontent.com/_HEaNhDDfTVaFqnXj5gMz-F07cy9ys0IUgnnn2BQhhAg7yszy0tBmFmNLU2g8Lu0lo1a7OLt2dF-z4FcAJyd7X-IPcNMwxx7zPdoDgc-Y2mQic0aaxWvtOf4cs6_6AiNt8CxB96Z"/>
             <wp:cNvGraphicFramePr>
               <a:graphicFrameLocks xmlns:a="http://schemas.openxmlformats.org/drawingml/2006/main" noChangeAspect="1"/>
             </wp:cNvGraphicFramePr>
@@ -13797,13 +13861,13 @@
               <a:graphicData uri="http://schemas.openxmlformats.org/drawingml/2006/picture">
                 <pic:pic xmlns:pic="http://schemas.openxmlformats.org/drawingml/2006/picture">
                   <pic:nvPicPr>
-                    <pic:cNvPr id="0" name="Picture 68" descr="Resultado de imagen de waffle.io logo"/>
+                    <pic:cNvPr id="0" name="Picture 1" descr="https://lh6.googleusercontent.com/_HEaNhDDfTVaFqnXj5gMz-F07cy9ys0IUgnnn2BQhhAg7yszy0tBmFmNLU2g8Lu0lo1a7OLt2dF-z4FcAJyd7X-IPcNMwxx7zPdoDgc-Y2mQic0aaxWvtOf4cs6_6AiNt8CxB96Z"/>
                     <pic:cNvPicPr>
                       <a:picLocks noChangeAspect="1" noChangeArrowheads="1"/>
                     </pic:cNvPicPr>
                   </pic:nvPicPr>
                   <pic:blipFill>
-                    <a:blip r:embed="rId53" cstate="print">
+                    <a:blip r:embed="rId53">
                       <a:extLst>
                         <a:ext uri="{28A0092B-C50C-407E-A947-70E740481C1C}">
                           <a14:useLocalDpi xmlns:a14="http://schemas.microsoft.com/office/drawing/2010/main" val="0"/>
@@ -13818,7 +13882,7 @@
                   <pic:spPr bwMode="auto">
                     <a:xfrm>
                       <a:off x="0" y="0"/>
-                      <a:ext cx="892810" cy="892810"/>
+                      <a:ext cx="933450" cy="933450"/>
                     </a:xfrm>
                     <a:prstGeom prst="rect">
                       <a:avLst/>
@@ -13840,54 +13904,259 @@
           </wp:anchor>
         </w:drawing>
       </w:r>
-      <w:r>
-        <w:rPr>
+      <w:proofErr w:type="spellStart"/>
+      <w:r>
+        <w:rPr>
+          <w:rFonts w:ascii="Calibri" w:hAnsi="Calibri"/>
           <w:b/>
-          <w:sz w:val="24"/>
-        </w:rPr>
-        <w:t>Waffle</w:t>
-      </w:r>
-      <w:r>
-        <w:rPr>
+          <w:bCs/>
+          <w:color w:val="000000"/>
+        </w:rPr>
+        <w:t>ZenHub</w:t>
+      </w:r>
+      <w:proofErr w:type="spellEnd"/>
+      <w:r>
+        <w:rPr>
+          <w:rFonts w:ascii="Calibri" w:hAnsi="Calibri"/>
+          <w:color w:val="000000"/>
+        </w:rPr>
+        <w:t xml:space="preserve"> es la herramienta que nos permite tener un seguimiento detallado de las incidencias que se generen en </w:t>
+      </w:r>
+      <w:proofErr w:type="spellStart"/>
+      <w:r>
+        <w:rPr>
+          <w:rFonts w:ascii="Calibri" w:hAnsi="Calibri"/>
+          <w:color w:val="000000"/>
+        </w:rPr>
+        <w:t>GitHub</w:t>
+      </w:r>
+      <w:proofErr w:type="spellEnd"/>
+      <w:r>
+        <w:rPr>
+          <w:rFonts w:ascii="Calibri" w:hAnsi="Calibri"/>
+          <w:color w:val="000000"/>
+        </w:rPr>
+        <w:t xml:space="preserve">. Se trata de una extensión de Google </w:t>
+      </w:r>
+      <w:proofErr w:type="spellStart"/>
+      <w:r>
+        <w:rPr>
+          <w:rFonts w:ascii="Calibri" w:hAnsi="Calibri"/>
+          <w:color w:val="000000"/>
+        </w:rPr>
+        <w:t>Chrome</w:t>
+      </w:r>
+      <w:proofErr w:type="spellEnd"/>
+      <w:r>
+        <w:rPr>
+          <w:rFonts w:ascii="Calibri" w:hAnsi="Calibri"/>
+          <w:color w:val="000000"/>
+        </w:rPr>
+        <w:t xml:space="preserve"> que nos permite asignarles estados a las incidencias mediante la técnica de tableros </w:t>
+      </w:r>
+      <w:proofErr w:type="spellStart"/>
+      <w:r>
+        <w:rPr>
+          <w:rFonts w:ascii="Calibri" w:hAnsi="Calibri"/>
+          <w:color w:val="000000"/>
+        </w:rPr>
+        <w:t>Kanban</w:t>
+      </w:r>
+      <w:proofErr w:type="spellEnd"/>
+      <w:r>
+        <w:rPr>
+          <w:rFonts w:ascii="Calibri" w:hAnsi="Calibri"/>
+          <w:color w:val="000000"/>
+        </w:rPr>
+        <w:t>, que facilita la gestión al mostrar las incidencias y sus estados de una forma más visual. Además, permite asignar peso a las tareas de forma que se pueda priorizar unas tareas frente a otras. Por último, una de las propiedades más características de esta herramienta es la posibilidad de crear “</w:t>
+      </w:r>
+      <w:proofErr w:type="spellStart"/>
+      <w:r>
+        <w:rPr>
+          <w:rFonts w:ascii="Calibri" w:hAnsi="Calibri"/>
+          <w:color w:val="000000"/>
+        </w:rPr>
+        <w:t>Epic</w:t>
+      </w:r>
+      <w:proofErr w:type="spellEnd"/>
+      <w:r>
+        <w:rPr>
+          <w:rFonts w:ascii="Calibri" w:hAnsi="Calibri"/>
+          <w:color w:val="000000"/>
+        </w:rPr>
+        <w:t xml:space="preserve"> </w:t>
+      </w:r>
+      <w:proofErr w:type="spellStart"/>
+      <w:r>
+        <w:rPr>
+          <w:rFonts w:ascii="Calibri" w:hAnsi="Calibri"/>
+          <w:color w:val="000000"/>
+        </w:rPr>
+        <w:t>issues</w:t>
+      </w:r>
+      <w:proofErr w:type="spellEnd"/>
+      <w:r>
+        <w:rPr>
+          <w:rFonts w:ascii="Calibri" w:hAnsi="Calibri"/>
+          <w:color w:val="000000"/>
+        </w:rPr>
+        <w:t xml:space="preserve">”. Estas incidencias permiten englobar a un grupo de tareas, siendo la “épica” la tarea madre y el resto las </w:t>
+      </w:r>
+      <w:proofErr w:type="spellStart"/>
+      <w:r>
+        <w:rPr>
+          <w:rFonts w:ascii="Calibri" w:hAnsi="Calibri"/>
+          <w:color w:val="000000"/>
+        </w:rPr>
+        <w:t>subtareas</w:t>
+      </w:r>
+      <w:proofErr w:type="spellEnd"/>
+      <w:r>
+        <w:rPr>
+          <w:rFonts w:ascii="Calibri" w:hAnsi="Calibri"/>
+          <w:color w:val="000000"/>
+        </w:rPr>
+        <w:t xml:space="preserve"> que la conforman.</w:t>
+      </w:r>
+      <w:r>
+        <w:t xml:space="preserve"> </w:t>
+      </w:r>
+    </w:p>
+    <w:p>
+      <w:pPr>
+        <w:jc w:val="both"/>
+        <w:rPr>
+          <w:rFonts w:ascii="Calibri" w:hAnsi="Calibri"/>
+          <w:color w:val="000000"/>
+        </w:rPr>
+      </w:pPr>
+      <w:r>
+        <w:rPr>
+          <w:noProof/>
+          <w:lang w:eastAsia="es-ES"/>
+        </w:rPr>
+        <w:drawing>
+          <wp:anchor distT="0" distB="0" distL="114300" distR="114300" simplePos="0" relativeHeight="251675648" behindDoc="0" locked="0" layoutInCell="1" allowOverlap="1">
+            <wp:simplePos x="0" y="0"/>
+            <wp:positionH relativeFrom="margin">
+              <wp:align>left</wp:align>
+            </wp:positionH>
+            <wp:positionV relativeFrom="paragraph">
+              <wp:posOffset>145415</wp:posOffset>
+            </wp:positionV>
+            <wp:extent cx="1809750" cy="619125"/>
+            <wp:effectExtent l="0" t="0" r="0" b="9525"/>
+            <wp:wrapSquare wrapText="bothSides"/>
+            <wp:docPr id="28" name="Imagen 28" descr="https://lh6.googleusercontent.com/24f96Hy31FlTXQLjcNzTkqtQ9iM4vI4DGJNTi3FGU0jTXXNZgNlV1lYljpU-B8qgGeUuhcvMtl9M9lpDX6I8IDOdnqBDgfydX0dIJoECiRSN65pFyLLyAOuJWE1mh_speFuTIE3K"/>
+            <wp:cNvGraphicFramePr>
+              <a:graphicFrameLocks xmlns:a="http://schemas.openxmlformats.org/drawingml/2006/main" noChangeAspect="1"/>
+            </wp:cNvGraphicFramePr>
+            <a:graphic xmlns:a="http://schemas.openxmlformats.org/drawingml/2006/main">
+              <a:graphicData uri="http://schemas.openxmlformats.org/drawingml/2006/picture">
+                <pic:pic xmlns:pic="http://schemas.openxmlformats.org/drawingml/2006/picture">
+                  <pic:nvPicPr>
+                    <pic:cNvPr id="0" name="Picture 3" descr="https://lh6.googleusercontent.com/24f96Hy31FlTXQLjcNzTkqtQ9iM4vI4DGJNTi3FGU0jTXXNZgNlV1lYljpU-B8qgGeUuhcvMtl9M9lpDX6I8IDOdnqBDgfydX0dIJoECiRSN65pFyLLyAOuJWE1mh_speFuTIE3K"/>
+                    <pic:cNvPicPr>
+                      <a:picLocks noChangeAspect="1" noChangeArrowheads="1"/>
+                    </pic:cNvPicPr>
+                  </pic:nvPicPr>
+                  <pic:blipFill>
+                    <a:blip r:embed="rId54" cstate="print">
+                      <a:extLst>
+                        <a:ext uri="{28A0092B-C50C-407E-A947-70E740481C1C}">
+                          <a14:useLocalDpi xmlns:a14="http://schemas.microsoft.com/office/drawing/2010/main" val="0"/>
+                        </a:ext>
+                      </a:extLst>
+                    </a:blip>
+                    <a:srcRect/>
+                    <a:stretch>
+                      <a:fillRect/>
+                    </a:stretch>
+                  </pic:blipFill>
+                  <pic:spPr bwMode="auto">
+                    <a:xfrm>
+                      <a:off x="0" y="0"/>
+                      <a:ext cx="1809750" cy="619125"/>
+                    </a:xfrm>
+                    <a:prstGeom prst="rect">
+                      <a:avLst/>
+                    </a:prstGeom>
+                    <a:noFill/>
+                    <a:ln>
+                      <a:noFill/>
+                    </a:ln>
+                  </pic:spPr>
+                </pic:pic>
+              </a:graphicData>
+            </a:graphic>
+          </wp:anchor>
+        </w:drawing>
+      </w:r>
+      <w:proofErr w:type="spellStart"/>
+      <w:r>
+        <w:rPr>
+          <w:rFonts w:ascii="Calibri" w:hAnsi="Calibri"/>
           <w:b/>
-          <w:sz w:val="24"/>
-        </w:rPr>
-        <w:t>.io</w:t>
-      </w:r>
-      <w:r>
-        <w:rPr>
-          <w:sz w:val="24"/>
-        </w:rPr>
-        <w:t xml:space="preserve"> es la herramienta que nos permite tener un seguimiento detallado de las incidencias que se generen en GitHub. Nos permite </w:t>
-      </w:r>
-      <w:r>
-        <w:rPr>
-          <w:sz w:val="24"/>
-        </w:rPr>
-        <w:t>asignarles</w:t>
-      </w:r>
-      <w:r>
-        <w:rPr>
-          <w:sz w:val="24"/>
-        </w:rPr>
-        <w:t xml:space="preserve"> estados a las incidencias mediante la técnica de tableros </w:t>
+          <w:bCs/>
+          <w:color w:val="000000"/>
+        </w:rPr>
+        <w:t>PyBuilder</w:t>
+      </w:r>
+      <w:proofErr w:type="spellEnd"/>
+      <w:r>
+        <w:rPr>
+          <w:rFonts w:ascii="Calibri" w:hAnsi="Calibri"/>
+          <w:color w:val="000000"/>
+        </w:rPr>
+        <w:t xml:space="preserve"> es una herramienta para la gestión y construcción de proyectos </w:t>
       </w:r>
       <w:proofErr w:type="spellStart"/>
       <w:r>
         <w:rPr>
-          <w:sz w:val="24"/>
-        </w:rPr>
-        <w:t>Kanban</w:t>
+          <w:rFonts w:ascii="Calibri" w:hAnsi="Calibri"/>
+          <w:color w:val="000000"/>
+        </w:rPr>
+        <w:t>Python</w:t>
       </w:r>
       <w:proofErr w:type="spellEnd"/>
       <w:r>
         <w:rPr>
-          <w:sz w:val="24"/>
-        </w:rPr>
-        <w:t>, que facilita la gestión al mostrar las incidencias y sus estados de una forma más visual.</w:t>
-      </w:r>
-      <w:r>
-        <w:t xml:space="preserve"> </w:t>
+          <w:rFonts w:ascii="Calibri" w:hAnsi="Calibri"/>
+          <w:color w:val="000000"/>
+        </w:rPr>
+        <w:t xml:space="preserve"> escrita íntegramente en dicho lenguaje. Además cuenta con un </w:t>
+      </w:r>
+      <w:proofErr w:type="spellStart"/>
+      <w:r>
+        <w:rPr>
+          <w:rFonts w:ascii="Calibri" w:hAnsi="Calibri"/>
+          <w:color w:val="000000"/>
+        </w:rPr>
+        <w:t>plugin</w:t>
+      </w:r>
+      <w:proofErr w:type="spellEnd"/>
+      <w:r>
+        <w:rPr>
+          <w:rFonts w:ascii="Calibri" w:hAnsi="Calibri"/>
+          <w:color w:val="000000"/>
+        </w:rPr>
+        <w:t xml:space="preserve"> que permite crear ciclos de vida de una forma muy similar al funcionamiento de Apache </w:t>
+      </w:r>
+      <w:proofErr w:type="spellStart"/>
+      <w:r>
+        <w:rPr>
+          <w:rFonts w:ascii="Calibri" w:hAnsi="Calibri"/>
+          <w:color w:val="000000"/>
+        </w:rPr>
+        <w:t>Maven</w:t>
+      </w:r>
+      <w:proofErr w:type="spellEnd"/>
+      <w:r>
+        <w:rPr>
+          <w:rFonts w:ascii="Calibri" w:hAnsi="Calibri"/>
+          <w:color w:val="000000"/>
+        </w:rPr>
+        <w:t>.</w:t>
       </w:r>
     </w:p>
     <w:p>
@@ -14034,8 +14303,8 @@
       </w:r>
     </w:p>
     <w:sectPr>
-      <w:headerReference w:type="default" r:id="rId54"/>
-      <w:footerReference w:type="default" r:id="rId55"/>
+      <w:headerReference w:type="default" r:id="rId55"/>
+      <w:footerReference w:type="default" r:id="rId56"/>
       <w:pgSz w:w="11906" w:h="16838"/>
       <w:pgMar w:top="1417" w:right="1701" w:bottom="1417" w:left="1701" w:header="708" w:footer="708" w:gutter="0"/>
       <w:pgNumType w:start="0"/>
@@ -14048,7 +14317,7 @@
 </file>
 
 <file path=word/endnotes.xml><?xml version="1.0" encoding="utf-8"?>
-<w:endnotes xmlns:wpc="http://schemas.microsoft.com/office/word/2010/wordprocessingCanvas" xmlns:cx="http://schemas.microsoft.com/office/drawing/2014/chartex" xmlns:cx1="http://schemas.microsoft.com/office/drawing/2015/9/8/chartex" xmlns:cx2="http://schemas.microsoft.com/office/drawing/2015/10/21/chartex" xmlns:mc="http://schemas.openxmlformats.org/markup-compatibility/2006" xmlns:o="urn:schemas-microsoft-com:office:office" xmlns:r="http://schemas.openxmlformats.org/officeDocument/2006/relationships" xmlns:m="http://schemas.openxmlformats.org/officeDocument/2006/math" xmlns:v="urn:schemas-microsoft-com:vml" xmlns:wp14="http://schemas.microsoft.com/office/word/2010/wordprocessingDrawing" xmlns:wp="http://schemas.openxmlformats.org/drawingml/2006/wordprocessingDrawing" xmlns:w10="urn:schemas-microsoft-com:office:word" xmlns:w="http://schemas.openxmlformats.org/wordprocessingml/2006/main" xmlns:w14="http://schemas.microsoft.com/office/word/2010/wordml" xmlns:w15="http://schemas.microsoft.com/office/word/2012/wordml" xmlns:w16se="http://schemas.microsoft.com/office/word/2015/wordml/symex" xmlns:wpg="http://schemas.microsoft.com/office/word/2010/wordprocessingGroup" xmlns:wpi="http://schemas.microsoft.com/office/word/2010/wordprocessingInk" xmlns:wne="http://schemas.microsoft.com/office/word/2006/wordml" xmlns:wps="http://schemas.microsoft.com/office/word/2010/wordprocessingShape" mc:Ignorable="w14 w15 w16se wp14">
+<w:endnotes xmlns:wpc="http://schemas.microsoft.com/office/word/2010/wordprocessingCanvas" xmlns:mc="http://schemas.openxmlformats.org/markup-compatibility/2006" xmlns:o="urn:schemas-microsoft-com:office:office" xmlns:r="http://schemas.openxmlformats.org/officeDocument/2006/relationships" xmlns:m="http://schemas.openxmlformats.org/officeDocument/2006/math" xmlns:v="urn:schemas-microsoft-com:vml" xmlns:wp14="http://schemas.microsoft.com/office/word/2010/wordprocessingDrawing" xmlns:wp="http://schemas.openxmlformats.org/drawingml/2006/wordprocessingDrawing" xmlns:w10="urn:schemas-microsoft-com:office:word" xmlns:w="http://schemas.openxmlformats.org/wordprocessingml/2006/main" xmlns:w14="http://schemas.microsoft.com/office/word/2010/wordml" xmlns:w15="http://schemas.microsoft.com/office/word/2012/wordml" xmlns:wpg="http://schemas.microsoft.com/office/word/2010/wordprocessingGroup" xmlns:wpi="http://schemas.microsoft.com/office/word/2010/wordprocessingInk" xmlns:wne="http://schemas.microsoft.com/office/word/2006/wordml" xmlns:wps="http://schemas.microsoft.com/office/word/2010/wordprocessingShape" mc:Ignorable="w14 w15 wp14">
   <w:endnote w:type="separator" w:id="-1">
     <w:p>
       <w:pPr>
@@ -14073,7 +14342,7 @@
 </file>
 
 <file path=word/footer1.xml><?xml version="1.0" encoding="utf-8"?>
-<w:ftr xmlns:wpc="http://schemas.microsoft.com/office/word/2010/wordprocessingCanvas" xmlns:cx="http://schemas.microsoft.com/office/drawing/2014/chartex" xmlns:cx1="http://schemas.microsoft.com/office/drawing/2015/9/8/chartex" xmlns:cx2="http://schemas.microsoft.com/office/drawing/2015/10/21/chartex" xmlns:mc="http://schemas.openxmlformats.org/markup-compatibility/2006" xmlns:o="urn:schemas-microsoft-com:office:office" xmlns:r="http://schemas.openxmlformats.org/officeDocument/2006/relationships" xmlns:m="http://schemas.openxmlformats.org/officeDocument/2006/math" xmlns:v="urn:schemas-microsoft-com:vml" xmlns:wp14="http://schemas.microsoft.com/office/word/2010/wordprocessingDrawing" xmlns:wp="http://schemas.openxmlformats.org/drawingml/2006/wordprocessingDrawing" xmlns:w10="urn:schemas-microsoft-com:office:word" xmlns:w="http://schemas.openxmlformats.org/wordprocessingml/2006/main" xmlns:w14="http://schemas.microsoft.com/office/word/2010/wordml" xmlns:w15="http://schemas.microsoft.com/office/word/2012/wordml" xmlns:w16se="http://schemas.microsoft.com/office/word/2015/wordml/symex" xmlns:wpg="http://schemas.microsoft.com/office/word/2010/wordprocessingGroup" xmlns:wpi="http://schemas.microsoft.com/office/word/2010/wordprocessingInk" xmlns:wne="http://schemas.microsoft.com/office/word/2006/wordml" xmlns:wps="http://schemas.microsoft.com/office/word/2010/wordprocessingShape" mc:Ignorable="w14 w15 w16se wp14">
+<w:ftr xmlns:wpc="http://schemas.microsoft.com/office/word/2010/wordprocessingCanvas" xmlns:mc="http://schemas.openxmlformats.org/markup-compatibility/2006" xmlns:o="urn:schemas-microsoft-com:office:office" xmlns:r="http://schemas.openxmlformats.org/officeDocument/2006/relationships" xmlns:m="http://schemas.openxmlformats.org/officeDocument/2006/math" xmlns:v="urn:schemas-microsoft-com:vml" xmlns:wp14="http://schemas.microsoft.com/office/word/2010/wordprocessingDrawing" xmlns:wp="http://schemas.openxmlformats.org/drawingml/2006/wordprocessingDrawing" xmlns:w10="urn:schemas-microsoft-com:office:word" xmlns:w="http://schemas.openxmlformats.org/wordprocessingml/2006/main" xmlns:w14="http://schemas.microsoft.com/office/word/2010/wordml" xmlns:w15="http://schemas.microsoft.com/office/word/2012/wordml" xmlns:wpg="http://schemas.microsoft.com/office/word/2010/wordprocessingGroup" xmlns:wpi="http://schemas.microsoft.com/office/word/2010/wordprocessingInk" xmlns:wne="http://schemas.microsoft.com/office/word/2006/wordml" xmlns:wps="http://schemas.microsoft.com/office/word/2010/wordprocessingShape" mc:Ignorable="w14 w15 wp14">
   <w:sdt>
     <w:sdtPr>
       <w:id w:val="896318998"/>
@@ -14082,6 +14351,7 @@
         <w:docPartUnique/>
       </w:docPartObj>
     </w:sdtPr>
+    <w:sdtEndPr/>
     <w:sdtContent>
       <w:p>
         <w:pPr>
@@ -14101,7 +14371,7 @@
           <w:rPr>
             <w:noProof/>
           </w:rPr>
-          <w:t>15</w:t>
+          <w:t>23</w:t>
         </w:r>
         <w:r>
           <w:fldChar w:fldCharType="end"/>
@@ -14118,7 +14388,7 @@
 </file>
 
 <file path=word/footnotes.xml><?xml version="1.0" encoding="utf-8"?>
-<w:footnotes xmlns:wpc="http://schemas.microsoft.com/office/word/2010/wordprocessingCanvas" xmlns:cx="http://schemas.microsoft.com/office/drawing/2014/chartex" xmlns:cx1="http://schemas.microsoft.com/office/drawing/2015/9/8/chartex" xmlns:cx2="http://schemas.microsoft.com/office/drawing/2015/10/21/chartex" xmlns:mc="http://schemas.openxmlformats.org/markup-compatibility/2006" xmlns:o="urn:schemas-microsoft-com:office:office" xmlns:r="http://schemas.openxmlformats.org/officeDocument/2006/relationships" xmlns:m="http://schemas.openxmlformats.org/officeDocument/2006/math" xmlns:v="urn:schemas-microsoft-com:vml" xmlns:wp14="http://schemas.microsoft.com/office/word/2010/wordprocessingDrawing" xmlns:wp="http://schemas.openxmlformats.org/drawingml/2006/wordprocessingDrawing" xmlns:w10="urn:schemas-microsoft-com:office:word" xmlns:w="http://schemas.openxmlformats.org/wordprocessingml/2006/main" xmlns:w14="http://schemas.microsoft.com/office/word/2010/wordml" xmlns:w15="http://schemas.microsoft.com/office/word/2012/wordml" xmlns:w16se="http://schemas.microsoft.com/office/word/2015/wordml/symex" xmlns:wpg="http://schemas.microsoft.com/office/word/2010/wordprocessingGroup" xmlns:wpi="http://schemas.microsoft.com/office/word/2010/wordprocessingInk" xmlns:wne="http://schemas.microsoft.com/office/word/2006/wordml" xmlns:wps="http://schemas.microsoft.com/office/word/2010/wordprocessingShape" mc:Ignorable="w14 w15 w16se wp14">
+<w:footnotes xmlns:wpc="http://schemas.microsoft.com/office/word/2010/wordprocessingCanvas" xmlns:mc="http://schemas.openxmlformats.org/markup-compatibility/2006" xmlns:o="urn:schemas-microsoft-com:office:office" xmlns:r="http://schemas.openxmlformats.org/officeDocument/2006/relationships" xmlns:m="http://schemas.openxmlformats.org/officeDocument/2006/math" xmlns:v="urn:schemas-microsoft-com:vml" xmlns:wp14="http://schemas.microsoft.com/office/word/2010/wordprocessingDrawing" xmlns:wp="http://schemas.openxmlformats.org/drawingml/2006/wordprocessingDrawing" xmlns:w10="urn:schemas-microsoft-com:office:word" xmlns:w="http://schemas.openxmlformats.org/wordprocessingml/2006/main" xmlns:w14="http://schemas.microsoft.com/office/word/2010/wordml" xmlns:w15="http://schemas.microsoft.com/office/word/2012/wordml" xmlns:wpg="http://schemas.microsoft.com/office/word/2010/wordprocessingGroup" xmlns:wpi="http://schemas.microsoft.com/office/word/2010/wordprocessingInk" xmlns:wne="http://schemas.microsoft.com/office/word/2006/wordml" xmlns:wps="http://schemas.microsoft.com/office/word/2010/wordprocessingShape" mc:Ignorable="w14 w15 wp14">
   <w:footnote w:type="separator" w:id="-1">
     <w:p>
       <w:pPr>
@@ -14143,7 +14413,7 @@
 </file>
 
 <file path=word/header1.xml><?xml version="1.0" encoding="utf-8"?>
-<w:hdr xmlns:wpc="http://schemas.microsoft.com/office/word/2010/wordprocessingCanvas" xmlns:cx="http://schemas.microsoft.com/office/drawing/2014/chartex" xmlns:cx1="http://schemas.microsoft.com/office/drawing/2015/9/8/chartex" xmlns:cx2="http://schemas.microsoft.com/office/drawing/2015/10/21/chartex" xmlns:mc="http://schemas.openxmlformats.org/markup-compatibility/2006" xmlns:o="urn:schemas-microsoft-com:office:office" xmlns:r="http://schemas.openxmlformats.org/officeDocument/2006/relationships" xmlns:m="http://schemas.openxmlformats.org/officeDocument/2006/math" xmlns:v="urn:schemas-microsoft-com:vml" xmlns:wp14="http://schemas.microsoft.com/office/word/2010/wordprocessingDrawing" xmlns:wp="http://schemas.openxmlformats.org/drawingml/2006/wordprocessingDrawing" xmlns:w10="urn:schemas-microsoft-com:office:word" xmlns:w="http://schemas.openxmlformats.org/wordprocessingml/2006/main" xmlns:w14="http://schemas.microsoft.com/office/word/2010/wordml" xmlns:w15="http://schemas.microsoft.com/office/word/2012/wordml" xmlns:w16se="http://schemas.microsoft.com/office/word/2015/wordml/symex" xmlns:wpg="http://schemas.microsoft.com/office/word/2010/wordprocessingGroup" xmlns:wpi="http://schemas.microsoft.com/office/word/2010/wordprocessingInk" xmlns:wne="http://schemas.microsoft.com/office/word/2006/wordml" xmlns:wps="http://schemas.microsoft.com/office/word/2010/wordprocessingShape" mc:Ignorable="w14 w15 w16se wp14">
+<w:hdr xmlns:wpc="http://schemas.microsoft.com/office/word/2010/wordprocessingCanvas" xmlns:mc="http://schemas.openxmlformats.org/markup-compatibility/2006" xmlns:o="urn:schemas-microsoft-com:office:office" xmlns:r="http://schemas.openxmlformats.org/officeDocument/2006/relationships" xmlns:m="http://schemas.openxmlformats.org/officeDocument/2006/math" xmlns:v="urn:schemas-microsoft-com:vml" xmlns:wp14="http://schemas.microsoft.com/office/word/2010/wordprocessingDrawing" xmlns:wp="http://schemas.openxmlformats.org/drawingml/2006/wordprocessingDrawing" xmlns:w10="urn:schemas-microsoft-com:office:word" xmlns:w="http://schemas.openxmlformats.org/wordprocessingml/2006/main" xmlns:w14="http://schemas.microsoft.com/office/word/2010/wordml" xmlns:w15="http://schemas.microsoft.com/office/word/2012/wordml" xmlns:wpg="http://schemas.microsoft.com/office/word/2010/wordprocessingGroup" xmlns:wpi="http://schemas.microsoft.com/office/word/2010/wordprocessingInk" xmlns:wne="http://schemas.microsoft.com/office/word/2006/wordml" xmlns:wps="http://schemas.microsoft.com/office/word/2010/wordprocessingShape" mc:Ignorable="w14 w15 wp14">
   <w:p>
     <w:pPr>
       <w:pStyle w:val="Encabezado"/>
@@ -14168,6 +14438,7 @@
         <w:dataBinding w:prefixMappings="xmlns:ns0='http://schemas.openxmlformats.org/package/2006/metadata/core-properties' xmlns:ns1='http://purl.org/dc/elements/1.1/'" w:xpath="/ns0:coreProperties[1]/ns1:title[1]" w:storeItemID="{6C3C8BC8-F283-45AE-878A-BAB7291924A1}"/>
         <w:text/>
       </w:sdtPr>
+      <w:sdtEndPr/>
       <w:sdtContent>
         <w:r>
           <w:rPr>
@@ -14210,6 +14481,7 @@
           <w:calendar w:val="gregorian"/>
         </w:date>
       </w:sdtPr>
+      <w:sdtEndPr/>
       <w:sdtContent>
         <w:r>
           <w:rPr>
@@ -14232,8 +14504,8 @@
 </file>
 
 <file path=word/numbering.xml><?xml version="1.0" encoding="utf-8"?>
-<w:numbering xmlns:wpc="http://schemas.microsoft.com/office/word/2010/wordprocessingCanvas" xmlns:cx="http://schemas.microsoft.com/office/drawing/2014/chartex" xmlns:cx1="http://schemas.microsoft.com/office/drawing/2015/9/8/chartex" xmlns:cx2="http://schemas.microsoft.com/office/drawing/2015/10/21/chartex" xmlns:mc="http://schemas.openxmlformats.org/markup-compatibility/2006" xmlns:o="urn:schemas-microsoft-com:office:office" xmlns:r="http://schemas.openxmlformats.org/officeDocument/2006/relationships" xmlns:m="http://schemas.openxmlformats.org/officeDocument/2006/math" xmlns:v="urn:schemas-microsoft-com:vml" xmlns:wp14="http://schemas.microsoft.com/office/word/2010/wordprocessingDrawing" xmlns:wp="http://schemas.openxmlformats.org/drawingml/2006/wordprocessingDrawing" xmlns:w10="urn:schemas-microsoft-com:office:word" xmlns:w="http://schemas.openxmlformats.org/wordprocessingml/2006/main" xmlns:w14="http://schemas.microsoft.com/office/word/2010/wordml" xmlns:w15="http://schemas.microsoft.com/office/word/2012/wordml" xmlns:w16se="http://schemas.microsoft.com/office/word/2015/wordml/symex" xmlns:wpg="http://schemas.microsoft.com/office/word/2010/wordprocessingGroup" xmlns:wpi="http://schemas.microsoft.com/office/word/2010/wordprocessingInk" xmlns:wne="http://schemas.microsoft.com/office/word/2006/wordml" xmlns:wps="http://schemas.microsoft.com/office/word/2010/wordprocessingShape" mc:Ignorable="w14 w15 w16se wp14">
-  <w:abstractNum w:abstractNumId="0" w15:restartNumberingAfterBreak="0">
+<w:numbering xmlns:wpc="http://schemas.microsoft.com/office/word/2010/wordprocessingCanvas" xmlns:mc="http://schemas.openxmlformats.org/markup-compatibility/2006" xmlns:o="urn:schemas-microsoft-com:office:office" xmlns:r="http://schemas.openxmlformats.org/officeDocument/2006/relationships" xmlns:m="http://schemas.openxmlformats.org/officeDocument/2006/math" xmlns:v="urn:schemas-microsoft-com:vml" xmlns:wp14="http://schemas.microsoft.com/office/word/2010/wordprocessingDrawing" xmlns:wp="http://schemas.openxmlformats.org/drawingml/2006/wordprocessingDrawing" xmlns:w10="urn:schemas-microsoft-com:office:word" xmlns:w="http://schemas.openxmlformats.org/wordprocessingml/2006/main" xmlns:w14="http://schemas.microsoft.com/office/word/2010/wordml" xmlns:w15="http://schemas.microsoft.com/office/word/2012/wordml" xmlns:wpg="http://schemas.microsoft.com/office/word/2010/wordprocessingGroup" xmlns:wpi="http://schemas.microsoft.com/office/word/2010/wordprocessingInk" xmlns:wne="http://schemas.microsoft.com/office/word/2006/wordml" xmlns:wps="http://schemas.microsoft.com/office/word/2010/wordprocessingShape" mc:Ignorable="w14 w15 wp14">
+  <w:abstractNum w:abstractNumId="0">
     <w:nsid w:val="0ADC5DCE"/>
     <w:multiLevelType w:val="hybridMultilevel"/>
     <w:tmpl w:val="0178A2B8"/>
@@ -14346,7 +14618,7 @@
       </w:rPr>
     </w:lvl>
   </w:abstractNum>
-  <w:abstractNum w:abstractNumId="1" w15:restartNumberingAfterBreak="0">
+  <w:abstractNum w:abstractNumId="1">
     <w:nsid w:val="12684E2F"/>
     <w:multiLevelType w:val="hybridMultilevel"/>
     <w:tmpl w:val="0484A6E2"/>
@@ -14460,7 +14732,7 @@
       </w:rPr>
     </w:lvl>
   </w:abstractNum>
-  <w:abstractNum w:abstractNumId="2" w15:restartNumberingAfterBreak="0">
+  <w:abstractNum w:abstractNumId="2">
     <w:nsid w:val="195B7018"/>
     <w:multiLevelType w:val="multilevel"/>
     <w:tmpl w:val="11C87358"/>
@@ -14609,7 +14881,7 @@
       </w:rPr>
     </w:lvl>
   </w:abstractNum>
-  <w:abstractNum w:abstractNumId="3" w15:restartNumberingAfterBreak="0">
+  <w:abstractNum w:abstractNumId="3">
     <w:nsid w:val="2B854338"/>
     <w:multiLevelType w:val="hybridMultilevel"/>
     <w:tmpl w:val="CEF64D60"/>
@@ -14698,7 +14970,7 @@
       </w:pPr>
     </w:lvl>
   </w:abstractNum>
-  <w:abstractNum w:abstractNumId="4" w15:restartNumberingAfterBreak="0">
+  <w:abstractNum w:abstractNumId="4">
     <w:nsid w:val="3FD17C4A"/>
     <w:multiLevelType w:val="multilevel"/>
     <w:tmpl w:val="A3DCBA5E"/>
@@ -14819,7 +15091,7 @@
       </w:rPr>
     </w:lvl>
   </w:abstractNum>
-  <w:abstractNum w:abstractNumId="5" w15:restartNumberingAfterBreak="0">
+  <w:abstractNum w:abstractNumId="5">
     <w:nsid w:val="472C31F0"/>
     <w:multiLevelType w:val="multilevel"/>
     <w:tmpl w:val="EA36A282"/>
@@ -14968,7 +15240,7 @@
       </w:rPr>
     </w:lvl>
   </w:abstractNum>
-  <w:abstractNum w:abstractNumId="6" w15:restartNumberingAfterBreak="0">
+  <w:abstractNum w:abstractNumId="6">
     <w:nsid w:val="4C715C06"/>
     <w:multiLevelType w:val="multilevel"/>
     <w:tmpl w:val="30DCC6AC"/>
@@ -15117,7 +15389,7 @@
       </w:rPr>
     </w:lvl>
   </w:abstractNum>
-  <w:abstractNum w:abstractNumId="7" w15:restartNumberingAfterBreak="0">
+  <w:abstractNum w:abstractNumId="7">
     <w:nsid w:val="4E42099E"/>
     <w:multiLevelType w:val="multilevel"/>
     <w:tmpl w:val="A3DCBA5E"/>
@@ -15238,7 +15510,7 @@
       </w:rPr>
     </w:lvl>
   </w:abstractNum>
-  <w:abstractNum w:abstractNumId="8" w15:restartNumberingAfterBreak="0">
+  <w:abstractNum w:abstractNumId="8">
     <w:nsid w:val="4F2F73C7"/>
     <w:multiLevelType w:val="hybridMultilevel"/>
     <w:tmpl w:val="F5681828"/>
@@ -15351,7 +15623,7 @@
       </w:rPr>
     </w:lvl>
   </w:abstractNum>
-  <w:abstractNum w:abstractNumId="9" w15:restartNumberingAfterBreak="0">
+  <w:abstractNum w:abstractNumId="9">
     <w:nsid w:val="5C3B0520"/>
     <w:multiLevelType w:val="hybridMultilevel"/>
     <w:tmpl w:val="1F14BE7C"/>
@@ -15440,7 +15712,7 @@
       </w:pPr>
     </w:lvl>
   </w:abstractNum>
-  <w:abstractNum w:abstractNumId="10" w15:restartNumberingAfterBreak="0">
+  <w:abstractNum w:abstractNumId="10">
     <w:nsid w:val="746F2328"/>
     <w:multiLevelType w:val="multilevel"/>
     <w:tmpl w:val="0276D1D8"/>
@@ -15589,7 +15861,7 @@
       </w:rPr>
     </w:lvl>
   </w:abstractNum>
-  <w:abstractNum w:abstractNumId="11" w15:restartNumberingAfterBreak="0">
+  <w:abstractNum w:abstractNumId="11">
     <w:nsid w:val="7CE83383"/>
     <w:multiLevelType w:val="hybridMultilevel"/>
     <w:tmpl w:val="C6809F46"/>
@@ -15702,7 +15974,7 @@
       </w:rPr>
     </w:lvl>
   </w:abstractNum>
-  <w:abstractNum w:abstractNumId="12" w15:restartNumberingAfterBreak="0">
+  <w:abstractNum w:abstractNumId="12">
     <w:nsid w:val="7F937C8F"/>
     <w:multiLevelType w:val="multilevel"/>
     <w:tmpl w:val="AD88E684"/>
@@ -15894,7 +16166,7 @@
 </file>
 
 <file path=word/styles.xml><?xml version="1.0" encoding="utf-8"?>
-<w:styles xmlns:mc="http://schemas.openxmlformats.org/markup-compatibility/2006" xmlns:r="http://schemas.openxmlformats.org/officeDocument/2006/relationships" xmlns:w="http://schemas.openxmlformats.org/wordprocessingml/2006/main" xmlns:w14="http://schemas.microsoft.com/office/word/2010/wordml" xmlns:w15="http://schemas.microsoft.com/office/word/2012/wordml" xmlns:w16se="http://schemas.microsoft.com/office/word/2015/wordml/symex" mc:Ignorable="w14 w15 w16se">
+<w:styles xmlns:mc="http://schemas.openxmlformats.org/markup-compatibility/2006" xmlns:r="http://schemas.openxmlformats.org/officeDocument/2006/relationships" xmlns:w="http://schemas.openxmlformats.org/wordprocessingml/2006/main" xmlns:w14="http://schemas.microsoft.com/office/word/2010/wordml" xmlns:w15="http://schemas.microsoft.com/office/word/2012/wordml" mc:Ignorable="w14 w15">
   <w:docDefaults>
     <w:rPrDefault>
       <w:rPr>
@@ -15910,7 +16182,7 @@
       </w:pPr>
     </w:pPrDefault>
   </w:docDefaults>
-  <w:latentStyles w:defLockedState="0" w:defUIPriority="99" w:defSemiHidden="0" w:defUnhideWhenUsed="0" w:defQFormat="0" w:count="372">
+  <w:latentStyles w:defLockedState="0" w:defUIPriority="99" w:defSemiHidden="0" w:defUnhideWhenUsed="0" w:defQFormat="0" w:count="371">
     <w:lsdException w:name="Normal" w:uiPriority="0" w:qFormat="1"/>
     <w:lsdException w:name="heading 1" w:uiPriority="9" w:qFormat="1"/>
     <w:lsdException w:name="heading 2" w:semiHidden="1" w:uiPriority="9" w:unhideWhenUsed="1" w:qFormat="1"/>
@@ -16282,7 +16554,6 @@
     <w:lsdException w:name="List Table 5 Dark Accent 6" w:uiPriority="50"/>
     <w:lsdException w:name="List Table 6 Colorful Accent 6" w:uiPriority="51"/>
     <w:lsdException w:name="List Table 7 Colorful Accent 6" w:uiPriority="52"/>
-    <w:lsdException w:name="Mention" w:semiHidden="1" w:unhideWhenUsed="1"/>
   </w:latentStyles>
   <w:style w:type="paragraph" w:default="1" w:styleId="Normal">
     <w:name w:val="Normal"/>
@@ -16446,6 +16717,7 @@
       <w:spacing w:after="0" w:line="240" w:lineRule="auto"/>
     </w:pPr>
     <w:tblPr>
+      <w:tblInd w:w="0" w:type="dxa"/>
       <w:tblBorders>
         <w:top w:val="single" w:sz="4" w:space="0" w:color="auto"/>
         <w:left w:val="single" w:sz="4" w:space="0" w:color="auto"/>
@@ -16454,6 +16726,12 @@
         <w:insideH w:val="single" w:sz="4" w:space="0" w:color="auto"/>
         <w:insideV w:val="single" w:sz="4" w:space="0" w:color="auto"/>
       </w:tblBorders>
+      <w:tblCellMar>
+        <w:top w:w="0" w:type="dxa"/>
+        <w:left w:w="108" w:type="dxa"/>
+        <w:bottom w:w="0" w:type="dxa"/>
+        <w:right w:w="108" w:type="dxa"/>
+      </w:tblCellMar>
     </w:tblPr>
   </w:style>
   <w:style w:type="table" w:styleId="Tabladecuadrcula4-nfasis5">
@@ -16467,6 +16745,7 @@
     <w:tblPr>
       <w:tblStyleRowBandSize w:val="1"/>
       <w:tblStyleColBandSize w:val="1"/>
+      <w:tblInd w:w="0" w:type="dxa"/>
       <w:tblBorders>
         <w:top w:val="single" w:sz="4" w:space="0" w:color="8EAADB" w:themeColor="accent5" w:themeTint="99"/>
         <w:left w:val="single" w:sz="4" w:space="0" w:color="8EAADB" w:themeColor="accent5" w:themeTint="99"/>
@@ -16475,6 +16754,12 @@
         <w:insideH w:val="single" w:sz="4" w:space="0" w:color="8EAADB" w:themeColor="accent5" w:themeTint="99"/>
         <w:insideV w:val="single" w:sz="4" w:space="0" w:color="8EAADB" w:themeColor="accent5" w:themeTint="99"/>
       </w:tblBorders>
+      <w:tblCellMar>
+        <w:top w:w="0" w:type="dxa"/>
+        <w:left w:w="108" w:type="dxa"/>
+        <w:bottom w:w="0" w:type="dxa"/>
+        <w:right w:w="108" w:type="dxa"/>
+      </w:tblCellMar>
     </w:tblPr>
     <w:tblStylePr w:type="firstRow">
       <w:rPr>
@@ -16611,7 +16896,7 @@
     <w:uiPriority w:val="99"/>
     <w:rsid w:val="00BD651A"/>
   </w:style>
-  <w:style w:type="paragraph" w:styleId="TtuloTDC">
+  <w:style w:type="paragraph" w:styleId="TtulodeTDC">
     <w:name w:val="TOC Heading"/>
     <w:basedOn w:val="Ttulo1"/>
     <w:next w:val="Normal"/>
@@ -16666,7 +16951,7 @@
 </file>
 
 <file path=word/glossary/document.xml><?xml version="1.0" encoding="utf-8"?>
-<w:glossaryDocument xmlns:wpc="http://schemas.microsoft.com/office/word/2010/wordprocessingCanvas" xmlns:cx="http://schemas.microsoft.com/office/drawing/2014/chartex" xmlns:cx1="http://schemas.microsoft.com/office/drawing/2015/9/8/chartex" xmlns:cx2="http://schemas.microsoft.com/office/drawing/2015/10/21/chartex" xmlns:mc="http://schemas.openxmlformats.org/markup-compatibility/2006" xmlns:o="urn:schemas-microsoft-com:office:office" xmlns:r="http://schemas.openxmlformats.org/officeDocument/2006/relationships" xmlns:m="http://schemas.openxmlformats.org/officeDocument/2006/math" xmlns:v="urn:schemas-microsoft-com:vml" xmlns:wp14="http://schemas.microsoft.com/office/word/2010/wordprocessingDrawing" xmlns:wp="http://schemas.openxmlformats.org/drawingml/2006/wordprocessingDrawing" xmlns:w10="urn:schemas-microsoft-com:office:word" xmlns:w="http://schemas.openxmlformats.org/wordprocessingml/2006/main" xmlns:w14="http://schemas.microsoft.com/office/word/2010/wordml" xmlns:w15="http://schemas.microsoft.com/office/word/2012/wordml" xmlns:w16se="http://schemas.microsoft.com/office/word/2015/wordml/symex" xmlns:wpg="http://schemas.microsoft.com/office/word/2010/wordprocessingGroup" xmlns:wpi="http://schemas.microsoft.com/office/word/2010/wordprocessingInk" xmlns:wne="http://schemas.microsoft.com/office/word/2006/wordml" xmlns:wps="http://schemas.microsoft.com/office/word/2010/wordprocessingShape" mc:Ignorable="w14 w15 w16se wp14">
+<w:glossaryDocument xmlns:wpc="http://schemas.microsoft.com/office/word/2010/wordprocessingCanvas" xmlns:mc="http://schemas.openxmlformats.org/markup-compatibility/2006" xmlns:o="urn:schemas-microsoft-com:office:office" xmlns:r="http://schemas.openxmlformats.org/officeDocument/2006/relationships" xmlns:m="http://schemas.openxmlformats.org/officeDocument/2006/math" xmlns:v="urn:schemas-microsoft-com:vml" xmlns:wp14="http://schemas.microsoft.com/office/word/2010/wordprocessingDrawing" xmlns:wp="http://schemas.openxmlformats.org/drawingml/2006/wordprocessingDrawing" xmlns:w10="urn:schemas-microsoft-com:office:word" xmlns:w="http://schemas.openxmlformats.org/wordprocessingml/2006/main" xmlns:w14="http://schemas.microsoft.com/office/word/2010/wordml" xmlns:w15="http://schemas.microsoft.com/office/word/2012/wordml" xmlns:wpg="http://schemas.microsoft.com/office/word/2010/wordprocessingGroup" xmlns:wpi="http://schemas.microsoft.com/office/word/2010/wordprocessingInk" xmlns:wne="http://schemas.microsoft.com/office/word/2006/wordml" xmlns:wps="http://schemas.microsoft.com/office/word/2010/wordprocessingShape" mc:Ignorable="w14 w15 wp14">
   <w:docParts>
     <w:docPart>
       <w:docPartPr>
@@ -16737,27 +17022,27 @@
 </file>
 
 <file path=word/glossary/fontTable.xml><?xml version="1.0" encoding="utf-8"?>
-<w:fonts xmlns:mc="http://schemas.openxmlformats.org/markup-compatibility/2006" xmlns:r="http://schemas.openxmlformats.org/officeDocument/2006/relationships" xmlns:w="http://schemas.openxmlformats.org/wordprocessingml/2006/main" xmlns:w14="http://schemas.microsoft.com/office/word/2010/wordml" xmlns:w15="http://schemas.microsoft.com/office/word/2012/wordml" xmlns:w16se="http://schemas.microsoft.com/office/word/2015/wordml/symex" mc:Ignorable="w14 w15 w16se">
+<w:fonts xmlns:mc="http://schemas.openxmlformats.org/markup-compatibility/2006" xmlns:r="http://schemas.openxmlformats.org/officeDocument/2006/relationships" xmlns:w="http://schemas.openxmlformats.org/wordprocessingml/2006/main" xmlns:w14="http://schemas.microsoft.com/office/word/2010/wordml" xmlns:w15="http://schemas.microsoft.com/office/word/2012/wordml" mc:Ignorable="w14 w15">
   <w:font w:name="Calibri">
     <w:panose1 w:val="020F0502020204030204"/>
     <w:charset w:val="00"/>
     <w:family w:val="swiss"/>
     <w:pitch w:val="variable"/>
-    <w:sig w:usb0="E0002AFF" w:usb1="C000247B" w:usb2="00000009" w:usb3="00000000" w:csb0="000001FF" w:csb1="00000000"/>
+    <w:sig w:usb0="E00002FF" w:usb1="4000ACFF" w:usb2="00000001" w:usb3="00000000" w:csb0="0000019F" w:csb1="00000000"/>
   </w:font>
   <w:font w:name="Times New Roman">
     <w:panose1 w:val="02020603050405020304"/>
     <w:charset w:val="00"/>
     <w:family w:val="roman"/>
     <w:pitch w:val="variable"/>
-    <w:sig w:usb0="E0002EFF" w:usb1="C000785B" w:usb2="00000009" w:usb3="00000000" w:csb0="000001FF" w:csb1="00000000"/>
+    <w:sig w:usb0="E0002EFF" w:usb1="C0007843" w:usb2="00000009" w:usb3="00000000" w:csb0="000001FF" w:csb1="00000000"/>
   </w:font>
   <w:font w:name="Courier New">
     <w:panose1 w:val="02070309020205020404"/>
     <w:charset w:val="00"/>
     <w:family w:val="modern"/>
     <w:pitch w:val="fixed"/>
-    <w:sig w:usb0="E0002EFF" w:usb1="C0007843" w:usb2="00000009" w:usb3="00000000" w:csb0="000001FF" w:csb1="00000000"/>
+    <w:sig w:usb0="E0002AFF" w:usb1="C0007843" w:usb2="00000009" w:usb3="00000000" w:csb0="000001FF" w:csb1="00000000"/>
   </w:font>
   <w:font w:name="Wingdings">
     <w:panose1 w:val="05000000000000000000"/>
@@ -16778,20 +17063,20 @@
     <w:charset w:val="00"/>
     <w:family w:val="swiss"/>
     <w:pitch w:val="variable"/>
-    <w:sig w:usb0="E0002AFF" w:usb1="C000247B" w:usb2="00000009" w:usb3="00000000" w:csb0="000001FF" w:csb1="00000000"/>
+    <w:sig w:usb0="A00002EF" w:usb1="4000207B" w:usb2="00000000" w:usb3="00000000" w:csb0="0000019F" w:csb1="00000000"/>
   </w:font>
   <w:font w:name="Arial">
     <w:panose1 w:val="020B0604020202020204"/>
     <w:charset w:val="00"/>
     <w:family w:val="swiss"/>
     <w:pitch w:val="variable"/>
-    <w:sig w:usb0="E0002EFF" w:usb1="C0007843" w:usb2="00000009" w:usb3="00000000" w:csb0="000001FF" w:csb1="00000000"/>
+    <w:sig w:usb0="E0002AFF" w:usb1="C0007843" w:usb2="00000009" w:usb3="00000000" w:csb0="000001FF" w:csb1="00000000"/>
   </w:font>
 </w:fonts>
 </file>
 
 <file path=word/glossary/settings.xml><?xml version="1.0" encoding="utf-8"?>
-<w:settings xmlns:mc="http://schemas.openxmlformats.org/markup-compatibility/2006" xmlns:o="urn:schemas-microsoft-com:office:office" xmlns:r="http://schemas.openxmlformats.org/officeDocument/2006/relationships" xmlns:m="http://schemas.openxmlformats.org/officeDocument/2006/math" xmlns:v="urn:schemas-microsoft-com:vml" xmlns:w10="urn:schemas-microsoft-com:office:word" xmlns:w="http://schemas.openxmlformats.org/wordprocessingml/2006/main" xmlns:w14="http://schemas.microsoft.com/office/word/2010/wordml" xmlns:w15="http://schemas.microsoft.com/office/word/2012/wordml" xmlns:w16se="http://schemas.microsoft.com/office/word/2015/wordml/symex" xmlns:sl="http://schemas.openxmlformats.org/schemaLibrary/2006/main" mc:Ignorable="w14 w15 w16se">
+<w:settings xmlns:mc="http://schemas.openxmlformats.org/markup-compatibility/2006" xmlns:o="urn:schemas-microsoft-com:office:office" xmlns:r="http://schemas.openxmlformats.org/officeDocument/2006/relationships" xmlns:m="http://schemas.openxmlformats.org/officeDocument/2006/math" xmlns:v="urn:schemas-microsoft-com:vml" xmlns:w10="urn:schemas-microsoft-com:office:word" xmlns:w="http://schemas.openxmlformats.org/wordprocessingml/2006/main" xmlns:w14="http://schemas.microsoft.com/office/word/2010/wordml" xmlns:w15="http://schemas.microsoft.com/office/word/2012/wordml" xmlns:sl="http://schemas.openxmlformats.org/schemaLibrary/2006/main" mc:Ignorable="w14 w15">
   <w:view w:val="normal"/>
   <w:defaultTabStop w:val="708"/>
   <w:hyphenationZone w:val="425"/>
@@ -16806,10 +17091,12 @@
   </w:compat>
   <w:rsids>
     <w:rsidRoot w:val="00BB2C01"/>
+    <w:rsid w:val="003911FF"/>
     <w:rsid w:val="0074330A"/>
     <w:rsid w:val="00772AE8"/>
     <w:rsid w:val="007C4FA5"/>
     <w:rsid w:val="00BB2C01"/>
+    <w:rsid w:val="00CC3C0F"/>
     <w:rsid w:val="00F06F08"/>
     <w:rsid w:val="00FE0E7D"/>
   </w:rsids>
@@ -16835,7 +17122,7 @@
 </file>
 
 <file path=word/glossary/styles.xml><?xml version="1.0" encoding="utf-8"?>
-<w:styles xmlns:mc="http://schemas.openxmlformats.org/markup-compatibility/2006" xmlns:r="http://schemas.openxmlformats.org/officeDocument/2006/relationships" xmlns:w="http://schemas.openxmlformats.org/wordprocessingml/2006/main" xmlns:w14="http://schemas.microsoft.com/office/word/2010/wordml" xmlns:w15="http://schemas.microsoft.com/office/word/2012/wordml" xmlns:w16se="http://schemas.microsoft.com/office/word/2015/wordml/symex" mc:Ignorable="w14 w15 w16se">
+<w:styles xmlns:mc="http://schemas.openxmlformats.org/markup-compatibility/2006" xmlns:r="http://schemas.openxmlformats.org/officeDocument/2006/relationships" xmlns:w="http://schemas.openxmlformats.org/wordprocessingml/2006/main" xmlns:w14="http://schemas.microsoft.com/office/word/2010/wordml" xmlns:w15="http://schemas.microsoft.com/office/word/2012/wordml" mc:Ignorable="w14 w15">
   <w:docDefaults>
     <w:rPrDefault>
       <w:rPr>
@@ -16851,7 +17138,7 @@
       </w:pPr>
     </w:pPrDefault>
   </w:docDefaults>
-  <w:latentStyles w:defLockedState="0" w:defUIPriority="99" w:defSemiHidden="0" w:defUnhideWhenUsed="0" w:defQFormat="0" w:count="372">
+  <w:latentStyles w:defLockedState="0" w:defUIPriority="99" w:defSemiHidden="0" w:defUnhideWhenUsed="0" w:defQFormat="0" w:count="371">
     <w:lsdException w:name="Normal" w:uiPriority="0" w:qFormat="1"/>
     <w:lsdException w:name="heading 1" w:uiPriority="9" w:qFormat="1"/>
     <w:lsdException w:name="heading 2" w:semiHidden="1" w:uiPriority="9" w:unhideWhenUsed="1" w:qFormat="1"/>
@@ -17223,7 +17510,6 @@
     <w:lsdException w:name="List Table 5 Dark Accent 6" w:uiPriority="50"/>
     <w:lsdException w:name="List Table 6 Colorful Accent 6" w:uiPriority="51"/>
     <w:lsdException w:name="List Table 7 Colorful Accent 6" w:uiPriority="52"/>
-    <w:lsdException w:name="Mention" w:semiHidden="1" w:unhideWhenUsed="1"/>
   </w:latentStyles>
   <w:style w:type="paragraph" w:default="1" w:styleId="Normal">
     <w:name w:val="Normal"/>
@@ -17268,7 +17554,7 @@
 </file>
 
 <file path=word/glossary/webSettings.xml><?xml version="1.0" encoding="utf-8"?>
-<w:webSettings xmlns:mc="http://schemas.openxmlformats.org/markup-compatibility/2006" xmlns:r="http://schemas.openxmlformats.org/officeDocument/2006/relationships" xmlns:w="http://schemas.openxmlformats.org/wordprocessingml/2006/main" xmlns:w14="http://schemas.microsoft.com/office/word/2010/wordml" xmlns:w15="http://schemas.microsoft.com/office/word/2012/wordml" xmlns:w16se="http://schemas.microsoft.com/office/word/2015/wordml/symex" mc:Ignorable="w14 w15 w16se">
+<w:webSettings xmlns:mc="http://schemas.openxmlformats.org/markup-compatibility/2006" xmlns:r="http://schemas.openxmlformats.org/officeDocument/2006/relationships" xmlns:w="http://schemas.openxmlformats.org/wordprocessingml/2006/main" xmlns:w14="http://schemas.microsoft.com/office/word/2010/wordml" xmlns:w15="http://schemas.microsoft.com/office/word/2012/wordml" mc:Ignorable="w14 w15">
   <w:optimizeForBrowser/>
   <w:allowPNG/>
 </w:webSettings>
@@ -17559,7 +17845,7 @@
 </file>
 
 <file path=customXml/itemProps2.xml><?xml version="1.0" encoding="utf-8"?>
-<ds:datastoreItem xmlns:ds="http://schemas.openxmlformats.org/officeDocument/2006/customXml" ds:itemID="{896D3F59-F124-44CB-BC50-97A1CFDB55B3}">
+<ds:datastoreItem xmlns:ds="http://schemas.openxmlformats.org/officeDocument/2006/customXml" ds:itemID="{8C57226B-8071-43E3-840C-68378961A133}">
   <ds:schemaRefs>
     <ds:schemaRef ds:uri="http://schemas.openxmlformats.org/officeDocument/2006/bibliography"/>
   </ds:schemaRefs>

--- a/documentation/Documentación del proyecto.docx
+++ b/documentation/Documentación del proyecto.docx
@@ -1,6 +1,6 @@
 
 <file path=word/document.xml><?xml version="1.0" encoding="utf-8"?>
-<w:document xmlns:wpc="http://schemas.microsoft.com/office/word/2010/wordprocessingCanvas" xmlns:mc="http://schemas.openxmlformats.org/markup-compatibility/2006" xmlns:o="urn:schemas-microsoft-com:office:office" xmlns:r="http://schemas.openxmlformats.org/officeDocument/2006/relationships" xmlns:m="http://schemas.openxmlformats.org/officeDocument/2006/math" xmlns:v="urn:schemas-microsoft-com:vml" xmlns:wp14="http://schemas.microsoft.com/office/word/2010/wordprocessingDrawing" xmlns:wp="http://schemas.openxmlformats.org/drawingml/2006/wordprocessingDrawing" xmlns:w10="urn:schemas-microsoft-com:office:word" xmlns:w="http://schemas.openxmlformats.org/wordprocessingml/2006/main" xmlns:w14="http://schemas.microsoft.com/office/word/2010/wordml" xmlns:w15="http://schemas.microsoft.com/office/word/2012/wordml" xmlns:wpg="http://schemas.microsoft.com/office/word/2010/wordprocessingGroup" xmlns:wpi="http://schemas.microsoft.com/office/word/2010/wordprocessingInk" xmlns:wne="http://schemas.microsoft.com/office/word/2006/wordml" xmlns:wps="http://schemas.microsoft.com/office/word/2010/wordprocessingShape" mc:Ignorable="w14 w15 wp14">
+<w:document xmlns:wpc="http://schemas.microsoft.com/office/word/2010/wordprocessingCanvas" xmlns:cx="http://schemas.microsoft.com/office/drawing/2014/chartex" xmlns:cx1="http://schemas.microsoft.com/office/drawing/2015/9/8/chartex" xmlns:cx2="http://schemas.microsoft.com/office/drawing/2015/10/21/chartex" xmlns:cx3="http://schemas.microsoft.com/office/drawing/2016/5/9/chartex" xmlns:cx4="http://schemas.microsoft.com/office/drawing/2016/5/10/chartex" xmlns:cx5="http://schemas.microsoft.com/office/drawing/2016/5/11/chartex" xmlns:mc="http://schemas.openxmlformats.org/markup-compatibility/2006" xmlns:o="urn:schemas-microsoft-com:office:office" xmlns:r="http://schemas.openxmlformats.org/officeDocument/2006/relationships" xmlns:m="http://schemas.openxmlformats.org/officeDocument/2006/math" xmlns:v="urn:schemas-microsoft-com:vml" xmlns:wp14="http://schemas.microsoft.com/office/word/2010/wordprocessingDrawing" xmlns:wp="http://schemas.openxmlformats.org/drawingml/2006/wordprocessingDrawing" xmlns:w10="urn:schemas-microsoft-com:office:word" xmlns:w="http://schemas.openxmlformats.org/wordprocessingml/2006/main" xmlns:w14="http://schemas.microsoft.com/office/word/2010/wordml" xmlns:w15="http://schemas.microsoft.com/office/word/2012/wordml" xmlns:w16se="http://schemas.microsoft.com/office/word/2015/wordml/symex" xmlns:wpg="http://schemas.microsoft.com/office/word/2010/wordprocessingGroup" xmlns:wpi="http://schemas.microsoft.com/office/word/2010/wordprocessingInk" xmlns:wne="http://schemas.microsoft.com/office/word/2006/wordml" xmlns:wps="http://schemas.microsoft.com/office/word/2010/wordprocessingShape" mc:Ignorable="w14 w15 w16se wp14">
   <w:body>
     <w:sdt>
       <w:sdtPr>
@@ -10,7 +10,6 @@
           <w:docPartUnique/>
         </w:docPartObj>
       </w:sdtPr>
-      <w:sdtEndPr/>
       <w:sdtContent>
         <w:p>
           <w:r>
@@ -100,7 +99,7 @@
                   </wp:anchor>
                 </w:drawing>
               </mc:Choice>
-              <mc:Fallback xmlns:cx="http://schemas.microsoft.com/office/drawing/2014/chartex" xmlns:cx1="http://schemas.microsoft.com/office/drawing/2015/9/8/chartex" xmlns:cx2="http://schemas.microsoft.com/office/drawing/2015/10/21/chartex" xmlns:w16se="http://schemas.microsoft.com/office/word/2015/wordml/symex">
+              <mc:Fallback>
                 <w:pict>
                   <v:shapetype id="_x0000_t202" coordsize="21600,21600" o:spt="202" path="m,l,21600r21600,l21600,xe">
                     <v:stroke joinstyle="miter"/>
@@ -221,7 +220,7 @@
                   </wp:anchor>
                 </w:drawing>
               </mc:Choice>
-              <mc:Fallback xmlns:cx="http://schemas.microsoft.com/office/drawing/2014/chartex" xmlns:cx1="http://schemas.microsoft.com/office/drawing/2015/9/8/chartex" xmlns:cx2="http://schemas.microsoft.com/office/drawing/2015/10/21/chartex" xmlns:w16se="http://schemas.microsoft.com/office/word/2015/wordml/symex">
+              <mc:Fallback>
                 <w:pict>
                   <v:rect id="Rectángulo 466" o:spid="_x0000_s1027" style="position:absolute;margin-left:0;margin-top:0;width:581.4pt;height:752.4pt;z-index:-251653120;visibility:visible;mso-wrap-style:square;mso-width-percent:950;mso-height-percent:950;mso-wrap-distance-left:9pt;mso-wrap-distance-top:0;mso-wrap-distance-right:9pt;mso-wrap-distance-bottom:0;mso-position-horizontal:center;mso-position-horizontal-relative:page;mso-position-vertical:center;mso-position-vertical-relative:page;mso-width-percent:950;mso-height-percent:950;mso-width-relative:page;mso-height-relative:page;v-text-anchor:middle" o:gfxdata="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" fillcolor="#deeaf6 [660]" stroked="f" strokeweight="1pt">
                     <v:fill color2="#9cc2e5 [1940]" rotate="t" focus="100%" type="gradient">
@@ -344,7 +343,7 @@
                   </wp:anchor>
                 </w:drawing>
               </mc:Choice>
-              <mc:Fallback xmlns:cx="http://schemas.microsoft.com/office/drawing/2014/chartex" xmlns:cx1="http://schemas.microsoft.com/office/drawing/2015/9/8/chartex" xmlns:cx2="http://schemas.microsoft.com/office/drawing/2015/10/21/chartex" xmlns:w16se="http://schemas.microsoft.com/office/word/2015/wordml/symex">
+              <mc:Fallback>
                 <w:pict>
                   <v:rect id="Rectángulo 467" o:spid="_x0000_s1028" style="position:absolute;margin-left:0;margin-top:0;width:226.45pt;height:237.6pt;z-index:251660288;visibility:visible;mso-wrap-style:square;mso-width-percent:370;mso-height-percent:300;mso-left-percent:455;mso-top-percent:25;mso-wrap-distance-left:9pt;mso-wrap-distance-top:0;mso-wrap-distance-right:9pt;mso-wrap-distance-bottom:0;mso-position-horizontal-relative:page;mso-position-vertical-relative:page;mso-width-percent:370;mso-height-percent:300;mso-left-percent:455;mso-top-percent:25;mso-width-relative:page;mso-height-relative:page;v-text-anchor:bottom" o:gfxdata="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" fillcolor="#44546a [3215]" stroked="f" strokeweight="1pt">
                     <v:textbox inset="14.4pt,14.4pt,14.4pt,28.8pt">
@@ -462,7 +461,7 @@
                   </wp:anchor>
                 </w:drawing>
               </mc:Choice>
-              <mc:Fallback xmlns:cx="http://schemas.microsoft.com/office/drawing/2014/chartex" xmlns:cx1="http://schemas.microsoft.com/office/drawing/2015/9/8/chartex" xmlns:cx2="http://schemas.microsoft.com/office/drawing/2015/10/21/chartex" xmlns:w16se="http://schemas.microsoft.com/office/word/2015/wordml/symex" xmlns:cx5="http://schemas.microsoft.com/office/drawing/2016/5/11/chartex" xmlns:cx4="http://schemas.microsoft.com/office/drawing/2016/5/10/chartex" xmlns:cx3="http://schemas.microsoft.com/office/drawing/2016/5/9/chartex">
+              <mc:Fallback>
                 <w:pict>
                   <v:rect w14:anchorId="30DEBCE3" id="Rectángulo 468" o:spid="_x0000_s1026" style="position:absolute;margin-left:0;margin-top:0;width:244.8pt;height:554.4pt;z-index:251659264;visibility:visible;mso-wrap-style:square;mso-width-percent:400;mso-height-percent:700;mso-left-percent:440;mso-top-percent:25;mso-wrap-distance-left:9pt;mso-wrap-distance-top:0;mso-wrap-distance-right:9pt;mso-wrap-distance-bottom:0;mso-position-horizontal-relative:page;mso-position-vertical-relative:page;mso-width-percent:400;mso-height-percent:700;mso-left-percent:440;mso-top-percent:25;mso-width-relative:page;mso-height-relative:page;v-text-anchor:middle" o:gfxdata="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" fillcolor="white [3212]" strokecolor="#747070 [1614]" strokeweight="1.25pt">
                     <w10:wrap anchorx="page" anchory="page"/>
@@ -560,7 +559,7 @@
                   </wp:anchor>
                 </w:drawing>
               </mc:Choice>
-              <mc:Fallback xmlns:cx="http://schemas.microsoft.com/office/drawing/2014/chartex" xmlns:cx1="http://schemas.microsoft.com/office/drawing/2015/9/8/chartex" xmlns:cx2="http://schemas.microsoft.com/office/drawing/2015/10/21/chartex" xmlns:w16se="http://schemas.microsoft.com/office/word/2015/wordml/symex" xmlns:cx5="http://schemas.microsoft.com/office/drawing/2016/5/11/chartex" xmlns:cx4="http://schemas.microsoft.com/office/drawing/2016/5/10/chartex" xmlns:cx3="http://schemas.microsoft.com/office/drawing/2016/5/9/chartex">
+              <mc:Fallback>
                 <w:pict>
                   <v:rect w14:anchorId="1DBC8E02" id="Rectángulo 469" o:spid="_x0000_s1026" style="position:absolute;margin-left:0;margin-top:0;width:226.45pt;height:9.35pt;z-index:251662336;visibility:visible;mso-wrap-style:square;mso-width-percent:370;mso-height-percent:0;mso-left-percent:455;mso-top-percent:690;mso-wrap-distance-left:9pt;mso-wrap-distance-top:0;mso-wrap-distance-right:9pt;mso-wrap-distance-bottom:0;mso-position-horizontal-relative:page;mso-position-vertical-relative:page;mso-width-percent:370;mso-height-percent:0;mso-left-percent:455;mso-top-percent:690;mso-width-relative:page;mso-height-relative:margin;v-text-anchor:middle" o:gfxdata="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" fillcolor="#5b9bd5 [3204]" stroked="f" strokeweight="1pt">
                     <w10:wrap anchorx="page" anchory="page"/>
@@ -625,7 +624,6 @@
                                   <w:dataBinding w:prefixMappings="xmlns:ns0='http://schemas.openxmlformats.org/package/2006/metadata/core-properties' xmlns:ns1='http://purl.org/dc/elements/1.1/'" w:xpath="/ns0:coreProperties[1]/ns1:title[1]" w:storeItemID="{6C3C8BC8-F283-45AE-878A-BAB7291924A1}"/>
                                   <w:text/>
                                 </w:sdtPr>
-                                <w:sdtEndPr/>
                                 <w:sdtContent>
                                   <w:p>
                                     <w:pPr>
@@ -662,7 +660,6 @@
                                   <w:dataBinding w:prefixMappings="xmlns:ns0='http://schemas.openxmlformats.org/package/2006/metadata/core-properties' xmlns:ns1='http://purl.org/dc/elements/1.1/'" w:xpath="/ns0:coreProperties[1]/ns1:subject[1]" w:storeItemID="{6C3C8BC8-F283-45AE-878A-BAB7291924A1}"/>
                                   <w:text/>
                                 </w:sdtPr>
-                                <w:sdtEndPr/>
                                 <w:sdtContent>
                                   <w:p>
                                     <w:pPr>
@@ -705,7 +702,7 @@
                   </wp:anchor>
                 </w:drawing>
               </mc:Choice>
-              <mc:Fallback xmlns:cx="http://schemas.microsoft.com/office/drawing/2014/chartex" xmlns:cx1="http://schemas.microsoft.com/office/drawing/2015/9/8/chartex" xmlns:cx2="http://schemas.microsoft.com/office/drawing/2015/10/21/chartex" xmlns:w16se="http://schemas.microsoft.com/office/word/2015/wordml/symex">
+              <mc:Fallback>
                 <w:pict>
                   <v:shape w14:anchorId="527C9D12" id="Cuadro de texto 470" o:spid="_x0000_s1029" type="#_x0000_t202" style="position:absolute;margin-left:258.7pt;margin-top:294.75pt;width:246.75pt;height:194.9pt;z-index:251661312;visibility:visible;mso-wrap-style:square;mso-width-percent:0;mso-height-percent:280;mso-wrap-distance-left:9pt;mso-wrap-distance-top:0;mso-wrap-distance-right:9pt;mso-wrap-distance-bottom:0;mso-position-horizontal:absolute;mso-position-horizontal-relative:page;mso-position-vertical:absolute;mso-position-vertical-relative:page;mso-width-percent:0;mso-height-percent:280;mso-width-relative:page;mso-height-relative:page;v-text-anchor:top" o:gfxdata="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" filled="f" stroked="f" strokeweight=".5pt">
                     <v:textbox style="mso-fit-shape-to-text:t">
@@ -819,7 +816,7 @@
       <w:sdtContent>
         <w:p>
           <w:pPr>
-            <w:pStyle w:val="TtulodeTDC"/>
+            <w:pStyle w:val="TtuloTDC"/>
             <w:rPr>
               <w:b/>
             </w:rPr>
@@ -2776,47 +2773,7 @@
           <w:sz w:val="24"/>
           <w:lang w:eastAsia="es-ES"/>
         </w:rPr>
-        <w:t xml:space="preserve">Nuestra intención ha sido crear un sistema capaz de llegar a gran escala, cuidando tanto la privacidad como su seguridad encriptando los votos. Para ello, hemos usado de una de las herramientas que nos ofrece esta aplicación, los </w:t>
-      </w:r>
-      <w:proofErr w:type="spellStart"/>
-      <w:r>
-        <w:rPr>
-          <w:rFonts w:eastAsia="Times New Roman" w:cs="Arial"/>
-          <w:color w:val="000000"/>
-          <w:sz w:val="24"/>
-          <w:lang w:eastAsia="es-ES"/>
-        </w:rPr>
-        <w:t>bots</w:t>
-      </w:r>
-      <w:proofErr w:type="spellEnd"/>
-      <w:r>
-        <w:rPr>
-          <w:rFonts w:eastAsia="Times New Roman" w:cs="Arial"/>
-          <w:color w:val="000000"/>
-          <w:sz w:val="24"/>
-          <w:lang w:eastAsia="es-ES"/>
-        </w:rPr>
-        <w:t xml:space="preserve">. Se pueden iniciar los </w:t>
-      </w:r>
-      <w:proofErr w:type="spellStart"/>
-      <w:r>
-        <w:rPr>
-          <w:rFonts w:eastAsia="Times New Roman" w:cs="Arial"/>
-          <w:color w:val="000000"/>
-          <w:sz w:val="24"/>
-          <w:lang w:eastAsia="es-ES"/>
-        </w:rPr>
-        <w:t>bots</w:t>
-      </w:r>
-      <w:proofErr w:type="spellEnd"/>
-      <w:r>
-        <w:rPr>
-          <w:rFonts w:eastAsia="Times New Roman" w:cs="Arial"/>
-          <w:color w:val="000000"/>
-          <w:sz w:val="24"/>
-          <w:lang w:eastAsia="es-ES"/>
-        </w:rPr>
-        <w:t xml:space="preserve"> como si de otra conversación de Telegram se tratase, solamente que en vez de recibir los mensajes otra persona lo recibe un programa, el cual nos aporta ciertas funcionalidades según lo que se haya programado. </w:t>
+        <w:t xml:space="preserve">Nuestra intención ha sido crear un sistema capaz de llegar a gran escala, cuidando tanto la privacidad como su seguridad encriptando los votos. Para ello, hemos usado de una de las herramientas que nos ofrece esta aplicación, los bots. Se pueden iniciar los bots como si de otra conversación de Telegram se tratase, solamente que en vez de recibir los mensajes otra persona lo recibe un programa, el cual nos aporta ciertas funcionalidades según lo que se haya programado. </w:t>
       </w:r>
     </w:p>
     <w:p>
@@ -2896,67 +2853,7 @@
           <w:sz w:val="24"/>
           <w:lang w:eastAsia="es-ES"/>
         </w:rPr>
-        <w:t xml:space="preserve">Como cosas a destacar después de haber realizado el proyecto, podemos llegar a decir que estamos realmente orgullosos de haber realizado dicho trabajo, ya que hemos llegado a disfrutar colaborando con otros equipos (haciendo uso de sus </w:t>
-      </w:r>
-      <w:proofErr w:type="spellStart"/>
-      <w:r>
-        <w:rPr>
-          <w:rFonts w:eastAsia="Times New Roman" w:cs="Arial"/>
-          <w:color w:val="000000"/>
-          <w:sz w:val="24"/>
-          <w:lang w:eastAsia="es-ES"/>
-        </w:rPr>
-        <w:t>APIs</w:t>
-      </w:r>
-      <w:proofErr w:type="spellEnd"/>
-      <w:r>
-        <w:rPr>
-          <w:rFonts w:eastAsia="Times New Roman" w:cs="Arial"/>
-          <w:color w:val="000000"/>
-          <w:sz w:val="24"/>
-          <w:lang w:eastAsia="es-ES"/>
-        </w:rPr>
-        <w:t xml:space="preserve">) y aprendiendo los conceptos básicos para la realización del </w:t>
-      </w:r>
-      <w:proofErr w:type="spellStart"/>
-      <w:r>
-        <w:rPr>
-          <w:rFonts w:eastAsia="Times New Roman" w:cs="Arial"/>
-          <w:color w:val="000000"/>
-          <w:sz w:val="24"/>
-          <w:lang w:eastAsia="es-ES"/>
-        </w:rPr>
-        <w:t>bot</w:t>
-      </w:r>
-      <w:proofErr w:type="spellEnd"/>
-      <w:r>
-        <w:rPr>
-          <w:rFonts w:eastAsia="Times New Roman" w:cs="Arial"/>
-          <w:color w:val="000000"/>
-          <w:sz w:val="24"/>
-          <w:lang w:eastAsia="es-ES"/>
-        </w:rPr>
-        <w:t xml:space="preserve">. Estamos seguro que no será el único </w:t>
-      </w:r>
-      <w:proofErr w:type="spellStart"/>
-      <w:r>
-        <w:rPr>
-          <w:rFonts w:eastAsia="Times New Roman" w:cs="Arial"/>
-          <w:color w:val="000000"/>
-          <w:sz w:val="24"/>
-          <w:lang w:eastAsia="es-ES"/>
-        </w:rPr>
-        <w:t>bot</w:t>
-      </w:r>
-      <w:proofErr w:type="spellEnd"/>
-      <w:r>
-        <w:rPr>
-          <w:rFonts w:eastAsia="Times New Roman" w:cs="Arial"/>
-          <w:color w:val="000000"/>
-          <w:sz w:val="24"/>
-          <w:lang w:eastAsia="es-ES"/>
-        </w:rPr>
-        <w:t xml:space="preserve"> que realizaremos.</w:t>
+        <w:t>Como cosas a destacar después de haber realizado el proyecto, podemos llegar a decir que estamos realmente orgullosos de haber realizado dicho trabajo, ya que hemos llegado a disfrutar colaborando con otros equipos (haciendo uso de sus APIs) y aprendiendo los conceptos básicos para la realización del bot. Estamos seguro que no será el único bot que realizaremos.</w:t>
       </w:r>
     </w:p>
     <w:p>
@@ -3020,29 +2917,32 @@
           <w:sz w:val="24"/>
           <w:lang w:eastAsia="es-ES"/>
         </w:rPr>
-        <w:t xml:space="preserve">Como se ha explicado con anterioridad, hemos desarrollado un </w:t>
-      </w:r>
-      <w:proofErr w:type="spellStart"/>
-      <w:r>
+        <w:t>Como se ha explicado con anterioridad, hemos desarrollado un bot para la aplicación gratuita de mensajería instantánea Telegram. Con dicho bot tendremos la posibilidad de crear, compartir, gestionar y seguir votaciones, e incluso emitir un voto para cualquier votación externa. Dicha idea surgió a raíz de la falta de motivación para realizar los posibles trabajos restantes de los que disponía el equipo a la hora de asignar los trabajos mediante la herramienta Opera.</w:t>
+      </w:r>
+    </w:p>
+    <w:p>
+      <w:pPr>
+        <w:spacing w:after="0" w:line="240" w:lineRule="auto"/>
+        <w:jc w:val="both"/>
         <w:rPr>
           <w:rFonts w:eastAsia="Times New Roman" w:cs="Arial"/>
           <w:color w:val="000000"/>
           <w:sz w:val="24"/>
           <w:lang w:eastAsia="es-ES"/>
         </w:rPr>
-        <w:t>bot</w:t>
-      </w:r>
-      <w:proofErr w:type="spellEnd"/>
-      <w:r>
+      </w:pPr>
+    </w:p>
+    <w:p>
+      <w:pPr>
+        <w:spacing w:after="0" w:line="240" w:lineRule="auto"/>
+        <w:jc w:val="both"/>
         <w:rPr>
           <w:rFonts w:eastAsia="Times New Roman" w:cs="Arial"/>
           <w:color w:val="000000"/>
           <w:sz w:val="24"/>
           <w:lang w:eastAsia="es-ES"/>
         </w:rPr>
-        <w:t xml:space="preserve"> para la aplicación gratuita de mensajería instantánea Telegram. Con dicho </w:t>
-      </w:r>
-      <w:proofErr w:type="spellStart"/>
+      </w:pPr>
       <w:r>
         <w:rPr>
           <w:rFonts w:eastAsia="Times New Roman" w:cs="Arial"/>
@@ -3050,9 +2950,8 @@
           <w:sz w:val="24"/>
           <w:lang w:eastAsia="es-ES"/>
         </w:rPr>
-        <w:t>bot</w:t>
-      </w:r>
-      <w:proofErr w:type="spellEnd"/>
+        <w:t>Nuestra aplicación nos permite controlar un sistem</w:t>
+      </w:r>
       <w:r>
         <w:rPr>
           <w:rFonts w:eastAsia="Times New Roman" w:cs="Arial"/>
@@ -3060,69 +2959,7 @@
           <w:sz w:val="24"/>
           <w:lang w:eastAsia="es-ES"/>
         </w:rPr>
-        <w:t xml:space="preserve"> tendremos la posibilidad de crear, compartir, gestionar y seguir votaciones, e incluso emitir un voto para cualquier votación externa. Dicha idea surgió a raíz de la falta de motivación para realizar los posibles trabajos restantes de los que disponía el equipo a la hora de asignar los trabajos mediante la herramienta Opera.</w:t>
-      </w:r>
-    </w:p>
-    <w:p>
-      <w:pPr>
-        <w:spacing w:after="0" w:line="240" w:lineRule="auto"/>
-        <w:jc w:val="both"/>
-        <w:rPr>
-          <w:rFonts w:eastAsia="Times New Roman" w:cs="Arial"/>
-          <w:color w:val="000000"/>
-          <w:sz w:val="24"/>
-          <w:lang w:eastAsia="es-ES"/>
-        </w:rPr>
-      </w:pPr>
-    </w:p>
-    <w:p>
-      <w:pPr>
-        <w:spacing w:after="0" w:line="240" w:lineRule="auto"/>
-        <w:jc w:val="both"/>
-        <w:rPr>
-          <w:rFonts w:eastAsia="Times New Roman" w:cs="Arial"/>
-          <w:color w:val="000000"/>
-          <w:sz w:val="24"/>
-          <w:lang w:eastAsia="es-ES"/>
-        </w:rPr>
-      </w:pPr>
-      <w:r>
-        <w:rPr>
-          <w:rFonts w:eastAsia="Times New Roman" w:cs="Arial"/>
-          <w:color w:val="000000"/>
-          <w:sz w:val="24"/>
-          <w:lang w:eastAsia="es-ES"/>
-        </w:rPr>
-        <w:t>Nuestra aplicación nos permite controlar un sistem</w:t>
-      </w:r>
-      <w:r>
-        <w:rPr>
-          <w:rFonts w:eastAsia="Times New Roman" w:cs="Arial"/>
-          <w:color w:val="000000"/>
-          <w:sz w:val="24"/>
-          <w:lang w:eastAsia="es-ES"/>
-        </w:rPr>
-        <w:t xml:space="preserve">a de votaciones complejo, integrado con </w:t>
-      </w:r>
-      <w:proofErr w:type="spellStart"/>
-      <w:r>
-        <w:rPr>
-          <w:rFonts w:eastAsia="Times New Roman" w:cs="Arial"/>
-          <w:color w:val="000000"/>
-          <w:sz w:val="24"/>
-          <w:lang w:eastAsia="es-ES"/>
-        </w:rPr>
-        <w:t>Agora@US</w:t>
-      </w:r>
-      <w:proofErr w:type="spellEnd"/>
-      <w:r>
-        <w:rPr>
-          <w:rFonts w:eastAsia="Times New Roman" w:cs="Arial"/>
-          <w:color w:val="000000"/>
-          <w:sz w:val="24"/>
-          <w:lang w:eastAsia="es-ES"/>
-        </w:rPr>
-        <w:t>. En concreto, nos hemos centrado en la parte de cabina de votación, permitiendo al usuario mostrar las votaciones disponibles y emitir votos en ellas, pudiendo además modificar y/o eliminar dichos votos.</w:t>
+        <w:t>a de votaciones complejo, integrado con Agora@US. En concreto, nos hemos centrado en la parte de cabina de votación, permitiendo al usuario mostrar las votaciones disponibles y emitir votos en ellas, pudiendo además modificar y/o eliminar dichos votos.</w:t>
       </w:r>
     </w:p>
     <w:p>
@@ -3490,47 +3327,7 @@
           <w:sz w:val="24"/>
           <w:lang w:eastAsia="es-ES"/>
         </w:rPr>
-        <w:t xml:space="preserve"> ventajas de usar la herramienta de </w:t>
-      </w:r>
-      <w:proofErr w:type="spellStart"/>
-      <w:r>
-        <w:rPr>
-          <w:rFonts w:eastAsia="Times New Roman" w:cs="Arial"/>
-          <w:color w:val="000000"/>
-          <w:sz w:val="24"/>
-          <w:lang w:eastAsia="es-ES"/>
-        </w:rPr>
-        <w:t>bots</w:t>
-      </w:r>
-      <w:proofErr w:type="spellEnd"/>
-      <w:r>
-        <w:rPr>
-          <w:rFonts w:eastAsia="Times New Roman" w:cs="Arial"/>
-          <w:color w:val="000000"/>
-          <w:sz w:val="24"/>
-          <w:lang w:eastAsia="es-ES"/>
-        </w:rPr>
-        <w:t xml:space="preserve"> de </w:t>
-      </w:r>
-      <w:proofErr w:type="spellStart"/>
-      <w:r>
-        <w:rPr>
-          <w:rFonts w:eastAsia="Times New Roman" w:cs="Arial"/>
-          <w:color w:val="000000"/>
-          <w:sz w:val="24"/>
-          <w:lang w:eastAsia="es-ES"/>
-        </w:rPr>
-        <w:t>Telegram</w:t>
-      </w:r>
-      <w:proofErr w:type="spellEnd"/>
-      <w:r>
-        <w:rPr>
-          <w:rFonts w:eastAsia="Times New Roman" w:cs="Arial"/>
-          <w:color w:val="000000"/>
-          <w:sz w:val="24"/>
-          <w:lang w:eastAsia="es-ES"/>
-        </w:rPr>
-        <w:t xml:space="preserve"> son varias, entre ellas:</w:t>
+        <w:t xml:space="preserve"> ventajas de usar la herramienta de bots de Telegram son varias, entre ellas:</w:t>
       </w:r>
     </w:p>
     <w:p>
@@ -3594,19 +3391,8 @@
           <w:sz w:val="24"/>
           <w:lang w:eastAsia="es-ES"/>
         </w:rPr>
-        <w:t>Es open-</w:t>
-      </w:r>
-      <w:proofErr w:type="spellStart"/>
-      <w:r>
-        <w:rPr>
-          <w:rFonts w:eastAsia="Times New Roman" w:cs="Arial"/>
-          <w:color w:val="000000"/>
-          <w:sz w:val="24"/>
-          <w:lang w:eastAsia="es-ES"/>
-        </w:rPr>
-        <w:t>source</w:t>
-      </w:r>
-      <w:proofErr w:type="spellEnd"/>
+        <w:t>Es open-source</w:t>
+      </w:r>
     </w:p>
     <w:p>
       <w:pPr>
@@ -3676,27 +3462,7 @@
           <w:sz w:val="24"/>
           <w:lang w:eastAsia="es-ES"/>
         </w:rPr>
-        <w:t xml:space="preserve">Además de dichas ventajas, usar un </w:t>
-      </w:r>
-      <w:proofErr w:type="spellStart"/>
-      <w:r>
-        <w:rPr>
-          <w:rFonts w:eastAsia="Times New Roman" w:cs="Arial"/>
-          <w:color w:val="000000"/>
-          <w:sz w:val="24"/>
-          <w:lang w:eastAsia="es-ES"/>
-        </w:rPr>
-        <w:t>bot</w:t>
-      </w:r>
-      <w:proofErr w:type="spellEnd"/>
-      <w:r>
-        <w:rPr>
-          <w:rFonts w:eastAsia="Times New Roman" w:cs="Arial"/>
-          <w:color w:val="000000"/>
-          <w:sz w:val="24"/>
-          <w:lang w:eastAsia="es-ES"/>
-        </w:rPr>
-        <w:t xml:space="preserve"> nos permite </w:t>
+        <w:t xml:space="preserve">Además de dichas ventajas, usar un bot nos permite </w:t>
       </w:r>
       <w:r>
         <w:rPr>
@@ -3935,23 +3701,7 @@
           <w:sz w:val="24"/>
           <w:lang w:eastAsia="es-ES"/>
         </w:rPr>
-        <w:t xml:space="preserve">Para la gestión de tareas dentro del proyecto hemos hecho uso del método de tableros </w:t>
-      </w:r>
-      <w:proofErr w:type="spellStart"/>
-      <w:r>
-        <w:rPr>
-          <w:sz w:val="24"/>
-          <w:lang w:eastAsia="es-ES"/>
-        </w:rPr>
-        <w:t>kanban</w:t>
-      </w:r>
-      <w:proofErr w:type="spellEnd"/>
-      <w:r>
-        <w:rPr>
-          <w:sz w:val="24"/>
-          <w:lang w:eastAsia="es-ES"/>
-        </w:rPr>
-        <w:t>. Waffle</w:t>
+        <w:t>Para la gestión de tareas dentro del proyecto hemos hecho uso del método de tableros kanban. Waffle</w:t>
       </w:r>
       <w:r>
         <w:rPr>
@@ -4038,39 +3788,7 @@
           <w:sz w:val="24"/>
           <w:lang w:eastAsia="es-ES"/>
         </w:rPr>
-        <w:t xml:space="preserve"> serán instancias de cada </w:t>
-      </w:r>
-      <w:proofErr w:type="spellStart"/>
-      <w:r>
-        <w:rPr>
-          <w:sz w:val="24"/>
-          <w:lang w:eastAsia="es-ES"/>
-        </w:rPr>
-        <w:t>issue</w:t>
-      </w:r>
-      <w:proofErr w:type="spellEnd"/>
-      <w:r>
-        <w:rPr>
-          <w:sz w:val="24"/>
-          <w:lang w:eastAsia="es-ES"/>
-        </w:rPr>
-        <w:t xml:space="preserve"> de </w:t>
-      </w:r>
-      <w:proofErr w:type="spellStart"/>
-      <w:r>
-        <w:rPr>
-          <w:sz w:val="24"/>
-          <w:lang w:eastAsia="es-ES"/>
-        </w:rPr>
-        <w:t>GitHub</w:t>
-      </w:r>
-      <w:proofErr w:type="spellEnd"/>
-      <w:r>
-        <w:rPr>
-          <w:sz w:val="24"/>
-          <w:lang w:eastAsia="es-ES"/>
-        </w:rPr>
-        <w:t>.</w:t>
+        <w:t xml:space="preserve"> serán instancias de cada issue de GitHub.</w:t>
       </w:r>
     </w:p>
     <w:p>
@@ -4089,7 +3807,6 @@
         </w:rPr>
         <w:t xml:space="preserve">La metodología seguida a la hora de asignar las tareas ha sido libre, en donde cada miembro del equipo se ha asignado tareas de la lista de tareas </w:t>
       </w:r>
-      <w:proofErr w:type="spellStart"/>
       <w:r>
         <w:rPr>
           <w:i/>
@@ -4097,17 +3814,7 @@
           <w:sz w:val="24"/>
           <w:lang w:eastAsia="es-ES"/>
         </w:rPr>
-        <w:t>Ready</w:t>
-      </w:r>
-      <w:proofErr w:type="spellEnd"/>
-      <w:r>
-        <w:rPr>
-          <w:i/>
-          <w:iCs/>
-          <w:sz w:val="24"/>
-          <w:lang w:eastAsia="es-ES"/>
-        </w:rPr>
-        <w:t xml:space="preserve"> </w:t>
+        <w:t xml:space="preserve">Ready </w:t>
       </w:r>
       <w:r>
         <w:rPr>
@@ -4145,23 +3852,7 @@
           <w:sz w:val="24"/>
           <w:lang w:eastAsia="es-ES"/>
         </w:rPr>
-        <w:t xml:space="preserve">Las listas de tareas de nuestro tablero </w:t>
-      </w:r>
-      <w:proofErr w:type="spellStart"/>
-      <w:r>
-        <w:rPr>
-          <w:sz w:val="24"/>
-          <w:lang w:eastAsia="es-ES"/>
-        </w:rPr>
-        <w:t>kanban</w:t>
-      </w:r>
-      <w:proofErr w:type="spellEnd"/>
-      <w:r>
-        <w:rPr>
-          <w:sz w:val="24"/>
-          <w:lang w:eastAsia="es-ES"/>
-        </w:rPr>
-        <w:t xml:space="preserve"> son las siguientes:</w:t>
+        <w:t>Las listas de tareas de nuestro tablero kanban son las siguientes:</w:t>
       </w:r>
     </w:p>
     <w:p>
@@ -4178,7 +3869,6 @@
           <w:lang w:eastAsia="es-ES"/>
         </w:rPr>
       </w:pPr>
-      <w:proofErr w:type="spellStart"/>
       <w:r>
         <w:rPr>
           <w:i/>
@@ -4188,7 +3878,6 @@
         </w:rPr>
         <w:t>Backlog</w:t>
       </w:r>
-      <w:proofErr w:type="spellEnd"/>
       <w:r>
         <w:rPr>
           <w:sz w:val="24"/>
@@ -4253,7 +3942,6 @@
           <w:lang w:eastAsia="es-ES"/>
         </w:rPr>
       </w:pPr>
-      <w:proofErr w:type="spellStart"/>
       <w:r>
         <w:rPr>
           <w:i/>
@@ -4263,7 +3951,6 @@
         </w:rPr>
         <w:t>Ready</w:t>
       </w:r>
-      <w:proofErr w:type="spellEnd"/>
       <w:r>
         <w:rPr>
           <w:sz w:val="24"/>
@@ -4293,19 +3980,8 @@
           <w:sz w:val="24"/>
           <w:lang w:eastAsia="es-ES"/>
         </w:rPr>
-        <w:t xml:space="preserve">In </w:t>
-      </w:r>
-      <w:proofErr w:type="spellStart"/>
-      <w:r>
-        <w:rPr>
-          <w:i/>
-          <w:iCs/>
-          <w:sz w:val="24"/>
-          <w:lang w:eastAsia="es-ES"/>
-        </w:rPr>
-        <w:t>progress</w:t>
-      </w:r>
-      <w:proofErr w:type="spellEnd"/>
+        <w:t>In progress</w:t>
+      </w:r>
       <w:r>
         <w:rPr>
           <w:sz w:val="24"/>
@@ -4401,25 +4077,8 @@
           <w:sz w:val="24"/>
           <w:lang w:eastAsia="es-ES"/>
         </w:rPr>
-        <w:t xml:space="preserve"> son en GitHub si filtramos las </w:t>
-      </w:r>
-      <w:proofErr w:type="spellStart"/>
-      <w:r>
-        <w:rPr>
-          <w:sz w:val="24"/>
-          <w:lang w:eastAsia="es-ES"/>
-        </w:rPr>
-        <w:t>issues</w:t>
-      </w:r>
-      <w:proofErr w:type="spellEnd"/>
-      <w:r>
-        <w:rPr>
-          <w:sz w:val="24"/>
-          <w:lang w:eastAsia="es-ES"/>
-        </w:rPr>
-        <w:t xml:space="preserve"> cómo </w:t>
-      </w:r>
-      <w:proofErr w:type="spellStart"/>
+        <w:t xml:space="preserve"> son en GitHub si filtramos las issues cómo </w:t>
+      </w:r>
       <w:r>
         <w:rPr>
           <w:i/>
@@ -4429,7 +4088,6 @@
         </w:rPr>
         <w:t>Closed</w:t>
       </w:r>
-      <w:proofErr w:type="spellEnd"/>
       <w:r>
         <w:rPr>
           <w:sz w:val="24"/>
@@ -4557,16 +4215,8 @@
               <w:rPr>
                 <w:sz w:val="24"/>
               </w:rPr>
-              <w:t xml:space="preserve">Crear votación por </w:t>
-            </w:r>
-            <w:proofErr w:type="spellStart"/>
-            <w:r>
-              <w:rPr>
-                <w:sz w:val="24"/>
-              </w:rPr>
-              <w:t>bot</w:t>
-            </w:r>
-            <w:proofErr w:type="spellEnd"/>
+              <w:t>Crear votación por bot</w:t>
+            </w:r>
           </w:p>
         </w:tc>
         <w:tc>
@@ -4747,16 +4397,8 @@
               <w:rPr>
                 <w:sz w:val="24"/>
               </w:rPr>
-              <w:t xml:space="preserve">Crear base de datos al iniciar al </w:t>
-            </w:r>
-            <w:proofErr w:type="spellStart"/>
-            <w:r>
-              <w:rPr>
-                <w:sz w:val="24"/>
-              </w:rPr>
-              <w:t>bot</w:t>
-            </w:r>
-            <w:proofErr w:type="spellEnd"/>
+              <w:t>Crear base de datos al iniciar al bot</w:t>
+            </w:r>
           </w:p>
         </w:tc>
         <w:tc>
@@ -5040,16 +4682,8 @@
               <w:rPr>
                 <w:sz w:val="24"/>
               </w:rPr>
-              <w:t xml:space="preserve">Votar a través del </w:t>
-            </w:r>
-            <w:proofErr w:type="spellStart"/>
-            <w:r>
-              <w:rPr>
-                <w:sz w:val="24"/>
-              </w:rPr>
-              <w:t>bot</w:t>
-            </w:r>
-            <w:proofErr w:type="spellEnd"/>
+              <w:t>Votar a través del bot</w:t>
+            </w:r>
           </w:p>
         </w:tc>
         <w:tc>
@@ -5416,16 +5050,8 @@
               <w:rPr>
                 <w:sz w:val="24"/>
               </w:rPr>
-              <w:t xml:space="preserve">Crear formulario web para </w:t>
-            </w:r>
-            <w:proofErr w:type="spellStart"/>
-            <w:r>
-              <w:rPr>
-                <w:sz w:val="24"/>
-              </w:rPr>
-              <w:t>login</w:t>
-            </w:r>
-            <w:proofErr w:type="spellEnd"/>
+              <w:t>Crear formulario web para login</w:t>
+            </w:r>
           </w:p>
         </w:tc>
         <w:tc>
@@ -5515,16 +5141,8 @@
               <w:rPr>
                 <w:sz w:val="24"/>
               </w:rPr>
-              <w:t xml:space="preserve">Añadir test a </w:t>
-            </w:r>
-            <w:proofErr w:type="spellStart"/>
-            <w:r>
-              <w:rPr>
-                <w:sz w:val="24"/>
-              </w:rPr>
-              <w:t>Travis</w:t>
-            </w:r>
-            <w:proofErr w:type="spellEnd"/>
+              <w:t>Añadir test a Travis</w:t>
+            </w:r>
           </w:p>
         </w:tc>
         <w:tc>
@@ -5661,16 +5279,8 @@
               <w:rPr>
                 <w:sz w:val="24"/>
               </w:rPr>
-              <w:t xml:space="preserve">Añadir panel a </w:t>
-            </w:r>
-            <w:proofErr w:type="spellStart"/>
-            <w:r>
-              <w:rPr>
-                <w:sz w:val="24"/>
-              </w:rPr>
-              <w:t>info_votacion</w:t>
-            </w:r>
-            <w:proofErr w:type="spellEnd"/>
+              <w:t>Añadir panel a info_votacion</w:t>
+            </w:r>
           </w:p>
         </w:tc>
         <w:tc>
@@ -5713,21 +5323,7 @@
               <w:rPr>
                 <w:sz w:val="24"/>
               </w:rPr>
-              <w:t>Auto-descargar .</w:t>
-            </w:r>
-            <w:proofErr w:type="spellStart"/>
-            <w:r>
-              <w:rPr>
-                <w:sz w:val="24"/>
-              </w:rPr>
-              <w:t>jar</w:t>
-            </w:r>
-            <w:proofErr w:type="spellEnd"/>
-            <w:r>
-              <w:rPr>
-                <w:sz w:val="24"/>
-              </w:rPr>
-              <w:t xml:space="preserve"> de verificación</w:t>
+              <w:t>Auto-descargar .jar de verificación</w:t>
             </w:r>
           </w:p>
         </w:tc>
@@ -6425,23 +6021,7 @@
           <w:sz w:val="24"/>
           <w:lang w:eastAsia="es-ES"/>
         </w:rPr>
-        <w:t xml:space="preserve">Como se puede observar en el diagrama, el usuario únicamente “accede” al módulo de control de peticiones (con las que se comunica con el </w:t>
-      </w:r>
-      <w:proofErr w:type="spellStart"/>
-      <w:r>
-        <w:rPr>
-          <w:sz w:val="24"/>
-          <w:lang w:eastAsia="es-ES"/>
-        </w:rPr>
-        <w:t>bot</w:t>
-      </w:r>
-      <w:proofErr w:type="spellEnd"/>
-      <w:r>
-        <w:rPr>
-          <w:sz w:val="24"/>
-          <w:lang w:eastAsia="es-ES"/>
-        </w:rPr>
-        <w:t>).</w:t>
+        <w:t>Como se puede observar en el diagrama, el usuario únicamente “accede” al módulo de control de peticiones (con las que se comunica con el bot).</w:t>
       </w:r>
       <w:r>
         <w:rPr>
@@ -6449,71 +6029,7 @@
           <w:lang w:eastAsia="es-ES"/>
         </w:rPr>
         <w:tab/>
-        <w:t xml:space="preserve">Antes de realizar cualquier acción con el </w:t>
-      </w:r>
-      <w:proofErr w:type="spellStart"/>
-      <w:r>
-        <w:rPr>
-          <w:sz w:val="24"/>
-          <w:lang w:eastAsia="es-ES"/>
-        </w:rPr>
-        <w:t>bot</w:t>
-      </w:r>
-      <w:proofErr w:type="spellEnd"/>
-      <w:r>
-        <w:rPr>
-          <w:sz w:val="24"/>
-          <w:lang w:eastAsia="es-ES"/>
-        </w:rPr>
-        <w:t xml:space="preserve">, el usuario deberá registrarse en una página de </w:t>
-      </w:r>
-      <w:proofErr w:type="spellStart"/>
-      <w:r>
-        <w:rPr>
-          <w:sz w:val="24"/>
-          <w:lang w:eastAsia="es-ES"/>
-        </w:rPr>
-        <w:t>login</w:t>
-      </w:r>
-      <w:proofErr w:type="spellEnd"/>
-      <w:r>
-        <w:rPr>
-          <w:sz w:val="24"/>
-          <w:lang w:eastAsia="es-ES"/>
-        </w:rPr>
-        <w:t xml:space="preserve"> que está conectada con una base de datos que almacena los </w:t>
-      </w:r>
-      <w:proofErr w:type="spellStart"/>
-      <w:r>
-        <w:rPr>
-          <w:sz w:val="24"/>
-          <w:lang w:eastAsia="es-ES"/>
-        </w:rPr>
-        <w:t>tokens</w:t>
-      </w:r>
-      <w:proofErr w:type="spellEnd"/>
-      <w:r>
-        <w:rPr>
-          <w:sz w:val="24"/>
-          <w:lang w:eastAsia="es-ES"/>
-        </w:rPr>
-        <w:t xml:space="preserve"> necesarios para el proceso de </w:t>
-      </w:r>
-      <w:proofErr w:type="spellStart"/>
-      <w:r>
-        <w:rPr>
-          <w:sz w:val="24"/>
-          <w:lang w:eastAsia="es-ES"/>
-        </w:rPr>
-        <w:t>login</w:t>
-      </w:r>
-      <w:proofErr w:type="spellEnd"/>
-      <w:r>
-        <w:rPr>
-          <w:sz w:val="24"/>
-          <w:lang w:eastAsia="es-ES"/>
-        </w:rPr>
-        <w:t>.</w:t>
+        <w:t>Antes de realizar cualquier acción con el bot, el usuario deberá registrarse en una página de login que está conectada con una base de datos que almacena los tokens necesarios para el proceso de login.</w:t>
       </w:r>
     </w:p>
     <w:p>
@@ -6572,23 +6088,7 @@
           <w:sz w:val="24"/>
           <w:lang w:eastAsia="es-ES"/>
         </w:rPr>
-        <w:t xml:space="preserve">El módulo de cabina integra los subsistemas de ”Recuento y modificación” (hacemos uso de su sistema de bases de datos), “Autenticación B”(para comprobar los credenciales del usuario en el proceso de </w:t>
-      </w:r>
-      <w:proofErr w:type="spellStart"/>
-      <w:r>
-        <w:rPr>
-          <w:sz w:val="24"/>
-          <w:lang w:eastAsia="es-ES"/>
-        </w:rPr>
-        <w:t>login</w:t>
-      </w:r>
-      <w:proofErr w:type="spellEnd"/>
-      <w:r>
-        <w:rPr>
-          <w:sz w:val="24"/>
-          <w:lang w:eastAsia="es-ES"/>
-        </w:rPr>
-        <w:t>) y “Censo”(para comprobar si un usuario ya ha votado o no).</w:t>
+        <w:t>El módulo de cabina integra los subsistemas de ”Recuento y modificación” (hacemos uso de su sistema de bases de datos), “Autenticación B”(para comprobar los credenciales del usuario en el proceso de login) y “Censo”(para comprobar si un usuario ya ha votado o no).</w:t>
       </w:r>
     </w:p>
     <w:p>
@@ -6606,31 +6106,942 @@
           <w:sz w:val="24"/>
           <w:lang w:eastAsia="es-ES"/>
         </w:rPr>
-        <w:t>Nuestro proyecto también integra al subsistema de “Verificación” para el cifrado de los votos, pero como dicho subsistema suministra un .</w:t>
-      </w:r>
-      <w:proofErr w:type="spellStart"/>
-      <w:r>
-        <w:rPr>
-          <w:sz w:val="24"/>
-          <w:lang w:eastAsia="es-ES"/>
-        </w:rPr>
-        <w:t>jar</w:t>
-      </w:r>
-      <w:proofErr w:type="spellEnd"/>
-      <w:r>
-        <w:rPr>
-          <w:sz w:val="24"/>
-          <w:lang w:eastAsia="es-ES"/>
-        </w:rPr>
-        <w:t xml:space="preserve"> para el proceso de cifrado que se encuentra en nuestro entorno, lo consideramos un módulo más. Como se puede observar el módulo de verificación se comunica con el de votación.</w:t>
-      </w:r>
-    </w:p>
-    <w:p>
-      <w:pPr>
-        <w:rPr>
-          <w:lang w:eastAsia="es-ES"/>
-        </w:rPr>
-      </w:pPr>
+        <w:t>Nuestro proyecto también integra al subsistema de “Verificación” para el cifrado de los votos, pero como dicho subsistema suministra un .jar para el proceso de cifrado que se encuentra en nuestro entorno, lo consideramos un módulo más. Como se puede observar el módulo de verificación se comunica con el de votación.</w:t>
+      </w:r>
+    </w:p>
+    <w:p>
+      <w:pPr>
+        <w:rPr>
+          <w:lang w:eastAsia="es-ES"/>
+        </w:rPr>
+      </w:pPr>
+    </w:p>
+    <w:p>
+      <w:pPr>
+        <w:pStyle w:val="Ttulo2"/>
+        <w:numPr>
+          <w:ilvl w:val="1"/>
+          <w:numId w:val="1"/>
+        </w:numPr>
+      </w:pPr>
+      <w:bookmarkStart w:id="7" w:name="_Toc471896498"/>
+      <w:r>
+        <w:t>Funcionalidad</w:t>
+      </w:r>
+    </w:p>
+    <w:p>
+      <w:pPr>
+        <w:pStyle w:val="Ttulo3"/>
+      </w:pPr>
+      <w:r>
+        <w:t>Bienvenida</w:t>
+      </w:r>
+    </w:p>
+    <w:p>
+      <w:pPr>
+        <w:jc w:val="both"/>
+      </w:pPr>
+      <w:r>
+        <w:t>El bot se inicia mediante el comando “/start”.</w:t>
+      </w:r>
+    </w:p>
+    <w:p>
+      <w:pPr>
+        <w:jc w:val="both"/>
+      </w:pPr>
+      <w:r>
+        <w:t>Una vez se inicie el bot, este mostrará un panel de bienvenida al usuario donde se muestran todas las funcionalidades que están disponibles.</w:t>
+      </w:r>
+    </w:p>
+    <w:p>
+      <w:pPr>
+        <w:keepNext/>
+        <w:jc w:val="center"/>
+      </w:pPr>
+      <w:r>
+        <w:drawing>
+          <wp:inline distT="0" distB="0" distL="0" distR="0">
+            <wp:extent cx="3005455" cy="2703195"/>
+            <wp:effectExtent l="0" t="0" r="4445" b="1905"/>
+            <wp:docPr id="459" name="Imagen 459" descr="https://lh3.googleusercontent.com/JEo3WrFllnbCe7Fs6DkNrOxobt14n6MVhQzf2QBwK64PQbFRoVieAqa6hynw8G1CM5nTyAYRhslmDkeuM2XT44YPlma2vToNOEzmSkCAC4M-JpBvzwRxOVzmLIfRo9jZwvx4W4ZR"/>
+            <wp:cNvGraphicFramePr>
+              <a:graphicFrameLocks xmlns:a="http://schemas.openxmlformats.org/drawingml/2006/main" noChangeAspect="1"/>
+            </wp:cNvGraphicFramePr>
+            <a:graphic xmlns:a="http://schemas.openxmlformats.org/drawingml/2006/main">
+              <a:graphicData uri="http://schemas.openxmlformats.org/drawingml/2006/picture">
+                <pic:pic xmlns:pic="http://schemas.openxmlformats.org/drawingml/2006/picture">
+                  <pic:nvPicPr>
+                    <pic:cNvPr id="0" name="Picture 41" descr="https://lh3.googleusercontent.com/JEo3WrFllnbCe7Fs6DkNrOxobt14n6MVhQzf2QBwK64PQbFRoVieAqa6hynw8G1CM5nTyAYRhslmDkeuM2XT44YPlma2vToNOEzmSkCAC4M-JpBvzwRxOVzmLIfRo9jZwvx4W4ZR"/>
+                    <pic:cNvPicPr>
+                      <a:picLocks noChangeAspect="1" noChangeArrowheads="1"/>
+                    </pic:cNvPicPr>
+                  </pic:nvPicPr>
+                  <pic:blipFill>
+                    <a:blip r:embed="rId11">
+                      <a:extLst>
+                        <a:ext uri="{28A0092B-C50C-407E-A947-70E740481C1C}">
+                          <a14:useLocalDpi xmlns:a14="http://schemas.microsoft.com/office/drawing/2010/main" val="0"/>
+                        </a:ext>
+                      </a:extLst>
+                    </a:blip>
+                    <a:srcRect/>
+                    <a:stretch>
+                      <a:fillRect/>
+                    </a:stretch>
+                  </pic:blipFill>
+                  <pic:spPr bwMode="auto">
+                    <a:xfrm>
+                      <a:off x="0" y="0"/>
+                      <a:ext cx="3005455" cy="2703195"/>
+                    </a:xfrm>
+                    <a:prstGeom prst="rect">
+                      <a:avLst/>
+                    </a:prstGeom>
+                    <a:noFill/>
+                    <a:ln>
+                      <a:noFill/>
+                    </a:ln>
+                  </pic:spPr>
+                </pic:pic>
+              </a:graphicData>
+            </a:graphic>
+          </wp:inline>
+        </w:drawing>
+      </w:r>
+    </w:p>
+    <w:p>
+      <w:pPr>
+        <w:pStyle w:val="Descripcin"/>
+        <w:jc w:val="center"/>
+      </w:pPr>
+      <w:r>
+        <w:t xml:space="preserve">Ilustración </w:t>
+      </w:r>
+      <w:r>
+        <w:fldChar w:fldCharType="begin"/>
+      </w:r>
+      <w:r>
+        <w:instrText xml:space="preserve"> SEQ Ilustración \* ARABIC </w:instrText>
+      </w:r>
+      <w:r>
+        <w:fldChar w:fldCharType="separate"/>
+      </w:r>
+      <w:r>
+        <w:rPr>
+          <w:noProof/>
+        </w:rPr>
+        <w:t>2</w:t>
+      </w:r>
+      <w:r>
+        <w:fldChar w:fldCharType="end"/>
+      </w:r>
+      <w:r>
+        <w:t xml:space="preserve"> - Panel de bienvenida</w:t>
+      </w:r>
+    </w:p>
+    <w:p>
+      <w:pPr>
+        <w:pStyle w:val="Ttulo3"/>
+      </w:pPr>
+      <w:r>
+        <w:t>Crear votación</w:t>
+      </w:r>
+    </w:p>
+    <w:p>
+      <w:pPr>
+        <w:jc w:val="both"/>
+      </w:pPr>
+      <w:r>
+        <w:t>Se activa mediante un mensaje “/votacion”.</w:t>
+      </w:r>
+    </w:p>
+    <w:p>
+      <w:pPr>
+        <w:jc w:val="both"/>
+      </w:pPr>
+      <w:r>
+        <w:t>El bot mediante preguntas almacena los datos de la votación en el siguiente orden:</w:t>
+      </w:r>
+    </w:p>
+    <w:p>
+      <w:pPr>
+        <w:numPr>
+          <w:ilvl w:val="0"/>
+          <w:numId w:val="16"/>
+        </w:numPr>
+        <w:jc w:val="both"/>
+      </w:pPr>
+      <w:r>
+        <w:t>Primero pide el título de la votación que va a ser creada.</w:t>
+      </w:r>
+    </w:p>
+    <w:p>
+      <w:pPr>
+        <w:numPr>
+          <w:ilvl w:val="0"/>
+          <w:numId w:val="16"/>
+        </w:numPr>
+        <w:jc w:val="both"/>
+      </w:pPr>
+      <w:r>
+        <w:t>Tras esto pide el código postal del usuario que crea la votación.</w:t>
+      </w:r>
+    </w:p>
+    <w:p>
+      <w:pPr>
+        <w:numPr>
+          <w:ilvl w:val="0"/>
+          <w:numId w:val="16"/>
+        </w:numPr>
+        <w:jc w:val="both"/>
+      </w:pPr>
+      <w:r>
+        <w:lastRenderedPageBreak/>
+        <w:t>Seguidamente pide la fecha de cierre de la votación con un formato concreto (dd/mm/YYYY HH:MM).</w:t>
+      </w:r>
+    </w:p>
+    <w:p>
+      <w:pPr>
+        <w:numPr>
+          <w:ilvl w:val="0"/>
+          <w:numId w:val="16"/>
+        </w:numPr>
+        <w:jc w:val="both"/>
+      </w:pPr>
+      <w:r>
+        <w:t>Una vez recogidos estos parámetros el bot solicita de forma iterativa una pregunta y sus respuestas hasta que el usuario indique que el proceso ha finalizado.</w:t>
+      </w:r>
+    </w:p>
+    <w:p>
+      <w:pPr>
+        <w:jc w:val="both"/>
+      </w:pPr>
+      <w:r>
+        <w:t>Todos estos proceso</w:t>
+      </w:r>
+      <w:r>
+        <w:t>s</w:t>
+      </w:r>
+      <w:r>
+        <w:t xml:space="preserve"> de petición siempre se realiza un proceso de captura con el que el bot almacena los mensajes que reciba del usuario.</w:t>
+      </w:r>
+    </w:p>
+    <w:p>
+      <w:pPr>
+        <w:jc w:val="both"/>
+      </w:pPr>
+      <w:r>
+        <w:t>El usuario tiene la posibilidad de cancelar la creación en cualquier momento mediante mensajes.</w:t>
+      </w:r>
+    </w:p>
+    <w:p>
+      <w:pPr>
+        <w:pStyle w:val="Ttulo3"/>
+      </w:pPr>
+      <w:r>
+        <w:t>Listar votaciones</w:t>
+      </w:r>
+    </w:p>
+    <w:p>
+      <w:pPr>
+        <w:jc w:val="both"/>
+      </w:pPr>
+      <w:r>
+        <w:t>Se activa mediante un mensaje “/votaciones”.</w:t>
+      </w:r>
+    </w:p>
+    <w:p>
+      <w:pPr>
+        <w:jc w:val="both"/>
+      </w:pPr>
+      <w:r>
+        <w:t>La aplicación se comunica con la api para obtener todas las votaciones existentes en su base de datos para listarlas posteriormente. El bot muestra cada votación como un enlace a dicha votación, seguido del nombre de la misma.</w:t>
+      </w:r>
+    </w:p>
+    <w:p>
+      <w:pPr>
+        <w:keepNext/>
+        <w:jc w:val="center"/>
+      </w:pPr>
+      <w:r>
+        <w:drawing>
+          <wp:inline distT="0" distB="0" distL="0" distR="0">
+            <wp:extent cx="3713480" cy="1327785"/>
+            <wp:effectExtent l="0" t="0" r="1270" b="5715"/>
+            <wp:docPr id="458" name="Imagen 458" descr="https://lh3.googleusercontent.com/blTM-qD-RPYAQtkQUAmQNNQCm3SdqC1RJ9ZtD3kGXBLtIhtZl1QBmZKXYQf5nPiURdcHzYrCGjCUQvAnVR1IdxCDf6ysOPdrgXd-9Qd4ClvovaKp4i-8pJKp8H_k5mLMV82ww4kv"/>
+            <wp:cNvGraphicFramePr>
+              <a:graphicFrameLocks xmlns:a="http://schemas.openxmlformats.org/drawingml/2006/main" noChangeAspect="1"/>
+            </wp:cNvGraphicFramePr>
+            <a:graphic xmlns:a="http://schemas.openxmlformats.org/drawingml/2006/main">
+              <a:graphicData uri="http://schemas.openxmlformats.org/drawingml/2006/picture">
+                <pic:pic xmlns:pic="http://schemas.openxmlformats.org/drawingml/2006/picture">
+                  <pic:nvPicPr>
+                    <pic:cNvPr id="0" name="Picture 42" descr="https://lh3.googleusercontent.com/blTM-qD-RPYAQtkQUAmQNNQCm3SdqC1RJ9ZtD3kGXBLtIhtZl1QBmZKXYQf5nPiURdcHzYrCGjCUQvAnVR1IdxCDf6ysOPdrgXd-9Qd4ClvovaKp4i-8pJKp8H_k5mLMV82ww4kv"/>
+                    <pic:cNvPicPr>
+                      <a:picLocks noChangeAspect="1" noChangeArrowheads="1"/>
+                    </pic:cNvPicPr>
+                  </pic:nvPicPr>
+                  <pic:blipFill>
+                    <a:blip r:embed="rId12">
+                      <a:extLst>
+                        <a:ext uri="{28A0092B-C50C-407E-A947-70E740481C1C}">
+                          <a14:useLocalDpi xmlns:a14="http://schemas.microsoft.com/office/drawing/2010/main" val="0"/>
+                        </a:ext>
+                      </a:extLst>
+                    </a:blip>
+                    <a:srcRect/>
+                    <a:stretch>
+                      <a:fillRect/>
+                    </a:stretch>
+                  </pic:blipFill>
+                  <pic:spPr bwMode="auto">
+                    <a:xfrm>
+                      <a:off x="0" y="0"/>
+                      <a:ext cx="3713480" cy="1327785"/>
+                    </a:xfrm>
+                    <a:prstGeom prst="rect">
+                      <a:avLst/>
+                    </a:prstGeom>
+                    <a:noFill/>
+                    <a:ln>
+                      <a:noFill/>
+                    </a:ln>
+                  </pic:spPr>
+                </pic:pic>
+              </a:graphicData>
+            </a:graphic>
+          </wp:inline>
+        </w:drawing>
+      </w:r>
+    </w:p>
+    <w:p>
+      <w:pPr>
+        <w:pStyle w:val="Descripcin"/>
+        <w:jc w:val="center"/>
+      </w:pPr>
+      <w:r>
+        <w:t xml:space="preserve">Ilustración </w:t>
+      </w:r>
+      <w:r>
+        <w:fldChar w:fldCharType="begin"/>
+      </w:r>
+      <w:r>
+        <w:instrText xml:space="preserve"> SEQ Ilustración \* ARABIC </w:instrText>
+      </w:r>
+      <w:r>
+        <w:fldChar w:fldCharType="separate"/>
+      </w:r>
+      <w:r>
+        <w:rPr>
+          <w:noProof/>
+        </w:rPr>
+        <w:t>3</w:t>
+      </w:r>
+      <w:r>
+        <w:fldChar w:fldCharType="end"/>
+      </w:r>
+      <w:r>
+        <w:t xml:space="preserve"> - Listado de votaciones</w:t>
+      </w:r>
+    </w:p>
+    <w:p>
+      <w:pPr>
+        <w:jc w:val="both"/>
+      </w:pPr>
+      <w:r>
+        <w:t>Si seleccionamos una de las votaciones, accedemos a un panel en el que podemos votar, hacer recuento de votos (en caso de que haya finalizado) o compartirla.</w:t>
+      </w:r>
+    </w:p>
+    <w:p>
+      <w:pPr>
+        <w:keepNext/>
+        <w:jc w:val="center"/>
+      </w:pPr>
+      <w:r>
+        <w:drawing>
+          <wp:inline distT="0" distB="0" distL="0" distR="0">
+            <wp:extent cx="3220085" cy="2973705"/>
+            <wp:effectExtent l="0" t="0" r="0" b="0"/>
+            <wp:docPr id="457" name="Imagen 457" descr="https://lh6.googleusercontent.com/a_zFupfA3NdcU9PURvEy3tHc8-n4U-zzqnkuI5p4UZdTyhUkshmUf5qi0FhRV_5kIM8IShqcYLznntwM5NHW9WdIgI3osUhACsiLgtaVVbgnp0_tOanbDUhiVn0Bbd_6KIuRo7oJ"/>
+            <wp:cNvGraphicFramePr>
+              <a:graphicFrameLocks xmlns:a="http://schemas.openxmlformats.org/drawingml/2006/main" noChangeAspect="1"/>
+            </wp:cNvGraphicFramePr>
+            <a:graphic xmlns:a="http://schemas.openxmlformats.org/drawingml/2006/main">
+              <a:graphicData uri="http://schemas.openxmlformats.org/drawingml/2006/picture">
+                <pic:pic xmlns:pic="http://schemas.openxmlformats.org/drawingml/2006/picture">
+                  <pic:nvPicPr>
+                    <pic:cNvPr id="0" name="Picture 43" descr="https://lh6.googleusercontent.com/a_zFupfA3NdcU9PURvEy3tHc8-n4U-zzqnkuI5p4UZdTyhUkshmUf5qi0FhRV_5kIM8IShqcYLznntwM5NHW9WdIgI3osUhACsiLgtaVVbgnp0_tOanbDUhiVn0Bbd_6KIuRo7oJ"/>
+                    <pic:cNvPicPr>
+                      <a:picLocks noChangeAspect="1" noChangeArrowheads="1"/>
+                    </pic:cNvPicPr>
+                  </pic:nvPicPr>
+                  <pic:blipFill>
+                    <a:blip r:embed="rId13">
+                      <a:extLst>
+                        <a:ext uri="{28A0092B-C50C-407E-A947-70E740481C1C}">
+                          <a14:useLocalDpi xmlns:a14="http://schemas.microsoft.com/office/drawing/2010/main" val="0"/>
+                        </a:ext>
+                      </a:extLst>
+                    </a:blip>
+                    <a:srcRect/>
+                    <a:stretch>
+                      <a:fillRect/>
+                    </a:stretch>
+                  </pic:blipFill>
+                  <pic:spPr bwMode="auto">
+                    <a:xfrm>
+                      <a:off x="0" y="0"/>
+                      <a:ext cx="3220085" cy="2973705"/>
+                    </a:xfrm>
+                    <a:prstGeom prst="rect">
+                      <a:avLst/>
+                    </a:prstGeom>
+                    <a:noFill/>
+                    <a:ln>
+                      <a:noFill/>
+                    </a:ln>
+                  </pic:spPr>
+                </pic:pic>
+              </a:graphicData>
+            </a:graphic>
+          </wp:inline>
+        </w:drawing>
+      </w:r>
+    </w:p>
+    <w:p>
+      <w:pPr>
+        <w:pStyle w:val="Descripcin"/>
+        <w:jc w:val="center"/>
+      </w:pPr>
+      <w:r>
+        <w:t xml:space="preserve">Ilustración </w:t>
+      </w:r>
+      <w:r>
+        <w:fldChar w:fldCharType="begin"/>
+      </w:r>
+      <w:r>
+        <w:instrText xml:space="preserve"> SEQ Ilustración \* ARABIC </w:instrText>
+      </w:r>
+      <w:r>
+        <w:fldChar w:fldCharType="separate"/>
+      </w:r>
+      <w:r>
+        <w:rPr>
+          <w:noProof/>
+        </w:rPr>
+        <w:t>4</w:t>
+      </w:r>
+      <w:r>
+        <w:fldChar w:fldCharType="end"/>
+      </w:r>
+      <w:r>
+        <w:t xml:space="preserve"> - Panel de votación</w:t>
+      </w:r>
+    </w:p>
+    <w:p>
+      <w:pPr>
+        <w:pStyle w:val="Ttulo3"/>
+      </w:pPr>
+      <w:r>
+        <w:lastRenderedPageBreak/>
+        <w:t>Recontar votaciones</w:t>
+      </w:r>
+    </w:p>
+    <w:p>
+      <w:pPr>
+        <w:jc w:val="both"/>
+      </w:pPr>
+      <w:r>
+        <w:t>Una votación se puede recontar pulsando sobre “Recontar votación” una vez seleccionada la votación. Para realizar este recuento la votación debe estar cerrada ya que el sistema no permite un recuento en votaciones activas.</w:t>
+      </w:r>
+    </w:p>
+    <w:p>
+      <w:pPr>
+        <w:keepNext/>
+        <w:jc w:val="center"/>
+      </w:pPr>
+      <w:r>
+        <w:drawing>
+          <wp:inline distT="0" distB="0" distL="0" distR="0">
+            <wp:extent cx="2917825" cy="2520315"/>
+            <wp:effectExtent l="0" t="0" r="0" b="0"/>
+            <wp:docPr id="456" name="Imagen 456" descr="https://lh3.googleusercontent.com/8U2xPI4EL4ePVG-A22x8C4xYsQnBzjhMtpfid5NxLRlo9bxPSVeYq91KB2lBoNpH_-DQSN0BOPQlLCMqEj831mf1eFS0LtPNFlepxWEdUw39Ffi7geKVkef785n7VG1Xeh0DtfD8"/>
+            <wp:cNvGraphicFramePr>
+              <a:graphicFrameLocks xmlns:a="http://schemas.openxmlformats.org/drawingml/2006/main" noChangeAspect="1"/>
+            </wp:cNvGraphicFramePr>
+            <a:graphic xmlns:a="http://schemas.openxmlformats.org/drawingml/2006/main">
+              <a:graphicData uri="http://schemas.openxmlformats.org/drawingml/2006/picture">
+                <pic:pic xmlns:pic="http://schemas.openxmlformats.org/drawingml/2006/picture">
+                  <pic:nvPicPr>
+                    <pic:cNvPr id="0" name="Picture 44" descr="https://lh3.googleusercontent.com/8U2xPI4EL4ePVG-A22x8C4xYsQnBzjhMtpfid5NxLRlo9bxPSVeYq91KB2lBoNpH_-DQSN0BOPQlLCMqEj831mf1eFS0LtPNFlepxWEdUw39Ffi7geKVkef785n7VG1Xeh0DtfD8"/>
+                    <pic:cNvPicPr>
+                      <a:picLocks noChangeAspect="1" noChangeArrowheads="1"/>
+                    </pic:cNvPicPr>
+                  </pic:nvPicPr>
+                  <pic:blipFill>
+                    <a:blip r:embed="rId14">
+                      <a:extLst>
+                        <a:ext uri="{28A0092B-C50C-407E-A947-70E740481C1C}">
+                          <a14:useLocalDpi xmlns:a14="http://schemas.microsoft.com/office/drawing/2010/main" val="0"/>
+                        </a:ext>
+                      </a:extLst>
+                    </a:blip>
+                    <a:srcRect/>
+                    <a:stretch>
+                      <a:fillRect/>
+                    </a:stretch>
+                  </pic:blipFill>
+                  <pic:spPr bwMode="auto">
+                    <a:xfrm>
+                      <a:off x="0" y="0"/>
+                      <a:ext cx="2917825" cy="2520315"/>
+                    </a:xfrm>
+                    <a:prstGeom prst="rect">
+                      <a:avLst/>
+                    </a:prstGeom>
+                    <a:noFill/>
+                    <a:ln>
+                      <a:noFill/>
+                    </a:ln>
+                  </pic:spPr>
+                </pic:pic>
+              </a:graphicData>
+            </a:graphic>
+          </wp:inline>
+        </w:drawing>
+      </w:r>
+    </w:p>
+    <w:p>
+      <w:pPr>
+        <w:pStyle w:val="Descripcin"/>
+        <w:jc w:val="center"/>
+      </w:pPr>
+      <w:r>
+        <w:t xml:space="preserve">Ilustración </w:t>
+      </w:r>
+      <w:r>
+        <w:fldChar w:fldCharType="begin"/>
+      </w:r>
+      <w:r>
+        <w:instrText xml:space="preserve"> SEQ Ilustración \* ARABIC </w:instrText>
+      </w:r>
+      <w:r>
+        <w:fldChar w:fldCharType="separate"/>
+      </w:r>
+      <w:r>
+        <w:rPr>
+          <w:noProof/>
+        </w:rPr>
+        <w:t>5</w:t>
+      </w:r>
+      <w:r>
+        <w:fldChar w:fldCharType="end"/>
+      </w:r>
+      <w:r>
+        <w:t xml:space="preserve"> - Recuento de votación</w:t>
+      </w:r>
+    </w:p>
+    <w:p>
+      <w:pPr>
+        <w:pStyle w:val="Ttulo3"/>
+      </w:pPr>
+      <w:r>
+        <w:t>Compartir votaciones</w:t>
+      </w:r>
+    </w:p>
+    <w:p>
+      <w:pPr>
+        <w:jc w:val="both"/>
+      </w:pPr>
+      <w:r>
+        <w:t>Se activa mediante un mensaje “/compartir”.</w:t>
+      </w:r>
+    </w:p>
+    <w:p>
+      <w:pPr>
+        <w:jc w:val="both"/>
+      </w:pPr>
+      <w:r>
+        <w:t>Cuando el usuario elige esta opción se le muestra un panel con todas las votaciones existentes similar al que se muestra cuando el comando es “/votaciones”. La diferencia es que al seleccionar una de las votaciones en este panel, la aplicación de Telegram pide seleccionar una conversación. Tras esto en dicha conversación aparece un enlace para acceder a la votación compartida como si de un usuario registrado se tratase.</w:t>
+      </w:r>
+    </w:p>
+    <w:p>
+      <w:pPr>
+        <w:keepNext/>
+        <w:jc w:val="center"/>
+      </w:pPr>
+      <w:r>
+        <w:drawing>
+          <wp:inline distT="0" distB="0" distL="0" distR="0">
+            <wp:extent cx="2790825" cy="1757045"/>
+            <wp:effectExtent l="0" t="0" r="9525" b="0"/>
+            <wp:docPr id="455" name="Imagen 455" descr="https://lh6.googleusercontent.com/sevFN_qYAooLFAcUVesZ_KjY2y4-ctQXHz0ZI2vBpdhIf3c0JChboCMH8fs-8SF2F8854UYd0bPerUic_Fea27l13ezFUOyMOZJKR9q4skySKqVK9ELR2l5veeJZN8fx_CpOCfs1"/>
+            <wp:cNvGraphicFramePr>
+              <a:graphicFrameLocks xmlns:a="http://schemas.openxmlformats.org/drawingml/2006/main" noChangeAspect="1"/>
+            </wp:cNvGraphicFramePr>
+            <a:graphic xmlns:a="http://schemas.openxmlformats.org/drawingml/2006/main">
+              <a:graphicData uri="http://schemas.openxmlformats.org/drawingml/2006/picture">
+                <pic:pic xmlns:pic="http://schemas.openxmlformats.org/drawingml/2006/picture">
+                  <pic:nvPicPr>
+                    <pic:cNvPr id="0" name="Picture 45" descr="https://lh6.googleusercontent.com/sevFN_qYAooLFAcUVesZ_KjY2y4-ctQXHz0ZI2vBpdhIf3c0JChboCMH8fs-8SF2F8854UYd0bPerUic_Fea27l13ezFUOyMOZJKR9q4skySKqVK9ELR2l5veeJZN8fx_CpOCfs1"/>
+                    <pic:cNvPicPr>
+                      <a:picLocks noChangeAspect="1" noChangeArrowheads="1"/>
+                    </pic:cNvPicPr>
+                  </pic:nvPicPr>
+                  <pic:blipFill>
+                    <a:blip r:embed="rId15">
+                      <a:extLst>
+                        <a:ext uri="{28A0092B-C50C-407E-A947-70E740481C1C}">
+                          <a14:useLocalDpi xmlns:a14="http://schemas.microsoft.com/office/drawing/2010/main" val="0"/>
+                        </a:ext>
+                      </a:extLst>
+                    </a:blip>
+                    <a:srcRect/>
+                    <a:stretch>
+                      <a:fillRect/>
+                    </a:stretch>
+                  </pic:blipFill>
+                  <pic:spPr bwMode="auto">
+                    <a:xfrm>
+                      <a:off x="0" y="0"/>
+                      <a:ext cx="2790825" cy="1757045"/>
+                    </a:xfrm>
+                    <a:prstGeom prst="rect">
+                      <a:avLst/>
+                    </a:prstGeom>
+                    <a:noFill/>
+                    <a:ln>
+                      <a:noFill/>
+                    </a:ln>
+                  </pic:spPr>
+                </pic:pic>
+              </a:graphicData>
+            </a:graphic>
+          </wp:inline>
+        </w:drawing>
+      </w:r>
+    </w:p>
+    <w:p>
+      <w:pPr>
+        <w:pStyle w:val="Descripcin"/>
+        <w:jc w:val="center"/>
+      </w:pPr>
+      <w:r>
+        <w:t xml:space="preserve">Ilustración </w:t>
+      </w:r>
+      <w:r>
+        <w:fldChar w:fldCharType="begin"/>
+      </w:r>
+      <w:r>
+        <w:instrText xml:space="preserve"> SEQ Ilustración \* ARABIC </w:instrText>
+      </w:r>
+      <w:r>
+        <w:fldChar w:fldCharType="separate"/>
+      </w:r>
+      <w:r>
+        <w:rPr>
+          <w:noProof/>
+        </w:rPr>
+        <w:t>6</w:t>
+      </w:r>
+      <w:r>
+        <w:fldChar w:fldCharType="end"/>
+      </w:r>
+      <w:r>
+        <w:t xml:space="preserve"> - Compartir votaciones</w:t>
+      </w:r>
+    </w:p>
+    <w:p>
+      <w:pPr>
+        <w:pStyle w:val="Ttulo3"/>
+      </w:pPr>
+      <w:r>
+        <w:t>Iniciar/Cerrar sesión</w:t>
+      </w:r>
+    </w:p>
+    <w:p>
+      <w:pPr>
+        <w:jc w:val="both"/>
+      </w:pPr>
+      <w:r>
+        <w:t>Se activa mediante los comandos “/login” o “/logout”.</w:t>
+      </w:r>
+    </w:p>
+    <w:p>
+      <w:pPr>
+        <w:keepNext/>
+        <w:jc w:val="center"/>
+      </w:pPr>
+      <w:r>
+        <w:lastRenderedPageBreak/>
+        <w:drawing>
+          <wp:inline distT="0" distB="0" distL="0" distR="0">
+            <wp:extent cx="2576195" cy="1089025"/>
+            <wp:effectExtent l="0" t="0" r="0" b="0"/>
+            <wp:docPr id="454" name="Imagen 454" descr="https://lh6.googleusercontent.com/TvGuIwJwB_04vTBzP7302b2Yi4TGbfONHnruGobqJj8YDxnAyRZgLfG5Z1qflEC5RroAT738Ad8s55FFf0hPeGb4p_6o3tIYWNnWxPLt4_QIcJvRAB4GhQLfGssD-9mQs-133bQO"/>
+            <wp:cNvGraphicFramePr>
+              <a:graphicFrameLocks xmlns:a="http://schemas.openxmlformats.org/drawingml/2006/main" noChangeAspect="1"/>
+            </wp:cNvGraphicFramePr>
+            <a:graphic xmlns:a="http://schemas.openxmlformats.org/drawingml/2006/main">
+              <a:graphicData uri="http://schemas.openxmlformats.org/drawingml/2006/picture">
+                <pic:pic xmlns:pic="http://schemas.openxmlformats.org/drawingml/2006/picture">
+                  <pic:nvPicPr>
+                    <pic:cNvPr id="0" name="Picture 46" descr="https://lh6.googleusercontent.com/TvGuIwJwB_04vTBzP7302b2Yi4TGbfONHnruGobqJj8YDxnAyRZgLfG5Z1qflEC5RroAT738Ad8s55FFf0hPeGb4p_6o3tIYWNnWxPLt4_QIcJvRAB4GhQLfGssD-9mQs-133bQO"/>
+                    <pic:cNvPicPr>
+                      <a:picLocks noChangeAspect="1" noChangeArrowheads="1"/>
+                    </pic:cNvPicPr>
+                  </pic:nvPicPr>
+                  <pic:blipFill>
+                    <a:blip r:embed="rId16">
+                      <a:extLst>
+                        <a:ext uri="{28A0092B-C50C-407E-A947-70E740481C1C}">
+                          <a14:useLocalDpi xmlns:a14="http://schemas.microsoft.com/office/drawing/2010/main" val="0"/>
+                        </a:ext>
+                      </a:extLst>
+                    </a:blip>
+                    <a:srcRect/>
+                    <a:stretch>
+                      <a:fillRect/>
+                    </a:stretch>
+                  </pic:blipFill>
+                  <pic:spPr bwMode="auto">
+                    <a:xfrm>
+                      <a:off x="0" y="0"/>
+                      <a:ext cx="2576195" cy="1089025"/>
+                    </a:xfrm>
+                    <a:prstGeom prst="rect">
+                      <a:avLst/>
+                    </a:prstGeom>
+                    <a:noFill/>
+                    <a:ln>
+                      <a:noFill/>
+                    </a:ln>
+                  </pic:spPr>
+                </pic:pic>
+              </a:graphicData>
+            </a:graphic>
+          </wp:inline>
+        </w:drawing>
+      </w:r>
+    </w:p>
+    <w:p>
+      <w:pPr>
+        <w:pStyle w:val="Descripcin"/>
+        <w:jc w:val="center"/>
+      </w:pPr>
+      <w:r>
+        <w:t xml:space="preserve">Ilustración </w:t>
+      </w:r>
+      <w:r>
+        <w:fldChar w:fldCharType="begin"/>
+      </w:r>
+      <w:r>
+        <w:instrText xml:space="preserve"> SEQ Ilustración \* ARABIC </w:instrText>
+      </w:r>
+      <w:r>
+        <w:fldChar w:fldCharType="separate"/>
+      </w:r>
+      <w:r>
+        <w:rPr>
+          <w:noProof/>
+        </w:rPr>
+        <w:t>7</w:t>
+      </w:r>
+      <w:r>
+        <w:fldChar w:fldCharType="end"/>
+      </w:r>
+      <w:r>
+        <w:t xml:space="preserve"> - Panel de login</w:t>
+      </w:r>
+    </w:p>
+    <w:p>
+      <w:pPr>
+        <w:jc w:val="both"/>
+      </w:pPr>
+      <w:r>
+        <w:t>Para determinadas funcionalidades (crear o compartir una votación), el usuario debe haberse registrado previamente con sus credenciales para poder acceder a dichos procesos.</w:t>
+      </w:r>
+    </w:p>
+    <w:p>
+      <w:pPr>
+        <w:jc w:val="both"/>
+      </w:pPr>
+      <w:r>
+        <w:t>Al ejecutar el comando “/login” se nos da la opción de iniciar sesión en caso de habernos registrado con anterioridad, o la de crear una cuenta nueva. En ambos casos el bot nos redirige a un formulario en el que se nos solicitará rellenar los campos. Tras esto se nos redirige al bot para poder seguir realizando los procesos con normalidad.</w:t>
+      </w:r>
+    </w:p>
+    <w:p/>
+    <w:p>
+      <w:pPr>
+        <w:keepNext/>
+        <w:jc w:val="center"/>
+      </w:pPr>
+      <w:r>
+        <w:drawing>
+          <wp:inline distT="0" distB="0" distL="0" distR="0">
+            <wp:extent cx="4222115" cy="1685925"/>
+            <wp:effectExtent l="0" t="0" r="6985" b="9525"/>
+            <wp:docPr id="453" name="Imagen 453" descr="https://lh4.googleusercontent.com/rGPZFjVv1mr-no44aZbquQvHf06_d8H3k212zbjgHcnDvf9i7JLYcrmoM07KQ-xD8afOoqw1_mTj-0ELS9BwrKS4WjrXDgOsPQEHg1uXGyf-zln45PxmpwGPH_IGvddQFbH8p_dX"/>
+            <wp:cNvGraphicFramePr>
+              <a:graphicFrameLocks xmlns:a="http://schemas.openxmlformats.org/drawingml/2006/main" noChangeAspect="1"/>
+            </wp:cNvGraphicFramePr>
+            <a:graphic xmlns:a="http://schemas.openxmlformats.org/drawingml/2006/main">
+              <a:graphicData uri="http://schemas.openxmlformats.org/drawingml/2006/picture">
+                <pic:pic xmlns:pic="http://schemas.openxmlformats.org/drawingml/2006/picture">
+                  <pic:nvPicPr>
+                    <pic:cNvPr id="0" name="Picture 47" descr="https://lh4.googleusercontent.com/rGPZFjVv1mr-no44aZbquQvHf06_d8H3k212zbjgHcnDvf9i7JLYcrmoM07KQ-xD8afOoqw1_mTj-0ELS9BwrKS4WjrXDgOsPQEHg1uXGyf-zln45PxmpwGPH_IGvddQFbH8p_dX"/>
+                    <pic:cNvPicPr>
+                      <a:picLocks noChangeAspect="1" noChangeArrowheads="1"/>
+                    </pic:cNvPicPr>
+                  </pic:nvPicPr>
+                  <pic:blipFill>
+                    <a:blip r:embed="rId17" cstate="print">
+                      <a:extLst>
+                        <a:ext uri="{28A0092B-C50C-407E-A947-70E740481C1C}">
+                          <a14:useLocalDpi xmlns:a14="http://schemas.microsoft.com/office/drawing/2010/main" val="0"/>
+                        </a:ext>
+                      </a:extLst>
+                    </a:blip>
+                    <a:srcRect/>
+                    <a:stretch>
+                      <a:fillRect/>
+                    </a:stretch>
+                  </pic:blipFill>
+                  <pic:spPr bwMode="auto">
+                    <a:xfrm>
+                      <a:off x="0" y="0"/>
+                      <a:ext cx="4222115" cy="1685925"/>
+                    </a:xfrm>
+                    <a:prstGeom prst="rect">
+                      <a:avLst/>
+                    </a:prstGeom>
+                    <a:noFill/>
+                    <a:ln>
+                      <a:noFill/>
+                    </a:ln>
+                  </pic:spPr>
+                </pic:pic>
+              </a:graphicData>
+            </a:graphic>
+          </wp:inline>
+        </w:drawing>
+      </w:r>
+    </w:p>
+    <w:p>
+      <w:pPr>
+        <w:pStyle w:val="Descripcin"/>
+        <w:jc w:val="center"/>
+      </w:pPr>
+      <w:r>
+        <w:t xml:space="preserve">Ilustración </w:t>
+      </w:r>
+      <w:r>
+        <w:fldChar w:fldCharType="begin"/>
+      </w:r>
+      <w:r>
+        <w:instrText xml:space="preserve"> SEQ Ilustración \* ARABIC </w:instrText>
+      </w:r>
+      <w:r>
+        <w:fldChar w:fldCharType="separate"/>
+      </w:r>
+      <w:r>
+        <w:rPr>
+          <w:noProof/>
+        </w:rPr>
+        <w:t>8</w:t>
+      </w:r>
+      <w:r>
+        <w:fldChar w:fldCharType="end"/>
+      </w:r>
+      <w:r>
+        <w:t xml:space="preserve"> - Formulario de inicio de sesión</w:t>
+      </w:r>
+    </w:p>
+    <w:p>
+      <w:pPr>
+        <w:keepNext/>
+        <w:jc w:val="center"/>
+      </w:pPr>
+      <w:r>
+        <w:drawing>
+          <wp:inline distT="0" distB="0" distL="0" distR="0">
+            <wp:extent cx="4985385" cy="1900555"/>
+            <wp:effectExtent l="0" t="0" r="5715" b="4445"/>
+            <wp:docPr id="452" name="Imagen 452" descr="https://lh5.googleusercontent.com/di5eyLzSTHzclXeaQYCce5jztkMgymcssjrGWQ0ikKW3m-ZugF_8X9yVDU6FpJx45ZZAf3tMTNxa6hhcFkqQdAej5rO90MF9ZpeXI4IaK_llDw9jo40ryHYVOewYjAZ2bbjg2gvi"/>
+            <wp:cNvGraphicFramePr>
+              <a:graphicFrameLocks xmlns:a="http://schemas.openxmlformats.org/drawingml/2006/main" noChangeAspect="1"/>
+            </wp:cNvGraphicFramePr>
+            <a:graphic xmlns:a="http://schemas.openxmlformats.org/drawingml/2006/main">
+              <a:graphicData uri="http://schemas.openxmlformats.org/drawingml/2006/picture">
+                <pic:pic xmlns:pic="http://schemas.openxmlformats.org/drawingml/2006/picture">
+                  <pic:nvPicPr>
+                    <pic:cNvPr id="0" name="Picture 48" descr="https://lh5.googleusercontent.com/di5eyLzSTHzclXeaQYCce5jztkMgymcssjrGWQ0ikKW3m-ZugF_8X9yVDU6FpJx45ZZAf3tMTNxa6hhcFkqQdAej5rO90MF9ZpeXI4IaK_llDw9jo40ryHYVOewYjAZ2bbjg2gvi"/>
+                    <pic:cNvPicPr>
+                      <a:picLocks noChangeAspect="1" noChangeArrowheads="1"/>
+                    </pic:cNvPicPr>
+                  </pic:nvPicPr>
+                  <pic:blipFill>
+                    <a:blip r:embed="rId18" cstate="print">
+                      <a:extLst>
+                        <a:ext uri="{28A0092B-C50C-407E-A947-70E740481C1C}">
+                          <a14:useLocalDpi xmlns:a14="http://schemas.microsoft.com/office/drawing/2010/main" val="0"/>
+                        </a:ext>
+                      </a:extLst>
+                    </a:blip>
+                    <a:srcRect/>
+                    <a:stretch>
+                      <a:fillRect/>
+                    </a:stretch>
+                  </pic:blipFill>
+                  <pic:spPr bwMode="auto">
+                    <a:xfrm>
+                      <a:off x="0" y="0"/>
+                      <a:ext cx="4985385" cy="1900555"/>
+                    </a:xfrm>
+                    <a:prstGeom prst="rect">
+                      <a:avLst/>
+                    </a:prstGeom>
+                    <a:noFill/>
+                    <a:ln>
+                      <a:noFill/>
+                    </a:ln>
+                  </pic:spPr>
+                </pic:pic>
+              </a:graphicData>
+            </a:graphic>
+          </wp:inline>
+        </w:drawing>
+      </w:r>
+    </w:p>
+    <w:p>
+      <w:pPr>
+        <w:pStyle w:val="Descripcin"/>
+        <w:jc w:val="center"/>
+      </w:pPr>
+      <w:r>
+        <w:t xml:space="preserve">Ilustración </w:t>
+      </w:r>
+      <w:r>
+        <w:fldChar w:fldCharType="begin"/>
+      </w:r>
+      <w:r>
+        <w:instrText xml:space="preserve"> SEQ Ilustración \* ARABIC </w:instrText>
+      </w:r>
+      <w:r>
+        <w:fldChar w:fldCharType="separate"/>
+      </w:r>
+      <w:r>
+        <w:rPr>
+          <w:noProof/>
+        </w:rPr>
+        <w:t>9</w:t>
+      </w:r>
+      <w:r>
+        <w:fldChar w:fldCharType="end"/>
+      </w:r>
+      <w:r>
+        <w:t xml:space="preserve"> - Formulario de registro</w:t>
+      </w:r>
     </w:p>
     <w:p>
       <w:pPr>
@@ -6646,7 +7057,6 @@
           <w:lang w:eastAsia="es-ES"/>
         </w:rPr>
       </w:pPr>
-      <w:bookmarkStart w:id="7" w:name="_Toc471896498"/>
       <w:r>
         <w:rPr>
           <w:rFonts w:eastAsia="Times New Roman"/>
@@ -6693,39 +7103,14 @@
           <w:lang w:eastAsia="es-ES"/>
         </w:rPr>
       </w:pPr>
-      <w:proofErr w:type="spellStart"/>
-      <w:r>
-        <w:rPr>
-          <w:sz w:val="24"/>
-          <w:lang w:eastAsia="es-ES"/>
-        </w:rPr>
-        <w:t>JetBrains</w:t>
-      </w:r>
-      <w:proofErr w:type="spellEnd"/>
-      <w:r>
-        <w:rPr>
-          <w:sz w:val="24"/>
-          <w:lang w:eastAsia="es-ES"/>
-        </w:rPr>
-        <w:t xml:space="preserve"> </w:t>
-      </w:r>
-      <w:proofErr w:type="spellStart"/>
-      <w:r>
-        <w:rPr>
-          <w:sz w:val="24"/>
-          <w:lang w:eastAsia="es-ES"/>
-        </w:rPr>
-        <w:t>PyCharm</w:t>
-      </w:r>
-      <w:proofErr w:type="spellEnd"/>
-      <w:r>
-        <w:rPr>
-          <w:sz w:val="24"/>
-          <w:lang w:eastAsia="es-ES"/>
-        </w:rPr>
-        <w:t xml:space="preserve"> (versión 2016.3.1) - </w:t>
-      </w:r>
-      <w:hyperlink r:id="rId11" w:history="1">
+      <w:r>
+        <w:rPr>
+          <w:sz w:val="24"/>
+          <w:lang w:eastAsia="es-ES"/>
+        </w:rPr>
+        <w:t xml:space="preserve">JetBrains PyCharm (versión 2016.3.1) - </w:t>
+      </w:r>
+      <w:hyperlink r:id="rId19" w:history="1">
         <w:r>
           <w:rPr>
             <w:rStyle w:val="Hipervnculo"/>
@@ -6748,23 +7133,15 @@
           <w:lang w:eastAsia="es-ES"/>
         </w:rPr>
       </w:pPr>
-      <w:proofErr w:type="spellStart"/>
-      <w:r>
-        <w:rPr>
-          <w:sz w:val="24"/>
-          <w:lang w:eastAsia="es-ES"/>
-        </w:rPr>
-        <w:t>Git</w:t>
-      </w:r>
-      <w:proofErr w:type="spellEnd"/>
-      <w:r>
-        <w:rPr>
-          <w:sz w:val="24"/>
-          <w:lang w:eastAsia="es-ES"/>
-        </w:rPr>
-        <w:t xml:space="preserve"> (versión 2.9.3) - </w:t>
-      </w:r>
-      <w:hyperlink r:id="rId12" w:history="1">
+      <w:r>
+        <w:rPr>
+          <w:sz w:val="24"/>
+          <w:lang w:eastAsia="es-ES"/>
+        </w:rPr>
+        <w:lastRenderedPageBreak/>
+        <w:t xml:space="preserve">Git (versión 2.9.3) - </w:t>
+      </w:r>
+      <w:hyperlink r:id="rId20" w:history="1">
         <w:r>
           <w:rPr>
             <w:rStyle w:val="Hipervnculo"/>
@@ -6795,7 +7172,7 @@
         </w:rPr>
         <w:t xml:space="preserve">Python (versión 3.5.2) - </w:t>
       </w:r>
-      <w:hyperlink r:id="rId13" w:history="1">
+      <w:hyperlink r:id="rId21" w:history="1">
         <w:r>
           <w:rPr>
             <w:rStyle w:val="Hipervnculo"/>
@@ -6818,23 +7195,14 @@
           <w:lang w:eastAsia="es-ES"/>
         </w:rPr>
       </w:pPr>
-      <w:proofErr w:type="spellStart"/>
-      <w:r>
-        <w:rPr>
-          <w:sz w:val="24"/>
-          <w:lang w:eastAsia="es-ES"/>
-        </w:rPr>
-        <w:t>pyTelegramBotAPI</w:t>
-      </w:r>
-      <w:proofErr w:type="spellEnd"/>
-      <w:r>
-        <w:rPr>
-          <w:sz w:val="24"/>
-          <w:lang w:eastAsia="es-ES"/>
-        </w:rPr>
-        <w:t xml:space="preserve"> (versión 2.2.3) - </w:t>
-      </w:r>
-      <w:hyperlink r:id="rId14" w:history="1">
+      <w:r>
+        <w:rPr>
+          <w:sz w:val="24"/>
+          <w:lang w:eastAsia="es-ES"/>
+        </w:rPr>
+        <w:t xml:space="preserve">pyTelegramBotAPI (versión 2.2.3) - </w:t>
+      </w:r>
+      <w:hyperlink r:id="rId22" w:history="1">
         <w:r>
           <w:rPr>
             <w:rStyle w:val="Hipervnculo"/>
@@ -6857,23 +7225,14 @@
           <w:lang w:eastAsia="es-ES"/>
         </w:rPr>
       </w:pPr>
-      <w:proofErr w:type="spellStart"/>
-      <w:r>
-        <w:rPr>
-          <w:sz w:val="24"/>
-          <w:lang w:eastAsia="es-ES"/>
-        </w:rPr>
-        <w:t>pyTest</w:t>
-      </w:r>
-      <w:proofErr w:type="spellEnd"/>
-      <w:r>
-        <w:rPr>
-          <w:sz w:val="24"/>
-          <w:lang w:eastAsia="es-ES"/>
-        </w:rPr>
-        <w:t xml:space="preserve"> (versión 3.0.5) - </w:t>
-      </w:r>
-      <w:hyperlink r:id="rId15" w:history="1">
+      <w:r>
+        <w:rPr>
+          <w:sz w:val="24"/>
+          <w:lang w:eastAsia="es-ES"/>
+        </w:rPr>
+        <w:t xml:space="preserve">pyTest (versión 3.0.5) - </w:t>
+      </w:r>
+      <w:hyperlink r:id="rId23" w:history="1">
         <w:r>
           <w:rPr>
             <w:rStyle w:val="Hipervnculo"/>
@@ -6896,7 +7255,6 @@
           <w:lang w:eastAsia="es-ES"/>
         </w:rPr>
       </w:pPr>
-      <w:proofErr w:type="spellStart"/>
       <w:r>
         <w:rPr>
           <w:sz w:val="24"/>
@@ -6909,17 +7267,9 @@
           <w:sz w:val="24"/>
           <w:lang w:eastAsia="es-ES"/>
         </w:rPr>
-        <w:t>equests</w:t>
-      </w:r>
-      <w:proofErr w:type="spellEnd"/>
-      <w:r>
-        <w:rPr>
-          <w:sz w:val="24"/>
-          <w:lang w:eastAsia="es-ES"/>
-        </w:rPr>
-        <w:t xml:space="preserve"> (versión 2.9.1) - </w:t>
-      </w:r>
-      <w:hyperlink r:id="rId16" w:history="1">
+        <w:t xml:space="preserve">equests (versión 2.9.1) - </w:t>
+      </w:r>
+      <w:hyperlink r:id="rId24" w:history="1">
         <w:r>
           <w:rPr>
             <w:rStyle w:val="Hipervnculo"/>
@@ -6942,23 +7292,14 @@
           <w:lang w:eastAsia="es-ES"/>
         </w:rPr>
       </w:pPr>
-      <w:proofErr w:type="spellStart"/>
-      <w:r>
-        <w:rPr>
-          <w:sz w:val="24"/>
-          <w:lang w:eastAsia="es-ES"/>
-        </w:rPr>
-        <w:t>Flask</w:t>
-      </w:r>
-      <w:proofErr w:type="spellEnd"/>
-      <w:r>
-        <w:rPr>
-          <w:sz w:val="24"/>
-          <w:lang w:eastAsia="es-ES"/>
-        </w:rPr>
-        <w:t xml:space="preserve"> (versión 0.12) - </w:t>
-      </w:r>
-      <w:hyperlink r:id="rId17" w:history="1">
+      <w:r>
+        <w:rPr>
+          <w:sz w:val="24"/>
+          <w:lang w:eastAsia="es-ES"/>
+        </w:rPr>
+        <w:t xml:space="preserve">Flask (versión 0.12) - </w:t>
+      </w:r>
+      <w:hyperlink r:id="rId25" w:history="1">
         <w:r>
           <w:rPr>
             <w:rStyle w:val="Hipervnculo"/>
@@ -6988,7 +7329,7 @@
         </w:rPr>
         <w:t xml:space="preserve">Telegram Desktop (versión 0.10.20) - </w:t>
       </w:r>
-      <w:hyperlink r:id="rId18" w:history="1">
+      <w:hyperlink r:id="rId26" w:history="1">
         <w:r>
           <w:rPr>
             <w:rStyle w:val="Hipervnculo"/>
@@ -7011,23 +7352,14 @@
           <w:lang w:eastAsia="es-ES"/>
         </w:rPr>
       </w:pPr>
-      <w:proofErr w:type="spellStart"/>
-      <w:r>
-        <w:rPr>
-          <w:sz w:val="24"/>
-          <w:lang w:eastAsia="es-ES"/>
-        </w:rPr>
-        <w:t>Lubuntu</w:t>
-      </w:r>
-      <w:proofErr w:type="spellEnd"/>
-      <w:r>
-        <w:rPr>
-          <w:sz w:val="24"/>
-          <w:lang w:eastAsia="es-ES"/>
-        </w:rPr>
-        <w:t xml:space="preserve"> (versión 16.10) - </w:t>
-      </w:r>
-      <w:hyperlink r:id="rId19" w:history="1">
+      <w:r>
+        <w:rPr>
+          <w:sz w:val="24"/>
+          <w:lang w:eastAsia="es-ES"/>
+        </w:rPr>
+        <w:t xml:space="preserve">Lubuntu (versión 16.10) - </w:t>
+      </w:r>
+      <w:hyperlink r:id="rId27" w:history="1">
         <w:r>
           <w:rPr>
             <w:rStyle w:val="Hipervnculo"/>
@@ -7127,71 +7459,7 @@
           <w:sz w:val="24"/>
           <w:lang w:eastAsia="es-ES"/>
         </w:rPr>
-        <w:t>Para el desarrollo de este proyecto se ha utilizado el entorno “</w:t>
-      </w:r>
-      <w:proofErr w:type="spellStart"/>
-      <w:r>
-        <w:rPr>
-          <w:sz w:val="24"/>
-          <w:lang w:eastAsia="es-ES"/>
-        </w:rPr>
-        <w:t>JetBrains</w:t>
-      </w:r>
-      <w:proofErr w:type="spellEnd"/>
-      <w:r>
-        <w:rPr>
-          <w:sz w:val="24"/>
-          <w:lang w:eastAsia="es-ES"/>
-        </w:rPr>
-        <w:t xml:space="preserve"> </w:t>
-      </w:r>
-      <w:proofErr w:type="spellStart"/>
-      <w:r>
-        <w:rPr>
-          <w:sz w:val="24"/>
-          <w:lang w:eastAsia="es-ES"/>
-        </w:rPr>
-        <w:t>Pycharm</w:t>
-      </w:r>
-      <w:proofErr w:type="spellEnd"/>
-      <w:r>
-        <w:rPr>
-          <w:sz w:val="24"/>
-          <w:lang w:eastAsia="es-ES"/>
-        </w:rPr>
-        <w:t xml:space="preserve"> </w:t>
-      </w:r>
-      <w:proofErr w:type="spellStart"/>
-      <w:r>
-        <w:rPr>
-          <w:sz w:val="24"/>
-          <w:lang w:eastAsia="es-ES"/>
-        </w:rPr>
-        <w:t>Community</w:t>
-      </w:r>
-      <w:proofErr w:type="spellEnd"/>
-      <w:r>
-        <w:rPr>
-          <w:sz w:val="24"/>
-          <w:lang w:eastAsia="es-ES"/>
-        </w:rPr>
-        <w:t xml:space="preserve"> </w:t>
-      </w:r>
-      <w:proofErr w:type="spellStart"/>
-      <w:r>
-        <w:rPr>
-          <w:sz w:val="24"/>
-          <w:lang w:eastAsia="es-ES"/>
-        </w:rPr>
-        <w:t>Edition</w:t>
-      </w:r>
-      <w:proofErr w:type="spellEnd"/>
-      <w:r>
-        <w:rPr>
-          <w:sz w:val="24"/>
-          <w:lang w:eastAsia="es-ES"/>
-        </w:rPr>
-        <w:t>” (versión 2016.3.1).</w:t>
+        <w:t>Para el desarrollo de este proyecto se ha utilizado el entorno “JetBrains Pycharm Community Edition” (versión 2016.3.1).</w:t>
       </w:r>
     </w:p>
     <w:p>
@@ -7209,7 +7477,7 @@
         </w:rPr>
         <w:t xml:space="preserve">La instalación de dicho entorno es sencilla, simplemente consiste en acceder al sitio web </w:t>
       </w:r>
-      <w:hyperlink r:id="rId20" w:anchor="section=windows" w:history="1">
+      <w:hyperlink r:id="rId28" w:anchor="section=windows" w:history="1">
         <w:r>
           <w:rPr>
             <w:rStyle w:val="Hipervnculo"/>
@@ -7224,39 +7492,7 @@
           <w:sz w:val="24"/>
           <w:lang w:eastAsia="es-ES"/>
         </w:rPr>
-        <w:t xml:space="preserve"> y seleccionamos la opción “</w:t>
-      </w:r>
-      <w:proofErr w:type="spellStart"/>
-      <w:r>
-        <w:rPr>
-          <w:sz w:val="24"/>
-          <w:lang w:eastAsia="es-ES"/>
-        </w:rPr>
-        <w:t>Download</w:t>
-      </w:r>
-      <w:proofErr w:type="spellEnd"/>
-      <w:r>
-        <w:rPr>
-          <w:sz w:val="24"/>
-          <w:lang w:eastAsia="es-ES"/>
-        </w:rPr>
-        <w:t>” para la versión “</w:t>
-      </w:r>
-      <w:proofErr w:type="spellStart"/>
-      <w:r>
-        <w:rPr>
-          <w:sz w:val="24"/>
-          <w:lang w:eastAsia="es-ES"/>
-        </w:rPr>
-        <w:t>Community</w:t>
-      </w:r>
-      <w:proofErr w:type="spellEnd"/>
-      <w:r>
-        <w:rPr>
-          <w:sz w:val="24"/>
-          <w:lang w:eastAsia="es-ES"/>
-        </w:rPr>
-        <w:t xml:space="preserve">”. Tras esto sólo quedará seguir los pasos del instalador. </w:t>
+        <w:t xml:space="preserve"> y seleccionamos la opción “Download” para la versión “Community”. Tras esto sólo quedará seguir los pasos del instalador. </w:t>
       </w:r>
     </w:p>
     <w:p>
@@ -7274,7 +7510,7 @@
         </w:rPr>
         <w:t xml:space="preserve">Dicho entorno funciona con el lenguaje de programación Python, concretamente con la versión 2.7. Para instalar dicho lenguaje accedemos al sitio web </w:t>
       </w:r>
-      <w:hyperlink r:id="rId21" w:history="1">
+      <w:hyperlink r:id="rId29" w:history="1">
         <w:r>
           <w:rPr>
             <w:rStyle w:val="Hipervnculo"/>
@@ -7386,7 +7622,6 @@
                 <w:lang w:eastAsia="es-ES"/>
               </w:rPr>
             </w:pPr>
-            <w:proofErr w:type="spellStart"/>
             <w:r>
               <w:rPr>
                 <w:sz w:val="24"/>
@@ -7401,7 +7636,6 @@
               </w:rPr>
               <w:t>lask</w:t>
             </w:r>
-            <w:proofErr w:type="spellEnd"/>
           </w:p>
         </w:tc>
         <w:tc>
@@ -7441,7 +7675,6 @@
                 <w:lang w:eastAsia="es-ES"/>
               </w:rPr>
             </w:pPr>
-            <w:proofErr w:type="spellStart"/>
             <w:r>
               <w:rPr>
                 <w:sz w:val="24"/>
@@ -7449,7 +7682,6 @@
               </w:rPr>
               <w:t>pyTelegramBotAPI</w:t>
             </w:r>
-            <w:proofErr w:type="spellEnd"/>
           </w:p>
         </w:tc>
         <w:tc>
@@ -7492,7 +7724,6 @@
                 <w:lang w:eastAsia="es-ES"/>
               </w:rPr>
             </w:pPr>
-            <w:proofErr w:type="spellStart"/>
             <w:r>
               <w:rPr>
                 <w:sz w:val="24"/>
@@ -7507,7 +7738,6 @@
               </w:rPr>
               <w:t>equests</w:t>
             </w:r>
-            <w:proofErr w:type="spellEnd"/>
           </w:p>
         </w:tc>
         <w:tc>
@@ -7547,7 +7777,6 @@
                 <w:lang w:eastAsia="es-ES"/>
               </w:rPr>
             </w:pPr>
-            <w:proofErr w:type="spellStart"/>
             <w:r>
               <w:rPr>
                 <w:sz w:val="24"/>
@@ -7555,7 +7784,6 @@
               </w:rPr>
               <w:t>configparser</w:t>
             </w:r>
-            <w:proofErr w:type="spellEnd"/>
           </w:p>
         </w:tc>
         <w:tc>
@@ -7629,39 +7857,7 @@
           <w:sz w:val="24"/>
           <w:lang w:eastAsia="es-ES"/>
         </w:rPr>
-        <w:t xml:space="preserve">Para la integración continua del proyecto se ha utilizado “Jenkins”. Para instalarlo en nuestro equipo accederemos al sitio web https://jenkins.io/, haremos </w:t>
-      </w:r>
-      <w:proofErr w:type="spellStart"/>
-      <w:r>
-        <w:rPr>
-          <w:sz w:val="24"/>
-          <w:lang w:eastAsia="es-ES"/>
-        </w:rPr>
-        <w:t>click</w:t>
-      </w:r>
-      <w:proofErr w:type="spellEnd"/>
-      <w:r>
-        <w:rPr>
-          <w:sz w:val="24"/>
-          <w:lang w:eastAsia="es-ES"/>
-        </w:rPr>
-        <w:t xml:space="preserve"> en “</w:t>
-      </w:r>
-      <w:proofErr w:type="spellStart"/>
-      <w:r>
-        <w:rPr>
-          <w:sz w:val="24"/>
-          <w:lang w:eastAsia="es-ES"/>
-        </w:rPr>
-        <w:t>Download</w:t>
-      </w:r>
-      <w:proofErr w:type="spellEnd"/>
-      <w:r>
-        <w:rPr>
-          <w:sz w:val="24"/>
-          <w:lang w:eastAsia="es-ES"/>
-        </w:rPr>
-        <w:t xml:space="preserve"> Jenkins”, seleccionaremos la versión que prefiramos para nuestro sistema operativo, descomprimimos el archivo que descargaremos e instalaremos el archivo extraído.</w:t>
+        <w:t>Para la integración continua del proyecto se ha utilizado “Jenkins”. Para instalarlo en nuestro equipo accederemos al sitio web https://jenkins.io/, haremos click en “Download Jenkins”, seleccionaremos la versión que prefiramos para nuestro sistema operativo, descomprimimos el archivo que descargaremos e instalaremos el archivo extraído.</w:t>
       </w:r>
     </w:p>
     <w:p>
@@ -7677,17 +7873,8 @@
           <w:sz w:val="24"/>
           <w:lang w:eastAsia="es-ES"/>
         </w:rPr>
-        <w:t xml:space="preserve">En adición a todos estos softwares se han utilizado GitHub para el control de versiones y la gestión de código, </w:t>
-      </w:r>
-      <w:proofErr w:type="spellStart"/>
-      <w:r>
-        <w:rPr>
-          <w:sz w:val="24"/>
-          <w:lang w:eastAsia="es-ES"/>
-        </w:rPr>
-        <w:t>Travis</w:t>
-      </w:r>
-      <w:proofErr w:type="spellEnd"/>
+        <w:t>En adición a todos estos softwares se han utilizado GitHub para el control de versiones y la gestión de código, Travis</w:t>
+      </w:r>
       <w:r>
         <w:rPr>
           <w:sz w:val="24"/>
@@ -7772,53 +7959,35 @@
           <w:i/>
           <w:lang w:eastAsia="es-ES"/>
         </w:rPr>
-        <w:t xml:space="preserve">Oracle VM </w:t>
-      </w:r>
-      <w:proofErr w:type="spellStart"/>
+        <w:t>Oracle VM VirtualBox</w:t>
+      </w:r>
+      <w:r>
+        <w:rPr>
+          <w:lang w:eastAsia="es-ES"/>
+        </w:rPr>
+        <w:t>, programa que nos permitirá trabajar con la máquina virtual que hemos aportado.</w:t>
+      </w:r>
+    </w:p>
+    <w:p>
+      <w:pPr>
+        <w:rPr>
+          <w:lang w:eastAsia="es-ES"/>
+        </w:rPr>
+      </w:pPr>
       <w:r>
         <w:rPr>
           <w:i/>
           <w:lang w:eastAsia="es-ES"/>
         </w:rPr>
-        <w:t>VirtualBox</w:t>
-      </w:r>
-      <w:proofErr w:type="spellEnd"/>
-      <w:r>
-        <w:rPr>
-          <w:lang w:eastAsia="es-ES"/>
-        </w:rPr>
-        <w:t>, programa que nos permitirá trabajar con la máquina virtual que hemos aportado.</w:t>
-      </w:r>
-    </w:p>
-    <w:p>
-      <w:pPr>
-        <w:rPr>
-          <w:lang w:eastAsia="es-ES"/>
-        </w:rPr>
-      </w:pPr>
-      <w:r>
-        <w:rPr>
-          <w:i/>
-          <w:lang w:eastAsia="es-ES"/>
-        </w:rPr>
-        <w:t xml:space="preserve">Oracle VM </w:t>
-      </w:r>
-      <w:proofErr w:type="spellStart"/>
-      <w:r>
-        <w:rPr>
-          <w:i/>
-          <w:lang w:eastAsia="es-ES"/>
-        </w:rPr>
-        <w:t>VirtualBox</w:t>
-      </w:r>
-      <w:proofErr w:type="spellEnd"/>
+        <w:t>Oracle VM VirtualBox</w:t>
+      </w:r>
       <w:r>
         <w:rPr>
           <w:lang w:eastAsia="es-ES"/>
         </w:rPr>
         <w:t xml:space="preserve">: </w:t>
       </w:r>
-      <w:hyperlink r:id="rId22" w:history="1">
+      <w:hyperlink r:id="rId30" w:history="1">
         <w:r>
           <w:rPr>
             <w:rStyle w:val="Hipervnculo"/>
@@ -7852,21 +8021,7 @@
           <w:lang w:eastAsia="es-ES"/>
         </w:rPr>
         <w:lastRenderedPageBreak/>
-        <w:t xml:space="preserve">Es necesario que la opción de “Virtualización de </w:t>
-      </w:r>
-      <w:proofErr w:type="spellStart"/>
-      <w:r>
-        <w:rPr>
-          <w:lang w:eastAsia="es-ES"/>
-        </w:rPr>
-        <w:t>nucleos</w:t>
-      </w:r>
-      <w:proofErr w:type="spellEnd"/>
-      <w:r>
-        <w:rPr>
-          <w:lang w:eastAsia="es-ES"/>
-        </w:rPr>
-        <w:t>” que se encuentra dentro de la BIOS de nuestro ordenador se encuentre activada para que nuestro programa pueda ejecutar máquinas virtuales.</w:t>
+        <w:t>Es necesario que la opción de “Virtualización de nucleos” que se encuentra dentro de la BIOS de nuestro ordenador se encuentre activada para que nuestro programa pueda ejecutar máquinas virtuales.</w:t>
       </w:r>
     </w:p>
     <w:p>
@@ -7886,17 +8041,8 @@
           <w:i/>
           <w:lang w:eastAsia="es-ES"/>
         </w:rPr>
-        <w:t xml:space="preserve">Oracle VM </w:t>
-      </w:r>
-      <w:proofErr w:type="spellStart"/>
-      <w:r>
-        <w:rPr>
-          <w:i/>
-          <w:lang w:eastAsia="es-ES"/>
-        </w:rPr>
-        <w:t>VirtualBox</w:t>
-      </w:r>
-      <w:proofErr w:type="spellEnd"/>
+        <w:t>Oracle VM VirtualBox</w:t>
+      </w:r>
       <w:r>
         <w:rPr>
           <w:lang w:eastAsia="es-ES"/>
@@ -7916,7 +8062,7 @@
         </w:rPr>
         <w:t xml:space="preserve">Máquina virtual: </w:t>
       </w:r>
-      <w:hyperlink r:id="rId23" w:history="1">
+      <w:hyperlink r:id="rId31" w:history="1">
         <w:r>
           <w:rPr>
             <w:rStyle w:val="Hipervnculo"/>
@@ -7936,21 +8082,7 @@
         <w:rPr>
           <w:lang w:eastAsia="es-ES"/>
         </w:rPr>
-        <w:t>Una vez descarga procederemos a descomprimir los archivos mediante un software de descompresión de archivos .</w:t>
-      </w:r>
-      <w:proofErr w:type="spellStart"/>
-      <w:r>
-        <w:rPr>
-          <w:lang w:eastAsia="es-ES"/>
-        </w:rPr>
-        <w:t>zip</w:t>
-      </w:r>
-      <w:proofErr w:type="spellEnd"/>
-      <w:r>
-        <w:rPr>
-          <w:lang w:eastAsia="es-ES"/>
-        </w:rPr>
-        <w:t xml:space="preserve"> (nuestra recomendación: 7zip).</w:t>
+        <w:t>Una vez descarga procederemos a descomprimir los archivos mediante un software de descompresión de archivos .zip (nuestra recomendación: 7zip).</w:t>
       </w:r>
     </w:p>
     <w:p>
@@ -7961,57 +8093,20 @@
         <w:rPr>
           <w:lang w:eastAsia="es-ES"/>
         </w:rPr>
-        <w:t>Por último, para ejecutar la máquina simplemente debemos hacer doble clic en el archivo “</w:t>
-      </w:r>
-      <w:proofErr w:type="spellStart"/>
-      <w:r>
-        <w:rPr>
-          <w:lang w:eastAsia="es-ES"/>
-        </w:rPr>
-        <w:t>EGC.vbox</w:t>
-      </w:r>
-      <w:proofErr w:type="spellEnd"/>
-      <w:r>
-        <w:rPr>
-          <w:lang w:eastAsia="es-ES"/>
-        </w:rPr>
-        <w:t xml:space="preserve">”, el cual abrirá el programa </w:t>
+        <w:t xml:space="preserve">Por último, para ejecutar la máquina simplemente debemos hacer doble clic en el archivo “EGC.vbox”, el cual abrirá el programa </w:t>
       </w:r>
       <w:r>
         <w:rPr>
           <w:i/>
           <w:lang w:eastAsia="es-ES"/>
         </w:rPr>
-        <w:t xml:space="preserve">Oracle VM </w:t>
-      </w:r>
-      <w:proofErr w:type="spellStart"/>
-      <w:r>
-        <w:rPr>
-          <w:i/>
-          <w:lang w:eastAsia="es-ES"/>
-        </w:rPr>
-        <w:t>VirtualBox</w:t>
-      </w:r>
-      <w:proofErr w:type="spellEnd"/>
-      <w:r>
-        <w:rPr>
-          <w:lang w:eastAsia="es-ES"/>
-        </w:rPr>
-        <w:t xml:space="preserve">. Una vez hecho esto, solo debemos hacer clic en “Run” para iniciar la máquina virtual. Si todo lo anterior se ha realizado de manera correcta, deberemos de ver el escritorio del sistema operativo </w:t>
-      </w:r>
-      <w:proofErr w:type="spellStart"/>
-      <w:r>
-        <w:rPr>
-          <w:lang w:eastAsia="es-ES"/>
-        </w:rPr>
-        <w:t>Lubuntu</w:t>
-      </w:r>
-      <w:proofErr w:type="spellEnd"/>
-      <w:r>
-        <w:rPr>
-          <w:lang w:eastAsia="es-ES"/>
-        </w:rPr>
-        <w:t>:</w:t>
+        <w:t>Oracle VM VirtualBox</w:t>
+      </w:r>
+      <w:r>
+        <w:rPr>
+          <w:lang w:eastAsia="es-ES"/>
+        </w:rPr>
+        <w:t>. Una vez hecho esto, solo debemos hacer clic en “Run” para iniciar la máquina virtual. Si todo lo anterior se ha realizado de manera correcta, deberemos de ver el escritorio del sistema operativo Lubuntu:</w:t>
       </w:r>
       <w:r>
         <w:rPr>
@@ -8041,7 +8136,7 @@
                     <pic:cNvPicPr/>
                   </pic:nvPicPr>
                   <pic:blipFill>
-                    <a:blip r:embed="rId24"/>
+                    <a:blip r:embed="rId32"/>
                     <a:stretch>
                       <a:fillRect/>
                     </a:stretch>
@@ -8087,7 +8182,7 @@
         <w:rPr>
           <w:noProof/>
         </w:rPr>
-        <w:t>2</w:t>
+        <w:t>10</w:t>
       </w:r>
       <w:r>
         <w:rPr>
@@ -8096,13 +8191,8 @@
         <w:fldChar w:fldCharType="end"/>
       </w:r>
       <w:r>
-        <w:t xml:space="preserve">: Escritorio </w:t>
-      </w:r>
-      <w:proofErr w:type="spellStart"/>
-      <w:r>
-        <w:t>Lubuntu</w:t>
-      </w:r>
-      <w:proofErr w:type="spellEnd"/>
+        <w:t>: Escritorio Lubuntu</w:t>
+      </w:r>
     </w:p>
     <w:p>
       <w:pPr>
@@ -8150,23 +8240,13 @@
           <w:lang w:eastAsia="es-ES"/>
         </w:rPr>
       </w:pPr>
-      <w:proofErr w:type="spellStart"/>
       <w:r>
         <w:rPr>
           <w:i/>
           <w:sz w:val="24"/>
           <w:lang w:eastAsia="es-ES"/>
         </w:rPr>
-        <w:t>git</w:t>
-      </w:r>
-      <w:proofErr w:type="spellEnd"/>
-      <w:r>
-        <w:rPr>
-          <w:i/>
-          <w:sz w:val="24"/>
-          <w:lang w:eastAsia="es-ES"/>
-        </w:rPr>
-        <w:t xml:space="preserve"> clone </w:t>
+        <w:t xml:space="preserve">git clone </w:t>
       </w:r>
       <w:r>
         <w:rPr>
@@ -8250,7 +8330,7 @@
                     <pic:cNvPicPr/>
                   </pic:nvPicPr>
                   <pic:blipFill>
-                    <a:blip r:embed="rId25"/>
+                    <a:blip r:embed="rId33"/>
                     <a:stretch>
                       <a:fillRect/>
                     </a:stretch>
@@ -8296,7 +8376,7 @@
         <w:rPr>
           <w:noProof/>
         </w:rPr>
-        <w:t>3</w:t>
+        <w:t>11</w:t>
       </w:r>
       <w:r>
         <w:rPr>
@@ -8320,23 +8400,7 @@
           <w:sz w:val="24"/>
           <w:lang w:eastAsia="es-ES"/>
         </w:rPr>
-        <w:t>Después de esto, se generará una carpeta en el escritorio con el nombre “</w:t>
-      </w:r>
-      <w:proofErr w:type="spellStart"/>
-      <w:r>
-        <w:rPr>
-          <w:sz w:val="24"/>
-          <w:lang w:eastAsia="es-ES"/>
-        </w:rPr>
-        <w:t>CabinaTelegram</w:t>
-      </w:r>
-      <w:proofErr w:type="spellEnd"/>
-      <w:r>
-        <w:rPr>
-          <w:sz w:val="24"/>
-          <w:lang w:eastAsia="es-ES"/>
-        </w:rPr>
-        <w:t>” la cual contendrá todos los archivos del proyecto.</w:t>
+        <w:t>Después de esto, se generará una carpeta en el escritorio con el nombre “CabinaTelegram” la cual contendrá todos los archivos del proyecto.</w:t>
       </w:r>
     </w:p>
     <w:p>
@@ -8353,34 +8417,14 @@
         </w:rPr>
         <w:t xml:space="preserve">Procederemos a abrir ahora nuestro software de entorno de desarrollo </w:t>
       </w:r>
-      <w:proofErr w:type="spellStart"/>
       <w:r>
         <w:rPr>
           <w:i/>
           <w:sz w:val="24"/>
           <w:lang w:eastAsia="es-ES"/>
         </w:rPr>
-        <w:t>JetBains</w:t>
-      </w:r>
-      <w:proofErr w:type="spellEnd"/>
-      <w:r>
-        <w:rPr>
-          <w:i/>
-          <w:sz w:val="24"/>
-          <w:lang w:eastAsia="es-ES"/>
-        </w:rPr>
-        <w:t xml:space="preserve"> </w:t>
-      </w:r>
-      <w:proofErr w:type="spellStart"/>
-      <w:r>
-        <w:rPr>
-          <w:i/>
-          <w:sz w:val="24"/>
-          <w:lang w:eastAsia="es-ES"/>
-        </w:rPr>
-        <w:t>PyCharm</w:t>
-      </w:r>
-      <w:proofErr w:type="spellEnd"/>
+        <w:t>JetBains PyCharm</w:t>
+      </w:r>
       <w:r>
         <w:rPr>
           <w:sz w:val="24"/>
@@ -8449,7 +8493,7 @@
                     <pic:cNvPicPr/>
                   </pic:nvPicPr>
                   <pic:blipFill>
-                    <a:blip r:embed="rId26"/>
+                    <a:blip r:embed="rId34"/>
                     <a:stretch>
                       <a:fillRect/>
                     </a:stretch>
@@ -8491,7 +8535,7 @@
         <w:rPr>
           <w:noProof/>
         </w:rPr>
-        <w:t>4</w:t>
+        <w:t>12</w:t>
       </w:r>
       <w:r>
         <w:rPr>
@@ -8500,21 +8544,8 @@
         <w:fldChar w:fldCharType="end"/>
       </w:r>
       <w:r>
-        <w:t xml:space="preserve">: Inicio </w:t>
-      </w:r>
-      <w:proofErr w:type="spellStart"/>
-      <w:r>
-        <w:t>JetBrains</w:t>
-      </w:r>
-      <w:proofErr w:type="spellEnd"/>
-      <w:r>
-        <w:t xml:space="preserve"> </w:t>
-      </w:r>
-      <w:proofErr w:type="spellStart"/>
-      <w:r>
-        <w:t>Pycharm</w:t>
-      </w:r>
-      <w:proofErr w:type="spellEnd"/>
+        <w:t>: Inicio JetBrains Pycharm</w:t>
+      </w:r>
     </w:p>
     <w:p>
       <w:pPr>
@@ -8586,23 +8617,7 @@
           <w:lang w:eastAsia="es-ES"/>
         </w:rPr>
         <w:lastRenderedPageBreak/>
-        <w:t>Seleccionamos nuestra carpeta “</w:t>
-      </w:r>
-      <w:proofErr w:type="spellStart"/>
-      <w:r>
-        <w:rPr>
-          <w:sz w:val="24"/>
-          <w:lang w:eastAsia="es-ES"/>
-        </w:rPr>
-        <w:t>CabinaTelegram</w:t>
-      </w:r>
-      <w:proofErr w:type="spellEnd"/>
-      <w:r>
-        <w:rPr>
-          <w:sz w:val="24"/>
-          <w:lang w:eastAsia="es-ES"/>
-        </w:rPr>
-        <w:t>” ubicada en el escritorio.</w:t>
+        <w:t>Seleccionamos nuestra carpeta “CabinaTelegram” ubicada en el escritorio.</w:t>
       </w:r>
     </w:p>
     <w:p>
@@ -8631,7 +8646,7 @@
                     <pic:cNvPicPr/>
                   </pic:nvPicPr>
                   <pic:blipFill>
-                    <a:blip r:embed="rId27"/>
+                    <a:blip r:embed="rId35"/>
                     <a:stretch>
                       <a:fillRect/>
                     </a:stretch>
@@ -8677,7 +8692,7 @@
         <w:rPr>
           <w:noProof/>
         </w:rPr>
-        <w:t>5</w:t>
+        <w:t>13</w:t>
       </w:r>
       <w:r>
         <w:rPr>
@@ -8735,7 +8750,7 @@
                     <pic:cNvPicPr/>
                   </pic:nvPicPr>
                   <pic:blipFill>
-                    <a:blip r:embed="rId28"/>
+                    <a:blip r:embed="rId36"/>
                     <a:stretch>
                       <a:fillRect/>
                     </a:stretch>
@@ -8781,7 +8796,7 @@
         <w:rPr>
           <w:noProof/>
         </w:rPr>
-        <w:t>6</w:t>
+        <w:t>14</w:t>
       </w:r>
       <w:r>
         <w:rPr>
@@ -8806,183 +8821,29 @@
           <w:lang w:eastAsia="es-ES"/>
         </w:rPr>
         <w:lastRenderedPageBreak/>
-        <w:t xml:space="preserve">Una vez realizado esto, necesitamos de un </w:t>
-      </w:r>
-      <w:proofErr w:type="spellStart"/>
-      <w:r>
-        <w:rPr>
-          <w:sz w:val="24"/>
-          <w:lang w:eastAsia="es-ES"/>
-        </w:rPr>
-        <w:t>token</w:t>
-      </w:r>
-      <w:proofErr w:type="spellEnd"/>
-      <w:r>
-        <w:rPr>
-          <w:sz w:val="24"/>
-          <w:lang w:eastAsia="es-ES"/>
-        </w:rPr>
-        <w:t xml:space="preserve"> para generar un </w:t>
-      </w:r>
-      <w:proofErr w:type="spellStart"/>
-      <w:r>
-        <w:rPr>
-          <w:sz w:val="24"/>
-          <w:lang w:eastAsia="es-ES"/>
-        </w:rPr>
-        <w:t>bot</w:t>
-      </w:r>
-      <w:proofErr w:type="spellEnd"/>
-      <w:r>
-        <w:rPr>
-          <w:sz w:val="24"/>
-          <w:lang w:eastAsia="es-ES"/>
-        </w:rPr>
-        <w:t xml:space="preserve"> de pruebas para poder comprobar las modificaciones realizadas en el proyecto. Para ello, accedemos a la aplicación </w:t>
-      </w:r>
-      <w:proofErr w:type="spellStart"/>
+        <w:t xml:space="preserve">Una vez realizado esto, necesitamos de un token para generar un bot de pruebas para poder comprobar las modificaciones realizadas en el proyecto. Para ello, accedemos a la aplicación </w:t>
+      </w:r>
       <w:r>
         <w:rPr>
           <w:i/>
           <w:sz w:val="24"/>
           <w:lang w:eastAsia="es-ES"/>
         </w:rPr>
-        <w:t>Telegram</w:t>
-      </w:r>
-      <w:proofErr w:type="spellEnd"/>
-      <w:r>
-        <w:rPr>
-          <w:i/>
-          <w:sz w:val="24"/>
-          <w:lang w:eastAsia="es-ES"/>
-        </w:rPr>
-        <w:t xml:space="preserve"> Desktop</w:t>
-      </w:r>
-      <w:r>
-        <w:rPr>
-          <w:sz w:val="24"/>
-          <w:lang w:eastAsia="es-ES"/>
-        </w:rPr>
-        <w:t xml:space="preserve"> y realizamos los pasos necesarios para poder usarlo. Luego, en el buscador escribimos @</w:t>
-      </w:r>
-      <w:proofErr w:type="spellStart"/>
-      <w:r>
-        <w:rPr>
-          <w:sz w:val="24"/>
-          <w:lang w:eastAsia="es-ES"/>
-        </w:rPr>
-        <w:t>BotFather</w:t>
-      </w:r>
-      <w:proofErr w:type="spellEnd"/>
-      <w:r>
-        <w:rPr>
-          <w:sz w:val="24"/>
-          <w:lang w:eastAsia="es-ES"/>
-        </w:rPr>
-        <w:t xml:space="preserve"> para iniciar un </w:t>
-      </w:r>
-      <w:proofErr w:type="spellStart"/>
-      <w:r>
-        <w:rPr>
-          <w:sz w:val="24"/>
-          <w:lang w:eastAsia="es-ES"/>
-        </w:rPr>
-        <w:t>bot</w:t>
-      </w:r>
-      <w:proofErr w:type="spellEnd"/>
-      <w:r>
-        <w:rPr>
-          <w:sz w:val="24"/>
-          <w:lang w:eastAsia="es-ES"/>
-        </w:rPr>
-        <w:t xml:space="preserve"> aportado por </w:t>
-      </w:r>
-      <w:proofErr w:type="spellStart"/>
-      <w:r>
-        <w:rPr>
-          <w:sz w:val="24"/>
-          <w:lang w:eastAsia="es-ES"/>
-        </w:rPr>
-        <w:t>Telegram</w:t>
-      </w:r>
-      <w:proofErr w:type="spellEnd"/>
-      <w:r>
-        <w:rPr>
-          <w:sz w:val="24"/>
-          <w:lang w:eastAsia="es-ES"/>
-        </w:rPr>
-        <w:t xml:space="preserve"> el cual se encarga de ofrecer </w:t>
-      </w:r>
-      <w:proofErr w:type="spellStart"/>
-      <w:r>
-        <w:rPr>
-          <w:sz w:val="24"/>
-          <w:lang w:eastAsia="es-ES"/>
-        </w:rPr>
-        <w:t>tokens</w:t>
-      </w:r>
-      <w:proofErr w:type="spellEnd"/>
-      <w:r>
-        <w:rPr>
-          <w:sz w:val="24"/>
-          <w:lang w:eastAsia="es-ES"/>
-        </w:rPr>
-        <w:t xml:space="preserve"> para los </w:t>
-      </w:r>
-      <w:proofErr w:type="spellStart"/>
-      <w:r>
-        <w:rPr>
-          <w:sz w:val="24"/>
-          <w:lang w:eastAsia="es-ES"/>
-        </w:rPr>
-        <w:t>bots</w:t>
-      </w:r>
-      <w:proofErr w:type="spellEnd"/>
-      <w:r>
-        <w:rPr>
-          <w:sz w:val="24"/>
-          <w:lang w:eastAsia="es-ES"/>
-        </w:rPr>
-        <w:t xml:space="preserve"> que creemos.</w:t>
-      </w:r>
-      <w:r>
-        <w:rPr>
-          <w:sz w:val="24"/>
-          <w:lang w:eastAsia="es-ES"/>
-        </w:rPr>
-        <w:t xml:space="preserve"> Para iniciar el </w:t>
-      </w:r>
-      <w:proofErr w:type="spellStart"/>
-      <w:r>
-        <w:rPr>
-          <w:sz w:val="24"/>
-          <w:lang w:eastAsia="es-ES"/>
-        </w:rPr>
-        <w:t>bot</w:t>
-      </w:r>
-      <w:proofErr w:type="spellEnd"/>
-      <w:r>
-        <w:rPr>
-          <w:sz w:val="24"/>
-          <w:lang w:eastAsia="es-ES"/>
-        </w:rPr>
-        <w:t>, únicamente escribimos “/</w:t>
-      </w:r>
-      <w:proofErr w:type="spellStart"/>
-      <w:r>
-        <w:rPr>
-          <w:sz w:val="24"/>
-          <w:lang w:eastAsia="es-ES"/>
-        </w:rPr>
-        <w:t>start</w:t>
-      </w:r>
-      <w:proofErr w:type="spellEnd"/>
-      <w:r>
-        <w:rPr>
-          <w:sz w:val="24"/>
-          <w:lang w:eastAsia="es-ES"/>
-        </w:rPr>
-        <w:t>”.</w:t>
+        <w:t>Telegram Desktop</w:t>
+      </w:r>
+      <w:r>
+        <w:rPr>
+          <w:sz w:val="24"/>
+          <w:lang w:eastAsia="es-ES"/>
+        </w:rPr>
+        <w:t xml:space="preserve"> y realizamos los pasos necesarios para poder usarlo. Luego, en el buscador escribimos @BotFather para iniciar un bot aportado por Telegram el cual se encarga de ofrecer tokens para los bots que creemos.</w:t>
+      </w:r>
+      <w:r>
+        <w:rPr>
+          <w:sz w:val="24"/>
+          <w:lang w:eastAsia="es-ES"/>
+        </w:rPr>
+        <w:t xml:space="preserve"> Para iniciar el bot, únicamente escribimos “/start”.</w:t>
       </w:r>
     </w:p>
     <w:p>
@@ -9011,7 +8872,7 @@
                     <pic:cNvPicPr/>
                   </pic:nvPicPr>
                   <pic:blipFill>
-                    <a:blip r:embed="rId29"/>
+                    <a:blip r:embed="rId37"/>
                     <a:stretch>
                       <a:fillRect/>
                     </a:stretch>
@@ -9048,10 +8909,7 @@
         <w:fldChar w:fldCharType="begin"/>
       </w:r>
       <w:r>
-        <w:instrText xml:space="preserve"> SEQ Ilustración </w:instrText>
-      </w:r>
-      <w:r>
-        <w:instrText xml:space="preserve">\* ARABIC </w:instrText>
+        <w:instrText xml:space="preserve"> SEQ Ilustración \* ARABIC </w:instrText>
       </w:r>
       <w:r>
         <w:fldChar w:fldCharType="separate"/>
@@ -9060,7 +8918,7 @@
         <w:rPr>
           <w:noProof/>
         </w:rPr>
-        <w:t>7</w:t>
+        <w:t>15</w:t>
       </w:r>
       <w:r>
         <w:rPr>
@@ -9069,186 +8927,37 @@
         <w:fldChar w:fldCharType="end"/>
       </w:r>
       <w:r>
-        <w:t>: @</w:t>
-      </w:r>
-      <w:proofErr w:type="spellStart"/>
-      <w:r>
-        <w:t>BotFather</w:t>
-      </w:r>
-      <w:proofErr w:type="spellEnd"/>
-    </w:p>
-    <w:p>
-      <w:pPr>
-        <w:rPr>
-          <w:sz w:val="24"/>
-          <w:lang w:eastAsia="es-ES"/>
-        </w:rPr>
-      </w:pPr>
-      <w:r>
-        <w:rPr>
-          <w:sz w:val="24"/>
-          <w:lang w:eastAsia="es-ES"/>
-        </w:rPr>
-        <w:t xml:space="preserve">Luego para proceder a crear el </w:t>
-      </w:r>
-      <w:proofErr w:type="spellStart"/>
-      <w:r>
-        <w:rPr>
-          <w:sz w:val="24"/>
-          <w:lang w:eastAsia="es-ES"/>
-        </w:rPr>
-        <w:t>bot</w:t>
-      </w:r>
-      <w:proofErr w:type="spellEnd"/>
-      <w:r>
-        <w:rPr>
-          <w:sz w:val="24"/>
-          <w:lang w:eastAsia="es-ES"/>
-        </w:rPr>
-        <w:t>, escribimos “/</w:t>
-      </w:r>
-      <w:proofErr w:type="spellStart"/>
-      <w:r>
-        <w:rPr>
-          <w:sz w:val="24"/>
-          <w:lang w:eastAsia="es-ES"/>
-        </w:rPr>
-        <w:t>newbot</w:t>
-      </w:r>
-      <w:proofErr w:type="spellEnd"/>
-      <w:r>
-        <w:rPr>
-          <w:sz w:val="24"/>
-          <w:lang w:eastAsia="es-ES"/>
-        </w:rPr>
-        <w:t xml:space="preserve">”. A continuación, procederemos a indicar un nombre para nuestro </w:t>
-      </w:r>
-      <w:proofErr w:type="spellStart"/>
-      <w:r>
-        <w:rPr>
-          <w:sz w:val="24"/>
-          <w:lang w:eastAsia="es-ES"/>
-        </w:rPr>
-        <w:t>bot</w:t>
-      </w:r>
-      <w:proofErr w:type="spellEnd"/>
-      <w:r>
-        <w:rPr>
-          <w:sz w:val="24"/>
-          <w:lang w:eastAsia="es-ES"/>
-        </w:rPr>
-        <w:t>.</w:t>
-      </w:r>
-    </w:p>
-    <w:p>
-      <w:pPr>
-        <w:rPr>
-          <w:sz w:val="24"/>
-          <w:lang w:eastAsia="es-ES"/>
-        </w:rPr>
-      </w:pPr>
-      <w:r>
-        <w:rPr>
-          <w:sz w:val="24"/>
-          <w:lang w:eastAsia="es-ES"/>
-        </w:rPr>
-        <w:t>Una vez hecho esto, escribimos “/</w:t>
-      </w:r>
-      <w:proofErr w:type="spellStart"/>
-      <w:r>
-        <w:rPr>
-          <w:sz w:val="24"/>
-          <w:lang w:eastAsia="es-ES"/>
-        </w:rPr>
-        <w:t>mybots</w:t>
-      </w:r>
-      <w:proofErr w:type="spellEnd"/>
-      <w:r>
-        <w:rPr>
-          <w:sz w:val="24"/>
-          <w:lang w:eastAsia="es-ES"/>
-        </w:rPr>
-        <w:t xml:space="preserve">” y seleccionamos nuestro </w:t>
-      </w:r>
-      <w:proofErr w:type="spellStart"/>
-      <w:r>
-        <w:rPr>
-          <w:sz w:val="24"/>
-          <w:lang w:eastAsia="es-ES"/>
-        </w:rPr>
-        <w:t>bot</w:t>
-      </w:r>
-      <w:proofErr w:type="spellEnd"/>
-      <w:r>
-        <w:rPr>
-          <w:sz w:val="24"/>
-          <w:lang w:eastAsia="es-ES"/>
-        </w:rPr>
-        <w:t xml:space="preserve"> recién creado. Por último, hacer clic en “API </w:t>
-      </w:r>
-      <w:proofErr w:type="spellStart"/>
-      <w:r>
-        <w:rPr>
-          <w:sz w:val="24"/>
-          <w:lang w:eastAsia="es-ES"/>
-        </w:rPr>
-        <w:t>Token</w:t>
-      </w:r>
-      <w:proofErr w:type="spellEnd"/>
-      <w:r>
-        <w:rPr>
-          <w:sz w:val="24"/>
-          <w:lang w:eastAsia="es-ES"/>
-        </w:rPr>
-        <w:t xml:space="preserve">” para obtener el </w:t>
-      </w:r>
-      <w:proofErr w:type="spellStart"/>
-      <w:r>
-        <w:rPr>
-          <w:sz w:val="24"/>
-          <w:lang w:eastAsia="es-ES"/>
-        </w:rPr>
-        <w:t>token</w:t>
-      </w:r>
-      <w:proofErr w:type="spellEnd"/>
-      <w:r>
-        <w:rPr>
-          <w:sz w:val="24"/>
-          <w:lang w:eastAsia="es-ES"/>
-        </w:rPr>
-        <w:t xml:space="preserve"> de dicho </w:t>
-      </w:r>
-      <w:proofErr w:type="spellStart"/>
-      <w:r>
-        <w:rPr>
-          <w:sz w:val="24"/>
-          <w:lang w:eastAsia="es-ES"/>
-        </w:rPr>
-        <w:t>bot</w:t>
-      </w:r>
-      <w:proofErr w:type="spellEnd"/>
-      <w:r>
-        <w:rPr>
-          <w:sz w:val="24"/>
-          <w:lang w:eastAsia="es-ES"/>
-        </w:rPr>
-        <w:t xml:space="preserve"> el cual nos usaremos para realizar nuestras pruebas. Deberemos de copiar dicho </w:t>
-      </w:r>
-      <w:proofErr w:type="spellStart"/>
-      <w:r>
-        <w:rPr>
-          <w:sz w:val="24"/>
-          <w:lang w:eastAsia="es-ES"/>
-        </w:rPr>
-        <w:t>token</w:t>
-      </w:r>
-      <w:proofErr w:type="spellEnd"/>
-      <w:r>
-        <w:rPr>
-          <w:sz w:val="24"/>
-          <w:lang w:eastAsia="es-ES"/>
-        </w:rPr>
-        <w:t xml:space="preserve"> para incluirlo en un archivo </w:t>
+        <w:t>: @BotFather</w:t>
+      </w:r>
+    </w:p>
+    <w:p>
+      <w:pPr>
+        <w:rPr>
+          <w:sz w:val="24"/>
+          <w:lang w:eastAsia="es-ES"/>
+        </w:rPr>
+      </w:pPr>
+      <w:r>
+        <w:rPr>
+          <w:sz w:val="24"/>
+          <w:lang w:eastAsia="es-ES"/>
+        </w:rPr>
+        <w:t>Luego para proceder a crear el bot, escribimos “/newbot”. A continuación, procederemos a indicar un nombre para nuestro bot.</w:t>
+      </w:r>
+    </w:p>
+    <w:p>
+      <w:pPr>
+        <w:rPr>
+          <w:sz w:val="24"/>
+          <w:lang w:eastAsia="es-ES"/>
+        </w:rPr>
+      </w:pPr>
+      <w:r>
+        <w:rPr>
+          <w:sz w:val="24"/>
+          <w:lang w:eastAsia="es-ES"/>
+        </w:rPr>
+        <w:t xml:space="preserve">Una vez hecho esto, escribimos “/mybots” y seleccionamos nuestro bot recién creado. Por último, hacer clic en “API Token” para obtener el token de dicho bot el cual nos usaremos para realizar nuestras pruebas. Deberemos de copiar dicho token para incluirlo en un archivo </w:t>
       </w:r>
       <w:r>
         <w:rPr>
@@ -9292,7 +9001,7 @@
                     <pic:cNvPicPr/>
                   </pic:nvPicPr>
                   <pic:blipFill>
-                    <a:blip r:embed="rId30"/>
+                    <a:blip r:embed="rId38"/>
                     <a:stretch>
                       <a:fillRect/>
                     </a:stretch>
@@ -9338,7 +9047,7 @@
         <w:rPr>
           <w:noProof/>
         </w:rPr>
-        <w:t>8</w:t>
+        <w:t>16</w:t>
       </w:r>
       <w:r>
         <w:rPr>
@@ -9364,7 +9073,6 @@
         </w:rPr>
         <w:t xml:space="preserve">El valor de la variable </w:t>
       </w:r>
-      <w:proofErr w:type="spellStart"/>
       <w:r>
         <w:rPr>
           <w:i/>
@@ -9373,93 +9081,12 @@
         </w:rPr>
         <w:t>token_id</w:t>
       </w:r>
-      <w:proofErr w:type="spellEnd"/>
-      <w:r>
-        <w:rPr>
-          <w:sz w:val="24"/>
-          <w:lang w:eastAsia="es-ES"/>
-        </w:rPr>
-        <w:t xml:space="preserve"> deberá de contener el </w:t>
-      </w:r>
-      <w:proofErr w:type="spellStart"/>
-      <w:r>
-        <w:rPr>
-          <w:sz w:val="24"/>
-          <w:lang w:eastAsia="es-ES"/>
-        </w:rPr>
-        <w:t>token</w:t>
-      </w:r>
-      <w:proofErr w:type="spellEnd"/>
-      <w:r>
-        <w:rPr>
-          <w:sz w:val="24"/>
-          <w:lang w:eastAsia="es-ES"/>
-        </w:rPr>
-        <w:t xml:space="preserve"> del </w:t>
-      </w:r>
-      <w:proofErr w:type="spellStart"/>
-      <w:r>
-        <w:rPr>
-          <w:sz w:val="24"/>
-          <w:lang w:eastAsia="es-ES"/>
-        </w:rPr>
-        <w:t>bot</w:t>
-      </w:r>
-      <w:proofErr w:type="spellEnd"/>
-      <w:r>
-        <w:rPr>
-          <w:sz w:val="24"/>
-          <w:lang w:eastAsia="es-ES"/>
-        </w:rPr>
-        <w:t xml:space="preserve"> aportado por el @</w:t>
-      </w:r>
-      <w:proofErr w:type="spellStart"/>
-      <w:r>
-        <w:rPr>
-          <w:sz w:val="24"/>
-          <w:lang w:eastAsia="es-ES"/>
-        </w:rPr>
-        <w:t>BotFather</w:t>
-      </w:r>
-      <w:proofErr w:type="spellEnd"/>
-      <w:r>
-        <w:rPr>
-          <w:sz w:val="24"/>
-          <w:lang w:eastAsia="es-ES"/>
-        </w:rPr>
-        <w:t xml:space="preserve">, y en la </w:t>
-      </w:r>
-      <w:proofErr w:type="spellStart"/>
-      <w:r>
-        <w:rPr>
-          <w:sz w:val="24"/>
-          <w:lang w:eastAsia="es-ES"/>
-        </w:rPr>
-        <w:t>valiable</w:t>
-      </w:r>
-      <w:proofErr w:type="spellEnd"/>
-      <w:r>
-        <w:rPr>
-          <w:sz w:val="24"/>
-          <w:lang w:eastAsia="es-ES"/>
-        </w:rPr>
-        <w:t xml:space="preserve"> link, donde existan X, deberá cambiarse por el nombre completo que se le ha dado al </w:t>
-      </w:r>
-      <w:proofErr w:type="spellStart"/>
-      <w:r>
-        <w:rPr>
-          <w:sz w:val="24"/>
-          <w:lang w:eastAsia="es-ES"/>
-        </w:rPr>
-        <w:t>bot</w:t>
-      </w:r>
-      <w:proofErr w:type="spellEnd"/>
-      <w:r>
-        <w:rPr>
-          <w:sz w:val="24"/>
-          <w:lang w:eastAsia="es-ES"/>
-        </w:rPr>
-        <w:t>.</w:t>
+      <w:r>
+        <w:rPr>
+          <w:sz w:val="24"/>
+          <w:lang w:eastAsia="es-ES"/>
+        </w:rPr>
+        <w:t xml:space="preserve"> deberá de contener el token del bot aportado por el @BotFather, y en la valiable link, donde existan X, deberá cambiarse por el nombre completo que se le ha dado al bot.</w:t>
       </w:r>
     </w:p>
     <w:p>
@@ -9484,7 +9111,6 @@
         </w:rPr>
         <w:t xml:space="preserve">el servidor </w:t>
       </w:r>
-      <w:proofErr w:type="spellStart"/>
       <w:r>
         <w:rPr>
           <w:i/>
@@ -9493,7 +9119,6 @@
         </w:rPr>
         <w:t>Flask</w:t>
       </w:r>
-      <w:proofErr w:type="spellEnd"/>
       <w:r>
         <w:rPr>
           <w:sz w:val="24"/>
@@ -9545,7 +9170,7 @@
                     <pic:cNvPicPr/>
                   </pic:nvPicPr>
                   <pic:blipFill>
-                    <a:blip r:embed="rId31"/>
+                    <a:blip r:embed="rId39"/>
                     <a:stretch>
                       <a:fillRect/>
                     </a:stretch>
@@ -9587,7 +9212,7 @@
         <w:rPr>
           <w:noProof/>
         </w:rPr>
-        <w:t>9</w:t>
+        <w:t>17</w:t>
       </w:r>
       <w:r>
         <w:rPr>
@@ -9596,13 +9221,8 @@
         <w:fldChar w:fldCharType="end"/>
       </w:r>
       <w:r>
-        <w:t xml:space="preserve">: Iniciar </w:t>
-      </w:r>
-      <w:proofErr w:type="spellStart"/>
-      <w:r>
-        <w:t>Flask</w:t>
-      </w:r>
-      <w:proofErr w:type="spellEnd"/>
+        <w:t>: Iniciar Flask</w:t>
+      </w:r>
     </w:p>
     <w:p>
       <w:r>
@@ -9611,15 +9231,7 @@
     </w:p>
     <w:p>
       <w:r>
-        <w:t xml:space="preserve">Por último, para ejecutar los que viene siendo el propio </w:t>
-      </w:r>
-      <w:proofErr w:type="spellStart"/>
-      <w:r>
-        <w:t>bot</w:t>
-      </w:r>
-      <w:proofErr w:type="spellEnd"/>
-      <w:r>
-        <w:t xml:space="preserve"> de prueba que hemos creado previamente, sólo deberemos de iniciar el archivo </w:t>
+        <w:t xml:space="preserve">Por último, para ejecutar los que viene siendo el propio bot de prueba que hemos creado previamente, sólo deberemos de iniciar el archivo </w:t>
       </w:r>
       <w:r>
         <w:rPr>
@@ -9628,15 +9240,7 @@
         <w:t>cabinaTelegram.py</w:t>
       </w:r>
       <w:r>
-        <w:t xml:space="preserve"> haciendo clic en </w:t>
-      </w:r>
-      <w:proofErr w:type="spellStart"/>
-      <w:r>
-        <w:t>PyCharm</w:t>
-      </w:r>
-      <w:proofErr w:type="spellEnd"/>
-      <w:r>
-        <w:t xml:space="preserve"> al botón de “Play” ubicado en la esquina superior.</w:t>
+        <w:t xml:space="preserve"> haciendo clic en PyCharm al botón de “Play” ubicado en la esquina superior.</w:t>
       </w:r>
     </w:p>
     <w:p>
@@ -9666,7 +9270,7 @@
                     </pic:cNvPicPr>
                   </pic:nvPicPr>
                   <pic:blipFill>
-                    <a:blip r:embed="rId32" cstate="print">
+                    <a:blip r:embed="rId40" cstate="print">
                       <a:extLst>
                         <a:ext uri="{28A0092B-C50C-407E-A947-70E740481C1C}">
                           <a14:useLocalDpi xmlns:a14="http://schemas.microsoft.com/office/drawing/2010/main" val="0"/>
@@ -9719,7 +9323,7 @@
         <w:rPr>
           <w:noProof/>
         </w:rPr>
-        <w:t>10</w:t>
+        <w:t>18</w:t>
       </w:r>
       <w:r>
         <w:rPr>
@@ -9728,42 +9332,18 @@
         <w:fldChar w:fldCharType="end"/>
       </w:r>
       <w:r>
-        <w:t xml:space="preserve">: </w:t>
-      </w:r>
-      <w:proofErr w:type="spellStart"/>
-      <w:r>
-        <w:t>Bot</w:t>
-      </w:r>
-      <w:proofErr w:type="spellEnd"/>
-      <w:r>
-        <w:t xml:space="preserve"> iniciado</w:t>
-      </w:r>
-    </w:p>
-    <w:p>
-      <w:r>
-        <w:t xml:space="preserve">Ya únicamente debemos de buscar nuestro </w:t>
-      </w:r>
-      <w:proofErr w:type="spellStart"/>
-      <w:r>
-        <w:t>bot</w:t>
-      </w:r>
-      <w:proofErr w:type="spellEnd"/>
-      <w:r>
-        <w:t xml:space="preserve"> en la aplicación </w:t>
-      </w:r>
-      <w:proofErr w:type="spellStart"/>
+        <w:t>: Bot iniciado</w:t>
+      </w:r>
+    </w:p>
+    <w:p>
+      <w:r>
+        <w:t xml:space="preserve">Ya únicamente debemos de buscar nuestro bot en la aplicación </w:t>
+      </w:r>
       <w:r>
         <w:rPr>
           <w:i/>
         </w:rPr>
-        <w:t>Telegram</w:t>
-      </w:r>
-      <w:proofErr w:type="spellEnd"/>
-      <w:r>
-        <w:rPr>
-          <w:i/>
-        </w:rPr>
-        <w:t xml:space="preserve"> Desktop</w:t>
+        <w:t>Telegram Desktop</w:t>
       </w:r>
       <w:r>
         <w:t xml:space="preserve"> e iniciarlo.</w:t>
@@ -9909,23 +9489,13 @@
           <w:lang w:eastAsia="es-ES"/>
         </w:rPr>
       </w:pPr>
-      <w:proofErr w:type="spellStart"/>
       <w:r>
         <w:rPr>
           <w:b/>
           <w:sz w:val="24"/>
           <w:lang w:eastAsia="es-ES"/>
         </w:rPr>
-        <w:t>develop</w:t>
-      </w:r>
-      <w:proofErr w:type="spellEnd"/>
-      <w:r>
-        <w:rPr>
-          <w:b/>
-          <w:sz w:val="24"/>
-          <w:lang w:eastAsia="es-ES"/>
-        </w:rPr>
-        <w:t>:</w:t>
+        <w:t>develop:</w:t>
       </w:r>
       <w:r>
         <w:rPr>
@@ -9977,39 +9547,7 @@
           <w:sz w:val="24"/>
           <w:lang w:eastAsia="es-ES"/>
         </w:rPr>
-        <w:t xml:space="preserve">Para la gestión del código (y por tanto de las ramas) se utiliza </w:t>
-      </w:r>
-      <w:proofErr w:type="spellStart"/>
-      <w:r>
-        <w:rPr>
-          <w:sz w:val="24"/>
-          <w:lang w:eastAsia="es-ES"/>
-        </w:rPr>
-        <w:t>Git</w:t>
-      </w:r>
-      <w:proofErr w:type="spellEnd"/>
-      <w:r>
-        <w:rPr>
-          <w:sz w:val="24"/>
-          <w:lang w:eastAsia="es-ES"/>
-        </w:rPr>
-        <w:t xml:space="preserve">. Un resumen de cómo utilizar ramas con </w:t>
-      </w:r>
-      <w:proofErr w:type="spellStart"/>
-      <w:r>
-        <w:rPr>
-          <w:sz w:val="24"/>
-          <w:lang w:eastAsia="es-ES"/>
-        </w:rPr>
-        <w:t>Git</w:t>
-      </w:r>
-      <w:proofErr w:type="spellEnd"/>
-      <w:r>
-        <w:rPr>
-          <w:sz w:val="24"/>
-          <w:lang w:eastAsia="es-ES"/>
-        </w:rPr>
-        <w:t xml:space="preserve"> se puede ver en el siguiente enlace:</w:t>
+        <w:t>Para la gestión del código (y por tanto de las ramas) se utiliza Git. Un resumen de cómo utilizar ramas con Git se puede ver en el siguiente enlace:</w:t>
       </w:r>
     </w:p>
     <w:p>
@@ -10020,7 +9558,7 @@
           <w:lang w:eastAsia="es-ES"/>
         </w:rPr>
       </w:pPr>
-      <w:hyperlink r:id="rId33" w:history="1">
+      <w:hyperlink r:id="rId41" w:history="1">
         <w:r>
           <w:rPr>
             <w:rStyle w:val="Hipervnculo"/>
@@ -10044,39 +9582,7 @@
           <w:sz w:val="24"/>
           <w:lang w:eastAsia="es-ES"/>
         </w:rPr>
-        <w:t xml:space="preserve">Como repositorio remoto, se usa GitHub. En el siguiente enlace se puede ver un sumario de cómo utilizar </w:t>
-      </w:r>
-      <w:proofErr w:type="spellStart"/>
-      <w:r>
-        <w:rPr>
-          <w:sz w:val="24"/>
-          <w:lang w:eastAsia="es-ES"/>
-        </w:rPr>
-        <w:t>GitHub</w:t>
-      </w:r>
-      <w:proofErr w:type="spellEnd"/>
-      <w:r>
-        <w:rPr>
-          <w:sz w:val="24"/>
-          <w:lang w:eastAsia="es-ES"/>
-        </w:rPr>
-        <w:t xml:space="preserve"> con </w:t>
-      </w:r>
-      <w:proofErr w:type="spellStart"/>
-      <w:r>
-        <w:rPr>
-          <w:sz w:val="24"/>
-          <w:lang w:eastAsia="es-ES"/>
-        </w:rPr>
-        <w:t>Git</w:t>
-      </w:r>
-      <w:proofErr w:type="spellEnd"/>
-      <w:r>
-        <w:rPr>
-          <w:sz w:val="24"/>
-          <w:lang w:eastAsia="es-ES"/>
-        </w:rPr>
-        <w:t xml:space="preserve"> (en inglés)</w:t>
+        <w:t>Como repositorio remoto, se usa GitHub. En el siguiente enlace se puede ver un sumario de cómo utilizar GitHub con Git (en inglés)</w:t>
       </w:r>
     </w:p>
     <w:p>
@@ -10087,7 +9593,7 @@
           <w:lang w:eastAsia="es-ES"/>
         </w:rPr>
       </w:pPr>
-      <w:hyperlink r:id="rId34" w:history="1">
+      <w:hyperlink r:id="rId42" w:history="1">
         <w:r>
           <w:rPr>
             <w:rStyle w:val="Hipervnculo"/>
@@ -10221,39 +9727,7 @@
           <w:sz w:val="24"/>
           <w:lang w:eastAsia="es-ES"/>
         </w:rPr>
-        <w:t xml:space="preserve">Un desarrollador crea una </w:t>
-      </w:r>
-      <w:proofErr w:type="spellStart"/>
-      <w:r>
-        <w:rPr>
-          <w:sz w:val="24"/>
-          <w:lang w:eastAsia="es-ES"/>
-        </w:rPr>
-        <w:t>issue</w:t>
-      </w:r>
-      <w:proofErr w:type="spellEnd"/>
-      <w:r>
-        <w:rPr>
-          <w:sz w:val="24"/>
-          <w:lang w:eastAsia="es-ES"/>
-        </w:rPr>
-        <w:t xml:space="preserve"> en </w:t>
-      </w:r>
-      <w:proofErr w:type="spellStart"/>
-      <w:r>
-        <w:rPr>
-          <w:sz w:val="24"/>
-          <w:lang w:eastAsia="es-ES"/>
-        </w:rPr>
-        <w:t>GitHub</w:t>
-      </w:r>
-      <w:proofErr w:type="spellEnd"/>
-      <w:r>
-        <w:rPr>
-          <w:sz w:val="24"/>
-          <w:lang w:eastAsia="es-ES"/>
-        </w:rPr>
-        <w:t xml:space="preserve"> y la pasa en Waffle</w:t>
+        <w:t>Un desarrollador crea una issue en GitHub y la pasa en Waffle</w:t>
       </w:r>
       <w:r>
         <w:rPr>
@@ -10269,7 +9743,6 @@
         </w:rPr>
         <w:t xml:space="preserve"> al estado </w:t>
       </w:r>
-      <w:proofErr w:type="spellStart"/>
       <w:r>
         <w:rPr>
           <w:i/>
@@ -10278,7 +9751,6 @@
         </w:rPr>
         <w:t>Ready</w:t>
       </w:r>
-      <w:proofErr w:type="spellEnd"/>
     </w:p>
     <w:p>
       <w:pPr>
@@ -10298,23 +9770,7 @@
           <w:sz w:val="24"/>
           <w:lang w:eastAsia="es-ES"/>
         </w:rPr>
-        <w:t xml:space="preserve">Se empieza a desarrollar el parche, pasando la </w:t>
-      </w:r>
-      <w:proofErr w:type="spellStart"/>
-      <w:r>
-        <w:rPr>
-          <w:sz w:val="24"/>
-          <w:lang w:eastAsia="es-ES"/>
-        </w:rPr>
-        <w:t>issue</w:t>
-      </w:r>
-      <w:proofErr w:type="spellEnd"/>
-      <w:r>
-        <w:rPr>
-          <w:sz w:val="24"/>
-          <w:lang w:eastAsia="es-ES"/>
-        </w:rPr>
-        <w:t xml:space="preserve"> al estado </w:t>
+        <w:t xml:space="preserve">Se empieza a desarrollar el parche, pasando la issue al estado </w:t>
       </w:r>
       <w:r>
         <w:rPr>
@@ -10331,7 +9787,6 @@
         </w:rPr>
         <w:t xml:space="preserve"> </w:t>
       </w:r>
-      <w:proofErr w:type="spellStart"/>
       <w:r>
         <w:rPr>
           <w:i/>
@@ -10340,7 +9795,6 @@
         </w:rPr>
         <w:t>Progress</w:t>
       </w:r>
-      <w:proofErr w:type="spellEnd"/>
     </w:p>
     <w:p>
       <w:pPr>
@@ -10437,17 +9891,8 @@
           <w:sz w:val="24"/>
           <w:lang w:eastAsia="es-ES"/>
         </w:rPr>
-        <w:t xml:space="preserve">Se cierra la </w:t>
-      </w:r>
-      <w:proofErr w:type="spellStart"/>
-      <w:r>
-        <w:rPr>
-          <w:sz w:val="24"/>
-          <w:lang w:eastAsia="es-ES"/>
-        </w:rPr>
-        <w:t>issue</w:t>
-      </w:r>
-      <w:proofErr w:type="spellEnd"/>
+        <w:t>Se cierra la issue</w:t>
+      </w:r>
       <w:r>
         <w:rPr>
           <w:sz w:val="24"/>
@@ -10525,23 +9970,7 @@
           <w:sz w:val="24"/>
           <w:lang w:eastAsia="es-ES"/>
         </w:rPr>
-        <w:t xml:space="preserve">En caso de incorporar nuevas funcionalidades que dependen de las </w:t>
-      </w:r>
-      <w:proofErr w:type="spellStart"/>
-      <w:r>
-        <w:rPr>
-          <w:sz w:val="24"/>
-          <w:lang w:eastAsia="es-ES"/>
-        </w:rPr>
-        <w:t>APIs</w:t>
-      </w:r>
-      <w:proofErr w:type="spellEnd"/>
-      <w:r>
-        <w:rPr>
-          <w:sz w:val="24"/>
-          <w:lang w:eastAsia="es-ES"/>
-        </w:rPr>
-        <w:t xml:space="preserve"> de otros equipos, en necesario notificar al otro equipo y recabar la información necesaria.</w:t>
+        <w:t>En caso de incorporar nuevas funcionalidades que dependen de las APIs de otros equipos, en necesario notificar al otro equipo y recabar la información necesaria.</w:t>
       </w:r>
     </w:p>
     <w:p>
@@ -10649,7 +10078,7 @@
                           </pic:cNvPicPr>
                         </pic:nvPicPr>
                         <pic:blipFill>
-                          <a:blip r:embed="rId35">
+                          <a:blip r:embed="rId43">
                             <a:extLst>
                               <a:ext uri="{28A0092B-C50C-407E-A947-70E740481C1C}">
                                 <a14:useLocalDpi xmlns:a14="http://schemas.microsoft.com/office/drawing/2010/main" val="0"/>
@@ -10788,7 +10217,7 @@
                           </pic:cNvPicPr>
                         </pic:nvPicPr>
                         <pic:blipFill>
-                          <a:blip r:embed="rId36">
+                          <a:blip r:embed="rId44">
                             <a:extLst>
                               <a:ext uri="{28A0092B-C50C-407E-A947-70E740481C1C}">
                                 <a14:useLocalDpi xmlns:a14="http://schemas.microsoft.com/office/drawing/2010/main" val="0"/>
@@ -10927,7 +10356,7 @@
                           </pic:cNvPicPr>
                         </pic:nvPicPr>
                         <pic:blipFill>
-                          <a:blip r:embed="rId37">
+                          <a:blip r:embed="rId45">
                             <a:extLst>
                               <a:ext uri="{28A0092B-C50C-407E-A947-70E740481C1C}">
                                 <a14:useLocalDpi xmlns:a14="http://schemas.microsoft.com/office/drawing/2010/main" val="0"/>
@@ -11066,7 +10495,7 @@
                           </pic:cNvPicPr>
                         </pic:nvPicPr>
                         <pic:blipFill>
-                          <a:blip r:embed="rId38">
+                          <a:blip r:embed="rId46">
                             <a:extLst>
                               <a:ext uri="{28A0092B-C50C-407E-A947-70E740481C1C}">
                                 <a14:useLocalDpi xmlns:a14="http://schemas.microsoft.com/office/drawing/2010/main" val="0"/>
@@ -11246,23 +10675,8 @@
         <w:rPr>
           <w:sz w:val="24"/>
         </w:rPr>
-        <w:t xml:space="preserve">A la hora de definir clases, siempre la primera letra será únicamente la que sea mayúscula. </w:t>
-      </w:r>
-      <w:proofErr w:type="spellStart"/>
-      <w:r>
-        <w:rPr>
-          <w:sz w:val="24"/>
-        </w:rPr>
-        <w:t>Ej</w:t>
-      </w:r>
-      <w:proofErr w:type="spellEnd"/>
-      <w:r>
-        <w:rPr>
-          <w:sz w:val="24"/>
-        </w:rPr>
-        <w:t xml:space="preserve">: </w:t>
-      </w:r>
-      <w:proofErr w:type="spellStart"/>
+        <w:t xml:space="preserve">A la hora de definir clases, siempre la primera letra será únicamente la que sea mayúscula. Ej: </w:t>
+      </w:r>
       <w:r>
         <w:rPr>
           <w:i/>
@@ -11271,7 +10685,6 @@
         </w:rPr>
         <w:t>Votacion</w:t>
       </w:r>
-      <w:proofErr w:type="spellEnd"/>
       <w:r>
         <w:rPr>
           <w:sz w:val="24"/>
@@ -11294,21 +10707,7 @@
         <w:rPr>
           <w:sz w:val="24"/>
         </w:rPr>
-        <w:t xml:space="preserve">No se hará uso de caracteres especiales a la hora de definir clases, atributos, métodos o variables. </w:t>
-      </w:r>
-      <w:proofErr w:type="spellStart"/>
-      <w:r>
-        <w:rPr>
-          <w:sz w:val="24"/>
-        </w:rPr>
-        <w:t>Ej</w:t>
-      </w:r>
-      <w:proofErr w:type="spellEnd"/>
-      <w:r>
-        <w:rPr>
-          <w:sz w:val="24"/>
-        </w:rPr>
-        <w:t xml:space="preserve">: </w:t>
+        <w:t xml:space="preserve">No se hará uso de caracteres especiales a la hora de definir clases, atributos, métodos o variables. Ej: </w:t>
       </w:r>
       <w:r>
         <w:rPr>
@@ -11358,23 +10757,8 @@
         <w:rPr>
           <w:sz w:val="24"/>
         </w:rPr>
-        <w:t xml:space="preserve">Cuando especificamos una lista o pila, el nombre de las variables siempre estará expresado en plural. </w:t>
-      </w:r>
-      <w:proofErr w:type="spellStart"/>
-      <w:r>
-        <w:rPr>
-          <w:sz w:val="24"/>
-        </w:rPr>
-        <w:t>Ej</w:t>
-      </w:r>
-      <w:proofErr w:type="spellEnd"/>
-      <w:r>
-        <w:rPr>
-          <w:sz w:val="24"/>
-        </w:rPr>
-        <w:t xml:space="preserve">: </w:t>
-      </w:r>
-      <w:proofErr w:type="spellStart"/>
+        <w:t xml:space="preserve">Cuando especificamos una lista o pila, el nombre de las variables siempre estará expresado en plural. Ej: </w:t>
+      </w:r>
       <w:r>
         <w:rPr>
           <w:i/>
@@ -11383,7 +10767,6 @@
         </w:rPr>
         <w:t>preguntas_respuestas</w:t>
       </w:r>
-      <w:proofErr w:type="spellEnd"/>
       <w:r>
         <w:rPr>
           <w:sz w:val="24"/>
@@ -11406,23 +10789,8 @@
         <w:rPr>
           <w:sz w:val="24"/>
         </w:rPr>
-        <w:t xml:space="preserve">Debemos de hacer uso de variables con dos palabras para no equivocarnos en que vamos a almacenar si fuera necesario. Se hará con ‘_’ entre dichas palabras. </w:t>
-      </w:r>
-      <w:proofErr w:type="spellStart"/>
-      <w:r>
-        <w:rPr>
-          <w:sz w:val="24"/>
-        </w:rPr>
-        <w:t>Ej</w:t>
-      </w:r>
-      <w:proofErr w:type="spellEnd"/>
-      <w:r>
-        <w:rPr>
-          <w:sz w:val="24"/>
-        </w:rPr>
-        <w:t xml:space="preserve">: </w:t>
-      </w:r>
-      <w:proofErr w:type="spellStart"/>
+        <w:t xml:space="preserve">Debemos de hacer uso de variables con dos palabras para no equivocarnos en que vamos a almacenar si fuera necesario. Se hará con ‘_’ entre dichas palabras. Ej: </w:t>
+      </w:r>
       <w:r>
         <w:rPr>
           <w:i/>
@@ -11431,7 +10799,6 @@
         </w:rPr>
         <w:t>fecha_cierre</w:t>
       </w:r>
-      <w:proofErr w:type="spellEnd"/>
       <w:r>
         <w:rPr>
           <w:sz w:val="24"/>
@@ -11452,34 +10819,14 @@
         </w:rPr>
         <w:t>Se pretenderá llevar un estilo ‘</w:t>
       </w:r>
-      <w:proofErr w:type="spellStart"/>
       <w:r>
         <w:rPr>
           <w:i/>
           <w:iCs/>
           <w:sz w:val="24"/>
         </w:rPr>
-        <w:t>clean</w:t>
-      </w:r>
-      <w:proofErr w:type="spellEnd"/>
-      <w:r>
-        <w:rPr>
-          <w:i/>
-          <w:iCs/>
-          <w:sz w:val="24"/>
-        </w:rPr>
-        <w:t xml:space="preserve"> </w:t>
-      </w:r>
-      <w:proofErr w:type="spellStart"/>
-      <w:r>
-        <w:rPr>
-          <w:i/>
-          <w:iCs/>
-          <w:sz w:val="24"/>
-        </w:rPr>
-        <w:t>code</w:t>
-      </w:r>
-      <w:proofErr w:type="spellEnd"/>
+        <w:t>clean code</w:t>
+      </w:r>
       <w:r>
         <w:rPr>
           <w:sz w:val="24"/>
@@ -11516,27 +10863,110 @@
         <w:jc w:val="both"/>
         <w:rPr>
           <w:sz w:val="24"/>
-        </w:rPr>
-      </w:pPr>
-      <w:r>
-        <w:rPr>
-          <w:sz w:val="24"/>
-        </w:rPr>
-        <w:t xml:space="preserve">La construcción se gestiona desplegando el código en un contenedor </w:t>
-      </w:r>
-      <w:proofErr w:type="spellStart"/>
-      <w:r>
-        <w:rPr>
-          <w:sz w:val="24"/>
-        </w:rPr>
-        <w:t>docker</w:t>
-      </w:r>
-      <w:proofErr w:type="spellEnd"/>
-      <w:r>
-        <w:rPr>
-          <w:sz w:val="24"/>
-        </w:rPr>
-        <w:t xml:space="preserve"> mediante Jenkins. No se necesita construir ni compilar el programa puesto que Python es un lenguaje interpretado.</w:t>
+          <w:szCs w:val="24"/>
+        </w:rPr>
+      </w:pPr>
+      <w:bookmarkStart w:id="16" w:name="_Toc471896507"/>
+      <w:r>
+        <w:rPr>
+          <w:sz w:val="24"/>
+          <w:szCs w:val="24"/>
+        </w:rPr>
+        <w:t>La construcción se realiza mediante “PyBuilder”, que crea una captura del proyecto con un versionado específico, lanzando antes los Unit Test para asegurarnos que todo sigue funcionando correctamente.</w:t>
+      </w:r>
+    </w:p>
+    <w:p>
+      <w:pPr>
+        <w:keepNext/>
+        <w:jc w:val="center"/>
+      </w:pPr>
+      <w:r>
+        <w:rPr>
+          <w:sz w:val="24"/>
+          <w:szCs w:val="24"/>
+        </w:rPr>
+        <w:drawing>
+          <wp:inline distT="0" distB="0" distL="0" distR="0">
+            <wp:extent cx="5732780" cy="2393315"/>
+            <wp:effectExtent l="0" t="0" r="1270" b="6985"/>
+            <wp:docPr id="462" name="Imagen 462" descr="https://lh6.googleusercontent.com/_7xnjJigJcpxAFcxR8a4OrU6zH7GNiMjWl1uOVdv3KE5jyWY97AaSiPcKhXoCMNh0TyxwOwSRPOo9xxeO5-JbPiqxCRWViSdcAPEGng2V_Jogdu8Sd3XN2ljw69CXsBLMeg0nbGZ"/>
+            <wp:cNvGraphicFramePr>
+              <a:graphicFrameLocks xmlns:a="http://schemas.openxmlformats.org/drawingml/2006/main" noChangeAspect="1"/>
+            </wp:cNvGraphicFramePr>
+            <a:graphic xmlns:a="http://schemas.openxmlformats.org/drawingml/2006/main">
+              <a:graphicData uri="http://schemas.openxmlformats.org/drawingml/2006/picture">
+                <pic:pic xmlns:pic="http://schemas.openxmlformats.org/drawingml/2006/picture">
+                  <pic:nvPicPr>
+                    <pic:cNvPr id="0" name="Picture 57" descr="https://lh6.googleusercontent.com/_7xnjJigJcpxAFcxR8a4OrU6zH7GNiMjWl1uOVdv3KE5jyWY97AaSiPcKhXoCMNh0TyxwOwSRPOo9xxeO5-JbPiqxCRWViSdcAPEGng2V_Jogdu8Sd3XN2ljw69CXsBLMeg0nbGZ"/>
+                    <pic:cNvPicPr>
+                      <a:picLocks noChangeAspect="1" noChangeArrowheads="1"/>
+                    </pic:cNvPicPr>
+                  </pic:nvPicPr>
+                  <pic:blipFill>
+                    <a:blip r:embed="rId47">
+                      <a:extLst>
+                        <a:ext uri="{28A0092B-C50C-407E-A947-70E740481C1C}">
+                          <a14:useLocalDpi xmlns:a14="http://schemas.microsoft.com/office/drawing/2010/main" val="0"/>
+                        </a:ext>
+                      </a:extLst>
+                    </a:blip>
+                    <a:srcRect/>
+                    <a:stretch>
+                      <a:fillRect/>
+                    </a:stretch>
+                  </pic:blipFill>
+                  <pic:spPr bwMode="auto">
+                    <a:xfrm>
+                      <a:off x="0" y="0"/>
+                      <a:ext cx="5732780" cy="2393315"/>
+                    </a:xfrm>
+                    <a:prstGeom prst="rect">
+                      <a:avLst/>
+                    </a:prstGeom>
+                    <a:noFill/>
+                    <a:ln>
+                      <a:noFill/>
+                    </a:ln>
+                  </pic:spPr>
+                </pic:pic>
+              </a:graphicData>
+            </a:graphic>
+          </wp:inline>
+        </w:drawing>
+      </w:r>
+    </w:p>
+    <w:p>
+      <w:pPr>
+        <w:pStyle w:val="Descripcin"/>
+        <w:jc w:val="center"/>
+        <w:rPr>
+          <w:sz w:val="24"/>
+          <w:szCs w:val="24"/>
+        </w:rPr>
+      </w:pPr>
+      <w:r>
+        <w:t xml:space="preserve">Ilustración </w:t>
+      </w:r>
+      <w:r>
+        <w:fldChar w:fldCharType="begin"/>
+      </w:r>
+      <w:r>
+        <w:instrText xml:space="preserve"> SEQ Ilustración \* ARABIC </w:instrText>
+      </w:r>
+      <w:r>
+        <w:fldChar w:fldCharType="separate"/>
+      </w:r>
+      <w:r>
+        <w:rPr>
+          <w:noProof/>
+        </w:rPr>
+        <w:t>19</w:t>
+      </w:r>
+      <w:r>
+        <w:fldChar w:fldCharType="end"/>
+      </w:r>
+      <w:r>
+        <w:t xml:space="preserve"> - PyBuilder</w:t>
       </w:r>
     </w:p>
     <w:p>
@@ -11544,227 +10974,402 @@
         <w:jc w:val="both"/>
         <w:rPr>
           <w:sz w:val="24"/>
-        </w:rPr>
-      </w:pPr>
-      <w:r>
-        <w:rPr>
-          <w:sz w:val="24"/>
+          <w:szCs w:val="24"/>
+        </w:rPr>
+      </w:pPr>
+    </w:p>
+    <w:p>
+      <w:pPr>
+        <w:jc w:val="both"/>
+        <w:rPr>
+          <w:sz w:val="24"/>
+          <w:szCs w:val="24"/>
+        </w:rPr>
+      </w:pPr>
+      <w:r>
+        <w:rPr>
+          <w:sz w:val="24"/>
+          <w:szCs w:val="24"/>
+        </w:rPr>
+        <w:lastRenderedPageBreak/>
+        <w:t xml:space="preserve">Para ello se necesita de un archivo “build.py” donde se </w:t>
+      </w:r>
+      <w:r>
+        <w:rPr>
+          <w:sz w:val="24"/>
+          <w:szCs w:val="24"/>
+        </w:rPr>
+        <w:t>especifican</w:t>
+      </w:r>
+      <w:r>
+        <w:rPr>
+          <w:sz w:val="24"/>
+          <w:szCs w:val="24"/>
+        </w:rPr>
+        <w:t xml:space="preserve"> los detalles de la construcción, como el número de la versión en la que se desea que se encuentre el proyecto, dicha versión </w:t>
+      </w:r>
+      <w:r>
+        <w:rPr>
+          <w:sz w:val="24"/>
+          <w:szCs w:val="24"/>
+        </w:rPr>
+        <w:t>seguirá</w:t>
+      </w:r>
+      <w:r>
+        <w:rPr>
+          <w:sz w:val="24"/>
+          <w:szCs w:val="24"/>
+        </w:rPr>
+        <w:t xml:space="preserve"> el </w:t>
+      </w:r>
+      <w:r>
+        <w:rPr>
+          <w:sz w:val="24"/>
+          <w:szCs w:val="24"/>
+        </w:rPr>
+        <w:t>estándar</w:t>
+      </w:r>
+      <w:r>
+        <w:rPr>
+          <w:sz w:val="24"/>
+          <w:szCs w:val="24"/>
+        </w:rPr>
+        <w:t xml:space="preserve"> de versionado X.Y.Z donde X es una actualización mayor, Y una de menor importancia y Z una corrección de seguridad o fix.</w:t>
+      </w:r>
+    </w:p>
+    <w:p>
+      <w:pPr>
+        <w:jc w:val="both"/>
+        <w:rPr>
+          <w:sz w:val="24"/>
+          <w:szCs w:val="24"/>
+        </w:rPr>
+      </w:pPr>
+    </w:p>
+    <w:p>
+      <w:pPr>
+        <w:keepNext/>
+        <w:jc w:val="center"/>
+      </w:pPr>
+      <w:r>
+        <w:rPr>
+          <w:sz w:val="24"/>
+          <w:szCs w:val="24"/>
+        </w:rPr>
+        <w:drawing>
+          <wp:inline distT="0" distB="0" distL="0" distR="0">
+            <wp:extent cx="5732780" cy="4070985"/>
+            <wp:effectExtent l="0" t="0" r="1270" b="5715"/>
+            <wp:docPr id="461" name="Imagen 461" descr="https://lh3.googleusercontent.com/BZhZT7eGJhx4vA3cg4njf_CH2wvRuP-VDfs79VTJoBXzBjTqIujupI-8fp9GlYct4LZ4J--FVvTH3yHpHCvflC7ji8ItD_4nJxaCs81F239aHH_9uOY7KjfeWzVmOSSfFNjjvwzW"/>
+            <wp:cNvGraphicFramePr>
+              <a:graphicFrameLocks xmlns:a="http://schemas.openxmlformats.org/drawingml/2006/main" noChangeAspect="1"/>
+            </wp:cNvGraphicFramePr>
+            <a:graphic xmlns:a="http://schemas.openxmlformats.org/drawingml/2006/main">
+              <a:graphicData uri="http://schemas.openxmlformats.org/drawingml/2006/picture">
+                <pic:pic xmlns:pic="http://schemas.openxmlformats.org/drawingml/2006/picture">
+                  <pic:nvPicPr>
+                    <pic:cNvPr id="0" name="Picture 58" descr="https://lh3.googleusercontent.com/BZhZT7eGJhx4vA3cg4njf_CH2wvRuP-VDfs79VTJoBXzBjTqIujupI-8fp9GlYct4LZ4J--FVvTH3yHpHCvflC7ji8ItD_4nJxaCs81F239aHH_9uOY7KjfeWzVmOSSfFNjjvwzW"/>
+                    <pic:cNvPicPr>
+                      <a:picLocks noChangeAspect="1" noChangeArrowheads="1"/>
+                    </pic:cNvPicPr>
+                  </pic:nvPicPr>
+                  <pic:blipFill>
+                    <a:blip r:embed="rId48">
+                      <a:extLst>
+                        <a:ext uri="{28A0092B-C50C-407E-A947-70E740481C1C}">
+                          <a14:useLocalDpi xmlns:a14="http://schemas.microsoft.com/office/drawing/2010/main" val="0"/>
+                        </a:ext>
+                      </a:extLst>
+                    </a:blip>
+                    <a:srcRect/>
+                    <a:stretch>
+                      <a:fillRect/>
+                    </a:stretch>
+                  </pic:blipFill>
+                  <pic:spPr bwMode="auto">
+                    <a:xfrm>
+                      <a:off x="0" y="0"/>
+                      <a:ext cx="5732780" cy="4070985"/>
+                    </a:xfrm>
+                    <a:prstGeom prst="rect">
+                      <a:avLst/>
+                    </a:prstGeom>
+                    <a:noFill/>
+                    <a:ln>
+                      <a:noFill/>
+                    </a:ln>
+                  </pic:spPr>
+                </pic:pic>
+              </a:graphicData>
+            </a:graphic>
+          </wp:inline>
+        </w:drawing>
+      </w:r>
+    </w:p>
+    <w:p>
+      <w:pPr>
+        <w:pStyle w:val="Descripcin"/>
+        <w:jc w:val="center"/>
+        <w:rPr>
+          <w:sz w:val="24"/>
+          <w:szCs w:val="24"/>
+        </w:rPr>
+      </w:pPr>
+      <w:r>
+        <w:t xml:space="preserve">Ilustración </w:t>
+      </w:r>
+      <w:r>
+        <w:fldChar w:fldCharType="begin"/>
+      </w:r>
+      <w:r>
+        <w:instrText xml:space="preserve"> SEQ Ilustración \* ARABIC </w:instrText>
+      </w:r>
+      <w:r>
+        <w:fldChar w:fldCharType="separate"/>
+      </w:r>
+      <w:r>
+        <w:rPr>
+          <w:noProof/>
+        </w:rPr>
+        <w:t>20</w:t>
+      </w:r>
+      <w:r>
+        <w:fldChar w:fldCharType="end"/>
+      </w:r>
+      <w:r>
+        <w:t xml:space="preserve"> - build.py</w:t>
+      </w:r>
+    </w:p>
+    <w:p>
+      <w:pPr>
+        <w:jc w:val="both"/>
+        <w:rPr>
+          <w:sz w:val="24"/>
+          <w:szCs w:val="24"/>
+        </w:rPr>
+      </w:pPr>
+    </w:p>
+    <w:p>
+      <w:pPr>
+        <w:jc w:val="both"/>
+        <w:rPr>
+          <w:sz w:val="24"/>
+          <w:szCs w:val="24"/>
+        </w:rPr>
+      </w:pPr>
+      <w:r>
+        <w:rPr>
+          <w:sz w:val="24"/>
+          <w:szCs w:val="24"/>
+        </w:rPr>
+        <w:t>Posteriormente, si todo ha salido bien se habrá generado en la carpeta “target” una con el nombre “disc” donde se crean los paquetes de archivos organizados por versiones y otra carpeta “reports” con los informes de las construcciones realizadas.</w:t>
+      </w:r>
+    </w:p>
+    <w:p>
+      <w:pPr>
+        <w:jc w:val="both"/>
+        <w:rPr>
+          <w:sz w:val="24"/>
+          <w:szCs w:val="24"/>
+        </w:rPr>
+      </w:pPr>
+    </w:p>
+    <w:p>
+      <w:pPr>
+        <w:keepNext/>
+        <w:jc w:val="center"/>
+      </w:pPr>
+      <w:r>
+        <w:rPr>
+          <w:sz w:val="24"/>
+          <w:szCs w:val="24"/>
+        </w:rPr>
+        <w:lastRenderedPageBreak/>
+        <w:drawing>
+          <wp:inline distT="0" distB="0" distL="0" distR="0">
+            <wp:extent cx="5732780" cy="3840480"/>
+            <wp:effectExtent l="0" t="0" r="1270" b="7620"/>
+            <wp:docPr id="460" name="Imagen 460" descr="https://lh5.googleusercontent.com/q6srRWMGX9CrdwVSwC80ZiVCG0cDGwFdY82q2CvV78VTIgef4NgSLR2gc5TWDt5KRlp32TXh0l2y0VdMtEW0rBVApbdfswxmu2_q0tospKGm_TLog099S1c2KOXUeZ8JXFEVhEC7"/>
+            <wp:cNvGraphicFramePr>
+              <a:graphicFrameLocks xmlns:a="http://schemas.openxmlformats.org/drawingml/2006/main" noChangeAspect="1"/>
+            </wp:cNvGraphicFramePr>
+            <a:graphic xmlns:a="http://schemas.openxmlformats.org/drawingml/2006/main">
+              <a:graphicData uri="http://schemas.openxmlformats.org/drawingml/2006/picture">
+                <pic:pic xmlns:pic="http://schemas.openxmlformats.org/drawingml/2006/picture">
+                  <pic:nvPicPr>
+                    <pic:cNvPr id="0" name="Picture 59" descr="https://lh5.googleusercontent.com/q6srRWMGX9CrdwVSwC80ZiVCG0cDGwFdY82q2CvV78VTIgef4NgSLR2gc5TWDt5KRlp32TXh0l2y0VdMtEW0rBVApbdfswxmu2_q0tospKGm_TLog099S1c2KOXUeZ8JXFEVhEC7"/>
+                    <pic:cNvPicPr>
+                      <a:picLocks noChangeAspect="1" noChangeArrowheads="1"/>
+                    </pic:cNvPicPr>
+                  </pic:nvPicPr>
+                  <pic:blipFill>
+                    <a:blip r:embed="rId49">
+                      <a:extLst>
+                        <a:ext uri="{28A0092B-C50C-407E-A947-70E740481C1C}">
+                          <a14:useLocalDpi xmlns:a14="http://schemas.microsoft.com/office/drawing/2010/main" val="0"/>
+                        </a:ext>
+                      </a:extLst>
+                    </a:blip>
+                    <a:srcRect/>
+                    <a:stretch>
+                      <a:fillRect/>
+                    </a:stretch>
+                  </pic:blipFill>
+                  <pic:spPr bwMode="auto">
+                    <a:xfrm>
+                      <a:off x="0" y="0"/>
+                      <a:ext cx="5732780" cy="3840480"/>
+                    </a:xfrm>
+                    <a:prstGeom prst="rect">
+                      <a:avLst/>
+                    </a:prstGeom>
+                    <a:noFill/>
+                    <a:ln>
+                      <a:noFill/>
+                    </a:ln>
+                  </pic:spPr>
+                </pic:pic>
+              </a:graphicData>
+            </a:graphic>
+          </wp:inline>
+        </w:drawing>
+      </w:r>
+    </w:p>
+    <w:p>
+      <w:pPr>
+        <w:pStyle w:val="Descripcin"/>
+        <w:jc w:val="center"/>
+        <w:rPr>
+          <w:sz w:val="24"/>
+          <w:szCs w:val="24"/>
+        </w:rPr>
+      </w:pPr>
+      <w:r>
+        <w:t xml:space="preserve">Ilustración </w:t>
+      </w:r>
+      <w:r>
+        <w:fldChar w:fldCharType="begin"/>
+      </w:r>
+      <w:r>
+        <w:instrText xml:space="preserve"> SEQ Ilustración \* ARABIC </w:instrText>
+      </w:r>
+      <w:r>
+        <w:fldChar w:fldCharType="separate"/>
+      </w:r>
+      <w:r>
+        <w:rPr>
+          <w:noProof/>
+        </w:rPr>
+        <w:t>21</w:t>
+      </w:r>
+      <w:r>
+        <w:fldChar w:fldCharType="end"/>
+      </w:r>
+      <w:r>
+        <w:t xml:space="preserve"> - target/disc</w:t>
+      </w:r>
+    </w:p>
+    <w:p>
+      <w:pPr>
+        <w:jc w:val="both"/>
+        <w:rPr>
+          <w:sz w:val="24"/>
+          <w:szCs w:val="24"/>
+        </w:rPr>
+      </w:pPr>
+    </w:p>
+    <w:p>
+      <w:pPr>
+        <w:jc w:val="both"/>
+        <w:rPr>
+          <w:sz w:val="24"/>
+          <w:szCs w:val="24"/>
+        </w:rPr>
+      </w:pPr>
+      <w:r>
+        <w:rPr>
+          <w:sz w:val="24"/>
+          <w:szCs w:val="24"/>
+        </w:rPr>
+        <w:t>Por otra parte, realizamos una integración en servidor desplegando el código en un contenedor docker mediante Jenkins.</w:t>
+      </w:r>
+    </w:p>
+    <w:p>
+      <w:pPr>
+        <w:jc w:val="both"/>
+        <w:rPr>
+          <w:sz w:val="24"/>
+          <w:szCs w:val="24"/>
+        </w:rPr>
+      </w:pPr>
+      <w:r>
+        <w:rPr>
+          <w:sz w:val="24"/>
+          <w:szCs w:val="24"/>
         </w:rPr>
         <w:t>El despliegue de la aplicación se gestiona de diferente forma según la rama a la que se ha subido:</w:t>
       </w:r>
     </w:p>
     <w:p>
       <w:pPr>
-        <w:numPr>
-          <w:ilvl w:val="0"/>
-          <w:numId w:val="7"/>
-        </w:numPr>
         <w:jc w:val="both"/>
         <w:rPr>
           <w:sz w:val="24"/>
-        </w:rPr>
-      </w:pPr>
-      <w:r>
-        <w:rPr>
-          <w:sz w:val="24"/>
-        </w:rPr>
-        <w:t xml:space="preserve">Cada vez que se hace un </w:t>
-      </w:r>
-      <w:proofErr w:type="spellStart"/>
-      <w:r>
-        <w:rPr>
-          <w:sz w:val="24"/>
-        </w:rPr>
-        <w:t>push</w:t>
-      </w:r>
-      <w:proofErr w:type="spellEnd"/>
-      <w:r>
-        <w:rPr>
-          <w:sz w:val="24"/>
-        </w:rPr>
-        <w:t xml:space="preserve"> a la rama </w:t>
-      </w:r>
-      <w:proofErr w:type="spellStart"/>
-      <w:r>
-        <w:rPr>
-          <w:sz w:val="24"/>
-        </w:rPr>
-        <w:t>develop</w:t>
-      </w:r>
-      <w:proofErr w:type="spellEnd"/>
-      <w:r>
-        <w:rPr>
-          <w:sz w:val="24"/>
-        </w:rPr>
-        <w:t xml:space="preserve"> en </w:t>
-      </w:r>
-      <w:proofErr w:type="spellStart"/>
-      <w:r>
-        <w:rPr>
-          <w:sz w:val="24"/>
-        </w:rPr>
-        <w:t>GitHub</w:t>
-      </w:r>
-      <w:proofErr w:type="spellEnd"/>
-      <w:r>
-        <w:rPr>
-          <w:sz w:val="24"/>
-        </w:rPr>
-        <w:t xml:space="preserve">, Jenkins descarga el código desde GitHub y lo pone en una carpeta local. Una vez descargado, pone el código en un contenedor </w:t>
-      </w:r>
-      <w:proofErr w:type="spellStart"/>
-      <w:r>
-        <w:rPr>
-          <w:sz w:val="24"/>
-        </w:rPr>
-        <w:t>docker</w:t>
-      </w:r>
-      <w:proofErr w:type="spellEnd"/>
-      <w:r>
-        <w:rPr>
-          <w:sz w:val="24"/>
-        </w:rPr>
-        <w:t xml:space="preserve"> y realiza las configuraciones necesarias. Una vez configurado el contenedor, instala automáticamente en él las dependencias establecidas en el archivo “requirements.txt”.</w:t>
-      </w:r>
-      <w:r>
-        <w:rPr>
-          <w:sz w:val="24"/>
+          <w:szCs w:val="24"/>
+        </w:rPr>
+      </w:pPr>
+      <w:r>
+        <w:rPr>
+          <w:sz w:val="24"/>
+          <w:szCs w:val="24"/>
+        </w:rPr>
+        <w:t>Cada vez que se hace un push a la rama develop en GitHub, Jenkins descarga el código desde GitHub y lo pone en una carpeta local. Una vez descargado, se pone el código en un contenedor docker y realiza las configuraciones necesarias. Una vez configurado el contenedor, instala automáticamente en él las dependencias establecidas en el archivo “requirements.txt”.</w:t>
+      </w:r>
+      <w:r>
+        <w:rPr>
+          <w:sz w:val="24"/>
+          <w:szCs w:val="24"/>
         </w:rPr>
         <w:br/>
-        <w:t>Por último,</w:t>
-      </w:r>
-      <w:r>
-        <w:rPr>
-          <w:sz w:val="24"/>
-        </w:rPr>
-        <w:t xml:space="preserve"> se lanza el </w:t>
-      </w:r>
-      <w:proofErr w:type="spellStart"/>
-      <w:r>
-        <w:rPr>
-          <w:sz w:val="24"/>
-        </w:rPr>
-        <w:t>bot</w:t>
-      </w:r>
-      <w:proofErr w:type="spellEnd"/>
-      <w:r>
-        <w:rPr>
-          <w:sz w:val="24"/>
-        </w:rPr>
-        <w:t xml:space="preserve"> en </w:t>
-      </w:r>
-      <w:proofErr w:type="spellStart"/>
-      <w:r>
-        <w:rPr>
-          <w:sz w:val="24"/>
-        </w:rPr>
-        <w:t>P</w:t>
-      </w:r>
-      <w:r>
-        <w:rPr>
-          <w:sz w:val="24"/>
-        </w:rPr>
-        <w:t>ytho</w:t>
-      </w:r>
-      <w:r>
-        <w:rPr>
-          <w:sz w:val="24"/>
-        </w:rPr>
-        <w:t>n</w:t>
-      </w:r>
-      <w:proofErr w:type="spellEnd"/>
-      <w:r>
-        <w:rPr>
-          <w:sz w:val="24"/>
-        </w:rPr>
-        <w:t xml:space="preserve"> y la página web de </w:t>
-      </w:r>
-      <w:proofErr w:type="spellStart"/>
-      <w:r>
-        <w:rPr>
-          <w:sz w:val="24"/>
-        </w:rPr>
-        <w:t>login</w:t>
-      </w:r>
-      <w:proofErr w:type="spellEnd"/>
-      <w:r>
-        <w:rPr>
-          <w:sz w:val="24"/>
-        </w:rPr>
-        <w:t xml:space="preserve"> con </w:t>
-      </w:r>
-      <w:proofErr w:type="spellStart"/>
-      <w:r>
-        <w:rPr>
-          <w:sz w:val="24"/>
-        </w:rPr>
-        <w:t>F</w:t>
-      </w:r>
-      <w:r>
-        <w:rPr>
-          <w:sz w:val="24"/>
-        </w:rPr>
-        <w:t>lask</w:t>
-      </w:r>
-      <w:proofErr w:type="spellEnd"/>
-      <w:r>
-        <w:rPr>
-          <w:sz w:val="24"/>
-        </w:rPr>
-        <w:t>.</w:t>
-      </w:r>
-    </w:p>
-    <w:p>
-      <w:pPr>
-        <w:numPr>
-          <w:ilvl w:val="0"/>
-          <w:numId w:val="7"/>
-        </w:numPr>
+        <w:t xml:space="preserve">Por </w:t>
+      </w:r>
+      <w:r>
+        <w:rPr>
+          <w:sz w:val="24"/>
+          <w:szCs w:val="24"/>
+        </w:rPr>
+        <w:t>último, se</w:t>
+      </w:r>
+      <w:r>
+        <w:rPr>
+          <w:sz w:val="24"/>
+          <w:szCs w:val="24"/>
+        </w:rPr>
+        <w:t xml:space="preserve"> lanza el bot en python y la página web de login con flask.</w:t>
+      </w:r>
+    </w:p>
+    <w:p>
+      <w:pPr>
         <w:jc w:val="both"/>
         <w:rPr>
           <w:sz w:val="24"/>
-        </w:rPr>
-      </w:pPr>
-      <w:r>
-        <w:rPr>
-          <w:sz w:val="24"/>
+          <w:szCs w:val="24"/>
+        </w:rPr>
+      </w:pPr>
+      <w:r>
+        <w:rPr>
+          <w:sz w:val="24"/>
+          <w:szCs w:val="24"/>
         </w:rPr>
         <w:t>Para la rama master, se ha optado por hacer el despliegue cada vez que el equipo de desarrollo así lo considere, por ejemplo, cuando se ha decidido que hay una nueva funcionalidad lista para poder integrarla a en la versión estable.</w:t>
       </w:r>
       <w:r>
         <w:rPr>
           <w:sz w:val="24"/>
+          <w:szCs w:val="24"/>
         </w:rPr>
         <w:br/>
-        <w:t xml:space="preserve">Para ello, se debe ejecutar el script “master.sh” de forma manual, que tiene la misma funcionalidad que el script que genera el </w:t>
-      </w:r>
-      <w:proofErr w:type="spellStart"/>
-      <w:r>
-        <w:rPr>
-          <w:sz w:val="24"/>
-        </w:rPr>
-        <w:t>docker</w:t>
-      </w:r>
-      <w:proofErr w:type="spellEnd"/>
-      <w:r>
-        <w:rPr>
-          <w:sz w:val="24"/>
-        </w:rPr>
-        <w:t xml:space="preserve"> con la rama </w:t>
-      </w:r>
-      <w:proofErr w:type="spellStart"/>
-      <w:r>
-        <w:rPr>
-          <w:sz w:val="24"/>
-        </w:rPr>
-        <w:t>develop</w:t>
-      </w:r>
-      <w:proofErr w:type="spellEnd"/>
-      <w:r>
-        <w:rPr>
-          <w:sz w:val="24"/>
-        </w:rPr>
-        <w:t>, pero con la rama master.</w:t>
+        <w:t>Para ello, se debe ejecutar el script “master.sh” de forma manual, que tiene la misma funcionalidad que el script que genera el docker con la rama develop, pero con la rama master.</w:t>
       </w:r>
     </w:p>
     <w:p>
@@ -11779,72 +11384,29 @@
           <w:u w:val="single"/>
         </w:rPr>
       </w:pPr>
-      <w:bookmarkStart w:id="16" w:name="_Toc471896507"/>
       <w:r>
         <w:rPr>
           <w:b/>
           <w:u w:val="single"/>
         </w:rPr>
+        <w:t>Gestión del cambio, incidencias y depuración</w:t>
+      </w:r>
+      <w:bookmarkEnd w:id="16"/>
+    </w:p>
+    <w:p/>
+    <w:p>
+      <w:pPr>
+        <w:jc w:val="both"/>
+        <w:rPr>
+          <w:sz w:val="24"/>
+        </w:rPr>
+      </w:pPr>
+      <w:r>
+        <w:rPr>
+          <w:sz w:val="24"/>
+        </w:rPr>
         <w:lastRenderedPageBreak/>
-        <w:t>Gestión del cambio, incidencias y depuración</w:t>
-      </w:r>
-      <w:bookmarkEnd w:id="16"/>
-    </w:p>
-    <w:p/>
-    <w:p>
-      <w:pPr>
-        <w:jc w:val="both"/>
-        <w:rPr>
-          <w:sz w:val="24"/>
-        </w:rPr>
-      </w:pPr>
-      <w:r>
-        <w:rPr>
-          <w:sz w:val="24"/>
-        </w:rPr>
-        <w:t xml:space="preserve">Los cambios se controlan mediante el sistema de control de versiones GitHub junto con la herramienta waffle.io. Mediante la técnica del tablero </w:t>
-      </w:r>
-      <w:proofErr w:type="spellStart"/>
-      <w:r>
-        <w:rPr>
-          <w:sz w:val="24"/>
-        </w:rPr>
-        <w:t>Kanban</w:t>
-      </w:r>
-      <w:proofErr w:type="spellEnd"/>
-      <w:r>
-        <w:rPr>
-          <w:sz w:val="24"/>
-        </w:rPr>
-        <w:t xml:space="preserve"> se reparten las tareas en distintas columnas como se explica con anterioridad (en dichas columnas se pueden apreciar los cambios que se pretenden realizar). Para los cambios ya realizados basta con acceder a la sección </w:t>
-      </w:r>
-      <w:proofErr w:type="spellStart"/>
-      <w:r>
-        <w:rPr>
-          <w:sz w:val="24"/>
-        </w:rPr>
-        <w:t>issues</w:t>
-      </w:r>
-      <w:proofErr w:type="spellEnd"/>
-      <w:r>
-        <w:rPr>
-          <w:sz w:val="24"/>
-        </w:rPr>
-        <w:t xml:space="preserve"> de </w:t>
-      </w:r>
-      <w:proofErr w:type="spellStart"/>
-      <w:r>
-        <w:rPr>
-          <w:sz w:val="24"/>
-        </w:rPr>
-        <w:t>GitHub</w:t>
-      </w:r>
-      <w:proofErr w:type="spellEnd"/>
-      <w:r>
-        <w:rPr>
-          <w:sz w:val="24"/>
-        </w:rPr>
-        <w:t xml:space="preserve"> y</w:t>
+        <w:t>Los cambios se controlan mediante el sistema de control de versiones GitHub junto con la herramienta waffle.io. Mediante la técnica del tablero Kanban se reparten las tareas en distintas columnas como se explica con anterioridad (en dichas columnas se pueden apreciar los cambios que se pretenden realizar). Para los cambios ya realizados basta con acceder a la sección issues de GitHub y</w:t>
       </w:r>
       <w:r>
         <w:rPr>
@@ -11852,7 +11414,6 @@
         </w:rPr>
         <w:t xml:space="preserve"> acceder a ellos en la sección </w:t>
       </w:r>
-      <w:proofErr w:type="spellStart"/>
       <w:r>
         <w:rPr>
           <w:i/>
@@ -11860,26 +11421,11 @@
         </w:rPr>
         <w:t>Closed</w:t>
       </w:r>
-      <w:proofErr w:type="spellEnd"/>
-      <w:r>
-        <w:rPr>
-          <w:sz w:val="24"/>
-        </w:rPr>
-        <w:t xml:space="preserve">. Para un nivel mayor de detalle de los cambios realizados se puede acceder al historial de </w:t>
-      </w:r>
-      <w:proofErr w:type="spellStart"/>
-      <w:r>
-        <w:rPr>
-          <w:sz w:val="24"/>
-        </w:rPr>
-        <w:t>commits</w:t>
-      </w:r>
-      <w:proofErr w:type="spellEnd"/>
-      <w:r>
-        <w:rPr>
-          <w:sz w:val="24"/>
-        </w:rPr>
-        <w:t xml:space="preserve"> al repositorio.</w:t>
+      <w:r>
+        <w:rPr>
+          <w:sz w:val="24"/>
+        </w:rPr>
+        <w:t>. Para un nivel mayor de detalle de los cambios realizados se puede acceder al historial de commits al repositorio.</w:t>
       </w:r>
     </w:p>
     <w:p>
@@ -12027,21 +11573,7 @@
         <w:rPr>
           <w:sz w:val="24"/>
         </w:rPr>
-        <w:t xml:space="preserve">La depuración se realiza de la misma forma para incidencias internas como para aquellas que procedan de otro subsistema. El equipo analizará el origen de la </w:t>
-      </w:r>
-      <w:proofErr w:type="spellStart"/>
-      <w:r>
-        <w:rPr>
-          <w:sz w:val="24"/>
-        </w:rPr>
-        <w:t>issue</w:t>
-      </w:r>
-      <w:proofErr w:type="spellEnd"/>
-      <w:r>
-        <w:rPr>
-          <w:sz w:val="24"/>
-        </w:rPr>
-        <w:t>, buscando su causa y las posibles soluciones que existan a esta. De todas las posibles soluciones el equipo selecciona la más convincente y la aplica. Tras esto se notifica al resto del equipo o al equipo del subsistema externo de que la incidencia ha sido solucionada. En caso de tratarse de un error de código, el encargado de solucionarlo será el que desarrolló dicho módulo.</w:t>
+        <w:t>La depuración se realiza de la misma forma para incidencias internas como para aquellas que procedan de otro subsistema. El equipo analizará el origen de la issue, buscando su causa y las posibles soluciones que existan a esta. De todas las posibles soluciones el equipo selecciona la más convincente y la aplica. Tras esto se notifica al resto del equipo o al equipo del subsistema externo de que la incidencia ha sido solucionada. En caso de tratarse de un error de código, el encargado de solucionarlo será el que desarrolló dicho módulo.</w:t>
       </w:r>
     </w:p>
     <w:p>
@@ -12109,112 +11641,166 @@
         <w:jc w:val="both"/>
         <w:rPr>
           <w:sz w:val="24"/>
-        </w:rPr>
-      </w:pPr>
-      <w:r>
-        <w:rPr>
-          <w:sz w:val="24"/>
-        </w:rPr>
-        <w:t>Al final de la asignatura deberemos aportar una serie de entregables realizada por el equipo, los cuales se detallarán a continuación:</w:t>
-      </w:r>
-    </w:p>
-    <w:p>
-      <w:pPr>
-        <w:numPr>
-          <w:ilvl w:val="0"/>
-          <w:numId w:val="9"/>
-        </w:numPr>
+          <w:szCs w:val="24"/>
+        </w:rPr>
+      </w:pPr>
+      <w:r>
+        <w:rPr>
+          <w:sz w:val="24"/>
+          <w:szCs w:val="24"/>
+        </w:rPr>
+        <w:t>Se consideran entregables el conjunto de código ya liberado identificado como release o tag mediante GitHub. Dichos entregables sirven para identificar versiones concretas del software, y así poder subsanar fallos identificando la construcción que está usando el cliente.</w:t>
+      </w:r>
+    </w:p>
+    <w:p>
+      <w:pPr>
         <w:jc w:val="both"/>
         <w:rPr>
-          <w:b/>
-          <w:bCs/>
-          <w:sz w:val="24"/>
-        </w:rPr>
-      </w:pPr>
-      <w:r>
-        <w:rPr>
-          <w:b/>
-          <w:bCs/>
-          <w:sz w:val="24"/>
-        </w:rPr>
-        <w:t>Documentación del proyecto:</w:t>
-      </w:r>
-      <w:r>
-        <w:rPr>
-          <w:sz w:val="24"/>
-        </w:rPr>
-        <w:t xml:space="preserve"> documento profesional donde recoge todos los elementos citados en el documento TrabajoEGC_16_17 (</w:t>
-      </w:r>
-      <w:hyperlink r:id="rId39" w:history="1">
-        <w:r>
-          <w:rPr>
-            <w:rStyle w:val="Hipervnculo"/>
-            <w:sz w:val="24"/>
-          </w:rPr>
-          <w:t>http://1984.lsi.us.es/wiki-egc/index.php/Archivo:TrabajoEGC_16_17.pdf</w:t>
-        </w:r>
-      </w:hyperlink>
-      <w:r>
-        <w:rPr>
-          <w:sz w:val="24"/>
-        </w:rPr>
-        <w:t>)</w:t>
-      </w:r>
-    </w:p>
-    <w:p>
-      <w:pPr>
-        <w:numPr>
-          <w:ilvl w:val="0"/>
-          <w:numId w:val="9"/>
-        </w:numPr>
+          <w:sz w:val="24"/>
+          <w:szCs w:val="24"/>
+        </w:rPr>
+      </w:pPr>
+      <w:r>
+        <w:rPr>
+          <w:sz w:val="24"/>
+          <w:szCs w:val="24"/>
+        </w:rPr>
+        <w:t>Para lanzar un entregable primero el proyecto debe ser construido y probado en local mediante “pyBuilder” (como se describió en el apartado de gestión de la construcción), luego si la construcción ha tenido éxito y el cambio realizado funciona correctamente se inserta un “tag” con el número de versión de su construcción.</w:t>
+      </w:r>
+    </w:p>
+    <w:p>
+      <w:pPr>
         <w:jc w:val="both"/>
         <w:rPr>
-          <w:b/>
-          <w:bCs/>
-          <w:sz w:val="24"/>
-        </w:rPr>
-      </w:pPr>
-      <w:r>
-        <w:rPr>
-          <w:b/>
-          <w:bCs/>
-          <w:sz w:val="24"/>
-        </w:rPr>
-        <w:t>Diario de equipo:</w:t>
-      </w:r>
-      <w:r>
-        <w:rPr>
-          <w:sz w:val="24"/>
-        </w:rPr>
-        <w:t xml:space="preserve"> documento donde se recogen todas las actividades realizadas durante el equipo a lo largo del desarrollo del proyecto, así como los cambios realizados.</w:t>
-      </w:r>
-    </w:p>
-    <w:p>
-      <w:pPr>
-        <w:numPr>
-          <w:ilvl w:val="0"/>
-          <w:numId w:val="9"/>
-        </w:numPr>
+          <w:sz w:val="24"/>
+          <w:szCs w:val="24"/>
+        </w:rPr>
+      </w:pPr>
+      <w:r>
+        <w:rPr>
+          <w:sz w:val="24"/>
+          <w:szCs w:val="24"/>
+        </w:rPr>
+        <w:t>Por último, se despliega en GitHub por defecto en su rama develop, cuando se considere por consenso de todos los miembros del grupo que la versión en desarrollo es correcta y pasa los tests en Travis lanzados automáticamente al detectar dicho despliegue, el coordinador del grupo realiza un “merge” con su rama estable, quedando un entregable</w:t>
+      </w:r>
+      <w:bookmarkStart w:id="19" w:name="_GoBack"/>
+      <w:bookmarkEnd w:id="19"/>
+      <w:r>
+        <w:rPr>
+          <w:sz w:val="24"/>
+          <w:szCs w:val="24"/>
+        </w:rPr>
+        <w:t xml:space="preserve"> </w:t>
+      </w:r>
+      <w:r>
+        <w:rPr>
+          <w:sz w:val="24"/>
+          <w:szCs w:val="24"/>
+        </w:rPr>
+        <w:t>estable que se puede descargar mediante el apartado “releases”.</w:t>
+      </w:r>
+    </w:p>
+    <w:p>
+      <w:pPr>
         <w:jc w:val="both"/>
         <w:rPr>
-          <w:b/>
-          <w:bCs/>
-          <w:sz w:val="24"/>
-        </w:rPr>
-      </w:pPr>
-      <w:r>
-        <w:rPr>
-          <w:b/>
-          <w:bCs/>
-          <w:sz w:val="24"/>
-        </w:rPr>
-        <w:t>Máquina virtual:</w:t>
-      </w:r>
-      <w:r>
-        <w:rPr>
-          <w:sz w:val="24"/>
-        </w:rPr>
-        <w:t xml:space="preserve"> contiene las herramientas y elementos indispensables para la realización del proyecto y su despliegue.</w:t>
+          <w:sz w:val="24"/>
+          <w:szCs w:val="24"/>
+        </w:rPr>
+      </w:pPr>
+    </w:p>
+    <w:p>
+      <w:pPr>
+        <w:keepNext/>
+        <w:jc w:val="center"/>
+      </w:pPr>
+      <w:r>
+        <w:rPr>
+          <w:sz w:val="24"/>
+          <w:szCs w:val="24"/>
+        </w:rPr>
+        <w:drawing>
+          <wp:inline distT="0" distB="0" distL="0" distR="0">
+            <wp:extent cx="5732780" cy="2997835"/>
+            <wp:effectExtent l="0" t="0" r="1270" b="0"/>
+            <wp:docPr id="463" name="Imagen 463" descr="https://lh4.googleusercontent.com/dUfGfQkuqT-WrmQfrLeQrWcOf0fnVVIvE-l4u_Uf0C1KIf_1OxDetYWYtUKfAm__z-eGmAF3-F6r-Hx0JkFdICDLsE6KaE5cEgQ3S__DdERYkArWD9gdL15q-50Er7743AYZQFCI"/>
+            <wp:cNvGraphicFramePr>
+              <a:graphicFrameLocks xmlns:a="http://schemas.openxmlformats.org/drawingml/2006/main" noChangeAspect="1"/>
+            </wp:cNvGraphicFramePr>
+            <a:graphic xmlns:a="http://schemas.openxmlformats.org/drawingml/2006/main">
+              <a:graphicData uri="http://schemas.openxmlformats.org/drawingml/2006/picture">
+                <pic:pic xmlns:pic="http://schemas.openxmlformats.org/drawingml/2006/picture">
+                  <pic:nvPicPr>
+                    <pic:cNvPr id="0" name="Picture 63" descr="https://lh4.googleusercontent.com/dUfGfQkuqT-WrmQfrLeQrWcOf0fnVVIvE-l4u_Uf0C1KIf_1OxDetYWYtUKfAm__z-eGmAF3-F6r-Hx0JkFdICDLsE6KaE5cEgQ3S__DdERYkArWD9gdL15q-50Er7743AYZQFCI"/>
+                    <pic:cNvPicPr>
+                      <a:picLocks noChangeAspect="1" noChangeArrowheads="1"/>
+                    </pic:cNvPicPr>
+                  </pic:nvPicPr>
+                  <pic:blipFill>
+                    <a:blip r:embed="rId50">
+                      <a:extLst>
+                        <a:ext uri="{28A0092B-C50C-407E-A947-70E740481C1C}">
+                          <a14:useLocalDpi xmlns:a14="http://schemas.microsoft.com/office/drawing/2010/main" val="0"/>
+                        </a:ext>
+                      </a:extLst>
+                    </a:blip>
+                    <a:srcRect/>
+                    <a:stretch>
+                      <a:fillRect/>
+                    </a:stretch>
+                  </pic:blipFill>
+                  <pic:spPr bwMode="auto">
+                    <a:xfrm>
+                      <a:off x="0" y="0"/>
+                      <a:ext cx="5732780" cy="2997835"/>
+                    </a:xfrm>
+                    <a:prstGeom prst="rect">
+                      <a:avLst/>
+                    </a:prstGeom>
+                    <a:noFill/>
+                    <a:ln>
+                      <a:noFill/>
+                    </a:ln>
+                  </pic:spPr>
+                </pic:pic>
+              </a:graphicData>
+            </a:graphic>
+          </wp:inline>
+        </w:drawing>
+      </w:r>
+    </w:p>
+    <w:p>
+      <w:pPr>
+        <w:pStyle w:val="Descripcin"/>
+        <w:jc w:val="center"/>
+        <w:rPr>
+          <w:sz w:val="24"/>
+          <w:szCs w:val="24"/>
+        </w:rPr>
+      </w:pPr>
+      <w:r>
+        <w:t xml:space="preserve">Ilustración </w:t>
+      </w:r>
+      <w:r>
+        <w:fldChar w:fldCharType="begin"/>
+      </w:r>
+      <w:r>
+        <w:instrText xml:space="preserve"> SEQ Ilustración \* ARABIC </w:instrText>
+      </w:r>
+      <w:r>
+        <w:fldChar w:fldCharType="separate"/>
+      </w:r>
+      <w:r>
+        <w:rPr>
+          <w:noProof/>
+        </w:rPr>
+        <w:t>22</w:t>
+      </w:r>
+      <w:r>
+        <w:fldChar w:fldCharType="end"/>
+      </w:r>
+      <w:r>
+        <w:t xml:space="preserve"> – GitHub Releases</w:t>
       </w:r>
     </w:p>
     <w:p>
@@ -12222,28 +11808,32 @@
         <w:jc w:val="both"/>
         <w:rPr>
           <w:sz w:val="24"/>
-        </w:rPr>
-      </w:pPr>
-      <w:r>
-        <w:rPr>
-          <w:sz w:val="24"/>
-        </w:rPr>
-        <w:t xml:space="preserve">Una vez finalizado todos los entregables deberán ser subido al portal Opera, en nuestro caso, en el siguiente enlace: </w:t>
-      </w:r>
-      <w:hyperlink r:id="rId40" w:history="1">
-        <w:r>
-          <w:rPr>
-            <w:rStyle w:val="Hipervnculo"/>
-            <w:sz w:val="24"/>
-          </w:rPr>
-          <w:t>http://opera.eii.us.es/egc/public/trabajo/ver/id/68</w:t>
-        </w:r>
-      </w:hyperlink>
-      <w:r>
-        <w:rPr>
-          <w:sz w:val="24"/>
-        </w:rPr>
-        <w:t>.</w:t>
+          <w:szCs w:val="24"/>
+        </w:rPr>
+      </w:pPr>
+    </w:p>
+    <w:p>
+      <w:pPr>
+        <w:jc w:val="both"/>
+        <w:rPr>
+          <w:sz w:val="24"/>
+          <w:szCs w:val="24"/>
+        </w:rPr>
+      </w:pPr>
+      <w:r>
+        <w:rPr>
+          <w:sz w:val="24"/>
+          <w:szCs w:val="24"/>
+        </w:rPr>
+        <w:t xml:space="preserve">Al realizar el despliegue en la rama “develop” automáticamente se despliega además en el servidor a través de jenkins que detecta el cambio y realiza su despliegue mediante los scripts preparados con docker, en cambio si el despliegue se realiza en la rama </w:t>
+      </w:r>
+      <w:r>
+        <w:rPr>
+          <w:sz w:val="24"/>
+          <w:szCs w:val="24"/>
+        </w:rPr>
+        <w:lastRenderedPageBreak/>
+        <w:t>“master” el coordinador del grupo debe ponerse en contacto con el coordinador de integración para que acepte su despliegue estable.</w:t>
       </w:r>
     </w:p>
     <w:p>
@@ -12266,7 +11856,7 @@
           <w:u w:val="single"/>
         </w:rPr>
       </w:pPr>
-      <w:bookmarkStart w:id="19" w:name="_Toc471896510"/>
+      <w:bookmarkStart w:id="20" w:name="_Toc471896510"/>
       <w:r>
         <w:rPr>
           <w:b/>
@@ -12274,7 +11864,7 @@
         </w:rPr>
         <w:t>Roles</w:t>
       </w:r>
-      <w:bookmarkEnd w:id="19"/>
+      <w:bookmarkEnd w:id="20"/>
     </w:p>
     <w:p/>
     <w:p>
@@ -12350,7 +11940,7 @@
           <w:u w:val="single"/>
         </w:rPr>
       </w:pPr>
-      <w:bookmarkStart w:id="20" w:name="_Toc471896511"/>
+      <w:bookmarkStart w:id="21" w:name="_Toc471896511"/>
       <w:r>
         <w:rPr>
           <w:b/>
@@ -12359,7 +11949,7 @@
         <w:lastRenderedPageBreak/>
         <w:t>Mapa de herramientas</w:t>
       </w:r>
-      <w:bookmarkEnd w:id="20"/>
+      <w:bookmarkEnd w:id="21"/>
     </w:p>
     <w:p/>
     <w:p>
@@ -12368,7 +11958,6 @@
         <w:ind w:left="-993"/>
         <w:jc w:val="center"/>
       </w:pPr>
-      <w:bookmarkStart w:id="21" w:name="_GoBack"/>
       <w:r>
         <w:rPr>
           <w:noProof/>
@@ -12392,7 +11981,7 @@
                     </pic:cNvPicPr>
                   </pic:nvPicPr>
                   <pic:blipFill>
-                    <a:blip r:embed="rId41">
+                    <a:blip r:embed="rId51">
                       <a:extLst>
                         <a:ext uri="{28A0092B-C50C-407E-A947-70E740481C1C}">
                           <a14:useLocalDpi xmlns:a14="http://schemas.microsoft.com/office/drawing/2010/main" val="0"/>
@@ -12423,7 +12012,6 @@
           </wp:inline>
         </w:drawing>
       </w:r>
-      <w:bookmarkEnd w:id="21"/>
     </w:p>
     <w:p>
       <w:pPr>
@@ -12447,7 +12035,7 @@
         <w:rPr>
           <w:noProof/>
         </w:rPr>
-        <w:t>11</w:t>
+        <w:t>23</w:t>
       </w:r>
       <w:r>
         <w:rPr>
@@ -12525,7 +12113,7 @@
                     </pic:cNvPicPr>
                   </pic:nvPicPr>
                   <pic:blipFill>
-                    <a:blip r:embed="rId42" cstate="print">
+                    <a:blip r:embed="rId52" cstate="print">
                       <a:extLst>
                         <a:ext uri="{28A0092B-C50C-407E-A947-70E740481C1C}">
                           <a14:useLocalDpi xmlns:a14="http://schemas.microsoft.com/office/drawing/2010/main" val="0"/>
@@ -12568,55 +12156,18 @@
         </w:rPr>
         <w:t xml:space="preserve">El sistema operativo utilizado ha sido </w:t>
       </w:r>
-      <w:proofErr w:type="spellStart"/>
       <w:r>
         <w:rPr>
           <w:b/>
           <w:sz w:val="24"/>
         </w:rPr>
-        <w:t>Lubuntu</w:t>
-      </w:r>
-      <w:proofErr w:type="spellEnd"/>
-      <w:r>
-        <w:rPr>
-          <w:b/>
-          <w:sz w:val="24"/>
-        </w:rPr>
-        <w:t xml:space="preserve"> 16.10</w:t>
-      </w:r>
-      <w:r>
-        <w:rPr>
-          <w:sz w:val="24"/>
-        </w:rPr>
-        <w:t xml:space="preserve">. </w:t>
-      </w:r>
-      <w:proofErr w:type="spellStart"/>
-      <w:r>
-        <w:rPr>
-          <w:sz w:val="24"/>
-        </w:rPr>
-        <w:t>Lubuntu</w:t>
-      </w:r>
-      <w:proofErr w:type="spellEnd"/>
-      <w:r>
-        <w:rPr>
-          <w:sz w:val="24"/>
-        </w:rPr>
-        <w:t xml:space="preserve"> es una modificación de Ubuntu enfocada a consumir menos recursos y ser más rápida. Para ello tiene diversas modificaciones respecto a Ubuntu, por ejemplo, usa el gestor de escritorio LXDE, en vez de </w:t>
-      </w:r>
-      <w:proofErr w:type="spellStart"/>
-      <w:r>
-        <w:rPr>
-          <w:sz w:val="24"/>
-        </w:rPr>
-        <w:t>Unity</w:t>
-      </w:r>
-      <w:proofErr w:type="spellEnd"/>
-      <w:r>
-        <w:rPr>
-          <w:sz w:val="24"/>
-        </w:rPr>
-        <w:t>.</w:t>
+        <w:t>Lubuntu 16.10</w:t>
+      </w:r>
+      <w:r>
+        <w:rPr>
+          <w:sz w:val="24"/>
+        </w:rPr>
+        <w:t>. Lubuntu es una modificación de Ubuntu enfocada a consumir menos recursos y ser más rápida. Para ello tiene diversas modificaciones respecto a Ubuntu, por ejemplo, usa el gestor de escritorio LXDE, en vez de Unity.</w:t>
       </w:r>
       <w:r>
         <w:t xml:space="preserve"> </w:t>
@@ -12674,7 +12225,7 @@
                     </pic:cNvPicPr>
                   </pic:nvPicPr>
                   <pic:blipFill>
-                    <a:blip r:embed="rId43">
+                    <a:blip r:embed="rId53">
                       <a:extLst>
                         <a:ext uri="{28A0092B-C50C-407E-A947-70E740481C1C}">
                           <a14:useLocalDpi xmlns:a14="http://schemas.microsoft.com/office/drawing/2010/main" val="0"/>
@@ -12720,21 +12271,7 @@
         <w:rPr>
           <w:sz w:val="24"/>
         </w:rPr>
-        <w:t xml:space="preserve">Para comprobar el funcionamiento del </w:t>
-      </w:r>
-      <w:proofErr w:type="spellStart"/>
-      <w:r>
-        <w:rPr>
-          <w:sz w:val="24"/>
-        </w:rPr>
-        <w:t>bot</w:t>
-      </w:r>
-      <w:proofErr w:type="spellEnd"/>
-      <w:r>
-        <w:rPr>
-          <w:sz w:val="24"/>
-        </w:rPr>
-        <w:t xml:space="preserve">, hemos utilizado el cliente de escritorio de </w:t>
+        <w:t xml:space="preserve">Para comprobar el funcionamiento del bot, hemos utilizado el cliente de escritorio de </w:t>
       </w:r>
       <w:r>
         <w:rPr>
@@ -12797,7 +12334,7 @@
                     </pic:cNvPicPr>
                   </pic:nvPicPr>
                   <pic:blipFill>
-                    <a:blip r:embed="rId44">
+                    <a:blip r:embed="rId54">
                       <a:extLst>
                         <a:ext uri="{28A0092B-C50C-407E-A947-70E740481C1C}">
                           <a14:useLocalDpi xmlns:a14="http://schemas.microsoft.com/office/drawing/2010/main" val="0"/>
@@ -12873,7 +12410,7 @@
                     </pic:cNvPicPr>
                   </pic:nvPicPr>
                   <pic:blipFill>
-                    <a:blip r:embed="rId45">
+                    <a:blip r:embed="rId55">
                       <a:extLst>
                         <a:ext uri="{28A0092B-C50C-407E-A947-70E740481C1C}">
                           <a14:useLocalDpi xmlns:a14="http://schemas.microsoft.com/office/drawing/2010/main" val="0"/>
@@ -12922,7 +12459,6 @@
         </w:rPr>
         <w:t xml:space="preserve">repositorio remoto hemos usado </w:t>
       </w:r>
-      <w:proofErr w:type="spellStart"/>
       <w:r>
         <w:rPr>
           <w:b/>
@@ -12937,7 +12473,6 @@
         </w:rPr>
         <w:t>it</w:t>
       </w:r>
-      <w:proofErr w:type="spellEnd"/>
       <w:r>
         <w:rPr>
           <w:sz w:val="24"/>
@@ -12981,7 +12516,6 @@
         </w:rPr>
         <w:t xml:space="preserve">El entorno de desarrollo escogido ha sido </w:t>
       </w:r>
-      <w:proofErr w:type="spellStart"/>
       <w:r>
         <w:rPr>
           <w:b/>
@@ -12989,7 +12523,6 @@
         </w:rPr>
         <w:t>PyCharm</w:t>
       </w:r>
-      <w:proofErr w:type="spellEnd"/>
       <w:r>
         <w:rPr>
           <w:sz w:val="24"/>
@@ -13046,7 +12579,7 @@
                     </pic:cNvPicPr>
                   </pic:nvPicPr>
                   <pic:blipFill>
-                    <a:blip r:embed="rId46" cstate="print">
+                    <a:blip r:embed="rId56" cstate="print">
                       <a:extLst>
                         <a:ext uri="{28A0092B-C50C-407E-A947-70E740481C1C}">
                           <a14:useLocalDpi xmlns:a14="http://schemas.microsoft.com/office/drawing/2010/main" val="0"/>
@@ -13114,7 +12647,7 @@
                     </pic:cNvPicPr>
                   </pic:nvPicPr>
                   <pic:blipFill>
-                    <a:blip r:embed="rId47" cstate="print">
+                    <a:blip r:embed="rId57" cstate="print">
                       <a:extLst>
                         <a:ext uri="{28A0092B-C50C-407E-A947-70E740481C1C}">
                           <a14:useLocalDpi xmlns:a14="http://schemas.microsoft.com/office/drawing/2010/main" val="0"/>
@@ -13168,49 +12701,7 @@
         <w:rPr>
           <w:sz w:val="24"/>
         </w:rPr>
-        <w:t xml:space="preserve"> como lenguaje de programación porque la implementación más completa para el uso que le hemos dado está escrita en ese lenguaje. Dicha implementación se recoge en la librería </w:t>
-      </w:r>
-      <w:proofErr w:type="spellStart"/>
-      <w:r>
-        <w:rPr>
-          <w:sz w:val="24"/>
-        </w:rPr>
-        <w:t>pyTelegramBotAPI</w:t>
-      </w:r>
-      <w:proofErr w:type="spellEnd"/>
-      <w:r>
-        <w:rPr>
-          <w:sz w:val="24"/>
-        </w:rPr>
-        <w:t xml:space="preserve">, que nos permite comunicarnos con la API de </w:t>
-      </w:r>
-      <w:proofErr w:type="spellStart"/>
-      <w:r>
-        <w:rPr>
-          <w:sz w:val="24"/>
-        </w:rPr>
-        <w:t>bots</w:t>
-      </w:r>
-      <w:proofErr w:type="spellEnd"/>
-      <w:r>
-        <w:rPr>
-          <w:sz w:val="24"/>
-        </w:rPr>
-        <w:t xml:space="preserve"> de </w:t>
-      </w:r>
-      <w:proofErr w:type="spellStart"/>
-      <w:r>
-        <w:rPr>
-          <w:sz w:val="24"/>
-        </w:rPr>
-        <w:t>Telegram</w:t>
-      </w:r>
-      <w:proofErr w:type="spellEnd"/>
-      <w:r>
-        <w:rPr>
-          <w:sz w:val="24"/>
-        </w:rPr>
-        <w:t xml:space="preserve"> mediante el lenguaje Python.</w:t>
+        <w:t xml:space="preserve"> como lenguaje de programación porque la implementación más completa para el uso que le hemos dado está escrita en ese lenguaje. Dicha implementación se recoge en la librería pyTelegramBotAPI, que nos permite comunicarnos con la API de bots de Telegram mediante el lenguaje Python.</w:t>
       </w:r>
       <w:r>
         <w:t xml:space="preserve"> </w:t>
@@ -13254,7 +12745,7 @@
                     </pic:cNvPicPr>
                   </pic:nvPicPr>
                   <pic:blipFill>
-                    <a:blip r:embed="rId48">
+                    <a:blip r:embed="rId58">
                       <a:extLst>
                         <a:ext uri="{28A0092B-C50C-407E-A947-70E740481C1C}">
                           <a14:useLocalDpi xmlns:a14="http://schemas.microsoft.com/office/drawing/2010/main" val="0"/>
@@ -13297,7 +12788,6 @@
         </w:rPr>
         <w:t xml:space="preserve">Para la creación de la página de inicio de sesión hemos utilizado </w:t>
       </w:r>
-      <w:proofErr w:type="spellStart"/>
       <w:r>
         <w:rPr>
           <w:b/>
@@ -13312,26 +12802,11 @@
         </w:rPr>
         <w:t>lask</w:t>
       </w:r>
-      <w:proofErr w:type="spellEnd"/>
-      <w:r>
-        <w:rPr>
-          <w:sz w:val="24"/>
-        </w:rPr>
-        <w:t xml:space="preserve">, que es un </w:t>
-      </w:r>
-      <w:proofErr w:type="spellStart"/>
-      <w:r>
-        <w:rPr>
-          <w:sz w:val="24"/>
-        </w:rPr>
-        <w:t>microframework</w:t>
-      </w:r>
-      <w:proofErr w:type="spellEnd"/>
-      <w:r>
-        <w:rPr>
-          <w:sz w:val="24"/>
-        </w:rPr>
-        <w:t xml:space="preserve"> que permite la creación de páginas web con Python de una forma muy rápida y directa. </w:t>
+      <w:r>
+        <w:rPr>
+          <w:sz w:val="24"/>
+        </w:rPr>
+        <w:t xml:space="preserve">, que es un microframework que permite la creación de páginas web con Python de una forma muy rápida y directa. </w:t>
       </w:r>
       <w:r>
         <w:rPr>
@@ -13408,7 +12883,7 @@
                     </pic:cNvPicPr>
                   </pic:nvPicPr>
                   <pic:blipFill>
-                    <a:blip r:embed="rId49" cstate="print">
+                    <a:blip r:embed="rId59" cstate="print">
                       <a:extLst>
                         <a:ext uri="{28A0092B-C50C-407E-A947-70E740481C1C}">
                           <a14:useLocalDpi xmlns:a14="http://schemas.microsoft.com/office/drawing/2010/main" val="0"/>
@@ -13449,23 +12924,8 @@
         <w:rPr>
           <w:sz w:val="24"/>
         </w:rPr>
-        <w:t xml:space="preserve">Los </w:t>
-      </w:r>
-      <w:proofErr w:type="spellStart"/>
-      <w:r>
-        <w:rPr>
-          <w:sz w:val="24"/>
-        </w:rPr>
-        <w:t>tests</w:t>
-      </w:r>
-      <w:proofErr w:type="spellEnd"/>
-      <w:r>
-        <w:rPr>
-          <w:sz w:val="24"/>
-        </w:rPr>
-        <w:t xml:space="preserve"> están implementados con ayuda de la librería </w:t>
-      </w:r>
-      <w:proofErr w:type="spellStart"/>
+        <w:t xml:space="preserve">Los tests están implementados con ayuda de la librería </w:t>
+      </w:r>
       <w:r>
         <w:rPr>
           <w:b/>
@@ -13473,7 +12933,6 @@
         </w:rPr>
         <w:t>pytest</w:t>
       </w:r>
-      <w:proofErr w:type="spellEnd"/>
       <w:r>
         <w:rPr>
           <w:sz w:val="24"/>
@@ -13491,7 +12950,6 @@
           <w:sz w:val="24"/>
         </w:rPr>
       </w:pPr>
-      <w:proofErr w:type="spellStart"/>
       <w:r>
         <w:rPr>
           <w:b/>
@@ -13499,7 +12957,6 @@
         </w:rPr>
         <w:t>Requests</w:t>
       </w:r>
-      <w:proofErr w:type="spellEnd"/>
       <w:r>
         <w:rPr>
           <w:sz w:val="24"/>
@@ -13574,11 +13031,11 @@
                     </pic:cNvPicPr>
                   </pic:nvPicPr>
                   <pic:blipFill>
-                    <a:blip r:embed="rId50" cstate="print">
+                    <a:blip r:embed="rId60" cstate="print">
                       <a:extLst>
                         <a:ext uri="{BEBA8EAE-BF5A-486C-A8C5-ECC9F3942E4B}">
                           <a14:imgProps xmlns:a14="http://schemas.microsoft.com/office/drawing/2010/main">
-                            <a14:imgLayer r:embed="rId51">
+                            <a14:imgLayer r:embed="rId61">
                               <a14:imgEffect>
                                 <a14:backgroundRemoval t="10000" b="90000" l="10000" r="90000">
                                   <a14:foregroundMark x1="25893" y1="66786" x2="25893" y2="66786"/>
@@ -13666,49 +13123,7 @@
         <w:rPr>
           <w:sz w:val="24"/>
         </w:rPr>
-        <w:t xml:space="preserve"> es el servidor remoto de código usado por nuestro grupo y también por todos los demás, nos permite tener el código accesible por </w:t>
-      </w:r>
-      <w:proofErr w:type="spellStart"/>
-      <w:r>
-        <w:rPr>
-          <w:sz w:val="24"/>
-        </w:rPr>
-        <w:t>Travis</w:t>
-      </w:r>
-      <w:proofErr w:type="spellEnd"/>
-      <w:r>
-        <w:rPr>
-          <w:sz w:val="24"/>
-        </w:rPr>
-        <w:t xml:space="preserve"> y compartir las </w:t>
-      </w:r>
-      <w:proofErr w:type="spellStart"/>
-      <w:r>
-        <w:rPr>
-          <w:sz w:val="24"/>
-        </w:rPr>
-        <w:t>issues</w:t>
-      </w:r>
-      <w:proofErr w:type="spellEnd"/>
-      <w:r>
-        <w:rPr>
-          <w:sz w:val="24"/>
-        </w:rPr>
-        <w:t xml:space="preserve"> con </w:t>
-      </w:r>
-      <w:proofErr w:type="spellStart"/>
-      <w:r>
-        <w:rPr>
-          <w:sz w:val="24"/>
-        </w:rPr>
-        <w:t>Waffle</w:t>
-      </w:r>
-      <w:proofErr w:type="spellEnd"/>
-      <w:r>
-        <w:rPr>
-          <w:sz w:val="24"/>
-        </w:rPr>
-        <w:t>.</w:t>
+        <w:t xml:space="preserve"> es el servidor remoto de código usado por nuestro grupo y también por todos los demás, nos permite tener el código accesible por Travis y compartir las issues con Waffle.</w:t>
       </w:r>
     </w:p>
     <w:p>
@@ -13749,7 +13164,7 @@
                     </pic:cNvPicPr>
                   </pic:nvPicPr>
                   <pic:blipFill>
-                    <a:blip r:embed="rId52">
+                    <a:blip r:embed="rId62">
                       <a:extLst>
                         <a:ext uri="{28A0092B-C50C-407E-A947-70E740481C1C}">
                           <a14:useLocalDpi xmlns:a14="http://schemas.microsoft.com/office/drawing/2010/main" val="0"/>
@@ -13786,7 +13201,6 @@
           </wp:anchor>
         </w:drawing>
       </w:r>
-      <w:proofErr w:type="spellStart"/>
       <w:r>
         <w:rPr>
           <w:b/>
@@ -13794,7 +13208,6 @@
         </w:rPr>
         <w:t>Travis</w:t>
       </w:r>
-      <w:proofErr w:type="spellEnd"/>
       <w:r>
         <w:rPr>
           <w:sz w:val="24"/>
@@ -13867,7 +13280,7 @@
                     </pic:cNvPicPr>
                   </pic:nvPicPr>
                   <pic:blipFill>
-                    <a:blip r:embed="rId53">
+                    <a:blip r:embed="rId63">
                       <a:extLst>
                         <a:ext uri="{28A0092B-C50C-407E-A947-70E740481C1C}">
                           <a14:useLocalDpi xmlns:a14="http://schemas.microsoft.com/office/drawing/2010/main" val="0"/>
@@ -13904,7 +13317,6 @@
           </wp:anchor>
         </w:drawing>
       </w:r>
-      <w:proofErr w:type="spellStart"/>
       <w:r>
         <w:rPr>
           <w:rFonts w:ascii="Calibri" w:hAnsi="Calibri"/>
@@ -13914,109 +13326,12 @@
         </w:rPr>
         <w:t>ZenHub</w:t>
       </w:r>
-      <w:proofErr w:type="spellEnd"/>
       <w:r>
         <w:rPr>
           <w:rFonts w:ascii="Calibri" w:hAnsi="Calibri"/>
           <w:color w:val="000000"/>
         </w:rPr>
-        <w:t xml:space="preserve"> es la herramienta que nos permite tener un seguimiento detallado de las incidencias que se generen en </w:t>
-      </w:r>
-      <w:proofErr w:type="spellStart"/>
-      <w:r>
-        <w:rPr>
-          <w:rFonts w:ascii="Calibri" w:hAnsi="Calibri"/>
-          <w:color w:val="000000"/>
-        </w:rPr>
-        <w:t>GitHub</w:t>
-      </w:r>
-      <w:proofErr w:type="spellEnd"/>
-      <w:r>
-        <w:rPr>
-          <w:rFonts w:ascii="Calibri" w:hAnsi="Calibri"/>
-          <w:color w:val="000000"/>
-        </w:rPr>
-        <w:t xml:space="preserve">. Se trata de una extensión de Google </w:t>
-      </w:r>
-      <w:proofErr w:type="spellStart"/>
-      <w:r>
-        <w:rPr>
-          <w:rFonts w:ascii="Calibri" w:hAnsi="Calibri"/>
-          <w:color w:val="000000"/>
-        </w:rPr>
-        <w:t>Chrome</w:t>
-      </w:r>
-      <w:proofErr w:type="spellEnd"/>
-      <w:r>
-        <w:rPr>
-          <w:rFonts w:ascii="Calibri" w:hAnsi="Calibri"/>
-          <w:color w:val="000000"/>
-        </w:rPr>
-        <w:t xml:space="preserve"> que nos permite asignarles estados a las incidencias mediante la técnica de tableros </w:t>
-      </w:r>
-      <w:proofErr w:type="spellStart"/>
-      <w:r>
-        <w:rPr>
-          <w:rFonts w:ascii="Calibri" w:hAnsi="Calibri"/>
-          <w:color w:val="000000"/>
-        </w:rPr>
-        <w:t>Kanban</w:t>
-      </w:r>
-      <w:proofErr w:type="spellEnd"/>
-      <w:r>
-        <w:rPr>
-          <w:rFonts w:ascii="Calibri" w:hAnsi="Calibri"/>
-          <w:color w:val="000000"/>
-        </w:rPr>
-        <w:t>, que facilita la gestión al mostrar las incidencias y sus estados de una forma más visual. Además, permite asignar peso a las tareas de forma que se pueda priorizar unas tareas frente a otras. Por último, una de las propiedades más características de esta herramienta es la posibilidad de crear “</w:t>
-      </w:r>
-      <w:proofErr w:type="spellStart"/>
-      <w:r>
-        <w:rPr>
-          <w:rFonts w:ascii="Calibri" w:hAnsi="Calibri"/>
-          <w:color w:val="000000"/>
-        </w:rPr>
-        <w:t>Epic</w:t>
-      </w:r>
-      <w:proofErr w:type="spellEnd"/>
-      <w:r>
-        <w:rPr>
-          <w:rFonts w:ascii="Calibri" w:hAnsi="Calibri"/>
-          <w:color w:val="000000"/>
-        </w:rPr>
-        <w:t xml:space="preserve"> </w:t>
-      </w:r>
-      <w:proofErr w:type="spellStart"/>
-      <w:r>
-        <w:rPr>
-          <w:rFonts w:ascii="Calibri" w:hAnsi="Calibri"/>
-          <w:color w:val="000000"/>
-        </w:rPr>
-        <w:t>issues</w:t>
-      </w:r>
-      <w:proofErr w:type="spellEnd"/>
-      <w:r>
-        <w:rPr>
-          <w:rFonts w:ascii="Calibri" w:hAnsi="Calibri"/>
-          <w:color w:val="000000"/>
-        </w:rPr>
-        <w:t xml:space="preserve">”. Estas incidencias permiten englobar a un grupo de tareas, siendo la “épica” la tarea madre y el resto las </w:t>
-      </w:r>
-      <w:proofErr w:type="spellStart"/>
-      <w:r>
-        <w:rPr>
-          <w:rFonts w:ascii="Calibri" w:hAnsi="Calibri"/>
-          <w:color w:val="000000"/>
-        </w:rPr>
-        <w:t>subtareas</w:t>
-      </w:r>
-      <w:proofErr w:type="spellEnd"/>
-      <w:r>
-        <w:rPr>
-          <w:rFonts w:ascii="Calibri" w:hAnsi="Calibri"/>
-          <w:color w:val="000000"/>
-        </w:rPr>
-        <w:t xml:space="preserve"> que la conforman.</w:t>
+        <w:t xml:space="preserve"> es la herramienta que nos permite tener un seguimiento detallado de las incidencias que se generen en GitHub. Se trata de una extensión de Google Chrome que nos permite asignarles estados a las incidencias mediante la técnica de tableros Kanban, que facilita la gestión al mostrar las incidencias y sus estados de una forma más visual. Además, permite asignar peso a las tareas de forma que se pueda priorizar unas tareas frente a otras. Por último, una de las propiedades más características de esta herramienta es la posibilidad de crear “Epic issues”. Estas incidencias permiten englobar a un grupo de tareas, siendo la “épica” la tarea madre y el resto las subtareas que la conforman.</w:t>
       </w:r>
       <w:r>
         <w:t xml:space="preserve"> </w:t>
@@ -14061,7 +13376,7 @@
                     </pic:cNvPicPr>
                   </pic:nvPicPr>
                   <pic:blipFill>
-                    <a:blip r:embed="rId54" cstate="print">
+                    <a:blip r:embed="rId64" cstate="print">
                       <a:extLst>
                         <a:ext uri="{28A0092B-C50C-407E-A947-70E740481C1C}">
                           <a14:useLocalDpi xmlns:a14="http://schemas.microsoft.com/office/drawing/2010/main" val="0"/>
@@ -14092,7 +13407,6 @@
           </wp:anchor>
         </w:drawing>
       </w:r>
-      <w:proofErr w:type="spellStart"/>
       <w:r>
         <w:rPr>
           <w:rFonts w:ascii="Calibri" w:hAnsi="Calibri"/>
@@ -14102,61 +13416,12 @@
         </w:rPr>
         <w:t>PyBuilder</w:t>
       </w:r>
-      <w:proofErr w:type="spellEnd"/>
       <w:r>
         <w:rPr>
           <w:rFonts w:ascii="Calibri" w:hAnsi="Calibri"/>
           <w:color w:val="000000"/>
         </w:rPr>
-        <w:t xml:space="preserve"> es una herramienta para la gestión y construcción de proyectos </w:t>
-      </w:r>
-      <w:proofErr w:type="spellStart"/>
-      <w:r>
-        <w:rPr>
-          <w:rFonts w:ascii="Calibri" w:hAnsi="Calibri"/>
-          <w:color w:val="000000"/>
-        </w:rPr>
-        <w:t>Python</w:t>
-      </w:r>
-      <w:proofErr w:type="spellEnd"/>
-      <w:r>
-        <w:rPr>
-          <w:rFonts w:ascii="Calibri" w:hAnsi="Calibri"/>
-          <w:color w:val="000000"/>
-        </w:rPr>
-        <w:t xml:space="preserve"> escrita íntegramente en dicho lenguaje. Además cuenta con un </w:t>
-      </w:r>
-      <w:proofErr w:type="spellStart"/>
-      <w:r>
-        <w:rPr>
-          <w:rFonts w:ascii="Calibri" w:hAnsi="Calibri"/>
-          <w:color w:val="000000"/>
-        </w:rPr>
-        <w:t>plugin</w:t>
-      </w:r>
-      <w:proofErr w:type="spellEnd"/>
-      <w:r>
-        <w:rPr>
-          <w:rFonts w:ascii="Calibri" w:hAnsi="Calibri"/>
-          <w:color w:val="000000"/>
-        </w:rPr>
-        <w:t xml:space="preserve"> que permite crear ciclos de vida de una forma muy similar al funcionamiento de Apache </w:t>
-      </w:r>
-      <w:proofErr w:type="spellStart"/>
-      <w:r>
-        <w:rPr>
-          <w:rFonts w:ascii="Calibri" w:hAnsi="Calibri"/>
-          <w:color w:val="000000"/>
-        </w:rPr>
-        <w:t>Maven</w:t>
-      </w:r>
-      <w:proofErr w:type="spellEnd"/>
-      <w:r>
-        <w:rPr>
-          <w:rFonts w:ascii="Calibri" w:hAnsi="Calibri"/>
-          <w:color w:val="000000"/>
-        </w:rPr>
-        <w:t>.</w:t>
+        <w:t xml:space="preserve"> es una herramienta para la gestión y construcción de proyectos Python escrita íntegramente en dicho lenguaje. Además cuenta con un plugin que permite crear ciclos de vida de una forma muy similar al funcionamiento de Apache Maven.</w:t>
       </w:r>
     </w:p>
     <w:p>
@@ -14170,21 +13435,7 @@
         <w:rPr>
           <w:sz w:val="24"/>
         </w:rPr>
-        <w:t xml:space="preserve">Por último, el servidor principal dedicado a los proyectos de la asignatura es en el que se ejecutará el </w:t>
-      </w:r>
-      <w:proofErr w:type="spellStart"/>
-      <w:r>
-        <w:rPr>
-          <w:sz w:val="24"/>
-        </w:rPr>
-        <w:t>bot</w:t>
-      </w:r>
-      <w:proofErr w:type="spellEnd"/>
-      <w:r>
-        <w:rPr>
-          <w:sz w:val="24"/>
-        </w:rPr>
-        <w:t xml:space="preserve"> propiamente dicho y a la vez, los proyectos de los demás grupos, con los que nos comunicaremos mediante sus APIS públicas.</w:t>
+        <w:t>Por último, el servidor principal dedicado a los proyectos de la asignatura es en el que se ejecutará el bot propiamente dicho y a la vez, los proyectos de los demás grupos, con los que nos comunicaremos mediante sus APIS públicas.</w:t>
       </w:r>
     </w:p>
     <w:p>
@@ -14198,21 +13449,7 @@
         <w:rPr>
           <w:sz w:val="24"/>
         </w:rPr>
-        <w:t xml:space="preserve">El despliegue del </w:t>
-      </w:r>
-      <w:proofErr w:type="spellStart"/>
-      <w:r>
-        <w:rPr>
-          <w:sz w:val="24"/>
-        </w:rPr>
-        <w:t>bot</w:t>
-      </w:r>
-      <w:proofErr w:type="spellEnd"/>
-      <w:r>
-        <w:rPr>
-          <w:sz w:val="24"/>
-        </w:rPr>
-        <w:t xml:space="preserve"> en este servidor está automatizado mediante Jenkins, tal y como se ha explicado en el punto 7.</w:t>
+        <w:t>El despliegue del bot en este servidor está automatizado mediante Jenkins, tal y como se ha explicado en el punto 7.</w:t>
       </w:r>
     </w:p>
     <w:p>
@@ -14251,23 +13488,7 @@
         <w:jc w:val="both"/>
       </w:pPr>
       <w:r>
-        <w:t xml:space="preserve">Tras la realización del proyecto, realmente estamos muy orgullosos de los objetivos cumplidos en el mismo, debido a que el equipo de Cabina de Votación del año pasado no aportó nada y partimos desde 0. Por otro lado, la creación de un </w:t>
-      </w:r>
-      <w:proofErr w:type="spellStart"/>
-      <w:r>
-        <w:t>bot</w:t>
-      </w:r>
-      <w:proofErr w:type="spellEnd"/>
-      <w:r>
-        <w:t xml:space="preserve"> de </w:t>
-      </w:r>
-      <w:proofErr w:type="spellStart"/>
-      <w:r>
-        <w:t>Telegram</w:t>
-      </w:r>
-      <w:proofErr w:type="spellEnd"/>
-      <w:r>
-        <w:t xml:space="preserve"> ha sido un acontecimiento realmente bueno, ya que hemos aprendido a integrar una idea nuestra con una herramienta que solemos usar todos nosotros como son las aplicaciones de mensajería instantánea.</w:t>
+        <w:t>Tras la realización del proyecto, realmente estamos muy orgullosos de los objetivos cumplidos en el mismo, debido a que el equipo de Cabina de Votación del año pasado no aportó nada y partimos desde 0. Por otro lado, la creación de un bot de Telegram ha sido un acontecimiento realmente bueno, ya que hemos aprendido a integrar una idea nuestra con una herramienta que solemos usar todos nosotros como son las aplicaciones de mensajería instantánea.</w:t>
       </w:r>
     </w:p>
     <w:p>
@@ -14303,8 +13524,8 @@
       </w:r>
     </w:p>
     <w:sectPr>
-      <w:headerReference w:type="default" r:id="rId55"/>
-      <w:footerReference w:type="default" r:id="rId56"/>
+      <w:headerReference w:type="default" r:id="rId65"/>
+      <w:footerReference w:type="default" r:id="rId66"/>
       <w:pgSz w:w="11906" w:h="16838"/>
       <w:pgMar w:top="1417" w:right="1701" w:bottom="1417" w:left="1701" w:header="708" w:footer="708" w:gutter="0"/>
       <w:pgNumType w:start="0"/>
@@ -14317,7 +13538,7 @@
 </file>
 
 <file path=word/endnotes.xml><?xml version="1.0" encoding="utf-8"?>
-<w:endnotes xmlns:wpc="http://schemas.microsoft.com/office/word/2010/wordprocessingCanvas" xmlns:mc="http://schemas.openxmlformats.org/markup-compatibility/2006" xmlns:o="urn:schemas-microsoft-com:office:office" xmlns:r="http://schemas.openxmlformats.org/officeDocument/2006/relationships" xmlns:m="http://schemas.openxmlformats.org/officeDocument/2006/math" xmlns:v="urn:schemas-microsoft-com:vml" xmlns:wp14="http://schemas.microsoft.com/office/word/2010/wordprocessingDrawing" xmlns:wp="http://schemas.openxmlformats.org/drawingml/2006/wordprocessingDrawing" xmlns:w10="urn:schemas-microsoft-com:office:word" xmlns:w="http://schemas.openxmlformats.org/wordprocessingml/2006/main" xmlns:w14="http://schemas.microsoft.com/office/word/2010/wordml" xmlns:w15="http://schemas.microsoft.com/office/word/2012/wordml" xmlns:wpg="http://schemas.microsoft.com/office/word/2010/wordprocessingGroup" xmlns:wpi="http://schemas.microsoft.com/office/word/2010/wordprocessingInk" xmlns:wne="http://schemas.microsoft.com/office/word/2006/wordml" xmlns:wps="http://schemas.microsoft.com/office/word/2010/wordprocessingShape" mc:Ignorable="w14 w15 wp14">
+<w:endnotes xmlns:wpc="http://schemas.microsoft.com/office/word/2010/wordprocessingCanvas" xmlns:cx="http://schemas.microsoft.com/office/drawing/2014/chartex" xmlns:cx1="http://schemas.microsoft.com/office/drawing/2015/9/8/chartex" xmlns:cx2="http://schemas.microsoft.com/office/drawing/2015/10/21/chartex" xmlns:cx3="http://schemas.microsoft.com/office/drawing/2016/5/9/chartex" xmlns:cx4="http://schemas.microsoft.com/office/drawing/2016/5/10/chartex" xmlns:cx5="http://schemas.microsoft.com/office/drawing/2016/5/11/chartex" xmlns:mc="http://schemas.openxmlformats.org/markup-compatibility/2006" xmlns:o="urn:schemas-microsoft-com:office:office" xmlns:r="http://schemas.openxmlformats.org/officeDocument/2006/relationships" xmlns:m="http://schemas.openxmlformats.org/officeDocument/2006/math" xmlns:v="urn:schemas-microsoft-com:vml" xmlns:wp14="http://schemas.microsoft.com/office/word/2010/wordprocessingDrawing" xmlns:wp="http://schemas.openxmlformats.org/drawingml/2006/wordprocessingDrawing" xmlns:w10="urn:schemas-microsoft-com:office:word" xmlns:w="http://schemas.openxmlformats.org/wordprocessingml/2006/main" xmlns:w14="http://schemas.microsoft.com/office/word/2010/wordml" xmlns:w15="http://schemas.microsoft.com/office/word/2012/wordml" xmlns:w16se="http://schemas.microsoft.com/office/word/2015/wordml/symex" xmlns:wpg="http://schemas.microsoft.com/office/word/2010/wordprocessingGroup" xmlns:wpi="http://schemas.microsoft.com/office/word/2010/wordprocessingInk" xmlns:wne="http://schemas.microsoft.com/office/word/2006/wordml" xmlns:wps="http://schemas.microsoft.com/office/word/2010/wordprocessingShape" mc:Ignorable="w14 w15 w16se wp14">
   <w:endnote w:type="separator" w:id="-1">
     <w:p>
       <w:pPr>
@@ -14342,7 +13563,7 @@
 </file>
 
 <file path=word/footer1.xml><?xml version="1.0" encoding="utf-8"?>
-<w:ftr xmlns:wpc="http://schemas.microsoft.com/office/word/2010/wordprocessingCanvas" xmlns:mc="http://schemas.openxmlformats.org/markup-compatibility/2006" xmlns:o="urn:schemas-microsoft-com:office:office" xmlns:r="http://schemas.openxmlformats.org/officeDocument/2006/relationships" xmlns:m="http://schemas.openxmlformats.org/officeDocument/2006/math" xmlns:v="urn:schemas-microsoft-com:vml" xmlns:wp14="http://schemas.microsoft.com/office/word/2010/wordprocessingDrawing" xmlns:wp="http://schemas.openxmlformats.org/drawingml/2006/wordprocessingDrawing" xmlns:w10="urn:schemas-microsoft-com:office:word" xmlns:w="http://schemas.openxmlformats.org/wordprocessingml/2006/main" xmlns:w14="http://schemas.microsoft.com/office/word/2010/wordml" xmlns:w15="http://schemas.microsoft.com/office/word/2012/wordml" xmlns:wpg="http://schemas.microsoft.com/office/word/2010/wordprocessingGroup" xmlns:wpi="http://schemas.microsoft.com/office/word/2010/wordprocessingInk" xmlns:wne="http://schemas.microsoft.com/office/word/2006/wordml" xmlns:wps="http://schemas.microsoft.com/office/word/2010/wordprocessingShape" mc:Ignorable="w14 w15 wp14">
+<w:ftr xmlns:wpc="http://schemas.microsoft.com/office/word/2010/wordprocessingCanvas" xmlns:cx="http://schemas.microsoft.com/office/drawing/2014/chartex" xmlns:cx1="http://schemas.microsoft.com/office/drawing/2015/9/8/chartex" xmlns:cx2="http://schemas.microsoft.com/office/drawing/2015/10/21/chartex" xmlns:cx3="http://schemas.microsoft.com/office/drawing/2016/5/9/chartex" xmlns:cx4="http://schemas.microsoft.com/office/drawing/2016/5/10/chartex" xmlns:cx5="http://schemas.microsoft.com/office/drawing/2016/5/11/chartex" xmlns:mc="http://schemas.openxmlformats.org/markup-compatibility/2006" xmlns:o="urn:schemas-microsoft-com:office:office" xmlns:r="http://schemas.openxmlformats.org/officeDocument/2006/relationships" xmlns:m="http://schemas.openxmlformats.org/officeDocument/2006/math" xmlns:v="urn:schemas-microsoft-com:vml" xmlns:wp14="http://schemas.microsoft.com/office/word/2010/wordprocessingDrawing" xmlns:wp="http://schemas.openxmlformats.org/drawingml/2006/wordprocessingDrawing" xmlns:w10="urn:schemas-microsoft-com:office:word" xmlns:w="http://schemas.openxmlformats.org/wordprocessingml/2006/main" xmlns:w14="http://schemas.microsoft.com/office/word/2010/wordml" xmlns:w15="http://schemas.microsoft.com/office/word/2012/wordml" xmlns:w16se="http://schemas.microsoft.com/office/word/2015/wordml/symex" xmlns:wpg="http://schemas.microsoft.com/office/word/2010/wordprocessingGroup" xmlns:wpi="http://schemas.microsoft.com/office/word/2010/wordprocessingInk" xmlns:wne="http://schemas.microsoft.com/office/word/2006/wordml" xmlns:wps="http://schemas.microsoft.com/office/word/2010/wordprocessingShape" mc:Ignorable="w14 w15 w16se wp14">
   <w:sdt>
     <w:sdtPr>
       <w:id w:val="896318998"/>
@@ -14351,7 +13572,6 @@
         <w:docPartUnique/>
       </w:docPartObj>
     </w:sdtPr>
-    <w:sdtEndPr/>
     <w:sdtContent>
       <w:p>
         <w:pPr>
@@ -14371,7 +13591,7 @@
           <w:rPr>
             <w:noProof/>
           </w:rPr>
-          <w:t>23</w:t>
+          <w:t>30</w:t>
         </w:r>
         <w:r>
           <w:fldChar w:fldCharType="end"/>
@@ -14388,7 +13608,7 @@
 </file>
 
 <file path=word/footnotes.xml><?xml version="1.0" encoding="utf-8"?>
-<w:footnotes xmlns:wpc="http://schemas.microsoft.com/office/word/2010/wordprocessingCanvas" xmlns:mc="http://schemas.openxmlformats.org/markup-compatibility/2006" xmlns:o="urn:schemas-microsoft-com:office:office" xmlns:r="http://schemas.openxmlformats.org/officeDocument/2006/relationships" xmlns:m="http://schemas.openxmlformats.org/officeDocument/2006/math" xmlns:v="urn:schemas-microsoft-com:vml" xmlns:wp14="http://schemas.microsoft.com/office/word/2010/wordprocessingDrawing" xmlns:wp="http://schemas.openxmlformats.org/drawingml/2006/wordprocessingDrawing" xmlns:w10="urn:schemas-microsoft-com:office:word" xmlns:w="http://schemas.openxmlformats.org/wordprocessingml/2006/main" xmlns:w14="http://schemas.microsoft.com/office/word/2010/wordml" xmlns:w15="http://schemas.microsoft.com/office/word/2012/wordml" xmlns:wpg="http://schemas.microsoft.com/office/word/2010/wordprocessingGroup" xmlns:wpi="http://schemas.microsoft.com/office/word/2010/wordprocessingInk" xmlns:wne="http://schemas.microsoft.com/office/word/2006/wordml" xmlns:wps="http://schemas.microsoft.com/office/word/2010/wordprocessingShape" mc:Ignorable="w14 w15 wp14">
+<w:footnotes xmlns:wpc="http://schemas.microsoft.com/office/word/2010/wordprocessingCanvas" xmlns:cx="http://schemas.microsoft.com/office/drawing/2014/chartex" xmlns:cx1="http://schemas.microsoft.com/office/drawing/2015/9/8/chartex" xmlns:cx2="http://schemas.microsoft.com/office/drawing/2015/10/21/chartex" xmlns:cx3="http://schemas.microsoft.com/office/drawing/2016/5/9/chartex" xmlns:cx4="http://schemas.microsoft.com/office/drawing/2016/5/10/chartex" xmlns:cx5="http://schemas.microsoft.com/office/drawing/2016/5/11/chartex" xmlns:mc="http://schemas.openxmlformats.org/markup-compatibility/2006" xmlns:o="urn:schemas-microsoft-com:office:office" xmlns:r="http://schemas.openxmlformats.org/officeDocument/2006/relationships" xmlns:m="http://schemas.openxmlformats.org/officeDocument/2006/math" xmlns:v="urn:schemas-microsoft-com:vml" xmlns:wp14="http://schemas.microsoft.com/office/word/2010/wordprocessingDrawing" xmlns:wp="http://schemas.openxmlformats.org/drawingml/2006/wordprocessingDrawing" xmlns:w10="urn:schemas-microsoft-com:office:word" xmlns:w="http://schemas.openxmlformats.org/wordprocessingml/2006/main" xmlns:w14="http://schemas.microsoft.com/office/word/2010/wordml" xmlns:w15="http://schemas.microsoft.com/office/word/2012/wordml" xmlns:w16se="http://schemas.microsoft.com/office/word/2015/wordml/symex" xmlns:wpg="http://schemas.microsoft.com/office/word/2010/wordprocessingGroup" xmlns:wpi="http://schemas.microsoft.com/office/word/2010/wordprocessingInk" xmlns:wne="http://schemas.microsoft.com/office/word/2006/wordml" xmlns:wps="http://schemas.microsoft.com/office/word/2010/wordprocessingShape" mc:Ignorable="w14 w15 w16se wp14">
   <w:footnote w:type="separator" w:id="-1">
     <w:p>
       <w:pPr>
@@ -14413,7 +13633,7 @@
 </file>
 
 <file path=word/header1.xml><?xml version="1.0" encoding="utf-8"?>
-<w:hdr xmlns:wpc="http://schemas.microsoft.com/office/word/2010/wordprocessingCanvas" xmlns:mc="http://schemas.openxmlformats.org/markup-compatibility/2006" xmlns:o="urn:schemas-microsoft-com:office:office" xmlns:r="http://schemas.openxmlformats.org/officeDocument/2006/relationships" xmlns:m="http://schemas.openxmlformats.org/officeDocument/2006/math" xmlns:v="urn:schemas-microsoft-com:vml" xmlns:wp14="http://schemas.microsoft.com/office/word/2010/wordprocessingDrawing" xmlns:wp="http://schemas.openxmlformats.org/drawingml/2006/wordprocessingDrawing" xmlns:w10="urn:schemas-microsoft-com:office:word" xmlns:w="http://schemas.openxmlformats.org/wordprocessingml/2006/main" xmlns:w14="http://schemas.microsoft.com/office/word/2010/wordml" xmlns:w15="http://schemas.microsoft.com/office/word/2012/wordml" xmlns:wpg="http://schemas.microsoft.com/office/word/2010/wordprocessingGroup" xmlns:wpi="http://schemas.microsoft.com/office/word/2010/wordprocessingInk" xmlns:wne="http://schemas.microsoft.com/office/word/2006/wordml" xmlns:wps="http://schemas.microsoft.com/office/word/2010/wordprocessingShape" mc:Ignorable="w14 w15 wp14">
+<w:hdr xmlns:wpc="http://schemas.microsoft.com/office/word/2010/wordprocessingCanvas" xmlns:cx="http://schemas.microsoft.com/office/drawing/2014/chartex" xmlns:cx1="http://schemas.microsoft.com/office/drawing/2015/9/8/chartex" xmlns:cx2="http://schemas.microsoft.com/office/drawing/2015/10/21/chartex" xmlns:cx3="http://schemas.microsoft.com/office/drawing/2016/5/9/chartex" xmlns:cx4="http://schemas.microsoft.com/office/drawing/2016/5/10/chartex" xmlns:cx5="http://schemas.microsoft.com/office/drawing/2016/5/11/chartex" xmlns:mc="http://schemas.openxmlformats.org/markup-compatibility/2006" xmlns:o="urn:schemas-microsoft-com:office:office" xmlns:r="http://schemas.openxmlformats.org/officeDocument/2006/relationships" xmlns:m="http://schemas.openxmlformats.org/officeDocument/2006/math" xmlns:v="urn:schemas-microsoft-com:vml" xmlns:wp14="http://schemas.microsoft.com/office/word/2010/wordprocessingDrawing" xmlns:wp="http://schemas.openxmlformats.org/drawingml/2006/wordprocessingDrawing" xmlns:w10="urn:schemas-microsoft-com:office:word" xmlns:w="http://schemas.openxmlformats.org/wordprocessingml/2006/main" xmlns:w14="http://schemas.microsoft.com/office/word/2010/wordml" xmlns:w15="http://schemas.microsoft.com/office/word/2012/wordml" xmlns:w16se="http://schemas.microsoft.com/office/word/2015/wordml/symex" xmlns:wpg="http://schemas.microsoft.com/office/word/2010/wordprocessingGroup" xmlns:wpi="http://schemas.microsoft.com/office/word/2010/wordprocessingInk" xmlns:wne="http://schemas.microsoft.com/office/word/2006/wordml" xmlns:wps="http://schemas.microsoft.com/office/word/2010/wordprocessingShape" mc:Ignorable="w14 w15 w16se wp14">
   <w:p>
     <w:pPr>
       <w:pStyle w:val="Encabezado"/>
@@ -14438,7 +13658,6 @@
         <w:dataBinding w:prefixMappings="xmlns:ns0='http://schemas.openxmlformats.org/package/2006/metadata/core-properties' xmlns:ns1='http://purl.org/dc/elements/1.1/'" w:xpath="/ns0:coreProperties[1]/ns1:title[1]" w:storeItemID="{6C3C8BC8-F283-45AE-878A-BAB7291924A1}"/>
         <w:text/>
       </w:sdtPr>
-      <w:sdtEndPr/>
       <w:sdtContent>
         <w:r>
           <w:rPr>
@@ -14481,7 +13700,6 @@
           <w:calendar w:val="gregorian"/>
         </w:date>
       </w:sdtPr>
-      <w:sdtEndPr/>
       <w:sdtContent>
         <w:r>
           <w:rPr>
@@ -14504,8 +13722,121 @@
 </file>
 
 <file path=word/numbering.xml><?xml version="1.0" encoding="utf-8"?>
-<w:numbering xmlns:wpc="http://schemas.microsoft.com/office/word/2010/wordprocessingCanvas" xmlns:mc="http://schemas.openxmlformats.org/markup-compatibility/2006" xmlns:o="urn:schemas-microsoft-com:office:office" xmlns:r="http://schemas.openxmlformats.org/officeDocument/2006/relationships" xmlns:m="http://schemas.openxmlformats.org/officeDocument/2006/math" xmlns:v="urn:schemas-microsoft-com:vml" xmlns:wp14="http://schemas.microsoft.com/office/word/2010/wordprocessingDrawing" xmlns:wp="http://schemas.openxmlformats.org/drawingml/2006/wordprocessingDrawing" xmlns:w10="urn:schemas-microsoft-com:office:word" xmlns:w="http://schemas.openxmlformats.org/wordprocessingml/2006/main" xmlns:w14="http://schemas.microsoft.com/office/word/2010/wordml" xmlns:w15="http://schemas.microsoft.com/office/word/2012/wordml" xmlns:wpg="http://schemas.microsoft.com/office/word/2010/wordprocessingGroup" xmlns:wpi="http://schemas.microsoft.com/office/word/2010/wordprocessingInk" xmlns:wne="http://schemas.microsoft.com/office/word/2006/wordml" xmlns:wps="http://schemas.microsoft.com/office/word/2010/wordprocessingShape" mc:Ignorable="w14 w15 wp14">
-  <w:abstractNum w:abstractNumId="0">
+<w:numbering xmlns:wpc="http://schemas.microsoft.com/office/word/2010/wordprocessingCanvas" xmlns:cx="http://schemas.microsoft.com/office/drawing/2014/chartex" xmlns:cx1="http://schemas.microsoft.com/office/drawing/2015/9/8/chartex" xmlns:cx2="http://schemas.microsoft.com/office/drawing/2015/10/21/chartex" xmlns:cx3="http://schemas.microsoft.com/office/drawing/2016/5/9/chartex" xmlns:cx4="http://schemas.microsoft.com/office/drawing/2016/5/10/chartex" xmlns:cx5="http://schemas.microsoft.com/office/drawing/2016/5/11/chartex" xmlns:mc="http://schemas.openxmlformats.org/markup-compatibility/2006" xmlns:o="urn:schemas-microsoft-com:office:office" xmlns:r="http://schemas.openxmlformats.org/officeDocument/2006/relationships" xmlns:m="http://schemas.openxmlformats.org/officeDocument/2006/math" xmlns:v="urn:schemas-microsoft-com:vml" xmlns:wp14="http://schemas.microsoft.com/office/word/2010/wordprocessingDrawing" xmlns:wp="http://schemas.openxmlformats.org/drawingml/2006/wordprocessingDrawing" xmlns:w10="urn:schemas-microsoft-com:office:word" xmlns:w="http://schemas.openxmlformats.org/wordprocessingml/2006/main" xmlns:w14="http://schemas.microsoft.com/office/word/2010/wordml" xmlns:w15="http://schemas.microsoft.com/office/word/2012/wordml" xmlns:w16se="http://schemas.microsoft.com/office/word/2015/wordml/symex" xmlns:wpg="http://schemas.microsoft.com/office/word/2010/wordprocessingGroup" xmlns:wpi="http://schemas.microsoft.com/office/word/2010/wordprocessingInk" xmlns:wne="http://schemas.microsoft.com/office/word/2006/wordml" xmlns:wps="http://schemas.microsoft.com/office/word/2010/wordprocessingShape" mc:Ignorable="w14 w15 w16se wp14">
+  <w:abstractNum w:abstractNumId="0" w15:restartNumberingAfterBreak="0">
+    <w:nsid w:val="01721882"/>
+    <w:multiLevelType w:val="multilevel"/>
+    <w:tmpl w:val="F224D5A2"/>
+    <w:lvl w:ilvl="0">
+      <w:start w:val="5"/>
+      <w:numFmt w:val="decimal"/>
+      <w:lvlText w:val="%1."/>
+      <w:lvlJc w:val="left"/>
+      <w:pPr>
+        <w:tabs>
+          <w:tab w:val="num" w:pos="720"/>
+        </w:tabs>
+        <w:ind w:left="720" w:hanging="360"/>
+      </w:pPr>
+    </w:lvl>
+    <w:lvl w:ilvl="1">
+      <w:start w:val="5"/>
+      <w:numFmt w:val="decimal"/>
+      <w:lvlText w:val="%2."/>
+      <w:lvlJc w:val="left"/>
+      <w:pPr>
+        <w:tabs>
+          <w:tab w:val="num" w:pos="1440"/>
+        </w:tabs>
+        <w:ind w:left="1440" w:hanging="360"/>
+      </w:pPr>
+    </w:lvl>
+    <w:lvl w:ilvl="2">
+      <w:start w:val="5"/>
+      <w:numFmt w:val="decimal"/>
+      <w:lvlText w:val="%3."/>
+      <w:lvlJc w:val="left"/>
+      <w:pPr>
+        <w:tabs>
+          <w:tab w:val="num" w:pos="2160"/>
+        </w:tabs>
+        <w:ind w:left="2160" w:hanging="360"/>
+      </w:pPr>
+    </w:lvl>
+    <w:lvl w:ilvl="3" w:tentative="1">
+      <w:start w:val="1"/>
+      <w:numFmt w:val="decimal"/>
+      <w:lvlText w:val="%4."/>
+      <w:lvlJc w:val="left"/>
+      <w:pPr>
+        <w:tabs>
+          <w:tab w:val="num" w:pos="2880"/>
+        </w:tabs>
+        <w:ind w:left="2880" w:hanging="360"/>
+      </w:pPr>
+    </w:lvl>
+    <w:lvl w:ilvl="4" w:tentative="1">
+      <w:start w:val="1"/>
+      <w:numFmt w:val="decimal"/>
+      <w:lvlText w:val="%5."/>
+      <w:lvlJc w:val="left"/>
+      <w:pPr>
+        <w:tabs>
+          <w:tab w:val="num" w:pos="3600"/>
+        </w:tabs>
+        <w:ind w:left="3600" w:hanging="360"/>
+      </w:pPr>
+    </w:lvl>
+    <w:lvl w:ilvl="5" w:tentative="1">
+      <w:start w:val="1"/>
+      <w:numFmt w:val="decimal"/>
+      <w:lvlText w:val="%6."/>
+      <w:lvlJc w:val="left"/>
+      <w:pPr>
+        <w:tabs>
+          <w:tab w:val="num" w:pos="4320"/>
+        </w:tabs>
+        <w:ind w:left="4320" w:hanging="360"/>
+      </w:pPr>
+    </w:lvl>
+    <w:lvl w:ilvl="6" w:tentative="1">
+      <w:start w:val="1"/>
+      <w:numFmt w:val="decimal"/>
+      <w:lvlText w:val="%7."/>
+      <w:lvlJc w:val="left"/>
+      <w:pPr>
+        <w:tabs>
+          <w:tab w:val="num" w:pos="5040"/>
+        </w:tabs>
+        <w:ind w:left="5040" w:hanging="360"/>
+      </w:pPr>
+    </w:lvl>
+    <w:lvl w:ilvl="7" w:tentative="1">
+      <w:start w:val="1"/>
+      <w:numFmt w:val="decimal"/>
+      <w:lvlText w:val="%8."/>
+      <w:lvlJc w:val="left"/>
+      <w:pPr>
+        <w:tabs>
+          <w:tab w:val="num" w:pos="5760"/>
+        </w:tabs>
+        <w:ind w:left="5760" w:hanging="360"/>
+      </w:pPr>
+    </w:lvl>
+    <w:lvl w:ilvl="8" w:tentative="1">
+      <w:start w:val="1"/>
+      <w:numFmt w:val="decimal"/>
+      <w:lvlText w:val="%9."/>
+      <w:lvlJc w:val="left"/>
+      <w:pPr>
+        <w:tabs>
+          <w:tab w:val="num" w:pos="6480"/>
+        </w:tabs>
+        <w:ind w:left="6480" w:hanging="360"/>
+      </w:pPr>
+    </w:lvl>
+  </w:abstractNum>
+  <w:abstractNum w:abstractNumId="1" w15:restartNumberingAfterBreak="0">
     <w:nsid w:val="0ADC5DCE"/>
     <w:multiLevelType w:val="hybridMultilevel"/>
     <w:tmpl w:val="0178A2B8"/>
@@ -14618,7 +13949,7 @@
       </w:rPr>
     </w:lvl>
   </w:abstractNum>
-  <w:abstractNum w:abstractNumId="1">
+  <w:abstractNum w:abstractNumId="2" w15:restartNumberingAfterBreak="0">
     <w:nsid w:val="12684E2F"/>
     <w:multiLevelType w:val="hybridMultilevel"/>
     <w:tmpl w:val="0484A6E2"/>
@@ -14732,7 +14063,241 @@
       </w:rPr>
     </w:lvl>
   </w:abstractNum>
-  <w:abstractNum w:abstractNumId="2">
+  <w:abstractNum w:abstractNumId="3" w15:restartNumberingAfterBreak="0">
+    <w:nsid w:val="13321342"/>
+    <w:multiLevelType w:val="multilevel"/>
+    <w:tmpl w:val="0B8EC61C"/>
+    <w:lvl w:ilvl="0">
+      <w:start w:val="6"/>
+      <w:numFmt w:val="decimal"/>
+      <w:lvlText w:val="%1."/>
+      <w:lvlJc w:val="left"/>
+      <w:pPr>
+        <w:tabs>
+          <w:tab w:val="num" w:pos="720"/>
+        </w:tabs>
+        <w:ind w:left="720" w:hanging="360"/>
+      </w:pPr>
+    </w:lvl>
+    <w:lvl w:ilvl="1">
+      <w:start w:val="6"/>
+      <w:numFmt w:val="decimal"/>
+      <w:lvlText w:val="%2."/>
+      <w:lvlJc w:val="left"/>
+      <w:pPr>
+        <w:tabs>
+          <w:tab w:val="num" w:pos="1440"/>
+        </w:tabs>
+        <w:ind w:left="1440" w:hanging="360"/>
+      </w:pPr>
+    </w:lvl>
+    <w:lvl w:ilvl="2">
+      <w:start w:val="6"/>
+      <w:numFmt w:val="decimal"/>
+      <w:lvlText w:val="%3."/>
+      <w:lvlJc w:val="left"/>
+      <w:pPr>
+        <w:tabs>
+          <w:tab w:val="num" w:pos="2160"/>
+        </w:tabs>
+        <w:ind w:left="2160" w:hanging="360"/>
+      </w:pPr>
+    </w:lvl>
+    <w:lvl w:ilvl="3" w:tentative="1">
+      <w:start w:val="1"/>
+      <w:numFmt w:val="decimal"/>
+      <w:lvlText w:val="%4."/>
+      <w:lvlJc w:val="left"/>
+      <w:pPr>
+        <w:tabs>
+          <w:tab w:val="num" w:pos="2880"/>
+        </w:tabs>
+        <w:ind w:left="2880" w:hanging="360"/>
+      </w:pPr>
+    </w:lvl>
+    <w:lvl w:ilvl="4" w:tentative="1">
+      <w:start w:val="1"/>
+      <w:numFmt w:val="decimal"/>
+      <w:lvlText w:val="%5."/>
+      <w:lvlJc w:val="left"/>
+      <w:pPr>
+        <w:tabs>
+          <w:tab w:val="num" w:pos="3600"/>
+        </w:tabs>
+        <w:ind w:left="3600" w:hanging="360"/>
+      </w:pPr>
+    </w:lvl>
+    <w:lvl w:ilvl="5" w:tentative="1">
+      <w:start w:val="1"/>
+      <w:numFmt w:val="decimal"/>
+      <w:lvlText w:val="%6."/>
+      <w:lvlJc w:val="left"/>
+      <w:pPr>
+        <w:tabs>
+          <w:tab w:val="num" w:pos="4320"/>
+        </w:tabs>
+        <w:ind w:left="4320" w:hanging="360"/>
+      </w:pPr>
+    </w:lvl>
+    <w:lvl w:ilvl="6" w:tentative="1">
+      <w:start w:val="1"/>
+      <w:numFmt w:val="decimal"/>
+      <w:lvlText w:val="%7."/>
+      <w:lvlJc w:val="left"/>
+      <w:pPr>
+        <w:tabs>
+          <w:tab w:val="num" w:pos="5040"/>
+        </w:tabs>
+        <w:ind w:left="5040" w:hanging="360"/>
+      </w:pPr>
+    </w:lvl>
+    <w:lvl w:ilvl="7" w:tentative="1">
+      <w:start w:val="1"/>
+      <w:numFmt w:val="decimal"/>
+      <w:lvlText w:val="%8."/>
+      <w:lvlJc w:val="left"/>
+      <w:pPr>
+        <w:tabs>
+          <w:tab w:val="num" w:pos="5760"/>
+        </w:tabs>
+        <w:ind w:left="5760" w:hanging="360"/>
+      </w:pPr>
+    </w:lvl>
+    <w:lvl w:ilvl="8" w:tentative="1">
+      <w:start w:val="1"/>
+      <w:numFmt w:val="decimal"/>
+      <w:lvlText w:val="%9."/>
+      <w:lvlJc w:val="left"/>
+      <w:pPr>
+        <w:tabs>
+          <w:tab w:val="num" w:pos="6480"/>
+        </w:tabs>
+        <w:ind w:left="6480" w:hanging="360"/>
+      </w:pPr>
+    </w:lvl>
+  </w:abstractNum>
+  <w:abstractNum w:abstractNumId="4" w15:restartNumberingAfterBreak="0">
+    <w:nsid w:val="14537087"/>
+    <w:multiLevelType w:val="multilevel"/>
+    <w:tmpl w:val="794820CE"/>
+    <w:lvl w:ilvl="0">
+      <w:start w:val="1"/>
+      <w:numFmt w:val="bullet"/>
+      <w:lvlText w:val=""/>
+      <w:lvlJc w:val="left"/>
+      <w:pPr>
+        <w:ind w:left="720" w:hanging="360"/>
+      </w:pPr>
+      <w:rPr>
+        <w:rFonts w:ascii="Symbol" w:hAnsi="Symbol" w:hint="default"/>
+      </w:rPr>
+    </w:lvl>
+    <w:lvl w:ilvl="1">
+      <w:start w:val="1"/>
+      <w:numFmt w:val="decimal"/>
+      <w:isLgl/>
+      <w:lvlText w:val="%1.%2."/>
+      <w:lvlJc w:val="left"/>
+      <w:pPr>
+        <w:ind w:left="1080" w:hanging="720"/>
+      </w:pPr>
+      <w:rPr>
+        <w:rFonts w:hint="default"/>
+      </w:rPr>
+    </w:lvl>
+    <w:lvl w:ilvl="2">
+      <w:start w:val="1"/>
+      <w:numFmt w:val="decimal"/>
+      <w:isLgl/>
+      <w:lvlText w:val="%1.%2.%3."/>
+      <w:lvlJc w:val="left"/>
+      <w:pPr>
+        <w:ind w:left="1080" w:hanging="720"/>
+      </w:pPr>
+      <w:rPr>
+        <w:rFonts w:hint="default"/>
+      </w:rPr>
+    </w:lvl>
+    <w:lvl w:ilvl="3">
+      <w:start w:val="1"/>
+      <w:numFmt w:val="decimal"/>
+      <w:isLgl/>
+      <w:lvlText w:val="%1.%2.%3.%4."/>
+      <w:lvlJc w:val="left"/>
+      <w:pPr>
+        <w:ind w:left="1440" w:hanging="1080"/>
+      </w:pPr>
+      <w:rPr>
+        <w:rFonts w:hint="default"/>
+      </w:rPr>
+    </w:lvl>
+    <w:lvl w:ilvl="4">
+      <w:start w:val="1"/>
+      <w:numFmt w:val="decimal"/>
+      <w:isLgl/>
+      <w:lvlText w:val="%1.%2.%3.%4.%5."/>
+      <w:lvlJc w:val="left"/>
+      <w:pPr>
+        <w:ind w:left="1440" w:hanging="1080"/>
+      </w:pPr>
+      <w:rPr>
+        <w:rFonts w:hint="default"/>
+      </w:rPr>
+    </w:lvl>
+    <w:lvl w:ilvl="5">
+      <w:start w:val="1"/>
+      <w:numFmt w:val="decimal"/>
+      <w:isLgl/>
+      <w:lvlText w:val="%1.%2.%3.%4.%5.%6."/>
+      <w:lvlJc w:val="left"/>
+      <w:pPr>
+        <w:ind w:left="1800" w:hanging="1440"/>
+      </w:pPr>
+      <w:rPr>
+        <w:rFonts w:hint="default"/>
+      </w:rPr>
+    </w:lvl>
+    <w:lvl w:ilvl="6">
+      <w:start w:val="1"/>
+      <w:numFmt w:val="decimal"/>
+      <w:isLgl/>
+      <w:lvlText w:val="%1.%2.%3.%4.%5.%6.%7."/>
+      <w:lvlJc w:val="left"/>
+      <w:pPr>
+        <w:ind w:left="1800" w:hanging="1440"/>
+      </w:pPr>
+      <w:rPr>
+        <w:rFonts w:hint="default"/>
+      </w:rPr>
+    </w:lvl>
+    <w:lvl w:ilvl="7">
+      <w:start w:val="1"/>
+      <w:numFmt w:val="decimal"/>
+      <w:isLgl/>
+      <w:lvlText w:val="%1.%2.%3.%4.%5.%6.%7.%8."/>
+      <w:lvlJc w:val="left"/>
+      <w:pPr>
+        <w:ind w:left="2160" w:hanging="1800"/>
+      </w:pPr>
+      <w:rPr>
+        <w:rFonts w:hint="default"/>
+      </w:rPr>
+    </w:lvl>
+    <w:lvl w:ilvl="8">
+      <w:start w:val="1"/>
+      <w:numFmt w:val="decimal"/>
+      <w:isLgl/>
+      <w:lvlText w:val="%1.%2.%3.%4.%5.%6.%7.%8.%9."/>
+      <w:lvlJc w:val="left"/>
+      <w:pPr>
+        <w:ind w:left="2160" w:hanging="1800"/>
+      </w:pPr>
+      <w:rPr>
+        <w:rFonts w:hint="default"/>
+      </w:rPr>
+    </w:lvl>
+  </w:abstractNum>
+  <w:abstractNum w:abstractNumId="5" w15:restartNumberingAfterBreak="0">
     <w:nsid w:val="195B7018"/>
     <w:multiLevelType w:val="multilevel"/>
     <w:tmpl w:val="11C87358"/>
@@ -14881,7 +14446,156 @@
       </w:rPr>
     </w:lvl>
   </w:abstractNum>
-  <w:abstractNum w:abstractNumId="3">
+  <w:abstractNum w:abstractNumId="6" w15:restartNumberingAfterBreak="0">
+    <w:nsid w:val="1E3E68A0"/>
+    <w:multiLevelType w:val="multilevel"/>
+    <w:tmpl w:val="28CA2246"/>
+    <w:lvl w:ilvl="0">
+      <w:start w:val="1"/>
+      <w:numFmt w:val="bullet"/>
+      <w:lvlText w:val=""/>
+      <w:lvlJc w:val="left"/>
+      <w:pPr>
+        <w:tabs>
+          <w:tab w:val="num" w:pos="720"/>
+        </w:tabs>
+        <w:ind w:left="720" w:hanging="360"/>
+      </w:pPr>
+      <w:rPr>
+        <w:rFonts w:ascii="Symbol" w:hAnsi="Symbol" w:hint="default"/>
+        <w:sz w:val="20"/>
+      </w:rPr>
+    </w:lvl>
+    <w:lvl w:ilvl="1" w:tentative="1">
+      <w:start w:val="1"/>
+      <w:numFmt w:val="bullet"/>
+      <w:lvlText w:val="o"/>
+      <w:lvlJc w:val="left"/>
+      <w:pPr>
+        <w:tabs>
+          <w:tab w:val="num" w:pos="1440"/>
+        </w:tabs>
+        <w:ind w:left="1440" w:hanging="360"/>
+      </w:pPr>
+      <w:rPr>
+        <w:rFonts w:ascii="Courier New" w:hAnsi="Courier New" w:hint="default"/>
+        <w:sz w:val="20"/>
+      </w:rPr>
+    </w:lvl>
+    <w:lvl w:ilvl="2" w:tentative="1">
+      <w:start w:val="1"/>
+      <w:numFmt w:val="bullet"/>
+      <w:lvlText w:val=""/>
+      <w:lvlJc w:val="left"/>
+      <w:pPr>
+        <w:tabs>
+          <w:tab w:val="num" w:pos="2160"/>
+        </w:tabs>
+        <w:ind w:left="2160" w:hanging="360"/>
+      </w:pPr>
+      <w:rPr>
+        <w:rFonts w:ascii="Wingdings" w:hAnsi="Wingdings" w:hint="default"/>
+        <w:sz w:val="20"/>
+      </w:rPr>
+    </w:lvl>
+    <w:lvl w:ilvl="3" w:tentative="1">
+      <w:start w:val="1"/>
+      <w:numFmt w:val="bullet"/>
+      <w:lvlText w:val=""/>
+      <w:lvlJc w:val="left"/>
+      <w:pPr>
+        <w:tabs>
+          <w:tab w:val="num" w:pos="2880"/>
+        </w:tabs>
+        <w:ind w:left="2880" w:hanging="360"/>
+      </w:pPr>
+      <w:rPr>
+        <w:rFonts w:ascii="Wingdings" w:hAnsi="Wingdings" w:hint="default"/>
+        <w:sz w:val="20"/>
+      </w:rPr>
+    </w:lvl>
+    <w:lvl w:ilvl="4" w:tentative="1">
+      <w:start w:val="1"/>
+      <w:numFmt w:val="bullet"/>
+      <w:lvlText w:val=""/>
+      <w:lvlJc w:val="left"/>
+      <w:pPr>
+        <w:tabs>
+          <w:tab w:val="num" w:pos="3600"/>
+        </w:tabs>
+        <w:ind w:left="3600" w:hanging="360"/>
+      </w:pPr>
+      <w:rPr>
+        <w:rFonts w:ascii="Wingdings" w:hAnsi="Wingdings" w:hint="default"/>
+        <w:sz w:val="20"/>
+      </w:rPr>
+    </w:lvl>
+    <w:lvl w:ilvl="5" w:tentative="1">
+      <w:start w:val="1"/>
+      <w:numFmt w:val="bullet"/>
+      <w:lvlText w:val=""/>
+      <w:lvlJc w:val="left"/>
+      <w:pPr>
+        <w:tabs>
+          <w:tab w:val="num" w:pos="4320"/>
+        </w:tabs>
+        <w:ind w:left="4320" w:hanging="360"/>
+      </w:pPr>
+      <w:rPr>
+        <w:rFonts w:ascii="Wingdings" w:hAnsi="Wingdings" w:hint="default"/>
+        <w:sz w:val="20"/>
+      </w:rPr>
+    </w:lvl>
+    <w:lvl w:ilvl="6" w:tentative="1">
+      <w:start w:val="1"/>
+      <w:numFmt w:val="bullet"/>
+      <w:lvlText w:val=""/>
+      <w:lvlJc w:val="left"/>
+      <w:pPr>
+        <w:tabs>
+          <w:tab w:val="num" w:pos="5040"/>
+        </w:tabs>
+        <w:ind w:left="5040" w:hanging="360"/>
+      </w:pPr>
+      <w:rPr>
+        <w:rFonts w:ascii="Wingdings" w:hAnsi="Wingdings" w:hint="default"/>
+        <w:sz w:val="20"/>
+      </w:rPr>
+    </w:lvl>
+    <w:lvl w:ilvl="7" w:tentative="1">
+      <w:start w:val="1"/>
+      <w:numFmt w:val="bullet"/>
+      <w:lvlText w:val=""/>
+      <w:lvlJc w:val="left"/>
+      <w:pPr>
+        <w:tabs>
+          <w:tab w:val="num" w:pos="5760"/>
+        </w:tabs>
+        <w:ind w:left="5760" w:hanging="360"/>
+      </w:pPr>
+      <w:rPr>
+        <w:rFonts w:ascii="Wingdings" w:hAnsi="Wingdings" w:hint="default"/>
+        <w:sz w:val="20"/>
+      </w:rPr>
+    </w:lvl>
+    <w:lvl w:ilvl="8" w:tentative="1">
+      <w:start w:val="1"/>
+      <w:numFmt w:val="bullet"/>
+      <w:lvlText w:val=""/>
+      <w:lvlJc w:val="left"/>
+      <w:pPr>
+        <w:tabs>
+          <w:tab w:val="num" w:pos="6480"/>
+        </w:tabs>
+        <w:ind w:left="6480" w:hanging="360"/>
+      </w:pPr>
+      <w:rPr>
+        <w:rFonts w:ascii="Wingdings" w:hAnsi="Wingdings" w:hint="default"/>
+        <w:sz w:val="20"/>
+      </w:rPr>
+    </w:lvl>
+  </w:abstractNum>
+  <w:abstractNum w:abstractNumId="7" w15:restartNumberingAfterBreak="0">
     <w:nsid w:val="2B854338"/>
     <w:multiLevelType w:val="hybridMultilevel"/>
     <w:tmpl w:val="CEF64D60"/>
@@ -14970,7 +14684,346 @@
       </w:pPr>
     </w:lvl>
   </w:abstractNum>
-  <w:abstractNum w:abstractNumId="4">
+  <w:abstractNum w:abstractNumId="8" w15:restartNumberingAfterBreak="0">
+    <w:nsid w:val="2D072FF1"/>
+    <w:multiLevelType w:val="multilevel"/>
+    <w:tmpl w:val="B628C5E0"/>
+    <w:lvl w:ilvl="0">
+      <w:start w:val="1"/>
+      <w:numFmt w:val="decimal"/>
+      <w:lvlText w:val="%1."/>
+      <w:lvlJc w:val="left"/>
+      <w:pPr>
+        <w:tabs>
+          <w:tab w:val="num" w:pos="720"/>
+        </w:tabs>
+        <w:ind w:left="720" w:hanging="360"/>
+      </w:pPr>
+    </w:lvl>
+    <w:lvl w:ilvl="1">
+      <w:start w:val="1"/>
+      <w:numFmt w:val="decimal"/>
+      <w:lvlText w:val="%2."/>
+      <w:lvlJc w:val="left"/>
+      <w:pPr>
+        <w:tabs>
+          <w:tab w:val="num" w:pos="1440"/>
+        </w:tabs>
+        <w:ind w:left="1440" w:hanging="360"/>
+      </w:pPr>
+    </w:lvl>
+    <w:lvl w:ilvl="2" w:tentative="1">
+      <w:start w:val="1"/>
+      <w:numFmt w:val="decimal"/>
+      <w:lvlText w:val="%3."/>
+      <w:lvlJc w:val="left"/>
+      <w:pPr>
+        <w:tabs>
+          <w:tab w:val="num" w:pos="2160"/>
+        </w:tabs>
+        <w:ind w:left="2160" w:hanging="360"/>
+      </w:pPr>
+    </w:lvl>
+    <w:lvl w:ilvl="3" w:tentative="1">
+      <w:start w:val="1"/>
+      <w:numFmt w:val="decimal"/>
+      <w:lvlText w:val="%4."/>
+      <w:lvlJc w:val="left"/>
+      <w:pPr>
+        <w:tabs>
+          <w:tab w:val="num" w:pos="2880"/>
+        </w:tabs>
+        <w:ind w:left="2880" w:hanging="360"/>
+      </w:pPr>
+    </w:lvl>
+    <w:lvl w:ilvl="4" w:tentative="1">
+      <w:start w:val="1"/>
+      <w:numFmt w:val="decimal"/>
+      <w:lvlText w:val="%5."/>
+      <w:lvlJc w:val="left"/>
+      <w:pPr>
+        <w:tabs>
+          <w:tab w:val="num" w:pos="3600"/>
+        </w:tabs>
+        <w:ind w:left="3600" w:hanging="360"/>
+      </w:pPr>
+    </w:lvl>
+    <w:lvl w:ilvl="5" w:tentative="1">
+      <w:start w:val="1"/>
+      <w:numFmt w:val="decimal"/>
+      <w:lvlText w:val="%6."/>
+      <w:lvlJc w:val="left"/>
+      <w:pPr>
+        <w:tabs>
+          <w:tab w:val="num" w:pos="4320"/>
+        </w:tabs>
+        <w:ind w:left="4320" w:hanging="360"/>
+      </w:pPr>
+    </w:lvl>
+    <w:lvl w:ilvl="6" w:tentative="1">
+      <w:start w:val="1"/>
+      <w:numFmt w:val="decimal"/>
+      <w:lvlText w:val="%7."/>
+      <w:lvlJc w:val="left"/>
+      <w:pPr>
+        <w:tabs>
+          <w:tab w:val="num" w:pos="5040"/>
+        </w:tabs>
+        <w:ind w:left="5040" w:hanging="360"/>
+      </w:pPr>
+    </w:lvl>
+    <w:lvl w:ilvl="7" w:tentative="1">
+      <w:start w:val="1"/>
+      <w:numFmt w:val="decimal"/>
+      <w:lvlText w:val="%8."/>
+      <w:lvlJc w:val="left"/>
+      <w:pPr>
+        <w:tabs>
+          <w:tab w:val="num" w:pos="5760"/>
+        </w:tabs>
+        <w:ind w:left="5760" w:hanging="360"/>
+      </w:pPr>
+    </w:lvl>
+    <w:lvl w:ilvl="8" w:tentative="1">
+      <w:start w:val="1"/>
+      <w:numFmt w:val="decimal"/>
+      <w:lvlText w:val="%9."/>
+      <w:lvlJc w:val="left"/>
+      <w:pPr>
+        <w:tabs>
+          <w:tab w:val="num" w:pos="6480"/>
+        </w:tabs>
+        <w:ind w:left="6480" w:hanging="360"/>
+      </w:pPr>
+    </w:lvl>
+  </w:abstractNum>
+  <w:abstractNum w:abstractNumId="9" w15:restartNumberingAfterBreak="0">
+    <w:nsid w:val="31106145"/>
+    <w:multiLevelType w:val="multilevel"/>
+    <w:tmpl w:val="D0BC5F20"/>
+    <w:lvl w:ilvl="0">
+      <w:start w:val="3"/>
+      <w:numFmt w:val="decimal"/>
+      <w:lvlText w:val="%1."/>
+      <w:lvlJc w:val="left"/>
+      <w:pPr>
+        <w:tabs>
+          <w:tab w:val="num" w:pos="720"/>
+        </w:tabs>
+        <w:ind w:left="720" w:hanging="360"/>
+      </w:pPr>
+    </w:lvl>
+    <w:lvl w:ilvl="1">
+      <w:start w:val="3"/>
+      <w:numFmt w:val="decimal"/>
+      <w:lvlText w:val="%2."/>
+      <w:lvlJc w:val="left"/>
+      <w:pPr>
+        <w:tabs>
+          <w:tab w:val="num" w:pos="1440"/>
+        </w:tabs>
+        <w:ind w:left="1440" w:hanging="360"/>
+      </w:pPr>
+    </w:lvl>
+    <w:lvl w:ilvl="2">
+      <w:start w:val="3"/>
+      <w:numFmt w:val="decimal"/>
+      <w:lvlText w:val="%3."/>
+      <w:lvlJc w:val="left"/>
+      <w:pPr>
+        <w:tabs>
+          <w:tab w:val="num" w:pos="2160"/>
+        </w:tabs>
+        <w:ind w:left="2160" w:hanging="360"/>
+      </w:pPr>
+    </w:lvl>
+    <w:lvl w:ilvl="3" w:tentative="1">
+      <w:start w:val="1"/>
+      <w:numFmt w:val="decimal"/>
+      <w:lvlText w:val="%4."/>
+      <w:lvlJc w:val="left"/>
+      <w:pPr>
+        <w:tabs>
+          <w:tab w:val="num" w:pos="2880"/>
+        </w:tabs>
+        <w:ind w:left="2880" w:hanging="360"/>
+      </w:pPr>
+    </w:lvl>
+    <w:lvl w:ilvl="4" w:tentative="1">
+      <w:start w:val="1"/>
+      <w:numFmt w:val="decimal"/>
+      <w:lvlText w:val="%5."/>
+      <w:lvlJc w:val="left"/>
+      <w:pPr>
+        <w:tabs>
+          <w:tab w:val="num" w:pos="3600"/>
+        </w:tabs>
+        <w:ind w:left="3600" w:hanging="360"/>
+      </w:pPr>
+    </w:lvl>
+    <w:lvl w:ilvl="5" w:tentative="1">
+      <w:start w:val="1"/>
+      <w:numFmt w:val="decimal"/>
+      <w:lvlText w:val="%6."/>
+      <w:lvlJc w:val="left"/>
+      <w:pPr>
+        <w:tabs>
+          <w:tab w:val="num" w:pos="4320"/>
+        </w:tabs>
+        <w:ind w:left="4320" w:hanging="360"/>
+      </w:pPr>
+    </w:lvl>
+    <w:lvl w:ilvl="6" w:tentative="1">
+      <w:start w:val="1"/>
+      <w:numFmt w:val="decimal"/>
+      <w:lvlText w:val="%7."/>
+      <w:lvlJc w:val="left"/>
+      <w:pPr>
+        <w:tabs>
+          <w:tab w:val="num" w:pos="5040"/>
+        </w:tabs>
+        <w:ind w:left="5040" w:hanging="360"/>
+      </w:pPr>
+    </w:lvl>
+    <w:lvl w:ilvl="7" w:tentative="1">
+      <w:start w:val="1"/>
+      <w:numFmt w:val="decimal"/>
+      <w:lvlText w:val="%8."/>
+      <w:lvlJc w:val="left"/>
+      <w:pPr>
+        <w:tabs>
+          <w:tab w:val="num" w:pos="5760"/>
+        </w:tabs>
+        <w:ind w:left="5760" w:hanging="360"/>
+      </w:pPr>
+    </w:lvl>
+    <w:lvl w:ilvl="8" w:tentative="1">
+      <w:start w:val="1"/>
+      <w:numFmt w:val="decimal"/>
+      <w:lvlText w:val="%9."/>
+      <w:lvlJc w:val="left"/>
+      <w:pPr>
+        <w:tabs>
+          <w:tab w:val="num" w:pos="6480"/>
+        </w:tabs>
+        <w:ind w:left="6480" w:hanging="360"/>
+      </w:pPr>
+    </w:lvl>
+  </w:abstractNum>
+  <w:abstractNum w:abstractNumId="10" w15:restartNumberingAfterBreak="0">
+    <w:nsid w:val="39CC7B8A"/>
+    <w:multiLevelType w:val="multilevel"/>
+    <w:tmpl w:val="3F5E7F58"/>
+    <w:lvl w:ilvl="0">
+      <w:start w:val="2"/>
+      <w:numFmt w:val="decimal"/>
+      <w:lvlText w:val="%1."/>
+      <w:lvlJc w:val="left"/>
+      <w:pPr>
+        <w:tabs>
+          <w:tab w:val="num" w:pos="720"/>
+        </w:tabs>
+        <w:ind w:left="720" w:hanging="360"/>
+      </w:pPr>
+    </w:lvl>
+    <w:lvl w:ilvl="1">
+      <w:start w:val="2"/>
+      <w:numFmt w:val="decimal"/>
+      <w:lvlText w:val="%2."/>
+      <w:lvlJc w:val="left"/>
+      <w:pPr>
+        <w:tabs>
+          <w:tab w:val="num" w:pos="1440"/>
+        </w:tabs>
+        <w:ind w:left="1440" w:hanging="360"/>
+      </w:pPr>
+    </w:lvl>
+    <w:lvl w:ilvl="2">
+      <w:start w:val="2"/>
+      <w:numFmt w:val="decimal"/>
+      <w:lvlText w:val="%3."/>
+      <w:lvlJc w:val="left"/>
+      <w:pPr>
+        <w:tabs>
+          <w:tab w:val="num" w:pos="2160"/>
+        </w:tabs>
+        <w:ind w:left="2160" w:hanging="360"/>
+      </w:pPr>
+    </w:lvl>
+    <w:lvl w:ilvl="3" w:tentative="1">
+      <w:start w:val="1"/>
+      <w:numFmt w:val="decimal"/>
+      <w:lvlText w:val="%4."/>
+      <w:lvlJc w:val="left"/>
+      <w:pPr>
+        <w:tabs>
+          <w:tab w:val="num" w:pos="2880"/>
+        </w:tabs>
+        <w:ind w:left="2880" w:hanging="360"/>
+      </w:pPr>
+    </w:lvl>
+    <w:lvl w:ilvl="4" w:tentative="1">
+      <w:start w:val="1"/>
+      <w:numFmt w:val="decimal"/>
+      <w:lvlText w:val="%5."/>
+      <w:lvlJc w:val="left"/>
+      <w:pPr>
+        <w:tabs>
+          <w:tab w:val="num" w:pos="3600"/>
+        </w:tabs>
+        <w:ind w:left="3600" w:hanging="360"/>
+      </w:pPr>
+    </w:lvl>
+    <w:lvl w:ilvl="5" w:tentative="1">
+      <w:start w:val="1"/>
+      <w:numFmt w:val="decimal"/>
+      <w:lvlText w:val="%6."/>
+      <w:lvlJc w:val="left"/>
+      <w:pPr>
+        <w:tabs>
+          <w:tab w:val="num" w:pos="4320"/>
+        </w:tabs>
+        <w:ind w:left="4320" w:hanging="360"/>
+      </w:pPr>
+    </w:lvl>
+    <w:lvl w:ilvl="6" w:tentative="1">
+      <w:start w:val="1"/>
+      <w:numFmt w:val="decimal"/>
+      <w:lvlText w:val="%7."/>
+      <w:lvlJc w:val="left"/>
+      <w:pPr>
+        <w:tabs>
+          <w:tab w:val="num" w:pos="5040"/>
+        </w:tabs>
+        <w:ind w:left="5040" w:hanging="360"/>
+      </w:pPr>
+    </w:lvl>
+    <w:lvl w:ilvl="7" w:tentative="1">
+      <w:start w:val="1"/>
+      <w:numFmt w:val="decimal"/>
+      <w:lvlText w:val="%8."/>
+      <w:lvlJc w:val="left"/>
+      <w:pPr>
+        <w:tabs>
+          <w:tab w:val="num" w:pos="5760"/>
+        </w:tabs>
+        <w:ind w:left="5760" w:hanging="360"/>
+      </w:pPr>
+    </w:lvl>
+    <w:lvl w:ilvl="8" w:tentative="1">
+      <w:start w:val="1"/>
+      <w:numFmt w:val="decimal"/>
+      <w:lvlText w:val="%9."/>
+      <w:lvlJc w:val="left"/>
+      <w:pPr>
+        <w:tabs>
+          <w:tab w:val="num" w:pos="6480"/>
+        </w:tabs>
+        <w:ind w:left="6480" w:hanging="360"/>
+      </w:pPr>
+    </w:lvl>
+  </w:abstractNum>
+  <w:abstractNum w:abstractNumId="11" w15:restartNumberingAfterBreak="0">
     <w:nsid w:val="3FD17C4A"/>
     <w:multiLevelType w:val="multilevel"/>
     <w:tmpl w:val="A3DCBA5E"/>
@@ -15091,7 +15144,7 @@
       </w:rPr>
     </w:lvl>
   </w:abstractNum>
-  <w:abstractNum w:abstractNumId="5">
+  <w:abstractNum w:abstractNumId="12" w15:restartNumberingAfterBreak="0">
     <w:nsid w:val="472C31F0"/>
     <w:multiLevelType w:val="multilevel"/>
     <w:tmpl w:val="EA36A282"/>
@@ -15240,7 +15293,7 @@
       </w:rPr>
     </w:lvl>
   </w:abstractNum>
-  <w:abstractNum w:abstractNumId="6">
+  <w:abstractNum w:abstractNumId="13" w15:restartNumberingAfterBreak="0">
     <w:nsid w:val="4C715C06"/>
     <w:multiLevelType w:val="multilevel"/>
     <w:tmpl w:val="30DCC6AC"/>
@@ -15389,7 +15442,7 @@
       </w:rPr>
     </w:lvl>
   </w:abstractNum>
-  <w:abstractNum w:abstractNumId="7">
+  <w:abstractNum w:abstractNumId="14" w15:restartNumberingAfterBreak="0">
     <w:nsid w:val="4E42099E"/>
     <w:multiLevelType w:val="multilevel"/>
     <w:tmpl w:val="A3DCBA5E"/>
@@ -15510,7 +15563,7 @@
       </w:rPr>
     </w:lvl>
   </w:abstractNum>
-  <w:abstractNum w:abstractNumId="8">
+  <w:abstractNum w:abstractNumId="15" w15:restartNumberingAfterBreak="0">
     <w:nsid w:val="4F2F73C7"/>
     <w:multiLevelType w:val="hybridMultilevel"/>
     <w:tmpl w:val="F5681828"/>
@@ -15623,7 +15676,7 @@
       </w:rPr>
     </w:lvl>
   </w:abstractNum>
-  <w:abstractNum w:abstractNumId="9">
+  <w:abstractNum w:abstractNumId="16" w15:restartNumberingAfterBreak="0">
     <w:nsid w:val="5C3B0520"/>
     <w:multiLevelType w:val="hybridMultilevel"/>
     <w:tmpl w:val="1F14BE7C"/>
@@ -15712,7 +15765,346 @@
       </w:pPr>
     </w:lvl>
   </w:abstractNum>
-  <w:abstractNum w:abstractNumId="10">
+  <w:abstractNum w:abstractNumId="17" w15:restartNumberingAfterBreak="0">
+    <w:nsid w:val="6A197D44"/>
+    <w:multiLevelType w:val="multilevel"/>
+    <w:tmpl w:val="F246F548"/>
+    <w:lvl w:ilvl="0">
+      <w:start w:val="1"/>
+      <w:numFmt w:val="decimal"/>
+      <w:lvlText w:val="%1."/>
+      <w:lvlJc w:val="left"/>
+      <w:pPr>
+        <w:tabs>
+          <w:tab w:val="num" w:pos="720"/>
+        </w:tabs>
+        <w:ind w:left="720" w:hanging="360"/>
+      </w:pPr>
+    </w:lvl>
+    <w:lvl w:ilvl="1">
+      <w:start w:val="1"/>
+      <w:numFmt w:val="decimal"/>
+      <w:lvlText w:val="%2."/>
+      <w:lvlJc w:val="left"/>
+      <w:pPr>
+        <w:tabs>
+          <w:tab w:val="num" w:pos="1440"/>
+        </w:tabs>
+        <w:ind w:left="1440" w:hanging="360"/>
+      </w:pPr>
+    </w:lvl>
+    <w:lvl w:ilvl="2">
+      <w:start w:val="1"/>
+      <w:numFmt w:val="decimal"/>
+      <w:lvlText w:val="%3."/>
+      <w:lvlJc w:val="left"/>
+      <w:pPr>
+        <w:tabs>
+          <w:tab w:val="num" w:pos="2160"/>
+        </w:tabs>
+        <w:ind w:left="2160" w:hanging="360"/>
+      </w:pPr>
+    </w:lvl>
+    <w:lvl w:ilvl="3" w:tentative="1">
+      <w:start w:val="1"/>
+      <w:numFmt w:val="decimal"/>
+      <w:lvlText w:val="%4."/>
+      <w:lvlJc w:val="left"/>
+      <w:pPr>
+        <w:tabs>
+          <w:tab w:val="num" w:pos="2880"/>
+        </w:tabs>
+        <w:ind w:left="2880" w:hanging="360"/>
+      </w:pPr>
+    </w:lvl>
+    <w:lvl w:ilvl="4" w:tentative="1">
+      <w:start w:val="1"/>
+      <w:numFmt w:val="decimal"/>
+      <w:lvlText w:val="%5."/>
+      <w:lvlJc w:val="left"/>
+      <w:pPr>
+        <w:tabs>
+          <w:tab w:val="num" w:pos="3600"/>
+        </w:tabs>
+        <w:ind w:left="3600" w:hanging="360"/>
+      </w:pPr>
+    </w:lvl>
+    <w:lvl w:ilvl="5" w:tentative="1">
+      <w:start w:val="1"/>
+      <w:numFmt w:val="decimal"/>
+      <w:lvlText w:val="%6."/>
+      <w:lvlJc w:val="left"/>
+      <w:pPr>
+        <w:tabs>
+          <w:tab w:val="num" w:pos="4320"/>
+        </w:tabs>
+        <w:ind w:left="4320" w:hanging="360"/>
+      </w:pPr>
+    </w:lvl>
+    <w:lvl w:ilvl="6" w:tentative="1">
+      <w:start w:val="1"/>
+      <w:numFmt w:val="decimal"/>
+      <w:lvlText w:val="%7."/>
+      <w:lvlJc w:val="left"/>
+      <w:pPr>
+        <w:tabs>
+          <w:tab w:val="num" w:pos="5040"/>
+        </w:tabs>
+        <w:ind w:left="5040" w:hanging="360"/>
+      </w:pPr>
+    </w:lvl>
+    <w:lvl w:ilvl="7" w:tentative="1">
+      <w:start w:val="1"/>
+      <w:numFmt w:val="decimal"/>
+      <w:lvlText w:val="%8."/>
+      <w:lvlJc w:val="left"/>
+      <w:pPr>
+        <w:tabs>
+          <w:tab w:val="num" w:pos="5760"/>
+        </w:tabs>
+        <w:ind w:left="5760" w:hanging="360"/>
+      </w:pPr>
+    </w:lvl>
+    <w:lvl w:ilvl="8" w:tentative="1">
+      <w:start w:val="1"/>
+      <w:numFmt w:val="decimal"/>
+      <w:lvlText w:val="%9."/>
+      <w:lvlJc w:val="left"/>
+      <w:pPr>
+        <w:tabs>
+          <w:tab w:val="num" w:pos="6480"/>
+        </w:tabs>
+        <w:ind w:left="6480" w:hanging="360"/>
+      </w:pPr>
+    </w:lvl>
+  </w:abstractNum>
+  <w:abstractNum w:abstractNumId="18" w15:restartNumberingAfterBreak="0">
+    <w:nsid w:val="717D10F7"/>
+    <w:multiLevelType w:val="multilevel"/>
+    <w:tmpl w:val="256646AA"/>
+    <w:lvl w:ilvl="0">
+      <w:start w:val="1"/>
+      <w:numFmt w:val="decimal"/>
+      <w:lvlText w:val="%1."/>
+      <w:lvlJc w:val="left"/>
+      <w:pPr>
+        <w:tabs>
+          <w:tab w:val="num" w:pos="720"/>
+        </w:tabs>
+        <w:ind w:left="720" w:hanging="360"/>
+      </w:pPr>
+    </w:lvl>
+    <w:lvl w:ilvl="1" w:tentative="1">
+      <w:start w:val="1"/>
+      <w:numFmt w:val="decimal"/>
+      <w:lvlText w:val="%2."/>
+      <w:lvlJc w:val="left"/>
+      <w:pPr>
+        <w:tabs>
+          <w:tab w:val="num" w:pos="1440"/>
+        </w:tabs>
+        <w:ind w:left="1440" w:hanging="360"/>
+      </w:pPr>
+    </w:lvl>
+    <w:lvl w:ilvl="2" w:tentative="1">
+      <w:start w:val="1"/>
+      <w:numFmt w:val="decimal"/>
+      <w:lvlText w:val="%3."/>
+      <w:lvlJc w:val="left"/>
+      <w:pPr>
+        <w:tabs>
+          <w:tab w:val="num" w:pos="2160"/>
+        </w:tabs>
+        <w:ind w:left="2160" w:hanging="360"/>
+      </w:pPr>
+    </w:lvl>
+    <w:lvl w:ilvl="3" w:tentative="1">
+      <w:start w:val="1"/>
+      <w:numFmt w:val="decimal"/>
+      <w:lvlText w:val="%4."/>
+      <w:lvlJc w:val="left"/>
+      <w:pPr>
+        <w:tabs>
+          <w:tab w:val="num" w:pos="2880"/>
+        </w:tabs>
+        <w:ind w:left="2880" w:hanging="360"/>
+      </w:pPr>
+    </w:lvl>
+    <w:lvl w:ilvl="4" w:tentative="1">
+      <w:start w:val="1"/>
+      <w:numFmt w:val="decimal"/>
+      <w:lvlText w:val="%5."/>
+      <w:lvlJc w:val="left"/>
+      <w:pPr>
+        <w:tabs>
+          <w:tab w:val="num" w:pos="3600"/>
+        </w:tabs>
+        <w:ind w:left="3600" w:hanging="360"/>
+      </w:pPr>
+    </w:lvl>
+    <w:lvl w:ilvl="5" w:tentative="1">
+      <w:start w:val="1"/>
+      <w:numFmt w:val="decimal"/>
+      <w:lvlText w:val="%6."/>
+      <w:lvlJc w:val="left"/>
+      <w:pPr>
+        <w:tabs>
+          <w:tab w:val="num" w:pos="4320"/>
+        </w:tabs>
+        <w:ind w:left="4320" w:hanging="360"/>
+      </w:pPr>
+    </w:lvl>
+    <w:lvl w:ilvl="6" w:tentative="1">
+      <w:start w:val="1"/>
+      <w:numFmt w:val="decimal"/>
+      <w:lvlText w:val="%7."/>
+      <w:lvlJc w:val="left"/>
+      <w:pPr>
+        <w:tabs>
+          <w:tab w:val="num" w:pos="5040"/>
+        </w:tabs>
+        <w:ind w:left="5040" w:hanging="360"/>
+      </w:pPr>
+    </w:lvl>
+    <w:lvl w:ilvl="7" w:tentative="1">
+      <w:start w:val="1"/>
+      <w:numFmt w:val="decimal"/>
+      <w:lvlText w:val="%8."/>
+      <w:lvlJc w:val="left"/>
+      <w:pPr>
+        <w:tabs>
+          <w:tab w:val="num" w:pos="5760"/>
+        </w:tabs>
+        <w:ind w:left="5760" w:hanging="360"/>
+      </w:pPr>
+    </w:lvl>
+    <w:lvl w:ilvl="8" w:tentative="1">
+      <w:start w:val="1"/>
+      <w:numFmt w:val="decimal"/>
+      <w:lvlText w:val="%9."/>
+      <w:lvlJc w:val="left"/>
+      <w:pPr>
+        <w:tabs>
+          <w:tab w:val="num" w:pos="6480"/>
+        </w:tabs>
+        <w:ind w:left="6480" w:hanging="360"/>
+      </w:pPr>
+    </w:lvl>
+  </w:abstractNum>
+  <w:abstractNum w:abstractNumId="19" w15:restartNumberingAfterBreak="0">
+    <w:nsid w:val="71867D85"/>
+    <w:multiLevelType w:val="multilevel"/>
+    <w:tmpl w:val="6B7A9E8C"/>
+    <w:lvl w:ilvl="0">
+      <w:start w:val="4"/>
+      <w:numFmt w:val="decimal"/>
+      <w:lvlText w:val="%1."/>
+      <w:lvlJc w:val="left"/>
+      <w:pPr>
+        <w:tabs>
+          <w:tab w:val="num" w:pos="720"/>
+        </w:tabs>
+        <w:ind w:left="720" w:hanging="360"/>
+      </w:pPr>
+    </w:lvl>
+    <w:lvl w:ilvl="1">
+      <w:start w:val="4"/>
+      <w:numFmt w:val="decimal"/>
+      <w:lvlText w:val="%2."/>
+      <w:lvlJc w:val="left"/>
+      <w:pPr>
+        <w:tabs>
+          <w:tab w:val="num" w:pos="1440"/>
+        </w:tabs>
+        <w:ind w:left="1440" w:hanging="360"/>
+      </w:pPr>
+    </w:lvl>
+    <w:lvl w:ilvl="2">
+      <w:start w:val="4"/>
+      <w:numFmt w:val="decimal"/>
+      <w:lvlText w:val="%3."/>
+      <w:lvlJc w:val="left"/>
+      <w:pPr>
+        <w:tabs>
+          <w:tab w:val="num" w:pos="2160"/>
+        </w:tabs>
+        <w:ind w:left="2160" w:hanging="360"/>
+      </w:pPr>
+    </w:lvl>
+    <w:lvl w:ilvl="3" w:tentative="1">
+      <w:start w:val="1"/>
+      <w:numFmt w:val="decimal"/>
+      <w:lvlText w:val="%4."/>
+      <w:lvlJc w:val="left"/>
+      <w:pPr>
+        <w:tabs>
+          <w:tab w:val="num" w:pos="2880"/>
+        </w:tabs>
+        <w:ind w:left="2880" w:hanging="360"/>
+      </w:pPr>
+    </w:lvl>
+    <w:lvl w:ilvl="4" w:tentative="1">
+      <w:start w:val="1"/>
+      <w:numFmt w:val="decimal"/>
+      <w:lvlText w:val="%5."/>
+      <w:lvlJc w:val="left"/>
+      <w:pPr>
+        <w:tabs>
+          <w:tab w:val="num" w:pos="3600"/>
+        </w:tabs>
+        <w:ind w:left="3600" w:hanging="360"/>
+      </w:pPr>
+    </w:lvl>
+    <w:lvl w:ilvl="5" w:tentative="1">
+      <w:start w:val="1"/>
+      <w:numFmt w:val="decimal"/>
+      <w:lvlText w:val="%6."/>
+      <w:lvlJc w:val="left"/>
+      <w:pPr>
+        <w:tabs>
+          <w:tab w:val="num" w:pos="4320"/>
+        </w:tabs>
+        <w:ind w:left="4320" w:hanging="360"/>
+      </w:pPr>
+    </w:lvl>
+    <w:lvl w:ilvl="6" w:tentative="1">
+      <w:start w:val="1"/>
+      <w:numFmt w:val="decimal"/>
+      <w:lvlText w:val="%7."/>
+      <w:lvlJc w:val="left"/>
+      <w:pPr>
+        <w:tabs>
+          <w:tab w:val="num" w:pos="5040"/>
+        </w:tabs>
+        <w:ind w:left="5040" w:hanging="360"/>
+      </w:pPr>
+    </w:lvl>
+    <w:lvl w:ilvl="7" w:tentative="1">
+      <w:start w:val="1"/>
+      <w:numFmt w:val="decimal"/>
+      <w:lvlText w:val="%8."/>
+      <w:lvlJc w:val="left"/>
+      <w:pPr>
+        <w:tabs>
+          <w:tab w:val="num" w:pos="5760"/>
+        </w:tabs>
+        <w:ind w:left="5760" w:hanging="360"/>
+      </w:pPr>
+    </w:lvl>
+    <w:lvl w:ilvl="8" w:tentative="1">
+      <w:start w:val="1"/>
+      <w:numFmt w:val="decimal"/>
+      <w:lvlText w:val="%9."/>
+      <w:lvlJc w:val="left"/>
+      <w:pPr>
+        <w:tabs>
+          <w:tab w:val="num" w:pos="6480"/>
+        </w:tabs>
+        <w:ind w:left="6480" w:hanging="360"/>
+      </w:pPr>
+    </w:lvl>
+  </w:abstractNum>
+  <w:abstractNum w:abstractNumId="20" w15:restartNumberingAfterBreak="0">
     <w:nsid w:val="746F2328"/>
     <w:multiLevelType w:val="multilevel"/>
     <w:tmpl w:val="0276D1D8"/>
@@ -15861,7 +16253,7 @@
       </w:rPr>
     </w:lvl>
   </w:abstractNum>
-  <w:abstractNum w:abstractNumId="11">
+  <w:abstractNum w:abstractNumId="21" w15:restartNumberingAfterBreak="0">
     <w:nsid w:val="7CE83383"/>
     <w:multiLevelType w:val="hybridMultilevel"/>
     <w:tmpl w:val="C6809F46"/>
@@ -15974,7 +16366,7 @@
       </w:rPr>
     </w:lvl>
   </w:abstractNum>
-  <w:abstractNum w:abstractNumId="12">
+  <w:abstractNum w:abstractNumId="22" w15:restartNumberingAfterBreak="0">
     <w:nsid w:val="7F937C8F"/>
     <w:multiLevelType w:val="multilevel"/>
     <w:tmpl w:val="AD88E684"/>
@@ -16124,49 +16516,114 @@
     </w:lvl>
   </w:abstractNum>
   <w:num w:numId="1">
+    <w:abstractNumId w:val="14"/>
+  </w:num>
+  <w:num w:numId="2">
+    <w:abstractNumId w:val="22"/>
+  </w:num>
+  <w:num w:numId="3">
+    <w:abstractNumId w:val="1"/>
+  </w:num>
+  <w:num w:numId="4">
+    <w:abstractNumId w:val="2"/>
+  </w:num>
+  <w:num w:numId="5">
+    <w:abstractNumId w:val="11"/>
+  </w:num>
+  <w:num w:numId="6">
+    <w:abstractNumId w:val="5"/>
+  </w:num>
+  <w:num w:numId="7">
+    <w:abstractNumId w:val="13"/>
+  </w:num>
+  <w:num w:numId="8">
+    <w:abstractNumId w:val="12"/>
+  </w:num>
+  <w:num w:numId="9">
+    <w:abstractNumId w:val="20"/>
+  </w:num>
+  <w:num w:numId="10">
+    <w:abstractNumId w:val="15"/>
+  </w:num>
+  <w:num w:numId="11">
+    <w:abstractNumId w:val="21"/>
+  </w:num>
+  <w:num w:numId="12">
+    <w:abstractNumId w:val="16"/>
+  </w:num>
+  <w:num w:numId="13">
     <w:abstractNumId w:val="7"/>
   </w:num>
-  <w:num w:numId="2">
-    <w:abstractNumId w:val="12"/>
+  <w:num w:numId="14">
+    <w:abstractNumId w:val="17"/>
   </w:num>
-  <w:num w:numId="3">
+  <w:num w:numId="15">
+    <w:abstractNumId w:val="10"/>
+    <w:lvlOverride w:ilvl="2">
+      <w:lvl w:ilvl="2">
+        <w:numFmt w:val="decimal"/>
+        <w:lvlText w:val="%3."/>
+        <w:lvlJc w:val="left"/>
+      </w:lvl>
+    </w:lvlOverride>
+  </w:num>
+  <w:num w:numId="16">
+    <w:abstractNumId w:val="18"/>
+  </w:num>
+  <w:num w:numId="17">
+    <w:abstractNumId w:val="9"/>
+    <w:lvlOverride w:ilvl="2">
+      <w:lvl w:ilvl="2">
+        <w:numFmt w:val="decimal"/>
+        <w:lvlText w:val="%3."/>
+        <w:lvlJc w:val="left"/>
+      </w:lvl>
+    </w:lvlOverride>
+  </w:num>
+  <w:num w:numId="18">
+    <w:abstractNumId w:val="19"/>
+    <w:lvlOverride w:ilvl="2">
+      <w:lvl w:ilvl="2">
+        <w:numFmt w:val="decimal"/>
+        <w:lvlText w:val="%3."/>
+        <w:lvlJc w:val="left"/>
+      </w:lvl>
+    </w:lvlOverride>
+  </w:num>
+  <w:num w:numId="19">
     <w:abstractNumId w:val="0"/>
+    <w:lvlOverride w:ilvl="2">
+      <w:lvl w:ilvl="2">
+        <w:numFmt w:val="decimal"/>
+        <w:lvlText w:val="%3."/>
+        <w:lvlJc w:val="left"/>
+      </w:lvl>
+    </w:lvlOverride>
   </w:num>
-  <w:num w:numId="4">
-    <w:abstractNumId w:val="1"/>
+  <w:num w:numId="20">
+    <w:abstractNumId w:val="3"/>
+    <w:lvlOverride w:ilvl="2">
+      <w:lvl w:ilvl="2">
+        <w:numFmt w:val="decimal"/>
+        <w:lvlText w:val="%3."/>
+        <w:lvlJc w:val="left"/>
+      </w:lvl>
+    </w:lvlOverride>
   </w:num>
-  <w:num w:numId="5">
+  <w:num w:numId="21">
+    <w:abstractNumId w:val="6"/>
+  </w:num>
+  <w:num w:numId="22">
     <w:abstractNumId w:val="4"/>
   </w:num>
-  <w:num w:numId="6">
-    <w:abstractNumId w:val="2"/>
-  </w:num>
-  <w:num w:numId="7">
-    <w:abstractNumId w:val="6"/>
-  </w:num>
-  <w:num w:numId="8">
-    <w:abstractNumId w:val="5"/>
-  </w:num>
-  <w:num w:numId="9">
-    <w:abstractNumId w:val="10"/>
-  </w:num>
-  <w:num w:numId="10">
+  <w:num w:numId="23">
     <w:abstractNumId w:val="8"/>
-  </w:num>
-  <w:num w:numId="11">
-    <w:abstractNumId w:val="11"/>
-  </w:num>
-  <w:num w:numId="12">
-    <w:abstractNumId w:val="9"/>
-  </w:num>
-  <w:num w:numId="13">
-    <w:abstractNumId w:val="3"/>
   </w:num>
 </w:numbering>
 </file>
 
 <file path=word/styles.xml><?xml version="1.0" encoding="utf-8"?>
-<w:styles xmlns:mc="http://schemas.openxmlformats.org/markup-compatibility/2006" xmlns:r="http://schemas.openxmlformats.org/officeDocument/2006/relationships" xmlns:w="http://schemas.openxmlformats.org/wordprocessingml/2006/main" xmlns:w14="http://schemas.microsoft.com/office/word/2010/wordml" xmlns:w15="http://schemas.microsoft.com/office/word/2012/wordml" mc:Ignorable="w14 w15">
+<w:styles xmlns:mc="http://schemas.openxmlformats.org/markup-compatibility/2006" xmlns:r="http://schemas.openxmlformats.org/officeDocument/2006/relationships" xmlns:w="http://schemas.openxmlformats.org/wordprocessingml/2006/main" xmlns:w14="http://schemas.microsoft.com/office/word/2010/wordml" xmlns:w15="http://schemas.microsoft.com/office/word/2012/wordml" xmlns:w16se="http://schemas.microsoft.com/office/word/2015/wordml/symex" mc:Ignorable="w14 w15 w16se">
   <w:docDefaults>
     <w:rPrDefault>
       <w:rPr>
@@ -16182,7 +16639,7 @@
       </w:pPr>
     </w:pPrDefault>
   </w:docDefaults>
-  <w:latentStyles w:defLockedState="0" w:defUIPriority="99" w:defSemiHidden="0" w:defUnhideWhenUsed="0" w:defQFormat="0" w:count="371">
+  <w:latentStyles w:defLockedState="0" w:defUIPriority="99" w:defSemiHidden="0" w:defUnhideWhenUsed="0" w:defQFormat="0" w:count="374">
     <w:lsdException w:name="Normal" w:uiPriority="0" w:qFormat="1"/>
     <w:lsdException w:name="heading 1" w:uiPriority="9" w:qFormat="1"/>
     <w:lsdException w:name="heading 2" w:semiHidden="1" w:uiPriority="9" w:unhideWhenUsed="1" w:qFormat="1"/>
@@ -16288,7 +16745,6 @@
     <w:lsdException w:name="HTML Sample" w:semiHidden="1" w:unhideWhenUsed="1"/>
     <w:lsdException w:name="HTML Typewriter" w:semiHidden="1" w:unhideWhenUsed="1"/>
     <w:lsdException w:name="HTML Variable" w:semiHidden="1" w:unhideWhenUsed="1"/>
-    <w:lsdException w:name="Normal Table" w:semiHidden="1" w:unhideWhenUsed="1"/>
     <w:lsdException w:name="annotation subject" w:semiHidden="1" w:unhideWhenUsed="1"/>
     <w:lsdException w:name="No List" w:semiHidden="1" w:unhideWhenUsed="1"/>
     <w:lsdException w:name="Outline List 1" w:semiHidden="1" w:unhideWhenUsed="1"/>
@@ -16333,7 +16789,6 @@
     <w:lsdException w:name="Table Professional" w:semiHidden="1" w:unhideWhenUsed="1"/>
     <w:lsdException w:name="Table Subtle 1" w:semiHidden="1" w:unhideWhenUsed="1"/>
     <w:lsdException w:name="Table Subtle 2" w:semiHidden="1" w:unhideWhenUsed="1"/>
-    <w:lsdException w:name="Table Web 1" w:semiHidden="1" w:unhideWhenUsed="1"/>
     <w:lsdException w:name="Table Web 2" w:semiHidden="1" w:unhideWhenUsed="1"/>
     <w:lsdException w:name="Table Web 3" w:semiHidden="1" w:unhideWhenUsed="1"/>
     <w:lsdException w:name="Balloon Text" w:semiHidden="1" w:unhideWhenUsed="1"/>
@@ -16554,6 +17009,9 @@
     <w:lsdException w:name="List Table 5 Dark Accent 6" w:uiPriority="50"/>
     <w:lsdException w:name="List Table 6 Colorful Accent 6" w:uiPriority="51"/>
     <w:lsdException w:name="List Table 7 Colorful Accent 6" w:uiPriority="52"/>
+    <w:lsdException w:name="Mention" w:semiHidden="1" w:unhideWhenUsed="1"/>
+    <w:lsdException w:name="Smart Hyperlink" w:semiHidden="1" w:unhideWhenUsed="1"/>
+    <w:lsdException w:name="Hashtag" w:semiHidden="1" w:unhideWhenUsed="1"/>
   </w:latentStyles>
   <w:style w:type="paragraph" w:default="1" w:styleId="Normal">
     <w:name w:val="Normal"/>
@@ -16602,10 +17060,31 @@
       <w:szCs w:val="26"/>
     </w:rPr>
   </w:style>
+  <w:style w:type="paragraph" w:styleId="Ttulo3">
+    <w:name w:val="heading 3"/>
+    <w:basedOn w:val="Normal"/>
+    <w:next w:val="Normal"/>
+    <w:link w:val="Ttulo3Car"/>
+    <w:uiPriority w:val="9"/>
+    <w:unhideWhenUsed/>
+    <w:qFormat/>
+    <w:rsid w:val="00D03A84"/>
+    <w:pPr>
+      <w:keepNext/>
+      <w:keepLines/>
+      <w:spacing w:before="40" w:after="0"/>
+      <w:outlineLvl w:val="2"/>
+    </w:pPr>
+    <w:rPr>
+      <w:rFonts w:asciiTheme="majorHAnsi" w:eastAsiaTheme="majorEastAsia" w:hAnsiTheme="majorHAnsi" w:cstheme="majorBidi"/>
+      <w:color w:val="1F4D78" w:themeColor="accent1" w:themeShade="7F"/>
+      <w:sz w:val="24"/>
+      <w:szCs w:val="24"/>
+    </w:rPr>
+  </w:style>
   <w:style w:type="character" w:default="1" w:styleId="Fuentedeprrafopredeter">
     <w:name w:val="Default Paragraph Font"/>
     <w:uiPriority w:val="1"/>
-    <w:semiHidden/>
     <w:unhideWhenUsed/>
   </w:style>
   <w:style w:type="table" w:default="1" w:styleId="Tablanormal">
@@ -16717,7 +17196,6 @@
       <w:spacing w:after="0" w:line="240" w:lineRule="auto"/>
     </w:pPr>
     <w:tblPr>
-      <w:tblInd w:w="0" w:type="dxa"/>
       <w:tblBorders>
         <w:top w:val="single" w:sz="4" w:space="0" w:color="auto"/>
         <w:left w:val="single" w:sz="4" w:space="0" w:color="auto"/>
@@ -16726,12 +17204,6 @@
         <w:insideH w:val="single" w:sz="4" w:space="0" w:color="auto"/>
         <w:insideV w:val="single" w:sz="4" w:space="0" w:color="auto"/>
       </w:tblBorders>
-      <w:tblCellMar>
-        <w:top w:w="0" w:type="dxa"/>
-        <w:left w:w="108" w:type="dxa"/>
-        <w:bottom w:w="0" w:type="dxa"/>
-        <w:right w:w="108" w:type="dxa"/>
-      </w:tblCellMar>
     </w:tblPr>
   </w:style>
   <w:style w:type="table" w:styleId="Tabladecuadrcula4-nfasis5">
@@ -16745,7 +17217,6 @@
     <w:tblPr>
       <w:tblStyleRowBandSize w:val="1"/>
       <w:tblStyleColBandSize w:val="1"/>
-      <w:tblInd w:w="0" w:type="dxa"/>
       <w:tblBorders>
         <w:top w:val="single" w:sz="4" w:space="0" w:color="8EAADB" w:themeColor="accent5" w:themeTint="99"/>
         <w:left w:val="single" w:sz="4" w:space="0" w:color="8EAADB" w:themeColor="accent5" w:themeTint="99"/>
@@ -16754,12 +17225,6 @@
         <w:insideH w:val="single" w:sz="4" w:space="0" w:color="8EAADB" w:themeColor="accent5" w:themeTint="99"/>
         <w:insideV w:val="single" w:sz="4" w:space="0" w:color="8EAADB" w:themeColor="accent5" w:themeTint="99"/>
       </w:tblBorders>
-      <w:tblCellMar>
-        <w:top w:w="0" w:type="dxa"/>
-        <w:left w:w="108" w:type="dxa"/>
-        <w:bottom w:w="0" w:type="dxa"/>
-        <w:right w:w="108" w:type="dxa"/>
-      </w:tblCellMar>
     </w:tblPr>
     <w:tblStylePr w:type="firstRow">
       <w:rPr>
@@ -16896,7 +17361,7 @@
     <w:uiPriority w:val="99"/>
     <w:rsid w:val="00BD651A"/>
   </w:style>
-  <w:style w:type="paragraph" w:styleId="TtulodeTDC">
+  <w:style w:type="paragraph" w:styleId="TtuloTDC">
     <w:name w:val="TOC Heading"/>
     <w:basedOn w:val="Ttulo1"/>
     <w:next w:val="Normal"/>
@@ -16947,11 +17412,24 @@
       <w:spacing w:after="0"/>
     </w:pPr>
   </w:style>
+  <w:style w:type="character" w:customStyle="1" w:styleId="Ttulo3Car">
+    <w:name w:val="Título 3 Car"/>
+    <w:basedOn w:val="Fuentedeprrafopredeter"/>
+    <w:link w:val="Ttulo3"/>
+    <w:uiPriority w:val="9"/>
+    <w:rsid w:val="00D03A84"/>
+    <w:rPr>
+      <w:rFonts w:asciiTheme="majorHAnsi" w:eastAsiaTheme="majorEastAsia" w:hAnsiTheme="majorHAnsi" w:cstheme="majorBidi"/>
+      <w:color w:val="1F4D78" w:themeColor="accent1" w:themeShade="7F"/>
+      <w:sz w:val="24"/>
+      <w:szCs w:val="24"/>
+    </w:rPr>
+  </w:style>
 </w:styles>
 </file>
 
 <file path=word/glossary/document.xml><?xml version="1.0" encoding="utf-8"?>
-<w:glossaryDocument xmlns:wpc="http://schemas.microsoft.com/office/word/2010/wordprocessingCanvas" xmlns:mc="http://schemas.openxmlformats.org/markup-compatibility/2006" xmlns:o="urn:schemas-microsoft-com:office:office" xmlns:r="http://schemas.openxmlformats.org/officeDocument/2006/relationships" xmlns:m="http://schemas.openxmlformats.org/officeDocument/2006/math" xmlns:v="urn:schemas-microsoft-com:vml" xmlns:wp14="http://schemas.microsoft.com/office/word/2010/wordprocessingDrawing" xmlns:wp="http://schemas.openxmlformats.org/drawingml/2006/wordprocessingDrawing" xmlns:w10="urn:schemas-microsoft-com:office:word" xmlns:w="http://schemas.openxmlformats.org/wordprocessingml/2006/main" xmlns:w14="http://schemas.microsoft.com/office/word/2010/wordml" xmlns:w15="http://schemas.microsoft.com/office/word/2012/wordml" xmlns:wpg="http://schemas.microsoft.com/office/word/2010/wordprocessingGroup" xmlns:wpi="http://schemas.microsoft.com/office/word/2010/wordprocessingInk" xmlns:wne="http://schemas.microsoft.com/office/word/2006/wordml" xmlns:wps="http://schemas.microsoft.com/office/word/2010/wordprocessingShape" mc:Ignorable="w14 w15 wp14">
+<w:glossaryDocument xmlns:wpc="http://schemas.microsoft.com/office/word/2010/wordprocessingCanvas" xmlns:cx="http://schemas.microsoft.com/office/drawing/2014/chartex" xmlns:cx1="http://schemas.microsoft.com/office/drawing/2015/9/8/chartex" xmlns:cx2="http://schemas.microsoft.com/office/drawing/2015/10/21/chartex" xmlns:cx3="http://schemas.microsoft.com/office/drawing/2016/5/9/chartex" xmlns:cx4="http://schemas.microsoft.com/office/drawing/2016/5/10/chartex" xmlns:cx5="http://schemas.microsoft.com/office/drawing/2016/5/11/chartex" xmlns:mc="http://schemas.openxmlformats.org/markup-compatibility/2006" xmlns:o="urn:schemas-microsoft-com:office:office" xmlns:r="http://schemas.openxmlformats.org/officeDocument/2006/relationships" xmlns:m="http://schemas.openxmlformats.org/officeDocument/2006/math" xmlns:v="urn:schemas-microsoft-com:vml" xmlns:wp14="http://schemas.microsoft.com/office/word/2010/wordprocessingDrawing" xmlns:wp="http://schemas.openxmlformats.org/drawingml/2006/wordprocessingDrawing" xmlns:w10="urn:schemas-microsoft-com:office:word" xmlns:w="http://schemas.openxmlformats.org/wordprocessingml/2006/main" xmlns:w14="http://schemas.microsoft.com/office/word/2010/wordml" xmlns:w15="http://schemas.microsoft.com/office/word/2012/wordml" xmlns:w16se="http://schemas.microsoft.com/office/word/2015/wordml/symex" xmlns:wpg="http://schemas.microsoft.com/office/word/2010/wordprocessingGroup" xmlns:wpi="http://schemas.microsoft.com/office/word/2010/wordprocessingInk" xmlns:wne="http://schemas.microsoft.com/office/word/2006/wordml" xmlns:wps="http://schemas.microsoft.com/office/word/2010/wordprocessingShape" mc:Ignorable="w14 w15 w16se wp14">
   <w:docParts>
     <w:docPart>
       <w:docPartPr>
@@ -17022,7 +17500,7 @@
 </file>
 
 <file path=word/glossary/fontTable.xml><?xml version="1.0" encoding="utf-8"?>
-<w:fonts xmlns:mc="http://schemas.openxmlformats.org/markup-compatibility/2006" xmlns:r="http://schemas.openxmlformats.org/officeDocument/2006/relationships" xmlns:w="http://schemas.openxmlformats.org/wordprocessingml/2006/main" xmlns:w14="http://schemas.microsoft.com/office/word/2010/wordml" xmlns:w15="http://schemas.microsoft.com/office/word/2012/wordml" mc:Ignorable="w14 w15">
+<w:fonts xmlns:mc="http://schemas.openxmlformats.org/markup-compatibility/2006" xmlns:r="http://schemas.openxmlformats.org/officeDocument/2006/relationships" xmlns:w="http://schemas.openxmlformats.org/wordprocessingml/2006/main" xmlns:w14="http://schemas.microsoft.com/office/word/2010/wordml" xmlns:w15="http://schemas.microsoft.com/office/word/2012/wordml" xmlns:w16se="http://schemas.microsoft.com/office/word/2015/wordml/symex" mc:Ignorable="w14 w15 w16se">
   <w:font w:name="Calibri">
     <w:panose1 w:val="020F0502020204030204"/>
     <w:charset w:val="00"/>
@@ -17035,14 +17513,14 @@
     <w:charset w:val="00"/>
     <w:family w:val="roman"/>
     <w:pitch w:val="variable"/>
-    <w:sig w:usb0="E0002EFF" w:usb1="C0007843" w:usb2="00000009" w:usb3="00000000" w:csb0="000001FF" w:csb1="00000000"/>
+    <w:sig w:usb0="E0002AFF" w:usb1="C0007843" w:usb2="00000009" w:usb3="00000000" w:csb0="000001FF" w:csb1="00000000"/>
   </w:font>
   <w:font w:name="Courier New">
     <w:panose1 w:val="02070309020205020404"/>
     <w:charset w:val="00"/>
     <w:family w:val="modern"/>
     <w:pitch w:val="fixed"/>
-    <w:sig w:usb0="E0002AFF" w:usb1="C0007843" w:usb2="00000009" w:usb3="00000000" w:csb0="000001FF" w:csb1="00000000"/>
+    <w:sig w:usb0="E0002EFF" w:usb1="C0007843" w:usb2="00000009" w:usb3="00000000" w:csb0="000001FF" w:csb1="00000000"/>
   </w:font>
   <w:font w:name="Wingdings">
     <w:panose1 w:val="05000000000000000000"/>
@@ -17063,7 +17541,7 @@
     <w:charset w:val="00"/>
     <w:family w:val="swiss"/>
     <w:pitch w:val="variable"/>
-    <w:sig w:usb0="A00002EF" w:usb1="4000207B" w:usb2="00000000" w:usb3="00000000" w:csb0="0000019F" w:csb1="00000000"/>
+    <w:sig w:usb0="A00002EF" w:usb1="4000207B" w:usb2="00000000" w:usb3="00000000" w:csb0="0000009F" w:csb1="00000000"/>
   </w:font>
   <w:font w:name="Arial">
     <w:panose1 w:val="020B0604020202020204"/>
@@ -17076,7 +17554,7 @@
 </file>
 
 <file path=word/glossary/settings.xml><?xml version="1.0" encoding="utf-8"?>
-<w:settings xmlns:mc="http://schemas.openxmlformats.org/markup-compatibility/2006" xmlns:o="urn:schemas-microsoft-com:office:office" xmlns:r="http://schemas.openxmlformats.org/officeDocument/2006/relationships" xmlns:m="http://schemas.openxmlformats.org/officeDocument/2006/math" xmlns:v="urn:schemas-microsoft-com:vml" xmlns:w10="urn:schemas-microsoft-com:office:word" xmlns:w="http://schemas.openxmlformats.org/wordprocessingml/2006/main" xmlns:w14="http://schemas.microsoft.com/office/word/2010/wordml" xmlns:w15="http://schemas.microsoft.com/office/word/2012/wordml" xmlns:sl="http://schemas.openxmlformats.org/schemaLibrary/2006/main" mc:Ignorable="w14 w15">
+<w:settings xmlns:mc="http://schemas.openxmlformats.org/markup-compatibility/2006" xmlns:o="urn:schemas-microsoft-com:office:office" xmlns:r="http://schemas.openxmlformats.org/officeDocument/2006/relationships" xmlns:m="http://schemas.openxmlformats.org/officeDocument/2006/math" xmlns:v="urn:schemas-microsoft-com:vml" xmlns:w10="urn:schemas-microsoft-com:office:word" xmlns:w="http://schemas.openxmlformats.org/wordprocessingml/2006/main" xmlns:w14="http://schemas.microsoft.com/office/word/2010/wordml" xmlns:w15="http://schemas.microsoft.com/office/word/2012/wordml" xmlns:w16se="http://schemas.microsoft.com/office/word/2015/wordml/symex" xmlns:sl="http://schemas.openxmlformats.org/schemaLibrary/2006/main" mc:Ignorable="w14 w15 w16se">
   <w:view w:val="normal"/>
   <w:defaultTabStop w:val="708"/>
   <w:hyphenationZone w:val="425"/>
@@ -17092,6 +17570,7 @@
   <w:rsids>
     <w:rsidRoot w:val="00BB2C01"/>
     <w:rsid w:val="003911FF"/>
+    <w:rsid w:val="007029E3"/>
     <w:rsid w:val="0074330A"/>
     <w:rsid w:val="00772AE8"/>
     <w:rsid w:val="007C4FA5"/>
@@ -17122,7 +17601,7 @@
 </file>
 
 <file path=word/glossary/styles.xml><?xml version="1.0" encoding="utf-8"?>
-<w:styles xmlns:mc="http://schemas.openxmlformats.org/markup-compatibility/2006" xmlns:r="http://schemas.openxmlformats.org/officeDocument/2006/relationships" xmlns:w="http://schemas.openxmlformats.org/wordprocessingml/2006/main" xmlns:w14="http://schemas.microsoft.com/office/word/2010/wordml" xmlns:w15="http://schemas.microsoft.com/office/word/2012/wordml" mc:Ignorable="w14 w15">
+<w:styles xmlns:mc="http://schemas.openxmlformats.org/markup-compatibility/2006" xmlns:r="http://schemas.openxmlformats.org/officeDocument/2006/relationships" xmlns:w="http://schemas.openxmlformats.org/wordprocessingml/2006/main" xmlns:w14="http://schemas.microsoft.com/office/word/2010/wordml" xmlns:w15="http://schemas.microsoft.com/office/word/2012/wordml" xmlns:w16se="http://schemas.microsoft.com/office/word/2015/wordml/symex" mc:Ignorable="w14 w15 w16se">
   <w:docDefaults>
     <w:rPrDefault>
       <w:rPr>
@@ -17138,7 +17617,7 @@
       </w:pPr>
     </w:pPrDefault>
   </w:docDefaults>
-  <w:latentStyles w:defLockedState="0" w:defUIPriority="99" w:defSemiHidden="0" w:defUnhideWhenUsed="0" w:defQFormat="0" w:count="371">
+  <w:latentStyles w:defLockedState="0" w:defUIPriority="99" w:defSemiHidden="0" w:defUnhideWhenUsed="0" w:defQFormat="0" w:count="374">
     <w:lsdException w:name="Normal" w:uiPriority="0" w:qFormat="1"/>
     <w:lsdException w:name="heading 1" w:uiPriority="9" w:qFormat="1"/>
     <w:lsdException w:name="heading 2" w:semiHidden="1" w:uiPriority="9" w:unhideWhenUsed="1" w:qFormat="1"/>
@@ -17244,7 +17723,6 @@
     <w:lsdException w:name="HTML Sample" w:semiHidden="1" w:unhideWhenUsed="1"/>
     <w:lsdException w:name="HTML Typewriter" w:semiHidden="1" w:unhideWhenUsed="1"/>
     <w:lsdException w:name="HTML Variable" w:semiHidden="1" w:unhideWhenUsed="1"/>
-    <w:lsdException w:name="Normal Table" w:semiHidden="1" w:unhideWhenUsed="1"/>
     <w:lsdException w:name="annotation subject" w:semiHidden="1" w:unhideWhenUsed="1"/>
     <w:lsdException w:name="No List" w:semiHidden="1" w:unhideWhenUsed="1"/>
     <w:lsdException w:name="Outline List 1" w:semiHidden="1" w:unhideWhenUsed="1"/>
@@ -17289,7 +17767,6 @@
     <w:lsdException w:name="Table Professional" w:semiHidden="1" w:unhideWhenUsed="1"/>
     <w:lsdException w:name="Table Subtle 1" w:semiHidden="1" w:unhideWhenUsed="1"/>
     <w:lsdException w:name="Table Subtle 2" w:semiHidden="1" w:unhideWhenUsed="1"/>
-    <w:lsdException w:name="Table Web 1" w:semiHidden="1" w:unhideWhenUsed="1"/>
     <w:lsdException w:name="Table Web 2" w:semiHidden="1" w:unhideWhenUsed="1"/>
     <w:lsdException w:name="Table Web 3" w:semiHidden="1" w:unhideWhenUsed="1"/>
     <w:lsdException w:name="Balloon Text" w:semiHidden="1" w:unhideWhenUsed="1"/>
@@ -17510,6 +17987,9 @@
     <w:lsdException w:name="List Table 5 Dark Accent 6" w:uiPriority="50"/>
     <w:lsdException w:name="List Table 6 Colorful Accent 6" w:uiPriority="51"/>
     <w:lsdException w:name="List Table 7 Colorful Accent 6" w:uiPriority="52"/>
+    <w:lsdException w:name="Mention" w:semiHidden="1" w:unhideWhenUsed="1"/>
+    <w:lsdException w:name="Smart Hyperlink" w:semiHidden="1" w:unhideWhenUsed="1"/>
+    <w:lsdException w:name="Hashtag" w:semiHidden="1" w:unhideWhenUsed="1"/>
   </w:latentStyles>
   <w:style w:type="paragraph" w:default="1" w:styleId="Normal">
     <w:name w:val="Normal"/>
@@ -17554,7 +18034,7 @@
 </file>
 
 <file path=word/glossary/webSettings.xml><?xml version="1.0" encoding="utf-8"?>
-<w:webSettings xmlns:mc="http://schemas.openxmlformats.org/markup-compatibility/2006" xmlns:r="http://schemas.openxmlformats.org/officeDocument/2006/relationships" xmlns:w="http://schemas.openxmlformats.org/wordprocessingml/2006/main" xmlns:w14="http://schemas.microsoft.com/office/word/2010/wordml" xmlns:w15="http://schemas.microsoft.com/office/word/2012/wordml" mc:Ignorable="w14 w15">
+<w:webSettings xmlns:mc="http://schemas.openxmlformats.org/markup-compatibility/2006" xmlns:r="http://schemas.openxmlformats.org/officeDocument/2006/relationships" xmlns:w="http://schemas.openxmlformats.org/wordprocessingml/2006/main" xmlns:w14="http://schemas.microsoft.com/office/word/2010/wordml" xmlns:w15="http://schemas.microsoft.com/office/word/2012/wordml" xmlns:w16se="http://schemas.microsoft.com/office/word/2015/wordml/symex" mc:Ignorable="w14 w15 w16se">
   <w:optimizeForBrowser/>
   <w:allowPNG/>
 </w:webSettings>
@@ -17845,7 +18325,7 @@
 </file>
 
 <file path=customXml/itemProps2.xml><?xml version="1.0" encoding="utf-8"?>
-<ds:datastoreItem xmlns:ds="http://schemas.openxmlformats.org/officeDocument/2006/customXml" ds:itemID="{8C57226B-8071-43E3-840C-68378961A133}">
+<ds:datastoreItem xmlns:ds="http://schemas.openxmlformats.org/officeDocument/2006/customXml" ds:itemID="{1BD10E9C-A507-494E-A622-C033B8F8FD1B}">
   <ds:schemaRefs>
     <ds:schemaRef ds:uri="http://schemas.openxmlformats.org/officeDocument/2006/bibliography"/>
   </ds:schemaRefs>

--- a/documentation/Documentación del proyecto.docx
+++ b/documentation/Documentación del proyecto.docx
@@ -677,8 +677,19 @@
                                         <w:sz w:val="32"/>
                                         <w:szCs w:val="32"/>
                                       </w:rPr>
-                                      <w:t>Cabina de votación Telegram</w:t>
+                                      <w:t xml:space="preserve">Cabina de votación </w:t>
                                     </w:r>
+                                    <w:proofErr w:type="spellStart"/>
+                                    <w:r>
+                                      <w:rPr>
+                                        <w:rFonts w:asciiTheme="majorHAnsi" w:eastAsiaTheme="majorEastAsia" w:hAnsiTheme="majorHAnsi" w:cstheme="majorBidi"/>
+                                        <w:color w:val="44546A" w:themeColor="text2"/>
+                                        <w:sz w:val="32"/>
+                                        <w:szCs w:val="32"/>
+                                      </w:rPr>
+                                      <w:t>Telegram</w:t>
+                                    </w:r>
+                                    <w:proofErr w:type="spellEnd"/>
                                   </w:p>
                                 </w:sdtContent>
                               </w:sdt>
@@ -773,8 +784,19 @@
                                   <w:sz w:val="32"/>
                                   <w:szCs w:val="32"/>
                                 </w:rPr>
-                                <w:t>Cabina de votación Telegram</w:t>
+                                <w:t xml:space="preserve">Cabina de votación </w:t>
                               </w:r>
+                              <w:proofErr w:type="spellStart"/>
+                              <w:r>
+                                <w:rPr>
+                                  <w:rFonts w:asciiTheme="majorHAnsi" w:eastAsiaTheme="majorEastAsia" w:hAnsiTheme="majorHAnsi" w:cstheme="majorBidi"/>
+                                  <w:color w:val="44546A" w:themeColor="text2"/>
+                                  <w:sz w:val="32"/>
+                                  <w:szCs w:val="32"/>
+                                </w:rPr>
+                                <w:t>Telegram</w:t>
+                              </w:r>
+                              <w:proofErr w:type="spellEnd"/>
                             </w:p>
                           </w:sdtContent>
                         </w:sdt>
@@ -836,7 +858,9 @@
               <w:tab w:val="right" w:leader="dot" w:pos="8494"/>
             </w:tabs>
             <w:rPr>
+              <w:rFonts w:eastAsiaTheme="minorEastAsia"/>
               <w:noProof/>
+              <w:lang w:eastAsia="es-ES"/>
             </w:rPr>
           </w:pPr>
           <w:r>
@@ -848,7 +872,7 @@
           <w:r>
             <w:fldChar w:fldCharType="separate"/>
           </w:r>
-          <w:hyperlink w:anchor="_Toc471896492" w:history="1">
+          <w:hyperlink w:anchor="_Toc473737837" w:history="1">
             <w:r>
               <w:rPr>
                 <w:rStyle w:val="Hipervnculo"/>
@@ -858,7 +882,9 @@
             </w:r>
             <w:r>
               <w:rPr>
-                <w:noProof/>
+                <w:rFonts w:eastAsiaTheme="minorEastAsia"/>
+                <w:noProof/>
+                <w:lang w:eastAsia="es-ES"/>
               </w:rPr>
               <w:tab/>
             </w:r>
@@ -888,7 +914,7 @@
                 <w:noProof/>
                 <w:webHidden/>
               </w:rPr>
-              <w:instrText xml:space="preserve"> PAGEREF _Toc471896492 \h </w:instrText>
+              <w:instrText xml:space="preserve"> PAGEREF _Toc473737837 \h </w:instrText>
             </w:r>
             <w:r>
               <w:rPr>
@@ -927,10 +953,12 @@
               <w:tab w:val="right" w:leader="dot" w:pos="8494"/>
             </w:tabs>
             <w:rPr>
+              <w:rFonts w:eastAsiaTheme="minorEastAsia"/>
               <w:noProof/>
+              <w:lang w:eastAsia="es-ES"/>
             </w:rPr>
           </w:pPr>
-          <w:hyperlink w:anchor="_Toc471896493" w:history="1">
+          <w:hyperlink w:anchor="_Toc473737838" w:history="1">
             <w:r>
               <w:rPr>
                 <w:rStyle w:val="Hipervnculo"/>
@@ -940,7 +968,9 @@
             </w:r>
             <w:r>
               <w:rPr>
-                <w:noProof/>
+                <w:rFonts w:eastAsiaTheme="minorEastAsia"/>
+                <w:noProof/>
+                <w:lang w:eastAsia="es-ES"/>
               </w:rPr>
               <w:tab/>
             </w:r>
@@ -970,7 +1000,7 @@
                 <w:noProof/>
                 <w:webHidden/>
               </w:rPr>
-              <w:instrText xml:space="preserve"> PAGEREF _Toc471896493 \h </w:instrText>
+              <w:instrText xml:space="preserve"> PAGEREF _Toc473737838 \h </w:instrText>
             </w:r>
             <w:r>
               <w:rPr>
@@ -1009,10 +1039,12 @@
               <w:tab w:val="right" w:leader="dot" w:pos="8494"/>
             </w:tabs>
             <w:rPr>
+              <w:rFonts w:eastAsiaTheme="minorEastAsia"/>
               <w:noProof/>
+              <w:lang w:eastAsia="es-ES"/>
             </w:rPr>
           </w:pPr>
-          <w:hyperlink w:anchor="_Toc471896494" w:history="1">
+          <w:hyperlink w:anchor="_Toc473737839" w:history="1">
             <w:r>
               <w:rPr>
                 <w:rStyle w:val="Hipervnculo"/>
@@ -1022,7 +1054,9 @@
             </w:r>
             <w:r>
               <w:rPr>
-                <w:noProof/>
+                <w:rFonts w:eastAsiaTheme="minorEastAsia"/>
+                <w:noProof/>
+                <w:lang w:eastAsia="es-ES"/>
               </w:rPr>
               <w:tab/>
             </w:r>
@@ -1052,7 +1086,7 @@
                 <w:noProof/>
                 <w:webHidden/>
               </w:rPr>
-              <w:instrText xml:space="preserve"> PAGEREF _Toc471896494 \h </w:instrText>
+              <w:instrText xml:space="preserve"> PAGEREF _Toc473737839 \h </w:instrText>
             </w:r>
             <w:r>
               <w:rPr>
@@ -1072,7 +1106,7 @@
                 <w:noProof/>
                 <w:webHidden/>
               </w:rPr>
-              <w:t>4</w:t>
+              <w:t>5</w:t>
             </w:r>
             <w:r>
               <w:rPr>
@@ -1091,10 +1125,12 @@
               <w:tab w:val="right" w:leader="dot" w:pos="8494"/>
             </w:tabs>
             <w:rPr>
+              <w:rFonts w:eastAsiaTheme="minorEastAsia"/>
               <w:noProof/>
+              <w:lang w:eastAsia="es-ES"/>
             </w:rPr>
           </w:pPr>
-          <w:hyperlink w:anchor="_Toc471896495" w:history="1">
+          <w:hyperlink w:anchor="_Toc473737840" w:history="1">
             <w:r>
               <w:rPr>
                 <w:rStyle w:val="Hipervnculo"/>
@@ -1104,7 +1140,9 @@
             </w:r>
             <w:r>
               <w:rPr>
-                <w:noProof/>
+                <w:rFonts w:eastAsiaTheme="minorEastAsia"/>
+                <w:noProof/>
+                <w:lang w:eastAsia="es-ES"/>
               </w:rPr>
               <w:tab/>
             </w:r>
@@ -1134,7 +1172,7 @@
                 <w:noProof/>
                 <w:webHidden/>
               </w:rPr>
-              <w:instrText xml:space="preserve"> PAGEREF _Toc471896495 \h </w:instrText>
+              <w:instrText xml:space="preserve"> PAGEREF _Toc473737840 \h </w:instrText>
             </w:r>
             <w:r>
               <w:rPr>
@@ -1154,7 +1192,7 @@
                 <w:noProof/>
                 <w:webHidden/>
               </w:rPr>
-              <w:t>4</w:t>
+              <w:t>5</w:t>
             </w:r>
             <w:r>
               <w:rPr>
@@ -1173,10 +1211,12 @@
               <w:tab w:val="right" w:leader="dot" w:pos="8494"/>
             </w:tabs>
             <w:rPr>
+              <w:rFonts w:eastAsiaTheme="minorEastAsia"/>
               <w:noProof/>
+              <w:lang w:eastAsia="es-ES"/>
             </w:rPr>
           </w:pPr>
-          <w:hyperlink w:anchor="_Toc471896496" w:history="1">
+          <w:hyperlink w:anchor="_Toc473737841" w:history="1">
             <w:r>
               <w:rPr>
                 <w:rStyle w:val="Hipervnculo"/>
@@ -1188,7 +1228,9 @@
             </w:r>
             <w:r>
               <w:rPr>
-                <w:noProof/>
+                <w:rFonts w:eastAsiaTheme="minorEastAsia"/>
+                <w:noProof/>
+                <w:lang w:eastAsia="es-ES"/>
               </w:rPr>
               <w:tab/>
             </w:r>
@@ -1220,7 +1262,7 @@
                 <w:noProof/>
                 <w:webHidden/>
               </w:rPr>
-              <w:instrText xml:space="preserve"> PAGEREF _Toc471896496 \h </w:instrText>
+              <w:instrText xml:space="preserve"> PAGEREF _Toc473737841 \h </w:instrText>
             </w:r>
             <w:r>
               <w:rPr>
@@ -1240,7 +1282,7 @@
                 <w:noProof/>
                 <w:webHidden/>
               </w:rPr>
-              <w:t>6</w:t>
+              <w:t>9</w:t>
             </w:r>
             <w:r>
               <w:rPr>
@@ -1259,31 +1301,257 @@
               <w:tab w:val="right" w:leader="dot" w:pos="8494"/>
             </w:tabs>
             <w:rPr>
+              <w:rFonts w:eastAsiaTheme="minorEastAsia"/>
+              <w:noProof/>
+              <w:lang w:eastAsia="es-ES"/>
+            </w:rPr>
+          </w:pPr>
+          <w:hyperlink w:anchor="_Toc473737842" w:history="1">
+            <w:r>
+              <w:rPr>
+                <w:rStyle w:val="Hipervnculo"/>
+                <w:noProof/>
+                <w:lang w:eastAsia="es-ES"/>
+              </w:rPr>
+              <w:t>3.3.</w:t>
+            </w:r>
+            <w:r>
+              <w:rPr>
+                <w:rFonts w:eastAsiaTheme="minorEastAsia"/>
+                <w:noProof/>
+                <w:lang w:eastAsia="es-ES"/>
+              </w:rPr>
+              <w:tab/>
+            </w:r>
+            <w:r>
+              <w:rPr>
+                <w:rStyle w:val="Hipervnculo"/>
+                <w:noProof/>
+                <w:lang w:eastAsia="es-ES"/>
+              </w:rPr>
+              <w:t>Diagrama de componentes</w:t>
+            </w:r>
+            <w:r>
+              <w:rPr>
+                <w:noProof/>
+                <w:webHidden/>
+              </w:rPr>
+              <w:tab/>
+            </w:r>
+            <w:r>
+              <w:rPr>
+                <w:noProof/>
+                <w:webHidden/>
+              </w:rPr>
+              <w:fldChar w:fldCharType="begin"/>
+            </w:r>
+            <w:r>
+              <w:rPr>
+                <w:noProof/>
+                <w:webHidden/>
+              </w:rPr>
+              <w:instrText xml:space="preserve"> PAGEREF _Toc473737842 \h </w:instrText>
+            </w:r>
+            <w:r>
+              <w:rPr>
+                <w:noProof/>
+                <w:webHidden/>
+              </w:rPr>
+            </w:r>
+            <w:r>
+              <w:rPr>
+                <w:noProof/>
+                <w:webHidden/>
+              </w:rPr>
+              <w:fldChar w:fldCharType="separate"/>
+            </w:r>
+            <w:r>
+              <w:rPr>
+                <w:noProof/>
+                <w:webHidden/>
+              </w:rPr>
+              <w:t>9</w:t>
+            </w:r>
+            <w:r>
+              <w:rPr>
+                <w:noProof/>
+                <w:webHidden/>
+              </w:rPr>
+              <w:fldChar w:fldCharType="end"/>
+            </w:r>
+          </w:hyperlink>
+        </w:p>
+        <w:p>
+          <w:pPr>
+            <w:pStyle w:val="TDC2"/>
+            <w:tabs>
+              <w:tab w:val="left" w:pos="880"/>
+              <w:tab w:val="right" w:leader="dot" w:pos="8494"/>
+            </w:tabs>
+            <w:rPr>
+              <w:rFonts w:eastAsiaTheme="minorEastAsia"/>
+              <w:noProof/>
+              <w:lang w:eastAsia="es-ES"/>
+            </w:rPr>
+          </w:pPr>
+          <w:hyperlink w:anchor="_Toc473737843" w:history="1">
+            <w:r>
+              <w:rPr>
+                <w:rStyle w:val="Hipervnculo"/>
+                <w:noProof/>
+              </w:rPr>
+              <w:t>3.4.</w:t>
+            </w:r>
+            <w:r>
+              <w:rPr>
+                <w:rFonts w:eastAsiaTheme="minorEastAsia"/>
+                <w:noProof/>
+                <w:lang w:eastAsia="es-ES"/>
+              </w:rPr>
+              <w:tab/>
+            </w:r>
+            <w:r>
+              <w:rPr>
+                <w:rStyle w:val="Hipervnculo"/>
+                <w:noProof/>
+              </w:rPr>
+              <w:t>Funcionalidad</w:t>
+            </w:r>
+            <w:r>
+              <w:rPr>
+                <w:noProof/>
+                <w:webHidden/>
+              </w:rPr>
+              <w:tab/>
+            </w:r>
+            <w:r>
+              <w:rPr>
+                <w:noProof/>
+                <w:webHidden/>
+              </w:rPr>
+              <w:fldChar w:fldCharType="begin"/>
+            </w:r>
+            <w:r>
+              <w:rPr>
+                <w:noProof/>
+                <w:webHidden/>
+              </w:rPr>
+              <w:instrText xml:space="preserve"> PAGEREF _Toc473737843 \h </w:instrText>
+            </w:r>
+            <w:r>
+              <w:rPr>
+                <w:noProof/>
+                <w:webHidden/>
+              </w:rPr>
+            </w:r>
+            <w:r>
+              <w:rPr>
+                <w:noProof/>
+                <w:webHidden/>
+              </w:rPr>
+              <w:fldChar w:fldCharType="separate"/>
+            </w:r>
+            <w:r>
+              <w:rPr>
+                <w:noProof/>
+                <w:webHidden/>
+              </w:rPr>
+              <w:t>10</w:t>
+            </w:r>
+            <w:r>
+              <w:rPr>
+                <w:noProof/>
+                <w:webHidden/>
+              </w:rPr>
+              <w:fldChar w:fldCharType="end"/>
+            </w:r>
+          </w:hyperlink>
+        </w:p>
+        <w:p>
+          <w:pPr>
+            <w:pStyle w:val="TDC3"/>
+            <w:tabs>
+              <w:tab w:val="right" w:leader="dot" w:pos="8494"/>
+            </w:tabs>
+            <w:rPr>
               <w:noProof/>
             </w:rPr>
           </w:pPr>
-          <w:hyperlink w:anchor="_Toc471896497" w:history="1">
+          <w:hyperlink w:anchor="_Toc473737844" w:history="1">
             <w:r>
               <w:rPr>
                 <w:rStyle w:val="Hipervnculo"/>
                 <w:noProof/>
-                <w:lang w:eastAsia="es-ES"/>
-              </w:rPr>
-              <w:t>3.3.</w:t>
-            </w:r>
-            <w:r>
-              <w:rPr>
-                <w:noProof/>
+              </w:rPr>
+              <w:t>Bienvenida</w:t>
+            </w:r>
+            <w:r>
+              <w:rPr>
+                <w:noProof/>
+                <w:webHidden/>
               </w:rPr>
               <w:tab/>
             </w:r>
             <w:r>
               <w:rPr>
+                <w:noProof/>
+                <w:webHidden/>
+              </w:rPr>
+              <w:fldChar w:fldCharType="begin"/>
+            </w:r>
+            <w:r>
+              <w:rPr>
+                <w:noProof/>
+                <w:webHidden/>
+              </w:rPr>
+              <w:instrText xml:space="preserve"> PAGEREF _Toc473737844 \h </w:instrText>
+            </w:r>
+            <w:r>
+              <w:rPr>
+                <w:noProof/>
+                <w:webHidden/>
+              </w:rPr>
+            </w:r>
+            <w:r>
+              <w:rPr>
+                <w:noProof/>
+                <w:webHidden/>
+              </w:rPr>
+              <w:fldChar w:fldCharType="separate"/>
+            </w:r>
+            <w:r>
+              <w:rPr>
+                <w:noProof/>
+                <w:webHidden/>
+              </w:rPr>
+              <w:t>10</w:t>
+            </w:r>
+            <w:r>
+              <w:rPr>
+                <w:noProof/>
+                <w:webHidden/>
+              </w:rPr>
+              <w:fldChar w:fldCharType="end"/>
+            </w:r>
+          </w:hyperlink>
+        </w:p>
+        <w:p>
+          <w:pPr>
+            <w:pStyle w:val="TDC3"/>
+            <w:tabs>
+              <w:tab w:val="right" w:leader="dot" w:pos="8494"/>
+            </w:tabs>
+            <w:rPr>
+              <w:noProof/>
+            </w:rPr>
+          </w:pPr>
+          <w:hyperlink w:anchor="_Toc473737845" w:history="1">
+            <w:r>
+              <w:rPr>
                 <w:rStyle w:val="Hipervnculo"/>
                 <w:noProof/>
-                <w:lang w:eastAsia="es-ES"/>
-              </w:rPr>
-              <w:t>Diagrama de componentes</w:t>
+              </w:rPr>
+              <w:t>Crear votación</w:t>
             </w:r>
             <w:r>
               <w:rPr>
@@ -1304,7 +1572,7 @@
                 <w:noProof/>
                 <w:webHidden/>
               </w:rPr>
-              <w:instrText xml:space="preserve"> PAGEREF _Toc471896497 \h </w:instrText>
+              <w:instrText xml:space="preserve"> PAGEREF _Toc473737845 \h </w:instrText>
             </w:r>
             <w:r>
               <w:rPr>
@@ -1324,7 +1592,279 @@
                 <w:noProof/>
                 <w:webHidden/>
               </w:rPr>
-              <w:t>6</w:t>
+              <w:t>10</w:t>
+            </w:r>
+            <w:r>
+              <w:rPr>
+                <w:noProof/>
+                <w:webHidden/>
+              </w:rPr>
+              <w:fldChar w:fldCharType="end"/>
+            </w:r>
+          </w:hyperlink>
+        </w:p>
+        <w:p>
+          <w:pPr>
+            <w:pStyle w:val="TDC3"/>
+            <w:tabs>
+              <w:tab w:val="right" w:leader="dot" w:pos="8494"/>
+            </w:tabs>
+            <w:rPr>
+              <w:noProof/>
+            </w:rPr>
+          </w:pPr>
+          <w:hyperlink w:anchor="_Toc473737846" w:history="1">
+            <w:r>
+              <w:rPr>
+                <w:rStyle w:val="Hipervnculo"/>
+                <w:noProof/>
+              </w:rPr>
+              <w:t>Listar votaciones</w:t>
+            </w:r>
+            <w:r>
+              <w:rPr>
+                <w:noProof/>
+                <w:webHidden/>
+              </w:rPr>
+              <w:tab/>
+            </w:r>
+            <w:r>
+              <w:rPr>
+                <w:noProof/>
+                <w:webHidden/>
+              </w:rPr>
+              <w:fldChar w:fldCharType="begin"/>
+            </w:r>
+            <w:r>
+              <w:rPr>
+                <w:noProof/>
+                <w:webHidden/>
+              </w:rPr>
+              <w:instrText xml:space="preserve"> PAGEREF _Toc473737846 \h </w:instrText>
+            </w:r>
+            <w:r>
+              <w:rPr>
+                <w:noProof/>
+                <w:webHidden/>
+              </w:rPr>
+            </w:r>
+            <w:r>
+              <w:rPr>
+                <w:noProof/>
+                <w:webHidden/>
+              </w:rPr>
+              <w:fldChar w:fldCharType="separate"/>
+            </w:r>
+            <w:r>
+              <w:rPr>
+                <w:noProof/>
+                <w:webHidden/>
+              </w:rPr>
+              <w:t>11</w:t>
+            </w:r>
+            <w:r>
+              <w:rPr>
+                <w:noProof/>
+                <w:webHidden/>
+              </w:rPr>
+              <w:fldChar w:fldCharType="end"/>
+            </w:r>
+          </w:hyperlink>
+        </w:p>
+        <w:p>
+          <w:pPr>
+            <w:pStyle w:val="TDC3"/>
+            <w:tabs>
+              <w:tab w:val="right" w:leader="dot" w:pos="8494"/>
+            </w:tabs>
+            <w:rPr>
+              <w:noProof/>
+            </w:rPr>
+          </w:pPr>
+          <w:hyperlink w:anchor="_Toc473737847" w:history="1">
+            <w:r>
+              <w:rPr>
+                <w:rStyle w:val="Hipervnculo"/>
+                <w:noProof/>
+              </w:rPr>
+              <w:t>Recontar votaciones</w:t>
+            </w:r>
+            <w:r>
+              <w:rPr>
+                <w:noProof/>
+                <w:webHidden/>
+              </w:rPr>
+              <w:tab/>
+            </w:r>
+            <w:r>
+              <w:rPr>
+                <w:noProof/>
+                <w:webHidden/>
+              </w:rPr>
+              <w:fldChar w:fldCharType="begin"/>
+            </w:r>
+            <w:r>
+              <w:rPr>
+                <w:noProof/>
+                <w:webHidden/>
+              </w:rPr>
+              <w:instrText xml:space="preserve"> PAGEREF _Toc473737847 \h </w:instrText>
+            </w:r>
+            <w:r>
+              <w:rPr>
+                <w:noProof/>
+                <w:webHidden/>
+              </w:rPr>
+            </w:r>
+            <w:r>
+              <w:rPr>
+                <w:noProof/>
+                <w:webHidden/>
+              </w:rPr>
+              <w:fldChar w:fldCharType="separate"/>
+            </w:r>
+            <w:r>
+              <w:rPr>
+                <w:noProof/>
+                <w:webHidden/>
+              </w:rPr>
+              <w:t>12</w:t>
+            </w:r>
+            <w:r>
+              <w:rPr>
+                <w:noProof/>
+                <w:webHidden/>
+              </w:rPr>
+              <w:fldChar w:fldCharType="end"/>
+            </w:r>
+          </w:hyperlink>
+        </w:p>
+        <w:p>
+          <w:pPr>
+            <w:pStyle w:val="TDC3"/>
+            <w:tabs>
+              <w:tab w:val="right" w:leader="dot" w:pos="8494"/>
+            </w:tabs>
+            <w:rPr>
+              <w:noProof/>
+            </w:rPr>
+          </w:pPr>
+          <w:hyperlink w:anchor="_Toc473737848" w:history="1">
+            <w:r>
+              <w:rPr>
+                <w:rStyle w:val="Hipervnculo"/>
+                <w:noProof/>
+              </w:rPr>
+              <w:t>Compartir votaciones</w:t>
+            </w:r>
+            <w:r>
+              <w:rPr>
+                <w:noProof/>
+                <w:webHidden/>
+              </w:rPr>
+              <w:tab/>
+            </w:r>
+            <w:r>
+              <w:rPr>
+                <w:noProof/>
+                <w:webHidden/>
+              </w:rPr>
+              <w:fldChar w:fldCharType="begin"/>
+            </w:r>
+            <w:r>
+              <w:rPr>
+                <w:noProof/>
+                <w:webHidden/>
+              </w:rPr>
+              <w:instrText xml:space="preserve"> PAGEREF _Toc473737848 \h </w:instrText>
+            </w:r>
+            <w:r>
+              <w:rPr>
+                <w:noProof/>
+                <w:webHidden/>
+              </w:rPr>
+            </w:r>
+            <w:r>
+              <w:rPr>
+                <w:noProof/>
+                <w:webHidden/>
+              </w:rPr>
+              <w:fldChar w:fldCharType="separate"/>
+            </w:r>
+            <w:r>
+              <w:rPr>
+                <w:noProof/>
+                <w:webHidden/>
+              </w:rPr>
+              <w:t>12</w:t>
+            </w:r>
+            <w:r>
+              <w:rPr>
+                <w:noProof/>
+                <w:webHidden/>
+              </w:rPr>
+              <w:fldChar w:fldCharType="end"/>
+            </w:r>
+          </w:hyperlink>
+        </w:p>
+        <w:p>
+          <w:pPr>
+            <w:pStyle w:val="TDC3"/>
+            <w:tabs>
+              <w:tab w:val="right" w:leader="dot" w:pos="8494"/>
+            </w:tabs>
+            <w:rPr>
+              <w:noProof/>
+            </w:rPr>
+          </w:pPr>
+          <w:hyperlink w:anchor="_Toc473737849" w:history="1">
+            <w:r>
+              <w:rPr>
+                <w:rStyle w:val="Hipervnculo"/>
+                <w:noProof/>
+              </w:rPr>
+              <w:t>Iniciar/Cerrar sesión</w:t>
+            </w:r>
+            <w:r>
+              <w:rPr>
+                <w:noProof/>
+                <w:webHidden/>
+              </w:rPr>
+              <w:tab/>
+            </w:r>
+            <w:r>
+              <w:rPr>
+                <w:noProof/>
+                <w:webHidden/>
+              </w:rPr>
+              <w:fldChar w:fldCharType="begin"/>
+            </w:r>
+            <w:r>
+              <w:rPr>
+                <w:noProof/>
+                <w:webHidden/>
+              </w:rPr>
+              <w:instrText xml:space="preserve"> PAGEREF _Toc473737849 \h </w:instrText>
+            </w:r>
+            <w:r>
+              <w:rPr>
+                <w:noProof/>
+                <w:webHidden/>
+              </w:rPr>
+            </w:r>
+            <w:r>
+              <w:rPr>
+                <w:noProof/>
+                <w:webHidden/>
+              </w:rPr>
+              <w:fldChar w:fldCharType="separate"/>
+            </w:r>
+            <w:r>
+              <w:rPr>
+                <w:noProof/>
+                <w:webHidden/>
+              </w:rPr>
+              <w:t>12</w:t>
             </w:r>
             <w:r>
               <w:rPr>
@@ -1343,10 +1883,12 @@
               <w:tab w:val="right" w:leader="dot" w:pos="8494"/>
             </w:tabs>
             <w:rPr>
+              <w:rFonts w:eastAsiaTheme="minorEastAsia"/>
               <w:noProof/>
+              <w:lang w:eastAsia="es-ES"/>
             </w:rPr>
           </w:pPr>
-          <w:hyperlink w:anchor="_Toc471896498" w:history="1">
+          <w:hyperlink w:anchor="_Toc473737850" w:history="1">
             <w:r>
               <w:rPr>
                 <w:rStyle w:val="Hipervnculo"/>
@@ -1358,7 +1900,9 @@
             </w:r>
             <w:r>
               <w:rPr>
-                <w:noProof/>
+                <w:rFonts w:eastAsiaTheme="minorEastAsia"/>
+                <w:noProof/>
+                <w:lang w:eastAsia="es-ES"/>
               </w:rPr>
               <w:tab/>
             </w:r>
@@ -1390,7 +1934,7 @@
                 <w:noProof/>
                 <w:webHidden/>
               </w:rPr>
-              <w:instrText xml:space="preserve"> PAGEREF _Toc471896498 \h </w:instrText>
+              <w:instrText xml:space="preserve"> PAGEREF _Toc473737850 \h </w:instrText>
             </w:r>
             <w:r>
               <w:rPr>
@@ -1410,7 +1954,7 @@
                 <w:noProof/>
                 <w:webHidden/>
               </w:rPr>
-              <w:t>7</w:t>
+              <w:t>13</w:t>
             </w:r>
             <w:r>
               <w:rPr>
@@ -1429,10 +1973,12 @@
               <w:tab w:val="right" w:leader="dot" w:pos="8494"/>
             </w:tabs>
             <w:rPr>
+              <w:rFonts w:eastAsiaTheme="minorEastAsia"/>
               <w:noProof/>
+              <w:lang w:eastAsia="es-ES"/>
             </w:rPr>
           </w:pPr>
-          <w:hyperlink w:anchor="_Toc471896499" w:history="1">
+          <w:hyperlink w:anchor="_Toc473737851" w:history="1">
             <w:r>
               <w:rPr>
                 <w:rStyle w:val="Hipervnculo"/>
@@ -1443,7 +1989,9 @@
             </w:r>
             <w:r>
               <w:rPr>
-                <w:noProof/>
+                <w:rFonts w:eastAsiaTheme="minorEastAsia"/>
+                <w:noProof/>
+                <w:lang w:eastAsia="es-ES"/>
               </w:rPr>
               <w:tab/>
             </w:r>
@@ -1474,7 +2022,7 @@
                 <w:noProof/>
                 <w:webHidden/>
               </w:rPr>
-              <w:instrText xml:space="preserve"> PAGEREF _Toc471896499 \h </w:instrText>
+              <w:instrText xml:space="preserve"> PAGEREF _Toc473737851 \h </w:instrText>
             </w:r>
             <w:r>
               <w:rPr>
@@ -1494,7 +2042,183 @@
                 <w:noProof/>
                 <w:webHidden/>
               </w:rPr>
-              <w:t>8</w:t>
+              <w:t>15</w:t>
+            </w:r>
+            <w:r>
+              <w:rPr>
+                <w:noProof/>
+                <w:webHidden/>
+              </w:rPr>
+              <w:fldChar w:fldCharType="end"/>
+            </w:r>
+          </w:hyperlink>
+        </w:p>
+        <w:p>
+          <w:pPr>
+            <w:pStyle w:val="TDC2"/>
+            <w:tabs>
+              <w:tab w:val="left" w:pos="880"/>
+              <w:tab w:val="right" w:leader="dot" w:pos="8494"/>
+            </w:tabs>
+            <w:rPr>
+              <w:rFonts w:eastAsiaTheme="minorEastAsia"/>
+              <w:noProof/>
+              <w:lang w:eastAsia="es-ES"/>
+            </w:rPr>
+          </w:pPr>
+          <w:hyperlink w:anchor="_Toc473737852" w:history="1">
+            <w:r>
+              <w:rPr>
+                <w:rStyle w:val="Hipervnculo"/>
+                <w:noProof/>
+                <w:lang w:eastAsia="es-ES"/>
+              </w:rPr>
+              <w:t>5.1.</w:t>
+            </w:r>
+            <w:r>
+              <w:rPr>
+                <w:rFonts w:eastAsiaTheme="minorEastAsia"/>
+                <w:noProof/>
+                <w:lang w:eastAsia="es-ES"/>
+              </w:rPr>
+              <w:tab/>
+            </w:r>
+            <w:r>
+              <w:rPr>
+                <w:rStyle w:val="Hipervnculo"/>
+                <w:noProof/>
+                <w:lang w:eastAsia="es-ES"/>
+              </w:rPr>
+              <w:t>Descripción del entorno de desarrollo</w:t>
+            </w:r>
+            <w:r>
+              <w:rPr>
+                <w:noProof/>
+                <w:webHidden/>
+              </w:rPr>
+              <w:tab/>
+            </w:r>
+            <w:r>
+              <w:rPr>
+                <w:noProof/>
+                <w:webHidden/>
+              </w:rPr>
+              <w:fldChar w:fldCharType="begin"/>
+            </w:r>
+            <w:r>
+              <w:rPr>
+                <w:noProof/>
+                <w:webHidden/>
+              </w:rPr>
+              <w:instrText xml:space="preserve"> PAGEREF _Toc473737852 \h </w:instrText>
+            </w:r>
+            <w:r>
+              <w:rPr>
+                <w:noProof/>
+                <w:webHidden/>
+              </w:rPr>
+            </w:r>
+            <w:r>
+              <w:rPr>
+                <w:noProof/>
+                <w:webHidden/>
+              </w:rPr>
+              <w:fldChar w:fldCharType="separate"/>
+            </w:r>
+            <w:r>
+              <w:rPr>
+                <w:noProof/>
+                <w:webHidden/>
+              </w:rPr>
+              <w:t>15</w:t>
+            </w:r>
+            <w:r>
+              <w:rPr>
+                <w:noProof/>
+                <w:webHidden/>
+              </w:rPr>
+              <w:fldChar w:fldCharType="end"/>
+            </w:r>
+          </w:hyperlink>
+        </w:p>
+        <w:p>
+          <w:pPr>
+            <w:pStyle w:val="TDC2"/>
+            <w:tabs>
+              <w:tab w:val="left" w:pos="880"/>
+              <w:tab w:val="right" w:leader="dot" w:pos="8494"/>
+            </w:tabs>
+            <w:rPr>
+              <w:rFonts w:eastAsiaTheme="minorEastAsia"/>
+              <w:noProof/>
+              <w:lang w:eastAsia="es-ES"/>
+            </w:rPr>
+          </w:pPr>
+          <w:hyperlink w:anchor="_Toc473737853" w:history="1">
+            <w:r>
+              <w:rPr>
+                <w:rStyle w:val="Hipervnculo"/>
+                <w:noProof/>
+                <w:lang w:eastAsia="es-ES"/>
+              </w:rPr>
+              <w:t>5.2.</w:t>
+            </w:r>
+            <w:r>
+              <w:rPr>
+                <w:rFonts w:eastAsiaTheme="minorEastAsia"/>
+                <w:noProof/>
+                <w:lang w:eastAsia="es-ES"/>
+              </w:rPr>
+              <w:tab/>
+            </w:r>
+            <w:r>
+              <w:rPr>
+                <w:rStyle w:val="Hipervnculo"/>
+                <w:noProof/>
+                <w:lang w:eastAsia="es-ES"/>
+              </w:rPr>
+              <w:t>Instalación del entorno de desarrollo</w:t>
+            </w:r>
+            <w:r>
+              <w:rPr>
+                <w:noProof/>
+                <w:webHidden/>
+              </w:rPr>
+              <w:tab/>
+            </w:r>
+            <w:r>
+              <w:rPr>
+                <w:noProof/>
+                <w:webHidden/>
+              </w:rPr>
+              <w:fldChar w:fldCharType="begin"/>
+            </w:r>
+            <w:r>
+              <w:rPr>
+                <w:noProof/>
+                <w:webHidden/>
+              </w:rPr>
+              <w:instrText xml:space="preserve"> PAGEREF _Toc473737853 \h </w:instrText>
+            </w:r>
+            <w:r>
+              <w:rPr>
+                <w:noProof/>
+                <w:webHidden/>
+              </w:rPr>
+            </w:r>
+            <w:r>
+              <w:rPr>
+                <w:noProof/>
+                <w:webHidden/>
+              </w:rPr>
+              <w:fldChar w:fldCharType="separate"/>
+            </w:r>
+            <w:r>
+              <w:rPr>
+                <w:noProof/>
+                <w:webHidden/>
+              </w:rPr>
+              <w:t>15</w:t>
             </w:r>
             <w:r>
               <w:rPr>
@@ -1513,10 +2237,12 @@
               <w:tab w:val="right" w:leader="dot" w:pos="8494"/>
             </w:tabs>
             <w:rPr>
+              <w:rFonts w:eastAsiaTheme="minorEastAsia"/>
               <w:noProof/>
+              <w:lang w:eastAsia="es-ES"/>
             </w:rPr>
           </w:pPr>
-          <w:hyperlink w:anchor="_Toc471896500" w:history="1">
+          <w:hyperlink w:anchor="_Toc473737854" w:history="1">
             <w:r>
               <w:rPr>
                 <w:rStyle w:val="Hipervnculo"/>
@@ -1527,7 +2253,9 @@
             </w:r>
             <w:r>
               <w:rPr>
-                <w:noProof/>
+                <w:rFonts w:eastAsiaTheme="minorEastAsia"/>
+                <w:noProof/>
+                <w:lang w:eastAsia="es-ES"/>
               </w:rPr>
               <w:tab/>
             </w:r>
@@ -1558,7 +2286,7 @@
                 <w:noProof/>
                 <w:webHidden/>
               </w:rPr>
-              <w:instrText xml:space="preserve"> PAGEREF _Toc471896500 \h </w:instrText>
+              <w:instrText xml:space="preserve"> PAGEREF _Toc473737854 \h </w:instrText>
             </w:r>
             <w:r>
               <w:rPr>
@@ -1578,7 +2306,7 @@
                 <w:noProof/>
                 <w:webHidden/>
               </w:rPr>
-              <w:t>9</w:t>
+              <w:t>21</w:t>
             </w:r>
             <w:r>
               <w:rPr>
@@ -1597,10 +2325,12 @@
               <w:tab w:val="right" w:leader="dot" w:pos="8494"/>
             </w:tabs>
             <w:rPr>
+              <w:rFonts w:eastAsiaTheme="minorEastAsia"/>
               <w:noProof/>
+              <w:lang w:eastAsia="es-ES"/>
             </w:rPr>
           </w:pPr>
-          <w:hyperlink w:anchor="_Toc471896501" w:history="1">
+          <w:hyperlink w:anchor="_Toc473737855" w:history="1">
             <w:r>
               <w:rPr>
                 <w:rStyle w:val="Hipervnculo"/>
@@ -1611,7 +2341,9 @@
             </w:r>
             <w:r>
               <w:rPr>
-                <w:noProof/>
+                <w:rFonts w:eastAsiaTheme="minorEastAsia"/>
+                <w:noProof/>
+                <w:lang w:eastAsia="es-ES"/>
               </w:rPr>
               <w:tab/>
             </w:r>
@@ -1642,7 +2374,7 @@
                 <w:noProof/>
                 <w:webHidden/>
               </w:rPr>
-              <w:instrText xml:space="preserve"> PAGEREF _Toc471896501 \h </w:instrText>
+              <w:instrText xml:space="preserve"> PAGEREF _Toc473737855 \h </w:instrText>
             </w:r>
             <w:r>
               <w:rPr>
@@ -1662,7 +2394,7 @@
                 <w:noProof/>
                 <w:webHidden/>
               </w:rPr>
-              <w:t>9</w:t>
+              <w:t>21</w:t>
             </w:r>
             <w:r>
               <w:rPr>
@@ -1681,10 +2413,12 @@
               <w:tab w:val="right" w:leader="dot" w:pos="8494"/>
             </w:tabs>
             <w:rPr>
+              <w:rFonts w:eastAsiaTheme="minorEastAsia"/>
               <w:noProof/>
+              <w:lang w:eastAsia="es-ES"/>
             </w:rPr>
           </w:pPr>
-          <w:hyperlink w:anchor="_Toc471896502" w:history="1">
+          <w:hyperlink w:anchor="_Toc473737856" w:history="1">
             <w:r>
               <w:rPr>
                 <w:rStyle w:val="Hipervnculo"/>
@@ -1695,7 +2429,9 @@
             </w:r>
             <w:r>
               <w:rPr>
-                <w:noProof/>
+                <w:rFonts w:eastAsiaTheme="minorEastAsia"/>
+                <w:noProof/>
+                <w:lang w:eastAsia="es-ES"/>
               </w:rPr>
               <w:tab/>
             </w:r>
@@ -1726,7 +2462,7 @@
                 <w:noProof/>
                 <w:webHidden/>
               </w:rPr>
-              <w:instrText xml:space="preserve"> PAGEREF _Toc471896502 \h </w:instrText>
+              <w:instrText xml:space="preserve"> PAGEREF _Toc473737856 \h </w:instrText>
             </w:r>
             <w:r>
               <w:rPr>
@@ -1746,7 +2482,7 @@
                 <w:noProof/>
                 <w:webHidden/>
               </w:rPr>
-              <w:t>10</w:t>
+              <w:t>23</w:t>
             </w:r>
             <w:r>
               <w:rPr>
@@ -1765,10 +2501,12 @@
               <w:tab w:val="right" w:leader="dot" w:pos="8494"/>
             </w:tabs>
             <w:rPr>
+              <w:rFonts w:eastAsiaTheme="minorEastAsia"/>
               <w:noProof/>
+              <w:lang w:eastAsia="es-ES"/>
             </w:rPr>
           </w:pPr>
-          <w:hyperlink w:anchor="_Toc471896503" w:history="1">
+          <w:hyperlink w:anchor="_Toc473737857" w:history="1">
             <w:r>
               <w:rPr>
                 <w:rStyle w:val="Hipervnculo"/>
@@ -1779,7 +2517,9 @@
             </w:r>
             <w:r>
               <w:rPr>
-                <w:noProof/>
+                <w:rFonts w:eastAsiaTheme="minorEastAsia"/>
+                <w:noProof/>
+                <w:lang w:eastAsia="es-ES"/>
               </w:rPr>
               <w:tab/>
             </w:r>
@@ -1810,7 +2550,7 @@
                 <w:noProof/>
                 <w:webHidden/>
               </w:rPr>
-              <w:instrText xml:space="preserve"> PAGEREF _Toc471896503 \h </w:instrText>
+              <w:instrText xml:space="preserve"> PAGEREF _Toc473737857 \h </w:instrText>
             </w:r>
             <w:r>
               <w:rPr>
@@ -1830,7 +2570,7 @@
                 <w:noProof/>
                 <w:webHidden/>
               </w:rPr>
-              <w:t>10</w:t>
+              <w:t>23</w:t>
             </w:r>
             <w:r>
               <w:rPr>
@@ -1849,10 +2589,12 @@
               <w:tab w:val="right" w:leader="dot" w:pos="8494"/>
             </w:tabs>
             <w:rPr>
+              <w:rFonts w:eastAsiaTheme="minorEastAsia"/>
               <w:noProof/>
+              <w:lang w:eastAsia="es-ES"/>
             </w:rPr>
           </w:pPr>
-          <w:hyperlink w:anchor="_Toc471896504" w:history="1">
+          <w:hyperlink w:anchor="_Toc473737858" w:history="1">
             <w:r>
               <w:rPr>
                 <w:rStyle w:val="Hipervnculo"/>
@@ -1863,7 +2605,9 @@
             </w:r>
             <w:r>
               <w:rPr>
-                <w:noProof/>
+                <w:rFonts w:eastAsiaTheme="minorEastAsia"/>
+                <w:noProof/>
+                <w:lang w:eastAsia="es-ES"/>
               </w:rPr>
               <w:tab/>
             </w:r>
@@ -1894,7 +2638,7 @@
                 <w:noProof/>
                 <w:webHidden/>
               </w:rPr>
-              <w:instrText xml:space="preserve"> PAGEREF _Toc471896504 \h </w:instrText>
+              <w:instrText xml:space="preserve"> PAGEREF _Toc473737858 \h </w:instrText>
             </w:r>
             <w:r>
               <w:rPr>
@@ -1914,7 +2658,7 @@
                 <w:noProof/>
                 <w:webHidden/>
               </w:rPr>
-              <w:t>11</w:t>
+              <w:t>24</w:t>
             </w:r>
             <w:r>
               <w:rPr>
@@ -1933,10 +2677,12 @@
               <w:tab w:val="right" w:leader="dot" w:pos="8494"/>
             </w:tabs>
             <w:rPr>
+              <w:rFonts w:eastAsiaTheme="minorEastAsia"/>
               <w:noProof/>
+              <w:lang w:eastAsia="es-ES"/>
             </w:rPr>
           </w:pPr>
-          <w:hyperlink w:anchor="_Toc471896505" w:history="1">
+          <w:hyperlink w:anchor="_Toc473737859" w:history="1">
             <w:r>
               <w:rPr>
                 <w:rStyle w:val="Hipervnculo"/>
@@ -1946,7 +2692,9 @@
             </w:r>
             <w:r>
               <w:rPr>
-                <w:noProof/>
+                <w:rFonts w:eastAsiaTheme="minorEastAsia"/>
+                <w:noProof/>
+                <w:lang w:eastAsia="es-ES"/>
               </w:rPr>
               <w:tab/>
             </w:r>
@@ -1976,7 +2724,7 @@
                 <w:noProof/>
                 <w:webHidden/>
               </w:rPr>
-              <w:instrText xml:space="preserve"> PAGEREF _Toc471896505 \h </w:instrText>
+              <w:instrText xml:space="preserve"> PAGEREF _Toc473737859 \h </w:instrText>
             </w:r>
             <w:r>
               <w:rPr>
@@ -1996,7 +2744,7 @@
                 <w:noProof/>
                 <w:webHidden/>
               </w:rPr>
-              <w:t>12</w:t>
+              <w:t>25</w:t>
             </w:r>
             <w:r>
               <w:rPr>
@@ -2015,10 +2763,12 @@
               <w:tab w:val="right" w:leader="dot" w:pos="8494"/>
             </w:tabs>
             <w:rPr>
+              <w:rFonts w:eastAsiaTheme="minorEastAsia"/>
               <w:noProof/>
+              <w:lang w:eastAsia="es-ES"/>
             </w:rPr>
           </w:pPr>
-          <w:hyperlink w:anchor="_Toc471896506" w:history="1">
+          <w:hyperlink w:anchor="_Toc473737860" w:history="1">
             <w:r>
               <w:rPr>
                 <w:rStyle w:val="Hipervnculo"/>
@@ -2028,7 +2778,9 @@
             </w:r>
             <w:r>
               <w:rPr>
-                <w:noProof/>
+                <w:rFonts w:eastAsiaTheme="minorEastAsia"/>
+                <w:noProof/>
+                <w:lang w:eastAsia="es-ES"/>
               </w:rPr>
               <w:tab/>
             </w:r>
@@ -2058,7 +2810,7 @@
                 <w:noProof/>
                 <w:webHidden/>
               </w:rPr>
-              <w:instrText xml:space="preserve"> PAGEREF _Toc471896506 \h </w:instrText>
+              <w:instrText xml:space="preserve"> PAGEREF _Toc473737860 \h </w:instrText>
             </w:r>
             <w:r>
               <w:rPr>
@@ -2078,7 +2830,7 @@
                 <w:noProof/>
                 <w:webHidden/>
               </w:rPr>
-              <w:t>12</w:t>
+              <w:t>25</w:t>
             </w:r>
             <w:r>
               <w:rPr>
@@ -2097,10 +2849,12 @@
               <w:tab w:val="right" w:leader="dot" w:pos="8494"/>
             </w:tabs>
             <w:rPr>
+              <w:rFonts w:eastAsiaTheme="minorEastAsia"/>
               <w:noProof/>
+              <w:lang w:eastAsia="es-ES"/>
             </w:rPr>
           </w:pPr>
-          <w:hyperlink w:anchor="_Toc471896507" w:history="1">
+          <w:hyperlink w:anchor="_Toc473737861" w:history="1">
             <w:r>
               <w:rPr>
                 <w:rStyle w:val="Hipervnculo"/>
@@ -2110,7 +2864,9 @@
             </w:r>
             <w:r>
               <w:rPr>
-                <w:noProof/>
+                <w:rFonts w:eastAsiaTheme="minorEastAsia"/>
+                <w:noProof/>
+                <w:lang w:eastAsia="es-ES"/>
               </w:rPr>
               <w:tab/>
             </w:r>
@@ -2140,7 +2896,7 @@
                 <w:noProof/>
                 <w:webHidden/>
               </w:rPr>
-              <w:instrText xml:space="preserve"> PAGEREF _Toc471896507 \h </w:instrText>
+              <w:instrText xml:space="preserve"> PAGEREF _Toc473737861 \h </w:instrText>
             </w:r>
             <w:r>
               <w:rPr>
@@ -2160,7 +2916,7 @@
                 <w:noProof/>
                 <w:webHidden/>
               </w:rPr>
-              <w:t>13</w:t>
+              <w:t>27</w:t>
             </w:r>
             <w:r>
               <w:rPr>
@@ -2179,10 +2935,12 @@
               <w:tab w:val="right" w:leader="dot" w:pos="8494"/>
             </w:tabs>
             <w:rPr>
+              <w:rFonts w:eastAsiaTheme="minorEastAsia"/>
               <w:noProof/>
+              <w:lang w:eastAsia="es-ES"/>
             </w:rPr>
           </w:pPr>
-          <w:hyperlink w:anchor="_Toc471896508" w:history="1">
+          <w:hyperlink w:anchor="_Toc473737862" w:history="1">
             <w:r>
               <w:rPr>
                 <w:rStyle w:val="Hipervnculo"/>
@@ -2192,7 +2950,9 @@
             </w:r>
             <w:r>
               <w:rPr>
-                <w:noProof/>
+                <w:rFonts w:eastAsiaTheme="minorEastAsia"/>
+                <w:noProof/>
+                <w:lang w:eastAsia="es-ES"/>
               </w:rPr>
               <w:tab/>
             </w:r>
@@ -2222,7 +2982,7 @@
                 <w:noProof/>
                 <w:webHidden/>
               </w:rPr>
-              <w:instrText xml:space="preserve"> PAGEREF _Toc471896508 \h </w:instrText>
+              <w:instrText xml:space="preserve"> PAGEREF _Toc473737862 \h </w:instrText>
             </w:r>
             <w:r>
               <w:rPr>
@@ -2242,7 +3002,7 @@
                 <w:noProof/>
                 <w:webHidden/>
               </w:rPr>
-              <w:t>14</w:t>
+              <w:t>29</w:t>
             </w:r>
             <w:r>
               <w:rPr>
@@ -2261,10 +3021,12 @@
               <w:tab w:val="right" w:leader="dot" w:pos="8494"/>
             </w:tabs>
             <w:rPr>
+              <w:rFonts w:eastAsiaTheme="minorEastAsia"/>
               <w:noProof/>
+              <w:lang w:eastAsia="es-ES"/>
             </w:rPr>
           </w:pPr>
-          <w:hyperlink w:anchor="_Toc471896509" w:history="1">
+          <w:hyperlink w:anchor="_Toc473737863" w:history="1">
             <w:r>
               <w:rPr>
                 <w:rStyle w:val="Hipervnculo"/>
@@ -2274,7 +3036,9 @@
             </w:r>
             <w:r>
               <w:rPr>
-                <w:noProof/>
+                <w:rFonts w:eastAsiaTheme="minorEastAsia"/>
+                <w:noProof/>
+                <w:lang w:eastAsia="es-ES"/>
               </w:rPr>
               <w:tab/>
             </w:r>
@@ -2304,7 +3068,7 @@
                 <w:noProof/>
                 <w:webHidden/>
               </w:rPr>
-              <w:instrText xml:space="preserve"> PAGEREF _Toc471896509 \h </w:instrText>
+              <w:instrText xml:space="preserve"> PAGEREF _Toc473737863 \h </w:instrText>
             </w:r>
             <w:r>
               <w:rPr>
@@ -2324,7 +3088,7 @@
                 <w:noProof/>
                 <w:webHidden/>
               </w:rPr>
-              <w:t>14</w:t>
+              <w:t>29</w:t>
             </w:r>
             <w:r>
               <w:rPr>
@@ -2343,10 +3107,12 @@
               <w:tab w:val="right" w:leader="dot" w:pos="8494"/>
             </w:tabs>
             <w:rPr>
+              <w:rFonts w:eastAsiaTheme="minorEastAsia"/>
               <w:noProof/>
+              <w:lang w:eastAsia="es-ES"/>
             </w:rPr>
           </w:pPr>
-          <w:hyperlink w:anchor="_Toc471896510" w:history="1">
+          <w:hyperlink w:anchor="_Toc473737864" w:history="1">
             <w:r>
               <w:rPr>
                 <w:rStyle w:val="Hipervnculo"/>
@@ -2356,7 +3122,9 @@
             </w:r>
             <w:r>
               <w:rPr>
-                <w:noProof/>
+                <w:rFonts w:eastAsiaTheme="minorEastAsia"/>
+                <w:noProof/>
+                <w:lang w:eastAsia="es-ES"/>
               </w:rPr>
               <w:tab/>
             </w:r>
@@ -2386,7 +3154,7 @@
                 <w:noProof/>
                 <w:webHidden/>
               </w:rPr>
-              <w:instrText xml:space="preserve"> PAGEREF _Toc471896510 \h </w:instrText>
+              <w:instrText xml:space="preserve"> PAGEREF _Toc473737864 \h </w:instrText>
             </w:r>
             <w:r>
               <w:rPr>
@@ -2406,7 +3174,7 @@
                 <w:noProof/>
                 <w:webHidden/>
               </w:rPr>
-              <w:t>14</w:t>
+              <w:t>30</w:t>
             </w:r>
             <w:r>
               <w:rPr>
@@ -2425,10 +3193,12 @@
               <w:tab w:val="right" w:leader="dot" w:pos="8494"/>
             </w:tabs>
             <w:rPr>
+              <w:rFonts w:eastAsiaTheme="minorEastAsia"/>
               <w:noProof/>
+              <w:lang w:eastAsia="es-ES"/>
             </w:rPr>
           </w:pPr>
-          <w:hyperlink w:anchor="_Toc471896511" w:history="1">
+          <w:hyperlink w:anchor="_Toc473737865" w:history="1">
             <w:r>
               <w:rPr>
                 <w:rStyle w:val="Hipervnculo"/>
@@ -2438,7 +3208,9 @@
             </w:r>
             <w:r>
               <w:rPr>
-                <w:noProof/>
+                <w:rFonts w:eastAsiaTheme="minorEastAsia"/>
+                <w:noProof/>
+                <w:lang w:eastAsia="es-ES"/>
               </w:rPr>
               <w:tab/>
             </w:r>
@@ -2468,7 +3240,7 @@
                 <w:noProof/>
                 <w:webHidden/>
               </w:rPr>
-              <w:instrText xml:space="preserve"> PAGEREF _Toc471896511 \h </w:instrText>
+              <w:instrText xml:space="preserve"> PAGEREF _Toc473737865 \h </w:instrText>
             </w:r>
             <w:r>
               <w:rPr>
@@ -2488,7 +3260,7 @@
                 <w:noProof/>
                 <w:webHidden/>
               </w:rPr>
-              <w:t>15</w:t>
+              <w:t>31</w:t>
             </w:r>
             <w:r>
               <w:rPr>
@@ -2507,10 +3279,12 @@
               <w:tab w:val="right" w:leader="dot" w:pos="8494"/>
             </w:tabs>
             <w:rPr>
+              <w:rFonts w:eastAsiaTheme="minorEastAsia"/>
               <w:noProof/>
+              <w:lang w:eastAsia="es-ES"/>
             </w:rPr>
           </w:pPr>
-          <w:hyperlink w:anchor="_Toc471896512" w:history="1">
+          <w:hyperlink w:anchor="_Toc473737866" w:history="1">
             <w:r>
               <w:rPr>
                 <w:rStyle w:val="Hipervnculo"/>
@@ -2520,7 +3294,9 @@
             </w:r>
             <w:r>
               <w:rPr>
-                <w:noProof/>
+                <w:rFonts w:eastAsiaTheme="minorEastAsia"/>
+                <w:noProof/>
+                <w:lang w:eastAsia="es-ES"/>
               </w:rPr>
               <w:tab/>
             </w:r>
@@ -2550,7 +3326,7 @@
                 <w:noProof/>
                 <w:webHidden/>
               </w:rPr>
-              <w:instrText xml:space="preserve"> PAGEREF _Toc471896512 \h </w:instrText>
+              <w:instrText xml:space="preserve"> PAGEREF _Toc473737866 \h </w:instrText>
             </w:r>
             <w:r>
               <w:rPr>
@@ -2570,7 +3346,7 @@
                 <w:noProof/>
                 <w:webHidden/>
               </w:rPr>
-              <w:t>17</w:t>
+              <w:t>33</w:t>
             </w:r>
             <w:r>
               <w:rPr>
@@ -2614,7 +3390,7 @@
           <w:u w:val="single"/>
         </w:rPr>
       </w:pPr>
-      <w:bookmarkStart w:id="0" w:name="_Toc471896492"/>
+      <w:bookmarkStart w:id="0" w:name="_Toc473737837"/>
       <w:r>
         <w:rPr>
           <w:b/>
@@ -2740,7 +3516,27 @@
           <w:sz w:val="24"/>
           <w:lang w:eastAsia="es-ES"/>
         </w:rPr>
-        <w:t>, hasta que se nos ocurrió la idea de programar una herramienta que nos permitiera solventar dichas decisiones a través de votaciones que podían llevarse a cabo a través de una aplicación gratuita accesible a todos llamada Telegram.</w:t>
+        <w:t xml:space="preserve">, hasta que se nos ocurrió la idea de programar una herramienta que nos permitiera solventar dichas decisiones a través de votaciones que podían llevarse a cabo a través de una aplicación gratuita accesible a todos llamada </w:t>
+      </w:r>
+      <w:proofErr w:type="spellStart"/>
+      <w:r>
+        <w:rPr>
+          <w:rFonts w:eastAsia="Times New Roman" w:cs="Arial"/>
+          <w:color w:val="000000"/>
+          <w:sz w:val="24"/>
+          <w:lang w:eastAsia="es-ES"/>
+        </w:rPr>
+        <w:t>Telegram</w:t>
+      </w:r>
+      <w:proofErr w:type="spellEnd"/>
+      <w:r>
+        <w:rPr>
+          <w:rFonts w:eastAsia="Times New Roman" w:cs="Arial"/>
+          <w:color w:val="000000"/>
+          <w:sz w:val="24"/>
+          <w:lang w:eastAsia="es-ES"/>
+        </w:rPr>
+        <w:t>.</w:t>
       </w:r>
     </w:p>
     <w:p>
@@ -2773,7 +3569,67 @@
           <w:sz w:val="24"/>
           <w:lang w:eastAsia="es-ES"/>
         </w:rPr>
-        <w:t xml:space="preserve">Nuestra intención ha sido crear un sistema capaz de llegar a gran escala, cuidando tanto la privacidad como su seguridad encriptando los votos. Para ello, hemos usado de una de las herramientas que nos ofrece esta aplicación, los bots. Se pueden iniciar los bots como si de otra conversación de Telegram se tratase, solamente que en vez de recibir los mensajes otra persona lo recibe un programa, el cual nos aporta ciertas funcionalidades según lo que se haya programado. </w:t>
+        <w:t xml:space="preserve">Nuestra intención ha sido crear un sistema capaz de llegar a gran escala, cuidando tanto la privacidad como su seguridad encriptando los votos. Para ello, hemos usado de una de las herramientas que nos ofrece esta aplicación, los </w:t>
+      </w:r>
+      <w:proofErr w:type="spellStart"/>
+      <w:r>
+        <w:rPr>
+          <w:rFonts w:eastAsia="Times New Roman" w:cs="Arial"/>
+          <w:color w:val="000000"/>
+          <w:sz w:val="24"/>
+          <w:lang w:eastAsia="es-ES"/>
+        </w:rPr>
+        <w:t>bots</w:t>
+      </w:r>
+      <w:proofErr w:type="spellEnd"/>
+      <w:r>
+        <w:rPr>
+          <w:rFonts w:eastAsia="Times New Roman" w:cs="Arial"/>
+          <w:color w:val="000000"/>
+          <w:sz w:val="24"/>
+          <w:lang w:eastAsia="es-ES"/>
+        </w:rPr>
+        <w:t xml:space="preserve">. Se pueden iniciar los </w:t>
+      </w:r>
+      <w:proofErr w:type="spellStart"/>
+      <w:r>
+        <w:rPr>
+          <w:rFonts w:eastAsia="Times New Roman" w:cs="Arial"/>
+          <w:color w:val="000000"/>
+          <w:sz w:val="24"/>
+          <w:lang w:eastAsia="es-ES"/>
+        </w:rPr>
+        <w:t>bots</w:t>
+      </w:r>
+      <w:proofErr w:type="spellEnd"/>
+      <w:r>
+        <w:rPr>
+          <w:rFonts w:eastAsia="Times New Roman" w:cs="Arial"/>
+          <w:color w:val="000000"/>
+          <w:sz w:val="24"/>
+          <w:lang w:eastAsia="es-ES"/>
+        </w:rPr>
+        <w:t xml:space="preserve"> como si de otra conversación de </w:t>
+      </w:r>
+      <w:proofErr w:type="spellStart"/>
+      <w:r>
+        <w:rPr>
+          <w:rFonts w:eastAsia="Times New Roman" w:cs="Arial"/>
+          <w:color w:val="000000"/>
+          <w:sz w:val="24"/>
+          <w:lang w:eastAsia="es-ES"/>
+        </w:rPr>
+        <w:t>Telegram</w:t>
+      </w:r>
+      <w:proofErr w:type="spellEnd"/>
+      <w:r>
+        <w:rPr>
+          <w:rFonts w:eastAsia="Times New Roman" w:cs="Arial"/>
+          <w:color w:val="000000"/>
+          <w:sz w:val="24"/>
+          <w:lang w:eastAsia="es-ES"/>
+        </w:rPr>
+        <w:t xml:space="preserve"> se tratase, solamente que en vez de recibir los mensajes otra persona lo recibe un programa, el cual nos aporta ciertas funcionalidades según lo que se haya programado. </w:t>
       </w:r>
     </w:p>
     <w:p>
@@ -2806,7 +3662,47 @@
           <w:sz w:val="24"/>
           <w:lang w:eastAsia="es-ES"/>
         </w:rPr>
-        <w:t xml:space="preserve">Es una buena solución debido a que puede llegarse a generar votaciones de manera realmente sencilla, compartirlas con cualquier contacto de Telegram y observar los resultados. También pensamos que es la mejor solución ya que Telegram es una aplicación de mensajería instantánea gratuita, la cual cualquier persona puede hacer uso de ella </w:t>
+        <w:t xml:space="preserve">Es una buena solución debido a que puede llegarse a generar votaciones de manera realmente sencilla, compartirlas con cualquier contacto de </w:t>
+      </w:r>
+      <w:proofErr w:type="spellStart"/>
+      <w:r>
+        <w:rPr>
+          <w:rFonts w:eastAsia="Times New Roman" w:cs="Arial"/>
+          <w:color w:val="000000"/>
+          <w:sz w:val="24"/>
+          <w:lang w:eastAsia="es-ES"/>
+        </w:rPr>
+        <w:t>Telegram</w:t>
+      </w:r>
+      <w:proofErr w:type="spellEnd"/>
+      <w:r>
+        <w:rPr>
+          <w:rFonts w:eastAsia="Times New Roman" w:cs="Arial"/>
+          <w:color w:val="000000"/>
+          <w:sz w:val="24"/>
+          <w:lang w:eastAsia="es-ES"/>
+        </w:rPr>
+        <w:t xml:space="preserve"> y observar los resultados. También pensamos que es la mejor solución ya que </w:t>
+      </w:r>
+      <w:proofErr w:type="spellStart"/>
+      <w:r>
+        <w:rPr>
+          <w:rFonts w:eastAsia="Times New Roman" w:cs="Arial"/>
+          <w:color w:val="000000"/>
+          <w:sz w:val="24"/>
+          <w:lang w:eastAsia="es-ES"/>
+        </w:rPr>
+        <w:t>Telegram</w:t>
+      </w:r>
+      <w:proofErr w:type="spellEnd"/>
+      <w:r>
+        <w:rPr>
+          <w:rFonts w:eastAsia="Times New Roman" w:cs="Arial"/>
+          <w:color w:val="000000"/>
+          <w:sz w:val="24"/>
+          <w:lang w:eastAsia="es-ES"/>
+        </w:rPr>
+        <w:t xml:space="preserve"> es una aplicación de mensajería instantánea gratuita, la cual cualquier persona puede hacer uso de ella </w:t>
       </w:r>
       <w:r>
         <w:rPr>
@@ -2853,7 +3749,67 @@
           <w:sz w:val="24"/>
           <w:lang w:eastAsia="es-ES"/>
         </w:rPr>
-        <w:t>Como cosas a destacar después de haber realizado el proyecto, podemos llegar a decir que estamos realmente orgullosos de haber realizado dicho trabajo, ya que hemos llegado a disfrutar colaborando con otros equipos (haciendo uso de sus APIs) y aprendiendo los conceptos básicos para la realización del bot. Estamos seguro que no será el único bot que realizaremos.</w:t>
+        <w:t xml:space="preserve">Como cosas a destacar después de haber realizado el proyecto, podemos llegar a decir que estamos realmente orgullosos de haber realizado dicho trabajo, ya que hemos llegado a disfrutar colaborando con otros equipos (haciendo uso de sus </w:t>
+      </w:r>
+      <w:proofErr w:type="spellStart"/>
+      <w:r>
+        <w:rPr>
+          <w:rFonts w:eastAsia="Times New Roman" w:cs="Arial"/>
+          <w:color w:val="000000"/>
+          <w:sz w:val="24"/>
+          <w:lang w:eastAsia="es-ES"/>
+        </w:rPr>
+        <w:t>APIs</w:t>
+      </w:r>
+      <w:proofErr w:type="spellEnd"/>
+      <w:r>
+        <w:rPr>
+          <w:rFonts w:eastAsia="Times New Roman" w:cs="Arial"/>
+          <w:color w:val="000000"/>
+          <w:sz w:val="24"/>
+          <w:lang w:eastAsia="es-ES"/>
+        </w:rPr>
+        <w:t xml:space="preserve">) y aprendiendo los conceptos básicos para la realización del </w:t>
+      </w:r>
+      <w:proofErr w:type="spellStart"/>
+      <w:r>
+        <w:rPr>
+          <w:rFonts w:eastAsia="Times New Roman" w:cs="Arial"/>
+          <w:color w:val="000000"/>
+          <w:sz w:val="24"/>
+          <w:lang w:eastAsia="es-ES"/>
+        </w:rPr>
+        <w:t>bot</w:t>
+      </w:r>
+      <w:proofErr w:type="spellEnd"/>
+      <w:r>
+        <w:rPr>
+          <w:rFonts w:eastAsia="Times New Roman" w:cs="Arial"/>
+          <w:color w:val="000000"/>
+          <w:sz w:val="24"/>
+          <w:lang w:eastAsia="es-ES"/>
+        </w:rPr>
+        <w:t xml:space="preserve">. Estamos seguro que no será el único </w:t>
+      </w:r>
+      <w:proofErr w:type="spellStart"/>
+      <w:r>
+        <w:rPr>
+          <w:rFonts w:eastAsia="Times New Roman" w:cs="Arial"/>
+          <w:color w:val="000000"/>
+          <w:sz w:val="24"/>
+          <w:lang w:eastAsia="es-ES"/>
+        </w:rPr>
+        <w:t>bot</w:t>
+      </w:r>
+      <w:proofErr w:type="spellEnd"/>
+      <w:r>
+        <w:rPr>
+          <w:rFonts w:eastAsia="Times New Roman" w:cs="Arial"/>
+          <w:color w:val="000000"/>
+          <w:sz w:val="24"/>
+          <w:lang w:eastAsia="es-ES"/>
+        </w:rPr>
+        <w:t xml:space="preserve"> que realizaremos.</w:t>
       </w:r>
     </w:p>
     <w:p>
@@ -2887,7 +3843,7 @@
           <w:u w:val="single"/>
         </w:rPr>
       </w:pPr>
-      <w:bookmarkStart w:id="1" w:name="_Toc471896493"/>
+      <w:bookmarkStart w:id="1" w:name="_Toc473737838"/>
       <w:r>
         <w:rPr>
           <w:b/>
@@ -2917,7 +3873,67 @@
           <w:sz w:val="24"/>
           <w:lang w:eastAsia="es-ES"/>
         </w:rPr>
-        <w:t>Como se ha explicado con anterioridad, hemos desarrollado un bot para la aplicación gratuita de mensajería instantánea Telegram. Con dicho bot tendremos la posibilidad de crear, compartir, gestionar y seguir votaciones, e incluso emitir un voto para cualquier votación externa. Dicha idea surgió a raíz de la falta de motivación para realizar los posibles trabajos restantes de los que disponía el equipo a la hora de asignar los trabajos mediante la herramienta Opera.</w:t>
+        <w:t xml:space="preserve">Como se ha explicado con anterioridad, hemos desarrollado un </w:t>
+      </w:r>
+      <w:proofErr w:type="spellStart"/>
+      <w:r>
+        <w:rPr>
+          <w:rFonts w:eastAsia="Times New Roman" w:cs="Arial"/>
+          <w:color w:val="000000"/>
+          <w:sz w:val="24"/>
+          <w:lang w:eastAsia="es-ES"/>
+        </w:rPr>
+        <w:t>bot</w:t>
+      </w:r>
+      <w:proofErr w:type="spellEnd"/>
+      <w:r>
+        <w:rPr>
+          <w:rFonts w:eastAsia="Times New Roman" w:cs="Arial"/>
+          <w:color w:val="000000"/>
+          <w:sz w:val="24"/>
+          <w:lang w:eastAsia="es-ES"/>
+        </w:rPr>
+        <w:t xml:space="preserve"> para la aplicación gratuita de mensajería instantánea </w:t>
+      </w:r>
+      <w:proofErr w:type="spellStart"/>
+      <w:r>
+        <w:rPr>
+          <w:rFonts w:eastAsia="Times New Roman" w:cs="Arial"/>
+          <w:color w:val="000000"/>
+          <w:sz w:val="24"/>
+          <w:lang w:eastAsia="es-ES"/>
+        </w:rPr>
+        <w:t>Telegram</w:t>
+      </w:r>
+      <w:proofErr w:type="spellEnd"/>
+      <w:r>
+        <w:rPr>
+          <w:rFonts w:eastAsia="Times New Roman" w:cs="Arial"/>
+          <w:color w:val="000000"/>
+          <w:sz w:val="24"/>
+          <w:lang w:eastAsia="es-ES"/>
+        </w:rPr>
+        <w:t xml:space="preserve">. Con dicho </w:t>
+      </w:r>
+      <w:proofErr w:type="spellStart"/>
+      <w:r>
+        <w:rPr>
+          <w:rFonts w:eastAsia="Times New Roman" w:cs="Arial"/>
+          <w:color w:val="000000"/>
+          <w:sz w:val="24"/>
+          <w:lang w:eastAsia="es-ES"/>
+        </w:rPr>
+        <w:t>bot</w:t>
+      </w:r>
+      <w:proofErr w:type="spellEnd"/>
+      <w:r>
+        <w:rPr>
+          <w:rFonts w:eastAsia="Times New Roman" w:cs="Arial"/>
+          <w:color w:val="000000"/>
+          <w:sz w:val="24"/>
+          <w:lang w:eastAsia="es-ES"/>
+        </w:rPr>
+        <w:t xml:space="preserve"> tendremos la posibilidad de crear, compartir, gestionar y seguir votaciones, e incluso emitir un voto para cualquier votación externa. Dicha idea surgió a raíz de la falta de motivación para realizar los posibles trabajos restantes de los que disponía el equipo a la hora de asignar los trabajos mediante la herramienta Opera.</w:t>
       </w:r>
     </w:p>
     <w:p>
@@ -2959,7 +3975,27 @@
           <w:sz w:val="24"/>
           <w:lang w:eastAsia="es-ES"/>
         </w:rPr>
-        <w:t>a de votaciones complejo, integrado con Agora@US. En concreto, nos hemos centrado en la parte de cabina de votación, permitiendo al usuario mostrar las votaciones disponibles y emitir votos en ellas, pudiendo además modificar y/o eliminar dichos votos.</w:t>
+        <w:t xml:space="preserve">a de votaciones complejo, integrado con </w:t>
+      </w:r>
+      <w:proofErr w:type="spellStart"/>
+      <w:r>
+        <w:rPr>
+          <w:rFonts w:eastAsia="Times New Roman" w:cs="Arial"/>
+          <w:color w:val="000000"/>
+          <w:sz w:val="24"/>
+          <w:lang w:eastAsia="es-ES"/>
+        </w:rPr>
+        <w:t>Agora@US</w:t>
+      </w:r>
+      <w:proofErr w:type="spellEnd"/>
+      <w:r>
+        <w:rPr>
+          <w:rFonts w:eastAsia="Times New Roman" w:cs="Arial"/>
+          <w:color w:val="000000"/>
+          <w:sz w:val="24"/>
+          <w:lang w:eastAsia="es-ES"/>
+        </w:rPr>
+        <w:t>. En concreto, nos hemos centrado en la parte de cabina de votación, permitiendo al usuario mostrar las votaciones disponibles y emitir votos en ellas, pudiendo además modificar y/o eliminar dichos votos.</w:t>
       </w:r>
     </w:p>
     <w:p>
@@ -2992,7 +4028,27 @@
           <w:sz w:val="24"/>
           <w:lang w:eastAsia="es-ES"/>
         </w:rPr>
-        <w:t>Como funcionalidad adicional, brindamos la posibilidad al usuario de crear votaciones desde la propia cabina Telegram y también de compartir las votaciones que desee con otros usuarios.</w:t>
+        <w:t xml:space="preserve">Como funcionalidad adicional, brindamos la posibilidad al usuario de crear votaciones desde la propia cabina </w:t>
+      </w:r>
+      <w:proofErr w:type="spellStart"/>
+      <w:r>
+        <w:rPr>
+          <w:rFonts w:eastAsia="Times New Roman" w:cs="Arial"/>
+          <w:color w:val="000000"/>
+          <w:sz w:val="24"/>
+          <w:lang w:eastAsia="es-ES"/>
+        </w:rPr>
+        <w:t>Telegram</w:t>
+      </w:r>
+      <w:proofErr w:type="spellEnd"/>
+      <w:r>
+        <w:rPr>
+          <w:rFonts w:eastAsia="Times New Roman" w:cs="Arial"/>
+          <w:color w:val="000000"/>
+          <w:sz w:val="24"/>
+          <w:lang w:eastAsia="es-ES"/>
+        </w:rPr>
+        <w:t xml:space="preserve"> y también de compartir las votaciones que desee con otros usuarios.</w:t>
       </w:r>
     </w:p>
     <w:p>
@@ -3327,7 +4383,47 @@
           <w:sz w:val="24"/>
           <w:lang w:eastAsia="es-ES"/>
         </w:rPr>
-        <w:t xml:space="preserve"> ventajas de usar la herramienta de bots de Telegram son varias, entre ellas:</w:t>
+        <w:t xml:space="preserve"> ventajas de usar la herramienta de </w:t>
+      </w:r>
+      <w:proofErr w:type="spellStart"/>
+      <w:r>
+        <w:rPr>
+          <w:rFonts w:eastAsia="Times New Roman" w:cs="Arial"/>
+          <w:color w:val="000000"/>
+          <w:sz w:val="24"/>
+          <w:lang w:eastAsia="es-ES"/>
+        </w:rPr>
+        <w:t>bots</w:t>
+      </w:r>
+      <w:proofErr w:type="spellEnd"/>
+      <w:r>
+        <w:rPr>
+          <w:rFonts w:eastAsia="Times New Roman" w:cs="Arial"/>
+          <w:color w:val="000000"/>
+          <w:sz w:val="24"/>
+          <w:lang w:eastAsia="es-ES"/>
+        </w:rPr>
+        <w:t xml:space="preserve"> de </w:t>
+      </w:r>
+      <w:proofErr w:type="spellStart"/>
+      <w:r>
+        <w:rPr>
+          <w:rFonts w:eastAsia="Times New Roman" w:cs="Arial"/>
+          <w:color w:val="000000"/>
+          <w:sz w:val="24"/>
+          <w:lang w:eastAsia="es-ES"/>
+        </w:rPr>
+        <w:t>Telegram</w:t>
+      </w:r>
+      <w:proofErr w:type="spellEnd"/>
+      <w:r>
+        <w:rPr>
+          <w:rFonts w:eastAsia="Times New Roman" w:cs="Arial"/>
+          <w:color w:val="000000"/>
+          <w:sz w:val="24"/>
+          <w:lang w:eastAsia="es-ES"/>
+        </w:rPr>
+        <w:t xml:space="preserve"> son varias, entre ellas:</w:t>
       </w:r>
     </w:p>
     <w:p>
@@ -3391,8 +4487,19 @@
           <w:sz w:val="24"/>
           <w:lang w:eastAsia="es-ES"/>
         </w:rPr>
-        <w:t>Es open-source</w:t>
-      </w:r>
+        <w:t>Es open-</w:t>
+      </w:r>
+      <w:proofErr w:type="spellStart"/>
+      <w:r>
+        <w:rPr>
+          <w:rFonts w:eastAsia="Times New Roman" w:cs="Arial"/>
+          <w:color w:val="000000"/>
+          <w:sz w:val="24"/>
+          <w:lang w:eastAsia="es-ES"/>
+        </w:rPr>
+        <w:t>source</w:t>
+      </w:r>
+      <w:proofErr w:type="spellEnd"/>
     </w:p>
     <w:p>
       <w:pPr>
@@ -3462,7 +4569,27 @@
           <w:sz w:val="24"/>
           <w:lang w:eastAsia="es-ES"/>
         </w:rPr>
-        <w:t xml:space="preserve">Además de dichas ventajas, usar un bot nos permite </w:t>
+        <w:t xml:space="preserve">Además de dichas ventajas, usar un </w:t>
+      </w:r>
+      <w:proofErr w:type="spellStart"/>
+      <w:r>
+        <w:rPr>
+          <w:rFonts w:eastAsia="Times New Roman" w:cs="Arial"/>
+          <w:color w:val="000000"/>
+          <w:sz w:val="24"/>
+          <w:lang w:eastAsia="es-ES"/>
+        </w:rPr>
+        <w:t>bot</w:t>
+      </w:r>
+      <w:proofErr w:type="spellEnd"/>
+      <w:r>
+        <w:rPr>
+          <w:rFonts w:eastAsia="Times New Roman" w:cs="Arial"/>
+          <w:color w:val="000000"/>
+          <w:sz w:val="24"/>
+          <w:lang w:eastAsia="es-ES"/>
+        </w:rPr>
+        <w:t xml:space="preserve"> nos permite </w:t>
       </w:r>
       <w:r>
         <w:rPr>
@@ -3652,7 +4779,7 @@
           <w:u w:val="single"/>
         </w:rPr>
       </w:pPr>
-      <w:bookmarkStart w:id="2" w:name="_Toc471896494"/>
+      <w:bookmarkStart w:id="2" w:name="_Toc473737839"/>
       <w:r>
         <w:rPr>
           <w:b/>
@@ -3676,7 +4803,7 @@
           <w:u w:val="single"/>
         </w:rPr>
       </w:pPr>
-      <w:bookmarkStart w:id="3" w:name="_Toc471896495"/>
+      <w:bookmarkStart w:id="3" w:name="_Toc473737840"/>
       <w:r>
         <w:rPr>
           <w:b/>
@@ -3701,25 +4828,220 @@
           <w:sz w:val="24"/>
           <w:lang w:eastAsia="es-ES"/>
         </w:rPr>
-        <w:t>Para la gestión de tareas dentro del proyecto hemos hecho uso del método de tableros kanban. Waffle</w:t>
-      </w:r>
-      <w:r>
-        <w:rPr>
-          <w:sz w:val="24"/>
-          <w:lang w:eastAsia="es-ES"/>
-        </w:rPr>
-        <w:t>.io</w:t>
-      </w:r>
-      <w:r>
-        <w:rPr>
-          <w:sz w:val="24"/>
-          <w:lang w:eastAsia="es-ES"/>
-        </w:rPr>
-        <w:t xml:space="preserve"> es una herramienta que nos permite el uso de dicho tablero a través de un navegador, donde todos los integrantes del equipo pueden acceder y asignar tareas a realizar.</w:t>
-      </w:r>
-    </w:p>
-    <w:p>
-      <w:pPr>
+        <w:t>Para la gestión de tareas dentro del proyecto hemos he</w:t>
+      </w:r>
+      <w:r>
+        <w:rPr>
+          <w:sz w:val="24"/>
+          <w:lang w:eastAsia="es-ES"/>
+        </w:rPr>
+        <w:t xml:space="preserve">cho uso del método de tableros </w:t>
+      </w:r>
+      <w:proofErr w:type="spellStart"/>
+      <w:r>
+        <w:rPr>
+          <w:sz w:val="24"/>
+          <w:lang w:eastAsia="es-ES"/>
+        </w:rPr>
+        <w:t>K</w:t>
+      </w:r>
+      <w:r>
+        <w:rPr>
+          <w:sz w:val="24"/>
+          <w:lang w:eastAsia="es-ES"/>
+        </w:rPr>
+        <w:t>anban</w:t>
+      </w:r>
+      <w:proofErr w:type="spellEnd"/>
+      <w:r>
+        <w:rPr>
+          <w:sz w:val="24"/>
+          <w:lang w:eastAsia="es-ES"/>
+        </w:rPr>
+        <w:t xml:space="preserve">. </w:t>
+      </w:r>
+      <w:proofErr w:type="spellStart"/>
+      <w:r>
+        <w:rPr>
+          <w:sz w:val="24"/>
+          <w:lang w:eastAsia="es-ES"/>
+        </w:rPr>
+        <w:t>Zenhub</w:t>
+      </w:r>
+      <w:proofErr w:type="spellEnd"/>
+      <w:r>
+        <w:rPr>
+          <w:sz w:val="24"/>
+          <w:lang w:eastAsia="es-ES"/>
+        </w:rPr>
+        <w:t xml:space="preserve"> es una herramienta que nos permite el uso </w:t>
+      </w:r>
+      <w:r>
+        <w:rPr>
+          <w:sz w:val="24"/>
+          <w:lang w:eastAsia="es-ES"/>
+        </w:rPr>
+        <w:t>de dicho tablero a través de una extensión Chrome que mejora la vista de GitHub</w:t>
+      </w:r>
+      <w:r>
+        <w:rPr>
+          <w:sz w:val="24"/>
+          <w:lang w:eastAsia="es-ES"/>
+        </w:rPr>
+        <w:t xml:space="preserve"> añadiendo un tablero </w:t>
+      </w:r>
+      <w:proofErr w:type="spellStart"/>
+      <w:r>
+        <w:rPr>
+          <w:sz w:val="24"/>
+          <w:lang w:eastAsia="es-ES"/>
+        </w:rPr>
+        <w:t>Kanban</w:t>
+      </w:r>
+      <w:proofErr w:type="spellEnd"/>
+      <w:r>
+        <w:rPr>
+          <w:sz w:val="24"/>
+          <w:lang w:eastAsia="es-ES"/>
+        </w:rPr>
+        <w:t xml:space="preserve"> personalizado</w:t>
+      </w:r>
+      <w:r>
+        <w:rPr>
+          <w:sz w:val="24"/>
+          <w:lang w:eastAsia="es-ES"/>
+        </w:rPr>
+        <w:t>, donde todos los integrantes del equipo pueden acce</w:t>
+      </w:r>
+      <w:r>
+        <w:rPr>
+          <w:sz w:val="24"/>
+          <w:lang w:eastAsia="es-ES"/>
+        </w:rPr>
+        <w:t>der y asignar tareas a realizar.</w:t>
+      </w:r>
+    </w:p>
+    <w:p>
+      <w:pPr>
+        <w:rPr>
+          <w:sz w:val="24"/>
+          <w:lang w:eastAsia="es-ES"/>
+        </w:rPr>
+      </w:pPr>
+      <w:r>
+        <w:rPr>
+          <w:sz w:val="24"/>
+          <w:lang w:eastAsia="es-ES"/>
+        </w:rPr>
+        <w:t xml:space="preserve">Dicho tablero </w:t>
+      </w:r>
+      <w:r>
+        <w:rPr>
+          <w:sz w:val="24"/>
+          <w:lang w:eastAsia="es-ES"/>
+        </w:rPr>
+        <w:t xml:space="preserve">solo es visible mediante la extensión, pero las tareas creadas serán </w:t>
+      </w:r>
+      <w:proofErr w:type="spellStart"/>
+      <w:r>
+        <w:rPr>
+          <w:sz w:val="24"/>
+          <w:lang w:eastAsia="es-ES"/>
+        </w:rPr>
+        <w:t>issues</w:t>
+      </w:r>
+      <w:proofErr w:type="spellEnd"/>
+      <w:r>
+        <w:rPr>
+          <w:sz w:val="24"/>
+          <w:lang w:eastAsia="es-ES"/>
+        </w:rPr>
+        <w:t xml:space="preserve"> propias de </w:t>
+      </w:r>
+      <w:proofErr w:type="spellStart"/>
+      <w:r>
+        <w:rPr>
+          <w:sz w:val="24"/>
+          <w:lang w:eastAsia="es-ES"/>
+        </w:rPr>
+        <w:t>github</w:t>
+      </w:r>
+      <w:proofErr w:type="spellEnd"/>
+      <w:r>
+        <w:rPr>
+          <w:sz w:val="24"/>
+          <w:lang w:eastAsia="es-ES"/>
+        </w:rPr>
+        <w:t xml:space="preserve">, solo que </w:t>
+      </w:r>
+      <w:proofErr w:type="spellStart"/>
+      <w:r>
+        <w:rPr>
+          <w:sz w:val="24"/>
+          <w:lang w:eastAsia="es-ES"/>
+        </w:rPr>
+        <w:t>Zenhub</w:t>
+      </w:r>
+      <w:proofErr w:type="spellEnd"/>
+      <w:r>
+        <w:rPr>
+          <w:sz w:val="24"/>
+          <w:lang w:eastAsia="es-ES"/>
+        </w:rPr>
+        <w:t xml:space="preserve"> nos aporta una visión más clara de ellas añadiendo estados y prioridades según su peso.</w:t>
+      </w:r>
+    </w:p>
+    <w:p>
+      <w:pPr>
+        <w:keepNext/>
+        <w:jc w:val="center"/>
+      </w:pPr>
+      <w:r>
+        <w:rPr>
+          <w:noProof/>
+          <w:lang w:eastAsia="es-ES"/>
+        </w:rPr>
+        <w:drawing>
+          <wp:inline distT="0" distB="0" distL="0" distR="0" wp14:anchorId="7DB4A0C7" wp14:editId="33D65903">
+            <wp:extent cx="5400040" cy="2628900"/>
+            <wp:effectExtent l="0" t="0" r="0" b="0"/>
+            <wp:docPr id="3" name="Imagen 3"/>
+            <wp:cNvGraphicFramePr>
+              <a:graphicFrameLocks xmlns:a="http://schemas.openxmlformats.org/drawingml/2006/main" noChangeAspect="1"/>
+            </wp:cNvGraphicFramePr>
+            <a:graphic xmlns:a="http://schemas.openxmlformats.org/drawingml/2006/main">
+              <a:graphicData uri="http://schemas.openxmlformats.org/drawingml/2006/picture">
+                <pic:pic xmlns:pic="http://schemas.openxmlformats.org/drawingml/2006/picture">
+                  <pic:nvPicPr>
+                    <pic:cNvPr id="1" name=""/>
+                    <pic:cNvPicPr/>
+                  </pic:nvPicPr>
+                  <pic:blipFill>
+                    <a:blip r:embed="rId9"/>
+                    <a:stretch>
+                      <a:fillRect/>
+                    </a:stretch>
+                  </pic:blipFill>
+                  <pic:spPr>
+                    <a:xfrm>
+                      <a:off x="0" y="0"/>
+                      <a:ext cx="5400040" cy="2628900"/>
+                    </a:xfrm>
+                    <a:prstGeom prst="rect">
+                      <a:avLst/>
+                    </a:prstGeom>
+                  </pic:spPr>
+                </pic:pic>
+              </a:graphicData>
+            </a:graphic>
+          </wp:inline>
+        </w:drawing>
+      </w:r>
+    </w:p>
+    <w:p>
+      <w:pPr>
+        <w:pStyle w:val="Descripcin"/>
+        <w:jc w:val="right"/>
         <w:rPr>
           <w:rFonts w:ascii="Times New Roman" w:hAnsi="Times New Roman" w:cs="Times New Roman"/>
           <w:sz w:val="32"/>
@@ -3728,37 +5050,121 @@
         </w:rPr>
       </w:pPr>
       <w:r>
-        <w:rPr>
-          <w:sz w:val="24"/>
-          <w:lang w:eastAsia="es-ES"/>
-        </w:rPr>
-        <w:t>Waffle</w:t>
-      </w:r>
-      <w:r>
-        <w:rPr>
-          <w:sz w:val="24"/>
-          <w:lang w:eastAsia="es-ES"/>
-        </w:rPr>
-        <w:t>.io</w:t>
-      </w:r>
-      <w:r>
-        <w:rPr>
-          <w:sz w:val="24"/>
-          <w:lang w:eastAsia="es-ES"/>
-        </w:rPr>
-        <w:t xml:space="preserve"> del equipo: </w:t>
-      </w:r>
-      <w:hyperlink r:id="rId9" w:history="1">
-        <w:r>
-          <w:rPr>
-            <w:color w:val="1155CC"/>
-            <w:sz w:val="24"/>
-            <w:u w:val="single"/>
-            <w:lang w:eastAsia="es-ES"/>
-          </w:rPr>
-          <w:t>https://waffle.io/AgoraUS-G1-1617/CabinaTelegram</w:t>
-        </w:r>
-      </w:hyperlink>
+        <w:t xml:space="preserve">Ilustración </w:t>
+      </w:r>
+      <w:r>
+        <w:fldChar w:fldCharType="begin"/>
+      </w:r>
+      <w:r>
+        <w:instrText xml:space="preserve"> SEQ Ilustración \* ARABIC </w:instrText>
+      </w:r>
+      <w:r>
+        <w:fldChar w:fldCharType="separate"/>
+      </w:r>
+      <w:r>
+        <w:rPr>
+          <w:noProof/>
+        </w:rPr>
+        <w:t>1</w:t>
+      </w:r>
+      <w:r>
+        <w:fldChar w:fldCharType="end"/>
+      </w:r>
+      <w:r>
+        <w:t>:</w:t>
+      </w:r>
+      <w:bookmarkStart w:id="4" w:name="_GoBack"/>
+      <w:bookmarkEnd w:id="4"/>
+      <w:r>
+        <w:t xml:space="preserve"> </w:t>
+      </w:r>
+      <w:proofErr w:type="spellStart"/>
+      <w:r>
+        <w:t>Zenhub</w:t>
+      </w:r>
+      <w:proofErr w:type="spellEnd"/>
+      <w:r>
+        <w:t xml:space="preserve"> del proyecto</w:t>
+      </w:r>
+    </w:p>
+    <w:p>
+      <w:pPr>
+        <w:rPr>
+          <w:sz w:val="24"/>
+          <w:lang w:eastAsia="es-ES"/>
+        </w:rPr>
+      </w:pPr>
+      <w:r>
+        <w:rPr>
+          <w:sz w:val="24"/>
+          <w:lang w:eastAsia="es-ES"/>
+        </w:rPr>
+        <w:t xml:space="preserve">Al crearse una nueva tarea o un </w:t>
+      </w:r>
+      <w:proofErr w:type="spellStart"/>
+      <w:r>
+        <w:rPr>
+          <w:sz w:val="24"/>
+          <w:lang w:eastAsia="es-ES"/>
+        </w:rPr>
+        <w:t>issue</w:t>
+      </w:r>
+      <w:proofErr w:type="spellEnd"/>
+      <w:r>
+        <w:rPr>
+          <w:sz w:val="24"/>
+          <w:lang w:eastAsia="es-ES"/>
+        </w:rPr>
+        <w:t xml:space="preserve"> por parte de otro grupo se añade al </w:t>
+      </w:r>
+      <w:proofErr w:type="spellStart"/>
+      <w:r>
+        <w:rPr>
+          <w:sz w:val="24"/>
+          <w:lang w:eastAsia="es-ES"/>
+        </w:rPr>
+        <w:t>backlog</w:t>
+      </w:r>
+      <w:proofErr w:type="spellEnd"/>
+      <w:r>
+        <w:rPr>
+          <w:sz w:val="24"/>
+          <w:lang w:eastAsia="es-ES"/>
+        </w:rPr>
+        <w:t>, cuando el coordinador compruebe que la tarea se puede realizar se pasará a “</w:t>
+      </w:r>
+      <w:proofErr w:type="spellStart"/>
+      <w:r>
+        <w:rPr>
+          <w:sz w:val="24"/>
+          <w:lang w:eastAsia="es-ES"/>
+        </w:rPr>
+        <w:t>Ready</w:t>
+      </w:r>
+      <w:proofErr w:type="spellEnd"/>
+      <w:r>
+        <w:rPr>
+          <w:sz w:val="24"/>
+          <w:lang w:eastAsia="es-ES"/>
+        </w:rPr>
+        <w:t xml:space="preserve">”, desde ahí se puede asignar a alguien si se estima oportuno o el resto del grupo se la </w:t>
+      </w:r>
+      <w:proofErr w:type="spellStart"/>
+      <w:r>
+        <w:rPr>
+          <w:sz w:val="24"/>
+          <w:lang w:eastAsia="es-ES"/>
+        </w:rPr>
+        <w:t>autoasignará</w:t>
+      </w:r>
+      <w:proofErr w:type="spellEnd"/>
+      <w:r>
+        <w:rPr>
+          <w:sz w:val="24"/>
+          <w:lang w:eastAsia="es-ES"/>
+        </w:rPr>
+        <w:t xml:space="preserve"> a medida que se vayan creando.</w:t>
+      </w:r>
     </w:p>
     <w:p>
       <w:pPr>
@@ -3774,85 +5180,30 @@
           <w:sz w:val="24"/>
           <w:lang w:eastAsia="es-ES"/>
         </w:rPr>
-        <w:t>Dicho tablero se encuentra vinculado a nuestro repositorio de GitHub, en donde cada tarea generada en Waffle</w:t>
-      </w:r>
-      <w:r>
-        <w:rPr>
-          <w:sz w:val="24"/>
-          <w:lang w:eastAsia="es-ES"/>
-        </w:rPr>
-        <w:t>.io</w:t>
-      </w:r>
-      <w:r>
-        <w:rPr>
-          <w:sz w:val="24"/>
-          <w:lang w:eastAsia="es-ES"/>
-        </w:rPr>
-        <w:t xml:space="preserve"> serán instancias de cada issue de GitHub.</w:t>
-      </w:r>
-    </w:p>
-    <w:p>
-      <w:pPr>
-        <w:rPr>
-          <w:rFonts w:ascii="Times New Roman" w:hAnsi="Times New Roman" w:cs="Times New Roman"/>
-          <w:sz w:val="32"/>
-          <w:szCs w:val="24"/>
-          <w:lang w:eastAsia="es-ES"/>
-        </w:rPr>
-      </w:pPr>
-      <w:r>
-        <w:rPr>
-          <w:sz w:val="24"/>
-          <w:lang w:eastAsia="es-ES"/>
-        </w:rPr>
-        <w:t xml:space="preserve">La metodología seguida a la hora de asignar las tareas ha sido libre, en donde cada miembro del equipo se ha asignado tareas de la lista de tareas </w:t>
-      </w:r>
-      <w:r>
-        <w:rPr>
-          <w:i/>
-          <w:iCs/>
-          <w:sz w:val="24"/>
-          <w:lang w:eastAsia="es-ES"/>
-        </w:rPr>
-        <w:t xml:space="preserve">Ready </w:t>
-      </w:r>
-      <w:r>
-        <w:rPr>
-          <w:sz w:val="24"/>
-          <w:lang w:eastAsia="es-ES"/>
-        </w:rPr>
-        <w:t>de Waffle</w:t>
-      </w:r>
-      <w:r>
-        <w:rPr>
-          <w:sz w:val="24"/>
-          <w:lang w:eastAsia="es-ES"/>
-        </w:rPr>
-        <w:t>.io</w:t>
-      </w:r>
-      <w:r>
-        <w:rPr>
-          <w:sz w:val="24"/>
-          <w:lang w:eastAsia="es-ES"/>
-        </w:rPr>
-        <w:t>.</w:t>
-      </w:r>
-    </w:p>
-    <w:p>
-      <w:pPr>
-        <w:rPr>
-          <w:rFonts w:ascii="Times New Roman" w:hAnsi="Times New Roman" w:cs="Times New Roman"/>
-          <w:sz w:val="32"/>
-          <w:szCs w:val="24"/>
-          <w:lang w:eastAsia="es-ES"/>
-        </w:rPr>
-      </w:pPr>
-      <w:r>
-        <w:rPr>
-          <w:sz w:val="24"/>
-          <w:lang w:eastAsia="es-ES"/>
-        </w:rPr>
-        <w:t>Las listas de tareas de nuestro tablero kanban son las siguientes:</w:t>
+        <w:t xml:space="preserve">Las listas de tareas de nuestro tablero </w:t>
+      </w:r>
+      <w:proofErr w:type="spellStart"/>
+      <w:r>
+        <w:rPr>
+          <w:sz w:val="24"/>
+          <w:lang w:eastAsia="es-ES"/>
+        </w:rPr>
+        <w:t>K</w:t>
+      </w:r>
+      <w:r>
+        <w:rPr>
+          <w:sz w:val="24"/>
+          <w:lang w:eastAsia="es-ES"/>
+        </w:rPr>
+        <w:t>anban</w:t>
+      </w:r>
+      <w:proofErr w:type="spellEnd"/>
+      <w:r>
+        <w:rPr>
+          <w:sz w:val="24"/>
+          <w:lang w:eastAsia="es-ES"/>
+        </w:rPr>
+        <w:t xml:space="preserve"> son las siguientes:</w:t>
       </w:r>
     </w:p>
     <w:p>
@@ -3869,6 +5220,7 @@
           <w:lang w:eastAsia="es-ES"/>
         </w:rPr>
       </w:pPr>
+      <w:proofErr w:type="spellStart"/>
       <w:r>
         <w:rPr>
           <w:i/>
@@ -3878,6 +5230,7 @@
         </w:rPr>
         <w:t>Backlog</w:t>
       </w:r>
+      <w:proofErr w:type="spellEnd"/>
       <w:r>
         <w:rPr>
           <w:sz w:val="24"/>
@@ -3942,6 +5295,7 @@
           <w:lang w:eastAsia="es-ES"/>
         </w:rPr>
       </w:pPr>
+      <w:proofErr w:type="spellStart"/>
       <w:r>
         <w:rPr>
           <w:i/>
@@ -3951,6 +5305,7 @@
         </w:rPr>
         <w:t>Ready</w:t>
       </w:r>
+      <w:proofErr w:type="spellEnd"/>
       <w:r>
         <w:rPr>
           <w:sz w:val="24"/>
@@ -3980,8 +5335,19 @@
           <w:sz w:val="24"/>
           <w:lang w:eastAsia="es-ES"/>
         </w:rPr>
-        <w:t>In progress</w:t>
-      </w:r>
+        <w:t xml:space="preserve">In </w:t>
+      </w:r>
+      <w:proofErr w:type="spellStart"/>
+      <w:r>
+        <w:rPr>
+          <w:i/>
+          <w:iCs/>
+          <w:sz w:val="24"/>
+          <w:lang w:eastAsia="es-ES"/>
+        </w:rPr>
+        <w:t>progress</w:t>
+      </w:r>
+      <w:proofErr w:type="spellEnd"/>
       <w:r>
         <w:rPr>
           <w:sz w:val="24"/>
@@ -4004,6 +5370,7 @@
           <w:lang w:eastAsia="es-ES"/>
         </w:rPr>
       </w:pPr>
+      <w:proofErr w:type="spellStart"/>
       <w:r>
         <w:rPr>
           <w:i/>
@@ -4011,30 +5378,9 @@
           <w:sz w:val="24"/>
           <w:lang w:eastAsia="es-ES"/>
         </w:rPr>
-        <w:t>Done</w:t>
-      </w:r>
-      <w:r>
-        <w:rPr>
-          <w:sz w:val="24"/>
-          <w:lang w:eastAsia="es-ES"/>
-        </w:rPr>
-        <w:t>: Son las tareas que se ha completado. Desde aquí puede ser archivada para que no se muestre en el tablero.</w:t>
-      </w:r>
-    </w:p>
-    <w:p>
-      <w:pPr>
-        <w:rPr>
-          <w:sz w:val="24"/>
-          <w:lang w:eastAsia="es-ES"/>
-        </w:rPr>
-      </w:pPr>
-      <w:r>
-        <w:rPr>
-          <w:sz w:val="24"/>
-          <w:lang w:eastAsia="es-ES"/>
-        </w:rPr>
-        <w:t xml:space="preserve">Como se ha dicho en la descripción de </w:t>
-      </w:r>
+        <w:t>Testing</w:t>
+      </w:r>
+      <w:proofErr w:type="spellEnd"/>
       <w:r>
         <w:rPr>
           <w:i/>
@@ -4042,58 +5388,128 @@
           <w:sz w:val="24"/>
           <w:lang w:eastAsia="es-ES"/>
         </w:rPr>
-        <w:t>Done</w:t>
-      </w:r>
-      <w:r>
-        <w:rPr>
-          <w:sz w:val="24"/>
-          <w:lang w:eastAsia="es-ES"/>
-        </w:rPr>
-        <w:t>, las tareas en dicha tabla han sido archivadas y por lo tantos no son visibles en Waffle</w:t>
-      </w:r>
-      <w:r>
-        <w:rPr>
-          <w:sz w:val="24"/>
-          <w:lang w:eastAsia="es-ES"/>
-        </w:rPr>
-        <w:t>.io</w:t>
-      </w:r>
-      <w:r>
-        <w:rPr>
-          <w:sz w:val="24"/>
-          <w:lang w:eastAsia="es-ES"/>
-        </w:rPr>
-        <w:t xml:space="preserve">, pero podemos ver </w:t>
-      </w:r>
-      <w:r>
-        <w:rPr>
-          <w:sz w:val="24"/>
-          <w:lang w:eastAsia="es-ES"/>
-        </w:rPr>
-        <w:t>cuáles</w:t>
-      </w:r>
-      <w:r>
-        <w:rPr>
-          <w:sz w:val="24"/>
-          <w:lang w:eastAsia="es-ES"/>
-        </w:rPr>
-        <w:t xml:space="preserve"> son en GitHub si filtramos las issues cómo </w:t>
-      </w:r>
-      <w:r>
+        <w:t xml:space="preserve">: </w:t>
+      </w:r>
+      <w:r>
+        <w:rPr>
+          <w:iCs/>
+          <w:sz w:val="24"/>
+          <w:lang w:eastAsia="es-ES"/>
+        </w:rPr>
+        <w:t xml:space="preserve">La tarea se está revisando ya sea mediante </w:t>
+      </w:r>
+      <w:proofErr w:type="spellStart"/>
+      <w:r>
+        <w:rPr>
+          <w:iCs/>
+          <w:sz w:val="24"/>
+          <w:lang w:eastAsia="es-ES"/>
+        </w:rPr>
+        <w:t>tests</w:t>
+      </w:r>
+      <w:proofErr w:type="spellEnd"/>
+      <w:r>
+        <w:rPr>
+          <w:iCs/>
+          <w:sz w:val="24"/>
+          <w:lang w:eastAsia="es-ES"/>
+        </w:rPr>
+        <w:t xml:space="preserve"> o una supervisión si se tratase de un documento.</w:t>
+      </w:r>
+    </w:p>
+    <w:p>
+      <w:pPr>
+        <w:pStyle w:val="Prrafodelista"/>
+        <w:numPr>
+          <w:ilvl w:val="0"/>
+          <w:numId w:val="4"/>
+        </w:numPr>
         <w:rPr>
           <w:i/>
           <w:iCs/>
           <w:sz w:val="24"/>
           <w:lang w:eastAsia="es-ES"/>
         </w:rPr>
+      </w:pPr>
+      <w:r>
+        <w:rPr>
+          <w:i/>
+          <w:iCs/>
+          <w:sz w:val="24"/>
+          <w:lang w:eastAsia="es-ES"/>
+        </w:rPr>
+        <w:t>Done</w:t>
+      </w:r>
+      <w:r>
+        <w:rPr>
+          <w:sz w:val="24"/>
+          <w:lang w:eastAsia="es-ES"/>
+        </w:rPr>
+        <w:t>: Son las tareas que se ha</w:t>
+      </w:r>
+      <w:r>
+        <w:rPr>
+          <w:sz w:val="24"/>
+          <w:lang w:eastAsia="es-ES"/>
+        </w:rPr>
+        <w:t>n</w:t>
+      </w:r>
+      <w:r>
+        <w:rPr>
+          <w:sz w:val="24"/>
+          <w:lang w:eastAsia="es-ES"/>
+        </w:rPr>
+        <w:t xml:space="preserve"> completado. Desde aquí puede ser </w:t>
+      </w:r>
+      <w:r>
+        <w:rPr>
+          <w:sz w:val="24"/>
+          <w:lang w:eastAsia="es-ES"/>
+        </w:rPr>
+        <w:t>cerrada cuando se estime oportuno.</w:t>
+      </w:r>
+    </w:p>
+    <w:p>
+      <w:pPr>
+        <w:pStyle w:val="Prrafodelista"/>
+        <w:numPr>
+          <w:ilvl w:val="0"/>
+          <w:numId w:val="4"/>
+        </w:numPr>
+        <w:rPr>
+          <w:i/>
+          <w:iCs/>
+          <w:sz w:val="24"/>
+          <w:lang w:eastAsia="es-ES"/>
+        </w:rPr>
+      </w:pPr>
+      <w:proofErr w:type="spellStart"/>
+      <w:r>
+        <w:rPr>
+          <w:i/>
+          <w:iCs/>
+          <w:sz w:val="24"/>
+          <w:lang w:eastAsia="es-ES"/>
+        </w:rPr>
         <w:t>Closed</w:t>
       </w:r>
-      <w:r>
-        <w:rPr>
-          <w:sz w:val="24"/>
-          <w:lang w:eastAsia="es-ES"/>
-        </w:rPr>
-        <w:t>.</w:t>
+      <w:proofErr w:type="spellEnd"/>
+      <w:r>
+        <w:rPr>
+          <w:i/>
+          <w:iCs/>
+          <w:sz w:val="24"/>
+          <w:lang w:eastAsia="es-ES"/>
+        </w:rPr>
+        <w:t xml:space="preserve">: </w:t>
+      </w:r>
+      <w:r>
+        <w:rPr>
+          <w:iCs/>
+          <w:sz w:val="24"/>
+          <w:lang w:eastAsia="es-ES"/>
+        </w:rPr>
+        <w:t>Todas las tareas que se han cerrado.</w:t>
       </w:r>
     </w:p>
     <w:p>
@@ -4110,6 +5526,7 @@
           <w:sz w:val="24"/>
           <w:lang w:eastAsia="es-ES"/>
         </w:rPr>
+        <w:lastRenderedPageBreak/>
         <w:t>A continuación, presentamos un listado de las tareas que se han realizado en el proyecto junto a qué miembro del equipo se encuentra asignada:</w:t>
       </w:r>
     </w:p>
@@ -4215,8 +5632,16 @@
               <w:rPr>
                 <w:sz w:val="24"/>
               </w:rPr>
-              <w:t>Crear votación por bot</w:t>
-            </w:r>
+              <w:t xml:space="preserve">Crear votación por </w:t>
+            </w:r>
+            <w:proofErr w:type="spellStart"/>
+            <w:r>
+              <w:rPr>
+                <w:sz w:val="24"/>
+              </w:rPr>
+              <w:t>bot</w:t>
+            </w:r>
+            <w:proofErr w:type="spellEnd"/>
           </w:p>
         </w:tc>
         <w:tc>
@@ -4327,7 +5752,21 @@
               <w:rPr>
                 <w:sz w:val="24"/>
               </w:rPr>
-              <w:t>José Manuel Gavira González</w:t>
+              <w:t xml:space="preserve">José Manuel </w:t>
+            </w:r>
+            <w:proofErr w:type="spellStart"/>
+            <w:r>
+              <w:rPr>
+                <w:sz w:val="24"/>
+              </w:rPr>
+              <w:t>Gavira</w:t>
+            </w:r>
+            <w:proofErr w:type="spellEnd"/>
+            <w:r>
+              <w:rPr>
+                <w:sz w:val="24"/>
+              </w:rPr>
+              <w:t xml:space="preserve"> González</w:t>
             </w:r>
           </w:p>
         </w:tc>
@@ -4371,7 +5810,21 @@
               <w:rPr>
                 <w:sz w:val="24"/>
               </w:rPr>
-              <w:t>José Manuel Gavira González</w:t>
+              <w:t xml:space="preserve">José Manuel </w:t>
+            </w:r>
+            <w:proofErr w:type="spellStart"/>
+            <w:r>
+              <w:rPr>
+                <w:sz w:val="24"/>
+              </w:rPr>
+              <w:t>Gavira</w:t>
+            </w:r>
+            <w:proofErr w:type="spellEnd"/>
+            <w:r>
+              <w:rPr>
+                <w:sz w:val="24"/>
+              </w:rPr>
+              <w:t xml:space="preserve"> González</w:t>
             </w:r>
           </w:p>
         </w:tc>
@@ -4397,8 +5850,16 @@
               <w:rPr>
                 <w:sz w:val="24"/>
               </w:rPr>
-              <w:t>Crear base de datos al iniciar al bot</w:t>
-            </w:r>
+              <w:t xml:space="preserve">Crear base de datos al iniciar al </w:t>
+            </w:r>
+            <w:proofErr w:type="spellStart"/>
+            <w:r>
+              <w:rPr>
+                <w:sz w:val="24"/>
+              </w:rPr>
+              <w:t>bot</w:t>
+            </w:r>
+            <w:proofErr w:type="spellEnd"/>
           </w:p>
         </w:tc>
         <w:tc>
@@ -4418,8 +5879,16 @@
               <w:rPr>
                 <w:sz w:val="24"/>
               </w:rPr>
-              <w:t>Jorge Puente Zaro</w:t>
-            </w:r>
+              <w:t xml:space="preserve">Jorge Puente </w:t>
+            </w:r>
+            <w:proofErr w:type="spellStart"/>
+            <w:r>
+              <w:rPr>
+                <w:sz w:val="24"/>
+              </w:rPr>
+              <w:t>Zaro</w:t>
+            </w:r>
+            <w:proofErr w:type="spellEnd"/>
           </w:p>
         </w:tc>
       </w:tr>
@@ -4509,7 +5978,21 @@
               <w:rPr>
                 <w:sz w:val="24"/>
               </w:rPr>
-              <w:t>José Manuel Gavira González</w:t>
+              <w:t xml:space="preserve">José Manuel </w:t>
+            </w:r>
+            <w:proofErr w:type="spellStart"/>
+            <w:r>
+              <w:rPr>
+                <w:sz w:val="24"/>
+              </w:rPr>
+              <w:t>Gavira</w:t>
+            </w:r>
+            <w:proofErr w:type="spellEnd"/>
+            <w:r>
+              <w:rPr>
+                <w:sz w:val="24"/>
+              </w:rPr>
+              <w:t xml:space="preserve"> González</w:t>
             </w:r>
           </w:p>
         </w:tc>
@@ -4623,8 +6106,18 @@
                 <w:sz w:val="24"/>
                 <w:lang w:eastAsia="es-ES"/>
               </w:rPr>
-              <w:t>Jorge Puente Zaro</w:t>
-            </w:r>
+              <w:t xml:space="preserve">Jorge Puente </w:t>
+            </w:r>
+            <w:proofErr w:type="spellStart"/>
+            <w:r>
+              <w:rPr>
+                <w:rFonts w:eastAsia="Times New Roman"/>
+                <w:sz w:val="24"/>
+                <w:lang w:eastAsia="es-ES"/>
+              </w:rPr>
+              <w:t>Zaro</w:t>
+            </w:r>
+            <w:proofErr w:type="spellEnd"/>
           </w:p>
           <w:p>
             <w:pPr>
@@ -4642,7 +6135,25 @@
                 <w:sz w:val="24"/>
                 <w:lang w:eastAsia="es-ES"/>
               </w:rPr>
-              <w:t>José Manuel Gavira González</w:t>
+              <w:t xml:space="preserve">José Manuel </w:t>
+            </w:r>
+            <w:proofErr w:type="spellStart"/>
+            <w:r>
+              <w:rPr>
+                <w:rFonts w:eastAsia="Times New Roman"/>
+                <w:sz w:val="24"/>
+                <w:lang w:eastAsia="es-ES"/>
+              </w:rPr>
+              <w:t>Gavira</w:t>
+            </w:r>
+            <w:proofErr w:type="spellEnd"/>
+            <w:r>
+              <w:rPr>
+                <w:rFonts w:eastAsia="Times New Roman"/>
+                <w:sz w:val="24"/>
+                <w:lang w:eastAsia="es-ES"/>
+              </w:rPr>
+              <w:t xml:space="preserve"> González</w:t>
             </w:r>
           </w:p>
           <w:p>
@@ -4682,8 +6193,16 @@
               <w:rPr>
                 <w:sz w:val="24"/>
               </w:rPr>
-              <w:t>Votar a través del bot</w:t>
-            </w:r>
+              <w:t xml:space="preserve">Votar a través del </w:t>
+            </w:r>
+            <w:proofErr w:type="spellStart"/>
+            <w:r>
+              <w:rPr>
+                <w:sz w:val="24"/>
+              </w:rPr>
+              <w:t>bot</w:t>
+            </w:r>
+            <w:proofErr w:type="spellEnd"/>
           </w:p>
         </w:tc>
         <w:tc>
@@ -4754,7 +6273,25 @@
                 <w:sz w:val="24"/>
                 <w:lang w:eastAsia="es-ES"/>
               </w:rPr>
-              <w:t>José Manuel Gavira González</w:t>
+              <w:t xml:space="preserve">José Manuel </w:t>
+            </w:r>
+            <w:proofErr w:type="spellStart"/>
+            <w:r>
+              <w:rPr>
+                <w:rFonts w:eastAsia="Times New Roman"/>
+                <w:sz w:val="24"/>
+                <w:lang w:eastAsia="es-ES"/>
+              </w:rPr>
+              <w:t>Gavira</w:t>
+            </w:r>
+            <w:proofErr w:type="spellEnd"/>
+            <w:r>
+              <w:rPr>
+                <w:rFonts w:eastAsia="Times New Roman"/>
+                <w:sz w:val="24"/>
+                <w:lang w:eastAsia="es-ES"/>
+              </w:rPr>
+              <w:t xml:space="preserve"> González</w:t>
             </w:r>
           </w:p>
         </w:tc>
@@ -4798,8 +6335,16 @@
               <w:rPr>
                 <w:sz w:val="24"/>
               </w:rPr>
-              <w:t>Jorge Puente Zaro</w:t>
-            </w:r>
+              <w:t xml:space="preserve">Jorge Puente </w:t>
+            </w:r>
+            <w:proofErr w:type="spellStart"/>
+            <w:r>
+              <w:rPr>
+                <w:sz w:val="24"/>
+              </w:rPr>
+              <w:t>Zaro</w:t>
+            </w:r>
+            <w:proofErr w:type="spellEnd"/>
           </w:p>
         </w:tc>
       </w:tr>
@@ -4936,8 +6481,16 @@
               <w:rPr>
                 <w:sz w:val="24"/>
               </w:rPr>
-              <w:t>Jorge Puente Zaro</w:t>
-            </w:r>
+              <w:t xml:space="preserve">Jorge Puente </w:t>
+            </w:r>
+            <w:proofErr w:type="spellStart"/>
+            <w:r>
+              <w:rPr>
+                <w:sz w:val="24"/>
+              </w:rPr>
+              <w:t>Zaro</w:t>
+            </w:r>
+            <w:proofErr w:type="spellEnd"/>
           </w:p>
         </w:tc>
       </w:tr>
@@ -5027,7 +6580,21 @@
               <w:rPr>
                 <w:sz w:val="24"/>
               </w:rPr>
-              <w:t>José Manuel Gavira González</w:t>
+              <w:t xml:space="preserve">José Manuel </w:t>
+            </w:r>
+            <w:proofErr w:type="spellStart"/>
+            <w:r>
+              <w:rPr>
+                <w:sz w:val="24"/>
+              </w:rPr>
+              <w:t>Gavira</w:t>
+            </w:r>
+            <w:proofErr w:type="spellEnd"/>
+            <w:r>
+              <w:rPr>
+                <w:sz w:val="24"/>
+              </w:rPr>
+              <w:t xml:space="preserve"> González</w:t>
             </w:r>
           </w:p>
         </w:tc>
@@ -5050,8 +6617,16 @@
               <w:rPr>
                 <w:sz w:val="24"/>
               </w:rPr>
-              <w:t>Crear formulario web para login</w:t>
-            </w:r>
+              <w:t xml:space="preserve">Crear formulario web para </w:t>
+            </w:r>
+            <w:proofErr w:type="spellStart"/>
+            <w:r>
+              <w:rPr>
+                <w:sz w:val="24"/>
+              </w:rPr>
+              <w:t>login</w:t>
+            </w:r>
+            <w:proofErr w:type="spellEnd"/>
           </w:p>
         </w:tc>
         <w:tc>
@@ -5118,7 +6693,21 @@
               <w:rPr>
                 <w:sz w:val="24"/>
               </w:rPr>
-              <w:t>José Manuel Gavira González</w:t>
+              <w:t xml:space="preserve">José Manuel </w:t>
+            </w:r>
+            <w:proofErr w:type="spellStart"/>
+            <w:r>
+              <w:rPr>
+                <w:sz w:val="24"/>
+              </w:rPr>
+              <w:t>Gavira</w:t>
+            </w:r>
+            <w:proofErr w:type="spellEnd"/>
+            <w:r>
+              <w:rPr>
+                <w:sz w:val="24"/>
+              </w:rPr>
+              <w:t xml:space="preserve"> González</w:t>
             </w:r>
           </w:p>
         </w:tc>
@@ -5141,8 +6730,16 @@
               <w:rPr>
                 <w:sz w:val="24"/>
               </w:rPr>
-              <w:t>Añadir test a Travis</w:t>
-            </w:r>
+              <w:t xml:space="preserve">Añadir test a </w:t>
+            </w:r>
+            <w:proofErr w:type="spellStart"/>
+            <w:r>
+              <w:rPr>
+                <w:sz w:val="24"/>
+              </w:rPr>
+              <w:t>Travis</w:t>
+            </w:r>
+            <w:proofErr w:type="spellEnd"/>
           </w:p>
         </w:tc>
         <w:tc>
@@ -5279,8 +6876,16 @@
               <w:rPr>
                 <w:sz w:val="24"/>
               </w:rPr>
-              <w:t>Añadir panel a info_votacion</w:t>
-            </w:r>
+              <w:t xml:space="preserve">Añadir panel a </w:t>
+            </w:r>
+            <w:proofErr w:type="spellStart"/>
+            <w:r>
+              <w:rPr>
+                <w:sz w:val="24"/>
+              </w:rPr>
+              <w:t>info_votacion</w:t>
+            </w:r>
+            <w:proofErr w:type="spellEnd"/>
           </w:p>
         </w:tc>
         <w:tc>
@@ -5323,7 +6928,21 @@
               <w:rPr>
                 <w:sz w:val="24"/>
               </w:rPr>
-              <w:t>Auto-descargar .jar de verificación</w:t>
+              <w:t>Auto-descargar .</w:t>
+            </w:r>
+            <w:proofErr w:type="spellStart"/>
+            <w:r>
+              <w:rPr>
+                <w:sz w:val="24"/>
+              </w:rPr>
+              <w:t>jar</w:t>
+            </w:r>
+            <w:proofErr w:type="spellEnd"/>
+            <w:r>
+              <w:rPr>
+                <w:sz w:val="24"/>
+              </w:rPr>
+              <w:t xml:space="preserve"> de verificación</w:t>
             </w:r>
           </w:p>
         </w:tc>
@@ -5435,8 +7054,16 @@
               <w:rPr>
                 <w:sz w:val="24"/>
               </w:rPr>
-              <w:t>Jorge Puente Zaro</w:t>
-            </w:r>
+              <w:t xml:space="preserve">Jorge Puente </w:t>
+            </w:r>
+            <w:proofErr w:type="spellStart"/>
+            <w:r>
+              <w:rPr>
+                <w:sz w:val="24"/>
+              </w:rPr>
+              <w:t>Zaro</w:t>
+            </w:r>
+            <w:proofErr w:type="spellEnd"/>
           </w:p>
         </w:tc>
       </w:tr>
@@ -5482,7 +7109,21 @@
               <w:rPr>
                 <w:sz w:val="24"/>
               </w:rPr>
-              <w:t>José Manuel Gavira González</w:t>
+              <w:t xml:space="preserve">José Manuel </w:t>
+            </w:r>
+            <w:proofErr w:type="spellStart"/>
+            <w:r>
+              <w:rPr>
+                <w:sz w:val="24"/>
+              </w:rPr>
+              <w:t>Gavira</w:t>
+            </w:r>
+            <w:proofErr w:type="spellEnd"/>
+            <w:r>
+              <w:rPr>
+                <w:sz w:val="24"/>
+              </w:rPr>
+              <w:t xml:space="preserve"> González</w:t>
             </w:r>
           </w:p>
         </w:tc>
@@ -5686,8 +7327,18 @@
                 <w:sz w:val="24"/>
                 <w:lang w:eastAsia="es-ES"/>
               </w:rPr>
-              <w:t>Jorge Puente Zaro</w:t>
-            </w:r>
+              <w:t xml:space="preserve">Jorge Puente </w:t>
+            </w:r>
+            <w:proofErr w:type="spellStart"/>
+            <w:r>
+              <w:rPr>
+                <w:rFonts w:eastAsia="Times New Roman"/>
+                <w:sz w:val="24"/>
+                <w:lang w:eastAsia="es-ES"/>
+              </w:rPr>
+              <w:t>Zaro</w:t>
+            </w:r>
+            <w:proofErr w:type="spellEnd"/>
           </w:p>
           <w:p>
             <w:pPr>
@@ -5705,7 +7356,25 @@
                 <w:sz w:val="24"/>
                 <w:lang w:eastAsia="es-ES"/>
               </w:rPr>
-              <w:t>José Manuel Gavira González</w:t>
+              <w:t xml:space="preserve">José Manuel </w:t>
+            </w:r>
+            <w:proofErr w:type="spellStart"/>
+            <w:r>
+              <w:rPr>
+                <w:rFonts w:eastAsia="Times New Roman"/>
+                <w:sz w:val="24"/>
+                <w:lang w:eastAsia="es-ES"/>
+              </w:rPr>
+              <w:t>Gavira</w:t>
+            </w:r>
+            <w:proofErr w:type="spellEnd"/>
+            <w:r>
+              <w:rPr>
+                <w:rFonts w:eastAsia="Times New Roman"/>
+                <w:sz w:val="24"/>
+                <w:lang w:eastAsia="es-ES"/>
+              </w:rPr>
+              <w:t xml:space="preserve"> González</w:t>
             </w:r>
           </w:p>
           <w:p>
@@ -5713,6 +7382,500 @@
               <w:cnfStyle w:val="000000100000" w:firstRow="0" w:lastRow="0" w:firstColumn="0" w:lastColumn="0" w:oddVBand="0" w:evenVBand="0" w:oddHBand="1" w:evenHBand="0" w:firstRowFirstColumn="0" w:firstRowLastColumn="0" w:lastRowFirstColumn="0" w:lastRowLastColumn="0"/>
               <w:rPr>
                 <w:sz w:val="24"/>
+              </w:rPr>
+            </w:pPr>
+            <w:r>
+              <w:rPr>
+                <w:rFonts w:eastAsia="Times New Roman"/>
+                <w:sz w:val="24"/>
+                <w:lang w:eastAsia="es-ES"/>
+              </w:rPr>
+              <w:t>Juan Rodríguez Dueñas</w:t>
+            </w:r>
+          </w:p>
+        </w:tc>
+      </w:tr>
+      <w:tr>
+        <w:tc>
+          <w:tcPr>
+            <w:cnfStyle w:val="001000000000" w:firstRow="0" w:lastRow="0" w:firstColumn="1" w:lastColumn="0" w:oddVBand="0" w:evenVBand="0" w:oddHBand="0" w:evenHBand="0" w:firstRowFirstColumn="0" w:firstRowLastColumn="0" w:lastRowFirstColumn="0" w:lastRowLastColumn="0"/>
+            <w:tcW w:w="2500" w:type="pct"/>
+            <w:vAlign w:val="center"/>
+          </w:tcPr>
+          <w:p>
+            <w:pPr>
+              <w:rPr>
+                <w:sz w:val="24"/>
+              </w:rPr>
+            </w:pPr>
+            <w:r>
+              <w:rPr>
+                <w:sz w:val="24"/>
+              </w:rPr>
+              <w:t>Crear acta de reunión</w:t>
+            </w:r>
+          </w:p>
+        </w:tc>
+        <w:tc>
+          <w:tcPr>
+            <w:tcW w:w="2500" w:type="pct"/>
+            <w:vAlign w:val="center"/>
+          </w:tcPr>
+          <w:p>
+            <w:pPr>
+              <w:cnfStyle w:val="000000000000" w:firstRow="0" w:lastRow="0" w:firstColumn="0" w:lastColumn="0" w:oddVBand="0" w:evenVBand="0" w:oddHBand="0" w:evenHBand="0" w:firstRowFirstColumn="0" w:firstRowLastColumn="0" w:lastRowFirstColumn="0" w:lastRowLastColumn="0"/>
+              <w:rPr>
+                <w:rFonts w:ascii="Times New Roman" w:eastAsia="Times New Roman" w:hAnsi="Times New Roman" w:cs="Times New Roman"/>
+                <w:sz w:val="24"/>
+                <w:szCs w:val="24"/>
+                <w:lang w:eastAsia="es-ES"/>
+              </w:rPr>
+            </w:pPr>
+            <w:r>
+              <w:rPr>
+                <w:rFonts w:eastAsia="Times New Roman"/>
+                <w:sz w:val="24"/>
+                <w:lang w:eastAsia="es-ES"/>
+              </w:rPr>
+              <w:t xml:space="preserve">José Manuel </w:t>
+            </w:r>
+            <w:proofErr w:type="spellStart"/>
+            <w:r>
+              <w:rPr>
+                <w:rFonts w:eastAsia="Times New Roman"/>
+                <w:sz w:val="24"/>
+                <w:lang w:eastAsia="es-ES"/>
+              </w:rPr>
+              <w:t>Gavira</w:t>
+            </w:r>
+            <w:proofErr w:type="spellEnd"/>
+            <w:r>
+              <w:rPr>
+                <w:rFonts w:eastAsia="Times New Roman"/>
+                <w:sz w:val="24"/>
+                <w:lang w:eastAsia="es-ES"/>
+              </w:rPr>
+              <w:t xml:space="preserve"> González</w:t>
+            </w:r>
+          </w:p>
+        </w:tc>
+      </w:tr>
+      <w:tr>
+        <w:trPr>
+          <w:cnfStyle w:val="000000100000" w:firstRow="0" w:lastRow="0" w:firstColumn="0" w:lastColumn="0" w:oddVBand="0" w:evenVBand="0" w:oddHBand="1" w:evenHBand="0" w:firstRowFirstColumn="0" w:firstRowLastColumn="0" w:lastRowFirstColumn="0" w:lastRowLastColumn="0"/>
+        </w:trPr>
+        <w:tc>
+          <w:tcPr>
+            <w:cnfStyle w:val="001000000000" w:firstRow="0" w:lastRow="0" w:firstColumn="1" w:lastColumn="0" w:oddVBand="0" w:evenVBand="0" w:oddHBand="0" w:evenHBand="0" w:firstRowFirstColumn="0" w:firstRowLastColumn="0" w:lastRowFirstColumn="0" w:lastRowLastColumn="0"/>
+            <w:tcW w:w="2500" w:type="pct"/>
+            <w:vAlign w:val="center"/>
+          </w:tcPr>
+          <w:p>
+            <w:pPr>
+              <w:rPr>
+                <w:sz w:val="24"/>
+              </w:rPr>
+            </w:pPr>
+            <w:r>
+              <w:rPr>
+                <w:sz w:val="24"/>
+              </w:rPr>
+              <w:t xml:space="preserve">Cambiar </w:t>
+            </w:r>
+            <w:proofErr w:type="spellStart"/>
+            <w:r>
+              <w:rPr>
+                <w:sz w:val="24"/>
+              </w:rPr>
+              <w:t>pyTest</w:t>
+            </w:r>
+            <w:proofErr w:type="spellEnd"/>
+            <w:r>
+              <w:rPr>
+                <w:sz w:val="24"/>
+              </w:rPr>
+              <w:t xml:space="preserve"> a </w:t>
+            </w:r>
+            <w:proofErr w:type="spellStart"/>
+            <w:r>
+              <w:rPr>
+                <w:sz w:val="24"/>
+              </w:rPr>
+              <w:t>Unit</w:t>
+            </w:r>
+            <w:proofErr w:type="spellEnd"/>
+            <w:r>
+              <w:rPr>
+                <w:sz w:val="24"/>
+              </w:rPr>
+              <w:t xml:space="preserve"> Test</w:t>
+            </w:r>
+          </w:p>
+        </w:tc>
+        <w:tc>
+          <w:tcPr>
+            <w:tcW w:w="2500" w:type="pct"/>
+            <w:vAlign w:val="center"/>
+          </w:tcPr>
+          <w:p>
+            <w:pPr>
+              <w:cnfStyle w:val="000000100000" w:firstRow="0" w:lastRow="0" w:firstColumn="0" w:lastColumn="0" w:oddVBand="0" w:evenVBand="0" w:oddHBand="1" w:evenHBand="0" w:firstRowFirstColumn="0" w:firstRowLastColumn="0" w:lastRowFirstColumn="0" w:lastRowLastColumn="0"/>
+              <w:rPr>
+                <w:rFonts w:ascii="Times New Roman" w:eastAsia="Times New Roman" w:hAnsi="Times New Roman" w:cs="Times New Roman"/>
+                <w:sz w:val="24"/>
+                <w:szCs w:val="24"/>
+                <w:lang w:eastAsia="es-ES"/>
+              </w:rPr>
+            </w:pPr>
+            <w:r>
+              <w:rPr>
+                <w:rFonts w:eastAsia="Times New Roman"/>
+                <w:sz w:val="24"/>
+                <w:lang w:eastAsia="es-ES"/>
+              </w:rPr>
+              <w:t>José Luis Salazar González</w:t>
+            </w:r>
+          </w:p>
+        </w:tc>
+      </w:tr>
+      <w:tr>
+        <w:tc>
+          <w:tcPr>
+            <w:cnfStyle w:val="001000000000" w:firstRow="0" w:lastRow="0" w:firstColumn="1" w:lastColumn="0" w:oddVBand="0" w:evenVBand="0" w:oddHBand="0" w:evenHBand="0" w:firstRowFirstColumn="0" w:firstRowLastColumn="0" w:lastRowFirstColumn="0" w:lastRowLastColumn="0"/>
+            <w:tcW w:w="2500" w:type="pct"/>
+            <w:vAlign w:val="center"/>
+          </w:tcPr>
+          <w:p>
+            <w:pPr>
+              <w:rPr>
+                <w:sz w:val="24"/>
+              </w:rPr>
+            </w:pPr>
+            <w:r>
+              <w:rPr>
+                <w:sz w:val="24"/>
+              </w:rPr>
+              <w:t xml:space="preserve">Integrar </w:t>
+            </w:r>
+            <w:proofErr w:type="spellStart"/>
+            <w:r>
+              <w:rPr>
+                <w:sz w:val="24"/>
+              </w:rPr>
+              <w:t>PyBuilder</w:t>
+            </w:r>
+            <w:proofErr w:type="spellEnd"/>
+          </w:p>
+        </w:tc>
+        <w:tc>
+          <w:tcPr>
+            <w:tcW w:w="2500" w:type="pct"/>
+            <w:vAlign w:val="center"/>
+          </w:tcPr>
+          <w:p>
+            <w:pPr>
+              <w:cnfStyle w:val="000000000000" w:firstRow="0" w:lastRow="0" w:firstColumn="0" w:lastColumn="0" w:oddVBand="0" w:evenVBand="0" w:oddHBand="0" w:evenHBand="0" w:firstRowFirstColumn="0" w:firstRowLastColumn="0" w:lastRowFirstColumn="0" w:lastRowLastColumn="0"/>
+              <w:rPr>
+                <w:rFonts w:ascii="Times New Roman" w:eastAsia="Times New Roman" w:hAnsi="Times New Roman" w:cs="Times New Roman"/>
+                <w:sz w:val="24"/>
+                <w:szCs w:val="24"/>
+                <w:lang w:eastAsia="es-ES"/>
+              </w:rPr>
+            </w:pPr>
+            <w:r>
+              <w:rPr>
+                <w:rFonts w:eastAsia="Times New Roman"/>
+                <w:sz w:val="24"/>
+                <w:lang w:eastAsia="es-ES"/>
+              </w:rPr>
+              <w:t>José Luis Salazar González</w:t>
+            </w:r>
+          </w:p>
+        </w:tc>
+      </w:tr>
+      <w:tr>
+        <w:trPr>
+          <w:cnfStyle w:val="000000100000" w:firstRow="0" w:lastRow="0" w:firstColumn="0" w:lastColumn="0" w:oddVBand="0" w:evenVBand="0" w:oddHBand="1" w:evenHBand="0" w:firstRowFirstColumn="0" w:firstRowLastColumn="0" w:lastRowFirstColumn="0" w:lastRowLastColumn="0"/>
+        </w:trPr>
+        <w:tc>
+          <w:tcPr>
+            <w:cnfStyle w:val="001000000000" w:firstRow="0" w:lastRow="0" w:firstColumn="1" w:lastColumn="0" w:oddVBand="0" w:evenVBand="0" w:oddHBand="0" w:evenHBand="0" w:firstRowFirstColumn="0" w:firstRowLastColumn="0" w:lastRowFirstColumn="0" w:lastRowLastColumn="0"/>
+            <w:tcW w:w="2500" w:type="pct"/>
+            <w:vAlign w:val="center"/>
+          </w:tcPr>
+          <w:p>
+            <w:pPr>
+              <w:rPr>
+                <w:sz w:val="24"/>
+              </w:rPr>
+            </w:pPr>
+            <w:r>
+              <w:rPr>
+                <w:sz w:val="24"/>
+              </w:rPr>
+              <w:t xml:space="preserve">Añadir funcionalidades del </w:t>
+            </w:r>
+            <w:proofErr w:type="spellStart"/>
+            <w:r>
+              <w:rPr>
+                <w:sz w:val="24"/>
+              </w:rPr>
+              <w:t>bot</w:t>
+            </w:r>
+            <w:proofErr w:type="spellEnd"/>
+          </w:p>
+        </w:tc>
+        <w:tc>
+          <w:tcPr>
+            <w:tcW w:w="2500" w:type="pct"/>
+            <w:vAlign w:val="center"/>
+          </w:tcPr>
+          <w:p>
+            <w:pPr>
+              <w:cnfStyle w:val="000000100000" w:firstRow="0" w:lastRow="0" w:firstColumn="0" w:lastColumn="0" w:oddVBand="0" w:evenVBand="0" w:oddHBand="1" w:evenHBand="0" w:firstRowFirstColumn="0" w:firstRowLastColumn="0" w:lastRowFirstColumn="0" w:lastRowLastColumn="0"/>
+              <w:rPr>
+                <w:rFonts w:ascii="Times New Roman" w:eastAsia="Times New Roman" w:hAnsi="Times New Roman" w:cs="Times New Roman"/>
+                <w:sz w:val="24"/>
+                <w:szCs w:val="24"/>
+                <w:lang w:eastAsia="es-ES"/>
+              </w:rPr>
+            </w:pPr>
+            <w:r>
+              <w:rPr>
+                <w:rFonts w:eastAsia="Times New Roman"/>
+                <w:sz w:val="24"/>
+                <w:lang w:eastAsia="es-ES"/>
+              </w:rPr>
+              <w:t xml:space="preserve">Jorge Puente </w:t>
+            </w:r>
+            <w:proofErr w:type="spellStart"/>
+            <w:r>
+              <w:rPr>
+                <w:rFonts w:eastAsia="Times New Roman"/>
+                <w:sz w:val="24"/>
+                <w:lang w:eastAsia="es-ES"/>
+              </w:rPr>
+              <w:t>Zaro</w:t>
+            </w:r>
+            <w:proofErr w:type="spellEnd"/>
+          </w:p>
+        </w:tc>
+      </w:tr>
+      <w:tr>
+        <w:tc>
+          <w:tcPr>
+            <w:cnfStyle w:val="001000000000" w:firstRow="0" w:lastRow="0" w:firstColumn="1" w:lastColumn="0" w:oddVBand="0" w:evenVBand="0" w:oddHBand="0" w:evenHBand="0" w:firstRowFirstColumn="0" w:firstRowLastColumn="0" w:lastRowFirstColumn="0" w:lastRowLastColumn="0"/>
+            <w:tcW w:w="2500" w:type="pct"/>
+            <w:vAlign w:val="center"/>
+          </w:tcPr>
+          <w:p>
+            <w:pPr>
+              <w:rPr>
+                <w:sz w:val="24"/>
+              </w:rPr>
+            </w:pPr>
+            <w:r>
+              <w:rPr>
+                <w:sz w:val="24"/>
+              </w:rPr>
+              <w:t>Mejorar documentación</w:t>
+            </w:r>
+          </w:p>
+        </w:tc>
+        <w:tc>
+          <w:tcPr>
+            <w:tcW w:w="2500" w:type="pct"/>
+            <w:vAlign w:val="center"/>
+          </w:tcPr>
+          <w:p>
+            <w:pPr>
+              <w:cnfStyle w:val="000000000000" w:firstRow="0" w:lastRow="0" w:firstColumn="0" w:lastColumn="0" w:oddVBand="0" w:evenVBand="0" w:oddHBand="0" w:evenHBand="0" w:firstRowFirstColumn="0" w:firstRowLastColumn="0" w:lastRowFirstColumn="0" w:lastRowLastColumn="0"/>
+              <w:rPr>
+                <w:rFonts w:ascii="Times New Roman" w:eastAsia="Times New Roman" w:hAnsi="Times New Roman" w:cs="Times New Roman"/>
+                <w:sz w:val="24"/>
+                <w:szCs w:val="24"/>
+                <w:lang w:eastAsia="es-ES"/>
+              </w:rPr>
+            </w:pPr>
+            <w:r>
+              <w:rPr>
+                <w:rFonts w:eastAsia="Times New Roman"/>
+                <w:sz w:val="24"/>
+                <w:lang w:eastAsia="es-ES"/>
+              </w:rPr>
+              <w:t>José Luis Salazar González</w:t>
+            </w:r>
+          </w:p>
+          <w:p>
+            <w:pPr>
+              <w:cnfStyle w:val="000000000000" w:firstRow="0" w:lastRow="0" w:firstColumn="0" w:lastColumn="0" w:oddVBand="0" w:evenVBand="0" w:oddHBand="0" w:evenHBand="0" w:firstRowFirstColumn="0" w:firstRowLastColumn="0" w:lastRowFirstColumn="0" w:lastRowLastColumn="0"/>
+              <w:rPr>
+                <w:rFonts w:ascii="Times New Roman" w:eastAsia="Times New Roman" w:hAnsi="Times New Roman" w:cs="Times New Roman"/>
+                <w:sz w:val="24"/>
+                <w:szCs w:val="24"/>
+                <w:lang w:eastAsia="es-ES"/>
+              </w:rPr>
+            </w:pPr>
+            <w:r>
+              <w:rPr>
+                <w:rFonts w:eastAsia="Times New Roman"/>
+                <w:sz w:val="24"/>
+                <w:lang w:eastAsia="es-ES"/>
+              </w:rPr>
+              <w:t xml:space="preserve">Jorge Puente </w:t>
+            </w:r>
+            <w:proofErr w:type="spellStart"/>
+            <w:r>
+              <w:rPr>
+                <w:rFonts w:eastAsia="Times New Roman"/>
+                <w:sz w:val="24"/>
+                <w:lang w:eastAsia="es-ES"/>
+              </w:rPr>
+              <w:t>Zaro</w:t>
+            </w:r>
+            <w:proofErr w:type="spellEnd"/>
+          </w:p>
+          <w:p>
+            <w:pPr>
+              <w:cnfStyle w:val="000000000000" w:firstRow="0" w:lastRow="0" w:firstColumn="0" w:lastColumn="0" w:oddVBand="0" w:evenVBand="0" w:oddHBand="0" w:evenHBand="0" w:firstRowFirstColumn="0" w:firstRowLastColumn="0" w:lastRowFirstColumn="0" w:lastRowLastColumn="0"/>
+              <w:rPr>
+                <w:rFonts w:ascii="Times New Roman" w:eastAsia="Times New Roman" w:hAnsi="Times New Roman" w:cs="Times New Roman"/>
+                <w:sz w:val="24"/>
+                <w:szCs w:val="24"/>
+                <w:lang w:eastAsia="es-ES"/>
+              </w:rPr>
+            </w:pPr>
+            <w:r>
+              <w:rPr>
+                <w:rFonts w:eastAsia="Times New Roman"/>
+                <w:sz w:val="24"/>
+                <w:lang w:eastAsia="es-ES"/>
+              </w:rPr>
+              <w:t xml:space="preserve">José Manuel </w:t>
+            </w:r>
+            <w:proofErr w:type="spellStart"/>
+            <w:r>
+              <w:rPr>
+                <w:rFonts w:eastAsia="Times New Roman"/>
+                <w:sz w:val="24"/>
+                <w:lang w:eastAsia="es-ES"/>
+              </w:rPr>
+              <w:t>Gavira</w:t>
+            </w:r>
+            <w:proofErr w:type="spellEnd"/>
+            <w:r>
+              <w:rPr>
+                <w:rFonts w:eastAsia="Times New Roman"/>
+                <w:sz w:val="24"/>
+                <w:lang w:eastAsia="es-ES"/>
+              </w:rPr>
+              <w:t xml:space="preserve"> González</w:t>
+            </w:r>
+          </w:p>
+          <w:p>
+            <w:pPr>
+              <w:cnfStyle w:val="000000000000" w:firstRow="0" w:lastRow="0" w:firstColumn="0" w:lastColumn="0" w:oddVBand="0" w:evenVBand="0" w:oddHBand="0" w:evenHBand="0" w:firstRowFirstColumn="0" w:firstRowLastColumn="0" w:lastRowFirstColumn="0" w:lastRowLastColumn="0"/>
+              <w:rPr>
+                <w:rFonts w:eastAsia="Times New Roman"/>
+                <w:sz w:val="24"/>
+                <w:lang w:eastAsia="es-ES"/>
+              </w:rPr>
+            </w:pPr>
+            <w:r>
+              <w:rPr>
+                <w:rFonts w:eastAsia="Times New Roman"/>
+                <w:sz w:val="24"/>
+                <w:lang w:eastAsia="es-ES"/>
+              </w:rPr>
+              <w:t>Juan Rodríguez Dueñas</w:t>
+            </w:r>
+          </w:p>
+        </w:tc>
+      </w:tr>
+      <w:tr>
+        <w:trPr>
+          <w:cnfStyle w:val="000000100000" w:firstRow="0" w:lastRow="0" w:firstColumn="0" w:lastColumn="0" w:oddVBand="0" w:evenVBand="0" w:oddHBand="1" w:evenHBand="0" w:firstRowFirstColumn="0" w:firstRowLastColumn="0" w:lastRowFirstColumn="0" w:lastRowLastColumn="0"/>
+        </w:trPr>
+        <w:tc>
+          <w:tcPr>
+            <w:cnfStyle w:val="001000000000" w:firstRow="0" w:lastRow="0" w:firstColumn="1" w:lastColumn="0" w:oddVBand="0" w:evenVBand="0" w:oddHBand="0" w:evenHBand="0" w:firstRowFirstColumn="0" w:firstRowLastColumn="0" w:lastRowFirstColumn="0" w:lastRowLastColumn="0"/>
+            <w:tcW w:w="2500" w:type="pct"/>
+            <w:vAlign w:val="center"/>
+          </w:tcPr>
+          <w:p>
+            <w:pPr>
+              <w:rPr>
+                <w:sz w:val="24"/>
+              </w:rPr>
+            </w:pPr>
+            <w:r>
+              <w:rPr>
+                <w:sz w:val="24"/>
+              </w:rPr>
+              <w:lastRenderedPageBreak/>
+              <w:t>Corregir recuento</w:t>
+            </w:r>
+          </w:p>
+        </w:tc>
+        <w:tc>
+          <w:tcPr>
+            <w:tcW w:w="2500" w:type="pct"/>
+            <w:vAlign w:val="center"/>
+          </w:tcPr>
+          <w:p>
+            <w:pPr>
+              <w:cnfStyle w:val="000000100000" w:firstRow="0" w:lastRow="0" w:firstColumn="0" w:lastColumn="0" w:oddVBand="0" w:evenVBand="0" w:oddHBand="1" w:evenHBand="0" w:firstRowFirstColumn="0" w:firstRowLastColumn="0" w:lastRowFirstColumn="0" w:lastRowLastColumn="0"/>
+              <w:rPr>
+                <w:rFonts w:ascii="Times New Roman" w:eastAsia="Times New Roman" w:hAnsi="Times New Roman" w:cs="Times New Roman"/>
+                <w:sz w:val="24"/>
+                <w:szCs w:val="24"/>
+                <w:lang w:eastAsia="es-ES"/>
+              </w:rPr>
+            </w:pPr>
+            <w:r>
+              <w:rPr>
+                <w:rFonts w:eastAsia="Times New Roman"/>
+                <w:sz w:val="24"/>
+                <w:lang w:eastAsia="es-ES"/>
+              </w:rPr>
+              <w:t>José Luis Salazar González</w:t>
+            </w:r>
+          </w:p>
+        </w:tc>
+      </w:tr>
+      <w:tr>
+        <w:tc>
+          <w:tcPr>
+            <w:cnfStyle w:val="001000000000" w:firstRow="0" w:lastRow="0" w:firstColumn="1" w:lastColumn="0" w:oddVBand="0" w:evenVBand="0" w:oddHBand="0" w:evenHBand="0" w:firstRowFirstColumn="0" w:firstRowLastColumn="0" w:lastRowFirstColumn="0" w:lastRowLastColumn="0"/>
+            <w:tcW w:w="2500" w:type="pct"/>
+            <w:vAlign w:val="center"/>
+          </w:tcPr>
+          <w:p>
+            <w:pPr>
+              <w:rPr>
+                <w:sz w:val="24"/>
+              </w:rPr>
+            </w:pPr>
+            <w:r>
+              <w:rPr>
+                <w:sz w:val="24"/>
+              </w:rPr>
+              <w:t>Redactar documento de cambios</w:t>
+            </w:r>
+          </w:p>
+        </w:tc>
+        <w:tc>
+          <w:tcPr>
+            <w:tcW w:w="2500" w:type="pct"/>
+            <w:vAlign w:val="center"/>
+          </w:tcPr>
+          <w:p>
+            <w:pPr>
+              <w:cnfStyle w:val="000000000000" w:firstRow="0" w:lastRow="0" w:firstColumn="0" w:lastColumn="0" w:oddVBand="0" w:evenVBand="0" w:oddHBand="0" w:evenHBand="0" w:firstRowFirstColumn="0" w:firstRowLastColumn="0" w:lastRowFirstColumn="0" w:lastRowLastColumn="0"/>
+              <w:rPr>
+                <w:rFonts w:eastAsia="Times New Roman"/>
+                <w:sz w:val="24"/>
+                <w:lang w:eastAsia="es-ES"/>
               </w:rPr>
             </w:pPr>
             <w:r>
@@ -5788,7 +7951,7 @@
           <w:lang w:eastAsia="es-ES"/>
         </w:rPr>
       </w:pPr>
-      <w:bookmarkStart w:id="4" w:name="_Toc471896496"/>
+      <w:bookmarkStart w:id="5" w:name="_Toc473737841"/>
       <w:r>
         <w:rPr>
           <w:rFonts w:eastAsia="Times New Roman"/>
@@ -5799,7 +7962,7 @@
         <w:lastRenderedPageBreak/>
         <w:t>Cambios realizados</w:t>
       </w:r>
-      <w:bookmarkEnd w:id="4"/>
+      <w:bookmarkEnd w:id="5"/>
     </w:p>
     <w:p>
       <w:pPr>
@@ -5875,7 +8038,7 @@
           <w:lang w:eastAsia="es-ES"/>
         </w:rPr>
       </w:pPr>
-      <w:bookmarkStart w:id="5" w:name="_Toc471896497"/>
+      <w:bookmarkStart w:id="6" w:name="_Toc473737842"/>
       <w:r>
         <w:rPr>
           <w:b/>
@@ -5900,7 +8063,7 @@
         </w:rPr>
         <w:t>componentes</w:t>
       </w:r>
-      <w:bookmarkEnd w:id="5"/>
+      <w:bookmarkEnd w:id="6"/>
     </w:p>
     <w:p>
       <w:pPr>
@@ -5976,7 +8139,7 @@
         <w:pStyle w:val="Descripcin"/>
         <w:jc w:val="right"/>
       </w:pPr>
-      <w:bookmarkStart w:id="6" w:name="_Toc471896619"/>
+      <w:bookmarkStart w:id="7" w:name="_Toc471896619"/>
       <w:r>
         <w:t xml:space="preserve">Ilustración </w:t>
       </w:r>
@@ -5993,7 +8156,7 @@
         <w:rPr>
           <w:noProof/>
         </w:rPr>
-        <w:t>1</w:t>
+        <w:t>2</w:t>
       </w:r>
       <w:r>
         <w:rPr>
@@ -6004,7 +8167,7 @@
       <w:r>
         <w:t>: Diagrama de componentes</w:t>
       </w:r>
-      <w:bookmarkEnd w:id="6"/>
+      <w:bookmarkEnd w:id="7"/>
     </w:p>
     <w:p>
       <w:pPr>
@@ -6021,7 +8184,23 @@
           <w:sz w:val="24"/>
           <w:lang w:eastAsia="es-ES"/>
         </w:rPr>
-        <w:t>Como se puede observar en el diagrama, el usuario únicamente “accede” al módulo de control de peticiones (con las que se comunica con el bot).</w:t>
+        <w:t xml:space="preserve">Como se puede observar en el diagrama, el usuario únicamente “accede” al módulo de control de peticiones (con las que se comunica con el </w:t>
+      </w:r>
+      <w:proofErr w:type="spellStart"/>
+      <w:r>
+        <w:rPr>
+          <w:sz w:val="24"/>
+          <w:lang w:eastAsia="es-ES"/>
+        </w:rPr>
+        <w:t>bot</w:t>
+      </w:r>
+      <w:proofErr w:type="spellEnd"/>
+      <w:r>
+        <w:rPr>
+          <w:sz w:val="24"/>
+          <w:lang w:eastAsia="es-ES"/>
+        </w:rPr>
+        <w:t>).</w:t>
       </w:r>
       <w:r>
         <w:rPr>
@@ -6029,7 +8208,71 @@
           <w:lang w:eastAsia="es-ES"/>
         </w:rPr>
         <w:tab/>
-        <w:t>Antes de realizar cualquier acción con el bot, el usuario deberá registrarse en una página de login que está conectada con una base de datos que almacena los tokens necesarios para el proceso de login.</w:t>
+        <w:t xml:space="preserve">Antes de realizar cualquier acción con el </w:t>
+      </w:r>
+      <w:proofErr w:type="spellStart"/>
+      <w:r>
+        <w:rPr>
+          <w:sz w:val="24"/>
+          <w:lang w:eastAsia="es-ES"/>
+        </w:rPr>
+        <w:t>bot</w:t>
+      </w:r>
+      <w:proofErr w:type="spellEnd"/>
+      <w:r>
+        <w:rPr>
+          <w:sz w:val="24"/>
+          <w:lang w:eastAsia="es-ES"/>
+        </w:rPr>
+        <w:t xml:space="preserve">, el usuario deberá registrarse en una página de </w:t>
+      </w:r>
+      <w:proofErr w:type="spellStart"/>
+      <w:r>
+        <w:rPr>
+          <w:sz w:val="24"/>
+          <w:lang w:eastAsia="es-ES"/>
+        </w:rPr>
+        <w:t>login</w:t>
+      </w:r>
+      <w:proofErr w:type="spellEnd"/>
+      <w:r>
+        <w:rPr>
+          <w:sz w:val="24"/>
+          <w:lang w:eastAsia="es-ES"/>
+        </w:rPr>
+        <w:t xml:space="preserve"> que está conectada con una base de datos que almacena los </w:t>
+      </w:r>
+      <w:proofErr w:type="spellStart"/>
+      <w:r>
+        <w:rPr>
+          <w:sz w:val="24"/>
+          <w:lang w:eastAsia="es-ES"/>
+        </w:rPr>
+        <w:t>tokens</w:t>
+      </w:r>
+      <w:proofErr w:type="spellEnd"/>
+      <w:r>
+        <w:rPr>
+          <w:sz w:val="24"/>
+          <w:lang w:eastAsia="es-ES"/>
+        </w:rPr>
+        <w:t xml:space="preserve"> necesarios para el proceso de </w:t>
+      </w:r>
+      <w:proofErr w:type="spellStart"/>
+      <w:r>
+        <w:rPr>
+          <w:sz w:val="24"/>
+          <w:lang w:eastAsia="es-ES"/>
+        </w:rPr>
+        <w:t>login</w:t>
+      </w:r>
+      <w:proofErr w:type="spellEnd"/>
+      <w:r>
+        <w:rPr>
+          <w:sz w:val="24"/>
+          <w:lang w:eastAsia="es-ES"/>
+        </w:rPr>
+        <w:t>.</w:t>
       </w:r>
     </w:p>
     <w:p>
@@ -6070,7 +8313,23 @@
           <w:lang w:eastAsia="es-ES"/>
         </w:rPr>
         <w:lastRenderedPageBreak/>
-        <w:t xml:space="preserve">El módulo de control de peticiones se comunica a su vez se comunica con la cabina de Telegram. Dicha cabina recibirá las peticiones de voto, creación de votación o de gestión de votaciones del usuario, por ello para poder ejecutar dichas peticiones está comunicado con el módulo de votación. </w:t>
+        <w:t xml:space="preserve">El módulo de control de peticiones se comunica a su vez se comunica con la cabina de </w:t>
+      </w:r>
+      <w:proofErr w:type="spellStart"/>
+      <w:r>
+        <w:rPr>
+          <w:sz w:val="24"/>
+          <w:lang w:eastAsia="es-ES"/>
+        </w:rPr>
+        <w:t>Telegram</w:t>
+      </w:r>
+      <w:proofErr w:type="spellEnd"/>
+      <w:r>
+        <w:rPr>
+          <w:sz w:val="24"/>
+          <w:lang w:eastAsia="es-ES"/>
+        </w:rPr>
+        <w:t xml:space="preserve">. Dicha cabina recibirá las peticiones de voto, creación de votación o de gestión de votaciones del usuario, por ello para poder ejecutar dichas peticiones está comunicado con el módulo de votación. </w:t>
       </w:r>
     </w:p>
     <w:p>
@@ -6088,7 +8347,37 @@
           <w:sz w:val="24"/>
           <w:lang w:eastAsia="es-ES"/>
         </w:rPr>
-        <w:t>El módulo de cabina integra los subsistemas de ”Recuento y modificación” (hacemos uso de su sistema de bases de datos), “Autenticación B”(para comprobar los credenciales del usuario en el proceso de login) y “Censo”(para comprobar si un usuario ya ha votado o no).</w:t>
+        <w:t>El módulo de cab</w:t>
+      </w:r>
+      <w:r>
+        <w:rPr>
+          <w:sz w:val="24"/>
+          <w:lang w:eastAsia="es-ES"/>
+        </w:rPr>
+        <w:t>ina integra los subsistemas de “</w:t>
+      </w:r>
+      <w:r>
+        <w:rPr>
+          <w:sz w:val="24"/>
+          <w:lang w:eastAsia="es-ES"/>
+        </w:rPr>
+        <w:t xml:space="preserve">Recuento y modificación” (hacemos uso de su sistema de bases de datos), “Autenticación B”(para comprobar los credenciales del usuario en el proceso de </w:t>
+      </w:r>
+      <w:proofErr w:type="spellStart"/>
+      <w:r>
+        <w:rPr>
+          <w:sz w:val="24"/>
+          <w:lang w:eastAsia="es-ES"/>
+        </w:rPr>
+        <w:t>login</w:t>
+      </w:r>
+      <w:proofErr w:type="spellEnd"/>
+      <w:r>
+        <w:rPr>
+          <w:sz w:val="24"/>
+          <w:lang w:eastAsia="es-ES"/>
+        </w:rPr>
+        <w:t>) y “Censo”(para comprobar si un usuario ya ha votado o no).</w:t>
       </w:r>
     </w:p>
     <w:p>
@@ -6106,7 +8395,23 @@
           <w:sz w:val="24"/>
           <w:lang w:eastAsia="es-ES"/>
         </w:rPr>
-        <w:t>Nuestro proyecto también integra al subsistema de “Verificación” para el cifrado de los votos, pero como dicho subsistema suministra un .jar para el proceso de cifrado que se encuentra en nuestro entorno, lo consideramos un módulo más. Como se puede observar el módulo de verificación se comunica con el de votación.</w:t>
+        <w:t>Nuestro proyecto también integra al subsistema de “Verificación” para el cifrado de los votos, pero como dicho subsistema suministra un .</w:t>
+      </w:r>
+      <w:proofErr w:type="spellStart"/>
+      <w:r>
+        <w:rPr>
+          <w:sz w:val="24"/>
+          <w:lang w:eastAsia="es-ES"/>
+        </w:rPr>
+        <w:t>jar</w:t>
+      </w:r>
+      <w:proofErr w:type="spellEnd"/>
+      <w:r>
+        <w:rPr>
+          <w:sz w:val="24"/>
+          <w:lang w:eastAsia="es-ES"/>
+        </w:rPr>
+        <w:t xml:space="preserve"> para el proceso de cifrado que se encuentra en nuestro entorno, lo consideramos un módulo más. Como se puede observar el módulo de verificación se comunica con el de votación.</w:t>
       </w:r>
     </w:p>
     <w:p>
@@ -6124,25 +8429,44 @@
           <w:numId w:val="1"/>
         </w:numPr>
       </w:pPr>
-      <w:bookmarkStart w:id="7" w:name="_Toc471896498"/>
+      <w:bookmarkStart w:id="8" w:name="_Toc473737843"/>
       <w:r>
         <w:t>Funcionalidad</w:t>
       </w:r>
+      <w:bookmarkEnd w:id="8"/>
     </w:p>
     <w:p>
       <w:pPr>
         <w:pStyle w:val="Ttulo3"/>
       </w:pPr>
+      <w:bookmarkStart w:id="9" w:name="_Toc473737844"/>
       <w:r>
         <w:t>Bienvenida</w:t>
       </w:r>
+      <w:bookmarkEnd w:id="9"/>
     </w:p>
     <w:p>
       <w:pPr>
         <w:jc w:val="both"/>
       </w:pPr>
       <w:r>
-        <w:t>El bot se inicia mediante el comando “/start”.</w:t>
+        <w:t xml:space="preserve">El </w:t>
+      </w:r>
+      <w:proofErr w:type="spellStart"/>
+      <w:r>
+        <w:t>bot</w:t>
+      </w:r>
+      <w:proofErr w:type="spellEnd"/>
+      <w:r>
+        <w:t xml:space="preserve"> se inicia mediante el comando “/</w:t>
+      </w:r>
+      <w:proofErr w:type="spellStart"/>
+      <w:r>
+        <w:t>start</w:t>
+      </w:r>
+      <w:proofErr w:type="spellEnd"/>
+      <w:r>
+        <w:t>”.</w:t>
       </w:r>
     </w:p>
     <w:p>
@@ -6150,7 +8474,15 @@
         <w:jc w:val="both"/>
       </w:pPr>
       <w:r>
-        <w:t>Una vez se inicie el bot, este mostrará un panel de bienvenida al usuario donde se muestran todas las funcionalidades que están disponibles.</w:t>
+        <w:t xml:space="preserve">Una vez se inicie el </w:t>
+      </w:r>
+      <w:proofErr w:type="spellStart"/>
+      <w:r>
+        <w:t>bot</w:t>
+      </w:r>
+      <w:proofErr w:type="spellEnd"/>
+      <w:r>
+        <w:t>, este mostrará un panel de bienvenida al usuario donde se muestran todas las funcionalidades que están disponibles.</w:t>
       </w:r>
     </w:p>
     <w:p>
@@ -6159,6 +8491,10 @@
         <w:jc w:val="center"/>
       </w:pPr>
       <w:r>
+        <w:rPr>
+          <w:noProof/>
+          <w:lang w:eastAsia="es-ES"/>
+        </w:rPr>
         <w:drawing>
           <wp:inline distT="0" distB="0" distL="0" distR="0">
             <wp:extent cx="3005455" cy="2703195"/>
@@ -6230,29 +8566,42 @@
         <w:rPr>
           <w:noProof/>
         </w:rPr>
-        <w:t>2</w:t>
+        <w:t>3</w:t>
       </w:r>
       <w:r>
         <w:fldChar w:fldCharType="end"/>
       </w:r>
       <w:r>
-        <w:t xml:space="preserve"> - Panel de bienvenida</w:t>
+        <w:t>:</w:t>
+      </w:r>
+      <w:r>
+        <w:t xml:space="preserve"> Panel de bienvenida</w:t>
       </w:r>
     </w:p>
     <w:p>
       <w:pPr>
         <w:pStyle w:val="Ttulo3"/>
       </w:pPr>
+      <w:bookmarkStart w:id="10" w:name="_Toc473737845"/>
       <w:r>
         <w:t>Crear votación</w:t>
       </w:r>
+      <w:bookmarkEnd w:id="10"/>
     </w:p>
     <w:p>
       <w:pPr>
         <w:jc w:val="both"/>
       </w:pPr>
       <w:r>
-        <w:t>Se activa mediante un mensaje “/votacion”.</w:t>
+        <w:t>Se activa mediante un mensaje “/</w:t>
+      </w:r>
+      <w:proofErr w:type="spellStart"/>
+      <w:r>
+        <w:t>votacion</w:t>
+      </w:r>
+      <w:proofErr w:type="spellEnd"/>
+      <w:r>
+        <w:t>”.</w:t>
       </w:r>
     </w:p>
     <w:p>
@@ -6260,7 +8609,15 @@
         <w:jc w:val="both"/>
       </w:pPr>
       <w:r>
-        <w:t>El bot mediante preguntas almacena los datos de la votación en el siguiente orden:</w:t>
+        <w:t xml:space="preserve">El </w:t>
+      </w:r>
+      <w:proofErr w:type="spellStart"/>
+      <w:r>
+        <w:t>bot</w:t>
+      </w:r>
+      <w:proofErr w:type="spellEnd"/>
+      <w:r>
+        <w:t xml:space="preserve"> mediante preguntas almacena los datos de la votación en el siguiente orden:</w:t>
       </w:r>
     </w:p>
     <w:p>
@@ -6297,7 +8654,15 @@
       </w:pPr>
       <w:r>
         <w:lastRenderedPageBreak/>
-        <w:t>Seguidamente pide la fecha de cierre de la votación con un formato concreto (dd/mm/YYYY HH:MM).</w:t>
+        <w:t>Seguidamente pide la fecha de cierre de la votación con un formato concreto (</w:t>
+      </w:r>
+      <w:proofErr w:type="spellStart"/>
+      <w:r>
+        <w:t>dd</w:t>
+      </w:r>
+      <w:proofErr w:type="spellEnd"/>
+      <w:r>
+        <w:t>/mm/YYYY HH:MM).</w:t>
       </w:r>
     </w:p>
     <w:p>
@@ -6309,7 +8674,15 @@
         <w:jc w:val="both"/>
       </w:pPr>
       <w:r>
-        <w:t>Una vez recogidos estos parámetros el bot solicita de forma iterativa una pregunta y sus respuestas hasta que el usuario indique que el proceso ha finalizado.</w:t>
+        <w:t xml:space="preserve">Una vez recogidos estos parámetros el </w:t>
+      </w:r>
+      <w:proofErr w:type="spellStart"/>
+      <w:r>
+        <w:t>bot</w:t>
+      </w:r>
+      <w:proofErr w:type="spellEnd"/>
+      <w:r>
+        <w:t xml:space="preserve"> solicita de forma iterativa una pregunta y sus respuestas hasta que el usuario indique que el proceso ha finalizado.</w:t>
       </w:r>
     </w:p>
     <w:p>
@@ -6323,7 +8696,15 @@
         <w:t>s</w:t>
       </w:r>
       <w:r>
-        <w:t xml:space="preserve"> de petición siempre se realiza un proceso de captura con el que el bot almacena los mensajes que reciba del usuario.</w:t>
+        <w:t xml:space="preserve"> de petición siempre se realiza un proceso de captura con el que el </w:t>
+      </w:r>
+      <w:proofErr w:type="spellStart"/>
+      <w:r>
+        <w:t>bot</w:t>
+      </w:r>
+      <w:proofErr w:type="spellEnd"/>
+      <w:r>
+        <w:t xml:space="preserve"> almacena los mensajes que reciba del usuario.</w:t>
       </w:r>
     </w:p>
     <w:p>
@@ -6338,9 +8719,11 @@
       <w:pPr>
         <w:pStyle w:val="Ttulo3"/>
       </w:pPr>
+      <w:bookmarkStart w:id="11" w:name="_Toc473737846"/>
       <w:r>
         <w:t>Listar votaciones</w:t>
       </w:r>
+      <w:bookmarkEnd w:id="11"/>
     </w:p>
     <w:p>
       <w:pPr>
@@ -6355,7 +8738,15 @@
         <w:jc w:val="both"/>
       </w:pPr>
       <w:r>
-        <w:t>La aplicación se comunica con la api para obtener todas las votaciones existentes en su base de datos para listarlas posteriormente. El bot muestra cada votación como un enlace a dicha votación, seguido del nombre de la misma.</w:t>
+        <w:t xml:space="preserve">La aplicación se comunica con la api para obtener todas las votaciones existentes en su base de datos para listarlas posteriormente. El </w:t>
+      </w:r>
+      <w:proofErr w:type="spellStart"/>
+      <w:r>
+        <w:t>bot</w:t>
+      </w:r>
+      <w:proofErr w:type="spellEnd"/>
+      <w:r>
+        <w:t xml:space="preserve"> muestra cada votación como un enlace a dicha votación, seguido del nombre de la misma.</w:t>
       </w:r>
     </w:p>
     <w:p>
@@ -6364,6 +8755,10 @@
         <w:jc w:val="center"/>
       </w:pPr>
       <w:r>
+        <w:rPr>
+          <w:noProof/>
+          <w:lang w:eastAsia="es-ES"/>
+        </w:rPr>
         <w:drawing>
           <wp:inline distT="0" distB="0" distL="0" distR="0">
             <wp:extent cx="3713480" cy="1327785"/>
@@ -6417,7 +8812,7 @@
     <w:p>
       <w:pPr>
         <w:pStyle w:val="Descripcin"/>
-        <w:jc w:val="center"/>
+        <w:jc w:val="right"/>
       </w:pPr>
       <w:r>
         <w:t xml:space="preserve">Ilustración </w:t>
@@ -6435,13 +8830,16 @@
         <w:rPr>
           <w:noProof/>
         </w:rPr>
-        <w:t>3</w:t>
+        <w:t>4</w:t>
       </w:r>
       <w:r>
         <w:fldChar w:fldCharType="end"/>
       </w:r>
       <w:r>
-        <w:t xml:space="preserve"> - Listado de votaciones</w:t>
+        <w:t>:</w:t>
+      </w:r>
+      <w:r>
+        <w:t xml:space="preserve"> Listado de votaciones</w:t>
       </w:r>
     </w:p>
     <w:p>
@@ -6458,6 +8856,10 @@
         <w:jc w:val="center"/>
       </w:pPr>
       <w:r>
+        <w:rPr>
+          <w:noProof/>
+          <w:lang w:eastAsia="es-ES"/>
+        </w:rPr>
         <w:drawing>
           <wp:inline distT="0" distB="0" distL="0" distR="0">
             <wp:extent cx="3220085" cy="2973705"/>
@@ -6511,7 +8913,7 @@
     <w:p>
       <w:pPr>
         <w:pStyle w:val="Descripcin"/>
-        <w:jc w:val="center"/>
+        <w:jc w:val="right"/>
       </w:pPr>
       <w:r>
         <w:t xml:space="preserve">Ilustración </w:t>
@@ -6529,23 +8931,28 @@
         <w:rPr>
           <w:noProof/>
         </w:rPr>
-        <w:t>4</w:t>
+        <w:t>5</w:t>
       </w:r>
       <w:r>
         <w:fldChar w:fldCharType="end"/>
       </w:r>
       <w:r>
-        <w:t xml:space="preserve"> - Panel de votación</w:t>
+        <w:t>:</w:t>
+      </w:r>
+      <w:r>
+        <w:t xml:space="preserve"> Panel de votación</w:t>
       </w:r>
     </w:p>
     <w:p>
       <w:pPr>
         <w:pStyle w:val="Ttulo3"/>
       </w:pPr>
+      <w:bookmarkStart w:id="12" w:name="_Toc473737847"/>
       <w:r>
         <w:lastRenderedPageBreak/>
         <w:t>Recontar votaciones</w:t>
       </w:r>
+      <w:bookmarkEnd w:id="12"/>
     </w:p>
     <w:p>
       <w:pPr>
@@ -6561,6 +8968,10 @@
         <w:jc w:val="center"/>
       </w:pPr>
       <w:r>
+        <w:rPr>
+          <w:noProof/>
+          <w:lang w:eastAsia="es-ES"/>
+        </w:rPr>
         <w:drawing>
           <wp:inline distT="0" distB="0" distL="0" distR="0">
             <wp:extent cx="2917825" cy="2520315"/>
@@ -6614,7 +9025,7 @@
     <w:p>
       <w:pPr>
         <w:pStyle w:val="Descripcin"/>
-        <w:jc w:val="center"/>
+        <w:jc w:val="right"/>
       </w:pPr>
       <w:r>
         <w:t xml:space="preserve">Ilustración </w:t>
@@ -6632,22 +9043,27 @@
         <w:rPr>
           <w:noProof/>
         </w:rPr>
-        <w:t>5</w:t>
+        <w:t>6</w:t>
       </w:r>
       <w:r>
         <w:fldChar w:fldCharType="end"/>
       </w:r>
       <w:r>
-        <w:t xml:space="preserve"> - Recuento de votación</w:t>
+        <w:t>:</w:t>
+      </w:r>
+      <w:r>
+        <w:t xml:space="preserve"> Recuento de votación</w:t>
       </w:r>
     </w:p>
     <w:p>
       <w:pPr>
         <w:pStyle w:val="Ttulo3"/>
       </w:pPr>
+      <w:bookmarkStart w:id="13" w:name="_Toc473737848"/>
       <w:r>
         <w:t>Compartir votaciones</w:t>
       </w:r>
+      <w:bookmarkEnd w:id="13"/>
     </w:p>
     <w:p>
       <w:pPr>
@@ -6662,7 +9078,15 @@
         <w:jc w:val="both"/>
       </w:pPr>
       <w:r>
-        <w:t>Cuando el usuario elige esta opción se le muestra un panel con todas las votaciones existentes similar al que se muestra cuando el comando es “/votaciones”. La diferencia es que al seleccionar una de las votaciones en este panel, la aplicación de Telegram pide seleccionar una conversación. Tras esto en dicha conversación aparece un enlace para acceder a la votación compartida como si de un usuario registrado se tratase.</w:t>
+        <w:t xml:space="preserve">Cuando el usuario elige esta opción se le muestra un panel con todas las votaciones existentes similar al que se muestra cuando el comando es “/votaciones”. La diferencia es que al seleccionar una de las votaciones en este panel, la aplicación de </w:t>
+      </w:r>
+      <w:proofErr w:type="spellStart"/>
+      <w:r>
+        <w:t>Telegram</w:t>
+      </w:r>
+      <w:proofErr w:type="spellEnd"/>
+      <w:r>
+        <w:t xml:space="preserve"> pide seleccionar una conversación. Tras esto en dicha conversación aparece un enlace para acceder a la votación compartida como si de un usuario registrado se tratase.</w:t>
       </w:r>
     </w:p>
     <w:p>
@@ -6671,6 +9095,10 @@
         <w:jc w:val="center"/>
       </w:pPr>
       <w:r>
+        <w:rPr>
+          <w:noProof/>
+          <w:lang w:eastAsia="es-ES"/>
+        </w:rPr>
         <w:drawing>
           <wp:inline distT="0" distB="0" distL="0" distR="0">
             <wp:extent cx="2790825" cy="1757045"/>
@@ -6724,7 +9152,7 @@
     <w:p>
       <w:pPr>
         <w:pStyle w:val="Descripcin"/>
-        <w:jc w:val="center"/>
+        <w:jc w:val="right"/>
       </w:pPr>
       <w:r>
         <w:t xml:space="preserve">Ilustración </w:t>
@@ -6742,29 +9170,50 @@
         <w:rPr>
           <w:noProof/>
         </w:rPr>
-        <w:t>6</w:t>
+        <w:t>7</w:t>
       </w:r>
       <w:r>
         <w:fldChar w:fldCharType="end"/>
       </w:r>
       <w:r>
-        <w:t xml:space="preserve"> - Compartir votaciones</w:t>
+        <w:t>:</w:t>
+      </w:r>
+      <w:r>
+        <w:t xml:space="preserve"> Compartir votaciones</w:t>
       </w:r>
     </w:p>
     <w:p>
       <w:pPr>
         <w:pStyle w:val="Ttulo3"/>
       </w:pPr>
+      <w:bookmarkStart w:id="14" w:name="_Toc473737849"/>
       <w:r>
         <w:t>Iniciar/Cerrar sesión</w:t>
       </w:r>
+      <w:bookmarkEnd w:id="14"/>
     </w:p>
     <w:p>
       <w:pPr>
         <w:jc w:val="both"/>
       </w:pPr>
       <w:r>
-        <w:t>Se activa mediante los comandos “/login” o “/logout”.</w:t>
+        <w:t>Se activa mediante los comandos “/</w:t>
+      </w:r>
+      <w:proofErr w:type="spellStart"/>
+      <w:r>
+        <w:t>login</w:t>
+      </w:r>
+      <w:proofErr w:type="spellEnd"/>
+      <w:r>
+        <w:t>” o “/</w:t>
+      </w:r>
+      <w:proofErr w:type="spellStart"/>
+      <w:r>
+        <w:t>logout</w:t>
+      </w:r>
+      <w:proofErr w:type="spellEnd"/>
+      <w:r>
+        <w:t>”.</w:t>
       </w:r>
     </w:p>
     <w:p>
@@ -6773,6 +9222,10 @@
         <w:jc w:val="center"/>
       </w:pPr>
       <w:r>
+        <w:rPr>
+          <w:noProof/>
+          <w:lang w:eastAsia="es-ES"/>
+        </w:rPr>
         <w:lastRenderedPageBreak/>
         <w:drawing>
           <wp:inline distT="0" distB="0" distL="0" distR="0">
@@ -6827,7 +9280,7 @@
     <w:p>
       <w:pPr>
         <w:pStyle w:val="Descripcin"/>
-        <w:jc w:val="center"/>
+        <w:jc w:val="right"/>
       </w:pPr>
       <w:r>
         <w:t xml:space="preserve">Ilustración </w:t>
@@ -6845,14 +9298,22 @@
         <w:rPr>
           <w:noProof/>
         </w:rPr>
-        <w:t>7</w:t>
+        <w:t>8</w:t>
       </w:r>
       <w:r>
         <w:fldChar w:fldCharType="end"/>
       </w:r>
       <w:r>
-        <w:t xml:space="preserve"> - Panel de login</w:t>
-      </w:r>
+        <w:t>:</w:t>
+      </w:r>
+      <w:r>
+        <w:t xml:space="preserve"> Panel de </w:t>
+      </w:r>
+      <w:proofErr w:type="spellStart"/>
+      <w:r>
+        <w:t>login</w:t>
+      </w:r>
+      <w:proofErr w:type="spellEnd"/>
     </w:p>
     <w:p>
       <w:pPr>
@@ -6867,7 +9328,31 @@
         <w:jc w:val="both"/>
       </w:pPr>
       <w:r>
-        <w:t>Al ejecutar el comando “/login” se nos da la opción de iniciar sesión en caso de habernos registrado con anterioridad, o la de crear una cuenta nueva. En ambos casos el bot nos redirige a un formulario en el que se nos solicitará rellenar los campos. Tras esto se nos redirige al bot para poder seguir realizando los procesos con normalidad.</w:t>
+        <w:t>Al ejecutar el comando “/</w:t>
+      </w:r>
+      <w:proofErr w:type="spellStart"/>
+      <w:r>
+        <w:t>login</w:t>
+      </w:r>
+      <w:proofErr w:type="spellEnd"/>
+      <w:r>
+        <w:t xml:space="preserve">” se nos da la opción de iniciar sesión en caso de habernos registrado con anterioridad, o la de crear una cuenta nueva. En ambos casos el </w:t>
+      </w:r>
+      <w:proofErr w:type="spellStart"/>
+      <w:r>
+        <w:t>bot</w:t>
+      </w:r>
+      <w:proofErr w:type="spellEnd"/>
+      <w:r>
+        <w:t xml:space="preserve"> nos redirige a un formulario en el que se nos solicitará rellenar los campos. Tras esto se nos redirige al </w:t>
+      </w:r>
+      <w:proofErr w:type="spellStart"/>
+      <w:r>
+        <w:t>bot</w:t>
+      </w:r>
+      <w:proofErr w:type="spellEnd"/>
+      <w:r>
+        <w:t xml:space="preserve"> para poder seguir realizando los procesos con normalidad.</w:t>
       </w:r>
     </w:p>
     <w:p/>
@@ -6877,6 +9362,10 @@
         <w:jc w:val="center"/>
       </w:pPr>
       <w:r>
+        <w:rPr>
+          <w:noProof/>
+          <w:lang w:eastAsia="es-ES"/>
+        </w:rPr>
         <w:drawing>
           <wp:inline distT="0" distB="0" distL="0" distR="0">
             <wp:extent cx="4222115" cy="1685925"/>
@@ -6948,7 +9437,7 @@
         <w:rPr>
           <w:noProof/>
         </w:rPr>
-        <w:t>8</w:t>
+        <w:t>9</w:t>
       </w:r>
       <w:r>
         <w:fldChar w:fldCharType="end"/>
@@ -6963,6 +9452,10 @@
         <w:jc w:val="center"/>
       </w:pPr>
       <w:r>
+        <w:rPr>
+          <w:noProof/>
+          <w:lang w:eastAsia="es-ES"/>
+        </w:rPr>
         <w:drawing>
           <wp:inline distT="0" distB="0" distL="0" distR="0">
             <wp:extent cx="4985385" cy="1900555"/>
@@ -7016,7 +9509,7 @@
     <w:p>
       <w:pPr>
         <w:pStyle w:val="Descripcin"/>
-        <w:jc w:val="center"/>
+        <w:jc w:val="right"/>
       </w:pPr>
       <w:r>
         <w:t xml:space="preserve">Ilustración </w:t>
@@ -7034,13 +9527,16 @@
         <w:rPr>
           <w:noProof/>
         </w:rPr>
-        <w:t>9</w:t>
+        <w:t>10</w:t>
       </w:r>
       <w:r>
         <w:fldChar w:fldCharType="end"/>
       </w:r>
       <w:r>
-        <w:t xml:space="preserve"> - Formulario de registro</w:t>
+        <w:t>:</w:t>
+      </w:r>
+      <w:r>
+        <w:t xml:space="preserve"> Formulario de registro</w:t>
       </w:r>
     </w:p>
     <w:p>
@@ -7057,6 +9553,7 @@
           <w:lang w:eastAsia="es-ES"/>
         </w:rPr>
       </w:pPr>
+      <w:bookmarkStart w:id="15" w:name="_Toc473737850"/>
       <w:r>
         <w:rPr>
           <w:rFonts w:eastAsia="Times New Roman"/>
@@ -7066,7 +9563,7 @@
         </w:rPr>
         <w:t>Elementos de control</w:t>
       </w:r>
-      <w:bookmarkEnd w:id="7"/>
+      <w:bookmarkEnd w:id="15"/>
     </w:p>
     <w:p>
       <w:pPr>
@@ -7103,12 +9600,37 @@
           <w:lang w:eastAsia="es-ES"/>
         </w:rPr>
       </w:pPr>
-      <w:r>
-        <w:rPr>
-          <w:sz w:val="24"/>
-          <w:lang w:eastAsia="es-ES"/>
-        </w:rPr>
-        <w:t xml:space="preserve">JetBrains PyCharm (versión 2016.3.1) - </w:t>
+      <w:proofErr w:type="spellStart"/>
+      <w:r>
+        <w:rPr>
+          <w:sz w:val="24"/>
+          <w:lang w:eastAsia="es-ES"/>
+        </w:rPr>
+        <w:t>JetBrains</w:t>
+      </w:r>
+      <w:proofErr w:type="spellEnd"/>
+      <w:r>
+        <w:rPr>
+          <w:sz w:val="24"/>
+          <w:lang w:eastAsia="es-ES"/>
+        </w:rPr>
+        <w:t xml:space="preserve"> </w:t>
+      </w:r>
+      <w:proofErr w:type="spellStart"/>
+      <w:r>
+        <w:rPr>
+          <w:sz w:val="24"/>
+          <w:lang w:eastAsia="es-ES"/>
+        </w:rPr>
+        <w:t>PyCharm</w:t>
+      </w:r>
+      <w:proofErr w:type="spellEnd"/>
+      <w:r>
+        <w:rPr>
+          <w:sz w:val="24"/>
+          <w:lang w:eastAsia="es-ES"/>
+        </w:rPr>
+        <w:t xml:space="preserve"> (versión 2016.3.1) - </w:t>
       </w:r>
       <w:hyperlink r:id="rId19" w:history="1">
         <w:r>
@@ -7133,13 +9655,22 @@
           <w:lang w:eastAsia="es-ES"/>
         </w:rPr>
       </w:pPr>
+      <w:proofErr w:type="spellStart"/>
       <w:r>
         <w:rPr>
           <w:sz w:val="24"/>
           <w:lang w:eastAsia="es-ES"/>
         </w:rPr>
         <w:lastRenderedPageBreak/>
-        <w:t xml:space="preserve">Git (versión 2.9.3) - </w:t>
+        <w:t>Git</w:t>
+      </w:r>
+      <w:proofErr w:type="spellEnd"/>
+      <w:r>
+        <w:rPr>
+          <w:sz w:val="24"/>
+          <w:lang w:eastAsia="es-ES"/>
+        </w:rPr>
+        <w:t xml:space="preserve"> (versión 2.9.3) - </w:t>
       </w:r>
       <w:hyperlink r:id="rId20" w:history="1">
         <w:r>
@@ -7195,12 +9726,21 @@
           <w:lang w:eastAsia="es-ES"/>
         </w:rPr>
       </w:pPr>
-      <w:r>
-        <w:rPr>
-          <w:sz w:val="24"/>
-          <w:lang w:eastAsia="es-ES"/>
-        </w:rPr>
-        <w:t xml:space="preserve">pyTelegramBotAPI (versión 2.2.3) - </w:t>
+      <w:proofErr w:type="spellStart"/>
+      <w:r>
+        <w:rPr>
+          <w:sz w:val="24"/>
+          <w:lang w:eastAsia="es-ES"/>
+        </w:rPr>
+        <w:t>pyTelegramBotAPI</w:t>
+      </w:r>
+      <w:proofErr w:type="spellEnd"/>
+      <w:r>
+        <w:rPr>
+          <w:sz w:val="24"/>
+          <w:lang w:eastAsia="es-ES"/>
+        </w:rPr>
+        <w:t xml:space="preserve"> (versión 2.2.3) - </w:t>
       </w:r>
       <w:hyperlink r:id="rId22" w:history="1">
         <w:r>
@@ -7225,12 +9765,21 @@
           <w:lang w:eastAsia="es-ES"/>
         </w:rPr>
       </w:pPr>
-      <w:r>
-        <w:rPr>
-          <w:sz w:val="24"/>
-          <w:lang w:eastAsia="es-ES"/>
-        </w:rPr>
-        <w:t xml:space="preserve">pyTest (versión 3.0.5) - </w:t>
+      <w:proofErr w:type="spellStart"/>
+      <w:r>
+        <w:rPr>
+          <w:sz w:val="24"/>
+          <w:lang w:eastAsia="es-ES"/>
+        </w:rPr>
+        <w:t>pyTest</w:t>
+      </w:r>
+      <w:proofErr w:type="spellEnd"/>
+      <w:r>
+        <w:rPr>
+          <w:sz w:val="24"/>
+          <w:lang w:eastAsia="es-ES"/>
+        </w:rPr>
+        <w:t xml:space="preserve"> (versión 3.0.5) - </w:t>
       </w:r>
       <w:hyperlink r:id="rId23" w:history="1">
         <w:r>
@@ -7255,6 +9804,7 @@
           <w:lang w:eastAsia="es-ES"/>
         </w:rPr>
       </w:pPr>
+      <w:proofErr w:type="spellStart"/>
       <w:r>
         <w:rPr>
           <w:sz w:val="24"/>
@@ -7267,7 +9817,15 @@
           <w:sz w:val="24"/>
           <w:lang w:eastAsia="es-ES"/>
         </w:rPr>
-        <w:t xml:space="preserve">equests (versión 2.9.1) - </w:t>
+        <w:t>equests</w:t>
+      </w:r>
+      <w:proofErr w:type="spellEnd"/>
+      <w:r>
+        <w:rPr>
+          <w:sz w:val="24"/>
+          <w:lang w:eastAsia="es-ES"/>
+        </w:rPr>
+        <w:t xml:space="preserve"> (versión 2.9.1) - </w:t>
       </w:r>
       <w:hyperlink r:id="rId24" w:history="1">
         <w:r>
@@ -7292,12 +9850,21 @@
           <w:lang w:eastAsia="es-ES"/>
         </w:rPr>
       </w:pPr>
-      <w:r>
-        <w:rPr>
-          <w:sz w:val="24"/>
-          <w:lang w:eastAsia="es-ES"/>
-        </w:rPr>
-        <w:t xml:space="preserve">Flask (versión 0.12) - </w:t>
+      <w:proofErr w:type="spellStart"/>
+      <w:r>
+        <w:rPr>
+          <w:sz w:val="24"/>
+          <w:lang w:eastAsia="es-ES"/>
+        </w:rPr>
+        <w:t>Flask</w:t>
+      </w:r>
+      <w:proofErr w:type="spellEnd"/>
+      <w:r>
+        <w:rPr>
+          <w:sz w:val="24"/>
+          <w:lang w:eastAsia="es-ES"/>
+        </w:rPr>
+        <w:t xml:space="preserve"> (versión 0.12) - </w:t>
       </w:r>
       <w:hyperlink r:id="rId25" w:history="1">
         <w:r>
@@ -7322,12 +9889,21 @@
           <w:lang w:eastAsia="es-ES"/>
         </w:rPr>
       </w:pPr>
-      <w:r>
-        <w:rPr>
-          <w:sz w:val="24"/>
-          <w:lang w:eastAsia="es-ES"/>
-        </w:rPr>
-        <w:t xml:space="preserve">Telegram Desktop (versión 0.10.20) - </w:t>
+      <w:proofErr w:type="spellStart"/>
+      <w:r>
+        <w:rPr>
+          <w:sz w:val="24"/>
+          <w:lang w:eastAsia="es-ES"/>
+        </w:rPr>
+        <w:t>Telegram</w:t>
+      </w:r>
+      <w:proofErr w:type="spellEnd"/>
+      <w:r>
+        <w:rPr>
+          <w:sz w:val="24"/>
+          <w:lang w:eastAsia="es-ES"/>
+        </w:rPr>
+        <w:t xml:space="preserve"> Desktop (versión 0.10.20) - </w:t>
       </w:r>
       <w:hyperlink r:id="rId26" w:history="1">
         <w:r>
@@ -7352,12 +9928,21 @@
           <w:lang w:eastAsia="es-ES"/>
         </w:rPr>
       </w:pPr>
-      <w:r>
-        <w:rPr>
-          <w:sz w:val="24"/>
-          <w:lang w:eastAsia="es-ES"/>
-        </w:rPr>
-        <w:t xml:space="preserve">Lubuntu (versión 16.10) - </w:t>
+      <w:proofErr w:type="spellStart"/>
+      <w:r>
+        <w:rPr>
+          <w:sz w:val="24"/>
+          <w:lang w:eastAsia="es-ES"/>
+        </w:rPr>
+        <w:t>Lubuntu</w:t>
+      </w:r>
+      <w:proofErr w:type="spellEnd"/>
+      <w:r>
+        <w:rPr>
+          <w:sz w:val="24"/>
+          <w:lang w:eastAsia="es-ES"/>
+        </w:rPr>
+        <w:t xml:space="preserve"> (versión 16.10) - </w:t>
       </w:r>
       <w:hyperlink r:id="rId27" w:history="1">
         <w:r>
@@ -7398,7 +9983,7 @@
           <w:lang w:eastAsia="es-ES"/>
         </w:rPr>
       </w:pPr>
-      <w:bookmarkStart w:id="8" w:name="_Toc471896499"/>
+      <w:bookmarkStart w:id="16" w:name="_Toc473737851"/>
       <w:r>
         <w:rPr>
           <w:b/>
@@ -7408,7 +9993,7 @@
         <w:lastRenderedPageBreak/>
         <w:t>Entorno de desarrollo</w:t>
       </w:r>
-      <w:bookmarkEnd w:id="8"/>
+      <w:bookmarkEnd w:id="16"/>
     </w:p>
     <w:p>
       <w:pPr>
@@ -7430,6 +10015,7 @@
           <w:lang w:eastAsia="es-ES"/>
         </w:rPr>
       </w:pPr>
+      <w:bookmarkStart w:id="17" w:name="_Toc473737852"/>
       <w:r>
         <w:rPr>
           <w:b/>
@@ -7438,6 +10024,7 @@
         </w:rPr>
         <w:t>Descripción del entorno de desarrollo</w:t>
       </w:r>
+      <w:bookmarkEnd w:id="17"/>
     </w:p>
     <w:p>
       <w:pPr>
@@ -7459,7 +10046,71 @@
           <w:sz w:val="24"/>
           <w:lang w:eastAsia="es-ES"/>
         </w:rPr>
-        <w:t>Para el desarrollo de este proyecto se ha utilizado el entorno “JetBrains Pycharm Community Edition” (versión 2016.3.1).</w:t>
+        <w:t>Para el desarrollo de este proyecto se ha utilizado el entorno “</w:t>
+      </w:r>
+      <w:proofErr w:type="spellStart"/>
+      <w:r>
+        <w:rPr>
+          <w:sz w:val="24"/>
+          <w:lang w:eastAsia="es-ES"/>
+        </w:rPr>
+        <w:t>JetBrains</w:t>
+      </w:r>
+      <w:proofErr w:type="spellEnd"/>
+      <w:r>
+        <w:rPr>
+          <w:sz w:val="24"/>
+          <w:lang w:eastAsia="es-ES"/>
+        </w:rPr>
+        <w:t xml:space="preserve"> </w:t>
+      </w:r>
+      <w:proofErr w:type="spellStart"/>
+      <w:r>
+        <w:rPr>
+          <w:sz w:val="24"/>
+          <w:lang w:eastAsia="es-ES"/>
+        </w:rPr>
+        <w:t>Pycharm</w:t>
+      </w:r>
+      <w:proofErr w:type="spellEnd"/>
+      <w:r>
+        <w:rPr>
+          <w:sz w:val="24"/>
+          <w:lang w:eastAsia="es-ES"/>
+        </w:rPr>
+        <w:t xml:space="preserve"> </w:t>
+      </w:r>
+      <w:proofErr w:type="spellStart"/>
+      <w:r>
+        <w:rPr>
+          <w:sz w:val="24"/>
+          <w:lang w:eastAsia="es-ES"/>
+        </w:rPr>
+        <w:t>Community</w:t>
+      </w:r>
+      <w:proofErr w:type="spellEnd"/>
+      <w:r>
+        <w:rPr>
+          <w:sz w:val="24"/>
+          <w:lang w:eastAsia="es-ES"/>
+        </w:rPr>
+        <w:t xml:space="preserve"> </w:t>
+      </w:r>
+      <w:proofErr w:type="spellStart"/>
+      <w:r>
+        <w:rPr>
+          <w:sz w:val="24"/>
+          <w:lang w:eastAsia="es-ES"/>
+        </w:rPr>
+        <w:t>Edition</w:t>
+      </w:r>
+      <w:proofErr w:type="spellEnd"/>
+      <w:r>
+        <w:rPr>
+          <w:sz w:val="24"/>
+          <w:lang w:eastAsia="es-ES"/>
+        </w:rPr>
+        <w:t>” (versión 2016.3.1).</w:t>
       </w:r>
     </w:p>
     <w:p>
@@ -7492,7 +10143,39 @@
           <w:sz w:val="24"/>
           <w:lang w:eastAsia="es-ES"/>
         </w:rPr>
-        <w:t xml:space="preserve"> y seleccionamos la opción “Download” para la versión “Community”. Tras esto sólo quedará seguir los pasos del instalador. </w:t>
+        <w:t xml:space="preserve"> y seleccionamos la opción “</w:t>
+      </w:r>
+      <w:proofErr w:type="spellStart"/>
+      <w:r>
+        <w:rPr>
+          <w:sz w:val="24"/>
+          <w:lang w:eastAsia="es-ES"/>
+        </w:rPr>
+        <w:t>Download</w:t>
+      </w:r>
+      <w:proofErr w:type="spellEnd"/>
+      <w:r>
+        <w:rPr>
+          <w:sz w:val="24"/>
+          <w:lang w:eastAsia="es-ES"/>
+        </w:rPr>
+        <w:t>” para la versión “</w:t>
+      </w:r>
+      <w:proofErr w:type="spellStart"/>
+      <w:r>
+        <w:rPr>
+          <w:sz w:val="24"/>
+          <w:lang w:eastAsia="es-ES"/>
+        </w:rPr>
+        <w:t>Community</w:t>
+      </w:r>
+      <w:proofErr w:type="spellEnd"/>
+      <w:r>
+        <w:rPr>
+          <w:sz w:val="24"/>
+          <w:lang w:eastAsia="es-ES"/>
+        </w:rPr>
+        <w:t xml:space="preserve">”. Tras esto sólo quedará seguir los pasos del instalador. </w:t>
       </w:r>
     </w:p>
     <w:p>
@@ -7508,7 +10191,35 @@
           <w:sz w:val="24"/>
           <w:lang w:eastAsia="es-ES"/>
         </w:rPr>
-        <w:t xml:space="preserve">Dicho entorno funciona con el lenguaje de programación Python, concretamente con la versión 2.7. Para instalar dicho lenguaje accedemos al sitio web </w:t>
+        <w:t xml:space="preserve">Dicho entorno funciona con el lenguaje de programación Python, </w:t>
+      </w:r>
+      <w:r>
+        <w:rPr>
+          <w:sz w:val="24"/>
+          <w:lang w:eastAsia="es-ES"/>
+        </w:rPr>
+        <w:t>concretamente con la versión 3</w:t>
+      </w:r>
+      <w:r>
+        <w:rPr>
+          <w:sz w:val="24"/>
+          <w:lang w:eastAsia="es-ES"/>
+        </w:rPr>
+        <w:t>.</w:t>
+      </w:r>
+      <w:r>
+        <w:rPr>
+          <w:sz w:val="24"/>
+          <w:lang w:eastAsia="es-ES"/>
+        </w:rPr>
+        <w:t>5.</w:t>
+      </w:r>
+      <w:r>
+        <w:rPr>
+          <w:sz w:val="24"/>
+          <w:lang w:eastAsia="es-ES"/>
+        </w:rPr>
+        <w:t xml:space="preserve"> Para instalar dicho lenguaje accedemos al sitio web </w:t>
       </w:r>
       <w:hyperlink r:id="rId29" w:history="1">
         <w:r>
@@ -7517,7 +10228,7 @@
             <w:sz w:val="24"/>
             <w:lang w:eastAsia="es-ES"/>
           </w:rPr>
-          <w:t>https://www.python.org/download/releases/2.7/</w:t>
+          <w:t>https://www.python.org/downloads/release/python-350/</w:t>
         </w:r>
       </w:hyperlink>
       <w:r>
@@ -7622,6 +10333,7 @@
                 <w:lang w:eastAsia="es-ES"/>
               </w:rPr>
             </w:pPr>
+            <w:proofErr w:type="spellStart"/>
             <w:r>
               <w:rPr>
                 <w:sz w:val="24"/>
@@ -7636,6 +10348,7 @@
               </w:rPr>
               <w:t>lask</w:t>
             </w:r>
+            <w:proofErr w:type="spellEnd"/>
           </w:p>
         </w:tc>
         <w:tc>
@@ -7675,6 +10388,7 @@
                 <w:lang w:eastAsia="es-ES"/>
               </w:rPr>
             </w:pPr>
+            <w:proofErr w:type="spellStart"/>
             <w:r>
               <w:rPr>
                 <w:sz w:val="24"/>
@@ -7682,6 +10396,7 @@
               </w:rPr>
               <w:t>pyTelegramBotAPI</w:t>
             </w:r>
+            <w:proofErr w:type="spellEnd"/>
           </w:p>
         </w:tc>
         <w:tc>
@@ -7724,6 +10439,7 @@
                 <w:lang w:eastAsia="es-ES"/>
               </w:rPr>
             </w:pPr>
+            <w:proofErr w:type="spellStart"/>
             <w:r>
               <w:rPr>
                 <w:sz w:val="24"/>
@@ -7738,6 +10454,7 @@
               </w:rPr>
               <w:t>equests</w:t>
             </w:r>
+            <w:proofErr w:type="spellEnd"/>
           </w:p>
         </w:tc>
         <w:tc>
@@ -7777,6 +10494,7 @@
                 <w:lang w:eastAsia="es-ES"/>
               </w:rPr>
             </w:pPr>
+            <w:proofErr w:type="spellStart"/>
             <w:r>
               <w:rPr>
                 <w:sz w:val="24"/>
@@ -7784,6 +10502,7 @@
               </w:rPr>
               <w:t>configparser</w:t>
             </w:r>
+            <w:proofErr w:type="spellEnd"/>
           </w:p>
         </w:tc>
         <w:tc>
@@ -7857,7 +10576,39 @@
           <w:sz w:val="24"/>
           <w:lang w:eastAsia="es-ES"/>
         </w:rPr>
-        <w:t>Para la integración continua del proyecto se ha utilizado “Jenkins”. Para instalarlo en nuestro equipo accederemos al sitio web https://jenkins.io/, haremos click en “Download Jenkins”, seleccionaremos la versión que prefiramos para nuestro sistema operativo, descomprimimos el archivo que descargaremos e instalaremos el archivo extraído.</w:t>
+        <w:t xml:space="preserve">Para la integración continua del proyecto se ha utilizado “Jenkins”. Para instalarlo en nuestro equipo accederemos al sitio web https://jenkins.io/, haremos </w:t>
+      </w:r>
+      <w:proofErr w:type="spellStart"/>
+      <w:r>
+        <w:rPr>
+          <w:sz w:val="24"/>
+          <w:lang w:eastAsia="es-ES"/>
+        </w:rPr>
+        <w:t>click</w:t>
+      </w:r>
+      <w:proofErr w:type="spellEnd"/>
+      <w:r>
+        <w:rPr>
+          <w:sz w:val="24"/>
+          <w:lang w:eastAsia="es-ES"/>
+        </w:rPr>
+        <w:t xml:space="preserve"> en “</w:t>
+      </w:r>
+      <w:proofErr w:type="spellStart"/>
+      <w:r>
+        <w:rPr>
+          <w:sz w:val="24"/>
+          <w:lang w:eastAsia="es-ES"/>
+        </w:rPr>
+        <w:t>Download</w:t>
+      </w:r>
+      <w:proofErr w:type="spellEnd"/>
+      <w:r>
+        <w:rPr>
+          <w:sz w:val="24"/>
+          <w:lang w:eastAsia="es-ES"/>
+        </w:rPr>
+        <w:t xml:space="preserve"> Jenkins”, seleccionaremos la versión que prefiramos para nuestro sistema operativo, descomprimimos el archivo que descargaremos e instalaremos el archivo extraído.</w:t>
       </w:r>
     </w:p>
     <w:p>
@@ -7873,8 +10624,17 @@
           <w:sz w:val="24"/>
           <w:lang w:eastAsia="es-ES"/>
         </w:rPr>
-        <w:t>En adición a todos estos softwares se han utilizado GitHub para el control de versiones y la gestión de código, Travis</w:t>
-      </w:r>
+        <w:t xml:space="preserve">En adición a todos estos softwares se han utilizado GitHub para el control de versiones y la gestión de código, </w:t>
+      </w:r>
+      <w:proofErr w:type="spellStart"/>
+      <w:r>
+        <w:rPr>
+          <w:sz w:val="24"/>
+          <w:lang w:eastAsia="es-ES"/>
+        </w:rPr>
+        <w:t>Travis</w:t>
+      </w:r>
+      <w:proofErr w:type="spellEnd"/>
       <w:r>
         <w:rPr>
           <w:sz w:val="24"/>
@@ -7887,15 +10647,17 @@
           <w:sz w:val="24"/>
           <w:lang w:eastAsia="es-ES"/>
         </w:rPr>
-        <w:t xml:space="preserve"> para la automatización de las pruebas, y Waffle</w:t>
-      </w:r>
-      <w:r>
-        <w:rPr>
-          <w:sz w:val="24"/>
-          <w:lang w:eastAsia="es-ES"/>
-        </w:rPr>
-        <w:t>.io</w:t>
-      </w:r>
+        <w:t xml:space="preserve"> para la automatización de las pruebas, y </w:t>
+      </w:r>
+      <w:proofErr w:type="spellStart"/>
+      <w:r>
+        <w:rPr>
+          <w:sz w:val="24"/>
+          <w:lang w:eastAsia="es-ES"/>
+        </w:rPr>
+        <w:t>Zenhub</w:t>
+      </w:r>
+      <w:proofErr w:type="spellEnd"/>
       <w:r>
         <w:rPr>
           <w:sz w:val="24"/>
@@ -7926,6 +10688,7 @@
           <w:lang w:eastAsia="es-ES"/>
         </w:rPr>
       </w:pPr>
+      <w:bookmarkStart w:id="18" w:name="_Toc473737853"/>
       <w:r>
         <w:rPr>
           <w:b/>
@@ -7934,6 +10697,7 @@
         </w:rPr>
         <w:t>Instalación del entorno de desarrollo</w:t>
       </w:r>
+      <w:bookmarkEnd w:id="18"/>
     </w:p>
     <w:p>
       <w:pPr>
@@ -7959,8 +10723,17 @@
           <w:i/>
           <w:lang w:eastAsia="es-ES"/>
         </w:rPr>
-        <w:t>Oracle VM VirtualBox</w:t>
-      </w:r>
+        <w:t xml:space="preserve">Oracle VM </w:t>
+      </w:r>
+      <w:proofErr w:type="spellStart"/>
+      <w:r>
+        <w:rPr>
+          <w:i/>
+          <w:lang w:eastAsia="es-ES"/>
+        </w:rPr>
+        <w:t>VirtualBox</w:t>
+      </w:r>
+      <w:proofErr w:type="spellEnd"/>
       <w:r>
         <w:rPr>
           <w:lang w:eastAsia="es-ES"/>
@@ -7979,8 +10752,17 @@
           <w:i/>
           <w:lang w:eastAsia="es-ES"/>
         </w:rPr>
-        <w:t>Oracle VM VirtualBox</w:t>
-      </w:r>
+        <w:t xml:space="preserve">Oracle VM </w:t>
+      </w:r>
+      <w:proofErr w:type="spellStart"/>
+      <w:r>
+        <w:rPr>
+          <w:i/>
+          <w:lang w:eastAsia="es-ES"/>
+        </w:rPr>
+        <w:t>VirtualBox</w:t>
+      </w:r>
+      <w:proofErr w:type="spellEnd"/>
       <w:r>
         <w:rPr>
           <w:lang w:eastAsia="es-ES"/>
@@ -8021,7 +10803,21 @@
           <w:lang w:eastAsia="es-ES"/>
         </w:rPr>
         <w:lastRenderedPageBreak/>
-        <w:t>Es necesario que la opción de “Virtualización de nucleos” que se encuentra dentro de la BIOS de nuestro ordenador se encuentre activada para que nuestro programa pueda ejecutar máquinas virtuales.</w:t>
+        <w:t xml:space="preserve">Es necesario que la opción de “Virtualización de </w:t>
+      </w:r>
+      <w:proofErr w:type="spellStart"/>
+      <w:r>
+        <w:rPr>
+          <w:lang w:eastAsia="es-ES"/>
+        </w:rPr>
+        <w:t>nucleos</w:t>
+      </w:r>
+      <w:proofErr w:type="spellEnd"/>
+      <w:r>
+        <w:rPr>
+          <w:lang w:eastAsia="es-ES"/>
+        </w:rPr>
+        <w:t>” que se encuentra dentro de la BIOS de nuestro ordenador se encuentre activada para que nuestro programa pueda ejecutar máquinas virtuales.</w:t>
       </w:r>
     </w:p>
     <w:p>
@@ -8041,8 +10837,17 @@
           <w:i/>
           <w:lang w:eastAsia="es-ES"/>
         </w:rPr>
-        <w:t>Oracle VM VirtualBox</w:t>
-      </w:r>
+        <w:t xml:space="preserve">Oracle VM </w:t>
+      </w:r>
+      <w:proofErr w:type="spellStart"/>
+      <w:r>
+        <w:rPr>
+          <w:i/>
+          <w:lang w:eastAsia="es-ES"/>
+        </w:rPr>
+        <w:t>VirtualBox</w:t>
+      </w:r>
+      <w:proofErr w:type="spellEnd"/>
       <w:r>
         <w:rPr>
           <w:lang w:eastAsia="es-ES"/>
@@ -8082,7 +10887,21 @@
         <w:rPr>
           <w:lang w:eastAsia="es-ES"/>
         </w:rPr>
-        <w:t>Una vez descarga procederemos a descomprimir los archivos mediante un software de descompresión de archivos .zip (nuestra recomendación: 7zip).</w:t>
+        <w:t>Una vez descarga procederemos a descomprimir los archivos mediante un software de descompresión de archivos .</w:t>
+      </w:r>
+      <w:proofErr w:type="spellStart"/>
+      <w:r>
+        <w:rPr>
+          <w:lang w:eastAsia="es-ES"/>
+        </w:rPr>
+        <w:t>zip</w:t>
+      </w:r>
+      <w:proofErr w:type="spellEnd"/>
+      <w:r>
+        <w:rPr>
+          <w:lang w:eastAsia="es-ES"/>
+        </w:rPr>
+        <w:t xml:space="preserve"> (nuestra recomendación: 7zip).</w:t>
       </w:r>
     </w:p>
     <w:p>
@@ -8093,20 +10912,57 @@
         <w:rPr>
           <w:lang w:eastAsia="es-ES"/>
         </w:rPr>
-        <w:t xml:space="preserve">Por último, para ejecutar la máquina simplemente debemos hacer doble clic en el archivo “EGC.vbox”, el cual abrirá el programa </w:t>
+        <w:t>Por último, para ejecutar la máquina simplemente debemos hacer doble clic en el archivo “</w:t>
+      </w:r>
+      <w:proofErr w:type="spellStart"/>
+      <w:r>
+        <w:rPr>
+          <w:lang w:eastAsia="es-ES"/>
+        </w:rPr>
+        <w:t>EGC.vbox</w:t>
+      </w:r>
+      <w:proofErr w:type="spellEnd"/>
+      <w:r>
+        <w:rPr>
+          <w:lang w:eastAsia="es-ES"/>
+        </w:rPr>
+        <w:t xml:space="preserve">”, el cual abrirá el programa </w:t>
       </w:r>
       <w:r>
         <w:rPr>
           <w:i/>
           <w:lang w:eastAsia="es-ES"/>
         </w:rPr>
-        <w:t>Oracle VM VirtualBox</w:t>
-      </w:r>
-      <w:r>
-        <w:rPr>
-          <w:lang w:eastAsia="es-ES"/>
-        </w:rPr>
-        <w:t>. Una vez hecho esto, solo debemos hacer clic en “Run” para iniciar la máquina virtual. Si todo lo anterior se ha realizado de manera correcta, deberemos de ver el escritorio del sistema operativo Lubuntu:</w:t>
+        <w:t xml:space="preserve">Oracle VM </w:t>
+      </w:r>
+      <w:proofErr w:type="spellStart"/>
+      <w:r>
+        <w:rPr>
+          <w:i/>
+          <w:lang w:eastAsia="es-ES"/>
+        </w:rPr>
+        <w:t>VirtualBox</w:t>
+      </w:r>
+      <w:proofErr w:type="spellEnd"/>
+      <w:r>
+        <w:rPr>
+          <w:lang w:eastAsia="es-ES"/>
+        </w:rPr>
+        <w:t xml:space="preserve">. Una vez hecho esto, solo debemos hacer clic en “Run” para iniciar la máquina virtual. Si todo lo anterior se ha realizado de manera correcta, deberemos de ver el escritorio del sistema operativo </w:t>
+      </w:r>
+      <w:proofErr w:type="spellStart"/>
+      <w:r>
+        <w:rPr>
+          <w:lang w:eastAsia="es-ES"/>
+        </w:rPr>
+        <w:t>Lubuntu</w:t>
+      </w:r>
+      <w:proofErr w:type="spellEnd"/>
+      <w:r>
+        <w:rPr>
+          <w:lang w:eastAsia="es-ES"/>
+        </w:rPr>
+        <w:t>:</w:t>
       </w:r>
       <w:r>
         <w:rPr>
@@ -8182,7 +11038,7 @@
         <w:rPr>
           <w:noProof/>
         </w:rPr>
-        <w:t>10</w:t>
+        <w:t>11</w:t>
       </w:r>
       <w:r>
         <w:rPr>
@@ -8191,8 +11047,13 @@
         <w:fldChar w:fldCharType="end"/>
       </w:r>
       <w:r>
-        <w:t>: Escritorio Lubuntu</w:t>
-      </w:r>
+        <w:t xml:space="preserve">: Escritorio </w:t>
+      </w:r>
+      <w:proofErr w:type="spellStart"/>
+      <w:r>
+        <w:t>Lubuntu</w:t>
+      </w:r>
+      <w:proofErr w:type="spellEnd"/>
     </w:p>
     <w:p>
       <w:pPr>
@@ -8240,13 +11101,23 @@
           <w:lang w:eastAsia="es-ES"/>
         </w:rPr>
       </w:pPr>
+      <w:proofErr w:type="spellStart"/>
       <w:r>
         <w:rPr>
           <w:i/>
           <w:sz w:val="24"/>
           <w:lang w:eastAsia="es-ES"/>
         </w:rPr>
-        <w:t xml:space="preserve">git clone </w:t>
+        <w:t>git</w:t>
+      </w:r>
+      <w:proofErr w:type="spellEnd"/>
+      <w:r>
+        <w:rPr>
+          <w:i/>
+          <w:sz w:val="24"/>
+          <w:lang w:eastAsia="es-ES"/>
+        </w:rPr>
+        <w:t xml:space="preserve"> clone </w:t>
       </w:r>
       <w:r>
         <w:rPr>
@@ -8376,7 +11247,7 @@
         <w:rPr>
           <w:noProof/>
         </w:rPr>
-        <w:t>11</w:t>
+        <w:t>12</w:t>
       </w:r>
       <w:r>
         <w:rPr>
@@ -8400,7 +11271,23 @@
           <w:sz w:val="24"/>
           <w:lang w:eastAsia="es-ES"/>
         </w:rPr>
-        <w:t>Después de esto, se generará una carpeta en el escritorio con el nombre “CabinaTelegram” la cual contendrá todos los archivos del proyecto.</w:t>
+        <w:t>Después de esto, se generará una carpeta en el escritorio con el nombre “</w:t>
+      </w:r>
+      <w:proofErr w:type="spellStart"/>
+      <w:r>
+        <w:rPr>
+          <w:sz w:val="24"/>
+          <w:lang w:eastAsia="es-ES"/>
+        </w:rPr>
+        <w:t>CabinaTelegram</w:t>
+      </w:r>
+      <w:proofErr w:type="spellEnd"/>
+      <w:r>
+        <w:rPr>
+          <w:sz w:val="24"/>
+          <w:lang w:eastAsia="es-ES"/>
+        </w:rPr>
+        <w:t>” la cual contendrá todos los archivos del proyecto.</w:t>
       </w:r>
     </w:p>
     <w:p>
@@ -8417,14 +11304,34 @@
         </w:rPr>
         <w:t xml:space="preserve">Procederemos a abrir ahora nuestro software de entorno de desarrollo </w:t>
       </w:r>
+      <w:proofErr w:type="spellStart"/>
       <w:r>
         <w:rPr>
           <w:i/>
           <w:sz w:val="24"/>
           <w:lang w:eastAsia="es-ES"/>
         </w:rPr>
-        <w:t>JetBains PyCharm</w:t>
-      </w:r>
+        <w:t>JetBains</w:t>
+      </w:r>
+      <w:proofErr w:type="spellEnd"/>
+      <w:r>
+        <w:rPr>
+          <w:i/>
+          <w:sz w:val="24"/>
+          <w:lang w:eastAsia="es-ES"/>
+        </w:rPr>
+        <w:t xml:space="preserve"> </w:t>
+      </w:r>
+      <w:proofErr w:type="spellStart"/>
+      <w:r>
+        <w:rPr>
+          <w:i/>
+          <w:sz w:val="24"/>
+          <w:lang w:eastAsia="es-ES"/>
+        </w:rPr>
+        <w:t>PyCharm</w:t>
+      </w:r>
+      <w:proofErr w:type="spellEnd"/>
       <w:r>
         <w:rPr>
           <w:sz w:val="24"/>
@@ -8535,7 +11442,7 @@
         <w:rPr>
           <w:noProof/>
         </w:rPr>
-        <w:t>12</w:t>
+        <w:t>13</w:t>
       </w:r>
       <w:r>
         <w:rPr>
@@ -8544,8 +11451,21 @@
         <w:fldChar w:fldCharType="end"/>
       </w:r>
       <w:r>
-        <w:t>: Inicio JetBrains Pycharm</w:t>
-      </w:r>
+        <w:t xml:space="preserve">: Inicio </w:t>
+      </w:r>
+      <w:proofErr w:type="spellStart"/>
+      <w:r>
+        <w:t>JetBrains</w:t>
+      </w:r>
+      <w:proofErr w:type="spellEnd"/>
+      <w:r>
+        <w:t xml:space="preserve"> </w:t>
+      </w:r>
+      <w:proofErr w:type="spellStart"/>
+      <w:r>
+        <w:t>Pycharm</w:t>
+      </w:r>
+      <w:proofErr w:type="spellEnd"/>
     </w:p>
     <w:p>
       <w:pPr>
@@ -8617,7 +11537,23 @@
           <w:lang w:eastAsia="es-ES"/>
         </w:rPr>
         <w:lastRenderedPageBreak/>
-        <w:t>Seleccionamos nuestra carpeta “CabinaTelegram” ubicada en el escritorio.</w:t>
+        <w:t>Seleccionamos nuestra carpeta “</w:t>
+      </w:r>
+      <w:proofErr w:type="spellStart"/>
+      <w:r>
+        <w:rPr>
+          <w:sz w:val="24"/>
+          <w:lang w:eastAsia="es-ES"/>
+        </w:rPr>
+        <w:t>CabinaTelegram</w:t>
+      </w:r>
+      <w:proofErr w:type="spellEnd"/>
+      <w:r>
+        <w:rPr>
+          <w:sz w:val="24"/>
+          <w:lang w:eastAsia="es-ES"/>
+        </w:rPr>
+        <w:t>” ubicada en el escritorio.</w:t>
       </w:r>
     </w:p>
     <w:p>
@@ -8692,7 +11628,7 @@
         <w:rPr>
           <w:noProof/>
         </w:rPr>
-        <w:t>13</w:t>
+        <w:t>14</w:t>
       </w:r>
       <w:r>
         <w:rPr>
@@ -8796,7 +11732,7 @@
         <w:rPr>
           <w:noProof/>
         </w:rPr>
-        <w:t>14</w:t>
+        <w:t>15</w:t>
       </w:r>
       <w:r>
         <w:rPr>
@@ -8810,46 +11746,56 @@
     </w:p>
     <w:p>
       <w:pPr>
-        <w:rPr>
-          <w:sz w:val="24"/>
-          <w:lang w:eastAsia="es-ES"/>
-        </w:rPr>
-      </w:pPr>
-      <w:r>
-        <w:rPr>
-          <w:sz w:val="24"/>
-          <w:lang w:eastAsia="es-ES"/>
-        </w:rPr>
+        <w:keepNext/>
+      </w:pPr>
+      <w:r>
         <w:lastRenderedPageBreak/>
-        <w:t xml:space="preserve">Una vez realizado esto, necesitamos de un token para generar un bot de pruebas para poder comprobar las modificaciones realizadas en el proyecto. Para ello, accedemos a la aplicación </w:t>
-      </w:r>
-      <w:r>
-        <w:rPr>
-          <w:i/>
-          <w:sz w:val="24"/>
-          <w:lang w:eastAsia="es-ES"/>
-        </w:rPr>
-        <w:t>Telegram Desktop</w:t>
-      </w:r>
-      <w:r>
-        <w:rPr>
-          <w:sz w:val="24"/>
-          <w:lang w:eastAsia="es-ES"/>
-        </w:rPr>
-        <w:t xml:space="preserve"> y realizamos los pasos necesarios para poder usarlo. Luego, en el buscador escribimos @BotFather para iniciar un bot aportado por Telegram el cual se encarga de ofrecer tokens para los bots que creemos.</w:t>
-      </w:r>
-      <w:r>
-        <w:rPr>
-          <w:sz w:val="24"/>
-          <w:lang w:eastAsia="es-ES"/>
-        </w:rPr>
-        <w:t xml:space="preserve"> Para iniciar el bot, únicamente escribimos “/start”.</w:t>
+        <w:t xml:space="preserve">Para que no den errores de importación tendremos que añadir la carpeta Python de nuestro proyecto como fuente principal del código para ello hacemos </w:t>
+      </w:r>
+      <w:proofErr w:type="spellStart"/>
+      <w:r>
+        <w:t>click</w:t>
+      </w:r>
+      <w:proofErr w:type="spellEnd"/>
+      <w:r>
+        <w:t xml:space="preserve"> derecho sobre </w:t>
+      </w:r>
+      <w:proofErr w:type="spellStart"/>
+      <w:r>
+        <w:t>python</w:t>
+      </w:r>
+      <w:proofErr w:type="spellEnd"/>
+      <w:r>
+        <w:t xml:space="preserve"> y posteriormente en “Mark </w:t>
+      </w:r>
+      <w:proofErr w:type="spellStart"/>
+      <w:r>
+        <w:t>Directory</w:t>
+      </w:r>
+      <w:proofErr w:type="spellEnd"/>
+      <w:r>
+        <w:t xml:space="preserve"> as </w:t>
+      </w:r>
+      <w:proofErr w:type="spellStart"/>
+      <w:r>
+        <w:t>Sources</w:t>
+      </w:r>
+      <w:proofErr w:type="spellEnd"/>
+      <w:r>
+        <w:t xml:space="preserve"> </w:t>
+      </w:r>
+      <w:proofErr w:type="spellStart"/>
+      <w:r>
+        <w:t>Root</w:t>
+      </w:r>
+      <w:proofErr w:type="spellEnd"/>
+      <w:r>
+        <w:t>”.</w:t>
       </w:r>
     </w:p>
     <w:p>
       <w:pPr>
         <w:keepNext/>
-        <w:jc w:val="center"/>
       </w:pPr>
       <w:r>
         <w:rPr>
@@ -8857,10 +11803,10 @@
           <w:lang w:eastAsia="es-ES"/>
         </w:rPr>
         <w:drawing>
-          <wp:inline distT="0" distB="0" distL="0" distR="0" wp14:anchorId="07D62552" wp14:editId="3D6269EB">
-            <wp:extent cx="5400040" cy="3807460"/>
-            <wp:effectExtent l="0" t="0" r="0" b="2540"/>
-            <wp:docPr id="24" name="Imagen 24"/>
+          <wp:inline distT="0" distB="0" distL="0" distR="0">
+            <wp:extent cx="5400040" cy="3035017"/>
+            <wp:effectExtent l="0" t="0" r="0" b="0"/>
+            <wp:docPr id="29" name="Imagen 29" descr="C:\Users\jlsal\AppData\Local\Microsoft\Windows\INetCacheContent.Word\4_5798397323537023142.png"/>
             <wp:cNvGraphicFramePr>
               <a:graphicFrameLocks xmlns:a="http://schemas.openxmlformats.org/drawingml/2006/main" noChangeAspect="1"/>
             </wp:cNvGraphicFramePr>
@@ -8868,23 +11814,36 @@
               <a:graphicData uri="http://schemas.openxmlformats.org/drawingml/2006/picture">
                 <pic:pic xmlns:pic="http://schemas.openxmlformats.org/drawingml/2006/picture">
                   <pic:nvPicPr>
-                    <pic:cNvPr id="1" name=""/>
-                    <pic:cNvPicPr/>
+                    <pic:cNvPr id="0" name="Picture 1" descr="C:\Users\jlsal\AppData\Local\Microsoft\Windows\INetCacheContent.Word\4_5798397323537023142.png"/>
+                    <pic:cNvPicPr>
+                      <a:picLocks noChangeAspect="1" noChangeArrowheads="1"/>
+                    </pic:cNvPicPr>
                   </pic:nvPicPr>
                   <pic:blipFill>
-                    <a:blip r:embed="rId37"/>
+                    <a:blip r:embed="rId37" cstate="print">
+                      <a:extLst>
+                        <a:ext uri="{28A0092B-C50C-407E-A947-70E740481C1C}">
+                          <a14:useLocalDpi xmlns:a14="http://schemas.microsoft.com/office/drawing/2010/main" val="0"/>
+                        </a:ext>
+                      </a:extLst>
+                    </a:blip>
+                    <a:srcRect/>
                     <a:stretch>
                       <a:fillRect/>
                     </a:stretch>
                   </pic:blipFill>
-                  <pic:spPr>
+                  <pic:spPr bwMode="auto">
                     <a:xfrm>
                       <a:off x="0" y="0"/>
-                      <a:ext cx="5400040" cy="3807460"/>
+                      <a:ext cx="5400040" cy="3035017"/>
                     </a:xfrm>
                     <a:prstGeom prst="rect">
                       <a:avLst/>
                     </a:prstGeom>
+                    <a:noFill/>
+                    <a:ln>
+                      <a:noFill/>
+                    </a:ln>
                   </pic:spPr>
                 </pic:pic>
               </a:graphicData>
@@ -8918,61 +11877,209 @@
         <w:rPr>
           <w:noProof/>
         </w:rPr>
-        <w:t>15</w:t>
-      </w:r>
-      <w:r>
-        <w:rPr>
-          <w:noProof/>
-        </w:rPr>
+        <w:t>16</w:t>
+      </w:r>
+      <w:r>
         <w:fldChar w:fldCharType="end"/>
       </w:r>
       <w:r>
-        <w:t>: @BotFather</w:t>
-      </w:r>
-    </w:p>
-    <w:p>
-      <w:pPr>
-        <w:rPr>
-          <w:sz w:val="24"/>
-          <w:lang w:eastAsia="es-ES"/>
-        </w:rPr>
-      </w:pPr>
-      <w:r>
-        <w:rPr>
-          <w:sz w:val="24"/>
-          <w:lang w:eastAsia="es-ES"/>
-        </w:rPr>
-        <w:t>Luego para proceder a crear el bot, escribimos “/newbot”. A continuación, procederemos a indicar un nombre para nuestro bot.</w:t>
-      </w:r>
-    </w:p>
-    <w:p>
-      <w:pPr>
-        <w:rPr>
-          <w:sz w:val="24"/>
-          <w:lang w:eastAsia="es-ES"/>
-        </w:rPr>
-      </w:pPr>
-      <w:r>
-        <w:rPr>
-          <w:sz w:val="24"/>
-          <w:lang w:eastAsia="es-ES"/>
-        </w:rPr>
-        <w:t xml:space="preserve">Una vez hecho esto, escribimos “/mybots” y seleccionamos nuestro bot recién creado. Por último, hacer clic en “API Token” para obtener el token de dicho bot el cual nos usaremos para realizar nuestras pruebas. Deberemos de copiar dicho token para incluirlo en un archivo </w:t>
-      </w:r>
+        <w:t xml:space="preserve">: Añadir </w:t>
+      </w:r>
+      <w:proofErr w:type="spellStart"/>
+      <w:r>
+        <w:t>source</w:t>
+      </w:r>
+      <w:proofErr w:type="spellEnd"/>
+    </w:p>
+    <w:p>
+      <w:pPr>
+        <w:rPr>
+          <w:sz w:val="24"/>
+          <w:lang w:eastAsia="es-ES"/>
+        </w:rPr>
+      </w:pPr>
+      <w:r>
+        <w:rPr>
+          <w:sz w:val="24"/>
+          <w:lang w:eastAsia="es-ES"/>
+        </w:rPr>
+        <w:t xml:space="preserve">Una vez realizado esto, necesitamos de un </w:t>
+      </w:r>
+      <w:proofErr w:type="spellStart"/>
+      <w:r>
+        <w:rPr>
+          <w:sz w:val="24"/>
+          <w:lang w:eastAsia="es-ES"/>
+        </w:rPr>
+        <w:t>token</w:t>
+      </w:r>
+      <w:proofErr w:type="spellEnd"/>
+      <w:r>
+        <w:rPr>
+          <w:sz w:val="24"/>
+          <w:lang w:eastAsia="es-ES"/>
+        </w:rPr>
+        <w:t xml:space="preserve"> para generar un </w:t>
+      </w:r>
+      <w:proofErr w:type="spellStart"/>
+      <w:r>
+        <w:rPr>
+          <w:sz w:val="24"/>
+          <w:lang w:eastAsia="es-ES"/>
+        </w:rPr>
+        <w:t>bot</w:t>
+      </w:r>
+      <w:proofErr w:type="spellEnd"/>
+      <w:r>
+        <w:rPr>
+          <w:sz w:val="24"/>
+          <w:lang w:eastAsia="es-ES"/>
+        </w:rPr>
+        <w:t xml:space="preserve"> de pruebas para poder comprobar las modificaciones realizadas en el proyecto. Para ello, accedemos a la aplicación </w:t>
+      </w:r>
+      <w:proofErr w:type="spellStart"/>
       <w:r>
         <w:rPr>
           <w:i/>
           <w:sz w:val="24"/>
           <w:lang w:eastAsia="es-ES"/>
         </w:rPr>
-        <w:t>config.ini</w:t>
-      </w:r>
-      <w:r>
-        <w:rPr>
-          <w:sz w:val="24"/>
-          <w:lang w:eastAsia="es-ES"/>
-        </w:rPr>
-        <w:t xml:space="preserve"> dentro de la capeta del proyecto. Dicho archivo tendrá la siguiente estructura:</w:t>
+        <w:t>Telegram</w:t>
+      </w:r>
+      <w:proofErr w:type="spellEnd"/>
+      <w:r>
+        <w:rPr>
+          <w:i/>
+          <w:sz w:val="24"/>
+          <w:lang w:eastAsia="es-ES"/>
+        </w:rPr>
+        <w:t xml:space="preserve"> Desktop</w:t>
+      </w:r>
+      <w:r>
+        <w:rPr>
+          <w:sz w:val="24"/>
+          <w:lang w:eastAsia="es-ES"/>
+        </w:rPr>
+        <w:t xml:space="preserve"> y realizamos los pasos necesarios para poder usarlo. Luego, en el buscador escribimos @</w:t>
+      </w:r>
+      <w:proofErr w:type="spellStart"/>
+      <w:r>
+        <w:rPr>
+          <w:sz w:val="24"/>
+          <w:lang w:eastAsia="es-ES"/>
+        </w:rPr>
+        <w:t>BotFather</w:t>
+      </w:r>
+      <w:proofErr w:type="spellEnd"/>
+      <w:r>
+        <w:rPr>
+          <w:sz w:val="24"/>
+          <w:lang w:eastAsia="es-ES"/>
+        </w:rPr>
+        <w:t xml:space="preserve"> para iniciar un </w:t>
+      </w:r>
+      <w:proofErr w:type="spellStart"/>
+      <w:r>
+        <w:rPr>
+          <w:sz w:val="24"/>
+          <w:lang w:eastAsia="es-ES"/>
+        </w:rPr>
+        <w:t>bot</w:t>
+      </w:r>
+      <w:proofErr w:type="spellEnd"/>
+      <w:r>
+        <w:rPr>
+          <w:sz w:val="24"/>
+          <w:lang w:eastAsia="es-ES"/>
+        </w:rPr>
+        <w:t xml:space="preserve"> aportado por </w:t>
+      </w:r>
+      <w:proofErr w:type="spellStart"/>
+      <w:r>
+        <w:rPr>
+          <w:sz w:val="24"/>
+          <w:lang w:eastAsia="es-ES"/>
+        </w:rPr>
+        <w:t>Telegram</w:t>
+      </w:r>
+      <w:proofErr w:type="spellEnd"/>
+      <w:r>
+        <w:rPr>
+          <w:sz w:val="24"/>
+          <w:lang w:eastAsia="es-ES"/>
+        </w:rPr>
+        <w:t xml:space="preserve"> el cual se encarga de ofrecer </w:t>
+      </w:r>
+      <w:proofErr w:type="spellStart"/>
+      <w:r>
+        <w:rPr>
+          <w:sz w:val="24"/>
+          <w:lang w:eastAsia="es-ES"/>
+        </w:rPr>
+        <w:t>tokens</w:t>
+      </w:r>
+      <w:proofErr w:type="spellEnd"/>
+      <w:r>
+        <w:rPr>
+          <w:sz w:val="24"/>
+          <w:lang w:eastAsia="es-ES"/>
+        </w:rPr>
+        <w:t xml:space="preserve"> para los </w:t>
+      </w:r>
+      <w:proofErr w:type="spellStart"/>
+      <w:r>
+        <w:rPr>
+          <w:sz w:val="24"/>
+          <w:lang w:eastAsia="es-ES"/>
+        </w:rPr>
+        <w:t>bots</w:t>
+      </w:r>
+      <w:proofErr w:type="spellEnd"/>
+      <w:r>
+        <w:rPr>
+          <w:sz w:val="24"/>
+          <w:lang w:eastAsia="es-ES"/>
+        </w:rPr>
+        <w:t xml:space="preserve"> que creemos.</w:t>
+      </w:r>
+      <w:r>
+        <w:rPr>
+          <w:sz w:val="24"/>
+          <w:lang w:eastAsia="es-ES"/>
+        </w:rPr>
+        <w:t xml:space="preserve"> Para iniciar el </w:t>
+      </w:r>
+      <w:proofErr w:type="spellStart"/>
+      <w:r>
+        <w:rPr>
+          <w:sz w:val="24"/>
+          <w:lang w:eastAsia="es-ES"/>
+        </w:rPr>
+        <w:t>bot</w:t>
+      </w:r>
+      <w:proofErr w:type="spellEnd"/>
+      <w:r>
+        <w:rPr>
+          <w:sz w:val="24"/>
+          <w:lang w:eastAsia="es-ES"/>
+        </w:rPr>
+        <w:t>, únicamente escribimos “/</w:t>
+      </w:r>
+      <w:proofErr w:type="spellStart"/>
+      <w:r>
+        <w:rPr>
+          <w:sz w:val="24"/>
+          <w:lang w:eastAsia="es-ES"/>
+        </w:rPr>
+        <w:t>start</w:t>
+      </w:r>
+      <w:proofErr w:type="spellEnd"/>
+      <w:r>
+        <w:rPr>
+          <w:sz w:val="24"/>
+          <w:lang w:eastAsia="es-ES"/>
+        </w:rPr>
+        <w:t>”.</w:t>
       </w:r>
     </w:p>
     <w:p>
@@ -8985,11 +12092,12 @@
           <w:noProof/>
           <w:lang w:eastAsia="es-ES"/>
         </w:rPr>
+        <w:lastRenderedPageBreak/>
         <w:drawing>
-          <wp:inline distT="0" distB="0" distL="0" distR="0" wp14:anchorId="4F90E7FA" wp14:editId="052032F9">
-            <wp:extent cx="3600000" cy="790476"/>
-            <wp:effectExtent l="0" t="0" r="635" b="0"/>
-            <wp:docPr id="25" name="Imagen 25"/>
+          <wp:inline distT="0" distB="0" distL="0" distR="0" wp14:anchorId="07D62552" wp14:editId="3D6269EB">
+            <wp:extent cx="5400040" cy="3807460"/>
+            <wp:effectExtent l="0" t="0" r="0" b="2540"/>
+            <wp:docPr id="24" name="Imagen 24"/>
             <wp:cNvGraphicFramePr>
               <a:graphicFrameLocks xmlns:a="http://schemas.openxmlformats.org/drawingml/2006/main" noChangeAspect="1"/>
             </wp:cNvGraphicFramePr>
@@ -9009,7 +12117,7 @@
                   <pic:spPr>
                     <a:xfrm>
                       <a:off x="0" y="0"/>
-                      <a:ext cx="3600000" cy="790476"/>
+                      <a:ext cx="5400040" cy="3807460"/>
                     </a:xfrm>
                     <a:prstGeom prst="rect">
                       <a:avLst/>
@@ -9047,7 +12155,7 @@
         <w:rPr>
           <w:noProof/>
         </w:rPr>
-        <w:t>16</w:t>
+        <w:t>17</w:t>
       </w:r>
       <w:r>
         <w:rPr>
@@ -9056,22 +12164,186 @@
         <w:fldChar w:fldCharType="end"/>
       </w:r>
       <w:r>
-        <w:t>: Estructura config.ini</w:t>
-      </w:r>
-    </w:p>
-    <w:p>
-      <w:pPr>
-        <w:rPr>
-          <w:sz w:val="24"/>
-          <w:lang w:eastAsia="es-ES"/>
-        </w:rPr>
-      </w:pPr>
-      <w:r>
-        <w:rPr>
-          <w:sz w:val="24"/>
-          <w:lang w:eastAsia="es-ES"/>
-        </w:rPr>
-        <w:t xml:space="preserve">El valor de la variable </w:t>
+        <w:t>: @</w:t>
+      </w:r>
+      <w:proofErr w:type="spellStart"/>
+      <w:r>
+        <w:t>BotFather</w:t>
+      </w:r>
+      <w:proofErr w:type="spellEnd"/>
+    </w:p>
+    <w:p>
+      <w:pPr>
+        <w:rPr>
+          <w:sz w:val="24"/>
+          <w:lang w:eastAsia="es-ES"/>
+        </w:rPr>
+      </w:pPr>
+      <w:r>
+        <w:rPr>
+          <w:sz w:val="24"/>
+          <w:lang w:eastAsia="es-ES"/>
+        </w:rPr>
+        <w:t xml:space="preserve">Luego para proceder a crear el </w:t>
+      </w:r>
+      <w:proofErr w:type="spellStart"/>
+      <w:r>
+        <w:rPr>
+          <w:sz w:val="24"/>
+          <w:lang w:eastAsia="es-ES"/>
+        </w:rPr>
+        <w:t>bot</w:t>
+      </w:r>
+      <w:proofErr w:type="spellEnd"/>
+      <w:r>
+        <w:rPr>
+          <w:sz w:val="24"/>
+          <w:lang w:eastAsia="es-ES"/>
+        </w:rPr>
+        <w:t>, escribimos “/</w:t>
+      </w:r>
+      <w:proofErr w:type="spellStart"/>
+      <w:r>
+        <w:rPr>
+          <w:sz w:val="24"/>
+          <w:lang w:eastAsia="es-ES"/>
+        </w:rPr>
+        <w:t>newbot</w:t>
+      </w:r>
+      <w:proofErr w:type="spellEnd"/>
+      <w:r>
+        <w:rPr>
+          <w:sz w:val="24"/>
+          <w:lang w:eastAsia="es-ES"/>
+        </w:rPr>
+        <w:t xml:space="preserve">”. A continuación, procederemos a indicar un nombre para nuestro </w:t>
+      </w:r>
+      <w:proofErr w:type="spellStart"/>
+      <w:r>
+        <w:rPr>
+          <w:sz w:val="24"/>
+          <w:lang w:eastAsia="es-ES"/>
+        </w:rPr>
+        <w:t>bot</w:t>
+      </w:r>
+      <w:proofErr w:type="spellEnd"/>
+      <w:r>
+        <w:rPr>
+          <w:sz w:val="24"/>
+          <w:lang w:eastAsia="es-ES"/>
+        </w:rPr>
+        <w:t>.</w:t>
+      </w:r>
+    </w:p>
+    <w:p>
+      <w:pPr>
+        <w:rPr>
+          <w:sz w:val="24"/>
+          <w:lang w:eastAsia="es-ES"/>
+        </w:rPr>
+      </w:pPr>
+      <w:r>
+        <w:rPr>
+          <w:sz w:val="24"/>
+          <w:lang w:eastAsia="es-ES"/>
+        </w:rPr>
+        <w:t>Una vez hecho esto, escribimos “/</w:t>
+      </w:r>
+      <w:proofErr w:type="spellStart"/>
+      <w:r>
+        <w:rPr>
+          <w:sz w:val="24"/>
+          <w:lang w:eastAsia="es-ES"/>
+        </w:rPr>
+        <w:t>mybots</w:t>
+      </w:r>
+      <w:proofErr w:type="spellEnd"/>
+      <w:r>
+        <w:rPr>
+          <w:sz w:val="24"/>
+          <w:lang w:eastAsia="es-ES"/>
+        </w:rPr>
+        <w:t xml:space="preserve">” y seleccionamos nuestro </w:t>
+      </w:r>
+      <w:proofErr w:type="spellStart"/>
+      <w:r>
+        <w:rPr>
+          <w:sz w:val="24"/>
+          <w:lang w:eastAsia="es-ES"/>
+        </w:rPr>
+        <w:t>bot</w:t>
+      </w:r>
+      <w:proofErr w:type="spellEnd"/>
+      <w:r>
+        <w:rPr>
+          <w:sz w:val="24"/>
+          <w:lang w:eastAsia="es-ES"/>
+        </w:rPr>
+        <w:t xml:space="preserve"> recién creado. Por último, hacer clic en “API </w:t>
+      </w:r>
+      <w:proofErr w:type="spellStart"/>
+      <w:r>
+        <w:rPr>
+          <w:sz w:val="24"/>
+          <w:lang w:eastAsia="es-ES"/>
+        </w:rPr>
+        <w:t>Token</w:t>
+      </w:r>
+      <w:proofErr w:type="spellEnd"/>
+      <w:r>
+        <w:rPr>
+          <w:sz w:val="24"/>
+          <w:lang w:eastAsia="es-ES"/>
+        </w:rPr>
+        <w:t xml:space="preserve">” para obtener el </w:t>
+      </w:r>
+      <w:proofErr w:type="spellStart"/>
+      <w:r>
+        <w:rPr>
+          <w:sz w:val="24"/>
+          <w:lang w:eastAsia="es-ES"/>
+        </w:rPr>
+        <w:t>token</w:t>
+      </w:r>
+      <w:proofErr w:type="spellEnd"/>
+      <w:r>
+        <w:rPr>
+          <w:sz w:val="24"/>
+          <w:lang w:eastAsia="es-ES"/>
+        </w:rPr>
+        <w:t xml:space="preserve"> de dicho </w:t>
+      </w:r>
+      <w:proofErr w:type="spellStart"/>
+      <w:r>
+        <w:rPr>
+          <w:sz w:val="24"/>
+          <w:lang w:eastAsia="es-ES"/>
+        </w:rPr>
+        <w:t>bot</w:t>
+      </w:r>
+      <w:proofErr w:type="spellEnd"/>
+      <w:r>
+        <w:rPr>
+          <w:sz w:val="24"/>
+          <w:lang w:eastAsia="es-ES"/>
+        </w:rPr>
+        <w:t xml:space="preserve"> el cual nos usaremos para realizar nuestras pruebas. Deberemos de copiar dicho </w:t>
+      </w:r>
+      <w:proofErr w:type="spellStart"/>
+      <w:r>
+        <w:rPr>
+          <w:sz w:val="24"/>
+          <w:lang w:eastAsia="es-ES"/>
+        </w:rPr>
+        <w:t>token</w:t>
+      </w:r>
+      <w:proofErr w:type="spellEnd"/>
+      <w:r>
+        <w:rPr>
+          <w:sz w:val="24"/>
+          <w:lang w:eastAsia="es-ES"/>
+        </w:rPr>
+        <w:t xml:space="preserve"> para incluirlo en un archivo </w:t>
       </w:r>
       <w:r>
         <w:rPr>
@@ -9079,69 +12351,14 @@
           <w:sz w:val="24"/>
           <w:lang w:eastAsia="es-ES"/>
         </w:rPr>
-        <w:t>token_id</w:t>
-      </w:r>
-      <w:r>
-        <w:rPr>
-          <w:sz w:val="24"/>
-          <w:lang w:eastAsia="es-ES"/>
-        </w:rPr>
-        <w:t xml:space="preserve"> deberá de contener el token del bot aportado por el @BotFather, y en la valiable link, donde existan X, deberá cambiarse por el nombre completo que se le ha dado al bot.</w:t>
-      </w:r>
-    </w:p>
-    <w:p>
-      <w:pPr>
-        <w:rPr>
-          <w:sz w:val="24"/>
-          <w:lang w:eastAsia="es-ES"/>
-        </w:rPr>
-      </w:pPr>
-      <w:r>
-        <w:rPr>
-          <w:sz w:val="24"/>
-          <w:lang w:eastAsia="es-ES"/>
-        </w:rPr>
-        <w:lastRenderedPageBreak/>
-        <w:t xml:space="preserve">Ya creado el proyecto, si quisiéramos realizar una primera prueba de ejecución, deberemos de arrancar previamente </w:t>
-      </w:r>
-      <w:r>
-        <w:rPr>
-          <w:sz w:val="24"/>
-          <w:lang w:eastAsia="es-ES"/>
-        </w:rPr>
-        <w:t xml:space="preserve">el servidor </w:t>
-      </w:r>
-      <w:r>
-        <w:rPr>
-          <w:i/>
-          <w:sz w:val="24"/>
-          <w:lang w:eastAsia="es-ES"/>
-        </w:rPr>
-        <w:t>Flask</w:t>
-      </w:r>
-      <w:r>
-        <w:rPr>
-          <w:sz w:val="24"/>
-          <w:lang w:eastAsia="es-ES"/>
-        </w:rPr>
-        <w:t xml:space="preserve"> para poder acceder de manera local a nuestra interfaz de autenticación. Para ello, deberemos de abrir un terminal dentro de la carpeta del proyecto, y ejecutar el siguiente comando:</w:t>
-      </w:r>
-    </w:p>
-    <w:p>
-      <w:pPr>
-        <w:jc w:val="center"/>
-        <w:rPr>
-          <w:sz w:val="24"/>
-          <w:lang w:eastAsia="es-ES"/>
-        </w:rPr>
-      </w:pPr>
-      <w:r>
-        <w:rPr>
-          <w:i/>
-          <w:sz w:val="24"/>
-          <w:lang w:eastAsia="es-ES"/>
-        </w:rPr>
-        <w:t>python3 src/main/python/auth/app.py</w:t>
+        <w:t>config.ini</w:t>
+      </w:r>
+      <w:r>
+        <w:rPr>
+          <w:sz w:val="24"/>
+          <w:lang w:eastAsia="es-ES"/>
+        </w:rPr>
+        <w:t xml:space="preserve"> dentro de la capeta del proyecto. Dicho archivo tendrá la siguiente estructura:</w:t>
       </w:r>
     </w:p>
     <w:p>
@@ -9155,10 +12372,10 @@
           <w:lang w:eastAsia="es-ES"/>
         </w:rPr>
         <w:drawing>
-          <wp:inline distT="0" distB="0" distL="0" distR="0" wp14:anchorId="6170F6D7" wp14:editId="45BA848D">
-            <wp:extent cx="5400040" cy="748030"/>
-            <wp:effectExtent l="0" t="0" r="0" b="0"/>
-            <wp:docPr id="26" name="Imagen 26"/>
+          <wp:inline distT="0" distB="0" distL="0" distR="0" wp14:anchorId="4F90E7FA" wp14:editId="052032F9">
+            <wp:extent cx="3600000" cy="790476"/>
+            <wp:effectExtent l="0" t="0" r="635" b="0"/>
+            <wp:docPr id="25" name="Imagen 25"/>
             <wp:cNvGraphicFramePr>
               <a:graphicFrameLocks xmlns:a="http://schemas.openxmlformats.org/drawingml/2006/main" noChangeAspect="1"/>
             </wp:cNvGraphicFramePr>
@@ -9178,6 +12395,259 @@
                   <pic:spPr>
                     <a:xfrm>
                       <a:off x="0" y="0"/>
+                      <a:ext cx="3600000" cy="790476"/>
+                    </a:xfrm>
+                    <a:prstGeom prst="rect">
+                      <a:avLst/>
+                    </a:prstGeom>
+                  </pic:spPr>
+                </pic:pic>
+              </a:graphicData>
+            </a:graphic>
+          </wp:inline>
+        </w:drawing>
+      </w:r>
+    </w:p>
+    <w:p>
+      <w:pPr>
+        <w:pStyle w:val="Descripcin"/>
+        <w:jc w:val="right"/>
+        <w:rPr>
+          <w:sz w:val="24"/>
+          <w:lang w:eastAsia="es-ES"/>
+        </w:rPr>
+      </w:pPr>
+      <w:r>
+        <w:t xml:space="preserve">Ilustración </w:t>
+      </w:r>
+      <w:r>
+        <w:fldChar w:fldCharType="begin"/>
+      </w:r>
+      <w:r>
+        <w:instrText xml:space="preserve"> SEQ Ilustración \* ARABIC </w:instrText>
+      </w:r>
+      <w:r>
+        <w:fldChar w:fldCharType="separate"/>
+      </w:r>
+      <w:r>
+        <w:rPr>
+          <w:noProof/>
+        </w:rPr>
+        <w:t>18</w:t>
+      </w:r>
+      <w:r>
+        <w:rPr>
+          <w:noProof/>
+        </w:rPr>
+        <w:fldChar w:fldCharType="end"/>
+      </w:r>
+      <w:r>
+        <w:t>: Estructura config.ini</w:t>
+      </w:r>
+    </w:p>
+    <w:p>
+      <w:pPr>
+        <w:rPr>
+          <w:sz w:val="24"/>
+          <w:lang w:eastAsia="es-ES"/>
+        </w:rPr>
+      </w:pPr>
+      <w:r>
+        <w:rPr>
+          <w:sz w:val="24"/>
+          <w:lang w:eastAsia="es-ES"/>
+        </w:rPr>
+        <w:t xml:space="preserve">El valor de la variable </w:t>
+      </w:r>
+      <w:proofErr w:type="spellStart"/>
+      <w:r>
+        <w:rPr>
+          <w:i/>
+          <w:sz w:val="24"/>
+          <w:lang w:eastAsia="es-ES"/>
+        </w:rPr>
+        <w:t>token_id</w:t>
+      </w:r>
+      <w:proofErr w:type="spellEnd"/>
+      <w:r>
+        <w:rPr>
+          <w:sz w:val="24"/>
+          <w:lang w:eastAsia="es-ES"/>
+        </w:rPr>
+        <w:t xml:space="preserve"> deberá de contener el </w:t>
+      </w:r>
+      <w:proofErr w:type="spellStart"/>
+      <w:r>
+        <w:rPr>
+          <w:sz w:val="24"/>
+          <w:lang w:eastAsia="es-ES"/>
+        </w:rPr>
+        <w:t>token</w:t>
+      </w:r>
+      <w:proofErr w:type="spellEnd"/>
+      <w:r>
+        <w:rPr>
+          <w:sz w:val="24"/>
+          <w:lang w:eastAsia="es-ES"/>
+        </w:rPr>
+        <w:t xml:space="preserve"> del </w:t>
+      </w:r>
+      <w:proofErr w:type="spellStart"/>
+      <w:r>
+        <w:rPr>
+          <w:sz w:val="24"/>
+          <w:lang w:eastAsia="es-ES"/>
+        </w:rPr>
+        <w:t>bot</w:t>
+      </w:r>
+      <w:proofErr w:type="spellEnd"/>
+      <w:r>
+        <w:rPr>
+          <w:sz w:val="24"/>
+          <w:lang w:eastAsia="es-ES"/>
+        </w:rPr>
+        <w:t xml:space="preserve"> aportado por el @</w:t>
+      </w:r>
+      <w:proofErr w:type="spellStart"/>
+      <w:r>
+        <w:rPr>
+          <w:sz w:val="24"/>
+          <w:lang w:eastAsia="es-ES"/>
+        </w:rPr>
+        <w:t>BotFather</w:t>
+      </w:r>
+      <w:proofErr w:type="spellEnd"/>
+      <w:r>
+        <w:rPr>
+          <w:sz w:val="24"/>
+          <w:lang w:eastAsia="es-ES"/>
+        </w:rPr>
+        <w:t xml:space="preserve">, y en la </w:t>
+      </w:r>
+      <w:proofErr w:type="spellStart"/>
+      <w:r>
+        <w:rPr>
+          <w:sz w:val="24"/>
+          <w:lang w:eastAsia="es-ES"/>
+        </w:rPr>
+        <w:t>valiable</w:t>
+      </w:r>
+      <w:proofErr w:type="spellEnd"/>
+      <w:r>
+        <w:rPr>
+          <w:sz w:val="24"/>
+          <w:lang w:eastAsia="es-ES"/>
+        </w:rPr>
+        <w:t xml:space="preserve"> link, donde existan X, deberá cambiarse por el nombre completo que se le ha dado al </w:t>
+      </w:r>
+      <w:proofErr w:type="spellStart"/>
+      <w:r>
+        <w:rPr>
+          <w:sz w:val="24"/>
+          <w:lang w:eastAsia="es-ES"/>
+        </w:rPr>
+        <w:t>bot</w:t>
+      </w:r>
+      <w:proofErr w:type="spellEnd"/>
+      <w:r>
+        <w:rPr>
+          <w:sz w:val="24"/>
+          <w:lang w:eastAsia="es-ES"/>
+        </w:rPr>
+        <w:t>.</w:t>
+      </w:r>
+    </w:p>
+    <w:p>
+      <w:pPr>
+        <w:rPr>
+          <w:sz w:val="24"/>
+          <w:lang w:eastAsia="es-ES"/>
+        </w:rPr>
+      </w:pPr>
+      <w:r>
+        <w:rPr>
+          <w:sz w:val="24"/>
+          <w:lang w:eastAsia="es-ES"/>
+        </w:rPr>
+        <w:t xml:space="preserve">Ya creado el proyecto, si quisiéramos realizar una primera prueba de ejecución, deberemos de arrancar previamente </w:t>
+      </w:r>
+      <w:r>
+        <w:rPr>
+          <w:sz w:val="24"/>
+          <w:lang w:eastAsia="es-ES"/>
+        </w:rPr>
+        <w:t xml:space="preserve">el servidor </w:t>
+      </w:r>
+      <w:proofErr w:type="spellStart"/>
+      <w:r>
+        <w:rPr>
+          <w:i/>
+          <w:sz w:val="24"/>
+          <w:lang w:eastAsia="es-ES"/>
+        </w:rPr>
+        <w:t>Flask</w:t>
+      </w:r>
+      <w:proofErr w:type="spellEnd"/>
+      <w:r>
+        <w:rPr>
+          <w:sz w:val="24"/>
+          <w:lang w:eastAsia="es-ES"/>
+        </w:rPr>
+        <w:t xml:space="preserve"> para poder acceder de manera local a nuestra interfaz de autenticación. Para ello, deberemos de abrir un terminal dentro de la carpeta del proyecto, y ejecutar el siguiente comando:</w:t>
+      </w:r>
+    </w:p>
+    <w:p>
+      <w:pPr>
+        <w:jc w:val="center"/>
+        <w:rPr>
+          <w:sz w:val="24"/>
+          <w:lang w:eastAsia="es-ES"/>
+        </w:rPr>
+      </w:pPr>
+      <w:r>
+        <w:rPr>
+          <w:i/>
+          <w:sz w:val="24"/>
+          <w:lang w:eastAsia="es-ES"/>
+        </w:rPr>
+        <w:t>python3 src/main/python/auth/app.py</w:t>
+      </w:r>
+    </w:p>
+    <w:p>
+      <w:pPr>
+        <w:keepNext/>
+        <w:jc w:val="center"/>
+      </w:pPr>
+      <w:r>
+        <w:rPr>
+          <w:noProof/>
+          <w:lang w:eastAsia="es-ES"/>
+        </w:rPr>
+        <w:lastRenderedPageBreak/>
+        <w:drawing>
+          <wp:inline distT="0" distB="0" distL="0" distR="0" wp14:anchorId="6170F6D7" wp14:editId="45BA848D">
+            <wp:extent cx="5400040" cy="748030"/>
+            <wp:effectExtent l="0" t="0" r="0" b="0"/>
+            <wp:docPr id="26" name="Imagen 26"/>
+            <wp:cNvGraphicFramePr>
+              <a:graphicFrameLocks xmlns:a="http://schemas.openxmlformats.org/drawingml/2006/main" noChangeAspect="1"/>
+            </wp:cNvGraphicFramePr>
+            <a:graphic xmlns:a="http://schemas.openxmlformats.org/drawingml/2006/main">
+              <a:graphicData uri="http://schemas.openxmlformats.org/drawingml/2006/picture">
+                <pic:pic xmlns:pic="http://schemas.openxmlformats.org/drawingml/2006/picture">
+                  <pic:nvPicPr>
+                    <pic:cNvPr id="1" name=""/>
+                    <pic:cNvPicPr/>
+                  </pic:nvPicPr>
+                  <pic:blipFill>
+                    <a:blip r:embed="rId40"/>
+                    <a:stretch>
+                      <a:fillRect/>
+                    </a:stretch>
+                  </pic:blipFill>
+                  <pic:spPr>
+                    <a:xfrm>
+                      <a:off x="0" y="0"/>
                       <a:ext cx="5400040" cy="748030"/>
                     </a:xfrm>
                     <a:prstGeom prst="rect">
@@ -9212,7 +12682,7 @@
         <w:rPr>
           <w:noProof/>
         </w:rPr>
-        <w:t>17</w:t>
+        <w:t>19</w:t>
       </w:r>
       <w:r>
         <w:rPr>
@@ -9221,8 +12691,13 @@
         <w:fldChar w:fldCharType="end"/>
       </w:r>
       <w:r>
-        <w:t>: Iniciar Flask</w:t>
-      </w:r>
+        <w:t xml:space="preserve">: Iniciar </w:t>
+      </w:r>
+      <w:proofErr w:type="spellStart"/>
+      <w:r>
+        <w:t>Flask</w:t>
+      </w:r>
+      <w:proofErr w:type="spellEnd"/>
     </w:p>
     <w:p>
       <w:r>
@@ -9231,7 +12706,15 @@
     </w:p>
     <w:p>
       <w:r>
-        <w:t xml:space="preserve">Por último, para ejecutar los que viene siendo el propio bot de prueba que hemos creado previamente, sólo deberemos de iniciar el archivo </w:t>
+        <w:t xml:space="preserve">Por último, para ejecutar los que viene siendo el propio </w:t>
+      </w:r>
+      <w:proofErr w:type="spellStart"/>
+      <w:r>
+        <w:t>bot</w:t>
+      </w:r>
+      <w:proofErr w:type="spellEnd"/>
+      <w:r>
+        <w:t xml:space="preserve"> de prueba que hemos creado previamente, sólo deberemos de iniciar el archivo </w:t>
       </w:r>
       <w:r>
         <w:rPr>
@@ -9240,7 +12723,15 @@
         <w:t>cabinaTelegram.py</w:t>
       </w:r>
       <w:r>
-        <w:t xml:space="preserve"> haciendo clic en PyCharm al botón de “Play” ubicado en la esquina superior.</w:t>
+        <w:t xml:space="preserve"> haciendo clic en </w:t>
+      </w:r>
+      <w:proofErr w:type="spellStart"/>
+      <w:r>
+        <w:t>PyCharm</w:t>
+      </w:r>
+      <w:proofErr w:type="spellEnd"/>
+      <w:r>
+        <w:t xml:space="preserve"> al botón de “Play” ubicado en la esquina superior.</w:t>
       </w:r>
     </w:p>
     <w:p>
@@ -9270,7 +12761,7 @@
                     </pic:cNvPicPr>
                   </pic:nvPicPr>
                   <pic:blipFill>
-                    <a:blip r:embed="rId40" cstate="print">
+                    <a:blip r:embed="rId41" cstate="print">
                       <a:extLst>
                         <a:ext uri="{28A0092B-C50C-407E-A947-70E740481C1C}">
                           <a14:useLocalDpi xmlns:a14="http://schemas.microsoft.com/office/drawing/2010/main" val="0"/>
@@ -9323,7 +12814,7 @@
         <w:rPr>
           <w:noProof/>
         </w:rPr>
-        <w:t>18</w:t>
+        <w:t>20</w:t>
       </w:r>
       <w:r>
         <w:rPr>
@@ -9332,18 +12823,42 @@
         <w:fldChar w:fldCharType="end"/>
       </w:r>
       <w:r>
-        <w:t>: Bot iniciado</w:t>
-      </w:r>
-    </w:p>
-    <w:p>
-      <w:r>
-        <w:t xml:space="preserve">Ya únicamente debemos de buscar nuestro bot en la aplicación </w:t>
-      </w:r>
+        <w:t xml:space="preserve">: </w:t>
+      </w:r>
+      <w:proofErr w:type="spellStart"/>
+      <w:r>
+        <w:t>Bot</w:t>
+      </w:r>
+      <w:proofErr w:type="spellEnd"/>
+      <w:r>
+        <w:t xml:space="preserve"> iniciado</w:t>
+      </w:r>
+    </w:p>
+    <w:p>
+      <w:r>
+        <w:t xml:space="preserve">Ya únicamente debemos de buscar nuestro </w:t>
+      </w:r>
+      <w:proofErr w:type="spellStart"/>
+      <w:r>
+        <w:t>bot</w:t>
+      </w:r>
+      <w:proofErr w:type="spellEnd"/>
+      <w:r>
+        <w:t xml:space="preserve"> en la aplicación </w:t>
+      </w:r>
+      <w:proofErr w:type="spellStart"/>
       <w:r>
         <w:rPr>
           <w:i/>
         </w:rPr>
-        <w:t>Telegram Desktop</w:t>
+        <w:t>Telegram</w:t>
+      </w:r>
+      <w:proofErr w:type="spellEnd"/>
+      <w:r>
+        <w:rPr>
+          <w:i/>
+        </w:rPr>
+        <w:t xml:space="preserve"> Desktop</w:t>
       </w:r>
       <w:r>
         <w:t xml:space="preserve"> e iniciarlo.</w:t>
@@ -9410,17 +12925,16 @@
           <w:lang w:eastAsia="es-ES"/>
         </w:rPr>
       </w:pPr>
-      <w:bookmarkStart w:id="9" w:name="_Toc471896500"/>
+      <w:bookmarkStart w:id="19" w:name="_Toc473737854"/>
       <w:r>
         <w:rPr>
           <w:b/>
           <w:u w:val="single"/>
           <w:lang w:eastAsia="es-ES"/>
         </w:rPr>
-        <w:lastRenderedPageBreak/>
         <w:t>Gestión del código fuente</w:t>
       </w:r>
-      <w:bookmarkEnd w:id="9"/>
+      <w:bookmarkEnd w:id="19"/>
     </w:p>
     <w:p>
       <w:pPr>
@@ -9442,7 +12956,7 @@
           <w:lang w:eastAsia="es-ES"/>
         </w:rPr>
       </w:pPr>
-      <w:bookmarkStart w:id="10" w:name="_Toc471896501"/>
+      <w:bookmarkStart w:id="20" w:name="_Toc473737855"/>
       <w:r>
         <w:rPr>
           <w:b/>
@@ -9451,7 +12965,7 @@
         </w:rPr>
         <w:t>Gestión de las ramas en el código</w:t>
       </w:r>
-      <w:bookmarkEnd w:id="10"/>
+      <w:bookmarkEnd w:id="20"/>
     </w:p>
     <w:p>
       <w:pPr>
@@ -9473,6 +12987,7 @@
           <w:sz w:val="24"/>
           <w:lang w:eastAsia="es-ES"/>
         </w:rPr>
+        <w:lastRenderedPageBreak/>
         <w:t>En la planificación inicial del proyecto se decidió el uso de dos ramas para la gestión de código:</w:t>
       </w:r>
     </w:p>
@@ -9489,13 +13004,23 @@
           <w:lang w:eastAsia="es-ES"/>
         </w:rPr>
       </w:pPr>
+      <w:proofErr w:type="spellStart"/>
       <w:r>
         <w:rPr>
           <w:b/>
           <w:sz w:val="24"/>
           <w:lang w:eastAsia="es-ES"/>
         </w:rPr>
-        <w:t>develop:</w:t>
+        <w:t>develop</w:t>
+      </w:r>
+      <w:proofErr w:type="spellEnd"/>
+      <w:r>
+        <w:rPr>
+          <w:b/>
+          <w:sz w:val="24"/>
+          <w:lang w:eastAsia="es-ES"/>
+        </w:rPr>
+        <w:t>:</w:t>
       </w:r>
       <w:r>
         <w:rPr>
@@ -9547,7 +13072,39 @@
           <w:sz w:val="24"/>
           <w:lang w:eastAsia="es-ES"/>
         </w:rPr>
-        <w:t>Para la gestión del código (y por tanto de las ramas) se utiliza Git. Un resumen de cómo utilizar ramas con Git se puede ver en el siguiente enlace:</w:t>
+        <w:t xml:space="preserve">Para la gestión del código (y por tanto de las ramas) se utiliza </w:t>
+      </w:r>
+      <w:proofErr w:type="spellStart"/>
+      <w:r>
+        <w:rPr>
+          <w:sz w:val="24"/>
+          <w:lang w:eastAsia="es-ES"/>
+        </w:rPr>
+        <w:t>Git</w:t>
+      </w:r>
+      <w:proofErr w:type="spellEnd"/>
+      <w:r>
+        <w:rPr>
+          <w:sz w:val="24"/>
+          <w:lang w:eastAsia="es-ES"/>
+        </w:rPr>
+        <w:t xml:space="preserve">. Un resumen de cómo utilizar ramas con </w:t>
+      </w:r>
+      <w:proofErr w:type="spellStart"/>
+      <w:r>
+        <w:rPr>
+          <w:sz w:val="24"/>
+          <w:lang w:eastAsia="es-ES"/>
+        </w:rPr>
+        <w:t>Git</w:t>
+      </w:r>
+      <w:proofErr w:type="spellEnd"/>
+      <w:r>
+        <w:rPr>
+          <w:sz w:val="24"/>
+          <w:lang w:eastAsia="es-ES"/>
+        </w:rPr>
+        <w:t xml:space="preserve"> se puede ver en el siguiente enlace:</w:t>
       </w:r>
     </w:p>
     <w:p>
@@ -9558,7 +13115,7 @@
           <w:lang w:eastAsia="es-ES"/>
         </w:rPr>
       </w:pPr>
-      <w:hyperlink r:id="rId41" w:history="1">
+      <w:hyperlink r:id="rId42" w:history="1">
         <w:r>
           <w:rPr>
             <w:rStyle w:val="Hipervnculo"/>
@@ -9582,7 +13139,23 @@
           <w:sz w:val="24"/>
           <w:lang w:eastAsia="es-ES"/>
         </w:rPr>
-        <w:t>Como repositorio remoto, se usa GitHub. En el siguiente enlace se puede ver un sumario de cómo utilizar GitHub con Git (en inglés)</w:t>
+        <w:t xml:space="preserve">Como repositorio remoto, se usa GitHub. En el siguiente enlace se puede ver un sumario de cómo utilizar GitHub con </w:t>
+      </w:r>
+      <w:proofErr w:type="spellStart"/>
+      <w:r>
+        <w:rPr>
+          <w:sz w:val="24"/>
+          <w:lang w:eastAsia="es-ES"/>
+        </w:rPr>
+        <w:t>Git</w:t>
+      </w:r>
+      <w:proofErr w:type="spellEnd"/>
+      <w:r>
+        <w:rPr>
+          <w:sz w:val="24"/>
+          <w:lang w:eastAsia="es-ES"/>
+        </w:rPr>
+        <w:t xml:space="preserve"> (en inglés)</w:t>
       </w:r>
     </w:p>
     <w:p>
@@ -9593,7 +13166,7 @@
           <w:lang w:eastAsia="es-ES"/>
         </w:rPr>
       </w:pPr>
-      <w:hyperlink r:id="rId42" w:history="1">
+      <w:hyperlink r:id="rId43" w:history="1">
         <w:r>
           <w:rPr>
             <w:rStyle w:val="Hipervnculo"/>
@@ -9632,7 +13205,7 @@
           <w:lang w:eastAsia="es-ES"/>
         </w:rPr>
       </w:pPr>
-      <w:bookmarkStart w:id="11" w:name="_Toc471896502"/>
+      <w:bookmarkStart w:id="21" w:name="_Toc473737856"/>
       <w:r>
         <w:rPr>
           <w:b/>
@@ -9642,7 +13215,7 @@
         <w:lastRenderedPageBreak/>
         <w:t>Gestión de parches</w:t>
       </w:r>
-      <w:bookmarkEnd w:id="11"/>
+      <w:bookmarkEnd w:id="21"/>
     </w:p>
     <w:p>
       <w:pPr>
@@ -9727,15 +13300,33 @@
           <w:sz w:val="24"/>
           <w:lang w:eastAsia="es-ES"/>
         </w:rPr>
-        <w:t>Un desarrollador crea una issue en GitHub y la pasa en Waffle</w:t>
-      </w:r>
-      <w:r>
-        <w:rPr>
-          <w:sz w:val="24"/>
-          <w:lang w:eastAsia="es-ES"/>
-        </w:rPr>
-        <w:t>.io</w:t>
-      </w:r>
+        <w:t xml:space="preserve">Un desarrollador crea una </w:t>
+      </w:r>
+      <w:proofErr w:type="spellStart"/>
+      <w:r>
+        <w:rPr>
+          <w:sz w:val="24"/>
+          <w:lang w:eastAsia="es-ES"/>
+        </w:rPr>
+        <w:t>issue</w:t>
+      </w:r>
+      <w:proofErr w:type="spellEnd"/>
+      <w:r>
+        <w:rPr>
+          <w:sz w:val="24"/>
+          <w:lang w:eastAsia="es-ES"/>
+        </w:rPr>
+        <w:t xml:space="preserve"> en GitHub y la pasa en </w:t>
+      </w:r>
+      <w:proofErr w:type="spellStart"/>
+      <w:r>
+        <w:rPr>
+          <w:sz w:val="24"/>
+          <w:lang w:eastAsia="es-ES"/>
+        </w:rPr>
+        <w:t>Zenhub</w:t>
+      </w:r>
+      <w:proofErr w:type="spellEnd"/>
       <w:r>
         <w:rPr>
           <w:sz w:val="24"/>
@@ -9743,6 +13334,7 @@
         </w:rPr>
         <w:t xml:space="preserve"> al estado </w:t>
       </w:r>
+      <w:proofErr w:type="spellStart"/>
       <w:r>
         <w:rPr>
           <w:i/>
@@ -9751,6 +13343,7 @@
         </w:rPr>
         <w:t>Ready</w:t>
       </w:r>
+      <w:proofErr w:type="spellEnd"/>
     </w:p>
     <w:p>
       <w:pPr>
@@ -9770,7 +13363,23 @@
           <w:sz w:val="24"/>
           <w:lang w:eastAsia="es-ES"/>
         </w:rPr>
-        <w:t xml:space="preserve">Se empieza a desarrollar el parche, pasando la issue al estado </w:t>
+        <w:t xml:space="preserve">Se empieza a desarrollar el parche, pasando la </w:t>
+      </w:r>
+      <w:proofErr w:type="spellStart"/>
+      <w:r>
+        <w:rPr>
+          <w:sz w:val="24"/>
+          <w:lang w:eastAsia="es-ES"/>
+        </w:rPr>
+        <w:t>issue</w:t>
+      </w:r>
+      <w:proofErr w:type="spellEnd"/>
+      <w:r>
+        <w:rPr>
+          <w:sz w:val="24"/>
+          <w:lang w:eastAsia="es-ES"/>
+        </w:rPr>
+        <w:t xml:space="preserve"> al estado </w:t>
       </w:r>
       <w:r>
         <w:rPr>
@@ -9787,6 +13396,7 @@
         </w:rPr>
         <w:t xml:space="preserve"> </w:t>
       </w:r>
+      <w:proofErr w:type="spellStart"/>
       <w:r>
         <w:rPr>
           <w:i/>
@@ -9795,6 +13405,7 @@
         </w:rPr>
         <w:t>Progress</w:t>
       </w:r>
+      <w:proofErr w:type="spellEnd"/>
     </w:p>
     <w:p>
       <w:pPr>
@@ -9814,7 +13425,52 @@
           <w:sz w:val="24"/>
           <w:lang w:eastAsia="es-ES"/>
         </w:rPr>
-        <w:t xml:space="preserve">Una vez terminado el desarrollo del parche, un desarrollador debe probarla en su equipo local. Si la prueba falla, se vuelve a repetir el punto 5 hasta que la </w:t>
+        <w:t>Una vez terminado el desarrollo del parche,</w:t>
+      </w:r>
+      <w:r>
+        <w:rPr>
+          <w:sz w:val="24"/>
+          <w:lang w:eastAsia="es-ES"/>
+        </w:rPr>
+        <w:t xml:space="preserve"> se pasa a </w:t>
+      </w:r>
+      <w:proofErr w:type="spellStart"/>
+      <w:r>
+        <w:rPr>
+          <w:i/>
+          <w:sz w:val="24"/>
+          <w:lang w:eastAsia="es-ES"/>
+        </w:rPr>
+        <w:t>Testing</w:t>
+      </w:r>
+      <w:proofErr w:type="spellEnd"/>
+      <w:r>
+        <w:rPr>
+          <w:sz w:val="24"/>
+          <w:lang w:eastAsia="es-ES"/>
+        </w:rPr>
+        <w:t xml:space="preserve"> y</w:t>
+      </w:r>
+      <w:r>
+        <w:rPr>
+          <w:sz w:val="24"/>
+          <w:lang w:eastAsia="es-ES"/>
+        </w:rPr>
+        <w:t xml:space="preserve"> un desarrollador debe </w:t>
+      </w:r>
+      <w:r>
+        <w:rPr>
+          <w:sz w:val="24"/>
+          <w:lang w:eastAsia="es-ES"/>
+        </w:rPr>
+        <w:t xml:space="preserve">construir y </w:t>
+      </w:r>
+      <w:r>
+        <w:rPr>
+          <w:sz w:val="24"/>
+          <w:lang w:eastAsia="es-ES"/>
+        </w:rPr>
+        <w:t xml:space="preserve">probarla en su equipo local. Si la prueba falla, se vuelve a repetir el punto 5 hasta que la </w:t>
       </w:r>
       <w:r>
         <w:rPr>
@@ -9891,8 +13547,17 @@
           <w:sz w:val="24"/>
           <w:lang w:eastAsia="es-ES"/>
         </w:rPr>
-        <w:t>Se cierra la issue</w:t>
-      </w:r>
+        <w:t xml:space="preserve">Se cierra la </w:t>
+      </w:r>
+      <w:proofErr w:type="spellStart"/>
+      <w:r>
+        <w:rPr>
+          <w:sz w:val="24"/>
+          <w:lang w:eastAsia="es-ES"/>
+        </w:rPr>
+        <w:t>issue</w:t>
+      </w:r>
+      <w:proofErr w:type="spellEnd"/>
       <w:r>
         <w:rPr>
           <w:sz w:val="24"/>
@@ -9923,7 +13588,7 @@
           <w:lang w:eastAsia="es-ES"/>
         </w:rPr>
       </w:pPr>
-      <w:bookmarkStart w:id="12" w:name="_Toc471896503"/>
+      <w:bookmarkStart w:id="22" w:name="_Toc473737857"/>
       <w:r>
         <w:rPr>
           <w:b/>
@@ -9932,7 +13597,7 @@
         </w:rPr>
         <w:t>Aprobación de cambios</w:t>
       </w:r>
-      <w:bookmarkEnd w:id="12"/>
+      <w:bookmarkEnd w:id="22"/>
     </w:p>
     <w:p>
       <w:pPr>
@@ -9970,7 +13635,23 @@
           <w:sz w:val="24"/>
           <w:lang w:eastAsia="es-ES"/>
         </w:rPr>
-        <w:t>En caso de incorporar nuevas funcionalidades que dependen de las APIs de otros equipos, en necesario notificar al otro equipo y recabar la información necesaria.</w:t>
+        <w:t xml:space="preserve">En caso de incorporar nuevas funcionalidades que dependen de las </w:t>
+      </w:r>
+      <w:proofErr w:type="spellStart"/>
+      <w:r>
+        <w:rPr>
+          <w:sz w:val="24"/>
+          <w:lang w:eastAsia="es-ES"/>
+        </w:rPr>
+        <w:t>APIs</w:t>
+      </w:r>
+      <w:proofErr w:type="spellEnd"/>
+      <w:r>
+        <w:rPr>
+          <w:sz w:val="24"/>
+          <w:lang w:eastAsia="es-ES"/>
+        </w:rPr>
+        <w:t xml:space="preserve"> de otros equipos, en necesario notificar al otro equipo y recabar la información necesaria.</w:t>
       </w:r>
     </w:p>
     <w:p>
@@ -10001,7 +13682,7 @@
           <w:lang w:eastAsia="es-ES"/>
         </w:rPr>
       </w:pPr>
-      <w:bookmarkStart w:id="13" w:name="_Toc471896504"/>
+      <w:bookmarkStart w:id="23" w:name="_Toc473737858"/>
       <w:r>
         <w:rPr>
           <w:b/>
@@ -10011,7 +13692,7 @@
         <w:lastRenderedPageBreak/>
         <w:t>Roles en la gestión del código</w:t>
       </w:r>
-      <w:bookmarkEnd w:id="13"/>
+      <w:bookmarkEnd w:id="23"/>
     </w:p>
     <w:p>
       <w:pPr>
@@ -10078,7 +13759,7 @@
                           </pic:cNvPicPr>
                         </pic:nvPicPr>
                         <pic:blipFill>
-                          <a:blip r:embed="rId43">
+                          <a:blip r:embed="rId44">
                             <a:extLst>
                               <a:ext uri="{28A0092B-C50C-407E-A947-70E740481C1C}">
                                 <a14:useLocalDpi xmlns:a14="http://schemas.microsoft.com/office/drawing/2010/main" val="0"/>
@@ -10217,7 +13898,7 @@
                           </pic:cNvPicPr>
                         </pic:nvPicPr>
                         <pic:blipFill>
-                          <a:blip r:embed="rId44">
+                          <a:blip r:embed="rId45">
                             <a:extLst>
                               <a:ext uri="{28A0092B-C50C-407E-A947-70E740481C1C}">
                                 <a14:useLocalDpi xmlns:a14="http://schemas.microsoft.com/office/drawing/2010/main" val="0"/>
@@ -10276,8 +13957,18 @@
                 <w:sz w:val="48"/>
                 <w:lang w:eastAsia="es-ES"/>
               </w:rPr>
-              <w:t>Jorge Puente Zaro</w:t>
-            </w:r>
+              <w:t xml:space="preserve">Jorge Puente </w:t>
+            </w:r>
+            <w:proofErr w:type="spellStart"/>
+            <w:r>
+              <w:rPr>
+                <w:b/>
+                <w:sz w:val="48"/>
+                <w:lang w:eastAsia="es-ES"/>
+              </w:rPr>
+              <w:t>Zaro</w:t>
+            </w:r>
+            <w:proofErr w:type="spellEnd"/>
           </w:p>
         </w:tc>
         <w:tc>
@@ -10356,7 +14047,7 @@
                           </pic:cNvPicPr>
                         </pic:nvPicPr>
                         <pic:blipFill>
-                          <a:blip r:embed="rId45">
+                          <a:blip r:embed="rId46">
                             <a:extLst>
                               <a:ext uri="{28A0092B-C50C-407E-A947-70E740481C1C}">
                                 <a14:useLocalDpi xmlns:a14="http://schemas.microsoft.com/office/drawing/2010/main" val="0"/>
@@ -10415,7 +14106,25 @@
                 <w:sz w:val="48"/>
                 <w:lang w:eastAsia="es-ES"/>
               </w:rPr>
-              <w:t>José Manuel Gavira González</w:t>
+              <w:t xml:space="preserve">José Manuel </w:t>
+            </w:r>
+            <w:proofErr w:type="spellStart"/>
+            <w:r>
+              <w:rPr>
+                <w:b/>
+                <w:sz w:val="48"/>
+                <w:lang w:eastAsia="es-ES"/>
+              </w:rPr>
+              <w:t>Gavira</w:t>
+            </w:r>
+            <w:proofErr w:type="spellEnd"/>
+            <w:r>
+              <w:rPr>
+                <w:b/>
+                <w:sz w:val="48"/>
+                <w:lang w:eastAsia="es-ES"/>
+              </w:rPr>
+              <w:t xml:space="preserve"> González</w:t>
             </w:r>
           </w:p>
         </w:tc>
@@ -10495,7 +14204,7 @@
                           </pic:cNvPicPr>
                         </pic:nvPicPr>
                         <pic:blipFill>
-                          <a:blip r:embed="rId46">
+                          <a:blip r:embed="rId47">
                             <a:extLst>
                               <a:ext uri="{28A0092B-C50C-407E-A947-70E740481C1C}">
                                 <a14:useLocalDpi xmlns:a14="http://schemas.microsoft.com/office/drawing/2010/main" val="0"/>
@@ -10634,7 +14343,7 @@
           <w:u w:val="single"/>
         </w:rPr>
       </w:pPr>
-      <w:bookmarkStart w:id="14" w:name="_Toc471896505"/>
+      <w:bookmarkStart w:id="24" w:name="_Toc473737859"/>
       <w:r>
         <w:rPr>
           <w:b/>
@@ -10643,7 +14352,7 @@
         <w:lastRenderedPageBreak/>
         <w:t>Políticas de nombre y estilo en el código fuente</w:t>
       </w:r>
-      <w:bookmarkEnd w:id="14"/>
+      <w:bookmarkEnd w:id="24"/>
     </w:p>
     <w:p/>
     <w:p>
@@ -10675,8 +14384,23 @@
         <w:rPr>
           <w:sz w:val="24"/>
         </w:rPr>
-        <w:t xml:space="preserve">A la hora de definir clases, siempre la primera letra será únicamente la que sea mayúscula. Ej: </w:t>
-      </w:r>
+        <w:t xml:space="preserve">A la hora de definir clases, siempre la primera letra será únicamente la que sea mayúscula. </w:t>
+      </w:r>
+      <w:proofErr w:type="spellStart"/>
+      <w:r>
+        <w:rPr>
+          <w:sz w:val="24"/>
+        </w:rPr>
+        <w:t>Ej</w:t>
+      </w:r>
+      <w:proofErr w:type="spellEnd"/>
+      <w:r>
+        <w:rPr>
+          <w:sz w:val="24"/>
+        </w:rPr>
+        <w:t xml:space="preserve">: </w:t>
+      </w:r>
+      <w:proofErr w:type="spellStart"/>
       <w:r>
         <w:rPr>
           <w:i/>
@@ -10685,6 +14409,7 @@
         </w:rPr>
         <w:t>Votacion</w:t>
       </w:r>
+      <w:proofErr w:type="spellEnd"/>
       <w:r>
         <w:rPr>
           <w:sz w:val="24"/>
@@ -10707,7 +14432,21 @@
         <w:rPr>
           <w:sz w:val="24"/>
         </w:rPr>
-        <w:t xml:space="preserve">No se hará uso de caracteres especiales a la hora de definir clases, atributos, métodos o variables. Ej: </w:t>
+        <w:t xml:space="preserve">No se hará uso de caracteres especiales a la hora de definir clases, atributos, métodos o variables. </w:t>
+      </w:r>
+      <w:proofErr w:type="spellStart"/>
+      <w:r>
+        <w:rPr>
+          <w:sz w:val="24"/>
+        </w:rPr>
+        <w:t>Ej</w:t>
+      </w:r>
+      <w:proofErr w:type="spellEnd"/>
+      <w:r>
+        <w:rPr>
+          <w:sz w:val="24"/>
+        </w:rPr>
+        <w:t xml:space="preserve">: </w:t>
       </w:r>
       <w:r>
         <w:rPr>
@@ -10757,8 +14496,23 @@
         <w:rPr>
           <w:sz w:val="24"/>
         </w:rPr>
-        <w:t xml:space="preserve">Cuando especificamos una lista o pila, el nombre de las variables siempre estará expresado en plural. Ej: </w:t>
-      </w:r>
+        <w:t xml:space="preserve">Cuando especificamos una lista o pila, el nombre de las variables siempre estará expresado en plural. </w:t>
+      </w:r>
+      <w:proofErr w:type="spellStart"/>
+      <w:r>
+        <w:rPr>
+          <w:sz w:val="24"/>
+        </w:rPr>
+        <w:t>Ej</w:t>
+      </w:r>
+      <w:proofErr w:type="spellEnd"/>
+      <w:r>
+        <w:rPr>
+          <w:sz w:val="24"/>
+        </w:rPr>
+        <w:t xml:space="preserve">: </w:t>
+      </w:r>
+      <w:proofErr w:type="spellStart"/>
       <w:r>
         <w:rPr>
           <w:i/>
@@ -10767,6 +14521,7 @@
         </w:rPr>
         <w:t>preguntas_respuestas</w:t>
       </w:r>
+      <w:proofErr w:type="spellEnd"/>
       <w:r>
         <w:rPr>
           <w:sz w:val="24"/>
@@ -10789,8 +14544,23 @@
         <w:rPr>
           <w:sz w:val="24"/>
         </w:rPr>
-        <w:t xml:space="preserve">Debemos de hacer uso de variables con dos palabras para no equivocarnos en que vamos a almacenar si fuera necesario. Se hará con ‘_’ entre dichas palabras. Ej: </w:t>
-      </w:r>
+        <w:t xml:space="preserve">Debemos de hacer uso de variables con dos palabras para no equivocarnos en que vamos a almacenar si fuera necesario. Se hará con ‘_’ entre dichas palabras. </w:t>
+      </w:r>
+      <w:proofErr w:type="spellStart"/>
+      <w:r>
+        <w:rPr>
+          <w:sz w:val="24"/>
+        </w:rPr>
+        <w:t>Ej</w:t>
+      </w:r>
+      <w:proofErr w:type="spellEnd"/>
+      <w:r>
+        <w:rPr>
+          <w:sz w:val="24"/>
+        </w:rPr>
+        <w:t xml:space="preserve">: </w:t>
+      </w:r>
+      <w:proofErr w:type="spellStart"/>
       <w:r>
         <w:rPr>
           <w:i/>
@@ -10799,6 +14569,7 @@
         </w:rPr>
         <w:t>fecha_cierre</w:t>
       </w:r>
+      <w:proofErr w:type="spellEnd"/>
       <w:r>
         <w:rPr>
           <w:sz w:val="24"/>
@@ -10819,14 +14590,34 @@
         </w:rPr>
         <w:t>Se pretenderá llevar un estilo ‘</w:t>
       </w:r>
+      <w:proofErr w:type="spellStart"/>
       <w:r>
         <w:rPr>
           <w:i/>
           <w:iCs/>
           <w:sz w:val="24"/>
         </w:rPr>
-        <w:t>clean code</w:t>
-      </w:r>
+        <w:t>clean</w:t>
+      </w:r>
+      <w:proofErr w:type="spellEnd"/>
+      <w:r>
+        <w:rPr>
+          <w:i/>
+          <w:iCs/>
+          <w:sz w:val="24"/>
+        </w:rPr>
+        <w:t xml:space="preserve"> </w:t>
+      </w:r>
+      <w:proofErr w:type="spellStart"/>
+      <w:r>
+        <w:rPr>
+          <w:i/>
+          <w:iCs/>
+          <w:sz w:val="24"/>
+        </w:rPr>
+        <w:t>code</w:t>
+      </w:r>
+      <w:proofErr w:type="spellEnd"/>
       <w:r>
         <w:rPr>
           <w:sz w:val="24"/>
@@ -10847,7 +14638,7 @@
           <w:u w:val="single"/>
         </w:rPr>
       </w:pPr>
-      <w:bookmarkStart w:id="15" w:name="_Toc471896506"/>
+      <w:bookmarkStart w:id="25" w:name="_Toc473737860"/>
       <w:r>
         <w:rPr>
           <w:b/>
@@ -10855,7 +14646,7 @@
         </w:rPr>
         <w:t>Gestión de la construcción e integración continua</w:t>
       </w:r>
-      <w:bookmarkEnd w:id="15"/>
+      <w:bookmarkEnd w:id="25"/>
     </w:p>
     <w:p/>
     <w:p>
@@ -10866,13 +14657,44 @@
           <w:szCs w:val="24"/>
         </w:rPr>
       </w:pPr>
-      <w:bookmarkStart w:id="16" w:name="_Toc471896507"/>
       <w:r>
         <w:rPr>
           <w:sz w:val="24"/>
           <w:szCs w:val="24"/>
         </w:rPr>
-        <w:t>La construcción se realiza mediante “PyBuilder”, que crea una captura del proyecto con un versionado específico, lanzando antes los Unit Test para asegurarnos que todo sigue funcionando correctamente.</w:t>
+        <w:t>La construcción se realiza mediante “</w:t>
+      </w:r>
+      <w:proofErr w:type="spellStart"/>
+      <w:r>
+        <w:rPr>
+          <w:sz w:val="24"/>
+          <w:szCs w:val="24"/>
+        </w:rPr>
+        <w:t>PyBuilder</w:t>
+      </w:r>
+      <w:proofErr w:type="spellEnd"/>
+      <w:r>
+        <w:rPr>
+          <w:sz w:val="24"/>
+          <w:szCs w:val="24"/>
+        </w:rPr>
+        <w:t xml:space="preserve">”, que crea una captura del proyecto con un versionado específico, lanzando antes los </w:t>
+      </w:r>
+      <w:proofErr w:type="spellStart"/>
+      <w:r>
+        <w:rPr>
+          <w:sz w:val="24"/>
+          <w:szCs w:val="24"/>
+        </w:rPr>
+        <w:t>Unit</w:t>
+      </w:r>
+      <w:proofErr w:type="spellEnd"/>
+      <w:r>
+        <w:rPr>
+          <w:sz w:val="24"/>
+          <w:szCs w:val="24"/>
+        </w:rPr>
+        <w:t xml:space="preserve"> Test para asegurarnos que todo sigue funcionando correctamente.</w:t>
       </w:r>
     </w:p>
     <w:p>
@@ -10882,8 +14704,10 @@
       </w:pPr>
       <w:r>
         <w:rPr>
+          <w:noProof/>
           <w:sz w:val="24"/>
           <w:szCs w:val="24"/>
+          <w:lang w:eastAsia="es-ES"/>
         </w:rPr>
         <w:drawing>
           <wp:inline distT="0" distB="0" distL="0" distR="0">
@@ -10903,7 +14727,7 @@
                     </pic:cNvPicPr>
                   </pic:nvPicPr>
                   <pic:blipFill>
-                    <a:blip r:embed="rId47">
+                    <a:blip r:embed="rId48">
                       <a:extLst>
                         <a:ext uri="{28A0092B-C50C-407E-A947-70E740481C1C}">
                           <a14:useLocalDpi xmlns:a14="http://schemas.microsoft.com/office/drawing/2010/main" val="0"/>
@@ -10938,7 +14762,7 @@
     <w:p>
       <w:pPr>
         <w:pStyle w:val="Descripcin"/>
-        <w:jc w:val="center"/>
+        <w:jc w:val="right"/>
         <w:rPr>
           <w:sz w:val="24"/>
           <w:szCs w:val="24"/>
@@ -10960,14 +14784,19 @@
         <w:rPr>
           <w:noProof/>
         </w:rPr>
-        <w:t>19</w:t>
+        <w:t>21</w:t>
       </w:r>
       <w:r>
         <w:fldChar w:fldCharType="end"/>
       </w:r>
       <w:r>
-        <w:t xml:space="preserve"> - PyBuilder</w:t>
-      </w:r>
+        <w:t xml:space="preserve">: </w:t>
+      </w:r>
+      <w:proofErr w:type="spellStart"/>
+      <w:r>
+        <w:t>PyBuilder</w:t>
+      </w:r>
+      <w:proofErr w:type="spellEnd"/>
     </w:p>
     <w:p>
       <w:pPr>
@@ -11034,7 +14863,23 @@
           <w:sz w:val="24"/>
           <w:szCs w:val="24"/>
         </w:rPr>
-        <w:t xml:space="preserve"> de versionado X.Y.Z donde X es una actualización mayor, Y una de menor importancia y Z una corrección de seguridad o fix.</w:t>
+        <w:t xml:space="preserve"> de versionado X.Y.Z donde X es una actualización mayor, Y una de menor importancia y Z una corrección de seguridad o </w:t>
+      </w:r>
+      <w:proofErr w:type="spellStart"/>
+      <w:r>
+        <w:rPr>
+          <w:sz w:val="24"/>
+          <w:szCs w:val="24"/>
+        </w:rPr>
+        <w:t>fix</w:t>
+      </w:r>
+      <w:proofErr w:type="spellEnd"/>
+      <w:r>
+        <w:rPr>
+          <w:sz w:val="24"/>
+          <w:szCs w:val="24"/>
+        </w:rPr>
+        <w:t>.</w:t>
       </w:r>
     </w:p>
     <w:p>
@@ -11053,8 +14898,10 @@
       </w:pPr>
       <w:r>
         <w:rPr>
+          <w:noProof/>
           <w:sz w:val="24"/>
           <w:szCs w:val="24"/>
+          <w:lang w:eastAsia="es-ES"/>
         </w:rPr>
         <w:drawing>
           <wp:inline distT="0" distB="0" distL="0" distR="0">
@@ -11074,7 +14921,7 @@
                     </pic:cNvPicPr>
                   </pic:nvPicPr>
                   <pic:blipFill>
-                    <a:blip r:embed="rId48">
+                    <a:blip r:embed="rId49">
                       <a:extLst>
                         <a:ext uri="{28A0092B-C50C-407E-A947-70E740481C1C}">
                           <a14:useLocalDpi xmlns:a14="http://schemas.microsoft.com/office/drawing/2010/main" val="0"/>
@@ -11109,7 +14956,7 @@
     <w:p>
       <w:pPr>
         <w:pStyle w:val="Descripcin"/>
-        <w:jc w:val="center"/>
+        <w:jc w:val="right"/>
         <w:rPr>
           <w:sz w:val="24"/>
           <w:szCs w:val="24"/>
@@ -11131,13 +14978,16 @@
         <w:rPr>
           <w:noProof/>
         </w:rPr>
-        <w:t>20</w:t>
+        <w:t>22</w:t>
       </w:r>
       <w:r>
         <w:fldChar w:fldCharType="end"/>
       </w:r>
       <w:r>
-        <w:t xml:space="preserve"> - build.py</w:t>
+        <w:t>:</w:t>
+      </w:r>
+      <w:r>
+        <w:t xml:space="preserve"> build.py</w:t>
       </w:r>
     </w:p>
     <w:p>
@@ -11162,7 +15012,23 @@
           <w:sz w:val="24"/>
           <w:szCs w:val="24"/>
         </w:rPr>
-        <w:t>Posteriormente, si todo ha salido bien se habrá generado en la carpeta “target” una con el nombre “disc” donde se crean los paquetes de archivos organizados por versiones y otra carpeta “reports” con los informes de las construcciones realizadas.</w:t>
+        <w:t>Posteriormente, si todo ha salido bien se habrá generado en la carpeta “target” una con el nombre “disc” donde se crean los paquetes de archivos organizados por versiones y otra carpeta “</w:t>
+      </w:r>
+      <w:proofErr w:type="spellStart"/>
+      <w:r>
+        <w:rPr>
+          <w:sz w:val="24"/>
+          <w:szCs w:val="24"/>
+        </w:rPr>
+        <w:t>reports</w:t>
+      </w:r>
+      <w:proofErr w:type="spellEnd"/>
+      <w:r>
+        <w:rPr>
+          <w:sz w:val="24"/>
+          <w:szCs w:val="24"/>
+        </w:rPr>
+        <w:t>” con los informes de las construcciones realizadas.</w:t>
       </w:r>
     </w:p>
     <w:p>
@@ -11181,8 +15047,10 @@
       </w:pPr>
       <w:r>
         <w:rPr>
+          <w:noProof/>
           <w:sz w:val="24"/>
           <w:szCs w:val="24"/>
+          <w:lang w:eastAsia="es-ES"/>
         </w:rPr>
         <w:lastRenderedPageBreak/>
         <w:drawing>
@@ -11203,7 +15071,7 @@
                     </pic:cNvPicPr>
                   </pic:nvPicPr>
                   <pic:blipFill>
-                    <a:blip r:embed="rId49">
+                    <a:blip r:embed="rId50">
                       <a:extLst>
                         <a:ext uri="{28A0092B-C50C-407E-A947-70E740481C1C}">
                           <a14:useLocalDpi xmlns:a14="http://schemas.microsoft.com/office/drawing/2010/main" val="0"/>
@@ -11238,7 +15106,7 @@
     <w:p>
       <w:pPr>
         <w:pStyle w:val="Descripcin"/>
-        <w:jc w:val="center"/>
+        <w:jc w:val="right"/>
         <w:rPr>
           <w:sz w:val="24"/>
           <w:szCs w:val="24"/>
@@ -11260,13 +15128,16 @@
         <w:rPr>
           <w:noProof/>
         </w:rPr>
-        <w:t>21</w:t>
+        <w:t>23</w:t>
       </w:r>
       <w:r>
         <w:fldChar w:fldCharType="end"/>
       </w:r>
       <w:r>
-        <w:t xml:space="preserve"> - target/disc</w:t>
+        <w:t>:</w:t>
+      </w:r>
+      <w:r>
+        <w:t xml:space="preserve"> target/disc</w:t>
       </w:r>
     </w:p>
     <w:p>
@@ -11291,7 +15162,23 @@
           <w:sz w:val="24"/>
           <w:szCs w:val="24"/>
         </w:rPr>
-        <w:t>Por otra parte, realizamos una integración en servidor desplegando el código en un contenedor docker mediante Jenkins.</w:t>
+        <w:t xml:space="preserve">Por otra parte, realizamos una integración en servidor desplegando el código en un contenedor </w:t>
+      </w:r>
+      <w:proofErr w:type="spellStart"/>
+      <w:r>
+        <w:rPr>
+          <w:sz w:val="24"/>
+          <w:szCs w:val="24"/>
+        </w:rPr>
+        <w:t>docker</w:t>
+      </w:r>
+      <w:proofErr w:type="spellEnd"/>
+      <w:r>
+        <w:rPr>
+          <w:sz w:val="24"/>
+          <w:szCs w:val="24"/>
+        </w:rPr>
+        <w:t xml:space="preserve"> mediante Jenkins.</w:t>
       </w:r>
     </w:p>
     <w:p>
@@ -11323,7 +15210,55 @@
           <w:sz w:val="24"/>
           <w:szCs w:val="24"/>
         </w:rPr>
-        <w:t>Cada vez que se hace un push a la rama develop en GitHub, Jenkins descarga el código desde GitHub y lo pone en una carpeta local. Una vez descargado, se pone el código en un contenedor docker y realiza las configuraciones necesarias. Una vez configurado el contenedor, instala automáticamente en él las dependencias establecidas en el archivo “requirements.txt”.</w:t>
+        <w:t xml:space="preserve">Cada vez que se hace un </w:t>
+      </w:r>
+      <w:proofErr w:type="spellStart"/>
+      <w:r>
+        <w:rPr>
+          <w:sz w:val="24"/>
+          <w:szCs w:val="24"/>
+        </w:rPr>
+        <w:t>push</w:t>
+      </w:r>
+      <w:proofErr w:type="spellEnd"/>
+      <w:r>
+        <w:rPr>
+          <w:sz w:val="24"/>
+          <w:szCs w:val="24"/>
+        </w:rPr>
+        <w:t xml:space="preserve"> a la rama </w:t>
+      </w:r>
+      <w:proofErr w:type="spellStart"/>
+      <w:r>
+        <w:rPr>
+          <w:sz w:val="24"/>
+          <w:szCs w:val="24"/>
+        </w:rPr>
+        <w:t>develop</w:t>
+      </w:r>
+      <w:proofErr w:type="spellEnd"/>
+      <w:r>
+        <w:rPr>
+          <w:sz w:val="24"/>
+          <w:szCs w:val="24"/>
+        </w:rPr>
+        <w:t xml:space="preserve"> en GitHub, Jenkins descarga el código desde GitHub y lo pone en una carpeta local. Una vez descargado, se pone el código en un contenedor </w:t>
+      </w:r>
+      <w:proofErr w:type="spellStart"/>
+      <w:r>
+        <w:rPr>
+          <w:sz w:val="24"/>
+          <w:szCs w:val="24"/>
+        </w:rPr>
+        <w:t>docker</w:t>
+      </w:r>
+      <w:proofErr w:type="spellEnd"/>
+      <w:r>
+        <w:rPr>
+          <w:sz w:val="24"/>
+          <w:szCs w:val="24"/>
+        </w:rPr>
+        <w:t xml:space="preserve"> y realiza las configuraciones necesarias. Una vez configurado el contenedor, instala automáticamente en él las dependencias establecidas en el archivo “requirements.txt”.</w:t>
       </w:r>
       <w:r>
         <w:rPr>
@@ -11345,7 +15280,71 @@
           <w:sz w:val="24"/>
           <w:szCs w:val="24"/>
         </w:rPr>
-        <w:t xml:space="preserve"> lanza el bot en python y la página web de login con flask.</w:t>
+        <w:t xml:space="preserve"> lanza el </w:t>
+      </w:r>
+      <w:proofErr w:type="spellStart"/>
+      <w:r>
+        <w:rPr>
+          <w:sz w:val="24"/>
+          <w:szCs w:val="24"/>
+        </w:rPr>
+        <w:t>bot</w:t>
+      </w:r>
+      <w:proofErr w:type="spellEnd"/>
+      <w:r>
+        <w:rPr>
+          <w:sz w:val="24"/>
+          <w:szCs w:val="24"/>
+        </w:rPr>
+        <w:t xml:space="preserve"> en </w:t>
+      </w:r>
+      <w:proofErr w:type="spellStart"/>
+      <w:r>
+        <w:rPr>
+          <w:sz w:val="24"/>
+          <w:szCs w:val="24"/>
+        </w:rPr>
+        <w:t>python</w:t>
+      </w:r>
+      <w:proofErr w:type="spellEnd"/>
+      <w:r>
+        <w:rPr>
+          <w:sz w:val="24"/>
+          <w:szCs w:val="24"/>
+        </w:rPr>
+        <w:t xml:space="preserve"> y la página web de </w:t>
+      </w:r>
+      <w:proofErr w:type="spellStart"/>
+      <w:r>
+        <w:rPr>
+          <w:sz w:val="24"/>
+          <w:szCs w:val="24"/>
+        </w:rPr>
+        <w:t>login</w:t>
+      </w:r>
+      <w:proofErr w:type="spellEnd"/>
+      <w:r>
+        <w:rPr>
+          <w:sz w:val="24"/>
+          <w:szCs w:val="24"/>
+        </w:rPr>
+        <w:t xml:space="preserve"> con </w:t>
+      </w:r>
+      <w:proofErr w:type="spellStart"/>
+      <w:r>
+        <w:rPr>
+          <w:sz w:val="24"/>
+          <w:szCs w:val="24"/>
+        </w:rPr>
+        <w:t>flask</w:t>
+      </w:r>
+      <w:proofErr w:type="spellEnd"/>
+      <w:r>
+        <w:rPr>
+          <w:sz w:val="24"/>
+          <w:szCs w:val="24"/>
+        </w:rPr>
+        <w:t>.</w:t>
       </w:r>
     </w:p>
     <w:p>
@@ -11369,7 +15368,39 @@
           <w:szCs w:val="24"/>
         </w:rPr>
         <w:br/>
-        <w:t>Para ello, se debe ejecutar el script “master.sh” de forma manual, que tiene la misma funcionalidad que el script que genera el docker con la rama develop, pero con la rama master.</w:t>
+        <w:t xml:space="preserve">Para ello, se debe ejecutar el script “master.sh” de forma manual, que tiene la misma funcionalidad que el script que genera el </w:t>
+      </w:r>
+      <w:proofErr w:type="spellStart"/>
+      <w:r>
+        <w:rPr>
+          <w:sz w:val="24"/>
+          <w:szCs w:val="24"/>
+        </w:rPr>
+        <w:t>docker</w:t>
+      </w:r>
+      <w:proofErr w:type="spellEnd"/>
+      <w:r>
+        <w:rPr>
+          <w:sz w:val="24"/>
+          <w:szCs w:val="24"/>
+        </w:rPr>
+        <w:t xml:space="preserve"> con la rama </w:t>
+      </w:r>
+      <w:proofErr w:type="spellStart"/>
+      <w:r>
+        <w:rPr>
+          <w:sz w:val="24"/>
+          <w:szCs w:val="24"/>
+        </w:rPr>
+        <w:t>develop</w:t>
+      </w:r>
+      <w:proofErr w:type="spellEnd"/>
+      <w:r>
+        <w:rPr>
+          <w:sz w:val="24"/>
+          <w:szCs w:val="24"/>
+        </w:rPr>
+        <w:t>, pero con la rama master.</w:t>
       </w:r>
     </w:p>
     <w:p>
@@ -11384,6 +15415,7 @@
           <w:u w:val="single"/>
         </w:rPr>
       </w:pPr>
+      <w:bookmarkStart w:id="26" w:name="_Toc473737861"/>
       <w:r>
         <w:rPr>
           <w:b/>
@@ -11391,7 +15423,7 @@
         </w:rPr>
         <w:t>Gestión del cambio, incidencias y depuración</w:t>
       </w:r>
-      <w:bookmarkEnd w:id="16"/>
+      <w:bookmarkEnd w:id="26"/>
     </w:p>
     <w:p/>
     <w:p>
@@ -11406,7 +15438,55 @@
           <w:sz w:val="24"/>
         </w:rPr>
         <w:lastRenderedPageBreak/>
-        <w:t>Los cambios se controlan mediante el sistema de control de versiones GitHub junto con la herramienta waffle.io. Mediante la técnica del tablero Kanban se reparten las tareas en distintas columnas como se explica con anterioridad (en dichas columnas se pueden apreciar los cambios que se pretenden realizar). Para los cambios ya realizados basta con acceder a la sección issues de GitHub y</w:t>
+        <w:t xml:space="preserve">Los cambios se controlan mediante el sistema de control de versiones GitHub </w:t>
+      </w:r>
+      <w:r>
+        <w:rPr>
+          <w:sz w:val="24"/>
+        </w:rPr>
+        <w:t xml:space="preserve">junto con la herramienta </w:t>
+      </w:r>
+      <w:proofErr w:type="spellStart"/>
+      <w:r>
+        <w:rPr>
+          <w:sz w:val="24"/>
+        </w:rPr>
+        <w:t>Zenhub</w:t>
+      </w:r>
+      <w:proofErr w:type="spellEnd"/>
+      <w:r>
+        <w:rPr>
+          <w:sz w:val="24"/>
+        </w:rPr>
+        <w:t xml:space="preserve">. Mediante la técnica del tablero </w:t>
+      </w:r>
+      <w:proofErr w:type="spellStart"/>
+      <w:r>
+        <w:rPr>
+          <w:sz w:val="24"/>
+        </w:rPr>
+        <w:t>Kanban</w:t>
+      </w:r>
+      <w:proofErr w:type="spellEnd"/>
+      <w:r>
+        <w:rPr>
+          <w:sz w:val="24"/>
+        </w:rPr>
+        <w:t xml:space="preserve"> se reparten las tareas en distintas columnas como se explica con anterioridad (en dichas columnas se pueden apreciar los cambios que se pretenden realizar). Para los cambios ya realizados basta con acceder a la sección </w:t>
+      </w:r>
+      <w:proofErr w:type="spellStart"/>
+      <w:r>
+        <w:rPr>
+          <w:sz w:val="24"/>
+        </w:rPr>
+        <w:t>issues</w:t>
+      </w:r>
+      <w:proofErr w:type="spellEnd"/>
+      <w:r>
+        <w:rPr>
+          <w:sz w:val="24"/>
+        </w:rPr>
+        <w:t xml:space="preserve"> de GitHub y</w:t>
       </w:r>
       <w:r>
         <w:rPr>
@@ -11414,6 +15494,7 @@
         </w:rPr>
         <w:t xml:space="preserve"> acceder a ellos en la sección </w:t>
       </w:r>
+      <w:proofErr w:type="spellStart"/>
       <w:r>
         <w:rPr>
           <w:i/>
@@ -11421,11 +15502,26 @@
         </w:rPr>
         <w:t>Closed</w:t>
       </w:r>
-      <w:r>
-        <w:rPr>
-          <w:sz w:val="24"/>
-        </w:rPr>
-        <w:t>. Para un nivel mayor de detalle de los cambios realizados se puede acceder al historial de commits al repositorio.</w:t>
+      <w:proofErr w:type="spellEnd"/>
+      <w:r>
+        <w:rPr>
+          <w:sz w:val="24"/>
+        </w:rPr>
+        <w:t xml:space="preserve">. Para un nivel mayor de detalle de los cambios realizados se puede acceder al historial de </w:t>
+      </w:r>
+      <w:proofErr w:type="spellStart"/>
+      <w:r>
+        <w:rPr>
+          <w:sz w:val="24"/>
+        </w:rPr>
+        <w:t>commits</w:t>
+      </w:r>
+      <w:proofErr w:type="spellEnd"/>
+      <w:r>
+        <w:rPr>
+          <w:sz w:val="24"/>
+        </w:rPr>
+        <w:t xml:space="preserve"> al repositorio.</w:t>
       </w:r>
     </w:p>
     <w:p>
@@ -11439,7 +15535,19 @@
         <w:rPr>
           <w:sz w:val="24"/>
         </w:rPr>
-        <w:t>Como se acaba de explicar, los cambios tienen tres estados:</w:t>
+        <w:t xml:space="preserve">Como se acaba de explicar, los cambios tienen </w:t>
+      </w:r>
+      <w:r>
+        <w:rPr>
+          <w:sz w:val="24"/>
+        </w:rPr>
+        <w:t>cinco</w:t>
+      </w:r>
+      <w:r>
+        <w:rPr>
+          <w:sz w:val="24"/>
+        </w:rPr>
+        <w:t xml:space="preserve"> estados:</w:t>
       </w:r>
     </w:p>
     <w:p>
@@ -11453,12 +15561,14 @@
           <w:sz w:val="24"/>
         </w:rPr>
       </w:pPr>
-      <w:r>
-        <w:rPr>
-          <w:sz w:val="24"/>
-        </w:rPr>
-        <w:t>Preparado (a espera de iniciarse).</w:t>
-      </w:r>
+      <w:proofErr w:type="spellStart"/>
+      <w:r>
+        <w:rPr>
+          <w:sz w:val="24"/>
+        </w:rPr>
+        <w:t>Backlog</w:t>
+      </w:r>
+      <w:proofErr w:type="spellEnd"/>
     </w:p>
     <w:p>
       <w:pPr>
@@ -11471,12 +15581,14 @@
           <w:sz w:val="24"/>
         </w:rPr>
       </w:pPr>
-      <w:r>
-        <w:rPr>
-          <w:sz w:val="24"/>
-        </w:rPr>
-        <w:t xml:space="preserve">En proceso. </w:t>
-      </w:r>
+      <w:proofErr w:type="spellStart"/>
+      <w:r>
+        <w:rPr>
+          <w:sz w:val="24"/>
+        </w:rPr>
+        <w:t>Ready</w:t>
+      </w:r>
+      <w:proofErr w:type="spellEnd"/>
     </w:p>
     <w:p>
       <w:pPr>
@@ -11493,49 +15605,43 @@
         <w:rPr>
           <w:sz w:val="24"/>
         </w:rPr>
-        <w:t>Finalizado.</w:t>
-      </w:r>
-    </w:p>
-    <w:p>
-      <w:pPr>
+        <w:t xml:space="preserve">In </w:t>
+      </w:r>
+      <w:proofErr w:type="spellStart"/>
+      <w:r>
+        <w:rPr>
+          <w:sz w:val="24"/>
+        </w:rPr>
+        <w:t>Progress</w:t>
+      </w:r>
+      <w:proofErr w:type="spellEnd"/>
+    </w:p>
+    <w:p>
+      <w:pPr>
+        <w:numPr>
+          <w:ilvl w:val="0"/>
+          <w:numId w:val="8"/>
+        </w:numPr>
         <w:jc w:val="both"/>
         <w:rPr>
           <w:sz w:val="24"/>
         </w:rPr>
       </w:pPr>
-      <w:r>
-        <w:rPr>
-          <w:sz w:val="24"/>
-        </w:rPr>
-        <w:t xml:space="preserve">Los dos primeros estados se pueden comprobar en </w:t>
-      </w:r>
-      <w:r>
-        <w:rPr>
-          <w:sz w:val="24"/>
-        </w:rPr>
-        <w:t>W</w:t>
-      </w:r>
-      <w:r>
-        <w:rPr>
-          <w:sz w:val="24"/>
-        </w:rPr>
-        <w:t>affle</w:t>
-      </w:r>
-      <w:r>
-        <w:rPr>
-          <w:sz w:val="24"/>
-        </w:rPr>
-        <w:t>.io</w:t>
-      </w:r>
-      <w:r>
-        <w:rPr>
-          <w:sz w:val="24"/>
-        </w:rPr>
-        <w:t xml:space="preserve"> y en GitHub, mientras que los finalizados solo se pueden comprobar en GitHub.</w:t>
-      </w:r>
-    </w:p>
-    <w:p>
-      <w:pPr>
+      <w:proofErr w:type="spellStart"/>
+      <w:r>
+        <w:rPr>
+          <w:sz w:val="24"/>
+        </w:rPr>
+        <w:t>Testing</w:t>
+      </w:r>
+      <w:proofErr w:type="spellEnd"/>
+    </w:p>
+    <w:p>
+      <w:pPr>
+        <w:numPr>
+          <w:ilvl w:val="0"/>
+          <w:numId w:val="8"/>
+        </w:numPr>
         <w:jc w:val="both"/>
         <w:rPr>
           <w:sz w:val="24"/>
@@ -11545,6 +15651,20 @@
         <w:rPr>
           <w:sz w:val="24"/>
         </w:rPr>
+        <w:t>Done</w:t>
+      </w:r>
+    </w:p>
+    <w:p>
+      <w:pPr>
+        <w:jc w:val="both"/>
+        <w:rPr>
+          <w:sz w:val="24"/>
+        </w:rPr>
+      </w:pPr>
+      <w:r>
+        <w:rPr>
+          <w:sz w:val="24"/>
+        </w:rPr>
         <w:t>En cuanto a roles no hay una diferenciación de privilegios a la hora de gestionar los cambios, cualquier miembro puede realizar cualquier acción sobre los cambios.</w:t>
       </w:r>
     </w:p>
@@ -11559,7 +15679,21 @@
         <w:rPr>
           <w:sz w:val="24"/>
         </w:rPr>
-        <w:t>Por lo general, los cambios se extraen todos de los requisitos definidos en un inicio, luego cualquier cambio que entre al estado “preparado” será realizado tarde o temprano. Tampoco se diferencian prioridades para seleccionar un cambio. El único factor que puede determinar el desarrollo más o menos tardío de un cambio podría ser el tamaño que se asigna a cada tarea (priorizando los que más tiempo puedan consumir).</w:t>
+        <w:t>Por lo general, los cambios se extraen todos de los requisitos definidos en un inicio, luego cualquier cambio que entre al estado “</w:t>
+      </w:r>
+      <w:proofErr w:type="spellStart"/>
+      <w:r>
+        <w:rPr>
+          <w:sz w:val="24"/>
+        </w:rPr>
+        <w:t>ready</w:t>
+      </w:r>
+      <w:proofErr w:type="spellEnd"/>
+      <w:r>
+        <w:rPr>
+          <w:sz w:val="24"/>
+        </w:rPr>
+        <w:t>” será realizado tarde o temprano. Tampoco se diferencian prioridades para seleccionar un cambio. El único factor que puede determinar el desarrollo más o menos tardío de un cambio podría ser el tamaño que se asigna a cada tarea (priorizando los que más tiempo puedan consumir).</w:t>
       </w:r>
     </w:p>
     <w:p>
@@ -11573,7 +15707,21 @@
         <w:rPr>
           <w:sz w:val="24"/>
         </w:rPr>
-        <w:t>La depuración se realiza de la misma forma para incidencias internas como para aquellas que procedan de otro subsistema. El equipo analizará el origen de la issue, buscando su causa y las posibles soluciones que existan a esta. De todas las posibles soluciones el equipo selecciona la más convincente y la aplica. Tras esto se notifica al resto del equipo o al equipo del subsistema externo de que la incidencia ha sido solucionada. En caso de tratarse de un error de código, el encargado de solucionarlo será el que desarrolló dicho módulo.</w:t>
+        <w:t xml:space="preserve">La depuración se realiza de la misma forma para incidencias internas como para aquellas que procedan de otro subsistema. El equipo analizará el origen de la </w:t>
+      </w:r>
+      <w:proofErr w:type="spellStart"/>
+      <w:r>
+        <w:rPr>
+          <w:sz w:val="24"/>
+        </w:rPr>
+        <w:t>issue</w:t>
+      </w:r>
+      <w:proofErr w:type="spellEnd"/>
+      <w:r>
+        <w:rPr>
+          <w:sz w:val="24"/>
+        </w:rPr>
+        <w:t>, buscando su causa y las posibles soluciones que existan a esta. De todas las posibles soluciones el equipo selecciona la más convincente y la aplica. Tras esto se notifica al resto del equipo o al equipo del subsistema externo de que la incidencia ha sido solucionada. En caso de tratarse de un error de código, el encargado de solucionarlo será el que desarrolló dicho módulo.</w:t>
       </w:r>
     </w:p>
     <w:p>
@@ -11601,7 +15749,7 @@
           <w:u w:val="single"/>
         </w:rPr>
       </w:pPr>
-      <w:bookmarkStart w:id="17" w:name="_Toc471896508"/>
+      <w:bookmarkStart w:id="27" w:name="_Toc473737862"/>
       <w:r>
         <w:rPr>
           <w:b/>
@@ -11610,7 +15758,7 @@
         <w:lastRenderedPageBreak/>
         <w:t>Gestión de liberaciones, despliegue y entregas</w:t>
       </w:r>
-      <w:bookmarkEnd w:id="17"/>
+      <w:bookmarkEnd w:id="27"/>
     </w:p>
     <w:p/>
     <w:p>
@@ -11625,7 +15773,7 @@
           <w:u w:val="single"/>
         </w:rPr>
       </w:pPr>
-      <w:bookmarkStart w:id="18" w:name="_Toc471896509"/>
+      <w:bookmarkStart w:id="28" w:name="_Toc473737863"/>
       <w:r>
         <w:rPr>
           <w:b/>
@@ -11633,7 +15781,7 @@
         </w:rPr>
         <w:t>Entregables</w:t>
       </w:r>
-      <w:bookmarkEnd w:id="18"/>
+      <w:bookmarkEnd w:id="28"/>
     </w:p>
     <w:p/>
     <w:p>
@@ -11649,7 +15797,39 @@
           <w:sz w:val="24"/>
           <w:szCs w:val="24"/>
         </w:rPr>
-        <w:t>Se consideran entregables el conjunto de código ya liberado identificado como release o tag mediante GitHub. Dichos entregables sirven para identificar versiones concretas del software, y así poder subsanar fallos identificando la construcción que está usando el cliente.</w:t>
+        <w:t xml:space="preserve">Se consideran entregables el conjunto de código ya liberado identificado como </w:t>
+      </w:r>
+      <w:proofErr w:type="spellStart"/>
+      <w:r>
+        <w:rPr>
+          <w:sz w:val="24"/>
+          <w:szCs w:val="24"/>
+        </w:rPr>
+        <w:t>release</w:t>
+      </w:r>
+      <w:proofErr w:type="spellEnd"/>
+      <w:r>
+        <w:rPr>
+          <w:sz w:val="24"/>
+          <w:szCs w:val="24"/>
+        </w:rPr>
+        <w:t xml:space="preserve"> o </w:t>
+      </w:r>
+      <w:proofErr w:type="spellStart"/>
+      <w:r>
+        <w:rPr>
+          <w:sz w:val="24"/>
+          <w:szCs w:val="24"/>
+        </w:rPr>
+        <w:t>tag</w:t>
+      </w:r>
+      <w:proofErr w:type="spellEnd"/>
+      <w:r>
+        <w:rPr>
+          <w:sz w:val="24"/>
+          <w:szCs w:val="24"/>
+        </w:rPr>
+        <w:t xml:space="preserve"> mediante GitHub. Dichos entregables sirven para identificar versiones concretas del software, y así poder subsanar fallos identificando la construcción que está usando el cliente.</w:t>
       </w:r>
     </w:p>
     <w:p>
@@ -11665,7 +15845,39 @@
           <w:sz w:val="24"/>
           <w:szCs w:val="24"/>
         </w:rPr>
-        <w:t>Para lanzar un entregable primero el proyecto debe ser construido y probado en local mediante “pyBuilder” (como se describió en el apartado de gestión de la construcción), luego si la construcción ha tenido éxito y el cambio realizado funciona correctamente se inserta un “tag” con el número de versión de su construcción.</w:t>
+        <w:t>Para lanzar un entregable primero el proyecto debe ser construido y probado en local mediante “</w:t>
+      </w:r>
+      <w:proofErr w:type="spellStart"/>
+      <w:r>
+        <w:rPr>
+          <w:sz w:val="24"/>
+          <w:szCs w:val="24"/>
+        </w:rPr>
+        <w:t>pyBuilder</w:t>
+      </w:r>
+      <w:proofErr w:type="spellEnd"/>
+      <w:r>
+        <w:rPr>
+          <w:sz w:val="24"/>
+          <w:szCs w:val="24"/>
+        </w:rPr>
+        <w:t>” (como se describió en el apartado de gestión de la construcción), luego si la construcción ha tenido éxito y el cambio realizado funciona correctamente se inserta un “</w:t>
+      </w:r>
+      <w:proofErr w:type="spellStart"/>
+      <w:r>
+        <w:rPr>
+          <w:sz w:val="24"/>
+          <w:szCs w:val="24"/>
+        </w:rPr>
+        <w:t>tag</w:t>
+      </w:r>
+      <w:proofErr w:type="spellEnd"/>
+      <w:r>
+        <w:rPr>
+          <w:sz w:val="24"/>
+          <w:szCs w:val="24"/>
+        </w:rPr>
+        <w:t>” con el número de versión de su construcción.</w:t>
       </w:r>
     </w:p>
     <w:p>
@@ -11681,15 +15893,77 @@
           <w:sz w:val="24"/>
           <w:szCs w:val="24"/>
         </w:rPr>
-        <w:t>Por último, se despliega en GitHub por defecto en su rama develop, cuando se considere por consenso de todos los miembros del grupo que la versión en desarrollo es correcta y pasa los tests en Travis lanzados automáticamente al detectar dicho despliegue, el coordinador del grupo realiza un “merge” con su rama estable, quedando un entregable</w:t>
-      </w:r>
-      <w:bookmarkStart w:id="19" w:name="_GoBack"/>
-      <w:bookmarkEnd w:id="19"/>
+        <w:t xml:space="preserve">Por último, se despliega en GitHub por defecto en su rama </w:t>
+      </w:r>
+      <w:proofErr w:type="spellStart"/>
       <w:r>
         <w:rPr>
           <w:sz w:val="24"/>
           <w:szCs w:val="24"/>
         </w:rPr>
+        <w:t>develop</w:t>
+      </w:r>
+      <w:proofErr w:type="spellEnd"/>
+      <w:r>
+        <w:rPr>
+          <w:sz w:val="24"/>
+          <w:szCs w:val="24"/>
+        </w:rPr>
+        <w:t xml:space="preserve">, cuando se considere por consenso de todos los miembros del grupo que la versión en desarrollo es correcta y pasa los </w:t>
+      </w:r>
+      <w:proofErr w:type="spellStart"/>
+      <w:r>
+        <w:rPr>
+          <w:sz w:val="24"/>
+          <w:szCs w:val="24"/>
+        </w:rPr>
+        <w:t>tests</w:t>
+      </w:r>
+      <w:proofErr w:type="spellEnd"/>
+      <w:r>
+        <w:rPr>
+          <w:sz w:val="24"/>
+          <w:szCs w:val="24"/>
+        </w:rPr>
+        <w:t xml:space="preserve"> en </w:t>
+      </w:r>
+      <w:proofErr w:type="spellStart"/>
+      <w:r>
+        <w:rPr>
+          <w:sz w:val="24"/>
+          <w:szCs w:val="24"/>
+        </w:rPr>
+        <w:t>Travis</w:t>
+      </w:r>
+      <w:proofErr w:type="spellEnd"/>
+      <w:r>
+        <w:rPr>
+          <w:sz w:val="24"/>
+          <w:szCs w:val="24"/>
+        </w:rPr>
+        <w:t xml:space="preserve"> lanzados automáticamente al detectar dicho despliegue, el coordinador del grupo realiza un “</w:t>
+      </w:r>
+      <w:proofErr w:type="spellStart"/>
+      <w:r>
+        <w:rPr>
+          <w:sz w:val="24"/>
+          <w:szCs w:val="24"/>
+        </w:rPr>
+        <w:t>merge</w:t>
+      </w:r>
+      <w:proofErr w:type="spellEnd"/>
+      <w:r>
+        <w:rPr>
+          <w:sz w:val="24"/>
+          <w:szCs w:val="24"/>
+        </w:rPr>
+        <w:t>” con su rama estable, quedando un entregable</w:t>
+      </w:r>
+      <w:r>
+        <w:rPr>
+          <w:sz w:val="24"/>
+          <w:szCs w:val="24"/>
+        </w:rPr>
         <w:t xml:space="preserve"> </w:t>
       </w:r>
       <w:r>
@@ -11697,7 +15971,23 @@
           <w:sz w:val="24"/>
           <w:szCs w:val="24"/>
         </w:rPr>
-        <w:t>estable que se puede descargar mediante el apartado “releases”.</w:t>
+        <w:t>estable que se puede descargar mediante el apartado “</w:t>
+      </w:r>
+      <w:proofErr w:type="spellStart"/>
+      <w:r>
+        <w:rPr>
+          <w:sz w:val="24"/>
+          <w:szCs w:val="24"/>
+        </w:rPr>
+        <w:t>releases</w:t>
+      </w:r>
+      <w:proofErr w:type="spellEnd"/>
+      <w:r>
+        <w:rPr>
+          <w:sz w:val="24"/>
+          <w:szCs w:val="24"/>
+        </w:rPr>
+        <w:t>”.</w:t>
       </w:r>
     </w:p>
     <w:p>
@@ -11716,8 +16006,10 @@
       </w:pPr>
       <w:r>
         <w:rPr>
+          <w:noProof/>
           <w:sz w:val="24"/>
           <w:szCs w:val="24"/>
+          <w:lang w:eastAsia="es-ES"/>
         </w:rPr>
         <w:drawing>
           <wp:inline distT="0" distB="0" distL="0" distR="0">
@@ -11737,7 +16029,7 @@
                     </pic:cNvPicPr>
                   </pic:nvPicPr>
                   <pic:blipFill>
-                    <a:blip r:embed="rId50">
+                    <a:blip r:embed="rId51">
                       <a:extLst>
                         <a:ext uri="{28A0092B-C50C-407E-A947-70E740481C1C}">
                           <a14:useLocalDpi xmlns:a14="http://schemas.microsoft.com/office/drawing/2010/main" val="0"/>
@@ -11772,7 +16064,7 @@
     <w:p>
       <w:pPr>
         <w:pStyle w:val="Descripcin"/>
-        <w:jc w:val="center"/>
+        <w:jc w:val="right"/>
         <w:rPr>
           <w:sz w:val="24"/>
           <w:szCs w:val="24"/>
@@ -11794,14 +16086,22 @@
         <w:rPr>
           <w:noProof/>
         </w:rPr>
-        <w:t>22</w:t>
+        <w:t>24</w:t>
       </w:r>
       <w:r>
         <w:fldChar w:fldCharType="end"/>
       </w:r>
       <w:r>
-        <w:t xml:space="preserve"> – GitHub Releases</w:t>
-      </w:r>
+        <w:t>:</w:t>
+      </w:r>
+      <w:r>
+        <w:t xml:space="preserve"> GitHub </w:t>
+      </w:r>
+      <w:proofErr w:type="spellStart"/>
+      <w:r>
+        <w:t>Releases</w:t>
+      </w:r>
+      <w:proofErr w:type="spellEnd"/>
     </w:p>
     <w:p>
       <w:pPr>
@@ -11825,7 +16125,55 @@
           <w:sz w:val="24"/>
           <w:szCs w:val="24"/>
         </w:rPr>
-        <w:t xml:space="preserve">Al realizar el despliegue en la rama “develop” automáticamente se despliega además en el servidor a través de jenkins que detecta el cambio y realiza su despliegue mediante los scripts preparados con docker, en cambio si el despliegue se realiza en la rama </w:t>
+        <w:t>Al realizar el despliegue en la rama “</w:t>
+      </w:r>
+      <w:proofErr w:type="spellStart"/>
+      <w:r>
+        <w:rPr>
+          <w:sz w:val="24"/>
+          <w:szCs w:val="24"/>
+        </w:rPr>
+        <w:t>develop</w:t>
+      </w:r>
+      <w:proofErr w:type="spellEnd"/>
+      <w:r>
+        <w:rPr>
+          <w:sz w:val="24"/>
+          <w:szCs w:val="24"/>
+        </w:rPr>
+        <w:t xml:space="preserve">” automáticamente se despliega además en el servidor a través de </w:t>
+      </w:r>
+      <w:proofErr w:type="spellStart"/>
+      <w:r>
+        <w:rPr>
+          <w:sz w:val="24"/>
+          <w:szCs w:val="24"/>
+        </w:rPr>
+        <w:t>jenkins</w:t>
+      </w:r>
+      <w:proofErr w:type="spellEnd"/>
+      <w:r>
+        <w:rPr>
+          <w:sz w:val="24"/>
+          <w:szCs w:val="24"/>
+        </w:rPr>
+        <w:t xml:space="preserve"> que detecta el cambio y realiza su despliegue mediante los scripts preparados con </w:t>
+      </w:r>
+      <w:proofErr w:type="spellStart"/>
+      <w:r>
+        <w:rPr>
+          <w:sz w:val="24"/>
+          <w:szCs w:val="24"/>
+        </w:rPr>
+        <w:t>docker</w:t>
+      </w:r>
+      <w:proofErr w:type="spellEnd"/>
+      <w:r>
+        <w:rPr>
+          <w:sz w:val="24"/>
+          <w:szCs w:val="24"/>
+        </w:rPr>
+        <w:t xml:space="preserve">, en cambio si el despliegue se realiza en la rama </w:t>
       </w:r>
       <w:r>
         <w:rPr>
@@ -11856,7 +16204,7 @@
           <w:u w:val="single"/>
         </w:rPr>
       </w:pPr>
-      <w:bookmarkStart w:id="20" w:name="_Toc471896510"/>
+      <w:bookmarkStart w:id="29" w:name="_Toc473737864"/>
       <w:r>
         <w:rPr>
           <w:b/>
@@ -11864,7 +16212,7 @@
         </w:rPr>
         <w:t>Roles</w:t>
       </w:r>
-      <w:bookmarkEnd w:id="20"/>
+      <w:bookmarkEnd w:id="29"/>
     </w:p>
     <w:p/>
     <w:p>
@@ -11940,7 +16288,7 @@
           <w:u w:val="single"/>
         </w:rPr>
       </w:pPr>
-      <w:bookmarkStart w:id="21" w:name="_Toc471896511"/>
+      <w:bookmarkStart w:id="30" w:name="_Toc473737865"/>
       <w:r>
         <w:rPr>
           <w:b/>
@@ -11949,7 +16297,7 @@
         <w:lastRenderedPageBreak/>
         <w:t>Mapa de herramientas</w:t>
       </w:r>
-      <w:bookmarkEnd w:id="21"/>
+      <w:bookmarkEnd w:id="30"/>
     </w:p>
     <w:p/>
     <w:p>
@@ -11981,7 +16329,7 @@
                     </pic:cNvPicPr>
                   </pic:nvPicPr>
                   <pic:blipFill>
-                    <a:blip r:embed="rId51">
+                    <a:blip r:embed="rId52">
                       <a:extLst>
                         <a:ext uri="{28A0092B-C50C-407E-A947-70E740481C1C}">
                           <a14:useLocalDpi xmlns:a14="http://schemas.microsoft.com/office/drawing/2010/main" val="0"/>
@@ -12018,7 +16366,7 @@
         <w:pStyle w:val="Descripcin"/>
         <w:jc w:val="right"/>
       </w:pPr>
-      <w:bookmarkStart w:id="22" w:name="_Toc471896620"/>
+      <w:bookmarkStart w:id="31" w:name="_Toc471896620"/>
       <w:r>
         <w:t xml:space="preserve">Ilustración </w:t>
       </w:r>
@@ -12035,7 +16383,7 @@
         <w:rPr>
           <w:noProof/>
         </w:rPr>
-        <w:t>23</w:t>
+        <w:t>25</w:t>
       </w:r>
       <w:r>
         <w:rPr>
@@ -12046,7 +16394,7 @@
       <w:r>
         <w:t>: Mapa de herramientas</w:t>
       </w:r>
-      <w:bookmarkEnd w:id="22"/>
+      <w:bookmarkEnd w:id="31"/>
     </w:p>
     <w:p>
       <w:pPr>
@@ -12113,7 +16461,7 @@
                     </pic:cNvPicPr>
                   </pic:nvPicPr>
                   <pic:blipFill>
-                    <a:blip r:embed="rId52" cstate="print">
+                    <a:blip r:embed="rId53" cstate="print">
                       <a:extLst>
                         <a:ext uri="{28A0092B-C50C-407E-A947-70E740481C1C}">
                           <a14:useLocalDpi xmlns:a14="http://schemas.microsoft.com/office/drawing/2010/main" val="0"/>
@@ -12156,18 +16504,55 @@
         </w:rPr>
         <w:t xml:space="preserve">El sistema operativo utilizado ha sido </w:t>
       </w:r>
+      <w:proofErr w:type="spellStart"/>
       <w:r>
         <w:rPr>
           <w:b/>
           <w:sz w:val="24"/>
         </w:rPr>
-        <w:t>Lubuntu 16.10</w:t>
-      </w:r>
-      <w:r>
-        <w:rPr>
-          <w:sz w:val="24"/>
-        </w:rPr>
-        <w:t>. Lubuntu es una modificación de Ubuntu enfocada a consumir menos recursos y ser más rápida. Para ello tiene diversas modificaciones respecto a Ubuntu, por ejemplo, usa el gestor de escritorio LXDE, en vez de Unity.</w:t>
+        <w:t>Lubuntu</w:t>
+      </w:r>
+      <w:proofErr w:type="spellEnd"/>
+      <w:r>
+        <w:rPr>
+          <w:b/>
+          <w:sz w:val="24"/>
+        </w:rPr>
+        <w:t xml:space="preserve"> 16.10</w:t>
+      </w:r>
+      <w:r>
+        <w:rPr>
+          <w:sz w:val="24"/>
+        </w:rPr>
+        <w:t xml:space="preserve">. </w:t>
+      </w:r>
+      <w:proofErr w:type="spellStart"/>
+      <w:r>
+        <w:rPr>
+          <w:sz w:val="24"/>
+        </w:rPr>
+        <w:t>Lubuntu</w:t>
+      </w:r>
+      <w:proofErr w:type="spellEnd"/>
+      <w:r>
+        <w:rPr>
+          <w:sz w:val="24"/>
+        </w:rPr>
+        <w:t xml:space="preserve"> es una modificación de Ubuntu enfocada a consumir menos recursos y ser más rápida. Para ello tiene diversas modificaciones respecto a Ubuntu, por ejemplo, usa el gestor de escritorio LXDE, en vez de </w:t>
+      </w:r>
+      <w:proofErr w:type="spellStart"/>
+      <w:r>
+        <w:rPr>
+          <w:sz w:val="24"/>
+        </w:rPr>
+        <w:t>Unity</w:t>
+      </w:r>
+      <w:proofErr w:type="spellEnd"/>
+      <w:r>
+        <w:rPr>
+          <w:sz w:val="24"/>
+        </w:rPr>
+        <w:t>.</w:t>
       </w:r>
       <w:r>
         <w:t xml:space="preserve"> </w:t>
@@ -12225,7 +16610,7 @@
                     </pic:cNvPicPr>
                   </pic:nvPicPr>
                   <pic:blipFill>
-                    <a:blip r:embed="rId53">
+                    <a:blip r:embed="rId54">
                       <a:extLst>
                         <a:ext uri="{28A0092B-C50C-407E-A947-70E740481C1C}">
                           <a14:useLocalDpi xmlns:a14="http://schemas.microsoft.com/office/drawing/2010/main" val="0"/>
@@ -12271,8 +16656,23 @@
         <w:rPr>
           <w:sz w:val="24"/>
         </w:rPr>
-        <w:t xml:space="preserve">Para comprobar el funcionamiento del bot, hemos utilizado el cliente de escritorio de </w:t>
-      </w:r>
+        <w:t xml:space="preserve">Para comprobar el funcionamiento del </w:t>
+      </w:r>
+      <w:proofErr w:type="spellStart"/>
+      <w:r>
+        <w:rPr>
+          <w:sz w:val="24"/>
+        </w:rPr>
+        <w:t>bot</w:t>
+      </w:r>
+      <w:proofErr w:type="spellEnd"/>
+      <w:r>
+        <w:rPr>
+          <w:sz w:val="24"/>
+        </w:rPr>
+        <w:t xml:space="preserve">, hemos utilizado el cliente de escritorio de </w:t>
+      </w:r>
+      <w:proofErr w:type="spellStart"/>
       <w:r>
         <w:rPr>
           <w:b/>
@@ -12280,6 +16680,7 @@
         </w:rPr>
         <w:t>Telegram</w:t>
       </w:r>
+      <w:proofErr w:type="spellEnd"/>
       <w:r>
         <w:rPr>
           <w:sz w:val="24"/>
@@ -12334,7 +16735,7 @@
                     </pic:cNvPicPr>
                   </pic:nvPicPr>
                   <pic:blipFill>
-                    <a:blip r:embed="rId54">
+                    <a:blip r:embed="rId55">
                       <a:extLst>
                         <a:ext uri="{28A0092B-C50C-407E-A947-70E740481C1C}">
                           <a14:useLocalDpi xmlns:a14="http://schemas.microsoft.com/office/drawing/2010/main" val="0"/>
@@ -12410,7 +16811,7 @@
                     </pic:cNvPicPr>
                   </pic:nvPicPr>
                   <pic:blipFill>
-                    <a:blip r:embed="rId55">
+                    <a:blip r:embed="rId56">
                       <a:extLst>
                         <a:ext uri="{28A0092B-C50C-407E-A947-70E740481C1C}">
                           <a14:useLocalDpi xmlns:a14="http://schemas.microsoft.com/office/drawing/2010/main" val="0"/>
@@ -12459,6 +16860,7 @@
         </w:rPr>
         <w:t xml:space="preserve">repositorio remoto hemos usado </w:t>
       </w:r>
+      <w:proofErr w:type="spellStart"/>
       <w:r>
         <w:rPr>
           <w:b/>
@@ -12473,6 +16875,7 @@
         </w:rPr>
         <w:t>it</w:t>
       </w:r>
+      <w:proofErr w:type="spellEnd"/>
       <w:r>
         <w:rPr>
           <w:sz w:val="24"/>
@@ -12516,6 +16919,7 @@
         </w:rPr>
         <w:t xml:space="preserve">El entorno de desarrollo escogido ha sido </w:t>
       </w:r>
+      <w:proofErr w:type="spellStart"/>
       <w:r>
         <w:rPr>
           <w:b/>
@@ -12523,6 +16927,7 @@
         </w:rPr>
         <w:t>PyCharm</w:t>
       </w:r>
+      <w:proofErr w:type="spellEnd"/>
       <w:r>
         <w:rPr>
           <w:sz w:val="24"/>
@@ -12579,7 +16984,7 @@
                     </pic:cNvPicPr>
                   </pic:nvPicPr>
                   <pic:blipFill>
-                    <a:blip r:embed="rId56" cstate="print">
+                    <a:blip r:embed="rId57" cstate="print">
                       <a:extLst>
                         <a:ext uri="{28A0092B-C50C-407E-A947-70E740481C1C}">
                           <a14:useLocalDpi xmlns:a14="http://schemas.microsoft.com/office/drawing/2010/main" val="0"/>
@@ -12647,7 +17052,7 @@
                     </pic:cNvPicPr>
                   </pic:nvPicPr>
                   <pic:blipFill>
-                    <a:blip r:embed="rId57" cstate="print">
+                    <a:blip r:embed="rId58" cstate="print">
                       <a:extLst>
                         <a:ext uri="{28A0092B-C50C-407E-A947-70E740481C1C}">
                           <a14:useLocalDpi xmlns:a14="http://schemas.microsoft.com/office/drawing/2010/main" val="0"/>
@@ -12701,7 +17106,49 @@
         <w:rPr>
           <w:sz w:val="24"/>
         </w:rPr>
-        <w:t xml:space="preserve"> como lenguaje de programación porque la implementación más completa para el uso que le hemos dado está escrita en ese lenguaje. Dicha implementación se recoge en la librería pyTelegramBotAPI, que nos permite comunicarnos con la API de bots de Telegram mediante el lenguaje Python.</w:t>
+        <w:t xml:space="preserve"> como lenguaje de programación porque la implementación más completa para el uso que le hemos dado está escrita en ese lenguaje. Dicha implementación se recoge en la librería </w:t>
+      </w:r>
+      <w:proofErr w:type="spellStart"/>
+      <w:r>
+        <w:rPr>
+          <w:sz w:val="24"/>
+        </w:rPr>
+        <w:t>pyTelegramBotAPI</w:t>
+      </w:r>
+      <w:proofErr w:type="spellEnd"/>
+      <w:r>
+        <w:rPr>
+          <w:sz w:val="24"/>
+        </w:rPr>
+        <w:t xml:space="preserve">, que nos permite comunicarnos con la API de </w:t>
+      </w:r>
+      <w:proofErr w:type="spellStart"/>
+      <w:r>
+        <w:rPr>
+          <w:sz w:val="24"/>
+        </w:rPr>
+        <w:t>bots</w:t>
+      </w:r>
+      <w:proofErr w:type="spellEnd"/>
+      <w:r>
+        <w:rPr>
+          <w:sz w:val="24"/>
+        </w:rPr>
+        <w:t xml:space="preserve"> de </w:t>
+      </w:r>
+      <w:proofErr w:type="spellStart"/>
+      <w:r>
+        <w:rPr>
+          <w:sz w:val="24"/>
+        </w:rPr>
+        <w:t>Telegram</w:t>
+      </w:r>
+      <w:proofErr w:type="spellEnd"/>
+      <w:r>
+        <w:rPr>
+          <w:sz w:val="24"/>
+        </w:rPr>
+        <w:t xml:space="preserve"> mediante el lenguaje Python.</w:t>
       </w:r>
       <w:r>
         <w:t xml:space="preserve"> </w:t>
@@ -12745,7 +17192,7 @@
                     </pic:cNvPicPr>
                   </pic:nvPicPr>
                   <pic:blipFill>
-                    <a:blip r:embed="rId58">
+                    <a:blip r:embed="rId59">
                       <a:extLst>
                         <a:ext uri="{28A0092B-C50C-407E-A947-70E740481C1C}">
                           <a14:useLocalDpi xmlns:a14="http://schemas.microsoft.com/office/drawing/2010/main" val="0"/>
@@ -12788,6 +17235,7 @@
         </w:rPr>
         <w:t xml:space="preserve">Para la creación de la página de inicio de sesión hemos utilizado </w:t>
       </w:r>
+      <w:proofErr w:type="spellStart"/>
       <w:r>
         <w:rPr>
           <w:b/>
@@ -12802,11 +17250,26 @@
         </w:rPr>
         <w:t>lask</w:t>
       </w:r>
-      <w:r>
-        <w:rPr>
-          <w:sz w:val="24"/>
-        </w:rPr>
-        <w:t xml:space="preserve">, que es un microframework que permite la creación de páginas web con Python de una forma muy rápida y directa. </w:t>
+      <w:proofErr w:type="spellEnd"/>
+      <w:r>
+        <w:rPr>
+          <w:sz w:val="24"/>
+        </w:rPr>
+        <w:t xml:space="preserve">, que es un </w:t>
+      </w:r>
+      <w:proofErr w:type="spellStart"/>
+      <w:r>
+        <w:rPr>
+          <w:sz w:val="24"/>
+        </w:rPr>
+        <w:t>microframework</w:t>
+      </w:r>
+      <w:proofErr w:type="spellEnd"/>
+      <w:r>
+        <w:rPr>
+          <w:sz w:val="24"/>
+        </w:rPr>
+        <w:t xml:space="preserve"> que permite la creación de páginas web con Python de una forma muy rápida y directa. </w:t>
       </w:r>
       <w:r>
         <w:rPr>
@@ -12883,7 +17346,7 @@
                     </pic:cNvPicPr>
                   </pic:nvPicPr>
                   <pic:blipFill>
-                    <a:blip r:embed="rId59" cstate="print">
+                    <a:blip r:embed="rId60" cstate="print">
                       <a:extLst>
                         <a:ext uri="{28A0092B-C50C-407E-A947-70E740481C1C}">
                           <a14:useLocalDpi xmlns:a14="http://schemas.microsoft.com/office/drawing/2010/main" val="0"/>
@@ -12924,8 +17387,23 @@
         <w:rPr>
           <w:sz w:val="24"/>
         </w:rPr>
-        <w:t xml:space="preserve">Los tests están implementados con ayuda de la librería </w:t>
-      </w:r>
+        <w:t xml:space="preserve">Los </w:t>
+      </w:r>
+      <w:proofErr w:type="spellStart"/>
+      <w:r>
+        <w:rPr>
+          <w:sz w:val="24"/>
+        </w:rPr>
+        <w:t>tests</w:t>
+      </w:r>
+      <w:proofErr w:type="spellEnd"/>
+      <w:r>
+        <w:rPr>
+          <w:sz w:val="24"/>
+        </w:rPr>
+        <w:t xml:space="preserve"> están implementados con ayuda de la librería </w:t>
+      </w:r>
+      <w:proofErr w:type="spellStart"/>
       <w:r>
         <w:rPr>
           <w:b/>
@@ -12933,6 +17411,7 @@
         </w:rPr>
         <w:t>pytest</w:t>
       </w:r>
+      <w:proofErr w:type="spellEnd"/>
       <w:r>
         <w:rPr>
           <w:sz w:val="24"/>
@@ -12950,6 +17429,7 @@
           <w:sz w:val="24"/>
         </w:rPr>
       </w:pPr>
+      <w:proofErr w:type="spellStart"/>
       <w:r>
         <w:rPr>
           <w:b/>
@@ -12957,6 +17437,7 @@
         </w:rPr>
         <w:t>Requests</w:t>
       </w:r>
+      <w:proofErr w:type="spellEnd"/>
       <w:r>
         <w:rPr>
           <w:sz w:val="24"/>
@@ -13031,11 +17512,11 @@
                     </pic:cNvPicPr>
                   </pic:nvPicPr>
                   <pic:blipFill>
-                    <a:blip r:embed="rId60" cstate="print">
+                    <a:blip r:embed="rId61" cstate="print">
                       <a:extLst>
                         <a:ext uri="{BEBA8EAE-BF5A-486C-A8C5-ECC9F3942E4B}">
                           <a14:imgProps xmlns:a14="http://schemas.microsoft.com/office/drawing/2010/main">
-                            <a14:imgLayer r:embed="rId61">
+                            <a14:imgLayer r:embed="rId62">
                               <a14:imgEffect>
                                 <a14:backgroundRemoval t="10000" b="90000" l="10000" r="90000">
                                   <a14:foregroundMark x1="25893" y1="66786" x2="25893" y2="66786"/>
@@ -13123,7 +17604,49 @@
         <w:rPr>
           <w:sz w:val="24"/>
         </w:rPr>
-        <w:t xml:space="preserve"> es el servidor remoto de código usado por nuestro grupo y también por todos los demás, nos permite tener el código accesible por Travis y compartir las issues con Waffle.</w:t>
+        <w:t xml:space="preserve"> es el servidor remoto de código usado por nuestro grupo y también por todos los demás, nos permite tener el código accesible por </w:t>
+      </w:r>
+      <w:proofErr w:type="spellStart"/>
+      <w:r>
+        <w:rPr>
+          <w:sz w:val="24"/>
+        </w:rPr>
+        <w:t>Travis</w:t>
+      </w:r>
+      <w:proofErr w:type="spellEnd"/>
+      <w:r>
+        <w:rPr>
+          <w:sz w:val="24"/>
+        </w:rPr>
+        <w:t xml:space="preserve"> y compartir las </w:t>
+      </w:r>
+      <w:proofErr w:type="spellStart"/>
+      <w:r>
+        <w:rPr>
+          <w:sz w:val="24"/>
+        </w:rPr>
+        <w:t>issues</w:t>
+      </w:r>
+      <w:proofErr w:type="spellEnd"/>
+      <w:r>
+        <w:rPr>
+          <w:sz w:val="24"/>
+        </w:rPr>
+        <w:t xml:space="preserve"> con </w:t>
+      </w:r>
+      <w:proofErr w:type="spellStart"/>
+      <w:r>
+        <w:rPr>
+          <w:sz w:val="24"/>
+        </w:rPr>
+        <w:t>Waffle</w:t>
+      </w:r>
+      <w:proofErr w:type="spellEnd"/>
+      <w:r>
+        <w:rPr>
+          <w:sz w:val="24"/>
+        </w:rPr>
+        <w:t>.</w:t>
       </w:r>
     </w:p>
     <w:p>
@@ -13164,7 +17687,7 @@
                     </pic:cNvPicPr>
                   </pic:nvPicPr>
                   <pic:blipFill>
-                    <a:blip r:embed="rId62">
+                    <a:blip r:embed="rId63">
                       <a:extLst>
                         <a:ext uri="{28A0092B-C50C-407E-A947-70E740481C1C}">
                           <a14:useLocalDpi xmlns:a14="http://schemas.microsoft.com/office/drawing/2010/main" val="0"/>
@@ -13201,6 +17724,7 @@
           </wp:anchor>
         </w:drawing>
       </w:r>
+      <w:proofErr w:type="spellStart"/>
       <w:r>
         <w:rPr>
           <w:b/>
@@ -13208,6 +17732,7 @@
         </w:rPr>
         <w:t>Travis</w:t>
       </w:r>
+      <w:proofErr w:type="spellEnd"/>
       <w:r>
         <w:rPr>
           <w:sz w:val="24"/>
@@ -13280,7 +17805,7 @@
                     </pic:cNvPicPr>
                   </pic:nvPicPr>
                   <pic:blipFill>
-                    <a:blip r:embed="rId63">
+                    <a:blip r:embed="rId64">
                       <a:extLst>
                         <a:ext uri="{28A0092B-C50C-407E-A947-70E740481C1C}">
                           <a14:useLocalDpi xmlns:a14="http://schemas.microsoft.com/office/drawing/2010/main" val="0"/>
@@ -13317,6 +17842,7 @@
           </wp:anchor>
         </w:drawing>
       </w:r>
+      <w:proofErr w:type="spellStart"/>
       <w:r>
         <w:rPr>
           <w:rFonts w:ascii="Calibri" w:hAnsi="Calibri"/>
@@ -13326,12 +17852,77 @@
         </w:rPr>
         <w:t>ZenHub</w:t>
       </w:r>
+      <w:proofErr w:type="spellEnd"/>
       <w:r>
         <w:rPr>
           <w:rFonts w:ascii="Calibri" w:hAnsi="Calibri"/>
           <w:color w:val="000000"/>
         </w:rPr>
-        <w:t xml:space="preserve"> es la herramienta que nos permite tener un seguimiento detallado de las incidencias que se generen en GitHub. Se trata de una extensión de Google Chrome que nos permite asignarles estados a las incidencias mediante la técnica de tableros Kanban, que facilita la gestión al mostrar las incidencias y sus estados de una forma más visual. Además, permite asignar peso a las tareas de forma que se pueda priorizar unas tareas frente a otras. Por último, una de las propiedades más características de esta herramienta es la posibilidad de crear “Epic issues”. Estas incidencias permiten englobar a un grupo de tareas, siendo la “épica” la tarea madre y el resto las subtareas que la conforman.</w:t>
+        <w:t xml:space="preserve"> es la herramienta que nos permite tener un seguimiento detallado de las incidencias que se generen en GitHub. Se trata de una extensión de Google Chrome que nos permite asignarles estados a las incidencias mediante la técnica de tableros </w:t>
+      </w:r>
+      <w:proofErr w:type="spellStart"/>
+      <w:r>
+        <w:rPr>
+          <w:rFonts w:ascii="Calibri" w:hAnsi="Calibri"/>
+          <w:color w:val="000000"/>
+        </w:rPr>
+        <w:t>Kanban</w:t>
+      </w:r>
+      <w:proofErr w:type="spellEnd"/>
+      <w:r>
+        <w:rPr>
+          <w:rFonts w:ascii="Calibri" w:hAnsi="Calibri"/>
+          <w:color w:val="000000"/>
+        </w:rPr>
+        <w:t>, que facilita la gestión al mostrar las incidencias y sus estados de una forma más visual. Además, permite asignar peso a las tareas de forma que se pueda priorizar unas tareas frente a otras. Por último, una de las propiedades más características de esta herramienta es la posibilidad de crear “</w:t>
+      </w:r>
+      <w:proofErr w:type="spellStart"/>
+      <w:r>
+        <w:rPr>
+          <w:rFonts w:ascii="Calibri" w:hAnsi="Calibri"/>
+          <w:color w:val="000000"/>
+        </w:rPr>
+        <w:t>Epic</w:t>
+      </w:r>
+      <w:proofErr w:type="spellEnd"/>
+      <w:r>
+        <w:rPr>
+          <w:rFonts w:ascii="Calibri" w:hAnsi="Calibri"/>
+          <w:color w:val="000000"/>
+        </w:rPr>
+        <w:t xml:space="preserve"> </w:t>
+      </w:r>
+      <w:proofErr w:type="spellStart"/>
+      <w:r>
+        <w:rPr>
+          <w:rFonts w:ascii="Calibri" w:hAnsi="Calibri"/>
+          <w:color w:val="000000"/>
+        </w:rPr>
+        <w:t>issues</w:t>
+      </w:r>
+      <w:proofErr w:type="spellEnd"/>
+      <w:r>
+        <w:rPr>
+          <w:rFonts w:ascii="Calibri" w:hAnsi="Calibri"/>
+          <w:color w:val="000000"/>
+        </w:rPr>
+        <w:t xml:space="preserve">”. Estas incidencias permiten englobar a un grupo de tareas, siendo la “épica” la tarea madre y el resto las </w:t>
+      </w:r>
+      <w:proofErr w:type="spellStart"/>
+      <w:r>
+        <w:rPr>
+          <w:rFonts w:ascii="Calibri" w:hAnsi="Calibri"/>
+          <w:color w:val="000000"/>
+        </w:rPr>
+        <w:t>subtareas</w:t>
+      </w:r>
+      <w:proofErr w:type="spellEnd"/>
+      <w:r>
+        <w:rPr>
+          <w:rFonts w:ascii="Calibri" w:hAnsi="Calibri"/>
+          <w:color w:val="000000"/>
+        </w:rPr>
+        <w:t xml:space="preserve"> que la conforman.</w:t>
       </w:r>
       <w:r>
         <w:t xml:space="preserve"> </w:t>
@@ -13376,7 +17967,7 @@
                     </pic:cNvPicPr>
                   </pic:nvPicPr>
                   <pic:blipFill>
-                    <a:blip r:embed="rId64" cstate="print">
+                    <a:blip r:embed="rId65" cstate="print">
                       <a:extLst>
                         <a:ext uri="{28A0092B-C50C-407E-A947-70E740481C1C}">
                           <a14:useLocalDpi xmlns:a14="http://schemas.microsoft.com/office/drawing/2010/main" val="0"/>
@@ -13407,6 +17998,7 @@
           </wp:anchor>
         </w:drawing>
       </w:r>
+      <w:proofErr w:type="spellStart"/>
       <w:r>
         <w:rPr>
           <w:rFonts w:ascii="Calibri" w:hAnsi="Calibri"/>
@@ -13416,12 +18008,45 @@
         </w:rPr>
         <w:t>PyBuilder</w:t>
       </w:r>
+      <w:proofErr w:type="spellEnd"/>
       <w:r>
         <w:rPr>
           <w:rFonts w:ascii="Calibri" w:hAnsi="Calibri"/>
           <w:color w:val="000000"/>
         </w:rPr>
-        <w:t xml:space="preserve"> es una herramienta para la gestión y construcción de proyectos Python escrita íntegramente en dicho lenguaje. Además cuenta con un plugin que permite crear ciclos de vida de una forma muy similar al funcionamiento de Apache Maven.</w:t>
+        <w:t xml:space="preserve"> es una herramienta para la gestión y construcción de proyectos Python escrita íntegramente en dicho lenguaje. Además cuenta con un </w:t>
+      </w:r>
+      <w:proofErr w:type="spellStart"/>
+      <w:r>
+        <w:rPr>
+          <w:rFonts w:ascii="Calibri" w:hAnsi="Calibri"/>
+          <w:color w:val="000000"/>
+        </w:rPr>
+        <w:t>plugin</w:t>
+      </w:r>
+      <w:proofErr w:type="spellEnd"/>
+      <w:r>
+        <w:rPr>
+          <w:rFonts w:ascii="Calibri" w:hAnsi="Calibri"/>
+          <w:color w:val="000000"/>
+        </w:rPr>
+        <w:t xml:space="preserve"> que permite crear ciclos de vida de una forma muy similar al funcionamiento de Apache </w:t>
+      </w:r>
+      <w:proofErr w:type="spellStart"/>
+      <w:r>
+        <w:rPr>
+          <w:rFonts w:ascii="Calibri" w:hAnsi="Calibri"/>
+          <w:color w:val="000000"/>
+        </w:rPr>
+        <w:t>Maven</w:t>
+      </w:r>
+      <w:proofErr w:type="spellEnd"/>
+      <w:r>
+        <w:rPr>
+          <w:rFonts w:ascii="Calibri" w:hAnsi="Calibri"/>
+          <w:color w:val="000000"/>
+        </w:rPr>
+        <w:t>.</w:t>
       </w:r>
     </w:p>
     <w:p>
@@ -13435,7 +18060,21 @@
         <w:rPr>
           <w:sz w:val="24"/>
         </w:rPr>
-        <w:t>Por último, el servidor principal dedicado a los proyectos de la asignatura es en el que se ejecutará el bot propiamente dicho y a la vez, los proyectos de los demás grupos, con los que nos comunicaremos mediante sus APIS públicas.</w:t>
+        <w:t xml:space="preserve">Por último, el servidor principal dedicado a los proyectos de la asignatura es en el que se ejecutará el </w:t>
+      </w:r>
+      <w:proofErr w:type="spellStart"/>
+      <w:r>
+        <w:rPr>
+          <w:sz w:val="24"/>
+        </w:rPr>
+        <w:t>bot</w:t>
+      </w:r>
+      <w:proofErr w:type="spellEnd"/>
+      <w:r>
+        <w:rPr>
+          <w:sz w:val="24"/>
+        </w:rPr>
+        <w:t xml:space="preserve"> propiamente dicho y a la vez, los proyectos de los demás grupos, con los que nos comunicaremos mediante sus APIS públicas.</w:t>
       </w:r>
     </w:p>
     <w:p>
@@ -13449,7 +18088,21 @@
         <w:rPr>
           <w:sz w:val="24"/>
         </w:rPr>
-        <w:t>El despliegue del bot en este servidor está automatizado mediante Jenkins, tal y como se ha explicado en el punto 7.</w:t>
+        <w:t xml:space="preserve">El despliegue del </w:t>
+      </w:r>
+      <w:proofErr w:type="spellStart"/>
+      <w:r>
+        <w:rPr>
+          <w:sz w:val="24"/>
+        </w:rPr>
+        <w:t>bot</w:t>
+      </w:r>
+      <w:proofErr w:type="spellEnd"/>
+      <w:r>
+        <w:rPr>
+          <w:sz w:val="24"/>
+        </w:rPr>
+        <w:t xml:space="preserve"> en este servidor está automatizado mediante Jenkins, tal y como se ha explicado en el punto 7.</w:t>
       </w:r>
     </w:p>
     <w:p>
@@ -13472,7 +18125,7 @@
           <w:u w:val="single"/>
         </w:rPr>
       </w:pPr>
-      <w:bookmarkStart w:id="23" w:name="_Toc471896512"/>
+      <w:bookmarkStart w:id="32" w:name="_Toc473737866"/>
       <w:r>
         <w:rPr>
           <w:b/>
@@ -13480,7 +18133,7 @@
         </w:rPr>
         <w:t>Conclusiones y trabajo futuro</w:t>
       </w:r>
-      <w:bookmarkEnd w:id="23"/>
+      <w:bookmarkEnd w:id="32"/>
     </w:p>
     <w:p/>
     <w:p>
@@ -13488,7 +18141,23 @@
         <w:jc w:val="both"/>
       </w:pPr>
       <w:r>
-        <w:t>Tras la realización del proyecto, realmente estamos muy orgullosos de los objetivos cumplidos en el mismo, debido a que el equipo de Cabina de Votación del año pasado no aportó nada y partimos desde 0. Por otro lado, la creación de un bot de Telegram ha sido un acontecimiento realmente bueno, ya que hemos aprendido a integrar una idea nuestra con una herramienta que solemos usar todos nosotros como son las aplicaciones de mensajería instantánea.</w:t>
+        <w:t xml:space="preserve">Tras la realización del proyecto, realmente estamos muy orgullosos de los objetivos cumplidos en el mismo, debido a que el equipo de Cabina de Votación del año pasado no aportó nada y partimos desde 0. Por otro lado, la creación de un </w:t>
+      </w:r>
+      <w:proofErr w:type="spellStart"/>
+      <w:r>
+        <w:t>bot</w:t>
+      </w:r>
+      <w:proofErr w:type="spellEnd"/>
+      <w:r>
+        <w:t xml:space="preserve"> de </w:t>
+      </w:r>
+      <w:proofErr w:type="spellStart"/>
+      <w:r>
+        <w:t>Telegram</w:t>
+      </w:r>
+      <w:proofErr w:type="spellEnd"/>
+      <w:r>
+        <w:t xml:space="preserve"> ha sido un acontecimiento realmente bueno, ya que hemos aprendido a integrar una idea nuestra con una herramienta que solemos usar todos nosotros como son las aplicaciones de mensajería instantánea.</w:t>
       </w:r>
     </w:p>
     <w:p>
@@ -13524,8 +18193,8 @@
       </w:r>
     </w:p>
     <w:sectPr>
-      <w:headerReference w:type="default" r:id="rId65"/>
-      <w:footerReference w:type="default" r:id="rId66"/>
+      <w:headerReference w:type="default" r:id="rId66"/>
+      <w:footerReference w:type="default" r:id="rId67"/>
       <w:pgSz w:w="11906" w:h="16838"/>
       <w:pgMar w:top="1417" w:right="1701" w:bottom="1417" w:left="1701" w:header="708" w:footer="708" w:gutter="0"/>
       <w:pgNumType w:start="0"/>
@@ -13591,7 +18260,7 @@
           <w:rPr>
             <w:noProof/>
           </w:rPr>
-          <w:t>30</w:t>
+          <w:t>19</w:t>
         </w:r>
         <w:r>
           <w:fldChar w:fldCharType="end"/>
@@ -13693,7 +18362,7 @@
           <w:docPart w:val="AAB899C7E838469B941B5BDF52543525"/>
         </w:placeholder>
         <w:dataBinding w:prefixMappings="xmlns:ns0='http://schemas.microsoft.com/office/2006/coverPageProps'" w:xpath="/ns0:CoverPageProperties[1]/ns0:PublishDate[1]" w:storeItemID="{55AF091B-3C7A-41E3-B477-F2FDAA23CFDA}"/>
-        <w:date w:fullDate="2017-01-11T00:00:00Z">
+        <w:date>
           <w:dateFormat w:val="d 'de' MMMM 'de' yyyy"/>
           <w:lid w:val="es-ES"/>
           <w:storeMappedDataAs w:val="dateTime"/>
@@ -13708,7 +18377,34 @@
             <w:sz w:val="24"/>
             <w:szCs w:val="24"/>
           </w:rPr>
-          <w:t>11 de enero de 2017</w:t>
+          <w:t>1</w:t>
+        </w:r>
+        <w:r>
+          <w:rPr>
+            <w:rFonts w:asciiTheme="majorHAnsi" w:eastAsiaTheme="majorEastAsia" w:hAnsiTheme="majorHAnsi" w:cstheme="majorBidi"/>
+            <w:color w:val="5B9BD5" w:themeColor="accent1"/>
+            <w:sz w:val="24"/>
+            <w:szCs w:val="24"/>
+          </w:rPr>
+          <w:t xml:space="preserve"> de</w:t>
+        </w:r>
+        <w:r>
+          <w:rPr>
+            <w:rFonts w:asciiTheme="majorHAnsi" w:eastAsiaTheme="majorEastAsia" w:hAnsiTheme="majorHAnsi" w:cstheme="majorBidi"/>
+            <w:color w:val="5B9BD5" w:themeColor="accent1"/>
+            <w:sz w:val="24"/>
+            <w:szCs w:val="24"/>
+          </w:rPr>
+          <w:t xml:space="preserve"> febrero</w:t>
+        </w:r>
+        <w:r>
+          <w:rPr>
+            <w:rFonts w:asciiTheme="majorHAnsi" w:eastAsiaTheme="majorEastAsia" w:hAnsiTheme="majorHAnsi" w:cstheme="majorBidi"/>
+            <w:color w:val="5B9BD5" w:themeColor="accent1"/>
+            <w:sz w:val="24"/>
+            <w:szCs w:val="24"/>
+          </w:rPr>
+          <w:t xml:space="preserve"> de 2017</w:t>
         </w:r>
       </w:sdtContent>
     </w:sdt>
@@ -16745,6 +21441,7 @@
     <w:lsdException w:name="HTML Sample" w:semiHidden="1" w:unhideWhenUsed="1"/>
     <w:lsdException w:name="HTML Typewriter" w:semiHidden="1" w:unhideWhenUsed="1"/>
     <w:lsdException w:name="HTML Variable" w:semiHidden="1" w:unhideWhenUsed="1"/>
+    <w:lsdException w:name="Normal Table" w:semiHidden="1" w:unhideWhenUsed="1"/>
     <w:lsdException w:name="annotation subject" w:semiHidden="1" w:unhideWhenUsed="1"/>
     <w:lsdException w:name="No List" w:semiHidden="1" w:unhideWhenUsed="1"/>
     <w:lsdException w:name="Outline List 1" w:semiHidden="1" w:unhideWhenUsed="1"/>
@@ -16789,6 +21486,7 @@
     <w:lsdException w:name="Table Professional" w:semiHidden="1" w:unhideWhenUsed="1"/>
     <w:lsdException w:name="Table Subtle 1" w:semiHidden="1" w:unhideWhenUsed="1"/>
     <w:lsdException w:name="Table Subtle 2" w:semiHidden="1" w:unhideWhenUsed="1"/>
+    <w:lsdException w:name="Table Web 1" w:semiHidden="1" w:unhideWhenUsed="1"/>
     <w:lsdException w:name="Table Web 2" w:semiHidden="1" w:unhideWhenUsed="1"/>
     <w:lsdException w:name="Table Web 3" w:semiHidden="1" w:unhideWhenUsed="1"/>
     <w:lsdException w:name="Balloon Text" w:semiHidden="1" w:unhideWhenUsed="1"/>
@@ -17085,6 +21783,7 @@
   <w:style w:type="character" w:default="1" w:styleId="Fuentedeprrafopredeter">
     <w:name w:val="Default Paragraph Font"/>
     <w:uiPriority w:val="1"/>
+    <w:semiHidden/>
     <w:unhideWhenUsed/>
   </w:style>
   <w:style w:type="table" w:default="1" w:styleId="Tablanormal">
@@ -17425,6 +22124,31 @@
       <w:szCs w:val="24"/>
     </w:rPr>
   </w:style>
+  <w:style w:type="character" w:styleId="Hipervnculovisitado">
+    <w:name w:val="FollowedHyperlink"/>
+    <w:basedOn w:val="Fuentedeprrafopredeter"/>
+    <w:uiPriority w:val="99"/>
+    <w:semiHidden/>
+    <w:unhideWhenUsed/>
+    <w:rsid w:val="00984AF8"/>
+    <w:rPr>
+      <w:color w:val="954F72" w:themeColor="followedHyperlink"/>
+      <w:u w:val="single"/>
+    </w:rPr>
+  </w:style>
+  <w:style w:type="paragraph" w:styleId="TDC3">
+    <w:name w:val="toc 3"/>
+    <w:basedOn w:val="Normal"/>
+    <w:next w:val="Normal"/>
+    <w:autoRedefine/>
+    <w:uiPriority w:val="39"/>
+    <w:unhideWhenUsed/>
+    <w:rsid w:val="007A3F3F"/>
+    <w:pPr>
+      <w:spacing w:after="100"/>
+      <w:ind w:left="440"/>
+    </w:pPr>
+  </w:style>
 </w:styles>
 </file>
 
@@ -17454,7 +22178,7 @@
           <w:r>
             <w:rPr>
               <w:rFonts w:asciiTheme="majorHAnsi" w:eastAsiaTheme="majorEastAsia" w:hAnsiTheme="majorHAnsi" w:cstheme="majorBidi"/>
-              <w:color w:val="5B9BD5" w:themeColor="accent1"/>
+              <w:color w:val="4472C4" w:themeColor="accent1"/>
               <w:sz w:val="27"/>
               <w:szCs w:val="27"/>
             </w:rPr>
@@ -17486,7 +22210,7 @@
           <w:r>
             <w:rPr>
               <w:rFonts w:asciiTheme="majorHAnsi" w:eastAsiaTheme="majorEastAsia" w:hAnsiTheme="majorHAnsi" w:cstheme="majorBidi"/>
-              <w:color w:val="5B9BD5" w:themeColor="accent1"/>
+              <w:color w:val="4472C4" w:themeColor="accent1"/>
               <w:sz w:val="27"/>
               <w:szCs w:val="27"/>
             </w:rPr>
@@ -17506,7 +22230,7 @@
     <w:charset w:val="00"/>
     <w:family w:val="swiss"/>
     <w:pitch w:val="variable"/>
-    <w:sig w:usb0="E00002FF" w:usb1="4000ACFF" w:usb2="00000001" w:usb3="00000000" w:csb0="0000019F" w:csb1="00000000"/>
+    <w:sig w:usb0="E0002AFF" w:usb1="4000ACFF" w:usb2="00000001" w:usb3="00000000" w:csb0="000001FF" w:csb1="00000000"/>
   </w:font>
   <w:font w:name="Times New Roman">
     <w:panose1 w:val="02020603050405020304"/>
@@ -17541,7 +22265,7 @@
     <w:charset w:val="00"/>
     <w:family w:val="swiss"/>
     <w:pitch w:val="variable"/>
-    <w:sig w:usb0="A00002EF" w:usb1="4000207B" w:usb2="00000000" w:usb3="00000000" w:csb0="0000009F" w:csb1="00000000"/>
+    <w:sig w:usb0="A0002AEF" w:usb1="4000207B" w:usb2="00000000" w:usb3="00000000" w:csb0="000001FF" w:csb1="00000000"/>
   </w:font>
   <w:font w:name="Arial">
     <w:panose1 w:val="020B0604020202020204"/>
@@ -17569,6 +22293,7 @@
   </w:compat>
   <w:rsids>
     <w:rsidRoot w:val="00BB2C01"/>
+    <w:rsid w:val="00260DB3"/>
     <w:rsid w:val="003911FF"/>
     <w:rsid w:val="007029E3"/>
     <w:rsid w:val="0074330A"/>
@@ -17723,6 +22448,7 @@
     <w:lsdException w:name="HTML Sample" w:semiHidden="1" w:unhideWhenUsed="1"/>
     <w:lsdException w:name="HTML Typewriter" w:semiHidden="1" w:unhideWhenUsed="1"/>
     <w:lsdException w:name="HTML Variable" w:semiHidden="1" w:unhideWhenUsed="1"/>
+    <w:lsdException w:name="Normal Table" w:semiHidden="1" w:unhideWhenUsed="1"/>
     <w:lsdException w:name="annotation subject" w:semiHidden="1" w:unhideWhenUsed="1"/>
     <w:lsdException w:name="No List" w:semiHidden="1" w:unhideWhenUsed="1"/>
     <w:lsdException w:name="Outline List 1" w:semiHidden="1" w:unhideWhenUsed="1"/>
@@ -17767,6 +22493,7 @@
     <w:lsdException w:name="Table Professional" w:semiHidden="1" w:unhideWhenUsed="1"/>
     <w:lsdException w:name="Table Subtle 1" w:semiHidden="1" w:unhideWhenUsed="1"/>
     <w:lsdException w:name="Table Subtle 2" w:semiHidden="1" w:unhideWhenUsed="1"/>
+    <w:lsdException w:name="Table Web 1" w:semiHidden="1" w:unhideWhenUsed="1"/>
     <w:lsdException w:name="Table Web 2" w:semiHidden="1" w:unhideWhenUsed="1"/>
     <w:lsdException w:name="Table Web 3" w:semiHidden="1" w:unhideWhenUsed="1"/>
     <w:lsdException w:name="Balloon Text" w:semiHidden="1" w:unhideWhenUsed="1"/>
@@ -18303,7 +23030,7 @@
 
 <file path=customXml/item1.xml><?xml version="1.0" encoding="utf-8"?>
 <CoverPageProperties xmlns="http://schemas.microsoft.com/office/2006/coverPageProps">
-  <PublishDate>2017-01-11T00:00:00</PublishDate>
+  <PublishDate>1 de febrero de 2017</PublishDate>
   <Abstract/>
   <CompanyAddress/>
   <CompanyPhone/>
@@ -18325,7 +23052,7 @@
 </file>
 
 <file path=customXml/itemProps2.xml><?xml version="1.0" encoding="utf-8"?>
-<ds:datastoreItem xmlns:ds="http://schemas.openxmlformats.org/officeDocument/2006/customXml" ds:itemID="{1BD10E9C-A507-494E-A622-C033B8F8FD1B}">
+<ds:datastoreItem xmlns:ds="http://schemas.openxmlformats.org/officeDocument/2006/customXml" ds:itemID="{406AE89A-5ED6-4FF8-A1AC-E123BCB2EEFA}">
   <ds:schemaRefs>
     <ds:schemaRef ds:uri="http://schemas.openxmlformats.org/officeDocument/2006/bibliography"/>
   </ds:schemaRefs>

--- a/documentation/Documentación del proyecto.docx
+++ b/documentation/Documentación del proyecto.docx
@@ -1,6 +1,6 @@
 
 <file path=word/document.xml><?xml version="1.0" encoding="utf-8"?>
-<w:document xmlns:wpc="http://schemas.microsoft.com/office/word/2010/wordprocessingCanvas" xmlns:cx="http://schemas.microsoft.com/office/drawing/2014/chartex" xmlns:cx1="http://schemas.microsoft.com/office/drawing/2015/9/8/chartex" xmlns:cx2="http://schemas.microsoft.com/office/drawing/2015/10/21/chartex" xmlns:cx3="http://schemas.microsoft.com/office/drawing/2016/5/9/chartex" xmlns:cx4="http://schemas.microsoft.com/office/drawing/2016/5/10/chartex" xmlns:cx5="http://schemas.microsoft.com/office/drawing/2016/5/11/chartex" xmlns:mc="http://schemas.openxmlformats.org/markup-compatibility/2006" xmlns:o="urn:schemas-microsoft-com:office:office" xmlns:r="http://schemas.openxmlformats.org/officeDocument/2006/relationships" xmlns:m="http://schemas.openxmlformats.org/officeDocument/2006/math" xmlns:v="urn:schemas-microsoft-com:vml" xmlns:wp14="http://schemas.microsoft.com/office/word/2010/wordprocessingDrawing" xmlns:wp="http://schemas.openxmlformats.org/drawingml/2006/wordprocessingDrawing" xmlns:w10="urn:schemas-microsoft-com:office:word" xmlns:w="http://schemas.openxmlformats.org/wordprocessingml/2006/main" xmlns:w14="http://schemas.microsoft.com/office/word/2010/wordml" xmlns:w15="http://schemas.microsoft.com/office/word/2012/wordml" xmlns:w16se="http://schemas.microsoft.com/office/word/2015/wordml/symex" xmlns:wpg="http://schemas.microsoft.com/office/word/2010/wordprocessingGroup" xmlns:wpi="http://schemas.microsoft.com/office/word/2010/wordprocessingInk" xmlns:wne="http://schemas.microsoft.com/office/word/2006/wordml" xmlns:wps="http://schemas.microsoft.com/office/word/2010/wordprocessingShape" mc:Ignorable="w14 w15 w16se wp14">
+<w:document xmlns:wpc="http://schemas.microsoft.com/office/word/2010/wordprocessingCanvas" xmlns:cx="http://schemas.microsoft.com/office/drawing/2014/chartex" xmlns:cx1="http://schemas.microsoft.com/office/drawing/2015/9/8/chartex" xmlns:cx2="http://schemas.microsoft.com/office/drawing/2015/10/21/chartex" xmlns:mc="http://schemas.openxmlformats.org/markup-compatibility/2006" xmlns:o="urn:schemas-microsoft-com:office:office" xmlns:r="http://schemas.openxmlformats.org/officeDocument/2006/relationships" xmlns:m="http://schemas.openxmlformats.org/officeDocument/2006/math" xmlns:v="urn:schemas-microsoft-com:vml" xmlns:wp14="http://schemas.microsoft.com/office/word/2010/wordprocessingDrawing" xmlns:wp="http://schemas.openxmlformats.org/drawingml/2006/wordprocessingDrawing" xmlns:w10="urn:schemas-microsoft-com:office:word" xmlns:w="http://schemas.openxmlformats.org/wordprocessingml/2006/main" xmlns:w14="http://schemas.microsoft.com/office/word/2010/wordml" xmlns:w15="http://schemas.microsoft.com/office/word/2012/wordml" xmlns:w16se="http://schemas.microsoft.com/office/word/2015/wordml/symex" xmlns:wpg="http://schemas.microsoft.com/office/word/2010/wordprocessingGroup" xmlns:wpi="http://schemas.microsoft.com/office/word/2010/wordprocessingInk" xmlns:wne="http://schemas.microsoft.com/office/word/2006/wordml" xmlns:wps="http://schemas.microsoft.com/office/word/2010/wordprocessingShape" mc:Ignorable="w14 w15 w16se wp14">
   <w:body>
     <w:sdt>
       <w:sdtPr>
@@ -10,6 +10,7 @@
           <w:docPartUnique/>
         </w:docPartObj>
       </w:sdtPr>
+      <w:sdtEndPr/>
       <w:sdtContent>
         <w:p>
           <w:r>
@@ -461,7 +462,7 @@
                   </wp:anchor>
                 </w:drawing>
               </mc:Choice>
-              <mc:Fallback>
+              <mc:Fallback xmlns:cx5="http://schemas.microsoft.com/office/drawing/2016/5/11/chartex" xmlns:cx4="http://schemas.microsoft.com/office/drawing/2016/5/10/chartex" xmlns:cx3="http://schemas.microsoft.com/office/drawing/2016/5/9/chartex">
                 <w:pict>
                   <v:rect w14:anchorId="30DEBCE3" id="Rectángulo 468" o:spid="_x0000_s1026" style="position:absolute;margin-left:0;margin-top:0;width:244.8pt;height:554.4pt;z-index:251659264;visibility:visible;mso-wrap-style:square;mso-width-percent:400;mso-height-percent:700;mso-left-percent:440;mso-top-percent:25;mso-wrap-distance-left:9pt;mso-wrap-distance-top:0;mso-wrap-distance-right:9pt;mso-wrap-distance-bottom:0;mso-position-horizontal-relative:page;mso-position-vertical-relative:page;mso-width-percent:400;mso-height-percent:700;mso-left-percent:440;mso-top-percent:25;mso-width-relative:page;mso-height-relative:page;v-text-anchor:middle" o:gfxdata="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" fillcolor="white [3212]" strokecolor="#747070 [1614]" strokeweight="1.25pt">
                     <w10:wrap anchorx="page" anchory="page"/>
@@ -559,7 +560,7 @@
                   </wp:anchor>
                 </w:drawing>
               </mc:Choice>
-              <mc:Fallback>
+              <mc:Fallback xmlns:cx5="http://schemas.microsoft.com/office/drawing/2016/5/11/chartex" xmlns:cx4="http://schemas.microsoft.com/office/drawing/2016/5/10/chartex" xmlns:cx3="http://schemas.microsoft.com/office/drawing/2016/5/9/chartex">
                 <w:pict>
                   <v:rect w14:anchorId="1DBC8E02" id="Rectángulo 469" o:spid="_x0000_s1026" style="position:absolute;margin-left:0;margin-top:0;width:226.45pt;height:9.35pt;z-index:251662336;visibility:visible;mso-wrap-style:square;mso-width-percent:370;mso-height-percent:0;mso-left-percent:455;mso-top-percent:690;mso-wrap-distance-left:9pt;mso-wrap-distance-top:0;mso-wrap-distance-right:9pt;mso-wrap-distance-bottom:0;mso-position-horizontal-relative:page;mso-position-vertical-relative:page;mso-width-percent:370;mso-height-percent:0;mso-left-percent:455;mso-top-percent:690;mso-width-relative:page;mso-height-relative:margin;v-text-anchor:middle" o:gfxdata="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" fillcolor="#5b9bd5 [3204]" stroked="f" strokeweight="1pt">
                     <w10:wrap anchorx="page" anchory="page"/>
@@ -624,6 +625,7 @@
                                   <w:dataBinding w:prefixMappings="xmlns:ns0='http://schemas.openxmlformats.org/package/2006/metadata/core-properties' xmlns:ns1='http://purl.org/dc/elements/1.1/'" w:xpath="/ns0:coreProperties[1]/ns1:title[1]" w:storeItemID="{6C3C8BC8-F283-45AE-878A-BAB7291924A1}"/>
                                   <w:text/>
                                 </w:sdtPr>
+                                <w:sdtEndPr/>
                                 <w:sdtContent>
                                   <w:p>
                                     <w:pPr>
@@ -660,6 +662,7 @@
                                   <w:dataBinding w:prefixMappings="xmlns:ns0='http://schemas.openxmlformats.org/package/2006/metadata/core-properties' xmlns:ns1='http://purl.org/dc/elements/1.1/'" w:xpath="/ns0:coreProperties[1]/ns1:subject[1]" w:storeItemID="{6C3C8BC8-F283-45AE-878A-BAB7291924A1}"/>
                                   <w:text/>
                                 </w:sdtPr>
+                                <w:sdtEndPr/>
                                 <w:sdtContent>
                                   <w:p>
                                     <w:pPr>
@@ -860,6 +863,8 @@
             <w:rPr>
               <w:rFonts w:eastAsiaTheme="minorEastAsia"/>
               <w:noProof/>
+              <w:sz w:val="24"/>
+              <w:szCs w:val="24"/>
               <w:lang w:eastAsia="es-ES"/>
             </w:rPr>
           </w:pPr>
@@ -877,6 +882,8 @@
               <w:rPr>
                 <w:rStyle w:val="Hipervnculo"/>
                 <w:noProof/>
+                <w:sz w:val="24"/>
+                <w:szCs w:val="24"/>
               </w:rPr>
               <w:t>1.</w:t>
             </w:r>
@@ -884,6 +891,8 @@
               <w:rPr>
                 <w:rFonts w:eastAsiaTheme="minorEastAsia"/>
                 <w:noProof/>
+                <w:sz w:val="24"/>
+                <w:szCs w:val="24"/>
                 <w:lang w:eastAsia="es-ES"/>
               </w:rPr>
               <w:tab/>
@@ -892,6 +901,8 @@
               <w:rPr>
                 <w:rStyle w:val="Hipervnculo"/>
                 <w:noProof/>
+                <w:sz w:val="24"/>
+                <w:szCs w:val="24"/>
               </w:rPr>
               <w:t>Resumen</w:t>
             </w:r>
@@ -899,6 +910,8 @@
               <w:rPr>
                 <w:noProof/>
                 <w:webHidden/>
+                <w:sz w:val="24"/>
+                <w:szCs w:val="24"/>
               </w:rPr>
               <w:tab/>
             </w:r>
@@ -906,6 +919,8 @@
               <w:rPr>
                 <w:noProof/>
                 <w:webHidden/>
+                <w:sz w:val="24"/>
+                <w:szCs w:val="24"/>
               </w:rPr>
               <w:fldChar w:fldCharType="begin"/>
             </w:r>
@@ -913,6 +928,8 @@
               <w:rPr>
                 <w:noProof/>
                 <w:webHidden/>
+                <w:sz w:val="24"/>
+                <w:szCs w:val="24"/>
               </w:rPr>
               <w:instrText xml:space="preserve"> PAGEREF _Toc473737837 \h </w:instrText>
             </w:r>
@@ -920,12 +937,16 @@
               <w:rPr>
                 <w:noProof/>
                 <w:webHidden/>
+                <w:sz w:val="24"/>
+                <w:szCs w:val="24"/>
               </w:rPr>
             </w:r>
             <w:r>
               <w:rPr>
                 <w:noProof/>
                 <w:webHidden/>
+                <w:sz w:val="24"/>
+                <w:szCs w:val="24"/>
               </w:rPr>
               <w:fldChar w:fldCharType="separate"/>
             </w:r>
@@ -933,6 +954,8 @@
               <w:rPr>
                 <w:noProof/>
                 <w:webHidden/>
+                <w:sz w:val="24"/>
+                <w:szCs w:val="24"/>
               </w:rPr>
               <w:t>2</w:t>
             </w:r>
@@ -940,6 +963,8 @@
               <w:rPr>
                 <w:noProof/>
                 <w:webHidden/>
+                <w:sz w:val="24"/>
+                <w:szCs w:val="24"/>
               </w:rPr>
               <w:fldChar w:fldCharType="end"/>
             </w:r>
@@ -955,6 +980,8 @@
             <w:rPr>
               <w:rFonts w:eastAsiaTheme="minorEastAsia"/>
               <w:noProof/>
+              <w:sz w:val="24"/>
+              <w:szCs w:val="24"/>
               <w:lang w:eastAsia="es-ES"/>
             </w:rPr>
           </w:pPr>
@@ -963,6 +990,8 @@
               <w:rPr>
                 <w:rStyle w:val="Hipervnculo"/>
                 <w:noProof/>
+                <w:sz w:val="24"/>
+                <w:szCs w:val="24"/>
               </w:rPr>
               <w:t>2.</w:t>
             </w:r>
@@ -970,6 +999,8 @@
               <w:rPr>
                 <w:rFonts w:eastAsiaTheme="minorEastAsia"/>
                 <w:noProof/>
+                <w:sz w:val="24"/>
+                <w:szCs w:val="24"/>
                 <w:lang w:eastAsia="es-ES"/>
               </w:rPr>
               <w:tab/>
@@ -978,6 +1009,8 @@
               <w:rPr>
                 <w:rStyle w:val="Hipervnculo"/>
                 <w:noProof/>
+                <w:sz w:val="24"/>
+                <w:szCs w:val="24"/>
               </w:rPr>
               <w:t>Introducción y contexto</w:t>
             </w:r>
@@ -985,6 +1018,8 @@
               <w:rPr>
                 <w:noProof/>
                 <w:webHidden/>
+                <w:sz w:val="24"/>
+                <w:szCs w:val="24"/>
               </w:rPr>
               <w:tab/>
             </w:r>
@@ -992,6 +1027,8 @@
               <w:rPr>
                 <w:noProof/>
                 <w:webHidden/>
+                <w:sz w:val="24"/>
+                <w:szCs w:val="24"/>
               </w:rPr>
               <w:fldChar w:fldCharType="begin"/>
             </w:r>
@@ -999,6 +1036,8 @@
               <w:rPr>
                 <w:noProof/>
                 <w:webHidden/>
+                <w:sz w:val="24"/>
+                <w:szCs w:val="24"/>
               </w:rPr>
               <w:instrText xml:space="preserve"> PAGEREF _Toc473737838 \h </w:instrText>
             </w:r>
@@ -1006,12 +1045,16 @@
               <w:rPr>
                 <w:noProof/>
                 <w:webHidden/>
+                <w:sz w:val="24"/>
+                <w:szCs w:val="24"/>
               </w:rPr>
             </w:r>
             <w:r>
               <w:rPr>
                 <w:noProof/>
                 <w:webHidden/>
+                <w:sz w:val="24"/>
+                <w:szCs w:val="24"/>
               </w:rPr>
               <w:fldChar w:fldCharType="separate"/>
             </w:r>
@@ -1019,6 +1062,8 @@
               <w:rPr>
                 <w:noProof/>
                 <w:webHidden/>
+                <w:sz w:val="24"/>
+                <w:szCs w:val="24"/>
               </w:rPr>
               <w:t>3</w:t>
             </w:r>
@@ -1026,6 +1071,8 @@
               <w:rPr>
                 <w:noProof/>
                 <w:webHidden/>
+                <w:sz w:val="24"/>
+                <w:szCs w:val="24"/>
               </w:rPr>
               <w:fldChar w:fldCharType="end"/>
             </w:r>
@@ -1041,6 +1088,8 @@
             <w:rPr>
               <w:rFonts w:eastAsiaTheme="minorEastAsia"/>
               <w:noProof/>
+              <w:sz w:val="24"/>
+              <w:szCs w:val="24"/>
               <w:lang w:eastAsia="es-ES"/>
             </w:rPr>
           </w:pPr>
@@ -1049,6 +1098,8 @@
               <w:rPr>
                 <w:rStyle w:val="Hipervnculo"/>
                 <w:noProof/>
+                <w:sz w:val="24"/>
+                <w:szCs w:val="24"/>
               </w:rPr>
               <w:t>3.</w:t>
             </w:r>
@@ -1056,6 +1107,8 @@
               <w:rPr>
                 <w:rFonts w:eastAsiaTheme="minorEastAsia"/>
                 <w:noProof/>
+                <w:sz w:val="24"/>
+                <w:szCs w:val="24"/>
                 <w:lang w:eastAsia="es-ES"/>
               </w:rPr>
               <w:tab/>
@@ -1064,6 +1117,8 @@
               <w:rPr>
                 <w:rStyle w:val="Hipervnculo"/>
                 <w:noProof/>
+                <w:sz w:val="24"/>
+                <w:szCs w:val="24"/>
               </w:rPr>
               <w:t>Descripción del sistema</w:t>
             </w:r>
@@ -1071,6 +1126,8 @@
               <w:rPr>
                 <w:noProof/>
                 <w:webHidden/>
+                <w:sz w:val="24"/>
+                <w:szCs w:val="24"/>
               </w:rPr>
               <w:tab/>
             </w:r>
@@ -1078,6 +1135,8 @@
               <w:rPr>
                 <w:noProof/>
                 <w:webHidden/>
+                <w:sz w:val="24"/>
+                <w:szCs w:val="24"/>
               </w:rPr>
               <w:fldChar w:fldCharType="begin"/>
             </w:r>
@@ -1085,6 +1144,8 @@
               <w:rPr>
                 <w:noProof/>
                 <w:webHidden/>
+                <w:sz w:val="24"/>
+                <w:szCs w:val="24"/>
               </w:rPr>
               <w:instrText xml:space="preserve"> PAGEREF _Toc473737839 \h </w:instrText>
             </w:r>
@@ -1092,12 +1153,16 @@
               <w:rPr>
                 <w:noProof/>
                 <w:webHidden/>
+                <w:sz w:val="24"/>
+                <w:szCs w:val="24"/>
               </w:rPr>
             </w:r>
             <w:r>
               <w:rPr>
                 <w:noProof/>
                 <w:webHidden/>
+                <w:sz w:val="24"/>
+                <w:szCs w:val="24"/>
               </w:rPr>
               <w:fldChar w:fldCharType="separate"/>
             </w:r>
@@ -1105,6 +1170,8 @@
               <w:rPr>
                 <w:noProof/>
                 <w:webHidden/>
+                <w:sz w:val="24"/>
+                <w:szCs w:val="24"/>
               </w:rPr>
               <w:t>5</w:t>
             </w:r>
@@ -1112,6 +1179,8 @@
               <w:rPr>
                 <w:noProof/>
                 <w:webHidden/>
+                <w:sz w:val="24"/>
+                <w:szCs w:val="24"/>
               </w:rPr>
               <w:fldChar w:fldCharType="end"/>
             </w:r>
@@ -1127,6 +1196,8 @@
             <w:rPr>
               <w:rFonts w:eastAsiaTheme="minorEastAsia"/>
               <w:noProof/>
+              <w:sz w:val="24"/>
+              <w:szCs w:val="24"/>
               <w:lang w:eastAsia="es-ES"/>
             </w:rPr>
           </w:pPr>
@@ -1135,6 +1206,8 @@
               <w:rPr>
                 <w:rStyle w:val="Hipervnculo"/>
                 <w:noProof/>
+                <w:sz w:val="24"/>
+                <w:szCs w:val="24"/>
               </w:rPr>
               <w:t>3.1.</w:t>
             </w:r>
@@ -1142,6 +1215,8 @@
               <w:rPr>
                 <w:rFonts w:eastAsiaTheme="minorEastAsia"/>
                 <w:noProof/>
+                <w:sz w:val="24"/>
+                <w:szCs w:val="24"/>
                 <w:lang w:eastAsia="es-ES"/>
               </w:rPr>
               <w:tab/>
@@ -1150,6 +1225,8 @@
               <w:rPr>
                 <w:rStyle w:val="Hipervnculo"/>
                 <w:noProof/>
+                <w:sz w:val="24"/>
+                <w:szCs w:val="24"/>
               </w:rPr>
               <w:t>Planificación del trabajo</w:t>
             </w:r>
@@ -1157,6 +1234,8 @@
               <w:rPr>
                 <w:noProof/>
                 <w:webHidden/>
+                <w:sz w:val="24"/>
+                <w:szCs w:val="24"/>
               </w:rPr>
               <w:tab/>
             </w:r>
@@ -1164,6 +1243,8 @@
               <w:rPr>
                 <w:noProof/>
                 <w:webHidden/>
+                <w:sz w:val="24"/>
+                <w:szCs w:val="24"/>
               </w:rPr>
               <w:fldChar w:fldCharType="begin"/>
             </w:r>
@@ -1171,6 +1252,8 @@
               <w:rPr>
                 <w:noProof/>
                 <w:webHidden/>
+                <w:sz w:val="24"/>
+                <w:szCs w:val="24"/>
               </w:rPr>
               <w:instrText xml:space="preserve"> PAGEREF _Toc473737840 \h </w:instrText>
             </w:r>
@@ -1178,12 +1261,16 @@
               <w:rPr>
                 <w:noProof/>
                 <w:webHidden/>
+                <w:sz w:val="24"/>
+                <w:szCs w:val="24"/>
               </w:rPr>
             </w:r>
             <w:r>
               <w:rPr>
                 <w:noProof/>
                 <w:webHidden/>
+                <w:sz w:val="24"/>
+                <w:szCs w:val="24"/>
               </w:rPr>
               <w:fldChar w:fldCharType="separate"/>
             </w:r>
@@ -1191,6 +1278,8 @@
               <w:rPr>
                 <w:noProof/>
                 <w:webHidden/>
+                <w:sz w:val="24"/>
+                <w:szCs w:val="24"/>
               </w:rPr>
               <w:t>5</w:t>
             </w:r>
@@ -1198,6 +1287,8 @@
               <w:rPr>
                 <w:noProof/>
                 <w:webHidden/>
+                <w:sz w:val="24"/>
+                <w:szCs w:val="24"/>
               </w:rPr>
               <w:fldChar w:fldCharType="end"/>
             </w:r>
@@ -1213,6 +1304,8 @@
             <w:rPr>
               <w:rFonts w:eastAsiaTheme="minorEastAsia"/>
               <w:noProof/>
+              <w:sz w:val="24"/>
+              <w:szCs w:val="24"/>
               <w:lang w:eastAsia="es-ES"/>
             </w:rPr>
           </w:pPr>
@@ -1222,6 +1315,8 @@
                 <w:rStyle w:val="Hipervnculo"/>
                 <w:rFonts w:eastAsia="Times New Roman"/>
                 <w:noProof/>
+                <w:sz w:val="24"/>
+                <w:szCs w:val="24"/>
                 <w:lang w:eastAsia="es-ES"/>
               </w:rPr>
               <w:t>3.2.</w:t>
@@ -1230,6 +1325,8 @@
               <w:rPr>
                 <w:rFonts w:eastAsiaTheme="minorEastAsia"/>
                 <w:noProof/>
+                <w:sz w:val="24"/>
+                <w:szCs w:val="24"/>
                 <w:lang w:eastAsia="es-ES"/>
               </w:rPr>
               <w:tab/>
@@ -1239,6 +1336,8 @@
                 <w:rStyle w:val="Hipervnculo"/>
                 <w:rFonts w:eastAsia="Times New Roman"/>
                 <w:noProof/>
+                <w:sz w:val="24"/>
+                <w:szCs w:val="24"/>
                 <w:lang w:eastAsia="es-ES"/>
               </w:rPr>
               <w:t>Cambios realizados</w:t>
@@ -1247,6 +1346,8 @@
               <w:rPr>
                 <w:noProof/>
                 <w:webHidden/>
+                <w:sz w:val="24"/>
+                <w:szCs w:val="24"/>
               </w:rPr>
               <w:tab/>
             </w:r>
@@ -1254,6 +1355,8 @@
               <w:rPr>
                 <w:noProof/>
                 <w:webHidden/>
+                <w:sz w:val="24"/>
+                <w:szCs w:val="24"/>
               </w:rPr>
               <w:fldChar w:fldCharType="begin"/>
             </w:r>
@@ -1261,6 +1364,8 @@
               <w:rPr>
                 <w:noProof/>
                 <w:webHidden/>
+                <w:sz w:val="24"/>
+                <w:szCs w:val="24"/>
               </w:rPr>
               <w:instrText xml:space="preserve"> PAGEREF _Toc473737841 \h </w:instrText>
             </w:r>
@@ -1268,12 +1373,16 @@
               <w:rPr>
                 <w:noProof/>
                 <w:webHidden/>
+                <w:sz w:val="24"/>
+                <w:szCs w:val="24"/>
               </w:rPr>
             </w:r>
             <w:r>
               <w:rPr>
                 <w:noProof/>
                 <w:webHidden/>
+                <w:sz w:val="24"/>
+                <w:szCs w:val="24"/>
               </w:rPr>
               <w:fldChar w:fldCharType="separate"/>
             </w:r>
@@ -1281,13 +1390,17 @@
               <w:rPr>
                 <w:noProof/>
                 <w:webHidden/>
-              </w:rPr>
-              <w:t>9</w:t>
+                <w:sz w:val="24"/>
+                <w:szCs w:val="24"/>
+              </w:rPr>
+              <w:t>8</w:t>
             </w:r>
             <w:r>
               <w:rPr>
                 <w:noProof/>
                 <w:webHidden/>
+                <w:sz w:val="24"/>
+                <w:szCs w:val="24"/>
               </w:rPr>
               <w:fldChar w:fldCharType="end"/>
             </w:r>
@@ -1303,6 +1416,8 @@
             <w:rPr>
               <w:rFonts w:eastAsiaTheme="minorEastAsia"/>
               <w:noProof/>
+              <w:sz w:val="24"/>
+              <w:szCs w:val="24"/>
               <w:lang w:eastAsia="es-ES"/>
             </w:rPr>
           </w:pPr>
@@ -1311,6 +1426,8 @@
               <w:rPr>
                 <w:rStyle w:val="Hipervnculo"/>
                 <w:noProof/>
+                <w:sz w:val="24"/>
+                <w:szCs w:val="24"/>
                 <w:lang w:eastAsia="es-ES"/>
               </w:rPr>
               <w:t>3.3.</w:t>
@@ -1319,6 +1436,8 @@
               <w:rPr>
                 <w:rFonts w:eastAsiaTheme="minorEastAsia"/>
                 <w:noProof/>
+                <w:sz w:val="24"/>
+                <w:szCs w:val="24"/>
                 <w:lang w:eastAsia="es-ES"/>
               </w:rPr>
               <w:tab/>
@@ -1327,6 +1446,8 @@
               <w:rPr>
                 <w:rStyle w:val="Hipervnculo"/>
                 <w:noProof/>
+                <w:sz w:val="24"/>
+                <w:szCs w:val="24"/>
                 <w:lang w:eastAsia="es-ES"/>
               </w:rPr>
               <w:t>Diagrama de componentes</w:t>
@@ -1335,6 +1456,8 @@
               <w:rPr>
                 <w:noProof/>
                 <w:webHidden/>
+                <w:sz w:val="24"/>
+                <w:szCs w:val="24"/>
               </w:rPr>
               <w:tab/>
             </w:r>
@@ -1342,6 +1465,8 @@
               <w:rPr>
                 <w:noProof/>
                 <w:webHidden/>
+                <w:sz w:val="24"/>
+                <w:szCs w:val="24"/>
               </w:rPr>
               <w:fldChar w:fldCharType="begin"/>
             </w:r>
@@ -1349,6 +1474,8 @@
               <w:rPr>
                 <w:noProof/>
                 <w:webHidden/>
+                <w:sz w:val="24"/>
+                <w:szCs w:val="24"/>
               </w:rPr>
               <w:instrText xml:space="preserve"> PAGEREF _Toc473737842 \h </w:instrText>
             </w:r>
@@ -1356,12 +1483,16 @@
               <w:rPr>
                 <w:noProof/>
                 <w:webHidden/>
+                <w:sz w:val="24"/>
+                <w:szCs w:val="24"/>
               </w:rPr>
             </w:r>
             <w:r>
               <w:rPr>
                 <w:noProof/>
                 <w:webHidden/>
+                <w:sz w:val="24"/>
+                <w:szCs w:val="24"/>
               </w:rPr>
               <w:fldChar w:fldCharType="separate"/>
             </w:r>
@@ -1369,13 +1500,17 @@
               <w:rPr>
                 <w:noProof/>
                 <w:webHidden/>
-              </w:rPr>
-              <w:t>9</w:t>
+                <w:sz w:val="24"/>
+                <w:szCs w:val="24"/>
+              </w:rPr>
+              <w:t>8</w:t>
             </w:r>
             <w:r>
               <w:rPr>
                 <w:noProof/>
                 <w:webHidden/>
+                <w:sz w:val="24"/>
+                <w:szCs w:val="24"/>
               </w:rPr>
               <w:fldChar w:fldCharType="end"/>
             </w:r>
@@ -1391,6 +1526,8 @@
             <w:rPr>
               <w:rFonts w:eastAsiaTheme="minorEastAsia"/>
               <w:noProof/>
+              <w:sz w:val="24"/>
+              <w:szCs w:val="24"/>
               <w:lang w:eastAsia="es-ES"/>
             </w:rPr>
           </w:pPr>
@@ -1399,6 +1536,8 @@
               <w:rPr>
                 <w:rStyle w:val="Hipervnculo"/>
                 <w:noProof/>
+                <w:sz w:val="24"/>
+                <w:szCs w:val="24"/>
               </w:rPr>
               <w:t>3.4.</w:t>
             </w:r>
@@ -1406,6 +1545,8 @@
               <w:rPr>
                 <w:rFonts w:eastAsiaTheme="minorEastAsia"/>
                 <w:noProof/>
+                <w:sz w:val="24"/>
+                <w:szCs w:val="24"/>
                 <w:lang w:eastAsia="es-ES"/>
               </w:rPr>
               <w:tab/>
@@ -1414,6 +1555,8 @@
               <w:rPr>
                 <w:rStyle w:val="Hipervnculo"/>
                 <w:noProof/>
+                <w:sz w:val="24"/>
+                <w:szCs w:val="24"/>
               </w:rPr>
               <w:t>Funcionalidad</w:t>
             </w:r>
@@ -1421,6 +1564,8 @@
               <w:rPr>
                 <w:noProof/>
                 <w:webHidden/>
+                <w:sz w:val="24"/>
+                <w:szCs w:val="24"/>
               </w:rPr>
               <w:tab/>
             </w:r>
@@ -1428,6 +1573,8 @@
               <w:rPr>
                 <w:noProof/>
                 <w:webHidden/>
+                <w:sz w:val="24"/>
+                <w:szCs w:val="24"/>
               </w:rPr>
               <w:fldChar w:fldCharType="begin"/>
             </w:r>
@@ -1435,6 +1582,8 @@
               <w:rPr>
                 <w:noProof/>
                 <w:webHidden/>
+                <w:sz w:val="24"/>
+                <w:szCs w:val="24"/>
               </w:rPr>
               <w:instrText xml:space="preserve"> PAGEREF _Toc473737843 \h </w:instrText>
             </w:r>
@@ -1442,12 +1591,16 @@
               <w:rPr>
                 <w:noProof/>
                 <w:webHidden/>
+                <w:sz w:val="24"/>
+                <w:szCs w:val="24"/>
               </w:rPr>
             </w:r>
             <w:r>
               <w:rPr>
                 <w:noProof/>
                 <w:webHidden/>
+                <w:sz w:val="24"/>
+                <w:szCs w:val="24"/>
               </w:rPr>
               <w:fldChar w:fldCharType="separate"/>
             </w:r>
@@ -1455,13 +1608,17 @@
               <w:rPr>
                 <w:noProof/>
                 <w:webHidden/>
-              </w:rPr>
-              <w:t>10</w:t>
+                <w:sz w:val="24"/>
+                <w:szCs w:val="24"/>
+              </w:rPr>
+              <w:t>9</w:t>
             </w:r>
             <w:r>
               <w:rPr>
                 <w:noProof/>
                 <w:webHidden/>
+                <w:sz w:val="24"/>
+                <w:szCs w:val="24"/>
               </w:rPr>
               <w:fldChar w:fldCharType="end"/>
             </w:r>
@@ -1475,6 +1632,8 @@
             </w:tabs>
             <w:rPr>
               <w:noProof/>
+              <w:sz w:val="24"/>
+              <w:szCs w:val="24"/>
             </w:rPr>
           </w:pPr>
           <w:hyperlink w:anchor="_Toc473737844" w:history="1">
@@ -1482,6 +1641,8 @@
               <w:rPr>
                 <w:rStyle w:val="Hipervnculo"/>
                 <w:noProof/>
+                <w:sz w:val="24"/>
+                <w:szCs w:val="24"/>
               </w:rPr>
               <w:t>Bienvenida</w:t>
             </w:r>
@@ -1489,6 +1650,8 @@
               <w:rPr>
                 <w:noProof/>
                 <w:webHidden/>
+                <w:sz w:val="24"/>
+                <w:szCs w:val="24"/>
               </w:rPr>
               <w:tab/>
             </w:r>
@@ -1496,6 +1659,8 @@
               <w:rPr>
                 <w:noProof/>
                 <w:webHidden/>
+                <w:sz w:val="24"/>
+                <w:szCs w:val="24"/>
               </w:rPr>
               <w:fldChar w:fldCharType="begin"/>
             </w:r>
@@ -1503,6 +1668,8 @@
               <w:rPr>
                 <w:noProof/>
                 <w:webHidden/>
+                <w:sz w:val="24"/>
+                <w:szCs w:val="24"/>
               </w:rPr>
               <w:instrText xml:space="preserve"> PAGEREF _Toc473737844 \h </w:instrText>
             </w:r>
@@ -1510,12 +1677,16 @@
               <w:rPr>
                 <w:noProof/>
                 <w:webHidden/>
+                <w:sz w:val="24"/>
+                <w:szCs w:val="24"/>
               </w:rPr>
             </w:r>
             <w:r>
               <w:rPr>
                 <w:noProof/>
                 <w:webHidden/>
+                <w:sz w:val="24"/>
+                <w:szCs w:val="24"/>
               </w:rPr>
               <w:fldChar w:fldCharType="separate"/>
             </w:r>
@@ -1523,13 +1694,17 @@
               <w:rPr>
                 <w:noProof/>
                 <w:webHidden/>
-              </w:rPr>
-              <w:t>10</w:t>
+                <w:sz w:val="24"/>
+                <w:szCs w:val="24"/>
+              </w:rPr>
+              <w:t>9</w:t>
             </w:r>
             <w:r>
               <w:rPr>
                 <w:noProof/>
                 <w:webHidden/>
+                <w:sz w:val="24"/>
+                <w:szCs w:val="24"/>
               </w:rPr>
               <w:fldChar w:fldCharType="end"/>
             </w:r>
@@ -1543,6 +1718,8 @@
             </w:tabs>
             <w:rPr>
               <w:noProof/>
+              <w:sz w:val="24"/>
+              <w:szCs w:val="24"/>
             </w:rPr>
           </w:pPr>
           <w:hyperlink w:anchor="_Toc473737845" w:history="1">
@@ -1550,6 +1727,8 @@
               <w:rPr>
                 <w:rStyle w:val="Hipervnculo"/>
                 <w:noProof/>
+                <w:sz w:val="24"/>
+                <w:szCs w:val="24"/>
               </w:rPr>
               <w:t>Crear votación</w:t>
             </w:r>
@@ -1557,6 +1736,8 @@
               <w:rPr>
                 <w:noProof/>
                 <w:webHidden/>
+                <w:sz w:val="24"/>
+                <w:szCs w:val="24"/>
               </w:rPr>
               <w:tab/>
             </w:r>
@@ -1564,6 +1745,8 @@
               <w:rPr>
                 <w:noProof/>
                 <w:webHidden/>
+                <w:sz w:val="24"/>
+                <w:szCs w:val="24"/>
               </w:rPr>
               <w:fldChar w:fldCharType="begin"/>
             </w:r>
@@ -1571,6 +1754,8 @@
               <w:rPr>
                 <w:noProof/>
                 <w:webHidden/>
+                <w:sz w:val="24"/>
+                <w:szCs w:val="24"/>
               </w:rPr>
               <w:instrText xml:space="preserve"> PAGEREF _Toc473737845 \h </w:instrText>
             </w:r>
@@ -1578,12 +1763,16 @@
               <w:rPr>
                 <w:noProof/>
                 <w:webHidden/>
+                <w:sz w:val="24"/>
+                <w:szCs w:val="24"/>
               </w:rPr>
             </w:r>
             <w:r>
               <w:rPr>
                 <w:noProof/>
                 <w:webHidden/>
+                <w:sz w:val="24"/>
+                <w:szCs w:val="24"/>
               </w:rPr>
               <w:fldChar w:fldCharType="separate"/>
             </w:r>
@@ -1591,6 +1780,8 @@
               <w:rPr>
                 <w:noProof/>
                 <w:webHidden/>
+                <w:sz w:val="24"/>
+                <w:szCs w:val="24"/>
               </w:rPr>
               <w:t>10</w:t>
             </w:r>
@@ -1598,6 +1789,8 @@
               <w:rPr>
                 <w:noProof/>
                 <w:webHidden/>
+                <w:sz w:val="24"/>
+                <w:szCs w:val="24"/>
               </w:rPr>
               <w:fldChar w:fldCharType="end"/>
             </w:r>
@@ -1611,6 +1804,8 @@
             </w:tabs>
             <w:rPr>
               <w:noProof/>
+              <w:sz w:val="24"/>
+              <w:szCs w:val="24"/>
             </w:rPr>
           </w:pPr>
           <w:hyperlink w:anchor="_Toc473737846" w:history="1">
@@ -1618,6 +1813,8 @@
               <w:rPr>
                 <w:rStyle w:val="Hipervnculo"/>
                 <w:noProof/>
+                <w:sz w:val="24"/>
+                <w:szCs w:val="24"/>
               </w:rPr>
               <w:t>Listar votaciones</w:t>
             </w:r>
@@ -1625,6 +1822,8 @@
               <w:rPr>
                 <w:noProof/>
                 <w:webHidden/>
+                <w:sz w:val="24"/>
+                <w:szCs w:val="24"/>
               </w:rPr>
               <w:tab/>
             </w:r>
@@ -1632,6 +1831,8 @@
               <w:rPr>
                 <w:noProof/>
                 <w:webHidden/>
+                <w:sz w:val="24"/>
+                <w:szCs w:val="24"/>
               </w:rPr>
               <w:fldChar w:fldCharType="begin"/>
             </w:r>
@@ -1639,6 +1840,8 @@
               <w:rPr>
                 <w:noProof/>
                 <w:webHidden/>
+                <w:sz w:val="24"/>
+                <w:szCs w:val="24"/>
               </w:rPr>
               <w:instrText xml:space="preserve"> PAGEREF _Toc473737846 \h </w:instrText>
             </w:r>
@@ -1646,12 +1849,16 @@
               <w:rPr>
                 <w:noProof/>
                 <w:webHidden/>
+                <w:sz w:val="24"/>
+                <w:szCs w:val="24"/>
               </w:rPr>
             </w:r>
             <w:r>
               <w:rPr>
                 <w:noProof/>
                 <w:webHidden/>
+                <w:sz w:val="24"/>
+                <w:szCs w:val="24"/>
               </w:rPr>
               <w:fldChar w:fldCharType="separate"/>
             </w:r>
@@ -1659,13 +1866,17 @@
               <w:rPr>
                 <w:noProof/>
                 <w:webHidden/>
-              </w:rPr>
-              <w:t>11</w:t>
+                <w:sz w:val="24"/>
+                <w:szCs w:val="24"/>
+              </w:rPr>
+              <w:t>10</w:t>
             </w:r>
             <w:r>
               <w:rPr>
                 <w:noProof/>
                 <w:webHidden/>
+                <w:sz w:val="24"/>
+                <w:szCs w:val="24"/>
               </w:rPr>
               <w:fldChar w:fldCharType="end"/>
             </w:r>
@@ -1679,6 +1890,8 @@
             </w:tabs>
             <w:rPr>
               <w:noProof/>
+              <w:sz w:val="24"/>
+              <w:szCs w:val="24"/>
             </w:rPr>
           </w:pPr>
           <w:hyperlink w:anchor="_Toc473737847" w:history="1">
@@ -1686,6 +1899,8 @@
               <w:rPr>
                 <w:rStyle w:val="Hipervnculo"/>
                 <w:noProof/>
+                <w:sz w:val="24"/>
+                <w:szCs w:val="24"/>
               </w:rPr>
               <w:t>Recontar votaciones</w:t>
             </w:r>
@@ -1693,6 +1908,8 @@
               <w:rPr>
                 <w:noProof/>
                 <w:webHidden/>
+                <w:sz w:val="24"/>
+                <w:szCs w:val="24"/>
               </w:rPr>
               <w:tab/>
             </w:r>
@@ -1700,6 +1917,8 @@
               <w:rPr>
                 <w:noProof/>
                 <w:webHidden/>
+                <w:sz w:val="24"/>
+                <w:szCs w:val="24"/>
               </w:rPr>
               <w:fldChar w:fldCharType="begin"/>
             </w:r>
@@ -1707,6 +1926,8 @@
               <w:rPr>
                 <w:noProof/>
                 <w:webHidden/>
+                <w:sz w:val="24"/>
+                <w:szCs w:val="24"/>
               </w:rPr>
               <w:instrText xml:space="preserve"> PAGEREF _Toc473737847 \h </w:instrText>
             </w:r>
@@ -1714,12 +1935,16 @@
               <w:rPr>
                 <w:noProof/>
                 <w:webHidden/>
+                <w:sz w:val="24"/>
+                <w:szCs w:val="24"/>
               </w:rPr>
             </w:r>
             <w:r>
               <w:rPr>
                 <w:noProof/>
                 <w:webHidden/>
+                <w:sz w:val="24"/>
+                <w:szCs w:val="24"/>
               </w:rPr>
               <w:fldChar w:fldCharType="separate"/>
             </w:r>
@@ -1727,13 +1952,17 @@
               <w:rPr>
                 <w:noProof/>
                 <w:webHidden/>
-              </w:rPr>
-              <w:t>12</w:t>
+                <w:sz w:val="24"/>
+                <w:szCs w:val="24"/>
+              </w:rPr>
+              <w:t>11</w:t>
             </w:r>
             <w:r>
               <w:rPr>
                 <w:noProof/>
                 <w:webHidden/>
+                <w:sz w:val="24"/>
+                <w:szCs w:val="24"/>
               </w:rPr>
               <w:fldChar w:fldCharType="end"/>
             </w:r>
@@ -1747,6 +1976,8 @@
             </w:tabs>
             <w:rPr>
               <w:noProof/>
+              <w:sz w:val="24"/>
+              <w:szCs w:val="24"/>
             </w:rPr>
           </w:pPr>
           <w:hyperlink w:anchor="_Toc473737848" w:history="1">
@@ -1754,6 +1985,8 @@
               <w:rPr>
                 <w:rStyle w:val="Hipervnculo"/>
                 <w:noProof/>
+                <w:sz w:val="24"/>
+                <w:szCs w:val="24"/>
               </w:rPr>
               <w:t>Compartir votaciones</w:t>
             </w:r>
@@ -1761,6 +1994,8 @@
               <w:rPr>
                 <w:noProof/>
                 <w:webHidden/>
+                <w:sz w:val="24"/>
+                <w:szCs w:val="24"/>
               </w:rPr>
               <w:tab/>
             </w:r>
@@ -1768,6 +2003,8 @@
               <w:rPr>
                 <w:noProof/>
                 <w:webHidden/>
+                <w:sz w:val="24"/>
+                <w:szCs w:val="24"/>
               </w:rPr>
               <w:fldChar w:fldCharType="begin"/>
             </w:r>
@@ -1775,6 +2012,8 @@
               <w:rPr>
                 <w:noProof/>
                 <w:webHidden/>
+                <w:sz w:val="24"/>
+                <w:szCs w:val="24"/>
               </w:rPr>
               <w:instrText xml:space="preserve"> PAGEREF _Toc473737848 \h </w:instrText>
             </w:r>
@@ -1782,12 +2021,16 @@
               <w:rPr>
                 <w:noProof/>
                 <w:webHidden/>
+                <w:sz w:val="24"/>
+                <w:szCs w:val="24"/>
               </w:rPr>
             </w:r>
             <w:r>
               <w:rPr>
                 <w:noProof/>
                 <w:webHidden/>
+                <w:sz w:val="24"/>
+                <w:szCs w:val="24"/>
               </w:rPr>
               <w:fldChar w:fldCharType="separate"/>
             </w:r>
@@ -1795,6 +2038,8 @@
               <w:rPr>
                 <w:noProof/>
                 <w:webHidden/>
+                <w:sz w:val="24"/>
+                <w:szCs w:val="24"/>
               </w:rPr>
               <w:t>12</w:t>
             </w:r>
@@ -1802,6 +2047,8 @@
               <w:rPr>
                 <w:noProof/>
                 <w:webHidden/>
+                <w:sz w:val="24"/>
+                <w:szCs w:val="24"/>
               </w:rPr>
               <w:fldChar w:fldCharType="end"/>
             </w:r>
@@ -1815,6 +2062,8 @@
             </w:tabs>
             <w:rPr>
               <w:noProof/>
+              <w:sz w:val="24"/>
+              <w:szCs w:val="24"/>
             </w:rPr>
           </w:pPr>
           <w:hyperlink w:anchor="_Toc473737849" w:history="1">
@@ -1822,6 +2071,8 @@
               <w:rPr>
                 <w:rStyle w:val="Hipervnculo"/>
                 <w:noProof/>
+                <w:sz w:val="24"/>
+                <w:szCs w:val="24"/>
               </w:rPr>
               <w:t>Iniciar/Cerrar sesión</w:t>
             </w:r>
@@ -1829,6 +2080,8 @@
               <w:rPr>
                 <w:noProof/>
                 <w:webHidden/>
+                <w:sz w:val="24"/>
+                <w:szCs w:val="24"/>
               </w:rPr>
               <w:tab/>
             </w:r>
@@ -1836,6 +2089,8 @@
               <w:rPr>
                 <w:noProof/>
                 <w:webHidden/>
+                <w:sz w:val="24"/>
+                <w:szCs w:val="24"/>
               </w:rPr>
               <w:fldChar w:fldCharType="begin"/>
             </w:r>
@@ -1843,6 +2098,8 @@
               <w:rPr>
                 <w:noProof/>
                 <w:webHidden/>
+                <w:sz w:val="24"/>
+                <w:szCs w:val="24"/>
               </w:rPr>
               <w:instrText xml:space="preserve"> PAGEREF _Toc473737849 \h </w:instrText>
             </w:r>
@@ -1850,12 +2107,16 @@
               <w:rPr>
                 <w:noProof/>
                 <w:webHidden/>
+                <w:sz w:val="24"/>
+                <w:szCs w:val="24"/>
               </w:rPr>
             </w:r>
             <w:r>
               <w:rPr>
                 <w:noProof/>
                 <w:webHidden/>
+                <w:sz w:val="24"/>
+                <w:szCs w:val="24"/>
               </w:rPr>
               <w:fldChar w:fldCharType="separate"/>
             </w:r>
@@ -1863,6 +2124,8 @@
               <w:rPr>
                 <w:noProof/>
                 <w:webHidden/>
+                <w:sz w:val="24"/>
+                <w:szCs w:val="24"/>
               </w:rPr>
               <w:t>12</w:t>
             </w:r>
@@ -1870,6 +2133,8 @@
               <w:rPr>
                 <w:noProof/>
                 <w:webHidden/>
+                <w:sz w:val="24"/>
+                <w:szCs w:val="24"/>
               </w:rPr>
               <w:fldChar w:fldCharType="end"/>
             </w:r>
@@ -1885,6 +2150,8 @@
             <w:rPr>
               <w:rFonts w:eastAsiaTheme="minorEastAsia"/>
               <w:noProof/>
+              <w:sz w:val="24"/>
+              <w:szCs w:val="24"/>
               <w:lang w:eastAsia="es-ES"/>
             </w:rPr>
           </w:pPr>
@@ -1894,6 +2161,8 @@
                 <w:rStyle w:val="Hipervnculo"/>
                 <w:rFonts w:eastAsia="Times New Roman"/>
                 <w:noProof/>
+                <w:sz w:val="24"/>
+                <w:szCs w:val="24"/>
                 <w:lang w:eastAsia="es-ES"/>
               </w:rPr>
               <w:t>4.</w:t>
@@ -1902,6 +2171,8 @@
               <w:rPr>
                 <w:rFonts w:eastAsiaTheme="minorEastAsia"/>
                 <w:noProof/>
+                <w:sz w:val="24"/>
+                <w:szCs w:val="24"/>
                 <w:lang w:eastAsia="es-ES"/>
               </w:rPr>
               <w:tab/>
@@ -1911,6 +2182,8 @@
                 <w:rStyle w:val="Hipervnculo"/>
                 <w:rFonts w:eastAsia="Times New Roman"/>
                 <w:noProof/>
+                <w:sz w:val="24"/>
+                <w:szCs w:val="24"/>
                 <w:lang w:eastAsia="es-ES"/>
               </w:rPr>
               <w:t>Elementos de control</w:t>
@@ -1919,6 +2192,8 @@
               <w:rPr>
                 <w:noProof/>
                 <w:webHidden/>
+                <w:sz w:val="24"/>
+                <w:szCs w:val="24"/>
               </w:rPr>
               <w:tab/>
             </w:r>
@@ -1926,6 +2201,8 @@
               <w:rPr>
                 <w:noProof/>
                 <w:webHidden/>
+                <w:sz w:val="24"/>
+                <w:szCs w:val="24"/>
               </w:rPr>
               <w:fldChar w:fldCharType="begin"/>
             </w:r>
@@ -1933,6 +2210,8 @@
               <w:rPr>
                 <w:noProof/>
                 <w:webHidden/>
+                <w:sz w:val="24"/>
+                <w:szCs w:val="24"/>
               </w:rPr>
               <w:instrText xml:space="preserve"> PAGEREF _Toc473737850 \h </w:instrText>
             </w:r>
@@ -1940,12 +2219,16 @@
               <w:rPr>
                 <w:noProof/>
                 <w:webHidden/>
+                <w:sz w:val="24"/>
+                <w:szCs w:val="24"/>
               </w:rPr>
             </w:r>
             <w:r>
               <w:rPr>
                 <w:noProof/>
                 <w:webHidden/>
+                <w:sz w:val="24"/>
+                <w:szCs w:val="24"/>
               </w:rPr>
               <w:fldChar w:fldCharType="separate"/>
             </w:r>
@@ -1953,6 +2236,8 @@
               <w:rPr>
                 <w:noProof/>
                 <w:webHidden/>
+                <w:sz w:val="24"/>
+                <w:szCs w:val="24"/>
               </w:rPr>
               <w:t>13</w:t>
             </w:r>
@@ -1960,6 +2245,8 @@
               <w:rPr>
                 <w:noProof/>
                 <w:webHidden/>
+                <w:sz w:val="24"/>
+                <w:szCs w:val="24"/>
               </w:rPr>
               <w:fldChar w:fldCharType="end"/>
             </w:r>
@@ -1975,6 +2262,8 @@
             <w:rPr>
               <w:rFonts w:eastAsiaTheme="minorEastAsia"/>
               <w:noProof/>
+              <w:sz w:val="24"/>
+              <w:szCs w:val="24"/>
               <w:lang w:eastAsia="es-ES"/>
             </w:rPr>
           </w:pPr>
@@ -1983,6 +2272,8 @@
               <w:rPr>
                 <w:rStyle w:val="Hipervnculo"/>
                 <w:noProof/>
+                <w:sz w:val="24"/>
+                <w:szCs w:val="24"/>
                 <w:lang w:eastAsia="es-ES"/>
               </w:rPr>
               <w:t>5.</w:t>
@@ -1991,6 +2282,8 @@
               <w:rPr>
                 <w:rFonts w:eastAsiaTheme="minorEastAsia"/>
                 <w:noProof/>
+                <w:sz w:val="24"/>
+                <w:szCs w:val="24"/>
                 <w:lang w:eastAsia="es-ES"/>
               </w:rPr>
               <w:tab/>
@@ -1999,6 +2292,8 @@
               <w:rPr>
                 <w:rStyle w:val="Hipervnculo"/>
                 <w:noProof/>
+                <w:sz w:val="24"/>
+                <w:szCs w:val="24"/>
                 <w:lang w:eastAsia="es-ES"/>
               </w:rPr>
               <w:t>Entorno de desarrollo</w:t>
@@ -2007,6 +2302,8 @@
               <w:rPr>
                 <w:noProof/>
                 <w:webHidden/>
+                <w:sz w:val="24"/>
+                <w:szCs w:val="24"/>
               </w:rPr>
               <w:tab/>
             </w:r>
@@ -2014,6 +2311,8 @@
               <w:rPr>
                 <w:noProof/>
                 <w:webHidden/>
+                <w:sz w:val="24"/>
+                <w:szCs w:val="24"/>
               </w:rPr>
               <w:fldChar w:fldCharType="begin"/>
             </w:r>
@@ -2021,6 +2320,8 @@
               <w:rPr>
                 <w:noProof/>
                 <w:webHidden/>
+                <w:sz w:val="24"/>
+                <w:szCs w:val="24"/>
               </w:rPr>
               <w:instrText xml:space="preserve"> PAGEREF _Toc473737851 \h </w:instrText>
             </w:r>
@@ -2028,12 +2329,16 @@
               <w:rPr>
                 <w:noProof/>
                 <w:webHidden/>
+                <w:sz w:val="24"/>
+                <w:szCs w:val="24"/>
               </w:rPr>
             </w:r>
             <w:r>
               <w:rPr>
                 <w:noProof/>
                 <w:webHidden/>
+                <w:sz w:val="24"/>
+                <w:szCs w:val="24"/>
               </w:rPr>
               <w:fldChar w:fldCharType="separate"/>
             </w:r>
@@ -2041,13 +2346,17 @@
               <w:rPr>
                 <w:noProof/>
                 <w:webHidden/>
-              </w:rPr>
-              <w:t>15</w:t>
+                <w:sz w:val="24"/>
+                <w:szCs w:val="24"/>
+              </w:rPr>
+              <w:t>14</w:t>
             </w:r>
             <w:r>
               <w:rPr>
                 <w:noProof/>
                 <w:webHidden/>
+                <w:sz w:val="24"/>
+                <w:szCs w:val="24"/>
               </w:rPr>
               <w:fldChar w:fldCharType="end"/>
             </w:r>
@@ -2063,6 +2372,8 @@
             <w:rPr>
               <w:rFonts w:eastAsiaTheme="minorEastAsia"/>
               <w:noProof/>
+              <w:sz w:val="24"/>
+              <w:szCs w:val="24"/>
               <w:lang w:eastAsia="es-ES"/>
             </w:rPr>
           </w:pPr>
@@ -2071,6 +2382,8 @@
               <w:rPr>
                 <w:rStyle w:val="Hipervnculo"/>
                 <w:noProof/>
+                <w:sz w:val="24"/>
+                <w:szCs w:val="24"/>
                 <w:lang w:eastAsia="es-ES"/>
               </w:rPr>
               <w:t>5.1.</w:t>
@@ -2079,6 +2392,8 @@
               <w:rPr>
                 <w:rFonts w:eastAsiaTheme="minorEastAsia"/>
                 <w:noProof/>
+                <w:sz w:val="24"/>
+                <w:szCs w:val="24"/>
                 <w:lang w:eastAsia="es-ES"/>
               </w:rPr>
               <w:tab/>
@@ -2087,6 +2402,8 @@
               <w:rPr>
                 <w:rStyle w:val="Hipervnculo"/>
                 <w:noProof/>
+                <w:sz w:val="24"/>
+                <w:szCs w:val="24"/>
                 <w:lang w:eastAsia="es-ES"/>
               </w:rPr>
               <w:t>Descripción del entorno de desarrollo</w:t>
@@ -2095,6 +2412,8 @@
               <w:rPr>
                 <w:noProof/>
                 <w:webHidden/>
+                <w:sz w:val="24"/>
+                <w:szCs w:val="24"/>
               </w:rPr>
               <w:tab/>
             </w:r>
@@ -2102,6 +2421,8 @@
               <w:rPr>
                 <w:noProof/>
                 <w:webHidden/>
+                <w:sz w:val="24"/>
+                <w:szCs w:val="24"/>
               </w:rPr>
               <w:fldChar w:fldCharType="begin"/>
             </w:r>
@@ -2109,6 +2430,8 @@
               <w:rPr>
                 <w:noProof/>
                 <w:webHidden/>
+                <w:sz w:val="24"/>
+                <w:szCs w:val="24"/>
               </w:rPr>
               <w:instrText xml:space="preserve"> PAGEREF _Toc473737852 \h </w:instrText>
             </w:r>
@@ -2116,12 +2439,16 @@
               <w:rPr>
                 <w:noProof/>
                 <w:webHidden/>
+                <w:sz w:val="24"/>
+                <w:szCs w:val="24"/>
               </w:rPr>
             </w:r>
             <w:r>
               <w:rPr>
                 <w:noProof/>
                 <w:webHidden/>
+                <w:sz w:val="24"/>
+                <w:szCs w:val="24"/>
               </w:rPr>
               <w:fldChar w:fldCharType="separate"/>
             </w:r>
@@ -2129,13 +2456,17 @@
               <w:rPr>
                 <w:noProof/>
                 <w:webHidden/>
-              </w:rPr>
-              <w:t>15</w:t>
+                <w:sz w:val="24"/>
+                <w:szCs w:val="24"/>
+              </w:rPr>
+              <w:t>14</w:t>
             </w:r>
             <w:r>
               <w:rPr>
                 <w:noProof/>
                 <w:webHidden/>
+                <w:sz w:val="24"/>
+                <w:szCs w:val="24"/>
               </w:rPr>
               <w:fldChar w:fldCharType="end"/>
             </w:r>
@@ -2151,6 +2482,8 @@
             <w:rPr>
               <w:rFonts w:eastAsiaTheme="minorEastAsia"/>
               <w:noProof/>
+              <w:sz w:val="24"/>
+              <w:szCs w:val="24"/>
               <w:lang w:eastAsia="es-ES"/>
             </w:rPr>
           </w:pPr>
@@ -2159,6 +2492,8 @@
               <w:rPr>
                 <w:rStyle w:val="Hipervnculo"/>
                 <w:noProof/>
+                <w:sz w:val="24"/>
+                <w:szCs w:val="24"/>
                 <w:lang w:eastAsia="es-ES"/>
               </w:rPr>
               <w:t>5.2.</w:t>
@@ -2167,6 +2502,8 @@
               <w:rPr>
                 <w:rFonts w:eastAsiaTheme="minorEastAsia"/>
                 <w:noProof/>
+                <w:sz w:val="24"/>
+                <w:szCs w:val="24"/>
                 <w:lang w:eastAsia="es-ES"/>
               </w:rPr>
               <w:tab/>
@@ -2175,6 +2512,8 @@
               <w:rPr>
                 <w:rStyle w:val="Hipervnculo"/>
                 <w:noProof/>
+                <w:sz w:val="24"/>
+                <w:szCs w:val="24"/>
                 <w:lang w:eastAsia="es-ES"/>
               </w:rPr>
               <w:t>Instalación del entorno de desarrollo</w:t>
@@ -2183,6 +2522,8 @@
               <w:rPr>
                 <w:noProof/>
                 <w:webHidden/>
+                <w:sz w:val="24"/>
+                <w:szCs w:val="24"/>
               </w:rPr>
               <w:tab/>
             </w:r>
@@ -2190,6 +2531,8 @@
               <w:rPr>
                 <w:noProof/>
                 <w:webHidden/>
+                <w:sz w:val="24"/>
+                <w:szCs w:val="24"/>
               </w:rPr>
               <w:fldChar w:fldCharType="begin"/>
             </w:r>
@@ -2197,6 +2540,8 @@
               <w:rPr>
                 <w:noProof/>
                 <w:webHidden/>
+                <w:sz w:val="24"/>
+                <w:szCs w:val="24"/>
               </w:rPr>
               <w:instrText xml:space="preserve"> PAGEREF _Toc473737853 \h </w:instrText>
             </w:r>
@@ -2204,12 +2549,16 @@
               <w:rPr>
                 <w:noProof/>
                 <w:webHidden/>
+                <w:sz w:val="24"/>
+                <w:szCs w:val="24"/>
               </w:rPr>
             </w:r>
             <w:r>
               <w:rPr>
                 <w:noProof/>
                 <w:webHidden/>
+                <w:sz w:val="24"/>
+                <w:szCs w:val="24"/>
               </w:rPr>
               <w:fldChar w:fldCharType="separate"/>
             </w:r>
@@ -2217,13 +2566,17 @@
               <w:rPr>
                 <w:noProof/>
                 <w:webHidden/>
-              </w:rPr>
-              <w:t>15</w:t>
+                <w:sz w:val="24"/>
+                <w:szCs w:val="24"/>
+              </w:rPr>
+              <w:t>14</w:t>
             </w:r>
             <w:r>
               <w:rPr>
                 <w:noProof/>
                 <w:webHidden/>
+                <w:sz w:val="24"/>
+                <w:szCs w:val="24"/>
               </w:rPr>
               <w:fldChar w:fldCharType="end"/>
             </w:r>
@@ -2239,6 +2592,8 @@
             <w:rPr>
               <w:rFonts w:eastAsiaTheme="minorEastAsia"/>
               <w:noProof/>
+              <w:sz w:val="24"/>
+              <w:szCs w:val="24"/>
               <w:lang w:eastAsia="es-ES"/>
             </w:rPr>
           </w:pPr>
@@ -2247,6 +2602,8 @@
               <w:rPr>
                 <w:rStyle w:val="Hipervnculo"/>
                 <w:noProof/>
+                <w:sz w:val="24"/>
+                <w:szCs w:val="24"/>
                 <w:lang w:eastAsia="es-ES"/>
               </w:rPr>
               <w:t>6.</w:t>
@@ -2255,6 +2612,8 @@
               <w:rPr>
                 <w:rFonts w:eastAsiaTheme="minorEastAsia"/>
                 <w:noProof/>
+                <w:sz w:val="24"/>
+                <w:szCs w:val="24"/>
                 <w:lang w:eastAsia="es-ES"/>
               </w:rPr>
               <w:tab/>
@@ -2263,6 +2622,8 @@
               <w:rPr>
                 <w:rStyle w:val="Hipervnculo"/>
                 <w:noProof/>
+                <w:sz w:val="24"/>
+                <w:szCs w:val="24"/>
                 <w:lang w:eastAsia="es-ES"/>
               </w:rPr>
               <w:t>Gestión del código fuente</w:t>
@@ -2271,6 +2632,8 @@
               <w:rPr>
                 <w:noProof/>
                 <w:webHidden/>
+                <w:sz w:val="24"/>
+                <w:szCs w:val="24"/>
               </w:rPr>
               <w:tab/>
             </w:r>
@@ -2278,6 +2641,8 @@
               <w:rPr>
                 <w:noProof/>
                 <w:webHidden/>
+                <w:sz w:val="24"/>
+                <w:szCs w:val="24"/>
               </w:rPr>
               <w:fldChar w:fldCharType="begin"/>
             </w:r>
@@ -2285,6 +2650,8 @@
               <w:rPr>
                 <w:noProof/>
                 <w:webHidden/>
+                <w:sz w:val="24"/>
+                <w:szCs w:val="24"/>
               </w:rPr>
               <w:instrText xml:space="preserve"> PAGEREF _Toc473737854 \h </w:instrText>
             </w:r>
@@ -2292,12 +2659,16 @@
               <w:rPr>
                 <w:noProof/>
                 <w:webHidden/>
+                <w:sz w:val="24"/>
+                <w:szCs w:val="24"/>
               </w:rPr>
             </w:r>
             <w:r>
               <w:rPr>
                 <w:noProof/>
                 <w:webHidden/>
+                <w:sz w:val="24"/>
+                <w:szCs w:val="24"/>
               </w:rPr>
               <w:fldChar w:fldCharType="separate"/>
             </w:r>
@@ -2305,6 +2676,8 @@
               <w:rPr>
                 <w:noProof/>
                 <w:webHidden/>
+                <w:sz w:val="24"/>
+                <w:szCs w:val="24"/>
               </w:rPr>
               <w:t>21</w:t>
             </w:r>
@@ -2312,6 +2685,8 @@
               <w:rPr>
                 <w:noProof/>
                 <w:webHidden/>
+                <w:sz w:val="24"/>
+                <w:szCs w:val="24"/>
               </w:rPr>
               <w:fldChar w:fldCharType="end"/>
             </w:r>
@@ -2327,6 +2702,8 @@
             <w:rPr>
               <w:rFonts w:eastAsiaTheme="minorEastAsia"/>
               <w:noProof/>
+              <w:sz w:val="24"/>
+              <w:szCs w:val="24"/>
               <w:lang w:eastAsia="es-ES"/>
             </w:rPr>
           </w:pPr>
@@ -2335,6 +2712,8 @@
               <w:rPr>
                 <w:rStyle w:val="Hipervnculo"/>
                 <w:noProof/>
+                <w:sz w:val="24"/>
+                <w:szCs w:val="24"/>
                 <w:lang w:eastAsia="es-ES"/>
               </w:rPr>
               <w:t>6.1.</w:t>
@@ -2343,6 +2722,8 @@
               <w:rPr>
                 <w:rFonts w:eastAsiaTheme="minorEastAsia"/>
                 <w:noProof/>
+                <w:sz w:val="24"/>
+                <w:szCs w:val="24"/>
                 <w:lang w:eastAsia="es-ES"/>
               </w:rPr>
               <w:tab/>
@@ -2351,6 +2732,8 @@
               <w:rPr>
                 <w:rStyle w:val="Hipervnculo"/>
                 <w:noProof/>
+                <w:sz w:val="24"/>
+                <w:szCs w:val="24"/>
                 <w:lang w:eastAsia="es-ES"/>
               </w:rPr>
               <w:t>Gestión de las ramas en el código</w:t>
@@ -2359,6 +2742,8 @@
               <w:rPr>
                 <w:noProof/>
                 <w:webHidden/>
+                <w:sz w:val="24"/>
+                <w:szCs w:val="24"/>
               </w:rPr>
               <w:tab/>
             </w:r>
@@ -2366,6 +2751,8 @@
               <w:rPr>
                 <w:noProof/>
                 <w:webHidden/>
+                <w:sz w:val="24"/>
+                <w:szCs w:val="24"/>
               </w:rPr>
               <w:fldChar w:fldCharType="begin"/>
             </w:r>
@@ -2373,6 +2760,8 @@
               <w:rPr>
                 <w:noProof/>
                 <w:webHidden/>
+                <w:sz w:val="24"/>
+                <w:szCs w:val="24"/>
               </w:rPr>
               <w:instrText xml:space="preserve"> PAGEREF _Toc473737855 \h </w:instrText>
             </w:r>
@@ -2380,12 +2769,16 @@
               <w:rPr>
                 <w:noProof/>
                 <w:webHidden/>
+                <w:sz w:val="24"/>
+                <w:szCs w:val="24"/>
               </w:rPr>
             </w:r>
             <w:r>
               <w:rPr>
                 <w:noProof/>
                 <w:webHidden/>
+                <w:sz w:val="24"/>
+                <w:szCs w:val="24"/>
               </w:rPr>
               <w:fldChar w:fldCharType="separate"/>
             </w:r>
@@ -2393,6 +2786,8 @@
               <w:rPr>
                 <w:noProof/>
                 <w:webHidden/>
+                <w:sz w:val="24"/>
+                <w:szCs w:val="24"/>
               </w:rPr>
               <w:t>21</w:t>
             </w:r>
@@ -2400,6 +2795,8 @@
               <w:rPr>
                 <w:noProof/>
                 <w:webHidden/>
+                <w:sz w:val="24"/>
+                <w:szCs w:val="24"/>
               </w:rPr>
               <w:fldChar w:fldCharType="end"/>
             </w:r>
@@ -2415,6 +2812,8 @@
             <w:rPr>
               <w:rFonts w:eastAsiaTheme="minorEastAsia"/>
               <w:noProof/>
+              <w:sz w:val="24"/>
+              <w:szCs w:val="24"/>
               <w:lang w:eastAsia="es-ES"/>
             </w:rPr>
           </w:pPr>
@@ -2423,6 +2822,8 @@
               <w:rPr>
                 <w:rStyle w:val="Hipervnculo"/>
                 <w:noProof/>
+                <w:sz w:val="24"/>
+                <w:szCs w:val="24"/>
                 <w:lang w:eastAsia="es-ES"/>
               </w:rPr>
               <w:t>6.2.</w:t>
@@ -2431,6 +2832,8 @@
               <w:rPr>
                 <w:rFonts w:eastAsiaTheme="minorEastAsia"/>
                 <w:noProof/>
+                <w:sz w:val="24"/>
+                <w:szCs w:val="24"/>
                 <w:lang w:eastAsia="es-ES"/>
               </w:rPr>
               <w:tab/>
@@ -2439,6 +2842,8 @@
               <w:rPr>
                 <w:rStyle w:val="Hipervnculo"/>
                 <w:noProof/>
+                <w:sz w:val="24"/>
+                <w:szCs w:val="24"/>
                 <w:lang w:eastAsia="es-ES"/>
               </w:rPr>
               <w:t>Gestión de parches</w:t>
@@ -2447,6 +2852,8 @@
               <w:rPr>
                 <w:noProof/>
                 <w:webHidden/>
+                <w:sz w:val="24"/>
+                <w:szCs w:val="24"/>
               </w:rPr>
               <w:tab/>
             </w:r>
@@ -2454,6 +2861,8 @@
               <w:rPr>
                 <w:noProof/>
                 <w:webHidden/>
+                <w:sz w:val="24"/>
+                <w:szCs w:val="24"/>
               </w:rPr>
               <w:fldChar w:fldCharType="begin"/>
             </w:r>
@@ -2461,6 +2870,8 @@
               <w:rPr>
                 <w:noProof/>
                 <w:webHidden/>
+                <w:sz w:val="24"/>
+                <w:szCs w:val="24"/>
               </w:rPr>
               <w:instrText xml:space="preserve"> PAGEREF _Toc473737856 \h </w:instrText>
             </w:r>
@@ -2468,12 +2879,16 @@
               <w:rPr>
                 <w:noProof/>
                 <w:webHidden/>
+                <w:sz w:val="24"/>
+                <w:szCs w:val="24"/>
               </w:rPr>
             </w:r>
             <w:r>
               <w:rPr>
                 <w:noProof/>
                 <w:webHidden/>
+                <w:sz w:val="24"/>
+                <w:szCs w:val="24"/>
               </w:rPr>
               <w:fldChar w:fldCharType="separate"/>
             </w:r>
@@ -2481,13 +2896,17 @@
               <w:rPr>
                 <w:noProof/>
                 <w:webHidden/>
-              </w:rPr>
-              <w:t>23</w:t>
+                <w:sz w:val="24"/>
+                <w:szCs w:val="24"/>
+              </w:rPr>
+              <w:t>22</w:t>
             </w:r>
             <w:r>
               <w:rPr>
                 <w:noProof/>
                 <w:webHidden/>
+                <w:sz w:val="24"/>
+                <w:szCs w:val="24"/>
               </w:rPr>
               <w:fldChar w:fldCharType="end"/>
             </w:r>
@@ -2503,6 +2922,8 @@
             <w:rPr>
               <w:rFonts w:eastAsiaTheme="minorEastAsia"/>
               <w:noProof/>
+              <w:sz w:val="24"/>
+              <w:szCs w:val="24"/>
               <w:lang w:eastAsia="es-ES"/>
             </w:rPr>
           </w:pPr>
@@ -2511,6 +2932,8 @@
               <w:rPr>
                 <w:rStyle w:val="Hipervnculo"/>
                 <w:noProof/>
+                <w:sz w:val="24"/>
+                <w:szCs w:val="24"/>
                 <w:lang w:eastAsia="es-ES"/>
               </w:rPr>
               <w:t>6.3.</w:t>
@@ -2519,6 +2942,8 @@
               <w:rPr>
                 <w:rFonts w:eastAsiaTheme="minorEastAsia"/>
                 <w:noProof/>
+                <w:sz w:val="24"/>
+                <w:szCs w:val="24"/>
                 <w:lang w:eastAsia="es-ES"/>
               </w:rPr>
               <w:tab/>
@@ -2527,6 +2952,8 @@
               <w:rPr>
                 <w:rStyle w:val="Hipervnculo"/>
                 <w:noProof/>
+                <w:sz w:val="24"/>
+                <w:szCs w:val="24"/>
                 <w:lang w:eastAsia="es-ES"/>
               </w:rPr>
               <w:t>Aprobación de cambios</w:t>
@@ -2535,6 +2962,8 @@
               <w:rPr>
                 <w:noProof/>
                 <w:webHidden/>
+                <w:sz w:val="24"/>
+                <w:szCs w:val="24"/>
               </w:rPr>
               <w:tab/>
             </w:r>
@@ -2542,6 +2971,8 @@
               <w:rPr>
                 <w:noProof/>
                 <w:webHidden/>
+                <w:sz w:val="24"/>
+                <w:szCs w:val="24"/>
               </w:rPr>
               <w:fldChar w:fldCharType="begin"/>
             </w:r>
@@ -2549,6 +2980,8 @@
               <w:rPr>
                 <w:noProof/>
                 <w:webHidden/>
+                <w:sz w:val="24"/>
+                <w:szCs w:val="24"/>
               </w:rPr>
               <w:instrText xml:space="preserve"> PAGEREF _Toc473737857 \h </w:instrText>
             </w:r>
@@ -2556,12 +2989,16 @@
               <w:rPr>
                 <w:noProof/>
                 <w:webHidden/>
+                <w:sz w:val="24"/>
+                <w:szCs w:val="24"/>
               </w:rPr>
             </w:r>
             <w:r>
               <w:rPr>
                 <w:noProof/>
                 <w:webHidden/>
+                <w:sz w:val="24"/>
+                <w:szCs w:val="24"/>
               </w:rPr>
               <w:fldChar w:fldCharType="separate"/>
             </w:r>
@@ -2569,13 +3006,17 @@
               <w:rPr>
                 <w:noProof/>
                 <w:webHidden/>
-              </w:rPr>
-              <w:t>23</w:t>
+                <w:sz w:val="24"/>
+                <w:szCs w:val="24"/>
+              </w:rPr>
+              <w:t>22</w:t>
             </w:r>
             <w:r>
               <w:rPr>
                 <w:noProof/>
                 <w:webHidden/>
+                <w:sz w:val="24"/>
+                <w:szCs w:val="24"/>
               </w:rPr>
               <w:fldChar w:fldCharType="end"/>
             </w:r>
@@ -2591,6 +3032,8 @@
             <w:rPr>
               <w:rFonts w:eastAsiaTheme="minorEastAsia"/>
               <w:noProof/>
+              <w:sz w:val="24"/>
+              <w:szCs w:val="24"/>
               <w:lang w:eastAsia="es-ES"/>
             </w:rPr>
           </w:pPr>
@@ -2599,6 +3042,8 @@
               <w:rPr>
                 <w:rStyle w:val="Hipervnculo"/>
                 <w:noProof/>
+                <w:sz w:val="24"/>
+                <w:szCs w:val="24"/>
                 <w:lang w:eastAsia="es-ES"/>
               </w:rPr>
               <w:t>6.4.</w:t>
@@ -2607,6 +3052,8 @@
               <w:rPr>
                 <w:rFonts w:eastAsiaTheme="minorEastAsia"/>
                 <w:noProof/>
+                <w:sz w:val="24"/>
+                <w:szCs w:val="24"/>
                 <w:lang w:eastAsia="es-ES"/>
               </w:rPr>
               <w:tab/>
@@ -2615,6 +3062,8 @@
               <w:rPr>
                 <w:rStyle w:val="Hipervnculo"/>
                 <w:noProof/>
+                <w:sz w:val="24"/>
+                <w:szCs w:val="24"/>
                 <w:lang w:eastAsia="es-ES"/>
               </w:rPr>
               <w:t>Roles en la gestión del código</w:t>
@@ -2623,6 +3072,8 @@
               <w:rPr>
                 <w:noProof/>
                 <w:webHidden/>
+                <w:sz w:val="24"/>
+                <w:szCs w:val="24"/>
               </w:rPr>
               <w:tab/>
             </w:r>
@@ -2630,6 +3081,8 @@
               <w:rPr>
                 <w:noProof/>
                 <w:webHidden/>
+                <w:sz w:val="24"/>
+                <w:szCs w:val="24"/>
               </w:rPr>
               <w:fldChar w:fldCharType="begin"/>
             </w:r>
@@ -2637,6 +3090,8 @@
               <w:rPr>
                 <w:noProof/>
                 <w:webHidden/>
+                <w:sz w:val="24"/>
+                <w:szCs w:val="24"/>
               </w:rPr>
               <w:instrText xml:space="preserve"> PAGEREF _Toc473737858 \h </w:instrText>
             </w:r>
@@ -2644,12 +3099,16 @@
               <w:rPr>
                 <w:noProof/>
                 <w:webHidden/>
+                <w:sz w:val="24"/>
+                <w:szCs w:val="24"/>
               </w:rPr>
             </w:r>
             <w:r>
               <w:rPr>
                 <w:noProof/>
                 <w:webHidden/>
+                <w:sz w:val="24"/>
+                <w:szCs w:val="24"/>
               </w:rPr>
               <w:fldChar w:fldCharType="separate"/>
             </w:r>
@@ -2657,13 +3116,17 @@
               <w:rPr>
                 <w:noProof/>
                 <w:webHidden/>
-              </w:rPr>
-              <w:t>24</w:t>
+                <w:sz w:val="24"/>
+                <w:szCs w:val="24"/>
+              </w:rPr>
+              <w:t>23</w:t>
             </w:r>
             <w:r>
               <w:rPr>
                 <w:noProof/>
                 <w:webHidden/>
+                <w:sz w:val="24"/>
+                <w:szCs w:val="24"/>
               </w:rPr>
               <w:fldChar w:fldCharType="end"/>
             </w:r>
@@ -2679,6 +3142,8 @@
             <w:rPr>
               <w:rFonts w:eastAsiaTheme="minorEastAsia"/>
               <w:noProof/>
+              <w:sz w:val="24"/>
+              <w:szCs w:val="24"/>
               <w:lang w:eastAsia="es-ES"/>
             </w:rPr>
           </w:pPr>
@@ -2687,6 +3152,8 @@
               <w:rPr>
                 <w:rStyle w:val="Hipervnculo"/>
                 <w:noProof/>
+                <w:sz w:val="24"/>
+                <w:szCs w:val="24"/>
               </w:rPr>
               <w:t>6.5.</w:t>
             </w:r>
@@ -2694,6 +3161,8 @@
               <w:rPr>
                 <w:rFonts w:eastAsiaTheme="minorEastAsia"/>
                 <w:noProof/>
+                <w:sz w:val="24"/>
+                <w:szCs w:val="24"/>
                 <w:lang w:eastAsia="es-ES"/>
               </w:rPr>
               <w:tab/>
@@ -2702,6 +3171,8 @@
               <w:rPr>
                 <w:rStyle w:val="Hipervnculo"/>
                 <w:noProof/>
+                <w:sz w:val="24"/>
+                <w:szCs w:val="24"/>
               </w:rPr>
               <w:t>Políticas de nombre y estilo en el código fuente</w:t>
             </w:r>
@@ -2709,6 +3180,8 @@
               <w:rPr>
                 <w:noProof/>
                 <w:webHidden/>
+                <w:sz w:val="24"/>
+                <w:szCs w:val="24"/>
               </w:rPr>
               <w:tab/>
             </w:r>
@@ -2716,6 +3189,8 @@
               <w:rPr>
                 <w:noProof/>
                 <w:webHidden/>
+                <w:sz w:val="24"/>
+                <w:szCs w:val="24"/>
               </w:rPr>
               <w:fldChar w:fldCharType="begin"/>
             </w:r>
@@ -2723,6 +3198,8 @@
               <w:rPr>
                 <w:noProof/>
                 <w:webHidden/>
+                <w:sz w:val="24"/>
+                <w:szCs w:val="24"/>
               </w:rPr>
               <w:instrText xml:space="preserve"> PAGEREF _Toc473737859 \h </w:instrText>
             </w:r>
@@ -2730,12 +3207,16 @@
               <w:rPr>
                 <w:noProof/>
                 <w:webHidden/>
+                <w:sz w:val="24"/>
+                <w:szCs w:val="24"/>
               </w:rPr>
             </w:r>
             <w:r>
               <w:rPr>
                 <w:noProof/>
                 <w:webHidden/>
+                <w:sz w:val="24"/>
+                <w:szCs w:val="24"/>
               </w:rPr>
               <w:fldChar w:fldCharType="separate"/>
             </w:r>
@@ -2743,13 +3224,17 @@
               <w:rPr>
                 <w:noProof/>
                 <w:webHidden/>
-              </w:rPr>
-              <w:t>25</w:t>
+                <w:sz w:val="24"/>
+                <w:szCs w:val="24"/>
+              </w:rPr>
+              <w:t>24</w:t>
             </w:r>
             <w:r>
               <w:rPr>
                 <w:noProof/>
                 <w:webHidden/>
+                <w:sz w:val="24"/>
+                <w:szCs w:val="24"/>
               </w:rPr>
               <w:fldChar w:fldCharType="end"/>
             </w:r>
@@ -2765,6 +3250,8 @@
             <w:rPr>
               <w:rFonts w:eastAsiaTheme="minorEastAsia"/>
               <w:noProof/>
+              <w:sz w:val="24"/>
+              <w:szCs w:val="24"/>
               <w:lang w:eastAsia="es-ES"/>
             </w:rPr>
           </w:pPr>
@@ -2773,6 +3260,8 @@
               <w:rPr>
                 <w:rStyle w:val="Hipervnculo"/>
                 <w:noProof/>
+                <w:sz w:val="24"/>
+                <w:szCs w:val="24"/>
               </w:rPr>
               <w:t>7.</w:t>
             </w:r>
@@ -2780,6 +3269,8 @@
               <w:rPr>
                 <w:rFonts w:eastAsiaTheme="minorEastAsia"/>
                 <w:noProof/>
+                <w:sz w:val="24"/>
+                <w:szCs w:val="24"/>
                 <w:lang w:eastAsia="es-ES"/>
               </w:rPr>
               <w:tab/>
@@ -2788,6 +3279,8 @@
               <w:rPr>
                 <w:rStyle w:val="Hipervnculo"/>
                 <w:noProof/>
+                <w:sz w:val="24"/>
+                <w:szCs w:val="24"/>
               </w:rPr>
               <w:t>Gestión de la construcción e integración continua</w:t>
             </w:r>
@@ -2795,6 +3288,8 @@
               <w:rPr>
                 <w:noProof/>
                 <w:webHidden/>
+                <w:sz w:val="24"/>
+                <w:szCs w:val="24"/>
               </w:rPr>
               <w:tab/>
             </w:r>
@@ -2802,6 +3297,8 @@
               <w:rPr>
                 <w:noProof/>
                 <w:webHidden/>
+                <w:sz w:val="24"/>
+                <w:szCs w:val="24"/>
               </w:rPr>
               <w:fldChar w:fldCharType="begin"/>
             </w:r>
@@ -2809,6 +3306,8 @@
               <w:rPr>
                 <w:noProof/>
                 <w:webHidden/>
+                <w:sz w:val="24"/>
+                <w:szCs w:val="24"/>
               </w:rPr>
               <w:instrText xml:space="preserve"> PAGEREF _Toc473737860 \h </w:instrText>
             </w:r>
@@ -2816,12 +3315,16 @@
               <w:rPr>
                 <w:noProof/>
                 <w:webHidden/>
+                <w:sz w:val="24"/>
+                <w:szCs w:val="24"/>
               </w:rPr>
             </w:r>
             <w:r>
               <w:rPr>
                 <w:noProof/>
                 <w:webHidden/>
+                <w:sz w:val="24"/>
+                <w:szCs w:val="24"/>
               </w:rPr>
               <w:fldChar w:fldCharType="separate"/>
             </w:r>
@@ -2829,13 +3332,17 @@
               <w:rPr>
                 <w:noProof/>
                 <w:webHidden/>
-              </w:rPr>
-              <w:t>25</w:t>
+                <w:sz w:val="24"/>
+                <w:szCs w:val="24"/>
+              </w:rPr>
+              <w:t>24</w:t>
             </w:r>
             <w:r>
               <w:rPr>
                 <w:noProof/>
                 <w:webHidden/>
+                <w:sz w:val="24"/>
+                <w:szCs w:val="24"/>
               </w:rPr>
               <w:fldChar w:fldCharType="end"/>
             </w:r>
@@ -2851,6 +3358,8 @@
             <w:rPr>
               <w:rFonts w:eastAsiaTheme="minorEastAsia"/>
               <w:noProof/>
+              <w:sz w:val="24"/>
+              <w:szCs w:val="24"/>
               <w:lang w:eastAsia="es-ES"/>
             </w:rPr>
           </w:pPr>
@@ -2859,6 +3368,8 @@
               <w:rPr>
                 <w:rStyle w:val="Hipervnculo"/>
                 <w:noProof/>
+                <w:sz w:val="24"/>
+                <w:szCs w:val="24"/>
               </w:rPr>
               <w:t>8.</w:t>
             </w:r>
@@ -2866,6 +3377,8 @@
               <w:rPr>
                 <w:rFonts w:eastAsiaTheme="minorEastAsia"/>
                 <w:noProof/>
+                <w:sz w:val="24"/>
+                <w:szCs w:val="24"/>
                 <w:lang w:eastAsia="es-ES"/>
               </w:rPr>
               <w:tab/>
@@ -2874,6 +3387,8 @@
               <w:rPr>
                 <w:rStyle w:val="Hipervnculo"/>
                 <w:noProof/>
+                <w:sz w:val="24"/>
+                <w:szCs w:val="24"/>
               </w:rPr>
               <w:t>Gestión del cambio, incidencias y depuración</w:t>
             </w:r>
@@ -2881,6 +3396,8 @@
               <w:rPr>
                 <w:noProof/>
                 <w:webHidden/>
+                <w:sz w:val="24"/>
+                <w:szCs w:val="24"/>
               </w:rPr>
               <w:tab/>
             </w:r>
@@ -2888,6 +3405,8 @@
               <w:rPr>
                 <w:noProof/>
                 <w:webHidden/>
+                <w:sz w:val="24"/>
+                <w:szCs w:val="24"/>
               </w:rPr>
               <w:fldChar w:fldCharType="begin"/>
             </w:r>
@@ -2895,6 +3414,8 @@
               <w:rPr>
                 <w:noProof/>
                 <w:webHidden/>
+                <w:sz w:val="24"/>
+                <w:szCs w:val="24"/>
               </w:rPr>
               <w:instrText xml:space="preserve"> PAGEREF _Toc473737861 \h </w:instrText>
             </w:r>
@@ -2902,12 +3423,16 @@
               <w:rPr>
                 <w:noProof/>
                 <w:webHidden/>
+                <w:sz w:val="24"/>
+                <w:szCs w:val="24"/>
               </w:rPr>
             </w:r>
             <w:r>
               <w:rPr>
                 <w:noProof/>
                 <w:webHidden/>
+                <w:sz w:val="24"/>
+                <w:szCs w:val="24"/>
               </w:rPr>
               <w:fldChar w:fldCharType="separate"/>
             </w:r>
@@ -2915,6 +3440,8 @@
               <w:rPr>
                 <w:noProof/>
                 <w:webHidden/>
+                <w:sz w:val="24"/>
+                <w:szCs w:val="24"/>
               </w:rPr>
               <w:t>27</w:t>
             </w:r>
@@ -2922,6 +3449,8 @@
               <w:rPr>
                 <w:noProof/>
                 <w:webHidden/>
+                <w:sz w:val="24"/>
+                <w:szCs w:val="24"/>
               </w:rPr>
               <w:fldChar w:fldCharType="end"/>
             </w:r>
@@ -2937,6 +3466,8 @@
             <w:rPr>
               <w:rFonts w:eastAsiaTheme="minorEastAsia"/>
               <w:noProof/>
+              <w:sz w:val="24"/>
+              <w:szCs w:val="24"/>
               <w:lang w:eastAsia="es-ES"/>
             </w:rPr>
           </w:pPr>
@@ -2945,6 +3476,8 @@
               <w:rPr>
                 <w:rStyle w:val="Hipervnculo"/>
                 <w:noProof/>
+                <w:sz w:val="24"/>
+                <w:szCs w:val="24"/>
               </w:rPr>
               <w:t>9.</w:t>
             </w:r>
@@ -2952,6 +3485,8 @@
               <w:rPr>
                 <w:rFonts w:eastAsiaTheme="minorEastAsia"/>
                 <w:noProof/>
+                <w:sz w:val="24"/>
+                <w:szCs w:val="24"/>
                 <w:lang w:eastAsia="es-ES"/>
               </w:rPr>
               <w:tab/>
@@ -2960,6 +3495,8 @@
               <w:rPr>
                 <w:rStyle w:val="Hipervnculo"/>
                 <w:noProof/>
+                <w:sz w:val="24"/>
+                <w:szCs w:val="24"/>
               </w:rPr>
               <w:t>Gestión de liberaciones, despliegue y entregas</w:t>
             </w:r>
@@ -2967,6 +3504,8 @@
               <w:rPr>
                 <w:noProof/>
                 <w:webHidden/>
+                <w:sz w:val="24"/>
+                <w:szCs w:val="24"/>
               </w:rPr>
               <w:tab/>
             </w:r>
@@ -2974,6 +3513,8 @@
               <w:rPr>
                 <w:noProof/>
                 <w:webHidden/>
+                <w:sz w:val="24"/>
+                <w:szCs w:val="24"/>
               </w:rPr>
               <w:fldChar w:fldCharType="begin"/>
             </w:r>
@@ -2981,6 +3522,8 @@
               <w:rPr>
                 <w:noProof/>
                 <w:webHidden/>
+                <w:sz w:val="24"/>
+                <w:szCs w:val="24"/>
               </w:rPr>
               <w:instrText xml:space="preserve"> PAGEREF _Toc473737862 \h </w:instrText>
             </w:r>
@@ -2988,12 +3531,16 @@
               <w:rPr>
                 <w:noProof/>
                 <w:webHidden/>
+                <w:sz w:val="24"/>
+                <w:szCs w:val="24"/>
               </w:rPr>
             </w:r>
             <w:r>
               <w:rPr>
                 <w:noProof/>
                 <w:webHidden/>
+                <w:sz w:val="24"/>
+                <w:szCs w:val="24"/>
               </w:rPr>
               <w:fldChar w:fldCharType="separate"/>
             </w:r>
@@ -3001,13 +3548,17 @@
               <w:rPr>
                 <w:noProof/>
                 <w:webHidden/>
-              </w:rPr>
-              <w:t>29</w:t>
+                <w:sz w:val="24"/>
+                <w:szCs w:val="24"/>
+              </w:rPr>
+              <w:t>28</w:t>
             </w:r>
             <w:r>
               <w:rPr>
                 <w:noProof/>
                 <w:webHidden/>
+                <w:sz w:val="24"/>
+                <w:szCs w:val="24"/>
               </w:rPr>
               <w:fldChar w:fldCharType="end"/>
             </w:r>
@@ -3023,6 +3574,8 @@
             <w:rPr>
               <w:rFonts w:eastAsiaTheme="minorEastAsia"/>
               <w:noProof/>
+              <w:sz w:val="24"/>
+              <w:szCs w:val="24"/>
               <w:lang w:eastAsia="es-ES"/>
             </w:rPr>
           </w:pPr>
@@ -3031,6 +3584,8 @@
               <w:rPr>
                 <w:rStyle w:val="Hipervnculo"/>
                 <w:noProof/>
+                <w:sz w:val="24"/>
+                <w:szCs w:val="24"/>
               </w:rPr>
               <w:t>9.1.</w:t>
             </w:r>
@@ -3038,6 +3593,8 @@
               <w:rPr>
                 <w:rFonts w:eastAsiaTheme="minorEastAsia"/>
                 <w:noProof/>
+                <w:sz w:val="24"/>
+                <w:szCs w:val="24"/>
                 <w:lang w:eastAsia="es-ES"/>
               </w:rPr>
               <w:tab/>
@@ -3046,6 +3603,8 @@
               <w:rPr>
                 <w:rStyle w:val="Hipervnculo"/>
                 <w:noProof/>
+                <w:sz w:val="24"/>
+                <w:szCs w:val="24"/>
               </w:rPr>
               <w:t>Entregables</w:t>
             </w:r>
@@ -3053,6 +3612,8 @@
               <w:rPr>
                 <w:noProof/>
                 <w:webHidden/>
+                <w:sz w:val="24"/>
+                <w:szCs w:val="24"/>
               </w:rPr>
               <w:tab/>
             </w:r>
@@ -3060,6 +3621,8 @@
               <w:rPr>
                 <w:noProof/>
                 <w:webHidden/>
+                <w:sz w:val="24"/>
+                <w:szCs w:val="24"/>
               </w:rPr>
               <w:fldChar w:fldCharType="begin"/>
             </w:r>
@@ -3067,6 +3630,8 @@
               <w:rPr>
                 <w:noProof/>
                 <w:webHidden/>
+                <w:sz w:val="24"/>
+                <w:szCs w:val="24"/>
               </w:rPr>
               <w:instrText xml:space="preserve"> PAGEREF _Toc473737863 \h </w:instrText>
             </w:r>
@@ -3074,12 +3639,16 @@
               <w:rPr>
                 <w:noProof/>
                 <w:webHidden/>
+                <w:sz w:val="24"/>
+                <w:szCs w:val="24"/>
               </w:rPr>
             </w:r>
             <w:r>
               <w:rPr>
                 <w:noProof/>
                 <w:webHidden/>
+                <w:sz w:val="24"/>
+                <w:szCs w:val="24"/>
               </w:rPr>
               <w:fldChar w:fldCharType="separate"/>
             </w:r>
@@ -3087,13 +3656,17 @@
               <w:rPr>
                 <w:noProof/>
                 <w:webHidden/>
-              </w:rPr>
-              <w:t>29</w:t>
+                <w:sz w:val="24"/>
+                <w:szCs w:val="24"/>
+              </w:rPr>
+              <w:t>28</w:t>
             </w:r>
             <w:r>
               <w:rPr>
                 <w:noProof/>
                 <w:webHidden/>
+                <w:sz w:val="24"/>
+                <w:szCs w:val="24"/>
               </w:rPr>
               <w:fldChar w:fldCharType="end"/>
             </w:r>
@@ -3109,6 +3682,8 @@
             <w:rPr>
               <w:rFonts w:eastAsiaTheme="minorEastAsia"/>
               <w:noProof/>
+              <w:sz w:val="24"/>
+              <w:szCs w:val="24"/>
               <w:lang w:eastAsia="es-ES"/>
             </w:rPr>
           </w:pPr>
@@ -3117,6 +3692,8 @@
               <w:rPr>
                 <w:rStyle w:val="Hipervnculo"/>
                 <w:noProof/>
+                <w:sz w:val="24"/>
+                <w:szCs w:val="24"/>
               </w:rPr>
               <w:t>9.2.</w:t>
             </w:r>
@@ -3124,6 +3701,8 @@
               <w:rPr>
                 <w:rFonts w:eastAsiaTheme="minorEastAsia"/>
                 <w:noProof/>
+                <w:sz w:val="24"/>
+                <w:szCs w:val="24"/>
                 <w:lang w:eastAsia="es-ES"/>
               </w:rPr>
               <w:tab/>
@@ -3132,6 +3711,8 @@
               <w:rPr>
                 <w:rStyle w:val="Hipervnculo"/>
                 <w:noProof/>
+                <w:sz w:val="24"/>
+                <w:szCs w:val="24"/>
               </w:rPr>
               <w:t>Roles</w:t>
             </w:r>
@@ -3139,6 +3720,8 @@
               <w:rPr>
                 <w:noProof/>
                 <w:webHidden/>
+                <w:sz w:val="24"/>
+                <w:szCs w:val="24"/>
               </w:rPr>
               <w:tab/>
             </w:r>
@@ -3146,6 +3729,8 @@
               <w:rPr>
                 <w:noProof/>
                 <w:webHidden/>
+                <w:sz w:val="24"/>
+                <w:szCs w:val="24"/>
               </w:rPr>
               <w:fldChar w:fldCharType="begin"/>
             </w:r>
@@ -3153,6 +3738,8 @@
               <w:rPr>
                 <w:noProof/>
                 <w:webHidden/>
+                <w:sz w:val="24"/>
+                <w:szCs w:val="24"/>
               </w:rPr>
               <w:instrText xml:space="preserve"> PAGEREF _Toc473737864 \h </w:instrText>
             </w:r>
@@ -3160,12 +3747,16 @@
               <w:rPr>
                 <w:noProof/>
                 <w:webHidden/>
+                <w:sz w:val="24"/>
+                <w:szCs w:val="24"/>
               </w:rPr>
             </w:r>
             <w:r>
               <w:rPr>
                 <w:noProof/>
                 <w:webHidden/>
+                <w:sz w:val="24"/>
+                <w:szCs w:val="24"/>
               </w:rPr>
               <w:fldChar w:fldCharType="separate"/>
             </w:r>
@@ -3173,13 +3764,17 @@
               <w:rPr>
                 <w:noProof/>
                 <w:webHidden/>
-              </w:rPr>
-              <w:t>30</w:t>
+                <w:sz w:val="24"/>
+                <w:szCs w:val="24"/>
+              </w:rPr>
+              <w:t>29</w:t>
             </w:r>
             <w:r>
               <w:rPr>
                 <w:noProof/>
                 <w:webHidden/>
+                <w:sz w:val="24"/>
+                <w:szCs w:val="24"/>
               </w:rPr>
               <w:fldChar w:fldCharType="end"/>
             </w:r>
@@ -3195,6 +3790,8 @@
             <w:rPr>
               <w:rFonts w:eastAsiaTheme="minorEastAsia"/>
               <w:noProof/>
+              <w:sz w:val="24"/>
+              <w:szCs w:val="24"/>
               <w:lang w:eastAsia="es-ES"/>
             </w:rPr>
           </w:pPr>
@@ -3203,6 +3800,8 @@
               <w:rPr>
                 <w:rStyle w:val="Hipervnculo"/>
                 <w:noProof/>
+                <w:sz w:val="24"/>
+                <w:szCs w:val="24"/>
               </w:rPr>
               <w:t>10.</w:t>
             </w:r>
@@ -3210,6 +3809,8 @@
               <w:rPr>
                 <w:rFonts w:eastAsiaTheme="minorEastAsia"/>
                 <w:noProof/>
+                <w:sz w:val="24"/>
+                <w:szCs w:val="24"/>
                 <w:lang w:eastAsia="es-ES"/>
               </w:rPr>
               <w:tab/>
@@ -3218,6 +3819,8 @@
               <w:rPr>
                 <w:rStyle w:val="Hipervnculo"/>
                 <w:noProof/>
+                <w:sz w:val="24"/>
+                <w:szCs w:val="24"/>
               </w:rPr>
               <w:t>Mapa de herramientas</w:t>
             </w:r>
@@ -3225,6 +3828,8 @@
               <w:rPr>
                 <w:noProof/>
                 <w:webHidden/>
+                <w:sz w:val="24"/>
+                <w:szCs w:val="24"/>
               </w:rPr>
               <w:tab/>
             </w:r>
@@ -3232,6 +3837,8 @@
               <w:rPr>
                 <w:noProof/>
                 <w:webHidden/>
+                <w:sz w:val="24"/>
+                <w:szCs w:val="24"/>
               </w:rPr>
               <w:fldChar w:fldCharType="begin"/>
             </w:r>
@@ -3239,6 +3846,8 @@
               <w:rPr>
                 <w:noProof/>
                 <w:webHidden/>
+                <w:sz w:val="24"/>
+                <w:szCs w:val="24"/>
               </w:rPr>
               <w:instrText xml:space="preserve"> PAGEREF _Toc473737865 \h </w:instrText>
             </w:r>
@@ -3246,12 +3855,16 @@
               <w:rPr>
                 <w:noProof/>
                 <w:webHidden/>
+                <w:sz w:val="24"/>
+                <w:szCs w:val="24"/>
               </w:rPr>
             </w:r>
             <w:r>
               <w:rPr>
                 <w:noProof/>
                 <w:webHidden/>
+                <w:sz w:val="24"/>
+                <w:szCs w:val="24"/>
               </w:rPr>
               <w:fldChar w:fldCharType="separate"/>
             </w:r>
@@ -3259,13 +3872,17 @@
               <w:rPr>
                 <w:noProof/>
                 <w:webHidden/>
-              </w:rPr>
-              <w:t>31</w:t>
+                <w:sz w:val="24"/>
+                <w:szCs w:val="24"/>
+              </w:rPr>
+              <w:t>29</w:t>
             </w:r>
             <w:r>
               <w:rPr>
                 <w:noProof/>
                 <w:webHidden/>
+                <w:sz w:val="24"/>
+                <w:szCs w:val="24"/>
               </w:rPr>
               <w:fldChar w:fldCharType="end"/>
             </w:r>
@@ -3289,6 +3906,8 @@
               <w:rPr>
                 <w:rStyle w:val="Hipervnculo"/>
                 <w:noProof/>
+                <w:sz w:val="24"/>
+                <w:szCs w:val="24"/>
               </w:rPr>
               <w:t>11.</w:t>
             </w:r>
@@ -3296,6 +3915,8 @@
               <w:rPr>
                 <w:rFonts w:eastAsiaTheme="minorEastAsia"/>
                 <w:noProof/>
+                <w:sz w:val="24"/>
+                <w:szCs w:val="24"/>
                 <w:lang w:eastAsia="es-ES"/>
               </w:rPr>
               <w:tab/>
@@ -3304,6 +3925,8 @@
               <w:rPr>
                 <w:rStyle w:val="Hipervnculo"/>
                 <w:noProof/>
+                <w:sz w:val="24"/>
+                <w:szCs w:val="24"/>
               </w:rPr>
               <w:t>Conclusiones y trabajo futuro</w:t>
             </w:r>
@@ -3311,6 +3934,8 @@
               <w:rPr>
                 <w:noProof/>
                 <w:webHidden/>
+                <w:sz w:val="24"/>
+                <w:szCs w:val="24"/>
               </w:rPr>
               <w:tab/>
             </w:r>
@@ -3318,6 +3943,8 @@
               <w:rPr>
                 <w:noProof/>
                 <w:webHidden/>
+                <w:sz w:val="24"/>
+                <w:szCs w:val="24"/>
               </w:rPr>
               <w:fldChar w:fldCharType="begin"/>
             </w:r>
@@ -3325,6 +3952,8 @@
               <w:rPr>
                 <w:noProof/>
                 <w:webHidden/>
+                <w:sz w:val="24"/>
+                <w:szCs w:val="24"/>
               </w:rPr>
               <w:instrText xml:space="preserve"> PAGEREF _Toc473737866 \h </w:instrText>
             </w:r>
@@ -3332,12 +3961,16 @@
               <w:rPr>
                 <w:noProof/>
                 <w:webHidden/>
+                <w:sz w:val="24"/>
+                <w:szCs w:val="24"/>
               </w:rPr>
             </w:r>
             <w:r>
               <w:rPr>
                 <w:noProof/>
                 <w:webHidden/>
+                <w:sz w:val="24"/>
+                <w:szCs w:val="24"/>
               </w:rPr>
               <w:fldChar w:fldCharType="separate"/>
             </w:r>
@@ -3345,13 +3978,17 @@
               <w:rPr>
                 <w:noProof/>
                 <w:webHidden/>
-              </w:rPr>
-              <w:t>33</w:t>
+                <w:sz w:val="24"/>
+                <w:szCs w:val="24"/>
+              </w:rPr>
+              <w:t>32</w:t>
             </w:r>
             <w:r>
               <w:rPr>
                 <w:noProof/>
                 <w:webHidden/>
+                <w:sz w:val="24"/>
+                <w:szCs w:val="24"/>
               </w:rPr>
               <w:fldChar w:fldCharType="end"/>
             </w:r>
@@ -3396,7 +4033,6 @@
           <w:b/>
           <w:u w:val="single"/>
         </w:rPr>
-        <w:lastRenderedPageBreak/>
         <w:t>Resumen</w:t>
       </w:r>
       <w:bookmarkEnd w:id="0"/>
@@ -3849,7 +4485,6 @@
           <w:b/>
           <w:u w:val="single"/>
         </w:rPr>
-        <w:lastRenderedPageBreak/>
         <w:t>Introducción y contexto</w:t>
       </w:r>
       <w:bookmarkEnd w:id="1"/>
@@ -4364,7 +4999,6 @@
           <w:sz w:val="24"/>
           <w:lang w:eastAsia="es-ES"/>
         </w:rPr>
-        <w:lastRenderedPageBreak/>
         <w:t>Las</w:t>
       </w:r>
       <w:r>
@@ -4785,7 +5419,6 @@
           <w:b/>
           <w:u w:val="single"/>
         </w:rPr>
-        <w:lastRenderedPageBreak/>
         <w:t>Descripción del sistema</w:t>
       </w:r>
       <w:bookmarkEnd w:id="2"/>
@@ -4816,6 +5449,7 @@
     <w:p/>
     <w:p>
       <w:pPr>
+        <w:jc w:val="both"/>
         <w:rPr>
           <w:rFonts w:ascii="Times New Roman" w:hAnsi="Times New Roman" w:cs="Times New Roman"/>
           <w:sz w:val="32"/>
@@ -4923,6 +5557,7 @@
     </w:p>
     <w:p>
       <w:pPr>
+        <w:jc w:val="both"/>
         <w:rPr>
           <w:sz w:val="24"/>
           <w:lang w:eastAsia="es-ES"/>
@@ -5002,7 +5637,7 @@
           <w:lang w:eastAsia="es-ES"/>
         </w:rPr>
         <w:drawing>
-          <wp:inline distT="0" distB="0" distL="0" distR="0" wp14:anchorId="7DB4A0C7" wp14:editId="33D65903">
+          <wp:inline distT="0" distB="0" distL="0" distR="0" wp14:anchorId="6A4412CD" wp14:editId="509239E8">
             <wp:extent cx="5400040" cy="2628900"/>
             <wp:effectExtent l="0" t="0" r="0" b="0"/>
             <wp:docPr id="3" name="Imagen 3"/>
@@ -5052,29 +5687,17 @@
       <w:r>
         <w:t xml:space="preserve">Ilustración </w:t>
       </w:r>
-      <w:r>
-        <w:fldChar w:fldCharType="begin"/>
-      </w:r>
-      <w:r>
-        <w:instrText xml:space="preserve"> SEQ Ilustración \* ARABIC </w:instrText>
-      </w:r>
-      <w:r>
-        <w:fldChar w:fldCharType="separate"/>
-      </w:r>
-      <w:r>
-        <w:rPr>
-          <w:noProof/>
-        </w:rPr>
-        <w:t>1</w:t>
-      </w:r>
-      <w:r>
-        <w:fldChar w:fldCharType="end"/>
-      </w:r>
+      <w:fldSimple w:instr=" SEQ Ilustración \* ARABIC ">
+        <w:r>
+          <w:rPr>
+            <w:noProof/>
+          </w:rPr>
+          <w:t>1</w:t>
+        </w:r>
+      </w:fldSimple>
       <w:r>
         <w:t>:</w:t>
       </w:r>
-      <w:bookmarkStart w:id="4" w:name="_GoBack"/>
-      <w:bookmarkEnd w:id="4"/>
       <w:r>
         <w:t xml:space="preserve"> </w:t>
       </w:r>
@@ -5089,6 +5712,7 @@
     </w:p>
     <w:p>
       <w:pPr>
+        <w:jc w:val="both"/>
         <w:rPr>
           <w:sz w:val="24"/>
           <w:lang w:eastAsia="es-ES"/>
@@ -5168,6 +5792,7 @@
     </w:p>
     <w:p>
       <w:pPr>
+        <w:jc w:val="both"/>
         <w:rPr>
           <w:rFonts w:ascii="Times New Roman" w:hAnsi="Times New Roman" w:cs="Times New Roman"/>
           <w:sz w:val="32"/>
@@ -5213,6 +5838,7 @@
           <w:ilvl w:val="0"/>
           <w:numId w:val="4"/>
         </w:numPr>
+        <w:jc w:val="both"/>
         <w:rPr>
           <w:i/>
           <w:iCs/>
@@ -5288,6 +5914,7 @@
           <w:ilvl w:val="0"/>
           <w:numId w:val="4"/>
         </w:numPr>
+        <w:jc w:val="both"/>
         <w:rPr>
           <w:i/>
           <w:iCs/>
@@ -5321,6 +5948,7 @@
           <w:ilvl w:val="0"/>
           <w:numId w:val="4"/>
         </w:numPr>
+        <w:jc w:val="both"/>
         <w:rPr>
           <w:i/>
           <w:iCs/>
@@ -5363,6 +5991,7 @@
           <w:ilvl w:val="0"/>
           <w:numId w:val="4"/>
         </w:numPr>
+        <w:jc w:val="both"/>
         <w:rPr>
           <w:i/>
           <w:iCs/>
@@ -5424,6 +6053,7 @@
           <w:ilvl w:val="0"/>
           <w:numId w:val="4"/>
         </w:numPr>
+        <w:jc w:val="both"/>
         <w:rPr>
           <w:i/>
           <w:iCs/>
@@ -5476,6 +6106,7 @@
           <w:ilvl w:val="0"/>
           <w:numId w:val="4"/>
         </w:numPr>
+        <w:jc w:val="both"/>
         <w:rPr>
           <w:i/>
           <w:iCs/>
@@ -5514,6 +6145,7 @@
     </w:p>
     <w:p>
       <w:pPr>
+        <w:jc w:val="both"/>
         <w:rPr>
           <w:rFonts w:ascii="Times New Roman" w:hAnsi="Times New Roman" w:cs="Times New Roman"/>
           <w:sz w:val="32"/>
@@ -5526,7 +6158,6 @@
           <w:sz w:val="24"/>
           <w:lang w:eastAsia="es-ES"/>
         </w:rPr>
-        <w:lastRenderedPageBreak/>
         <w:t>A continuación, presentamos un listado de las tareas que se han realizado en el proyecto junto a qué miembro del equipo se encuentra asignada:</w:t>
       </w:r>
     </w:p>
@@ -5582,7 +6213,6 @@
                 <w:sz w:val="24"/>
                 <w:lang w:eastAsia="es-ES"/>
               </w:rPr>
-              <w:lastRenderedPageBreak/>
               <w:t>TAREA</w:t>
             </w:r>
           </w:p>
@@ -7812,7 +8442,6 @@
               <w:rPr>
                 <w:sz w:val="24"/>
               </w:rPr>
-              <w:lastRenderedPageBreak/>
               <w:t>Corregir recuento</w:t>
             </w:r>
           </w:p>
@@ -7898,27 +8527,14 @@
       <w:r>
         <w:t xml:space="preserve">Tabla </w:t>
       </w:r>
-      <w:r>
-        <w:fldChar w:fldCharType="begin"/>
-      </w:r>
-      <w:r>
-        <w:instrText xml:space="preserve"> SEQ Tabla \* ARABIC </w:instrText>
-      </w:r>
-      <w:r>
-        <w:fldChar w:fldCharType="separate"/>
-      </w:r>
-      <w:r>
-        <w:rPr>
-          <w:noProof/>
-        </w:rPr>
-        <w:t>1</w:t>
-      </w:r>
-      <w:r>
-        <w:rPr>
-          <w:noProof/>
-        </w:rPr>
-        <w:fldChar w:fldCharType="end"/>
-      </w:r>
+      <w:fldSimple w:instr=" SEQ Tabla \* ARABIC ">
+        <w:r>
+          <w:rPr>
+            <w:noProof/>
+          </w:rPr>
+          <w:t>1</w:t>
+        </w:r>
+      </w:fldSimple>
       <w:r>
         <w:t>: Planificación de equipo</w:t>
       </w:r>
@@ -7933,9 +8549,6 @@
           <w:szCs w:val="18"/>
         </w:rPr>
       </w:pPr>
-      <w:r>
-        <w:br w:type="page"/>
-      </w:r>
     </w:p>
     <w:p>
       <w:pPr>
@@ -7951,7 +8564,7 @@
           <w:lang w:eastAsia="es-ES"/>
         </w:rPr>
       </w:pPr>
-      <w:bookmarkStart w:id="5" w:name="_Toc473737841"/>
+      <w:bookmarkStart w:id="4" w:name="_Toc473737841"/>
       <w:r>
         <w:rPr>
           <w:rFonts w:eastAsia="Times New Roman"/>
@@ -7959,10 +8572,9 @@
           <w:u w:val="single"/>
           <w:lang w:eastAsia="es-ES"/>
         </w:rPr>
-        <w:lastRenderedPageBreak/>
         <w:t>Cambios realizados</w:t>
       </w:r>
-      <w:bookmarkEnd w:id="5"/>
+      <w:bookmarkEnd w:id="4"/>
     </w:p>
     <w:p>
       <w:pPr>
@@ -7978,7 +8590,6 @@
         <w:jc w:val="both"/>
         <w:rPr>
           <w:sz w:val="24"/>
-          <w:lang w:eastAsia="es-ES"/>
         </w:rPr>
       </w:pPr>
       <w:r>
@@ -7988,25 +8599,23 @@
         </w:rPr>
         <w:t>Desde el principio, nuestro sistema iba a guardar las votaciones y los votos en una base de datos, ya que no existían ninguna API a usar y debíamos demostrar que nuestro sistema funciona. Este sería uno de los primeros cambios realizados en nuestro sistema, ya que posteriormente obtuvimos la API de recuento y modificación.</w:t>
       </w:r>
-    </w:p>
-    <w:p>
-      <w:pPr>
-        <w:jc w:val="both"/>
+      <w:r>
         <w:rPr>
           <w:rFonts w:ascii="Times New Roman" w:hAnsi="Times New Roman" w:cs="Times New Roman"/>
           <w:sz w:val="36"/>
           <w:szCs w:val="24"/>
-          <w:lang w:eastAsia="es-ES"/>
-        </w:rPr>
-      </w:pPr>
-      <w:r>
-        <w:rPr>
-          <w:rFonts w:ascii="Times New Roman" w:hAnsi="Times New Roman" w:cs="Times New Roman"/>
-          <w:sz w:val="36"/>
-          <w:szCs w:val="24"/>
         </w:rPr>
         <w:br/>
       </w:r>
+    </w:p>
+    <w:p>
+      <w:pPr>
+        <w:jc w:val="both"/>
+        <w:rPr>
+          <w:sz w:val="24"/>
+          <w:lang w:eastAsia="es-ES"/>
+        </w:rPr>
+      </w:pPr>
       <w:r>
         <w:rPr>
           <w:sz w:val="24"/>
@@ -8038,7 +8647,7 @@
           <w:lang w:eastAsia="es-ES"/>
         </w:rPr>
       </w:pPr>
-      <w:bookmarkStart w:id="6" w:name="_Toc473737842"/>
+      <w:bookmarkStart w:id="5" w:name="_Toc473737842"/>
       <w:r>
         <w:rPr>
           <w:b/>
@@ -8063,7 +8672,7 @@
         </w:rPr>
         <w:t>componentes</w:t>
       </w:r>
-      <w:bookmarkEnd w:id="6"/>
+      <w:bookmarkEnd w:id="5"/>
     </w:p>
     <w:p>
       <w:pPr>
@@ -8085,7 +8694,7 @@
           <w:lang w:eastAsia="es-ES"/>
         </w:rPr>
         <w:drawing>
-          <wp:inline distT="0" distB="0" distL="0" distR="0" wp14:anchorId="5A248E74" wp14:editId="4779CF95">
+          <wp:inline distT="0" distB="0" distL="0" distR="0" wp14:anchorId="14C467A7" wp14:editId="4DC93A7F">
             <wp:extent cx="6369207" cy="3438525"/>
             <wp:effectExtent l="0" t="0" r="0" b="0"/>
             <wp:docPr id="1" name="Imagen 1" descr="https://lh4.googleusercontent.com/f8sujt8mKIEvflc7n3DR_lWropI8kJWKihoRhorX-Hg_bj2ElD-IS0qeOsAd0faaDUjz2fDahHVkxSvLotpvaybmuBR8Furtoitu0fSXItgYTbeaz6xEQMKzI25eGphFZga9DvPn"/>
@@ -8139,35 +8748,22 @@
         <w:pStyle w:val="Descripcin"/>
         <w:jc w:val="right"/>
       </w:pPr>
-      <w:bookmarkStart w:id="7" w:name="_Toc471896619"/>
+      <w:bookmarkStart w:id="6" w:name="_Toc471896619"/>
       <w:r>
         <w:t xml:space="preserve">Ilustración </w:t>
       </w:r>
-      <w:r>
-        <w:fldChar w:fldCharType="begin"/>
-      </w:r>
-      <w:r>
-        <w:instrText xml:space="preserve"> SEQ Ilustración \* ARABIC </w:instrText>
-      </w:r>
-      <w:r>
-        <w:fldChar w:fldCharType="separate"/>
-      </w:r>
-      <w:r>
-        <w:rPr>
-          <w:noProof/>
-        </w:rPr>
-        <w:t>2</w:t>
-      </w:r>
-      <w:r>
-        <w:rPr>
-          <w:noProof/>
-        </w:rPr>
-        <w:fldChar w:fldCharType="end"/>
-      </w:r>
+      <w:fldSimple w:instr=" SEQ Ilustración \* ARABIC ">
+        <w:r>
+          <w:rPr>
+            <w:noProof/>
+          </w:rPr>
+          <w:t>2</w:t>
+        </w:r>
+      </w:fldSimple>
       <w:r>
         <w:t>: Diagrama de componentes</w:t>
       </w:r>
-      <w:bookmarkEnd w:id="7"/>
+      <w:bookmarkEnd w:id="6"/>
     </w:p>
     <w:p>
       <w:pPr>
@@ -8285,34 +8881,11 @@
           <w:lang w:eastAsia="es-ES"/>
         </w:rPr>
       </w:pPr>
-    </w:p>
-    <w:p>
-      <w:pPr>
-        <w:jc w:val="both"/>
-        <w:rPr>
-          <w:rFonts w:ascii="Times New Roman" w:hAnsi="Times New Roman" w:cs="Times New Roman"/>
-          <w:sz w:val="32"/>
-          <w:szCs w:val="24"/>
-          <w:lang w:eastAsia="es-ES"/>
-        </w:rPr>
-      </w:pPr>
-    </w:p>
-    <w:p>
-      <w:pPr>
-        <w:jc w:val="both"/>
-        <w:rPr>
-          <w:rFonts w:ascii="Times New Roman" w:hAnsi="Times New Roman" w:cs="Times New Roman"/>
-          <w:sz w:val="32"/>
-          <w:szCs w:val="24"/>
-          <w:lang w:eastAsia="es-ES"/>
-        </w:rPr>
-      </w:pPr>
-      <w:r>
-        <w:rPr>
-          <w:sz w:val="24"/>
-          <w:lang w:eastAsia="es-ES"/>
-        </w:rPr>
-        <w:lastRenderedPageBreak/>
+      <w:r>
+        <w:rPr>
+          <w:sz w:val="24"/>
+          <w:lang w:eastAsia="es-ES"/>
+        </w:rPr>
         <w:t xml:space="preserve">El módulo de control de peticiones se comunica a su vez se comunica con la cabina de </w:t>
       </w:r>
       <w:proofErr w:type="spellStart"/>
@@ -8428,60 +9001,100 @@
           <w:ilvl w:val="1"/>
           <w:numId w:val="1"/>
         </w:numPr>
-      </w:pPr>
-      <w:bookmarkStart w:id="8" w:name="_Toc473737843"/>
-      <w:r>
+        <w:rPr>
+          <w:b/>
+          <w:u w:val="single"/>
+        </w:rPr>
+      </w:pPr>
+      <w:bookmarkStart w:id="7" w:name="_Toc473737843"/>
+      <w:r>
+        <w:rPr>
+          <w:b/>
+          <w:u w:val="single"/>
+        </w:rPr>
         <w:t>Funcionalidad</w:t>
       </w:r>
+      <w:bookmarkEnd w:id="7"/>
+    </w:p>
+    <w:p/>
+    <w:p>
+      <w:pPr>
+        <w:pStyle w:val="Ttulo3"/>
+      </w:pPr>
+      <w:bookmarkStart w:id="8" w:name="_Toc473737844"/>
+      <w:r>
+        <w:t>Bienvenida</w:t>
+      </w:r>
       <w:bookmarkEnd w:id="8"/>
     </w:p>
-    <w:p>
-      <w:pPr>
-        <w:pStyle w:val="Ttulo3"/>
-      </w:pPr>
-      <w:bookmarkStart w:id="9" w:name="_Toc473737844"/>
-      <w:r>
-        <w:t>Bienvenida</w:t>
-      </w:r>
-      <w:bookmarkEnd w:id="9"/>
-    </w:p>
+    <w:p/>
     <w:p>
       <w:pPr>
         <w:jc w:val="both"/>
-      </w:pPr>
-      <w:r>
+        <w:rPr>
+          <w:sz w:val="24"/>
+        </w:rPr>
+      </w:pPr>
+      <w:r>
+        <w:rPr>
+          <w:sz w:val="24"/>
+        </w:rPr>
         <w:t xml:space="preserve">El </w:t>
       </w:r>
       <w:proofErr w:type="spellStart"/>
       <w:r>
+        <w:rPr>
+          <w:sz w:val="24"/>
+        </w:rPr>
         <w:t>bot</w:t>
       </w:r>
       <w:proofErr w:type="spellEnd"/>
       <w:r>
+        <w:rPr>
+          <w:sz w:val="24"/>
+        </w:rPr>
         <w:t xml:space="preserve"> se inicia mediante el comando “/</w:t>
       </w:r>
       <w:proofErr w:type="spellStart"/>
       <w:r>
+        <w:rPr>
+          <w:sz w:val="24"/>
+        </w:rPr>
         <w:t>start</w:t>
       </w:r>
       <w:proofErr w:type="spellEnd"/>
       <w:r>
+        <w:rPr>
+          <w:sz w:val="24"/>
+        </w:rPr>
         <w:t>”.</w:t>
       </w:r>
     </w:p>
     <w:p>
       <w:pPr>
         <w:jc w:val="both"/>
-      </w:pPr>
-      <w:r>
+        <w:rPr>
+          <w:sz w:val="24"/>
+        </w:rPr>
+      </w:pPr>
+      <w:r>
+        <w:rPr>
+          <w:sz w:val="24"/>
+        </w:rPr>
         <w:t xml:space="preserve">Una vez se inicie el </w:t>
       </w:r>
       <w:proofErr w:type="spellStart"/>
       <w:r>
+        <w:rPr>
+          <w:sz w:val="24"/>
+        </w:rPr>
         <w:t>bot</w:t>
       </w:r>
       <w:proofErr w:type="spellEnd"/>
       <w:r>
+        <w:rPr>
+          <w:sz w:val="24"/>
+        </w:rPr>
         <w:t>, este mostrará un panel de bienvenida al usuario donde se muestran todas las funcionalidades que están disponibles.</w:t>
       </w:r>
     </w:p>
@@ -8496,7 +9109,7 @@
           <w:lang w:eastAsia="es-ES"/>
         </w:rPr>
         <w:drawing>
-          <wp:inline distT="0" distB="0" distL="0" distR="0">
+          <wp:inline distT="0" distB="0" distL="0" distR="0" wp14:anchorId="02F58CD1" wp14:editId="2127F12D">
             <wp:extent cx="3005455" cy="2703195"/>
             <wp:effectExtent l="0" t="0" r="4445" b="1905"/>
             <wp:docPr id="459" name="Imagen 459" descr="https://lh3.googleusercontent.com/JEo3WrFllnbCe7Fs6DkNrOxobt14n6MVhQzf2QBwK64PQbFRoVieAqa6hynw8G1CM5nTyAYRhslmDkeuM2XT44YPlma2vToNOEzmSkCAC4M-JpBvzwRxOVzmLIfRo9jZwvx4W4ZR"/>
@@ -8553,24 +9166,14 @@
       <w:r>
         <w:t xml:space="preserve">Ilustración </w:t>
       </w:r>
-      <w:r>
-        <w:fldChar w:fldCharType="begin"/>
-      </w:r>
-      <w:r>
-        <w:instrText xml:space="preserve"> SEQ Ilustración \* ARABIC </w:instrText>
-      </w:r>
-      <w:r>
-        <w:fldChar w:fldCharType="separate"/>
-      </w:r>
-      <w:r>
-        <w:rPr>
-          <w:noProof/>
-        </w:rPr>
-        <w:t>3</w:t>
-      </w:r>
-      <w:r>
-        <w:fldChar w:fldCharType="end"/>
-      </w:r>
+      <w:fldSimple w:instr=" SEQ Ilustración \* ARABIC ">
+        <w:r>
+          <w:rPr>
+            <w:noProof/>
+          </w:rPr>
+          <w:t>3</w:t>
+        </w:r>
+      </w:fldSimple>
       <w:r>
         <w:t>:</w:t>
       </w:r>
@@ -8578,45 +9181,84 @@
         <w:t xml:space="preserve"> Panel de bienvenida</w:t>
       </w:r>
     </w:p>
+    <w:p/>
+    <w:p>
+      <w:pPr>
+        <w:rPr>
+          <w:rFonts w:asciiTheme="majorHAnsi" w:eastAsiaTheme="majorEastAsia" w:hAnsiTheme="majorHAnsi" w:cstheme="majorBidi"/>
+          <w:color w:val="1F4D78" w:themeColor="accent1" w:themeShade="7F"/>
+          <w:sz w:val="24"/>
+          <w:szCs w:val="24"/>
+        </w:rPr>
+      </w:pPr>
+      <w:bookmarkStart w:id="9" w:name="_Toc473737845"/>
+      <w:r>
+        <w:br w:type="page"/>
+      </w:r>
+    </w:p>
     <w:p>
       <w:pPr>
         <w:pStyle w:val="Ttulo3"/>
       </w:pPr>
-      <w:bookmarkStart w:id="10" w:name="_Toc473737845"/>
       <w:r>
         <w:t>Crear votación</w:t>
       </w:r>
-      <w:bookmarkEnd w:id="10"/>
-    </w:p>
+      <w:bookmarkEnd w:id="9"/>
+    </w:p>
+    <w:p/>
     <w:p>
       <w:pPr>
         <w:jc w:val="both"/>
-      </w:pPr>
-      <w:r>
+        <w:rPr>
+          <w:sz w:val="24"/>
+        </w:rPr>
+      </w:pPr>
+      <w:r>
+        <w:rPr>
+          <w:sz w:val="24"/>
+        </w:rPr>
         <w:t>Se activa mediante un mensaje “/</w:t>
       </w:r>
       <w:proofErr w:type="spellStart"/>
       <w:r>
+        <w:rPr>
+          <w:sz w:val="24"/>
+        </w:rPr>
         <w:t>votacion</w:t>
       </w:r>
       <w:proofErr w:type="spellEnd"/>
       <w:r>
+        <w:rPr>
+          <w:sz w:val="24"/>
+        </w:rPr>
         <w:t>”.</w:t>
       </w:r>
     </w:p>
     <w:p>
       <w:pPr>
         <w:jc w:val="both"/>
-      </w:pPr>
-      <w:r>
+        <w:rPr>
+          <w:sz w:val="24"/>
+        </w:rPr>
+      </w:pPr>
+      <w:r>
+        <w:rPr>
+          <w:sz w:val="24"/>
+        </w:rPr>
         <w:t xml:space="preserve">El </w:t>
       </w:r>
       <w:proofErr w:type="spellStart"/>
       <w:r>
+        <w:rPr>
+          <w:sz w:val="24"/>
+        </w:rPr>
         <w:t>bot</w:t>
       </w:r>
       <w:proofErr w:type="spellEnd"/>
       <w:r>
+        <w:rPr>
+          <w:sz w:val="24"/>
+        </w:rPr>
         <w:t xml:space="preserve"> mediante preguntas almacena los datos de la votación en el siguiente orden:</w:t>
       </w:r>
     </w:p>
@@ -8627,8 +9269,14 @@
           <w:numId w:val="16"/>
         </w:numPr>
         <w:jc w:val="both"/>
-      </w:pPr>
-      <w:r>
+        <w:rPr>
+          <w:sz w:val="24"/>
+        </w:rPr>
+      </w:pPr>
+      <w:r>
+        <w:rPr>
+          <w:sz w:val="24"/>
+        </w:rPr>
         <w:t>Primero pide el título de la votación que va a ser creada.</w:t>
       </w:r>
     </w:p>
@@ -8639,8 +9287,14 @@
           <w:numId w:val="16"/>
         </w:numPr>
         <w:jc w:val="both"/>
-      </w:pPr>
-      <w:r>
+        <w:rPr>
+          <w:sz w:val="24"/>
+        </w:rPr>
+      </w:pPr>
+      <w:r>
+        <w:rPr>
+          <w:sz w:val="24"/>
+        </w:rPr>
         <w:t>Tras esto pide el código postal del usuario que crea la votación.</w:t>
       </w:r>
     </w:p>
@@ -8651,17 +9305,28 @@
           <w:numId w:val="16"/>
         </w:numPr>
         <w:jc w:val="both"/>
-      </w:pPr>
-      <w:r>
-        <w:lastRenderedPageBreak/>
+        <w:rPr>
+          <w:sz w:val="24"/>
+        </w:rPr>
+      </w:pPr>
+      <w:r>
+        <w:rPr>
+          <w:sz w:val="24"/>
+        </w:rPr>
         <w:t>Seguidamente pide la fecha de cierre de la votación con un formato concreto (</w:t>
       </w:r>
       <w:proofErr w:type="spellStart"/>
       <w:r>
+        <w:rPr>
+          <w:sz w:val="24"/>
+        </w:rPr>
         <w:t>dd</w:t>
       </w:r>
       <w:proofErr w:type="spellEnd"/>
       <w:r>
+        <w:rPr>
+          <w:sz w:val="24"/>
+        </w:rPr>
         <w:t>/mm/YYYY HH:MM).</w:t>
       </w:r>
     </w:p>
@@ -8672,80 +9337,131 @@
           <w:numId w:val="16"/>
         </w:numPr>
         <w:jc w:val="both"/>
-      </w:pPr>
-      <w:r>
+        <w:rPr>
+          <w:sz w:val="24"/>
+        </w:rPr>
+      </w:pPr>
+      <w:r>
+        <w:rPr>
+          <w:sz w:val="24"/>
+        </w:rPr>
         <w:t xml:space="preserve">Una vez recogidos estos parámetros el </w:t>
       </w:r>
       <w:proofErr w:type="spellStart"/>
       <w:r>
+        <w:rPr>
+          <w:sz w:val="24"/>
+        </w:rPr>
         <w:t>bot</w:t>
       </w:r>
       <w:proofErr w:type="spellEnd"/>
       <w:r>
+        <w:rPr>
+          <w:sz w:val="24"/>
+        </w:rPr>
         <w:t xml:space="preserve"> solicita de forma iterativa una pregunta y sus respuestas hasta que el usuario indique que el proceso ha finalizado.</w:t>
       </w:r>
     </w:p>
     <w:p>
       <w:pPr>
         <w:jc w:val="both"/>
-      </w:pPr>
-      <w:r>
-        <w:t>Todos estos proceso</w:t>
-      </w:r>
-      <w:r>
-        <w:t>s</w:t>
-      </w:r>
-      <w:r>
-        <w:t xml:space="preserve"> de petición siempre se realiza un proceso de captura con el que el </w:t>
+        <w:rPr>
+          <w:sz w:val="24"/>
+        </w:rPr>
+      </w:pPr>
+      <w:r>
+        <w:rPr>
+          <w:sz w:val="24"/>
+        </w:rPr>
+        <w:t xml:space="preserve">Todos estos procesos de petición siempre se realiza un proceso de captura con el que el </w:t>
       </w:r>
       <w:proofErr w:type="spellStart"/>
       <w:r>
+        <w:rPr>
+          <w:sz w:val="24"/>
+        </w:rPr>
         <w:t>bot</w:t>
       </w:r>
       <w:proofErr w:type="spellEnd"/>
       <w:r>
+        <w:rPr>
+          <w:sz w:val="24"/>
+        </w:rPr>
         <w:t xml:space="preserve"> almacena los mensajes que reciba del usuario.</w:t>
       </w:r>
     </w:p>
     <w:p>
       <w:pPr>
         <w:jc w:val="both"/>
-      </w:pPr>
-      <w:r>
+        <w:rPr>
+          <w:sz w:val="24"/>
+        </w:rPr>
+      </w:pPr>
+      <w:r>
+        <w:rPr>
+          <w:sz w:val="24"/>
+        </w:rPr>
         <w:t>El usuario tiene la posibilidad de cancelar la creación en cualquier momento mediante mensajes.</w:t>
       </w:r>
     </w:p>
     <w:p>
       <w:pPr>
+        <w:jc w:val="both"/>
+        <w:rPr>
+          <w:sz w:val="24"/>
+        </w:rPr>
+      </w:pPr>
+    </w:p>
+    <w:p>
+      <w:pPr>
         <w:pStyle w:val="Ttulo3"/>
       </w:pPr>
-      <w:bookmarkStart w:id="11" w:name="_Toc473737846"/>
+      <w:bookmarkStart w:id="10" w:name="_Toc473737846"/>
       <w:r>
         <w:t>Listar votaciones</w:t>
       </w:r>
-      <w:bookmarkEnd w:id="11"/>
-    </w:p>
+      <w:bookmarkEnd w:id="10"/>
+    </w:p>
+    <w:p/>
     <w:p>
       <w:pPr>
         <w:jc w:val="both"/>
-      </w:pPr>
-      <w:r>
+        <w:rPr>
+          <w:sz w:val="24"/>
+        </w:rPr>
+      </w:pPr>
+      <w:r>
+        <w:rPr>
+          <w:sz w:val="24"/>
+        </w:rPr>
         <w:t>Se activa mediante un mensaje “/votaciones”.</w:t>
       </w:r>
     </w:p>
     <w:p>
       <w:pPr>
         <w:jc w:val="both"/>
-      </w:pPr>
-      <w:r>
+        <w:rPr>
+          <w:sz w:val="24"/>
+        </w:rPr>
+      </w:pPr>
+      <w:r>
+        <w:rPr>
+          <w:sz w:val="24"/>
+        </w:rPr>
         <w:t xml:space="preserve">La aplicación se comunica con la api para obtener todas las votaciones existentes en su base de datos para listarlas posteriormente. El </w:t>
       </w:r>
       <w:proofErr w:type="spellStart"/>
       <w:r>
+        <w:rPr>
+          <w:sz w:val="24"/>
+        </w:rPr>
         <w:t>bot</w:t>
       </w:r>
       <w:proofErr w:type="spellEnd"/>
       <w:r>
+        <w:rPr>
+          <w:sz w:val="24"/>
+        </w:rPr>
         <w:t xml:space="preserve"> muestra cada votación como un enlace a dicha votación, seguido del nombre de la misma.</w:t>
       </w:r>
     </w:p>
@@ -8817,24 +9533,14 @@
       <w:r>
         <w:t xml:space="preserve">Ilustración </w:t>
       </w:r>
-      <w:r>
-        <w:fldChar w:fldCharType="begin"/>
-      </w:r>
-      <w:r>
-        <w:instrText xml:space="preserve"> SEQ Ilustración \* ARABIC </w:instrText>
-      </w:r>
-      <w:r>
-        <w:fldChar w:fldCharType="separate"/>
-      </w:r>
-      <w:r>
-        <w:rPr>
-          <w:noProof/>
-        </w:rPr>
-        <w:t>4</w:t>
-      </w:r>
-      <w:r>
-        <w:fldChar w:fldCharType="end"/>
-      </w:r>
+      <w:fldSimple w:instr=" SEQ Ilustración \* ARABIC ">
+        <w:r>
+          <w:rPr>
+            <w:noProof/>
+          </w:rPr>
+          <w:t>4</w:t>
+        </w:r>
+      </w:fldSimple>
       <w:r>
         <w:t>:</w:t>
       </w:r>
@@ -8845,8 +9551,14 @@
     <w:p>
       <w:pPr>
         <w:jc w:val="both"/>
-      </w:pPr>
-      <w:r>
+        <w:rPr>
+          <w:sz w:val="24"/>
+        </w:rPr>
+      </w:pPr>
+      <w:r>
+        <w:rPr>
+          <w:sz w:val="24"/>
+        </w:rPr>
         <w:t>Si seleccionamos una de las votaciones, accedemos a un panel en el que podemos votar, hacer recuento de votos (en caso de que haya finalizado) o compartirla.</w:t>
       </w:r>
     </w:p>
@@ -8918,47 +9630,44 @@
       <w:r>
         <w:t xml:space="preserve">Ilustración </w:t>
       </w:r>
-      <w:r>
-        <w:fldChar w:fldCharType="begin"/>
-      </w:r>
-      <w:r>
-        <w:instrText xml:space="preserve"> SEQ Ilustración \* ARABIC </w:instrText>
-      </w:r>
-      <w:r>
-        <w:fldChar w:fldCharType="separate"/>
-      </w:r>
-      <w:r>
-        <w:rPr>
-          <w:noProof/>
-        </w:rPr>
-        <w:t>5</w:t>
-      </w:r>
-      <w:r>
-        <w:fldChar w:fldCharType="end"/>
-      </w:r>
+      <w:fldSimple w:instr=" SEQ Ilustración \* ARABIC ">
+        <w:r>
+          <w:rPr>
+            <w:noProof/>
+          </w:rPr>
+          <w:t>5</w:t>
+        </w:r>
+      </w:fldSimple>
       <w:r>
         <w:t>:</w:t>
       </w:r>
       <w:r>
         <w:t xml:space="preserve"> Panel de votación</w:t>
       </w:r>
-    </w:p>
+      <w:bookmarkStart w:id="11" w:name="_Toc473737847"/>
+    </w:p>
+    <w:p/>
     <w:p>
       <w:pPr>
         <w:pStyle w:val="Ttulo3"/>
       </w:pPr>
-      <w:bookmarkStart w:id="12" w:name="_Toc473737847"/>
-      <w:r>
-        <w:lastRenderedPageBreak/>
+      <w:r>
         <w:t>Recontar votaciones</w:t>
       </w:r>
-      <w:bookmarkEnd w:id="12"/>
-    </w:p>
+      <w:bookmarkEnd w:id="11"/>
+    </w:p>
+    <w:p/>
     <w:p>
       <w:pPr>
         <w:jc w:val="both"/>
-      </w:pPr>
-      <w:r>
+        <w:rPr>
+          <w:sz w:val="24"/>
+        </w:rPr>
+      </w:pPr>
+      <w:r>
+        <w:rPr>
+          <w:sz w:val="24"/>
+        </w:rPr>
         <w:t>Una votación se puede recontar pulsando sobre “Recontar votación” una vez seleccionada la votación. Para realizar este recuento la votación debe estar cerrada ya que el sistema no permite un recuento en votaciones activas.</w:t>
       </w:r>
     </w:p>
@@ -9030,24 +9739,14 @@
       <w:r>
         <w:t xml:space="preserve">Ilustración </w:t>
       </w:r>
-      <w:r>
-        <w:fldChar w:fldCharType="begin"/>
-      </w:r>
-      <w:r>
-        <w:instrText xml:space="preserve"> SEQ Ilustración \* ARABIC </w:instrText>
-      </w:r>
-      <w:r>
-        <w:fldChar w:fldCharType="separate"/>
-      </w:r>
-      <w:r>
-        <w:rPr>
-          <w:noProof/>
-        </w:rPr>
-        <w:t>6</w:t>
-      </w:r>
-      <w:r>
-        <w:fldChar w:fldCharType="end"/>
-      </w:r>
+      <w:fldSimple w:instr=" SEQ Ilustración \* ARABIC ">
+        <w:r>
+          <w:rPr>
+            <w:noProof/>
+          </w:rPr>
+          <w:t>6</w:t>
+        </w:r>
+      </w:fldSimple>
       <w:r>
         <w:t>:</w:t>
       </w:r>
@@ -9057,35 +9756,68 @@
     </w:p>
     <w:p>
       <w:pPr>
+        <w:rPr>
+          <w:i/>
+          <w:iCs/>
+          <w:color w:val="44546A" w:themeColor="text2"/>
+          <w:sz w:val="18"/>
+          <w:szCs w:val="18"/>
+        </w:rPr>
+      </w:pPr>
+      <w:r>
+        <w:br w:type="page"/>
+      </w:r>
+    </w:p>
+    <w:p>
+      <w:pPr>
         <w:pStyle w:val="Ttulo3"/>
       </w:pPr>
-      <w:bookmarkStart w:id="13" w:name="_Toc473737848"/>
+      <w:bookmarkStart w:id="12" w:name="_Toc473737848"/>
       <w:r>
         <w:t>Compartir votaciones</w:t>
       </w:r>
-      <w:bookmarkEnd w:id="13"/>
-    </w:p>
+      <w:bookmarkEnd w:id="12"/>
+    </w:p>
+    <w:p/>
     <w:p>
       <w:pPr>
         <w:jc w:val="both"/>
-      </w:pPr>
-      <w:r>
+        <w:rPr>
+          <w:sz w:val="24"/>
+        </w:rPr>
+      </w:pPr>
+      <w:r>
+        <w:rPr>
+          <w:sz w:val="24"/>
+        </w:rPr>
         <w:t>Se activa mediante un mensaje “/compartir”.</w:t>
       </w:r>
     </w:p>
     <w:p>
       <w:pPr>
         <w:jc w:val="both"/>
-      </w:pPr>
-      <w:r>
+        <w:rPr>
+          <w:sz w:val="24"/>
+        </w:rPr>
+      </w:pPr>
+      <w:r>
+        <w:rPr>
+          <w:sz w:val="24"/>
+        </w:rPr>
         <w:t xml:space="preserve">Cuando el usuario elige esta opción se le muestra un panel con todas las votaciones existentes similar al que se muestra cuando el comando es “/votaciones”. La diferencia es que al seleccionar una de las votaciones en este panel, la aplicación de </w:t>
       </w:r>
       <w:proofErr w:type="spellStart"/>
       <w:r>
+        <w:rPr>
+          <w:sz w:val="24"/>
+        </w:rPr>
         <w:t>Telegram</w:t>
       </w:r>
       <w:proofErr w:type="spellEnd"/>
       <w:r>
+        <w:rPr>
+          <w:sz w:val="24"/>
+        </w:rPr>
         <w:t xml:space="preserve"> pide seleccionar una conversación. Tras esto en dicha conversación aparece un enlace para acceder a la votación compartida como si de un usuario registrado se tratase.</w:t>
       </w:r>
     </w:p>
@@ -9157,24 +9889,14 @@
       <w:r>
         <w:t xml:space="preserve">Ilustración </w:t>
       </w:r>
-      <w:r>
-        <w:fldChar w:fldCharType="begin"/>
-      </w:r>
-      <w:r>
-        <w:instrText xml:space="preserve"> SEQ Ilustración \* ARABIC </w:instrText>
-      </w:r>
-      <w:r>
-        <w:fldChar w:fldCharType="separate"/>
-      </w:r>
-      <w:r>
-        <w:rPr>
-          <w:noProof/>
-        </w:rPr>
-        <w:t>7</w:t>
-      </w:r>
-      <w:r>
-        <w:fldChar w:fldCharType="end"/>
-      </w:r>
+      <w:fldSimple w:instr=" SEQ Ilustración \* ARABIC ">
+        <w:r>
+          <w:rPr>
+            <w:noProof/>
+          </w:rPr>
+          <w:t>7</w:t>
+        </w:r>
+      </w:fldSimple>
       <w:r>
         <w:t>:</w:t>
       </w:r>
@@ -9182,37 +9904,57 @@
         <w:t xml:space="preserve"> Compartir votaciones</w:t>
       </w:r>
     </w:p>
+    <w:p/>
     <w:p>
       <w:pPr>
         <w:pStyle w:val="Ttulo3"/>
       </w:pPr>
-      <w:bookmarkStart w:id="14" w:name="_Toc473737849"/>
+      <w:bookmarkStart w:id="13" w:name="_Toc473737849"/>
       <w:r>
         <w:t>Iniciar/Cerrar sesión</w:t>
       </w:r>
-      <w:bookmarkEnd w:id="14"/>
-    </w:p>
+      <w:bookmarkEnd w:id="13"/>
+    </w:p>
+    <w:p/>
     <w:p>
       <w:pPr>
         <w:jc w:val="both"/>
-      </w:pPr>
-      <w:r>
+        <w:rPr>
+          <w:sz w:val="24"/>
+        </w:rPr>
+      </w:pPr>
+      <w:r>
+        <w:rPr>
+          <w:sz w:val="24"/>
+        </w:rPr>
         <w:t>Se activa mediante los comandos “/</w:t>
       </w:r>
       <w:proofErr w:type="spellStart"/>
       <w:r>
+        <w:rPr>
+          <w:sz w:val="24"/>
+        </w:rPr>
         <w:t>login</w:t>
       </w:r>
       <w:proofErr w:type="spellEnd"/>
       <w:r>
+        <w:rPr>
+          <w:sz w:val="24"/>
+        </w:rPr>
         <w:t>” o “/</w:t>
       </w:r>
       <w:proofErr w:type="spellStart"/>
       <w:r>
+        <w:rPr>
+          <w:sz w:val="24"/>
+        </w:rPr>
         <w:t>logout</w:t>
       </w:r>
       <w:proofErr w:type="spellEnd"/>
       <w:r>
+        <w:rPr>
+          <w:sz w:val="24"/>
+        </w:rPr>
         <w:t>”.</w:t>
       </w:r>
     </w:p>
@@ -9226,7 +9968,6 @@
           <w:noProof/>
           <w:lang w:eastAsia="es-ES"/>
         </w:rPr>
-        <w:lastRenderedPageBreak/>
         <w:drawing>
           <wp:inline distT="0" distB="0" distL="0" distR="0">
             <wp:extent cx="2576195" cy="1089025"/>
@@ -9285,24 +10026,14 @@
       <w:r>
         <w:t xml:space="preserve">Ilustración </w:t>
       </w:r>
-      <w:r>
-        <w:fldChar w:fldCharType="begin"/>
-      </w:r>
-      <w:r>
-        <w:instrText xml:space="preserve"> SEQ Ilustración \* ARABIC </w:instrText>
-      </w:r>
-      <w:r>
-        <w:fldChar w:fldCharType="separate"/>
-      </w:r>
-      <w:r>
-        <w:rPr>
-          <w:noProof/>
-        </w:rPr>
-        <w:t>8</w:t>
-      </w:r>
-      <w:r>
-        <w:fldChar w:fldCharType="end"/>
-      </w:r>
+      <w:fldSimple w:instr=" SEQ Ilustración \* ARABIC ">
+        <w:r>
+          <w:rPr>
+            <w:noProof/>
+          </w:rPr>
+          <w:t>8</w:t>
+        </w:r>
+      </w:fldSimple>
       <w:r>
         <w:t>:</w:t>
       </w:r>
@@ -9318,40 +10049,70 @@
     <w:p>
       <w:pPr>
         <w:jc w:val="both"/>
-      </w:pPr>
-      <w:r>
+        <w:rPr>
+          <w:sz w:val="24"/>
+        </w:rPr>
+      </w:pPr>
+      <w:r>
+        <w:rPr>
+          <w:sz w:val="24"/>
+        </w:rPr>
         <w:t>Para determinadas funcionalidades (crear o compartir una votación), el usuario debe haberse registrado previamente con sus credenciales para poder acceder a dichos procesos.</w:t>
       </w:r>
     </w:p>
     <w:p>
       <w:pPr>
         <w:jc w:val="both"/>
-      </w:pPr>
-      <w:r>
+        <w:rPr>
+          <w:sz w:val="24"/>
+        </w:rPr>
+      </w:pPr>
+      <w:r>
+        <w:rPr>
+          <w:sz w:val="24"/>
+        </w:rPr>
         <w:t>Al ejecutar el comando “/</w:t>
       </w:r>
       <w:proofErr w:type="spellStart"/>
       <w:r>
+        <w:rPr>
+          <w:sz w:val="24"/>
+        </w:rPr>
         <w:t>login</w:t>
       </w:r>
       <w:proofErr w:type="spellEnd"/>
       <w:r>
+        <w:rPr>
+          <w:sz w:val="24"/>
+        </w:rPr>
         <w:t xml:space="preserve">” se nos da la opción de iniciar sesión en caso de habernos registrado con anterioridad, o la de crear una cuenta nueva. En ambos casos el </w:t>
       </w:r>
       <w:proofErr w:type="spellStart"/>
       <w:r>
+        <w:rPr>
+          <w:sz w:val="24"/>
+        </w:rPr>
         <w:t>bot</w:t>
       </w:r>
       <w:proofErr w:type="spellEnd"/>
       <w:r>
+        <w:rPr>
+          <w:sz w:val="24"/>
+        </w:rPr>
         <w:t xml:space="preserve"> nos redirige a un formulario en el que se nos solicitará rellenar los campos. Tras esto se nos redirige al </w:t>
       </w:r>
       <w:proofErr w:type="spellStart"/>
       <w:r>
+        <w:rPr>
+          <w:sz w:val="24"/>
+        </w:rPr>
         <w:t>bot</w:t>
       </w:r>
       <w:proofErr w:type="spellEnd"/>
       <w:r>
+        <w:rPr>
+          <w:sz w:val="24"/>
+        </w:rPr>
         <w:t xml:space="preserve"> para poder seguir realizando los procesos con normalidad.</w:t>
       </w:r>
     </w:p>
@@ -9424,24 +10185,14 @@
       <w:r>
         <w:t xml:space="preserve">Ilustración </w:t>
       </w:r>
-      <w:r>
-        <w:fldChar w:fldCharType="begin"/>
-      </w:r>
-      <w:r>
-        <w:instrText xml:space="preserve"> SEQ Ilustración \* ARABIC </w:instrText>
-      </w:r>
-      <w:r>
-        <w:fldChar w:fldCharType="separate"/>
-      </w:r>
-      <w:r>
-        <w:rPr>
-          <w:noProof/>
-        </w:rPr>
-        <w:t>9</w:t>
-      </w:r>
-      <w:r>
-        <w:fldChar w:fldCharType="end"/>
-      </w:r>
+      <w:fldSimple w:instr=" SEQ Ilustración \* ARABIC ">
+        <w:r>
+          <w:rPr>
+            <w:noProof/>
+          </w:rPr>
+          <w:t>9</w:t>
+        </w:r>
+      </w:fldSimple>
       <w:r>
         <w:t xml:space="preserve"> - Formulario de inicio de sesión</w:t>
       </w:r>
@@ -9514,24 +10265,14 @@
       <w:r>
         <w:t xml:space="preserve">Ilustración </w:t>
       </w:r>
-      <w:r>
-        <w:fldChar w:fldCharType="begin"/>
-      </w:r>
-      <w:r>
-        <w:instrText xml:space="preserve"> SEQ Ilustración \* ARABIC </w:instrText>
-      </w:r>
-      <w:r>
-        <w:fldChar w:fldCharType="separate"/>
-      </w:r>
-      <w:r>
-        <w:rPr>
-          <w:noProof/>
-        </w:rPr>
-        <w:t>10</w:t>
-      </w:r>
-      <w:r>
-        <w:fldChar w:fldCharType="end"/>
-      </w:r>
+      <w:fldSimple w:instr=" SEQ Ilustración \* ARABIC ">
+        <w:r>
+          <w:rPr>
+            <w:noProof/>
+          </w:rPr>
+          <w:t>10</w:t>
+        </w:r>
+      </w:fldSimple>
       <w:r>
         <w:t>:</w:t>
       </w:r>
@@ -9553,7 +10294,7 @@
           <w:lang w:eastAsia="es-ES"/>
         </w:rPr>
       </w:pPr>
-      <w:bookmarkStart w:id="15" w:name="_Toc473737850"/>
+      <w:bookmarkStart w:id="14" w:name="_Toc473737850"/>
       <w:r>
         <w:rPr>
           <w:rFonts w:eastAsia="Times New Roman"/>
@@ -9563,7 +10304,7 @@
         </w:rPr>
         <w:t>Elementos de control</w:t>
       </w:r>
-      <w:bookmarkEnd w:id="15"/>
+      <w:bookmarkEnd w:id="14"/>
     </w:p>
     <w:p>
       <w:pPr>
@@ -9661,7 +10402,6 @@
           <w:sz w:val="24"/>
           <w:lang w:eastAsia="es-ES"/>
         </w:rPr>
-        <w:lastRenderedPageBreak/>
         <w:t>Git</w:t>
       </w:r>
       <w:proofErr w:type="spellEnd"/>
@@ -9983,17 +10723,16 @@
           <w:lang w:eastAsia="es-ES"/>
         </w:rPr>
       </w:pPr>
-      <w:bookmarkStart w:id="16" w:name="_Toc473737851"/>
+      <w:bookmarkStart w:id="15" w:name="_Toc473737851"/>
       <w:r>
         <w:rPr>
           <w:b/>
           <w:u w:val="single"/>
           <w:lang w:eastAsia="es-ES"/>
         </w:rPr>
-        <w:lastRenderedPageBreak/>
         <w:t>Entorno de desarrollo</w:t>
       </w:r>
-      <w:bookmarkEnd w:id="16"/>
+      <w:bookmarkEnd w:id="15"/>
     </w:p>
     <w:p>
       <w:pPr>
@@ -10015,7 +10754,7 @@
           <w:lang w:eastAsia="es-ES"/>
         </w:rPr>
       </w:pPr>
-      <w:bookmarkStart w:id="17" w:name="_Toc473737852"/>
+      <w:bookmarkStart w:id="16" w:name="_Toc473737852"/>
       <w:r>
         <w:rPr>
           <w:b/>
@@ -10024,7 +10763,7 @@
         </w:rPr>
         <w:t>Descripción del entorno de desarrollo</w:t>
       </w:r>
-      <w:bookmarkEnd w:id="17"/>
+      <w:bookmarkEnd w:id="16"/>
     </w:p>
     <w:p>
       <w:pPr>
@@ -10538,27 +11277,14 @@
       <w:r>
         <w:t xml:space="preserve">Tabla </w:t>
       </w:r>
-      <w:r>
-        <w:fldChar w:fldCharType="begin"/>
-      </w:r>
-      <w:r>
-        <w:instrText xml:space="preserve"> SEQ Tabla \* ARABIC </w:instrText>
-      </w:r>
-      <w:r>
-        <w:fldChar w:fldCharType="separate"/>
-      </w:r>
-      <w:r>
-        <w:rPr>
-          <w:noProof/>
-        </w:rPr>
-        <w:t>2</w:t>
-      </w:r>
-      <w:r>
-        <w:rPr>
-          <w:noProof/>
-        </w:rPr>
-        <w:fldChar w:fldCharType="end"/>
-      </w:r>
+      <w:fldSimple w:instr=" SEQ Tabla \* ARABIC ">
+        <w:r>
+          <w:rPr>
+            <w:noProof/>
+          </w:rPr>
+          <w:t>2</w:t>
+        </w:r>
+      </w:fldSimple>
       <w:r>
         <w:t>: Librerías</w:t>
       </w:r>
@@ -10688,7 +11414,7 @@
           <w:lang w:eastAsia="es-ES"/>
         </w:rPr>
       </w:pPr>
-      <w:bookmarkStart w:id="18" w:name="_Toc473737853"/>
+      <w:bookmarkStart w:id="17" w:name="_Toc473737853"/>
       <w:r>
         <w:rPr>
           <w:b/>
@@ -10697,23 +11423,26 @@
         </w:rPr>
         <w:t>Instalación del entorno de desarrollo</w:t>
       </w:r>
-      <w:bookmarkEnd w:id="18"/>
-    </w:p>
-    <w:p>
-      <w:pPr>
-        <w:rPr>
-          <w:lang w:eastAsia="es-ES"/>
-        </w:rPr>
-      </w:pPr>
-    </w:p>
-    <w:p>
-      <w:pPr>
-        <w:rPr>
-          <w:lang w:eastAsia="es-ES"/>
-        </w:rPr>
-      </w:pPr>
-      <w:r>
-        <w:rPr>
+      <w:bookmarkEnd w:id="17"/>
+    </w:p>
+    <w:p>
+      <w:pPr>
+        <w:rPr>
+          <w:lang w:eastAsia="es-ES"/>
+        </w:rPr>
+      </w:pPr>
+    </w:p>
+    <w:p>
+      <w:pPr>
+        <w:jc w:val="both"/>
+        <w:rPr>
+          <w:sz w:val="24"/>
+          <w:lang w:eastAsia="es-ES"/>
+        </w:rPr>
+      </w:pPr>
+      <w:r>
+        <w:rPr>
+          <w:sz w:val="24"/>
           <w:lang w:eastAsia="es-ES"/>
         </w:rPr>
         <w:t xml:space="preserve">Lo primero de todo que debemos hacer es proceder a descargar </w:t>
@@ -10721,6 +11450,7 @@
       <w:r>
         <w:rPr>
           <w:i/>
+          <w:sz w:val="24"/>
           <w:lang w:eastAsia="es-ES"/>
         </w:rPr>
         <w:t xml:space="preserve">Oracle VM </w:t>
@@ -10729,6 +11459,7 @@
       <w:r>
         <w:rPr>
           <w:i/>
+          <w:sz w:val="24"/>
           <w:lang w:eastAsia="es-ES"/>
         </w:rPr>
         <w:t>VirtualBox</w:t>
@@ -10736,6 +11467,7 @@
       <w:proofErr w:type="spellEnd"/>
       <w:r>
         <w:rPr>
+          <w:sz w:val="24"/>
           <w:lang w:eastAsia="es-ES"/>
         </w:rPr>
         <w:t>, programa que nos permitirá trabajar con la máquina virtual que hemos aportado.</w:t>
@@ -10743,13 +11475,16 @@
     </w:p>
     <w:p>
       <w:pPr>
-        <w:rPr>
+        <w:jc w:val="both"/>
+        <w:rPr>
+          <w:sz w:val="24"/>
           <w:lang w:eastAsia="es-ES"/>
         </w:rPr>
       </w:pPr>
       <w:r>
         <w:rPr>
           <w:i/>
+          <w:sz w:val="24"/>
           <w:lang w:eastAsia="es-ES"/>
         </w:rPr>
         <w:t xml:space="preserve">Oracle VM </w:t>
@@ -10758,6 +11493,7 @@
       <w:r>
         <w:rPr>
           <w:i/>
+          <w:sz w:val="24"/>
           <w:lang w:eastAsia="es-ES"/>
         </w:rPr>
         <w:t>VirtualBox</w:t>
@@ -10765,6 +11501,7 @@
       <w:proofErr w:type="spellEnd"/>
       <w:r>
         <w:rPr>
+          <w:sz w:val="24"/>
           <w:lang w:eastAsia="es-ES"/>
         </w:rPr>
         <w:t xml:space="preserve">: </w:t>
@@ -10773,6 +11510,7 @@
         <w:r>
           <w:rPr>
             <w:rStyle w:val="Hipervnculo"/>
+            <w:sz w:val="24"/>
             <w:lang w:eastAsia="es-ES"/>
           </w:rPr>
           <w:t>https://www.virtualbox.org/wiki/Downloads</w:t>
@@ -10781,12 +11519,15 @@
     </w:p>
     <w:p>
       <w:pPr>
-        <w:rPr>
-          <w:lang w:eastAsia="es-ES"/>
-        </w:rPr>
-      </w:pPr>
-      <w:r>
-        <w:rPr>
+        <w:jc w:val="both"/>
+        <w:rPr>
+          <w:sz w:val="24"/>
+          <w:lang w:eastAsia="es-ES"/>
+        </w:rPr>
+      </w:pPr>
+      <w:r>
+        <w:rPr>
+          <w:sz w:val="24"/>
           <w:lang w:eastAsia="es-ES"/>
         </w:rPr>
         <w:t>Procederemos a realizar la instalación simplemente haciendo clic en “Siguiente” en cada ventana de instalación (posiblemente se requiera reiniciar el sistema).</w:t>
@@ -10794,20 +11535,23 @@
     </w:p>
     <w:p>
       <w:pPr>
-        <w:rPr>
-          <w:lang w:eastAsia="es-ES"/>
-        </w:rPr>
-      </w:pPr>
-      <w:r>
-        <w:rPr>
-          <w:lang w:eastAsia="es-ES"/>
-        </w:rPr>
-        <w:lastRenderedPageBreak/>
+        <w:jc w:val="both"/>
+        <w:rPr>
+          <w:sz w:val="24"/>
+          <w:lang w:eastAsia="es-ES"/>
+        </w:rPr>
+      </w:pPr>
+      <w:r>
+        <w:rPr>
+          <w:sz w:val="24"/>
+          <w:lang w:eastAsia="es-ES"/>
+        </w:rPr>
         <w:t xml:space="preserve">Es necesario que la opción de “Virtualización de </w:t>
       </w:r>
       <w:proofErr w:type="spellStart"/>
       <w:r>
         <w:rPr>
+          <w:sz w:val="24"/>
           <w:lang w:eastAsia="es-ES"/>
         </w:rPr>
         <w:t>nucleos</w:t>
@@ -10815,6 +11559,7 @@
       <w:proofErr w:type="spellEnd"/>
       <w:r>
         <w:rPr>
+          <w:sz w:val="24"/>
           <w:lang w:eastAsia="es-ES"/>
         </w:rPr>
         <w:t>” que se encuentra dentro de la BIOS de nuestro ordenador se encuentre activada para que nuestro programa pueda ejecutar máquinas virtuales.</w:t>
@@ -10822,12 +11567,15 @@
     </w:p>
     <w:p>
       <w:pPr>
-        <w:rPr>
-          <w:lang w:eastAsia="es-ES"/>
-        </w:rPr>
-      </w:pPr>
-      <w:r>
-        <w:rPr>
+        <w:jc w:val="both"/>
+        <w:rPr>
+          <w:sz w:val="24"/>
+          <w:lang w:eastAsia="es-ES"/>
+        </w:rPr>
+      </w:pPr>
+      <w:r>
+        <w:rPr>
+          <w:sz w:val="24"/>
           <w:lang w:eastAsia="es-ES"/>
         </w:rPr>
         <w:t xml:space="preserve">Luego de haber realizado la instalación y configuración de los elementos necesarios para ejecutar </w:t>
@@ -10835,6 +11583,7 @@
       <w:r>
         <w:rPr>
           <w:i/>
+          <w:sz w:val="24"/>
           <w:lang w:eastAsia="es-ES"/>
         </w:rPr>
         <w:t xml:space="preserve">Oracle VM </w:t>
@@ -10843,6 +11592,7 @@
       <w:r>
         <w:rPr>
           <w:i/>
+          <w:sz w:val="24"/>
           <w:lang w:eastAsia="es-ES"/>
         </w:rPr>
         <w:t>VirtualBox</w:t>
@@ -10850,6 +11600,7 @@
       <w:proofErr w:type="spellEnd"/>
       <w:r>
         <w:rPr>
+          <w:sz w:val="24"/>
           <w:lang w:eastAsia="es-ES"/>
         </w:rPr>
         <w:t>, procedemos a descargar la máquina virtual que contendrá todo el entorno de desarrollo del proyecto.</w:t>
@@ -10857,12 +11608,15 @@
     </w:p>
     <w:p>
       <w:pPr>
-        <w:rPr>
-          <w:lang w:eastAsia="es-ES"/>
-        </w:rPr>
-      </w:pPr>
-      <w:r>
-        <w:rPr>
+        <w:jc w:val="both"/>
+        <w:rPr>
+          <w:sz w:val="24"/>
+          <w:lang w:eastAsia="es-ES"/>
+        </w:rPr>
+      </w:pPr>
+      <w:r>
+        <w:rPr>
+          <w:sz w:val="24"/>
           <w:lang w:eastAsia="es-ES"/>
         </w:rPr>
         <w:t xml:space="preserve">Máquina virtual: </w:t>
@@ -10871,6 +11625,7 @@
         <w:r>
           <w:rPr>
             <w:rStyle w:val="Hipervnculo"/>
+            <w:sz w:val="24"/>
             <w:lang w:eastAsia="es-ES"/>
           </w:rPr>
           <w:t>https://alumuses-my.sharepoint.com/personal/jossalgon5_alum_us_es/_layouts/15/guestaccess.aspx?guestaccesstoken=hPH5yzkkdAf2jI%2F4MuHO9%2F1yGYG3RArcdrtd4rB%2Btek%3D&amp;docid=1ed5f054ec6a14c9e98f7749e62da6219&amp;rev=1</w:t>
@@ -10879,12 +11634,15 @@
     </w:p>
     <w:p>
       <w:pPr>
-        <w:rPr>
-          <w:lang w:eastAsia="es-ES"/>
-        </w:rPr>
-      </w:pPr>
-      <w:r>
-        <w:rPr>
+        <w:jc w:val="both"/>
+        <w:rPr>
+          <w:sz w:val="24"/>
+          <w:lang w:eastAsia="es-ES"/>
+        </w:rPr>
+      </w:pPr>
+      <w:r>
+        <w:rPr>
+          <w:sz w:val="24"/>
           <w:lang w:eastAsia="es-ES"/>
         </w:rPr>
         <w:t>Una vez descarga procederemos a descomprimir los archivos mediante un software de descompresión de archivos .</w:t>
@@ -10892,6 +11650,7 @@
       <w:proofErr w:type="spellStart"/>
       <w:r>
         <w:rPr>
+          <w:sz w:val="24"/>
           <w:lang w:eastAsia="es-ES"/>
         </w:rPr>
         <w:t>zip</w:t>
@@ -10899,6 +11658,7 @@
       <w:proofErr w:type="spellEnd"/>
       <w:r>
         <w:rPr>
+          <w:sz w:val="24"/>
           <w:lang w:eastAsia="es-ES"/>
         </w:rPr>
         <w:t xml:space="preserve"> (nuestra recomendación: 7zip).</w:t>
@@ -10907,9 +11667,11 @@
     <w:p>
       <w:pPr>
         <w:keepNext/>
-      </w:pPr>
-      <w:r>
-        <w:rPr>
+        <w:jc w:val="both"/>
+      </w:pPr>
+      <w:r>
+        <w:rPr>
+          <w:sz w:val="24"/>
           <w:lang w:eastAsia="es-ES"/>
         </w:rPr>
         <w:t>Por último, para ejecutar la máquina simplemente debemos hacer doble clic en el archivo “</w:t>
@@ -10917,6 +11679,7 @@
       <w:proofErr w:type="spellStart"/>
       <w:r>
         <w:rPr>
+          <w:sz w:val="24"/>
           <w:lang w:eastAsia="es-ES"/>
         </w:rPr>
         <w:t>EGC.vbox</w:t>
@@ -10924,6 +11687,7 @@
       <w:proofErr w:type="spellEnd"/>
       <w:r>
         <w:rPr>
+          <w:sz w:val="24"/>
           <w:lang w:eastAsia="es-ES"/>
         </w:rPr>
         <w:t xml:space="preserve">”, el cual abrirá el programa </w:t>
@@ -10931,6 +11695,7 @@
       <w:r>
         <w:rPr>
           <w:i/>
+          <w:sz w:val="24"/>
           <w:lang w:eastAsia="es-ES"/>
         </w:rPr>
         <w:t xml:space="preserve">Oracle VM </w:t>
@@ -10939,6 +11704,7 @@
       <w:r>
         <w:rPr>
           <w:i/>
+          <w:sz w:val="24"/>
           <w:lang w:eastAsia="es-ES"/>
         </w:rPr>
         <w:t>VirtualBox</w:t>
@@ -10946,6 +11712,7 @@
       <w:proofErr w:type="spellEnd"/>
       <w:r>
         <w:rPr>
+          <w:sz w:val="24"/>
           <w:lang w:eastAsia="es-ES"/>
         </w:rPr>
         <w:t xml:space="preserve">. Una vez hecho esto, solo debemos hacer clic en “Run” para iniciar la máquina virtual. Si todo lo anterior se ha realizado de manera correcta, deberemos de ver el escritorio del sistema operativo </w:t>
@@ -10953,6 +11720,7 @@
       <w:proofErr w:type="spellStart"/>
       <w:r>
         <w:rPr>
+          <w:sz w:val="24"/>
           <w:lang w:eastAsia="es-ES"/>
         </w:rPr>
         <w:t>Lubuntu</w:t>
@@ -10960,6 +11728,7 @@
       <w:proofErr w:type="spellEnd"/>
       <w:r>
         <w:rPr>
+          <w:sz w:val="24"/>
           <w:lang w:eastAsia="es-ES"/>
         </w:rPr>
         <w:t>:</w:t>
@@ -10967,6 +11736,7 @@
       <w:r>
         <w:rPr>
           <w:noProof/>
+          <w:sz w:val="24"/>
           <w:lang w:eastAsia="es-ES"/>
         </w:rPr>
         <w:t xml:space="preserve"> </w:t>
@@ -11025,27 +11795,14 @@
       <w:r>
         <w:t xml:space="preserve">Ilustración </w:t>
       </w:r>
-      <w:r>
-        <w:fldChar w:fldCharType="begin"/>
-      </w:r>
-      <w:r>
-        <w:instrText xml:space="preserve"> SEQ Ilustración \* ARABIC </w:instrText>
-      </w:r>
-      <w:r>
-        <w:fldChar w:fldCharType="separate"/>
-      </w:r>
-      <w:r>
-        <w:rPr>
-          <w:noProof/>
-        </w:rPr>
-        <w:t>11</w:t>
-      </w:r>
-      <w:r>
-        <w:rPr>
-          <w:noProof/>
-        </w:rPr>
-        <w:fldChar w:fldCharType="end"/>
-      </w:r>
+      <w:fldSimple w:instr=" SEQ Ilustración \* ARABIC ">
+        <w:r>
+          <w:rPr>
+            <w:noProof/>
+          </w:rPr>
+          <w:t>11</w:t>
+        </w:r>
+      </w:fldSimple>
       <w:r>
         <w:t xml:space="preserve">: Escritorio </w:t>
       </w:r>
@@ -11057,6 +11814,7 @@
     </w:p>
     <w:p>
       <w:pPr>
+        <w:jc w:val="both"/>
         <w:rPr>
           <w:sz w:val="24"/>
           <w:lang w:eastAsia="es-ES"/>
@@ -11072,6 +11830,7 @@
     </w:p>
     <w:p>
       <w:pPr>
+        <w:jc w:val="both"/>
         <w:rPr>
           <w:i/>
           <w:sz w:val="24"/>
@@ -11096,6 +11855,7 @@
     </w:p>
     <w:p>
       <w:pPr>
+        <w:jc w:val="both"/>
         <w:rPr>
           <w:sz w:val="24"/>
           <w:lang w:eastAsia="es-ES"/>
@@ -11130,38 +11890,7 @@
     </w:p>
     <w:p>
       <w:pPr>
-        <w:rPr>
-          <w:sz w:val="24"/>
-          <w:lang w:eastAsia="es-ES"/>
-        </w:rPr>
-      </w:pPr>
-    </w:p>
-    <w:p>
-      <w:pPr>
-        <w:rPr>
-          <w:sz w:val="24"/>
-          <w:lang w:eastAsia="es-ES"/>
-        </w:rPr>
-      </w:pPr>
-    </w:p>
-    <w:p>
-      <w:pPr>
-        <w:rPr>
-          <w:sz w:val="24"/>
-          <w:lang w:eastAsia="es-ES"/>
-        </w:rPr>
-      </w:pPr>
-    </w:p>
-    <w:p>
-      <w:pPr>
-        <w:rPr>
-          <w:sz w:val="24"/>
-          <w:lang w:eastAsia="es-ES"/>
-        </w:rPr>
-      </w:pPr>
-    </w:p>
-    <w:p>
-      <w:pPr>
+        <w:jc w:val="both"/>
         <w:rPr>
           <w:sz w:val="24"/>
           <w:lang w:eastAsia="es-ES"/>
@@ -11234,33 +11963,21 @@
       <w:r>
         <w:t xml:space="preserve">Ilustración </w:t>
       </w:r>
-      <w:r>
-        <w:fldChar w:fldCharType="begin"/>
-      </w:r>
-      <w:r>
-        <w:instrText xml:space="preserve"> SEQ Ilustración \* ARABIC </w:instrText>
-      </w:r>
-      <w:r>
-        <w:fldChar w:fldCharType="separate"/>
-      </w:r>
-      <w:r>
-        <w:rPr>
-          <w:noProof/>
-        </w:rPr>
-        <w:t>12</w:t>
-      </w:r>
-      <w:r>
-        <w:rPr>
-          <w:noProof/>
-        </w:rPr>
-        <w:fldChar w:fldCharType="end"/>
-      </w:r>
+      <w:fldSimple w:instr=" SEQ Ilustración \* ARABIC ">
+        <w:r>
+          <w:rPr>
+            <w:noProof/>
+          </w:rPr>
+          <w:t>12</w:t>
+        </w:r>
+      </w:fldSimple>
       <w:r>
         <w:t>: Clonar proyecto GitHub</w:t>
       </w:r>
     </w:p>
     <w:p>
       <w:pPr>
+        <w:jc w:val="both"/>
         <w:rPr>
           <w:sz w:val="24"/>
           <w:lang w:eastAsia="es-ES"/>
@@ -11292,6 +12009,7 @@
     </w:p>
     <w:p>
       <w:pPr>
+        <w:jc w:val="both"/>
         <w:rPr>
           <w:sz w:val="24"/>
           <w:lang w:eastAsia="es-ES"/>
@@ -11361,6 +12079,7 @@
           <w:ilvl w:val="0"/>
           <w:numId w:val="12"/>
         </w:numPr>
+        <w:jc w:val="both"/>
         <w:rPr>
           <w:sz w:val="24"/>
           <w:lang w:eastAsia="es-ES"/>
@@ -11429,27 +12148,14 @@
       <w:r>
         <w:t xml:space="preserve">Ilustración </w:t>
       </w:r>
-      <w:r>
-        <w:fldChar w:fldCharType="begin"/>
-      </w:r>
-      <w:r>
-        <w:instrText xml:space="preserve"> SEQ Ilustración \* ARABIC </w:instrText>
-      </w:r>
-      <w:r>
-        <w:fldChar w:fldCharType="separate"/>
-      </w:r>
-      <w:r>
-        <w:rPr>
-          <w:noProof/>
-        </w:rPr>
-        <w:t>13</w:t>
-      </w:r>
-      <w:r>
-        <w:rPr>
-          <w:noProof/>
-        </w:rPr>
-        <w:fldChar w:fldCharType="end"/>
-      </w:r>
+      <w:fldSimple w:instr=" SEQ Ilustración \* ARABIC ">
+        <w:r>
+          <w:rPr>
+            <w:noProof/>
+          </w:rPr>
+          <w:t>13</w:t>
+        </w:r>
+      </w:fldSimple>
       <w:r>
         <w:t xml:space="preserve">: Inicio </w:t>
       </w:r>
@@ -11463,61 +12169,26 @@
       </w:r>
       <w:proofErr w:type="spellStart"/>
       <w:r>
-        <w:t>Pycharm</w:t>
+        <w:t>Pycha</w:t>
+      </w:r>
+      <w:r>
+        <w:t>rm</w:t>
       </w:r>
       <w:proofErr w:type="spellEnd"/>
     </w:p>
     <w:p>
       <w:pPr>
-        <w:ind w:left="360"/>
-        <w:rPr>
-          <w:sz w:val="24"/>
-          <w:lang w:eastAsia="es-ES"/>
-        </w:rPr>
-      </w:pPr>
-      <w:r>
-        <w:rPr>
-          <w:sz w:val="24"/>
-          <w:lang w:eastAsia="es-ES"/>
-        </w:rPr>
-        <w:t xml:space="preserve"> </w:t>
-      </w:r>
-    </w:p>
-    <w:p>
-      <w:pPr>
-        <w:ind w:left="360"/>
-        <w:rPr>
-          <w:sz w:val="24"/>
-          <w:lang w:eastAsia="es-ES"/>
-        </w:rPr>
-      </w:pPr>
-    </w:p>
-    <w:p>
-      <w:pPr>
-        <w:ind w:left="360"/>
-        <w:rPr>
-          <w:sz w:val="24"/>
-          <w:lang w:eastAsia="es-ES"/>
-        </w:rPr>
-      </w:pPr>
-    </w:p>
-    <w:p>
-      <w:pPr>
-        <w:ind w:left="360"/>
-        <w:rPr>
-          <w:sz w:val="24"/>
-          <w:lang w:eastAsia="es-ES"/>
-        </w:rPr>
-      </w:pPr>
-    </w:p>
-    <w:p>
-      <w:pPr>
-        <w:ind w:left="360"/>
-        <w:rPr>
-          <w:sz w:val="24"/>
-          <w:lang w:eastAsia="es-ES"/>
-        </w:rPr>
-      </w:pPr>
+        <w:rPr>
+          <w:i/>
+          <w:iCs/>
+          <w:color w:val="44546A" w:themeColor="text2"/>
+          <w:sz w:val="18"/>
+          <w:szCs w:val="18"/>
+        </w:rPr>
+      </w:pPr>
+      <w:r>
+        <w:br w:type="page"/>
+      </w:r>
     </w:p>
     <w:p>
       <w:pPr>
@@ -11526,17 +12197,17 @@
           <w:ilvl w:val="0"/>
           <w:numId w:val="12"/>
         </w:numPr>
-        <w:rPr>
-          <w:sz w:val="24"/>
-          <w:lang w:eastAsia="es-ES"/>
-        </w:rPr>
-      </w:pPr>
-      <w:r>
-        <w:rPr>
-          <w:sz w:val="24"/>
-          <w:lang w:eastAsia="es-ES"/>
-        </w:rPr>
-        <w:lastRenderedPageBreak/>
+        <w:jc w:val="both"/>
+        <w:rPr>
+          <w:sz w:val="24"/>
+          <w:lang w:eastAsia="es-ES"/>
+        </w:rPr>
+      </w:pPr>
+      <w:r>
+        <w:rPr>
+          <w:sz w:val="24"/>
+          <w:lang w:eastAsia="es-ES"/>
+        </w:rPr>
         <w:t>Seleccionamos nuestra carpeta “</w:t>
       </w:r>
       <w:proofErr w:type="spellStart"/>
@@ -11615,27 +12286,14 @@
       <w:r>
         <w:t xml:space="preserve">Ilustración </w:t>
       </w:r>
-      <w:r>
-        <w:fldChar w:fldCharType="begin"/>
-      </w:r>
-      <w:r>
-        <w:instrText xml:space="preserve"> SEQ Ilustración \* ARABIC </w:instrText>
-      </w:r>
-      <w:r>
-        <w:fldChar w:fldCharType="separate"/>
-      </w:r>
-      <w:r>
-        <w:rPr>
-          <w:noProof/>
-        </w:rPr>
-        <w:t>14</w:t>
-      </w:r>
-      <w:r>
-        <w:rPr>
-          <w:noProof/>
-        </w:rPr>
-        <w:fldChar w:fldCharType="end"/>
-      </w:r>
+      <w:fldSimple w:instr=" SEQ Ilustración \* ARABIC ">
+        <w:r>
+          <w:rPr>
+            <w:noProof/>
+          </w:rPr>
+          <w:t>14</w:t>
+        </w:r>
+      </w:fldSimple>
       <w:r>
         <w:t>: Importar proyecto</w:t>
       </w:r>
@@ -11647,6 +12305,7 @@
           <w:ilvl w:val="0"/>
           <w:numId w:val="12"/>
         </w:numPr>
+        <w:jc w:val="both"/>
         <w:rPr>
           <w:sz w:val="24"/>
           <w:lang w:eastAsia="es-ES"/>
@@ -11719,27 +12378,14 @@
       <w:r>
         <w:t xml:space="preserve">Ilustración </w:t>
       </w:r>
-      <w:r>
-        <w:fldChar w:fldCharType="begin"/>
-      </w:r>
-      <w:r>
-        <w:instrText xml:space="preserve"> SEQ Ilustración \* ARABIC </w:instrText>
-      </w:r>
-      <w:r>
-        <w:fldChar w:fldCharType="separate"/>
-      </w:r>
-      <w:r>
-        <w:rPr>
-          <w:noProof/>
-        </w:rPr>
-        <w:t>15</w:t>
-      </w:r>
-      <w:r>
-        <w:rPr>
-          <w:noProof/>
-        </w:rPr>
-        <w:fldChar w:fldCharType="end"/>
-      </w:r>
+      <w:fldSimple w:instr=" SEQ Ilustración \* ARABIC ">
+        <w:r>
+          <w:rPr>
+            <w:noProof/>
+          </w:rPr>
+          <w:t>15</w:t>
+        </w:r>
+      </w:fldSimple>
       <w:r>
         <w:t>: Proyecto importado</w:t>
       </w:r>
@@ -11747,49 +12393,85 @@
     <w:p>
       <w:pPr>
         <w:keepNext/>
-      </w:pPr>
-      <w:r>
-        <w:lastRenderedPageBreak/>
+        <w:jc w:val="both"/>
+        <w:rPr>
+          <w:sz w:val="24"/>
+        </w:rPr>
+      </w:pPr>
+      <w:r>
+        <w:rPr>
+          <w:sz w:val="24"/>
+        </w:rPr>
         <w:t xml:space="preserve">Para que no den errores de importación tendremos que añadir la carpeta Python de nuestro proyecto como fuente principal del código para ello hacemos </w:t>
       </w:r>
       <w:proofErr w:type="spellStart"/>
       <w:r>
+        <w:rPr>
+          <w:sz w:val="24"/>
+        </w:rPr>
         <w:t>click</w:t>
       </w:r>
       <w:proofErr w:type="spellEnd"/>
       <w:r>
+        <w:rPr>
+          <w:sz w:val="24"/>
+        </w:rPr>
         <w:t xml:space="preserve"> derecho sobre </w:t>
       </w:r>
       <w:proofErr w:type="spellStart"/>
       <w:r>
+        <w:rPr>
+          <w:sz w:val="24"/>
+        </w:rPr>
         <w:t>python</w:t>
       </w:r>
       <w:proofErr w:type="spellEnd"/>
       <w:r>
+        <w:rPr>
+          <w:sz w:val="24"/>
+        </w:rPr>
         <w:t xml:space="preserve"> y posteriormente en “Mark </w:t>
       </w:r>
       <w:proofErr w:type="spellStart"/>
       <w:r>
+        <w:rPr>
+          <w:sz w:val="24"/>
+        </w:rPr>
         <w:t>Directory</w:t>
       </w:r>
       <w:proofErr w:type="spellEnd"/>
       <w:r>
+        <w:rPr>
+          <w:sz w:val="24"/>
+        </w:rPr>
         <w:t xml:space="preserve"> as </w:t>
       </w:r>
       <w:proofErr w:type="spellStart"/>
       <w:r>
+        <w:rPr>
+          <w:sz w:val="24"/>
+        </w:rPr>
         <w:t>Sources</w:t>
       </w:r>
       <w:proofErr w:type="spellEnd"/>
       <w:r>
+        <w:rPr>
+          <w:sz w:val="24"/>
+        </w:rPr>
         <w:t xml:space="preserve"> </w:t>
       </w:r>
       <w:proofErr w:type="spellStart"/>
       <w:r>
+        <w:rPr>
+          <w:sz w:val="24"/>
+        </w:rPr>
         <w:t>Root</w:t>
       </w:r>
       <w:proofErr w:type="spellEnd"/>
       <w:r>
+        <w:rPr>
+          <w:sz w:val="24"/>
+        </w:rPr>
         <w:t>”.</w:t>
       </w:r>
     </w:p>
@@ -11864,24 +12546,14 @@
       <w:r>
         <w:t xml:space="preserve">Ilustración </w:t>
       </w:r>
-      <w:r>
-        <w:fldChar w:fldCharType="begin"/>
-      </w:r>
-      <w:r>
-        <w:instrText xml:space="preserve"> SEQ Ilustración \* ARABIC </w:instrText>
-      </w:r>
-      <w:r>
-        <w:fldChar w:fldCharType="separate"/>
-      </w:r>
-      <w:r>
-        <w:rPr>
-          <w:noProof/>
-        </w:rPr>
-        <w:t>16</w:t>
-      </w:r>
-      <w:r>
-        <w:fldChar w:fldCharType="end"/>
-      </w:r>
+      <w:fldSimple w:instr=" SEQ Ilustración \* ARABIC ">
+        <w:r>
+          <w:rPr>
+            <w:noProof/>
+          </w:rPr>
+          <w:t>16</w:t>
+        </w:r>
+      </w:fldSimple>
       <w:r>
         <w:t xml:space="preserve">: Añadir </w:t>
       </w:r>
@@ -11893,6 +12565,7 @@
     </w:p>
     <w:p>
       <w:pPr>
+        <w:jc w:val="both"/>
         <w:rPr>
           <w:sz w:val="24"/>
           <w:lang w:eastAsia="es-ES"/>
@@ -12092,7 +12765,6 @@
           <w:noProof/>
           <w:lang w:eastAsia="es-ES"/>
         </w:rPr>
-        <w:lastRenderedPageBreak/>
         <w:drawing>
           <wp:inline distT="0" distB="0" distL="0" distR="0" wp14:anchorId="07D62552" wp14:editId="3D6269EB">
             <wp:extent cx="5400040" cy="3807460"/>
@@ -12142,27 +12814,14 @@
       <w:r>
         <w:t xml:space="preserve">Ilustración </w:t>
       </w:r>
-      <w:r>
-        <w:fldChar w:fldCharType="begin"/>
-      </w:r>
-      <w:r>
-        <w:instrText xml:space="preserve"> SEQ Ilustración \* ARABIC </w:instrText>
-      </w:r>
-      <w:r>
-        <w:fldChar w:fldCharType="separate"/>
-      </w:r>
-      <w:r>
-        <w:rPr>
-          <w:noProof/>
-        </w:rPr>
-        <w:t>17</w:t>
-      </w:r>
-      <w:r>
-        <w:rPr>
-          <w:noProof/>
-        </w:rPr>
-        <w:fldChar w:fldCharType="end"/>
-      </w:r>
+      <w:fldSimple w:instr=" SEQ Ilustración \* ARABIC ">
+        <w:r>
+          <w:rPr>
+            <w:noProof/>
+          </w:rPr>
+          <w:t>17</w:t>
+        </w:r>
+      </w:fldSimple>
       <w:r>
         <w:t>: @</w:t>
       </w:r>
@@ -12174,6 +12833,7 @@
     </w:p>
     <w:p>
       <w:pPr>
+        <w:jc w:val="both"/>
         <w:rPr>
           <w:sz w:val="24"/>
           <w:lang w:eastAsia="es-ES"/>
@@ -12237,6 +12897,7 @@
     </w:p>
     <w:p>
       <w:pPr>
+        <w:jc w:val="both"/>
         <w:rPr>
           <w:sz w:val="24"/>
           <w:lang w:eastAsia="es-ES"/>
@@ -12420,33 +13081,21 @@
       <w:r>
         <w:t xml:space="preserve">Ilustración </w:t>
       </w:r>
-      <w:r>
-        <w:fldChar w:fldCharType="begin"/>
-      </w:r>
-      <w:r>
-        <w:instrText xml:space="preserve"> SEQ Ilustración \* ARABIC </w:instrText>
-      </w:r>
-      <w:r>
-        <w:fldChar w:fldCharType="separate"/>
-      </w:r>
-      <w:r>
-        <w:rPr>
-          <w:noProof/>
-        </w:rPr>
-        <w:t>18</w:t>
-      </w:r>
-      <w:r>
-        <w:rPr>
-          <w:noProof/>
-        </w:rPr>
-        <w:fldChar w:fldCharType="end"/>
-      </w:r>
+      <w:fldSimple w:instr=" SEQ Ilustración \* ARABIC ">
+        <w:r>
+          <w:rPr>
+            <w:noProof/>
+          </w:rPr>
+          <w:t>18</w:t>
+        </w:r>
+      </w:fldSimple>
       <w:r>
         <w:t>: Estructura config.ini</w:t>
       </w:r>
     </w:p>
     <w:p>
       <w:pPr>
+        <w:jc w:val="both"/>
         <w:rPr>
           <w:sz w:val="24"/>
           <w:lang w:eastAsia="es-ES"/>
@@ -12559,6 +13208,7 @@
     </w:p>
     <w:p>
       <w:pPr>
+        <w:jc w:val="both"/>
         <w:rPr>
           <w:sz w:val="24"/>
           <w:lang w:eastAsia="es-ES"/>
@@ -12623,7 +13273,6 @@
           <w:noProof/>
           <w:lang w:eastAsia="es-ES"/>
         </w:rPr>
-        <w:lastRenderedPageBreak/>
         <w:drawing>
           <wp:inline distT="0" distB="0" distL="0" distR="0" wp14:anchorId="6170F6D7" wp14:editId="45BA848D">
             <wp:extent cx="5400040" cy="748030"/>
@@ -12669,27 +13318,14 @@
       <w:r>
         <w:t xml:space="preserve">Ilustración </w:t>
       </w:r>
-      <w:r>
-        <w:fldChar w:fldCharType="begin"/>
-      </w:r>
-      <w:r>
-        <w:instrText xml:space="preserve"> SEQ Ilustración \* ARABIC </w:instrText>
-      </w:r>
-      <w:r>
-        <w:fldChar w:fldCharType="separate"/>
-      </w:r>
-      <w:r>
-        <w:rPr>
-          <w:noProof/>
-        </w:rPr>
-        <w:t>19</w:t>
-      </w:r>
-      <w:r>
-        <w:rPr>
-          <w:noProof/>
-        </w:rPr>
-        <w:fldChar w:fldCharType="end"/>
-      </w:r>
+      <w:fldSimple w:instr=" SEQ Ilustración \* ARABIC ">
+        <w:r>
+          <w:rPr>
+            <w:noProof/>
+          </w:rPr>
+          <w:t>19</w:t>
+        </w:r>
+      </w:fldSimple>
       <w:r>
         <w:t xml:space="preserve">: Iniciar </w:t>
       </w:r>
@@ -12700,37 +13336,71 @@
       <w:proofErr w:type="spellEnd"/>
     </w:p>
     <w:p>
-      <w:r>
+      <w:pPr>
+        <w:jc w:val="both"/>
+        <w:rPr>
+          <w:sz w:val="24"/>
+        </w:rPr>
+      </w:pPr>
+      <w:r>
+        <w:rPr>
+          <w:sz w:val="24"/>
+        </w:rPr>
         <w:t>Si todo ha ido bien, en el terminar observaremos la línea de comando mostrado en la anterior ilustración.</w:t>
       </w:r>
     </w:p>
     <w:p>
-      <w:r>
+      <w:pPr>
+        <w:jc w:val="both"/>
+        <w:rPr>
+          <w:sz w:val="24"/>
+        </w:rPr>
+      </w:pPr>
+      <w:r>
+        <w:rPr>
+          <w:sz w:val="24"/>
+        </w:rPr>
         <w:t xml:space="preserve">Por último, para ejecutar los que viene siendo el propio </w:t>
       </w:r>
       <w:proofErr w:type="spellStart"/>
       <w:r>
+        <w:rPr>
+          <w:sz w:val="24"/>
+        </w:rPr>
         <w:t>bot</w:t>
       </w:r>
       <w:proofErr w:type="spellEnd"/>
       <w:r>
+        <w:rPr>
+          <w:sz w:val="24"/>
+        </w:rPr>
         <w:t xml:space="preserve"> de prueba que hemos creado previamente, sólo deberemos de iniciar el archivo </w:t>
       </w:r>
       <w:r>
         <w:rPr>
           <w:i/>
+          <w:sz w:val="24"/>
         </w:rPr>
         <w:t>cabinaTelegram.py</w:t>
       </w:r>
       <w:r>
+        <w:rPr>
+          <w:sz w:val="24"/>
+        </w:rPr>
         <w:t xml:space="preserve"> haciendo clic en </w:t>
       </w:r>
       <w:proofErr w:type="spellStart"/>
       <w:r>
+        <w:rPr>
+          <w:sz w:val="24"/>
+        </w:rPr>
         <w:t>PyCharm</w:t>
       </w:r>
       <w:proofErr w:type="spellEnd"/>
       <w:r>
+        <w:rPr>
+          <w:sz w:val="24"/>
+        </w:rPr>
         <w:t xml:space="preserve"> al botón de “Play” ubicado en la esquina superior.</w:t>
       </w:r>
     </w:p>
@@ -12801,27 +13471,14 @@
       <w:r>
         <w:t xml:space="preserve">Ilustración </w:t>
       </w:r>
-      <w:r>
-        <w:fldChar w:fldCharType="begin"/>
-      </w:r>
-      <w:r>
-        <w:instrText xml:space="preserve"> SEQ Ilustración \* ARABIC </w:instrText>
-      </w:r>
-      <w:r>
-        <w:fldChar w:fldCharType="separate"/>
-      </w:r>
-      <w:r>
-        <w:rPr>
-          <w:noProof/>
-        </w:rPr>
-        <w:t>20</w:t>
-      </w:r>
-      <w:r>
-        <w:rPr>
-          <w:noProof/>
-        </w:rPr>
-        <w:fldChar w:fldCharType="end"/>
-      </w:r>
+      <w:fldSimple w:instr=" SEQ Ilustración \* ARABIC ">
+        <w:r>
+          <w:rPr>
+            <w:noProof/>
+          </w:rPr>
+          <w:t>20</w:t>
+        </w:r>
+      </w:fldSimple>
       <w:r>
         <w:t xml:space="preserve">: </w:t>
       </w:r>
@@ -12835,21 +13492,37 @@
       </w:r>
     </w:p>
     <w:p>
-      <w:r>
+      <w:pPr>
+        <w:jc w:val="both"/>
+        <w:rPr>
+          <w:sz w:val="24"/>
+        </w:rPr>
+      </w:pPr>
+      <w:r>
+        <w:rPr>
+          <w:sz w:val="24"/>
+        </w:rPr>
         <w:t xml:space="preserve">Ya únicamente debemos de buscar nuestro </w:t>
       </w:r>
       <w:proofErr w:type="spellStart"/>
       <w:r>
+        <w:rPr>
+          <w:sz w:val="24"/>
+        </w:rPr>
         <w:t>bot</w:t>
       </w:r>
       <w:proofErr w:type="spellEnd"/>
       <w:r>
+        <w:rPr>
+          <w:sz w:val="24"/>
+        </w:rPr>
         <w:t xml:space="preserve"> en la aplicación </w:t>
       </w:r>
       <w:proofErr w:type="spellStart"/>
       <w:r>
         <w:rPr>
           <w:i/>
+          <w:sz w:val="24"/>
         </w:rPr>
         <w:t>Telegram</w:t>
       </w:r>
@@ -12857,60 +13530,46 @@
       <w:r>
         <w:rPr>
           <w:i/>
+          <w:sz w:val="24"/>
         </w:rPr>
         <w:t xml:space="preserve"> Desktop</w:t>
       </w:r>
       <w:r>
+        <w:rPr>
+          <w:sz w:val="24"/>
+        </w:rPr>
         <w:t xml:space="preserve"> e iniciarlo.</w:t>
       </w:r>
     </w:p>
     <w:p>
       <w:pPr>
-        <w:rPr>
-          <w:sz w:val="24"/>
-          <w:lang w:eastAsia="es-ES"/>
-        </w:rPr>
-      </w:pPr>
-    </w:p>
-    <w:p>
-      <w:pPr>
-        <w:rPr>
-          <w:sz w:val="24"/>
-          <w:lang w:eastAsia="es-ES"/>
-        </w:rPr>
-      </w:pPr>
-    </w:p>
-    <w:p>
-      <w:pPr>
-        <w:rPr>
-          <w:sz w:val="24"/>
-          <w:lang w:eastAsia="es-ES"/>
-        </w:rPr>
-      </w:pPr>
-    </w:p>
-    <w:p>
-      <w:pPr>
-        <w:rPr>
-          <w:sz w:val="24"/>
-          <w:lang w:eastAsia="es-ES"/>
-        </w:rPr>
-      </w:pPr>
-    </w:p>
-    <w:p>
-      <w:pPr>
-        <w:rPr>
-          <w:sz w:val="24"/>
-          <w:lang w:eastAsia="es-ES"/>
-        </w:rPr>
-      </w:pPr>
-    </w:p>
-    <w:p>
-      <w:pPr>
-        <w:rPr>
-          <w:sz w:val="24"/>
-          <w:lang w:eastAsia="es-ES"/>
-        </w:rPr>
-      </w:pPr>
+        <w:jc w:val="both"/>
+        <w:rPr>
+          <w:sz w:val="24"/>
+        </w:rPr>
+      </w:pPr>
+    </w:p>
+    <w:p>
+      <w:pPr>
+        <w:rPr>
+          <w:rFonts w:asciiTheme="majorHAnsi" w:eastAsiaTheme="majorEastAsia" w:hAnsiTheme="majorHAnsi" w:cstheme="majorBidi"/>
+          <w:b/>
+          <w:color w:val="2E74B5" w:themeColor="accent1" w:themeShade="BF"/>
+          <w:sz w:val="32"/>
+          <w:szCs w:val="32"/>
+          <w:u w:val="single"/>
+          <w:lang w:eastAsia="es-ES"/>
+        </w:rPr>
+      </w:pPr>
+      <w:bookmarkStart w:id="18" w:name="_Toc473737854"/>
+      <w:r>
+        <w:rPr>
+          <w:b/>
+          <w:u w:val="single"/>
+          <w:lang w:eastAsia="es-ES"/>
+        </w:rPr>
+        <w:br w:type="page"/>
+      </w:r>
     </w:p>
     <w:p>
       <w:pPr>
@@ -12925,7 +13584,6 @@
           <w:lang w:eastAsia="es-ES"/>
         </w:rPr>
       </w:pPr>
-      <w:bookmarkStart w:id="19" w:name="_Toc473737854"/>
       <w:r>
         <w:rPr>
           <w:b/>
@@ -12934,7 +13592,7 @@
         </w:rPr>
         <w:t>Gestión del código fuente</w:t>
       </w:r>
-      <w:bookmarkEnd w:id="19"/>
+      <w:bookmarkEnd w:id="18"/>
     </w:p>
     <w:p>
       <w:pPr>
@@ -12956,7 +13614,7 @@
           <w:lang w:eastAsia="es-ES"/>
         </w:rPr>
       </w:pPr>
-      <w:bookmarkStart w:id="20" w:name="_Toc473737855"/>
+      <w:bookmarkStart w:id="19" w:name="_Toc473737855"/>
       <w:r>
         <w:rPr>
           <w:b/>
@@ -12965,7 +13623,7 @@
         </w:rPr>
         <w:t>Gestión de las ramas en el código</w:t>
       </w:r>
-      <w:bookmarkEnd w:id="20"/>
+      <w:bookmarkEnd w:id="19"/>
     </w:p>
     <w:p>
       <w:pPr>
@@ -12979,15 +13637,16 @@
         <w:jc w:val="both"/>
         <w:rPr>
           <w:sz w:val="24"/>
-          <w:lang w:eastAsia="es-ES"/>
-        </w:rPr>
-      </w:pPr>
-      <w:r>
-        <w:rPr>
-          <w:sz w:val="24"/>
-          <w:lang w:eastAsia="es-ES"/>
-        </w:rPr>
-        <w:lastRenderedPageBreak/>
+          <w:szCs w:val="24"/>
+          <w:lang w:eastAsia="es-ES"/>
+        </w:rPr>
+      </w:pPr>
+      <w:r>
+        <w:rPr>
+          <w:sz w:val="24"/>
+          <w:szCs w:val="24"/>
+          <w:lang w:eastAsia="es-ES"/>
+        </w:rPr>
         <w:t>En la planificación inicial del proyecto se decidió el uso de dos ramas para la gestión de código:</w:t>
       </w:r>
     </w:p>
@@ -13001,6 +13660,7 @@
         <w:jc w:val="both"/>
         <w:rPr>
           <w:sz w:val="24"/>
+          <w:szCs w:val="24"/>
           <w:lang w:eastAsia="es-ES"/>
         </w:rPr>
       </w:pPr>
@@ -13009,6 +13669,7 @@
         <w:rPr>
           <w:b/>
           <w:sz w:val="24"/>
+          <w:szCs w:val="24"/>
           <w:lang w:eastAsia="es-ES"/>
         </w:rPr>
         <w:t>develop</w:t>
@@ -13018,6 +13679,7 @@
         <w:rPr>
           <w:b/>
           <w:sz w:val="24"/>
+          <w:szCs w:val="24"/>
           <w:lang w:eastAsia="es-ES"/>
         </w:rPr>
         <w:t>:</w:t>
@@ -13025,6 +13687,7 @@
       <w:r>
         <w:rPr>
           <w:sz w:val="24"/>
+          <w:szCs w:val="24"/>
           <w:lang w:eastAsia="es-ES"/>
         </w:rPr>
         <w:t xml:space="preserve"> Es la rama que cuenta con los últimos cambios añadidos y a la que se suben éstos. El código en ésta rama es funcional, pero podría presentar errores, aunque es útil para presentar la última versión del proyecto en una revisión técnica.</w:t>
@@ -13040,6 +13703,7 @@
         <w:jc w:val="both"/>
         <w:rPr>
           <w:sz w:val="24"/>
+          <w:szCs w:val="24"/>
           <w:lang w:eastAsia="es-ES"/>
         </w:rPr>
       </w:pPr>
@@ -13047,6 +13711,7 @@
         <w:rPr>
           <w:b/>
           <w:sz w:val="24"/>
+          <w:szCs w:val="24"/>
           <w:lang w:eastAsia="es-ES"/>
         </w:rPr>
         <w:t>master:</w:t>
@@ -13054,6 +13719,7 @@
       <w:r>
         <w:rPr>
           <w:sz w:val="24"/>
+          <w:szCs w:val="24"/>
           <w:lang w:eastAsia="es-ES"/>
         </w:rPr>
         <w:t xml:space="preserve"> Es la rama en la que se encuentra el código final y estable, preparado para incluirlo en el entregable. </w:t>
@@ -13064,12 +13730,14 @@
         <w:jc w:val="both"/>
         <w:rPr>
           <w:sz w:val="24"/>
-          <w:lang w:eastAsia="es-ES"/>
-        </w:rPr>
-      </w:pPr>
-      <w:r>
-        <w:rPr>
-          <w:sz w:val="24"/>
+          <w:szCs w:val="24"/>
+          <w:lang w:eastAsia="es-ES"/>
+        </w:rPr>
+      </w:pPr>
+      <w:r>
+        <w:rPr>
+          <w:sz w:val="24"/>
+          <w:szCs w:val="24"/>
           <w:lang w:eastAsia="es-ES"/>
         </w:rPr>
         <w:t xml:space="preserve">Para la gestión del código (y por tanto de las ramas) se utiliza </w:t>
@@ -13078,6 +13746,7 @@
       <w:r>
         <w:rPr>
           <w:sz w:val="24"/>
+          <w:szCs w:val="24"/>
           <w:lang w:eastAsia="es-ES"/>
         </w:rPr>
         <w:t>Git</w:t>
@@ -13086,6 +13755,7 @@
       <w:r>
         <w:rPr>
           <w:sz w:val="24"/>
+          <w:szCs w:val="24"/>
           <w:lang w:eastAsia="es-ES"/>
         </w:rPr>
         <w:t xml:space="preserve">. Un resumen de cómo utilizar ramas con </w:t>
@@ -13094,6 +13764,7 @@
       <w:r>
         <w:rPr>
           <w:sz w:val="24"/>
+          <w:szCs w:val="24"/>
           <w:lang w:eastAsia="es-ES"/>
         </w:rPr>
         <w:t>Git</w:t>
@@ -13102,6 +13773,7 @@
       <w:r>
         <w:rPr>
           <w:sz w:val="24"/>
+          <w:szCs w:val="24"/>
           <w:lang w:eastAsia="es-ES"/>
         </w:rPr>
         <w:t xml:space="preserve"> se puede ver en el siguiente enlace:</w:t>
@@ -13112,6 +13784,7 @@
         <w:jc w:val="both"/>
         <w:rPr>
           <w:sz w:val="24"/>
+          <w:szCs w:val="24"/>
           <w:lang w:eastAsia="es-ES"/>
         </w:rPr>
       </w:pPr>
@@ -13120,6 +13793,7 @@
           <w:rPr>
             <w:rStyle w:val="Hipervnculo"/>
             <w:sz w:val="24"/>
+            <w:szCs w:val="24"/>
             <w:lang w:eastAsia="es-ES"/>
           </w:rPr>
           <w:t>https://git-scm.com/book/es/v1/Ramificaciones-en-Git-Procedimientos-b%C3%A1sicos-para-ramificar-y-fusionar</w:t>
@@ -13131,12 +13805,14 @@
         <w:jc w:val="both"/>
         <w:rPr>
           <w:sz w:val="24"/>
-          <w:lang w:eastAsia="es-ES"/>
-        </w:rPr>
-      </w:pPr>
-      <w:r>
-        <w:rPr>
-          <w:sz w:val="24"/>
+          <w:szCs w:val="24"/>
+          <w:lang w:eastAsia="es-ES"/>
+        </w:rPr>
+      </w:pPr>
+      <w:r>
+        <w:rPr>
+          <w:sz w:val="24"/>
+          <w:szCs w:val="24"/>
           <w:lang w:eastAsia="es-ES"/>
         </w:rPr>
         <w:t xml:space="preserve">Como repositorio remoto, se usa GitHub. En el siguiente enlace se puede ver un sumario de cómo utilizar GitHub con </w:t>
@@ -13145,6 +13821,7 @@
       <w:r>
         <w:rPr>
           <w:sz w:val="24"/>
+          <w:szCs w:val="24"/>
           <w:lang w:eastAsia="es-ES"/>
         </w:rPr>
         <w:t>Git</w:t>
@@ -13153,6 +13830,7 @@
       <w:r>
         <w:rPr>
           <w:sz w:val="24"/>
+          <w:szCs w:val="24"/>
           <w:lang w:eastAsia="es-ES"/>
         </w:rPr>
         <w:t xml:space="preserve"> (en inglés)</w:t>
@@ -13171,6 +13849,7 @@
           <w:rPr>
             <w:rStyle w:val="Hipervnculo"/>
             <w:sz w:val="24"/>
+            <w:szCs w:val="24"/>
             <w:lang w:eastAsia="es-ES"/>
           </w:rPr>
           <w:t>https://github.com/Kunena/Kunena-Forum/wiki/Create-a-new-branch-with-git-and-manage-branches</w:t>
@@ -13205,17 +13884,16 @@
           <w:lang w:eastAsia="es-ES"/>
         </w:rPr>
       </w:pPr>
-      <w:bookmarkStart w:id="21" w:name="_Toc473737856"/>
+      <w:bookmarkStart w:id="20" w:name="_Toc473737856"/>
       <w:r>
         <w:rPr>
           <w:b/>
           <w:u w:val="single"/>
           <w:lang w:eastAsia="es-ES"/>
         </w:rPr>
-        <w:lastRenderedPageBreak/>
         <w:t>Gestión de parches</w:t>
       </w:r>
-      <w:bookmarkEnd w:id="21"/>
+      <w:bookmarkEnd w:id="20"/>
     </w:p>
     <w:p>
       <w:pPr>
@@ -13588,7 +14266,7 @@
           <w:lang w:eastAsia="es-ES"/>
         </w:rPr>
       </w:pPr>
-      <w:bookmarkStart w:id="22" w:name="_Toc473737857"/>
+      <w:bookmarkStart w:id="21" w:name="_Toc473737857"/>
       <w:r>
         <w:rPr>
           <w:b/>
@@ -13597,7 +14275,7 @@
         </w:rPr>
         <w:t>Aprobación de cambios</w:t>
       </w:r>
-      <w:bookmarkEnd w:id="22"/>
+      <w:bookmarkEnd w:id="21"/>
     </w:p>
     <w:p>
       <w:pPr>
@@ -13682,17 +14360,16 @@
           <w:lang w:eastAsia="es-ES"/>
         </w:rPr>
       </w:pPr>
-      <w:bookmarkStart w:id="23" w:name="_Toc473737858"/>
+      <w:bookmarkStart w:id="22" w:name="_Toc473737858"/>
       <w:r>
         <w:rPr>
           <w:b/>
           <w:u w:val="single"/>
           <w:lang w:eastAsia="es-ES"/>
         </w:rPr>
-        <w:lastRenderedPageBreak/>
         <w:t>Roles en la gestión del código</w:t>
       </w:r>
-      <w:bookmarkEnd w:id="23"/>
+      <w:bookmarkEnd w:id="22"/>
     </w:p>
     <w:p>
       <w:pPr>
@@ -14306,27 +14983,14 @@
       <w:r>
         <w:t xml:space="preserve">Tabla </w:t>
       </w:r>
-      <w:r>
-        <w:fldChar w:fldCharType="begin"/>
-      </w:r>
-      <w:r>
-        <w:instrText xml:space="preserve"> SEQ Tabla \* ARABIC </w:instrText>
-      </w:r>
-      <w:r>
-        <w:fldChar w:fldCharType="separate"/>
-      </w:r>
-      <w:r>
-        <w:rPr>
-          <w:noProof/>
-        </w:rPr>
-        <w:t>3</w:t>
-      </w:r>
-      <w:r>
-        <w:rPr>
-          <w:noProof/>
-        </w:rPr>
-        <w:fldChar w:fldCharType="end"/>
-      </w:r>
+      <w:fldSimple w:instr=" SEQ Tabla \* ARABIC ">
+        <w:r>
+          <w:rPr>
+            <w:noProof/>
+          </w:rPr>
+          <w:t>3</w:t>
+        </w:r>
+      </w:fldSimple>
       <w:r>
         <w:t>: Tabla de roles</w:t>
       </w:r>
@@ -14343,16 +15007,15 @@
           <w:u w:val="single"/>
         </w:rPr>
       </w:pPr>
-      <w:bookmarkStart w:id="24" w:name="_Toc473737859"/>
+      <w:bookmarkStart w:id="23" w:name="_Toc473737859"/>
       <w:r>
         <w:rPr>
           <w:b/>
           <w:u w:val="single"/>
         </w:rPr>
-        <w:lastRenderedPageBreak/>
         <w:t>Políticas de nombre y estilo en el código fuente</w:t>
       </w:r>
-      <w:bookmarkEnd w:id="24"/>
+      <w:bookmarkEnd w:id="23"/>
     </w:p>
     <w:p/>
     <w:p>
@@ -14638,7 +15301,7 @@
           <w:u w:val="single"/>
         </w:rPr>
       </w:pPr>
-      <w:bookmarkStart w:id="25" w:name="_Toc473737860"/>
+      <w:bookmarkStart w:id="24" w:name="_Toc473737860"/>
       <w:r>
         <w:rPr>
           <w:b/>
@@ -14646,7 +15309,7 @@
         </w:rPr>
         <w:t>Gestión de la construcción e integración continua</w:t>
       </w:r>
-      <w:bookmarkEnd w:id="25"/>
+      <w:bookmarkEnd w:id="24"/>
     </w:p>
     <w:p/>
     <w:p>
@@ -14771,24 +15434,14 @@
       <w:r>
         <w:t xml:space="preserve">Ilustración </w:t>
       </w:r>
-      <w:r>
-        <w:fldChar w:fldCharType="begin"/>
-      </w:r>
-      <w:r>
-        <w:instrText xml:space="preserve"> SEQ Ilustración \* ARABIC </w:instrText>
-      </w:r>
-      <w:r>
-        <w:fldChar w:fldCharType="separate"/>
-      </w:r>
-      <w:r>
-        <w:rPr>
-          <w:noProof/>
-        </w:rPr>
-        <w:t>21</w:t>
-      </w:r>
-      <w:r>
-        <w:fldChar w:fldCharType="end"/>
-      </w:r>
+      <w:fldSimple w:instr=" SEQ Ilustración \* ARABIC ">
+        <w:r>
+          <w:rPr>
+            <w:noProof/>
+          </w:rPr>
+          <w:t>21</w:t>
+        </w:r>
+      </w:fldSimple>
       <w:r>
         <w:t xml:space="preserve">: </w:t>
       </w:r>
@@ -14820,7 +15473,6 @@
           <w:sz w:val="24"/>
           <w:szCs w:val="24"/>
         </w:rPr>
-        <w:lastRenderedPageBreak/>
         <w:t xml:space="preserve">Para ello se necesita de un archivo “build.py” donde se </w:t>
       </w:r>
       <w:r>
@@ -14863,7 +15515,14 @@
           <w:sz w:val="24"/>
           <w:szCs w:val="24"/>
         </w:rPr>
-        <w:t xml:space="preserve"> de versionado X.Y.Z donde X es una actualización mayor, Y una de menor importancia y Z una corrección de seguridad o </w:t>
+        <w:t xml:space="preserve"> de versionado X.Y.Z donde X es una actualización mayor, Y una de menor importancia y Z una</w:t>
+      </w:r>
+      <w:r>
+        <w:rPr>
+          <w:sz w:val="24"/>
+          <w:szCs w:val="24"/>
+        </w:rPr>
+        <w:t xml:space="preserve"> corrección de seguridad o </w:t>
       </w:r>
       <w:proofErr w:type="spellStart"/>
       <w:r>
@@ -14881,15 +15540,6 @@
         </w:rPr>
         <w:t>.</w:t>
       </w:r>
-    </w:p>
-    <w:p>
-      <w:pPr>
-        <w:jc w:val="both"/>
-        <w:rPr>
-          <w:sz w:val="24"/>
-          <w:szCs w:val="24"/>
-        </w:rPr>
-      </w:pPr>
     </w:p>
     <w:p>
       <w:pPr>
@@ -14965,39 +15615,20 @@
       <w:r>
         <w:t xml:space="preserve">Ilustración </w:t>
       </w:r>
-      <w:r>
-        <w:fldChar w:fldCharType="begin"/>
-      </w:r>
-      <w:r>
-        <w:instrText xml:space="preserve"> SEQ Ilustración \* ARABIC </w:instrText>
-      </w:r>
-      <w:r>
-        <w:fldChar w:fldCharType="separate"/>
-      </w:r>
-      <w:r>
-        <w:rPr>
-          <w:noProof/>
-        </w:rPr>
-        <w:t>22</w:t>
-      </w:r>
-      <w:r>
-        <w:fldChar w:fldCharType="end"/>
-      </w:r>
+      <w:fldSimple w:instr=" SEQ Ilustración \* ARABIC ">
+        <w:r>
+          <w:rPr>
+            <w:noProof/>
+          </w:rPr>
+          <w:t>22</w:t>
+        </w:r>
+      </w:fldSimple>
       <w:r>
         <w:t>:</w:t>
       </w:r>
       <w:r>
         <w:t xml:space="preserve"> build.py</w:t>
       </w:r>
-    </w:p>
-    <w:p>
-      <w:pPr>
-        <w:jc w:val="both"/>
-        <w:rPr>
-          <w:sz w:val="24"/>
-          <w:szCs w:val="24"/>
-        </w:rPr>
-      </w:pPr>
     </w:p>
     <w:p>
       <w:pPr>
@@ -15052,7 +15683,6 @@
           <w:szCs w:val="24"/>
           <w:lang w:eastAsia="es-ES"/>
         </w:rPr>
-        <w:lastRenderedPageBreak/>
         <w:drawing>
           <wp:inline distT="0" distB="0" distL="0" distR="0">
             <wp:extent cx="5732780" cy="3840480"/>
@@ -15115,39 +15745,20 @@
       <w:r>
         <w:t xml:space="preserve">Ilustración </w:t>
       </w:r>
-      <w:r>
-        <w:fldChar w:fldCharType="begin"/>
-      </w:r>
-      <w:r>
-        <w:instrText xml:space="preserve"> SEQ Ilustración \* ARABIC </w:instrText>
-      </w:r>
-      <w:r>
-        <w:fldChar w:fldCharType="separate"/>
-      </w:r>
-      <w:r>
-        <w:rPr>
-          <w:noProof/>
-        </w:rPr>
-        <w:t>23</w:t>
-      </w:r>
-      <w:r>
-        <w:fldChar w:fldCharType="end"/>
-      </w:r>
+      <w:fldSimple w:instr=" SEQ Ilustración \* ARABIC ">
+        <w:r>
+          <w:rPr>
+            <w:noProof/>
+          </w:rPr>
+          <w:t>23</w:t>
+        </w:r>
+      </w:fldSimple>
       <w:r>
         <w:t>:</w:t>
       </w:r>
       <w:r>
         <w:t xml:space="preserve"> target/disc</w:t>
       </w:r>
-    </w:p>
-    <w:p>
-      <w:pPr>
-        <w:jc w:val="both"/>
-        <w:rPr>
-          <w:sz w:val="24"/>
-          <w:szCs w:val="24"/>
-        </w:rPr>
-      </w:pPr>
     </w:p>
     <w:p>
       <w:pPr>
@@ -15401,6 +16012,21 @@
           <w:szCs w:val="24"/>
         </w:rPr>
         <w:t>, pero con la rama master.</w:t>
+      </w:r>
+    </w:p>
+    <w:p>
+      <w:pPr>
+        <w:rPr>
+          <w:sz w:val="24"/>
+          <w:szCs w:val="24"/>
+        </w:rPr>
+      </w:pPr>
+      <w:r>
+        <w:rPr>
+          <w:sz w:val="24"/>
+          <w:szCs w:val="24"/>
+        </w:rPr>
+        <w:br w:type="page"/>
       </w:r>
     </w:p>
     <w:p>
@@ -15415,7 +16041,7 @@
           <w:u w:val="single"/>
         </w:rPr>
       </w:pPr>
-      <w:bookmarkStart w:id="26" w:name="_Toc473737861"/>
+      <w:bookmarkStart w:id="25" w:name="_Toc473737861"/>
       <w:r>
         <w:rPr>
           <w:b/>
@@ -15423,7 +16049,7 @@
         </w:rPr>
         <w:t>Gestión del cambio, incidencias y depuración</w:t>
       </w:r>
-      <w:bookmarkEnd w:id="26"/>
+      <w:bookmarkEnd w:id="25"/>
     </w:p>
     <w:p/>
     <w:p>
@@ -15437,7 +16063,6 @@
         <w:rPr>
           <w:sz w:val="24"/>
         </w:rPr>
-        <w:lastRenderedPageBreak/>
         <w:t xml:space="preserve">Los cambios se controlan mediante el sistema de control de versiones GitHub </w:t>
       </w:r>
       <w:r>
@@ -15749,16 +16374,15 @@
           <w:u w:val="single"/>
         </w:rPr>
       </w:pPr>
-      <w:bookmarkStart w:id="27" w:name="_Toc473737862"/>
+      <w:bookmarkStart w:id="26" w:name="_Toc473737862"/>
       <w:r>
         <w:rPr>
           <w:b/>
           <w:u w:val="single"/>
         </w:rPr>
-        <w:lastRenderedPageBreak/>
         <w:t>Gestión de liberaciones, despliegue y entregas</w:t>
       </w:r>
-      <w:bookmarkEnd w:id="27"/>
+      <w:bookmarkEnd w:id="26"/>
     </w:p>
     <w:p/>
     <w:p>
@@ -15773,7 +16397,7 @@
           <w:u w:val="single"/>
         </w:rPr>
       </w:pPr>
-      <w:bookmarkStart w:id="28" w:name="_Toc473737863"/>
+      <w:bookmarkStart w:id="27" w:name="_Toc473737863"/>
       <w:r>
         <w:rPr>
           <w:b/>
@@ -15781,7 +16405,7 @@
         </w:rPr>
         <w:t>Entregables</w:t>
       </w:r>
-      <w:bookmarkEnd w:id="28"/>
+      <w:bookmarkEnd w:id="27"/>
     </w:p>
     <w:p/>
     <w:p>
@@ -16073,24 +16697,14 @@
       <w:r>
         <w:t xml:space="preserve">Ilustración </w:t>
       </w:r>
-      <w:r>
-        <w:fldChar w:fldCharType="begin"/>
-      </w:r>
-      <w:r>
-        <w:instrText xml:space="preserve"> SEQ Ilustración \* ARABIC </w:instrText>
-      </w:r>
-      <w:r>
-        <w:fldChar w:fldCharType="separate"/>
-      </w:r>
-      <w:r>
-        <w:rPr>
-          <w:noProof/>
-        </w:rPr>
-        <w:t>24</w:t>
-      </w:r>
-      <w:r>
-        <w:fldChar w:fldCharType="end"/>
-      </w:r>
+      <w:fldSimple w:instr=" SEQ Ilustración \* ARABIC ">
+        <w:r>
+          <w:rPr>
+            <w:noProof/>
+          </w:rPr>
+          <w:t>24</w:t>
+        </w:r>
+      </w:fldSimple>
       <w:r>
         <w:t>:</w:t>
       </w:r>
@@ -16111,21 +16725,28 @@
           <w:szCs w:val="24"/>
         </w:rPr>
       </w:pPr>
-    </w:p>
-    <w:p>
-      <w:pPr>
-        <w:jc w:val="both"/>
+      <w:r>
         <w:rPr>
           <w:sz w:val="24"/>
           <w:szCs w:val="24"/>
         </w:rPr>
-      </w:pPr>
+        <w:t>Al realizar el despliegue en la rama “</w:t>
+      </w:r>
+      <w:proofErr w:type="spellStart"/>
       <w:r>
         <w:rPr>
           <w:sz w:val="24"/>
           <w:szCs w:val="24"/>
         </w:rPr>
-        <w:t>Al realizar el despliegue en la rama “</w:t>
+        <w:t>develop</w:t>
+      </w:r>
+      <w:proofErr w:type="spellEnd"/>
+      <w:r>
+        <w:rPr>
+          <w:sz w:val="24"/>
+          <w:szCs w:val="24"/>
+        </w:rPr>
+        <w:t xml:space="preserve">” automáticamente se despliega además en el servidor a través de </w:t>
       </w:r>
       <w:proofErr w:type="spellStart"/>
       <w:r>
@@ -16133,7 +16754,7 @@
           <w:sz w:val="24"/>
           <w:szCs w:val="24"/>
         </w:rPr>
-        <w:t>develop</w:t>
+        <w:t>jenkins</w:t>
       </w:r>
       <w:proofErr w:type="spellEnd"/>
       <w:r>
@@ -16141,7 +16762,7 @@
           <w:sz w:val="24"/>
           <w:szCs w:val="24"/>
         </w:rPr>
-        <w:t xml:space="preserve">” automáticamente se despliega además en el servidor a través de </w:t>
+        <w:t xml:space="preserve"> que detecta el cambio y realiza su despliegue mediante los scripts preparados con </w:t>
       </w:r>
       <w:proofErr w:type="spellStart"/>
       <w:r>
@@ -16149,7 +16770,7 @@
           <w:sz w:val="24"/>
           <w:szCs w:val="24"/>
         </w:rPr>
-        <w:t>jenkins</w:t>
+        <w:t>docker</w:t>
       </w:r>
       <w:proofErr w:type="spellEnd"/>
       <w:r>
@@ -16157,40 +16778,8 @@
           <w:sz w:val="24"/>
           <w:szCs w:val="24"/>
         </w:rPr>
-        <w:t xml:space="preserve"> que detecta el cambio y realiza su despliegue mediante los scripts preparados con </w:t>
-      </w:r>
-      <w:proofErr w:type="spellStart"/>
-      <w:r>
-        <w:rPr>
-          <w:sz w:val="24"/>
-          <w:szCs w:val="24"/>
-        </w:rPr>
-        <w:t>docker</w:t>
-      </w:r>
-      <w:proofErr w:type="spellEnd"/>
-      <w:r>
-        <w:rPr>
-          <w:sz w:val="24"/>
-          <w:szCs w:val="24"/>
-        </w:rPr>
-        <w:t xml:space="preserve">, en cambio si el despliegue se realiza en la rama </w:t>
-      </w:r>
-      <w:r>
-        <w:rPr>
-          <w:sz w:val="24"/>
-          <w:szCs w:val="24"/>
-        </w:rPr>
-        <w:lastRenderedPageBreak/>
-        <w:t>“master” el coordinador del grupo debe ponerse en contacto con el coordinador de integración para que acepte su despliegue estable.</w:t>
-      </w:r>
-    </w:p>
-    <w:p>
-      <w:pPr>
-        <w:jc w:val="both"/>
-        <w:rPr>
-          <w:sz w:val="24"/>
-        </w:rPr>
-      </w:pPr>
+        <w:t>, en cambio si el despliegue se realiza en la rama “master” el coordinador del grupo debe ponerse en contacto con el coordinador de integración para que acepte su despliegue estable.</w:t>
+      </w:r>
     </w:p>
     <w:p>
       <w:pPr>
@@ -16204,7 +16793,7 @@
           <w:u w:val="single"/>
         </w:rPr>
       </w:pPr>
-      <w:bookmarkStart w:id="29" w:name="_Toc473737864"/>
+      <w:bookmarkStart w:id="28" w:name="_Toc473737864"/>
       <w:r>
         <w:rPr>
           <w:b/>
@@ -16212,7 +16801,7 @@
         </w:rPr>
         <w:t>Roles</w:t>
       </w:r>
-      <w:bookmarkEnd w:id="29"/>
+      <w:bookmarkEnd w:id="28"/>
     </w:p>
     <w:p/>
     <w:p>
@@ -16265,16 +16854,11 @@
     </w:p>
     <w:p>
       <w:pPr>
-        <w:rPr>
-          <w:sz w:val="24"/>
-        </w:rPr>
-      </w:pPr>
-      <w:r>
-        <w:rPr>
-          <w:sz w:val="24"/>
-        </w:rPr>
-        <w:br w:type="page"/>
-      </w:r>
+        <w:jc w:val="both"/>
+        <w:rPr>
+          <w:sz w:val="24"/>
+        </w:rPr>
+      </w:pPr>
     </w:p>
     <w:p>
       <w:pPr>
@@ -16288,16 +16872,15 @@
           <w:u w:val="single"/>
         </w:rPr>
       </w:pPr>
-      <w:bookmarkStart w:id="30" w:name="_Toc473737865"/>
+      <w:bookmarkStart w:id="29" w:name="_Toc473737865"/>
       <w:r>
         <w:rPr>
           <w:b/>
           <w:u w:val="single"/>
         </w:rPr>
-        <w:lastRenderedPageBreak/>
         <w:t>Mapa de herramientas</w:t>
       </w:r>
-      <w:bookmarkEnd w:id="30"/>
+      <w:bookmarkEnd w:id="29"/>
     </w:p>
     <w:p/>
     <w:p>
@@ -16366,35 +16949,35 @@
         <w:pStyle w:val="Descripcin"/>
         <w:jc w:val="right"/>
       </w:pPr>
-      <w:bookmarkStart w:id="31" w:name="_Toc471896620"/>
+      <w:bookmarkStart w:id="30" w:name="_Toc471896620"/>
       <w:r>
         <w:t xml:space="preserve">Ilustración </w:t>
       </w:r>
-      <w:r>
-        <w:fldChar w:fldCharType="begin"/>
-      </w:r>
-      <w:r>
-        <w:instrText xml:space="preserve"> SEQ Ilustración \* ARABIC </w:instrText>
-      </w:r>
-      <w:r>
-        <w:fldChar w:fldCharType="separate"/>
-      </w:r>
-      <w:r>
-        <w:rPr>
-          <w:noProof/>
-        </w:rPr>
-        <w:t>25</w:t>
-      </w:r>
-      <w:r>
-        <w:rPr>
-          <w:noProof/>
-        </w:rPr>
-        <w:fldChar w:fldCharType="end"/>
-      </w:r>
+      <w:fldSimple w:instr=" SEQ Ilustración \* ARABIC ">
+        <w:r>
+          <w:rPr>
+            <w:noProof/>
+          </w:rPr>
+          <w:t>25</w:t>
+        </w:r>
+      </w:fldSimple>
       <w:r>
         <w:t>: Mapa de herramientas</w:t>
       </w:r>
-      <w:bookmarkEnd w:id="31"/>
+      <w:bookmarkEnd w:id="30"/>
+    </w:p>
+    <w:p>
+      <w:pPr>
+        <w:rPr>
+          <w:sz w:val="24"/>
+        </w:rPr>
+      </w:pPr>
+      <w:r>
+        <w:rPr>
+          <w:sz w:val="24"/>
+        </w:rPr>
+        <w:br w:type="page"/>
+      </w:r>
     </w:p>
     <w:p>
       <w:pPr>
@@ -16692,25 +17275,16 @@
       </w:r>
     </w:p>
     <w:p>
-      <w:r>
-        <w:br w:type="page"/>
-      </w:r>
-    </w:p>
-    <w:p>
       <w:pPr>
         <w:jc w:val="both"/>
-        <w:rPr>
-          <w:sz w:val="24"/>
-        </w:rPr>
       </w:pPr>
       <w:r>
         <w:rPr>
           <w:noProof/>
           <w:lang w:eastAsia="es-ES"/>
         </w:rPr>
-        <w:lastRenderedPageBreak/>
         <w:drawing>
-          <wp:anchor distT="0" distB="0" distL="114300" distR="114300" simplePos="0" relativeHeight="251667456" behindDoc="0" locked="0" layoutInCell="1" allowOverlap="1" wp14:anchorId="51A8F01F" wp14:editId="5910A3A3">
+          <wp:anchor distT="0" distB="0" distL="114300" distR="114300" simplePos="0" relativeHeight="251667456" behindDoc="0" locked="0" layoutInCell="1" allowOverlap="1" wp14:anchorId="23FBFCA5" wp14:editId="1517FAD8">
             <wp:simplePos x="0" y="0"/>
             <wp:positionH relativeFrom="column">
               <wp:posOffset>-1080696</wp:posOffset>
@@ -17161,74 +17735,8 @@
           <w:sz w:val="24"/>
         </w:rPr>
       </w:pPr>
-      <w:r>
-        <w:rPr>
-          <w:noProof/>
-          <w:lang w:eastAsia="es-ES"/>
-        </w:rPr>
-        <w:drawing>
-          <wp:anchor distT="0" distB="0" distL="114300" distR="114300" simplePos="0" relativeHeight="251671552" behindDoc="0" locked="0" layoutInCell="1" allowOverlap="1" wp14:anchorId="28FC1740" wp14:editId="6A14C678">
-            <wp:simplePos x="0" y="0"/>
-            <wp:positionH relativeFrom="column">
-              <wp:posOffset>5470863</wp:posOffset>
-            </wp:positionH>
-            <wp:positionV relativeFrom="paragraph">
-              <wp:posOffset>758649</wp:posOffset>
-            </wp:positionV>
-            <wp:extent cx="1003935" cy="959485"/>
-            <wp:effectExtent l="0" t="0" r="5715" b="0"/>
-            <wp:wrapSquare wrapText="bothSides"/>
-            <wp:docPr id="17" name="Imagen 17" descr="Resultado de imagen de pytest"/>
-            <wp:cNvGraphicFramePr>
-              <a:graphicFrameLocks xmlns:a="http://schemas.openxmlformats.org/drawingml/2006/main" noChangeAspect="1"/>
-            </wp:cNvGraphicFramePr>
-            <a:graphic xmlns:a="http://schemas.openxmlformats.org/drawingml/2006/main">
-              <a:graphicData uri="http://schemas.openxmlformats.org/drawingml/2006/picture">
-                <pic:pic xmlns:pic="http://schemas.openxmlformats.org/drawingml/2006/picture">
-                  <pic:nvPicPr>
-                    <pic:cNvPr id="0" name="Picture 56" descr="Resultado de imagen de pytest"/>
-                    <pic:cNvPicPr>
-                      <a:picLocks noChangeAspect="1" noChangeArrowheads="1"/>
-                    </pic:cNvPicPr>
-                  </pic:nvPicPr>
-                  <pic:blipFill>
-                    <a:blip r:embed="rId59">
-                      <a:extLst>
-                        <a:ext uri="{28A0092B-C50C-407E-A947-70E740481C1C}">
-                          <a14:useLocalDpi xmlns:a14="http://schemas.microsoft.com/office/drawing/2010/main" val="0"/>
-                        </a:ext>
-                      </a:extLst>
-                    </a:blip>
-                    <a:srcRect/>
-                    <a:stretch>
-                      <a:fillRect/>
-                    </a:stretch>
-                  </pic:blipFill>
-                  <pic:spPr bwMode="auto">
-                    <a:xfrm>
-                      <a:off x="0" y="0"/>
-                      <a:ext cx="1003935" cy="959485"/>
-                    </a:xfrm>
-                    <a:prstGeom prst="rect">
-                      <a:avLst/>
-                    </a:prstGeom>
-                    <a:noFill/>
-                    <a:ln>
-                      <a:noFill/>
-                    </a:ln>
-                  </pic:spPr>
-                </pic:pic>
-              </a:graphicData>
-            </a:graphic>
-            <wp14:sizeRelH relativeFrom="margin">
-              <wp14:pctWidth>0</wp14:pctWidth>
-            </wp14:sizeRelH>
-            <wp14:sizeRelV relativeFrom="margin">
-              <wp14:pctHeight>0</wp14:pctHeight>
-            </wp14:sizeRelV>
-          </wp:anchor>
-        </w:drawing>
-      </w:r>
+      <w:bookmarkStart w:id="31" w:name="_GoBack"/>
+      <w:bookmarkEnd w:id="31"/>
       <w:r>
         <w:rPr>
           <w:sz w:val="24"/>
@@ -17346,7 +17854,7 @@
                     </pic:cNvPicPr>
                   </pic:nvPicPr>
                   <pic:blipFill>
-                    <a:blip r:embed="rId60" cstate="print">
+                    <a:blip r:embed="rId59" cstate="print">
                       <a:extLst>
                         <a:ext uri="{28A0092B-C50C-407E-A947-70E740481C1C}">
                           <a14:useLocalDpi xmlns:a14="http://schemas.microsoft.com/office/drawing/2010/main" val="0"/>
@@ -17409,9 +17917,16 @@
           <w:b/>
           <w:sz w:val="24"/>
         </w:rPr>
-        <w:t>pytest</w:t>
+        <w:t>Unit</w:t>
       </w:r>
       <w:proofErr w:type="spellEnd"/>
+      <w:r>
+        <w:rPr>
+          <w:b/>
+          <w:sz w:val="24"/>
+        </w:rPr>
+        <w:t xml:space="preserve"> Test</w:t>
+      </w:r>
       <w:r>
         <w:rPr>
           <w:sz w:val="24"/>
@@ -17512,11 +18027,11 @@
                     </pic:cNvPicPr>
                   </pic:nvPicPr>
                   <pic:blipFill>
-                    <a:blip r:embed="rId61" cstate="print">
+                    <a:blip r:embed="rId60" cstate="print">
                       <a:extLst>
                         <a:ext uri="{BEBA8EAE-BF5A-486C-A8C5-ECC9F3942E4B}">
                           <a14:imgProps xmlns:a14="http://schemas.microsoft.com/office/drawing/2010/main">
-                            <a14:imgLayer r:embed="rId62">
+                            <a14:imgLayer r:embed="rId61">
                               <a14:imgEffect>
                                 <a14:backgroundRemoval t="10000" b="90000" l="10000" r="90000">
                                   <a14:foregroundMark x1="25893" y1="66786" x2="25893" y2="66786"/>
@@ -17687,7 +18202,7 @@
                     </pic:cNvPicPr>
                   </pic:nvPicPr>
                   <pic:blipFill>
-                    <a:blip r:embed="rId63">
+                    <a:blip r:embed="rId62">
                       <a:extLst>
                         <a:ext uri="{28A0092B-C50C-407E-A947-70E740481C1C}">
                           <a14:useLocalDpi xmlns:a14="http://schemas.microsoft.com/office/drawing/2010/main" val="0"/>
@@ -17762,34 +18277,38 @@
           <w:sz w:val="24"/>
         </w:rPr>
       </w:pPr>
-      <w:r>
-        <w:rPr>
-          <w:sz w:val="24"/>
-        </w:rPr>
-        <w:br w:type="page"/>
-      </w:r>
+    </w:p>
+    <w:p>
+      <w:pPr>
+        <w:rPr>
+          <w:sz w:val="24"/>
+        </w:rPr>
+      </w:pPr>
     </w:p>
     <w:p>
       <w:pPr>
         <w:jc w:val="both"/>
+        <w:rPr>
+          <w:sz w:val="28"/>
+        </w:rPr>
       </w:pPr>
       <w:r>
         <w:rPr>
           <w:noProof/>
-          <w:lang w:eastAsia="es-ES"/>
-        </w:rPr>
-        <w:lastRenderedPageBreak/>
+          <w:sz w:val="24"/>
+          <w:lang w:eastAsia="es-ES"/>
+        </w:rPr>
         <w:drawing>
-          <wp:anchor distT="0" distB="0" distL="114300" distR="114300" simplePos="0" relativeHeight="251674624" behindDoc="0" locked="0" layoutInCell="1" allowOverlap="1" wp14:anchorId="164FB306" wp14:editId="0A93ADD9">
+          <wp:anchor distT="0" distB="0" distL="114300" distR="114300" simplePos="0" relativeHeight="251674624" behindDoc="0" locked="0" layoutInCell="1" allowOverlap="1" wp14:anchorId="32F95E16" wp14:editId="239B3A00">
             <wp:simplePos x="0" y="0"/>
             <wp:positionH relativeFrom="column">
-              <wp:posOffset>5425440</wp:posOffset>
+              <wp:posOffset>4476750</wp:posOffset>
             </wp:positionH>
             <wp:positionV relativeFrom="paragraph">
-              <wp:posOffset>119380</wp:posOffset>
+              <wp:posOffset>115570</wp:posOffset>
             </wp:positionV>
-            <wp:extent cx="933450" cy="933450"/>
-            <wp:effectExtent l="0" t="0" r="0" b="0"/>
+            <wp:extent cx="1880235" cy="1880235"/>
+            <wp:effectExtent l="0" t="0" r="5715" b="5715"/>
             <wp:wrapSquare wrapText="bothSides"/>
             <wp:docPr id="7" name="Imagen 7" descr="https://lh6.googleusercontent.com/_HEaNhDDfTVaFqnXj5gMz-F07cy9ys0IUgnnn2BQhhAg7yszy0tBmFmNLU2g8Lu0lo1a7OLt2dF-z4FcAJyd7X-IPcNMwxx7zPdoDgc-Y2mQic0aaxWvtOf4cs6_6AiNt8CxB96Z"/>
             <wp:cNvGraphicFramePr>
@@ -17805,7 +18324,7 @@
                     </pic:cNvPicPr>
                   </pic:nvPicPr>
                   <pic:blipFill>
-                    <a:blip r:embed="rId64">
+                    <a:blip r:embed="rId63">
                       <a:extLst>
                         <a:ext uri="{28A0092B-C50C-407E-A947-70E740481C1C}">
                           <a14:useLocalDpi xmlns:a14="http://schemas.microsoft.com/office/drawing/2010/main" val="0"/>
@@ -17820,7 +18339,7 @@
                   <pic:spPr bwMode="auto">
                     <a:xfrm>
                       <a:off x="0" y="0"/>
-                      <a:ext cx="933450" cy="933450"/>
+                      <a:ext cx="1880235" cy="1880235"/>
                     </a:xfrm>
                     <a:prstGeom prst="rect">
                       <a:avLst/>
@@ -17849,6 +18368,7 @@
           <w:b/>
           <w:bCs/>
           <w:color w:val="000000"/>
+          <w:sz w:val="24"/>
         </w:rPr>
         <w:t>ZenHub</w:t>
       </w:r>
@@ -17857,6 +18377,7 @@
         <w:rPr>
           <w:rFonts w:ascii="Calibri" w:hAnsi="Calibri"/>
           <w:color w:val="000000"/>
+          <w:sz w:val="24"/>
         </w:rPr>
         <w:t xml:space="preserve"> es la herramienta que nos permite tener un seguimiento detallado de las incidencias que se generen en GitHub. Se trata de una extensión de Google Chrome que nos permite asignarles estados a las incidencias mediante la técnica de tableros </w:t>
       </w:r>
@@ -17865,6 +18386,7 @@
         <w:rPr>
           <w:rFonts w:ascii="Calibri" w:hAnsi="Calibri"/>
           <w:color w:val="000000"/>
+          <w:sz w:val="24"/>
         </w:rPr>
         <w:t>Kanban</w:t>
       </w:r>
@@ -17873,6 +18395,7 @@
         <w:rPr>
           <w:rFonts w:ascii="Calibri" w:hAnsi="Calibri"/>
           <w:color w:val="000000"/>
+          <w:sz w:val="24"/>
         </w:rPr>
         <w:t>, que facilita la gestión al mostrar las incidencias y sus estados de una forma más visual. Además, permite asignar peso a las tareas de forma que se pueda priorizar unas tareas frente a otras. Por último, una de las propiedades más características de esta herramienta es la posibilidad de crear “</w:t>
       </w:r>
@@ -17881,6 +18404,7 @@
         <w:rPr>
           <w:rFonts w:ascii="Calibri" w:hAnsi="Calibri"/>
           <w:color w:val="000000"/>
+          <w:sz w:val="24"/>
         </w:rPr>
         <w:t>Epic</w:t>
       </w:r>
@@ -17889,6 +18413,7 @@
         <w:rPr>
           <w:rFonts w:ascii="Calibri" w:hAnsi="Calibri"/>
           <w:color w:val="000000"/>
+          <w:sz w:val="24"/>
         </w:rPr>
         <w:t xml:space="preserve"> </w:t>
       </w:r>
@@ -17897,6 +18422,7 @@
         <w:rPr>
           <w:rFonts w:ascii="Calibri" w:hAnsi="Calibri"/>
           <w:color w:val="000000"/>
+          <w:sz w:val="24"/>
         </w:rPr>
         <w:t>issues</w:t>
       </w:r>
@@ -17905,6 +18431,7 @@
         <w:rPr>
           <w:rFonts w:ascii="Calibri" w:hAnsi="Calibri"/>
           <w:color w:val="000000"/>
+          <w:sz w:val="24"/>
         </w:rPr>
         <w:t xml:space="preserve">”. Estas incidencias permiten englobar a un grupo de tareas, siendo la “épica” la tarea madre y el resto las </w:t>
       </w:r>
@@ -17913,6 +18440,7 @@
         <w:rPr>
           <w:rFonts w:ascii="Calibri" w:hAnsi="Calibri"/>
           <w:color w:val="000000"/>
+          <w:sz w:val="24"/>
         </w:rPr>
         <w:t>subtareas</w:t>
       </w:r>
@@ -17921,10 +18449,14 @@
         <w:rPr>
           <w:rFonts w:ascii="Calibri" w:hAnsi="Calibri"/>
           <w:color w:val="000000"/>
+          <w:sz w:val="24"/>
         </w:rPr>
         <w:t xml:space="preserve"> que la conforman.</w:t>
       </w:r>
       <w:r>
+        <w:rPr>
+          <w:sz w:val="24"/>
+        </w:rPr>
         <w:t xml:space="preserve"> </w:t>
       </w:r>
     </w:p>
@@ -17934,24 +18466,26 @@
         <w:rPr>
           <w:rFonts w:ascii="Calibri" w:hAnsi="Calibri"/>
           <w:color w:val="000000"/>
+          <w:sz w:val="24"/>
         </w:rPr>
       </w:pPr>
       <w:r>
         <w:rPr>
           <w:noProof/>
+          <w:sz w:val="24"/>
           <w:lang w:eastAsia="es-ES"/>
         </w:rPr>
         <w:drawing>
-          <wp:anchor distT="0" distB="0" distL="114300" distR="114300" simplePos="0" relativeHeight="251675648" behindDoc="0" locked="0" layoutInCell="1" allowOverlap="1">
+          <wp:anchor distT="0" distB="0" distL="114300" distR="114300" simplePos="0" relativeHeight="251675648" behindDoc="0" locked="0" layoutInCell="1" allowOverlap="1" wp14:anchorId="150CDAD5" wp14:editId="2933E623">
             <wp:simplePos x="0" y="0"/>
             <wp:positionH relativeFrom="margin">
-              <wp:align>left</wp:align>
+              <wp:posOffset>-1080386</wp:posOffset>
             </wp:positionH>
             <wp:positionV relativeFrom="paragraph">
-              <wp:posOffset>145415</wp:posOffset>
+              <wp:posOffset>44438</wp:posOffset>
             </wp:positionV>
-            <wp:extent cx="1809750" cy="619125"/>
-            <wp:effectExtent l="0" t="0" r="0" b="9525"/>
+            <wp:extent cx="2168525" cy="741680"/>
+            <wp:effectExtent l="0" t="0" r="3175" b="1270"/>
             <wp:wrapSquare wrapText="bothSides"/>
             <wp:docPr id="28" name="Imagen 28" descr="https://lh6.googleusercontent.com/24f96Hy31FlTXQLjcNzTkqtQ9iM4vI4DGJNTi3FGU0jTXXNZgNlV1lYljpU-B8qgGeUuhcvMtl9M9lpDX6I8IDOdnqBDgfydX0dIJoECiRSN65pFyLLyAOuJWE1mh_speFuTIE3K"/>
             <wp:cNvGraphicFramePr>
@@ -17967,7 +18501,7 @@
                     </pic:cNvPicPr>
                   </pic:nvPicPr>
                   <pic:blipFill>
-                    <a:blip r:embed="rId65" cstate="print">
+                    <a:blip r:embed="rId64" cstate="print">
                       <a:extLst>
                         <a:ext uri="{28A0092B-C50C-407E-A947-70E740481C1C}">
                           <a14:useLocalDpi xmlns:a14="http://schemas.microsoft.com/office/drawing/2010/main" val="0"/>
@@ -17982,7 +18516,7 @@
                   <pic:spPr bwMode="auto">
                     <a:xfrm>
                       <a:off x="0" y="0"/>
-                      <a:ext cx="1809750" cy="619125"/>
+                      <a:ext cx="2168525" cy="741680"/>
                     </a:xfrm>
                     <a:prstGeom prst="rect">
                       <a:avLst/>
@@ -17995,6 +18529,12 @@
                 </pic:pic>
               </a:graphicData>
             </a:graphic>
+            <wp14:sizeRelH relativeFrom="margin">
+              <wp14:pctWidth>0</wp14:pctWidth>
+            </wp14:sizeRelH>
+            <wp14:sizeRelV relativeFrom="margin">
+              <wp14:pctHeight>0</wp14:pctHeight>
+            </wp14:sizeRelV>
           </wp:anchor>
         </w:drawing>
       </w:r>
@@ -18005,6 +18545,7 @@
           <w:b/>
           <w:bCs/>
           <w:color w:val="000000"/>
+          <w:sz w:val="24"/>
         </w:rPr>
         <w:t>PyBuilder</w:t>
       </w:r>
@@ -18013,6 +18554,7 @@
         <w:rPr>
           <w:rFonts w:ascii="Calibri" w:hAnsi="Calibri"/>
           <w:color w:val="000000"/>
+          <w:sz w:val="24"/>
         </w:rPr>
         <w:t xml:space="preserve"> es una herramienta para la gestión y construcción de proyectos Python escrita íntegramente en dicho lenguaje. Además cuenta con un </w:t>
       </w:r>
@@ -18021,6 +18563,7 @@
         <w:rPr>
           <w:rFonts w:ascii="Calibri" w:hAnsi="Calibri"/>
           <w:color w:val="000000"/>
+          <w:sz w:val="24"/>
         </w:rPr>
         <w:t>plugin</w:t>
       </w:r>
@@ -18029,6 +18572,7 @@
         <w:rPr>
           <w:rFonts w:ascii="Calibri" w:hAnsi="Calibri"/>
           <w:color w:val="000000"/>
+          <w:sz w:val="24"/>
         </w:rPr>
         <w:t xml:space="preserve"> que permite crear ciclos de vida de una forma muy similar al funcionamiento de Apache </w:t>
       </w:r>
@@ -18037,6 +18581,7 @@
         <w:rPr>
           <w:rFonts w:ascii="Calibri" w:hAnsi="Calibri"/>
           <w:color w:val="000000"/>
+          <w:sz w:val="24"/>
         </w:rPr>
         <w:t>Maven</w:t>
       </w:r>
@@ -18045,6 +18590,7 @@
         <w:rPr>
           <w:rFonts w:ascii="Calibri" w:hAnsi="Calibri"/>
           <w:color w:val="000000"/>
+          <w:sz w:val="24"/>
         </w:rPr>
         <w:t>.</w:t>
       </w:r>
@@ -18112,6 +18658,26 @@
           <w:sz w:val="24"/>
         </w:rPr>
       </w:pPr>
+    </w:p>
+    <w:p>
+      <w:pPr>
+        <w:rPr>
+          <w:rFonts w:asciiTheme="majorHAnsi" w:eastAsiaTheme="majorEastAsia" w:hAnsiTheme="majorHAnsi" w:cstheme="majorBidi"/>
+          <w:b/>
+          <w:color w:val="2E74B5" w:themeColor="accent1" w:themeShade="BF"/>
+          <w:sz w:val="32"/>
+          <w:szCs w:val="32"/>
+          <w:u w:val="single"/>
+        </w:rPr>
+      </w:pPr>
+      <w:bookmarkStart w:id="32" w:name="_Toc473737866"/>
+      <w:r>
+        <w:rPr>
+          <w:b/>
+          <w:u w:val="single"/>
+        </w:rPr>
+        <w:br w:type="page"/>
+      </w:r>
     </w:p>
     <w:p>
       <w:pPr>
@@ -18125,7 +18691,6 @@
           <w:u w:val="single"/>
         </w:rPr>
       </w:pPr>
-      <w:bookmarkStart w:id="32" w:name="_Toc473737866"/>
       <w:r>
         <w:rPr>
           <w:b/>
@@ -18139,62 +18704,104 @@
     <w:p>
       <w:pPr>
         <w:jc w:val="both"/>
-      </w:pPr>
-      <w:r>
+        <w:rPr>
+          <w:sz w:val="24"/>
+        </w:rPr>
+      </w:pPr>
+      <w:r>
+        <w:rPr>
+          <w:sz w:val="24"/>
+        </w:rPr>
         <w:t xml:space="preserve">Tras la realización del proyecto, realmente estamos muy orgullosos de los objetivos cumplidos en el mismo, debido a que el equipo de Cabina de Votación del año pasado no aportó nada y partimos desde 0. Por otro lado, la creación de un </w:t>
       </w:r>
       <w:proofErr w:type="spellStart"/>
       <w:r>
+        <w:rPr>
+          <w:sz w:val="24"/>
+        </w:rPr>
         <w:t>bot</w:t>
       </w:r>
       <w:proofErr w:type="spellEnd"/>
       <w:r>
+        <w:rPr>
+          <w:sz w:val="24"/>
+        </w:rPr>
         <w:t xml:space="preserve"> de </w:t>
       </w:r>
       <w:proofErr w:type="spellStart"/>
       <w:r>
+        <w:rPr>
+          <w:sz w:val="24"/>
+        </w:rPr>
         <w:t>Telegram</w:t>
       </w:r>
       <w:proofErr w:type="spellEnd"/>
       <w:r>
+        <w:rPr>
+          <w:sz w:val="24"/>
+        </w:rPr>
         <w:t xml:space="preserve"> ha sido un acontecimiento realmente bueno, ya que hemos aprendido a integrar una idea nuestra con una herramienta que solemos usar todos nosotros como son las aplicaciones de mensajería instantánea.</w:t>
       </w:r>
     </w:p>
     <w:p>
       <w:pPr>
         <w:jc w:val="both"/>
-      </w:pPr>
-      <w:r>
+        <w:rPr>
+          <w:sz w:val="24"/>
+        </w:rPr>
+      </w:pPr>
+      <w:r>
+        <w:rPr>
+          <w:sz w:val="24"/>
+        </w:rPr>
         <w:t>Como ya hemos comentado antes, no disponíamos de código heredado el cual pudiéramos basarnos e incrementar su funcionalidad, por lo cual nos enfrentamos a un gran reto.</w:t>
       </w:r>
     </w:p>
     <w:p>
       <w:pPr>
         <w:jc w:val="both"/>
-      </w:pPr>
-      <w:r>
+        <w:rPr>
+          <w:sz w:val="24"/>
+        </w:rPr>
+      </w:pPr>
+      <w:r>
+        <w:rPr>
+          <w:sz w:val="24"/>
+        </w:rPr>
         <w:t>También cabe destacar que hemos tenido muchos obstáculos durante el de desarrollo del proyecto debido a era un proyecto el cual era imprescindible el avance de otros proyectos para que siguiera adelante. Ya que los demás equipos no avanzaban, hemos tenido que crear una base de datos para realizar la autenticación y otra para almacenar las votaciones y así poder realizar nuestras propias pruebas, ya que hemos tardado en disponer de la API de los demás grupos.</w:t>
       </w:r>
     </w:p>
     <w:p>
       <w:pPr>
         <w:jc w:val="both"/>
-      </w:pPr>
-      <w:r>
+        <w:rPr>
+          <w:sz w:val="24"/>
+        </w:rPr>
+      </w:pPr>
+      <w:r>
+        <w:rPr>
+          <w:sz w:val="24"/>
+        </w:rPr>
         <w:t>Finalmente, mencionar que nunca nos hemos llegado a enfrentar a un proyecto de esta envergadura y que no hubiera sido posible si no hubiera existido sin la comunicación constante con otros equipos, ya que hemos descubierto que es un elemento esencial para el éxito de cualquier proyecto software.</w:t>
       </w:r>
     </w:p>
     <w:p>
       <w:pPr>
         <w:jc w:val="both"/>
-      </w:pPr>
-      <w:r>
+        <w:rPr>
+          <w:sz w:val="24"/>
+        </w:rPr>
+      </w:pPr>
+      <w:r>
+        <w:rPr>
+          <w:sz w:val="24"/>
+        </w:rPr>
         <w:t>Como propuesta de mejora para un futuro sería añadir la funcionalidad de visualizar las votaciones de cada usuario y mejorar la eficiencia a la hora de enviar los votos a recuento.</w:t>
       </w:r>
     </w:p>
     <w:sectPr>
-      <w:headerReference w:type="default" r:id="rId66"/>
-      <w:footerReference w:type="default" r:id="rId67"/>
+      <w:headerReference w:type="default" r:id="rId65"/>
+      <w:footerReference w:type="default" r:id="rId66"/>
       <w:pgSz w:w="11906" w:h="16838"/>
       <w:pgMar w:top="1417" w:right="1701" w:bottom="1417" w:left="1701" w:header="708" w:footer="708" w:gutter="0"/>
       <w:pgNumType w:start="0"/>
@@ -18207,7 +18814,7 @@
 </file>
 
 <file path=word/endnotes.xml><?xml version="1.0" encoding="utf-8"?>
-<w:endnotes xmlns:wpc="http://schemas.microsoft.com/office/word/2010/wordprocessingCanvas" xmlns:cx="http://schemas.microsoft.com/office/drawing/2014/chartex" xmlns:cx1="http://schemas.microsoft.com/office/drawing/2015/9/8/chartex" xmlns:cx2="http://schemas.microsoft.com/office/drawing/2015/10/21/chartex" xmlns:cx3="http://schemas.microsoft.com/office/drawing/2016/5/9/chartex" xmlns:cx4="http://schemas.microsoft.com/office/drawing/2016/5/10/chartex" xmlns:cx5="http://schemas.microsoft.com/office/drawing/2016/5/11/chartex" xmlns:mc="http://schemas.openxmlformats.org/markup-compatibility/2006" xmlns:o="urn:schemas-microsoft-com:office:office" xmlns:r="http://schemas.openxmlformats.org/officeDocument/2006/relationships" xmlns:m="http://schemas.openxmlformats.org/officeDocument/2006/math" xmlns:v="urn:schemas-microsoft-com:vml" xmlns:wp14="http://schemas.microsoft.com/office/word/2010/wordprocessingDrawing" xmlns:wp="http://schemas.openxmlformats.org/drawingml/2006/wordprocessingDrawing" xmlns:w10="urn:schemas-microsoft-com:office:word" xmlns:w="http://schemas.openxmlformats.org/wordprocessingml/2006/main" xmlns:w14="http://schemas.microsoft.com/office/word/2010/wordml" xmlns:w15="http://schemas.microsoft.com/office/word/2012/wordml" xmlns:w16se="http://schemas.microsoft.com/office/word/2015/wordml/symex" xmlns:wpg="http://schemas.microsoft.com/office/word/2010/wordprocessingGroup" xmlns:wpi="http://schemas.microsoft.com/office/word/2010/wordprocessingInk" xmlns:wne="http://schemas.microsoft.com/office/word/2006/wordml" xmlns:wps="http://schemas.microsoft.com/office/word/2010/wordprocessingShape" mc:Ignorable="w14 w15 w16se wp14">
+<w:endnotes xmlns:wpc="http://schemas.microsoft.com/office/word/2010/wordprocessingCanvas" xmlns:cx="http://schemas.microsoft.com/office/drawing/2014/chartex" xmlns:cx1="http://schemas.microsoft.com/office/drawing/2015/9/8/chartex" xmlns:cx2="http://schemas.microsoft.com/office/drawing/2015/10/21/chartex" xmlns:mc="http://schemas.openxmlformats.org/markup-compatibility/2006" xmlns:o="urn:schemas-microsoft-com:office:office" xmlns:r="http://schemas.openxmlformats.org/officeDocument/2006/relationships" xmlns:m="http://schemas.openxmlformats.org/officeDocument/2006/math" xmlns:v="urn:schemas-microsoft-com:vml" xmlns:wp14="http://schemas.microsoft.com/office/word/2010/wordprocessingDrawing" xmlns:wp="http://schemas.openxmlformats.org/drawingml/2006/wordprocessingDrawing" xmlns:w10="urn:schemas-microsoft-com:office:word" xmlns:w="http://schemas.openxmlformats.org/wordprocessingml/2006/main" xmlns:w14="http://schemas.microsoft.com/office/word/2010/wordml" xmlns:w15="http://schemas.microsoft.com/office/word/2012/wordml" xmlns:w16se="http://schemas.microsoft.com/office/word/2015/wordml/symex" xmlns:wpg="http://schemas.microsoft.com/office/word/2010/wordprocessingGroup" xmlns:wpi="http://schemas.microsoft.com/office/word/2010/wordprocessingInk" xmlns:wne="http://schemas.microsoft.com/office/word/2006/wordml" xmlns:wps="http://schemas.microsoft.com/office/word/2010/wordprocessingShape" mc:Ignorable="w14 w15 w16se wp14">
   <w:endnote w:type="separator" w:id="-1">
     <w:p>
       <w:pPr>
@@ -18232,7 +18839,7 @@
 </file>
 
 <file path=word/footer1.xml><?xml version="1.0" encoding="utf-8"?>
-<w:ftr xmlns:wpc="http://schemas.microsoft.com/office/word/2010/wordprocessingCanvas" xmlns:cx="http://schemas.microsoft.com/office/drawing/2014/chartex" xmlns:cx1="http://schemas.microsoft.com/office/drawing/2015/9/8/chartex" xmlns:cx2="http://schemas.microsoft.com/office/drawing/2015/10/21/chartex" xmlns:cx3="http://schemas.microsoft.com/office/drawing/2016/5/9/chartex" xmlns:cx4="http://schemas.microsoft.com/office/drawing/2016/5/10/chartex" xmlns:cx5="http://schemas.microsoft.com/office/drawing/2016/5/11/chartex" xmlns:mc="http://schemas.openxmlformats.org/markup-compatibility/2006" xmlns:o="urn:schemas-microsoft-com:office:office" xmlns:r="http://schemas.openxmlformats.org/officeDocument/2006/relationships" xmlns:m="http://schemas.openxmlformats.org/officeDocument/2006/math" xmlns:v="urn:schemas-microsoft-com:vml" xmlns:wp14="http://schemas.microsoft.com/office/word/2010/wordprocessingDrawing" xmlns:wp="http://schemas.openxmlformats.org/drawingml/2006/wordprocessingDrawing" xmlns:w10="urn:schemas-microsoft-com:office:word" xmlns:w="http://schemas.openxmlformats.org/wordprocessingml/2006/main" xmlns:w14="http://schemas.microsoft.com/office/word/2010/wordml" xmlns:w15="http://schemas.microsoft.com/office/word/2012/wordml" xmlns:w16se="http://schemas.microsoft.com/office/word/2015/wordml/symex" xmlns:wpg="http://schemas.microsoft.com/office/word/2010/wordprocessingGroup" xmlns:wpi="http://schemas.microsoft.com/office/word/2010/wordprocessingInk" xmlns:wne="http://schemas.microsoft.com/office/word/2006/wordml" xmlns:wps="http://schemas.microsoft.com/office/word/2010/wordprocessingShape" mc:Ignorable="w14 w15 w16se wp14">
+<w:ftr xmlns:wpc="http://schemas.microsoft.com/office/word/2010/wordprocessingCanvas" xmlns:cx="http://schemas.microsoft.com/office/drawing/2014/chartex" xmlns:cx1="http://schemas.microsoft.com/office/drawing/2015/9/8/chartex" xmlns:cx2="http://schemas.microsoft.com/office/drawing/2015/10/21/chartex" xmlns:mc="http://schemas.openxmlformats.org/markup-compatibility/2006" xmlns:o="urn:schemas-microsoft-com:office:office" xmlns:r="http://schemas.openxmlformats.org/officeDocument/2006/relationships" xmlns:m="http://schemas.openxmlformats.org/officeDocument/2006/math" xmlns:v="urn:schemas-microsoft-com:vml" xmlns:wp14="http://schemas.microsoft.com/office/word/2010/wordprocessingDrawing" xmlns:wp="http://schemas.openxmlformats.org/drawingml/2006/wordprocessingDrawing" xmlns:w10="urn:schemas-microsoft-com:office:word" xmlns:w="http://schemas.openxmlformats.org/wordprocessingml/2006/main" xmlns:w14="http://schemas.microsoft.com/office/word/2010/wordml" xmlns:w15="http://schemas.microsoft.com/office/word/2012/wordml" xmlns:w16se="http://schemas.microsoft.com/office/word/2015/wordml/symex" xmlns:wpg="http://schemas.microsoft.com/office/word/2010/wordprocessingGroup" xmlns:wpi="http://schemas.microsoft.com/office/word/2010/wordprocessingInk" xmlns:wne="http://schemas.microsoft.com/office/word/2006/wordml" xmlns:wps="http://schemas.microsoft.com/office/word/2010/wordprocessingShape" mc:Ignorable="w14 w15 w16se wp14">
   <w:sdt>
     <w:sdtPr>
       <w:id w:val="896318998"/>
@@ -18241,6 +18848,7 @@
         <w:docPartUnique/>
       </w:docPartObj>
     </w:sdtPr>
+    <w:sdtEndPr/>
     <w:sdtContent>
       <w:p>
         <w:pPr>
@@ -18260,7 +18868,7 @@
           <w:rPr>
             <w:noProof/>
           </w:rPr>
-          <w:t>19</w:t>
+          <w:t>29</w:t>
         </w:r>
         <w:r>
           <w:fldChar w:fldCharType="end"/>
@@ -18277,7 +18885,7 @@
 </file>
 
 <file path=word/footnotes.xml><?xml version="1.0" encoding="utf-8"?>
-<w:footnotes xmlns:wpc="http://schemas.microsoft.com/office/word/2010/wordprocessingCanvas" xmlns:cx="http://schemas.microsoft.com/office/drawing/2014/chartex" xmlns:cx1="http://schemas.microsoft.com/office/drawing/2015/9/8/chartex" xmlns:cx2="http://schemas.microsoft.com/office/drawing/2015/10/21/chartex" xmlns:cx3="http://schemas.microsoft.com/office/drawing/2016/5/9/chartex" xmlns:cx4="http://schemas.microsoft.com/office/drawing/2016/5/10/chartex" xmlns:cx5="http://schemas.microsoft.com/office/drawing/2016/5/11/chartex" xmlns:mc="http://schemas.openxmlformats.org/markup-compatibility/2006" xmlns:o="urn:schemas-microsoft-com:office:office" xmlns:r="http://schemas.openxmlformats.org/officeDocument/2006/relationships" xmlns:m="http://schemas.openxmlformats.org/officeDocument/2006/math" xmlns:v="urn:schemas-microsoft-com:vml" xmlns:wp14="http://schemas.microsoft.com/office/word/2010/wordprocessingDrawing" xmlns:wp="http://schemas.openxmlformats.org/drawingml/2006/wordprocessingDrawing" xmlns:w10="urn:schemas-microsoft-com:office:word" xmlns:w="http://schemas.openxmlformats.org/wordprocessingml/2006/main" xmlns:w14="http://schemas.microsoft.com/office/word/2010/wordml" xmlns:w15="http://schemas.microsoft.com/office/word/2012/wordml" xmlns:w16se="http://schemas.microsoft.com/office/word/2015/wordml/symex" xmlns:wpg="http://schemas.microsoft.com/office/word/2010/wordprocessingGroup" xmlns:wpi="http://schemas.microsoft.com/office/word/2010/wordprocessingInk" xmlns:wne="http://schemas.microsoft.com/office/word/2006/wordml" xmlns:wps="http://schemas.microsoft.com/office/word/2010/wordprocessingShape" mc:Ignorable="w14 w15 w16se wp14">
+<w:footnotes xmlns:wpc="http://schemas.microsoft.com/office/word/2010/wordprocessingCanvas" xmlns:cx="http://schemas.microsoft.com/office/drawing/2014/chartex" xmlns:cx1="http://schemas.microsoft.com/office/drawing/2015/9/8/chartex" xmlns:cx2="http://schemas.microsoft.com/office/drawing/2015/10/21/chartex" xmlns:mc="http://schemas.openxmlformats.org/markup-compatibility/2006" xmlns:o="urn:schemas-microsoft-com:office:office" xmlns:r="http://schemas.openxmlformats.org/officeDocument/2006/relationships" xmlns:m="http://schemas.openxmlformats.org/officeDocument/2006/math" xmlns:v="urn:schemas-microsoft-com:vml" xmlns:wp14="http://schemas.microsoft.com/office/word/2010/wordprocessingDrawing" xmlns:wp="http://schemas.openxmlformats.org/drawingml/2006/wordprocessingDrawing" xmlns:w10="urn:schemas-microsoft-com:office:word" xmlns:w="http://schemas.openxmlformats.org/wordprocessingml/2006/main" xmlns:w14="http://schemas.microsoft.com/office/word/2010/wordml" xmlns:w15="http://schemas.microsoft.com/office/word/2012/wordml" xmlns:w16se="http://schemas.microsoft.com/office/word/2015/wordml/symex" xmlns:wpg="http://schemas.microsoft.com/office/word/2010/wordprocessingGroup" xmlns:wpi="http://schemas.microsoft.com/office/word/2010/wordprocessingInk" xmlns:wne="http://schemas.microsoft.com/office/word/2006/wordml" xmlns:wps="http://schemas.microsoft.com/office/word/2010/wordprocessingShape" mc:Ignorable="w14 w15 w16se wp14">
   <w:footnote w:type="separator" w:id="-1">
     <w:p>
       <w:pPr>
@@ -18302,7 +18910,7 @@
 </file>
 
 <file path=word/header1.xml><?xml version="1.0" encoding="utf-8"?>
-<w:hdr xmlns:wpc="http://schemas.microsoft.com/office/word/2010/wordprocessingCanvas" xmlns:cx="http://schemas.microsoft.com/office/drawing/2014/chartex" xmlns:cx1="http://schemas.microsoft.com/office/drawing/2015/9/8/chartex" xmlns:cx2="http://schemas.microsoft.com/office/drawing/2015/10/21/chartex" xmlns:cx3="http://schemas.microsoft.com/office/drawing/2016/5/9/chartex" xmlns:cx4="http://schemas.microsoft.com/office/drawing/2016/5/10/chartex" xmlns:cx5="http://schemas.microsoft.com/office/drawing/2016/5/11/chartex" xmlns:mc="http://schemas.openxmlformats.org/markup-compatibility/2006" xmlns:o="urn:schemas-microsoft-com:office:office" xmlns:r="http://schemas.openxmlformats.org/officeDocument/2006/relationships" xmlns:m="http://schemas.openxmlformats.org/officeDocument/2006/math" xmlns:v="urn:schemas-microsoft-com:vml" xmlns:wp14="http://schemas.microsoft.com/office/word/2010/wordprocessingDrawing" xmlns:wp="http://schemas.openxmlformats.org/drawingml/2006/wordprocessingDrawing" xmlns:w10="urn:schemas-microsoft-com:office:word" xmlns:w="http://schemas.openxmlformats.org/wordprocessingml/2006/main" xmlns:w14="http://schemas.microsoft.com/office/word/2010/wordml" xmlns:w15="http://schemas.microsoft.com/office/word/2012/wordml" xmlns:w16se="http://schemas.microsoft.com/office/word/2015/wordml/symex" xmlns:wpg="http://schemas.microsoft.com/office/word/2010/wordprocessingGroup" xmlns:wpi="http://schemas.microsoft.com/office/word/2010/wordprocessingInk" xmlns:wne="http://schemas.microsoft.com/office/word/2006/wordml" xmlns:wps="http://schemas.microsoft.com/office/word/2010/wordprocessingShape" mc:Ignorable="w14 w15 w16se wp14">
+<w:hdr xmlns:wpc="http://schemas.microsoft.com/office/word/2010/wordprocessingCanvas" xmlns:cx="http://schemas.microsoft.com/office/drawing/2014/chartex" xmlns:cx1="http://schemas.microsoft.com/office/drawing/2015/9/8/chartex" xmlns:cx2="http://schemas.microsoft.com/office/drawing/2015/10/21/chartex" xmlns:mc="http://schemas.openxmlformats.org/markup-compatibility/2006" xmlns:o="urn:schemas-microsoft-com:office:office" xmlns:r="http://schemas.openxmlformats.org/officeDocument/2006/relationships" xmlns:m="http://schemas.openxmlformats.org/officeDocument/2006/math" xmlns:v="urn:schemas-microsoft-com:vml" xmlns:wp14="http://schemas.microsoft.com/office/word/2010/wordprocessingDrawing" xmlns:wp="http://schemas.openxmlformats.org/drawingml/2006/wordprocessingDrawing" xmlns:w10="urn:schemas-microsoft-com:office:word" xmlns:w="http://schemas.openxmlformats.org/wordprocessingml/2006/main" xmlns:w14="http://schemas.microsoft.com/office/word/2010/wordml" xmlns:w15="http://schemas.microsoft.com/office/word/2012/wordml" xmlns:w16se="http://schemas.microsoft.com/office/word/2015/wordml/symex" xmlns:wpg="http://schemas.microsoft.com/office/word/2010/wordprocessingGroup" xmlns:wpi="http://schemas.microsoft.com/office/word/2010/wordprocessingInk" xmlns:wne="http://schemas.microsoft.com/office/word/2006/wordml" xmlns:wps="http://schemas.microsoft.com/office/word/2010/wordprocessingShape" mc:Ignorable="w14 w15 w16se wp14">
   <w:p>
     <w:pPr>
       <w:pStyle w:val="Encabezado"/>
@@ -18327,6 +18935,7 @@
         <w:dataBinding w:prefixMappings="xmlns:ns0='http://schemas.openxmlformats.org/package/2006/metadata/core-properties' xmlns:ns1='http://purl.org/dc/elements/1.1/'" w:xpath="/ns0:coreProperties[1]/ns1:title[1]" w:storeItemID="{6C3C8BC8-F283-45AE-878A-BAB7291924A1}"/>
         <w:text/>
       </w:sdtPr>
+      <w:sdtEndPr/>
       <w:sdtContent>
         <w:r>
           <w:rPr>
@@ -18369,6 +18978,7 @@
           <w:calendar w:val="gregorian"/>
         </w:date>
       </w:sdtPr>
+      <w:sdtEndPr/>
       <w:sdtContent>
         <w:r>
           <w:rPr>
@@ -18377,34 +18987,7 @@
             <w:sz w:val="24"/>
             <w:szCs w:val="24"/>
           </w:rPr>
-          <w:t>1</w:t>
-        </w:r>
-        <w:r>
-          <w:rPr>
-            <w:rFonts w:asciiTheme="majorHAnsi" w:eastAsiaTheme="majorEastAsia" w:hAnsiTheme="majorHAnsi" w:cstheme="majorBidi"/>
-            <w:color w:val="5B9BD5" w:themeColor="accent1"/>
-            <w:sz w:val="24"/>
-            <w:szCs w:val="24"/>
-          </w:rPr>
-          <w:t xml:space="preserve"> de</w:t>
-        </w:r>
-        <w:r>
-          <w:rPr>
-            <w:rFonts w:asciiTheme="majorHAnsi" w:eastAsiaTheme="majorEastAsia" w:hAnsiTheme="majorHAnsi" w:cstheme="majorBidi"/>
-            <w:color w:val="5B9BD5" w:themeColor="accent1"/>
-            <w:sz w:val="24"/>
-            <w:szCs w:val="24"/>
-          </w:rPr>
-          <w:t xml:space="preserve"> febrero</w:t>
-        </w:r>
-        <w:r>
-          <w:rPr>
-            <w:rFonts w:asciiTheme="majorHAnsi" w:eastAsiaTheme="majorEastAsia" w:hAnsiTheme="majorHAnsi" w:cstheme="majorBidi"/>
-            <w:color w:val="5B9BD5" w:themeColor="accent1"/>
-            <w:sz w:val="24"/>
-            <w:szCs w:val="24"/>
-          </w:rPr>
-          <w:t xml:space="preserve"> de 2017</w:t>
+          <w:t>1 de febrero de 2017</w:t>
         </w:r>
       </w:sdtContent>
     </w:sdt>
@@ -18418,7 +19001,7 @@
 </file>
 
 <file path=word/numbering.xml><?xml version="1.0" encoding="utf-8"?>
-<w:numbering xmlns:wpc="http://schemas.microsoft.com/office/word/2010/wordprocessingCanvas" xmlns:cx="http://schemas.microsoft.com/office/drawing/2014/chartex" xmlns:cx1="http://schemas.microsoft.com/office/drawing/2015/9/8/chartex" xmlns:cx2="http://schemas.microsoft.com/office/drawing/2015/10/21/chartex" xmlns:cx3="http://schemas.microsoft.com/office/drawing/2016/5/9/chartex" xmlns:cx4="http://schemas.microsoft.com/office/drawing/2016/5/10/chartex" xmlns:cx5="http://schemas.microsoft.com/office/drawing/2016/5/11/chartex" xmlns:mc="http://schemas.openxmlformats.org/markup-compatibility/2006" xmlns:o="urn:schemas-microsoft-com:office:office" xmlns:r="http://schemas.openxmlformats.org/officeDocument/2006/relationships" xmlns:m="http://schemas.openxmlformats.org/officeDocument/2006/math" xmlns:v="urn:schemas-microsoft-com:vml" xmlns:wp14="http://schemas.microsoft.com/office/word/2010/wordprocessingDrawing" xmlns:wp="http://schemas.openxmlformats.org/drawingml/2006/wordprocessingDrawing" xmlns:w10="urn:schemas-microsoft-com:office:word" xmlns:w="http://schemas.openxmlformats.org/wordprocessingml/2006/main" xmlns:w14="http://schemas.microsoft.com/office/word/2010/wordml" xmlns:w15="http://schemas.microsoft.com/office/word/2012/wordml" xmlns:w16se="http://schemas.microsoft.com/office/word/2015/wordml/symex" xmlns:wpg="http://schemas.microsoft.com/office/word/2010/wordprocessingGroup" xmlns:wpi="http://schemas.microsoft.com/office/word/2010/wordprocessingInk" xmlns:wne="http://schemas.microsoft.com/office/word/2006/wordml" xmlns:wps="http://schemas.microsoft.com/office/word/2010/wordprocessingShape" mc:Ignorable="w14 w15 w16se wp14">
+<w:numbering xmlns:wpc="http://schemas.microsoft.com/office/word/2010/wordprocessingCanvas" xmlns:cx="http://schemas.microsoft.com/office/drawing/2014/chartex" xmlns:cx1="http://schemas.microsoft.com/office/drawing/2015/9/8/chartex" xmlns:cx2="http://schemas.microsoft.com/office/drawing/2015/10/21/chartex" xmlns:mc="http://schemas.openxmlformats.org/markup-compatibility/2006" xmlns:o="urn:schemas-microsoft-com:office:office" xmlns:r="http://schemas.openxmlformats.org/officeDocument/2006/relationships" xmlns:m="http://schemas.openxmlformats.org/officeDocument/2006/math" xmlns:v="urn:schemas-microsoft-com:vml" xmlns:wp14="http://schemas.microsoft.com/office/word/2010/wordprocessingDrawing" xmlns:wp="http://schemas.openxmlformats.org/drawingml/2006/wordprocessingDrawing" xmlns:w10="urn:schemas-microsoft-com:office:word" xmlns:w="http://schemas.openxmlformats.org/wordprocessingml/2006/main" xmlns:w14="http://schemas.microsoft.com/office/word/2010/wordml" xmlns:w15="http://schemas.microsoft.com/office/word/2012/wordml" xmlns:w16se="http://schemas.microsoft.com/office/word/2015/wordml/symex" xmlns:wpg="http://schemas.microsoft.com/office/word/2010/wordprocessingGroup" xmlns:wpi="http://schemas.microsoft.com/office/word/2010/wordprocessingInk" xmlns:wne="http://schemas.microsoft.com/office/word/2006/wordml" xmlns:wps="http://schemas.microsoft.com/office/word/2010/wordprocessingShape" mc:Ignorable="w14 w15 w16se wp14">
   <w:abstractNum w:abstractNumId="0" w15:restartNumberingAfterBreak="0">
     <w:nsid w:val="01721882"/>
     <w:multiLevelType w:val="multilevel"/>
@@ -21335,7 +21918,7 @@
       </w:pPr>
     </w:pPrDefault>
   </w:docDefaults>
-  <w:latentStyles w:defLockedState="0" w:defUIPriority="99" w:defSemiHidden="0" w:defUnhideWhenUsed="0" w:defQFormat="0" w:count="374">
+  <w:latentStyles w:defLockedState="0" w:defUIPriority="99" w:defSemiHidden="0" w:defUnhideWhenUsed="0" w:defQFormat="0" w:count="372">
     <w:lsdException w:name="Normal" w:uiPriority="0" w:qFormat="1"/>
     <w:lsdException w:name="heading 1" w:uiPriority="9" w:qFormat="1"/>
     <w:lsdException w:name="heading 2" w:semiHidden="1" w:uiPriority="9" w:unhideWhenUsed="1" w:qFormat="1"/>
@@ -21708,8 +22291,6 @@
     <w:lsdException w:name="List Table 6 Colorful Accent 6" w:uiPriority="51"/>
     <w:lsdException w:name="List Table 7 Colorful Accent 6" w:uiPriority="52"/>
     <w:lsdException w:name="Mention" w:semiHidden="1" w:unhideWhenUsed="1"/>
-    <w:lsdException w:name="Smart Hyperlink" w:semiHidden="1" w:unhideWhenUsed="1"/>
-    <w:lsdException w:name="Hashtag" w:semiHidden="1" w:unhideWhenUsed="1"/>
   </w:latentStyles>
   <w:style w:type="paragraph" w:default="1" w:styleId="Normal">
     <w:name w:val="Normal"/>
@@ -22153,7 +22734,7 @@
 </file>
 
 <file path=word/glossary/document.xml><?xml version="1.0" encoding="utf-8"?>
-<w:glossaryDocument xmlns:wpc="http://schemas.microsoft.com/office/word/2010/wordprocessingCanvas" xmlns:cx="http://schemas.microsoft.com/office/drawing/2014/chartex" xmlns:cx1="http://schemas.microsoft.com/office/drawing/2015/9/8/chartex" xmlns:cx2="http://schemas.microsoft.com/office/drawing/2015/10/21/chartex" xmlns:cx3="http://schemas.microsoft.com/office/drawing/2016/5/9/chartex" xmlns:cx4="http://schemas.microsoft.com/office/drawing/2016/5/10/chartex" xmlns:cx5="http://schemas.microsoft.com/office/drawing/2016/5/11/chartex" xmlns:mc="http://schemas.openxmlformats.org/markup-compatibility/2006" xmlns:o="urn:schemas-microsoft-com:office:office" xmlns:r="http://schemas.openxmlformats.org/officeDocument/2006/relationships" xmlns:m="http://schemas.openxmlformats.org/officeDocument/2006/math" xmlns:v="urn:schemas-microsoft-com:vml" xmlns:wp14="http://schemas.microsoft.com/office/word/2010/wordprocessingDrawing" xmlns:wp="http://schemas.openxmlformats.org/drawingml/2006/wordprocessingDrawing" xmlns:w10="urn:schemas-microsoft-com:office:word" xmlns:w="http://schemas.openxmlformats.org/wordprocessingml/2006/main" xmlns:w14="http://schemas.microsoft.com/office/word/2010/wordml" xmlns:w15="http://schemas.microsoft.com/office/word/2012/wordml" xmlns:w16se="http://schemas.microsoft.com/office/word/2015/wordml/symex" xmlns:wpg="http://schemas.microsoft.com/office/word/2010/wordprocessingGroup" xmlns:wpi="http://schemas.microsoft.com/office/word/2010/wordprocessingInk" xmlns:wne="http://schemas.microsoft.com/office/word/2006/wordml" xmlns:wps="http://schemas.microsoft.com/office/word/2010/wordprocessingShape" mc:Ignorable="w14 w15 w16se wp14">
+<w:glossaryDocument xmlns:wpc="http://schemas.microsoft.com/office/word/2010/wordprocessingCanvas" xmlns:cx="http://schemas.microsoft.com/office/drawing/2014/chartex" xmlns:cx1="http://schemas.microsoft.com/office/drawing/2015/9/8/chartex" xmlns:cx2="http://schemas.microsoft.com/office/drawing/2015/10/21/chartex" xmlns:mc="http://schemas.openxmlformats.org/markup-compatibility/2006" xmlns:o="urn:schemas-microsoft-com:office:office" xmlns:r="http://schemas.openxmlformats.org/officeDocument/2006/relationships" xmlns:m="http://schemas.openxmlformats.org/officeDocument/2006/math" xmlns:v="urn:schemas-microsoft-com:vml" xmlns:wp14="http://schemas.microsoft.com/office/word/2010/wordprocessingDrawing" xmlns:wp="http://schemas.openxmlformats.org/drawingml/2006/wordprocessingDrawing" xmlns:w10="urn:schemas-microsoft-com:office:word" xmlns:w="http://schemas.openxmlformats.org/wordprocessingml/2006/main" xmlns:w14="http://schemas.microsoft.com/office/word/2010/wordml" xmlns:w15="http://schemas.microsoft.com/office/word/2012/wordml" xmlns:w16se="http://schemas.microsoft.com/office/word/2015/wordml/symex" xmlns:wpg="http://schemas.microsoft.com/office/word/2010/wordprocessingGroup" xmlns:wpi="http://schemas.microsoft.com/office/word/2010/wordprocessingInk" xmlns:wne="http://schemas.microsoft.com/office/word/2006/wordml" xmlns:wps="http://schemas.microsoft.com/office/word/2010/wordprocessingShape" mc:Ignorable="w14 w15 w16se wp14">
   <w:docParts>
     <w:docPart>
       <w:docPartPr>
@@ -22178,7 +22759,7 @@
           <w:r>
             <w:rPr>
               <w:rFonts w:asciiTheme="majorHAnsi" w:eastAsiaTheme="majorEastAsia" w:hAnsiTheme="majorHAnsi" w:cstheme="majorBidi"/>
-              <w:color w:val="4472C4" w:themeColor="accent1"/>
+              <w:color w:val="5B9BD5" w:themeColor="accent1"/>
               <w:sz w:val="27"/>
               <w:szCs w:val="27"/>
             </w:rPr>
@@ -22210,7 +22791,7 @@
           <w:r>
             <w:rPr>
               <w:rFonts w:asciiTheme="majorHAnsi" w:eastAsiaTheme="majorEastAsia" w:hAnsiTheme="majorHAnsi" w:cstheme="majorBidi"/>
-              <w:color w:val="4472C4" w:themeColor="accent1"/>
+              <w:color w:val="5B9BD5" w:themeColor="accent1"/>
               <w:sz w:val="27"/>
               <w:szCs w:val="27"/>
             </w:rPr>
@@ -22230,14 +22811,14 @@
     <w:charset w:val="00"/>
     <w:family w:val="swiss"/>
     <w:pitch w:val="variable"/>
-    <w:sig w:usb0="E0002AFF" w:usb1="4000ACFF" w:usb2="00000001" w:usb3="00000000" w:csb0="000001FF" w:csb1="00000000"/>
+    <w:sig w:usb0="E0002AFF" w:usb1="C000247B" w:usb2="00000009" w:usb3="00000000" w:csb0="000001FF" w:csb1="00000000"/>
   </w:font>
   <w:font w:name="Times New Roman">
     <w:panose1 w:val="02020603050405020304"/>
     <w:charset w:val="00"/>
     <w:family w:val="roman"/>
     <w:pitch w:val="variable"/>
-    <w:sig w:usb0="E0002AFF" w:usb1="C0007843" w:usb2="00000009" w:usb3="00000000" w:csb0="000001FF" w:csb1="00000000"/>
+    <w:sig w:usb0="E0002EFF" w:usb1="C000785B" w:usb2="00000009" w:usb3="00000000" w:csb0="000001FF" w:csb1="00000000"/>
   </w:font>
   <w:font w:name="Courier New">
     <w:panose1 w:val="02070309020205020404"/>
@@ -22265,14 +22846,14 @@
     <w:charset w:val="00"/>
     <w:family w:val="swiss"/>
     <w:pitch w:val="variable"/>
-    <w:sig w:usb0="A0002AEF" w:usb1="4000207B" w:usb2="00000000" w:usb3="00000000" w:csb0="000001FF" w:csb1="00000000"/>
+    <w:sig w:usb0="E0002AFF" w:usb1="C000247B" w:usb2="00000009" w:usb3="00000000" w:csb0="000001FF" w:csb1="00000000"/>
   </w:font>
   <w:font w:name="Arial">
     <w:panose1 w:val="020B0604020202020204"/>
     <w:charset w:val="00"/>
     <w:family w:val="swiss"/>
     <w:pitch w:val="variable"/>
-    <w:sig w:usb0="E0002AFF" w:usb1="C0007843" w:usb2="00000009" w:usb3="00000000" w:csb0="000001FF" w:csb1="00000000"/>
+    <w:sig w:usb0="E0002EFF" w:usb1="C0007843" w:usb2="00000009" w:usb3="00000000" w:csb0="000001FF" w:csb1="00000000"/>
   </w:font>
 </w:fonts>
 </file>
@@ -22293,12 +22874,15 @@
   </w:compat>
   <w:rsids>
     <w:rsidRoot w:val="00BB2C01"/>
+    <w:rsid w:val="000F0804"/>
     <w:rsid w:val="00260DB3"/>
     <w:rsid w:val="003911FF"/>
     <w:rsid w:val="007029E3"/>
     <w:rsid w:val="0074330A"/>
     <w:rsid w:val="00772AE8"/>
     <w:rsid w:val="007C4FA5"/>
+    <w:rsid w:val="008C47C1"/>
+    <w:rsid w:val="00941FAD"/>
     <w:rsid w:val="00BB2C01"/>
     <w:rsid w:val="00CC3C0F"/>
     <w:rsid w:val="00F06F08"/>
@@ -22342,7 +22926,7 @@
       </w:pPr>
     </w:pPrDefault>
   </w:docDefaults>
-  <w:latentStyles w:defLockedState="0" w:defUIPriority="99" w:defSemiHidden="0" w:defUnhideWhenUsed="0" w:defQFormat="0" w:count="374">
+  <w:latentStyles w:defLockedState="0" w:defUIPriority="99" w:defSemiHidden="0" w:defUnhideWhenUsed="0" w:defQFormat="0" w:count="372">
     <w:lsdException w:name="Normal" w:uiPriority="0" w:qFormat="1"/>
     <w:lsdException w:name="heading 1" w:uiPriority="9" w:qFormat="1"/>
     <w:lsdException w:name="heading 2" w:semiHidden="1" w:uiPriority="9" w:unhideWhenUsed="1" w:qFormat="1"/>
@@ -22715,8 +23299,6 @@
     <w:lsdException w:name="List Table 6 Colorful Accent 6" w:uiPriority="51"/>
     <w:lsdException w:name="List Table 7 Colorful Accent 6" w:uiPriority="52"/>
     <w:lsdException w:name="Mention" w:semiHidden="1" w:unhideWhenUsed="1"/>
-    <w:lsdException w:name="Smart Hyperlink" w:semiHidden="1" w:unhideWhenUsed="1"/>
-    <w:lsdException w:name="Hashtag" w:semiHidden="1" w:unhideWhenUsed="1"/>
   </w:latentStyles>
   <w:style w:type="paragraph" w:default="1" w:styleId="Normal">
     <w:name w:val="Normal"/>
@@ -23052,7 +23634,7 @@
 </file>
 
 <file path=customXml/itemProps2.xml><?xml version="1.0" encoding="utf-8"?>
-<ds:datastoreItem xmlns:ds="http://schemas.openxmlformats.org/officeDocument/2006/customXml" ds:itemID="{406AE89A-5ED6-4FF8-A1AC-E123BCB2EEFA}">
+<ds:datastoreItem xmlns:ds="http://schemas.openxmlformats.org/officeDocument/2006/customXml" ds:itemID="{E40E3FF9-254C-45A8-977D-BA056E86F904}">
   <ds:schemaRefs>
     <ds:schemaRef ds:uri="http://schemas.openxmlformats.org/officeDocument/2006/bibliography"/>
   </ds:schemaRefs>
